--- a/docker/docmosis/templates/CV-SPC-GNO-WEL-SD0001.docx
+++ b/docker/docmosis/templates/CV-SPC-GNO-WEL-SD0001.docx
@@ -1,6 +1,6 @@
 
 <file path=word/document.xml><?xml version="1.0" encoding="utf-8"?>
-<w:document xmlns:wpc="http://schemas.microsoft.com/office/word/2010/wordprocessingCanvas" xmlns:cx="http://schemas.microsoft.com/office/drawing/2014/chartex" xmlns:cx1="http://schemas.microsoft.com/office/drawing/2015/9/8/chartex" xmlns:cx2="http://schemas.microsoft.com/office/drawing/2015/10/21/chartex" xmlns:cx3="http://schemas.microsoft.com/office/drawing/2016/5/9/chartex" xmlns:cx4="http://schemas.microsoft.com/office/drawing/2016/5/10/chartex" xmlns:cx5="http://schemas.microsoft.com/office/drawing/2016/5/11/chartex" xmlns:cx6="http://schemas.microsoft.com/office/drawing/2016/5/12/chartex" xmlns:cx7="http://schemas.microsoft.com/office/drawing/2016/5/13/chartex" xmlns:cx8="http://schemas.microsoft.com/office/drawing/2016/5/14/chartex" xmlns:mc="http://schemas.openxmlformats.org/markup-compatibility/2006" xmlns:aink="http://schemas.microsoft.com/office/drawing/2016/ink" xmlns:am3d="http://schemas.microsoft.com/office/drawing/2017/model3d" xmlns:o="urn:schemas-microsoft-com:office:office" xmlns:oel="http://schemas.microsoft.com/office/2019/extlst" xmlns:r="http://schemas.openxmlformats.org/officeDocument/2006/relationships" xmlns:m="http://schemas.openxmlformats.org/officeDocument/2006/math" xmlns:v="urn:schemas-microsoft-com:vml" xmlns:wp14="http://schemas.microsoft.com/office/word/2010/wordprocessingDrawing" xmlns:wp="http://schemas.openxmlformats.org/drawingml/2006/wordprocessingDrawing" xmlns:w10="urn:schemas-microsoft-com:office:word" xmlns:w="http://schemas.openxmlformats.org/wordprocessingml/2006/main" xmlns:w14="http://schemas.microsoft.com/office/word/2010/wordml" xmlns:w15="http://schemas.microsoft.com/office/word/2012/wordml" xmlns:w16cex="http://schemas.microsoft.com/office/word/2018/wordml/cex" xmlns:w16cid="http://schemas.microsoft.com/office/word/2016/wordml/cid" xmlns:w16="http://schemas.microsoft.com/office/word/2018/wordml" xmlns:w16du="http://schemas.microsoft.com/office/word/2023/wordml/word16du" xmlns:w16sdtdh="http://schemas.microsoft.com/office/word/2020/wordml/sdtdatahash" xmlns:w16se="http://schemas.microsoft.com/office/word/2015/wordml/symex" xmlns:wpg="http://schemas.microsoft.com/office/word/2010/wordprocessingGroup" xmlns:wpi="http://schemas.microsoft.com/office/word/2010/wordprocessingInk" xmlns:wne="http://schemas.microsoft.com/office/word/2006/wordml" xmlns:wps="http://schemas.microsoft.com/office/word/2010/wordprocessingShape" mc:Ignorable="w14 w15 w16se w16cid w16 w16cex w16sdtdh w16du wp14">
+<w:document xmlns:wpc="http://schemas.microsoft.com/office/word/2010/wordprocessingCanvas" xmlns:cx="http://schemas.microsoft.com/office/drawing/2014/chartex" xmlns:cx1="http://schemas.microsoft.com/office/drawing/2015/9/8/chartex" xmlns:cx2="http://schemas.microsoft.com/office/drawing/2015/10/21/chartex" xmlns:cx3="http://schemas.microsoft.com/office/drawing/2016/5/9/chartex" xmlns:cx4="http://schemas.microsoft.com/office/drawing/2016/5/10/chartex" xmlns:cx5="http://schemas.microsoft.com/office/drawing/2016/5/11/chartex" xmlns:cx6="http://schemas.microsoft.com/office/drawing/2016/5/12/chartex" xmlns:cx7="http://schemas.microsoft.com/office/drawing/2016/5/13/chartex" xmlns:cx8="http://schemas.microsoft.com/office/drawing/2016/5/14/chartex" xmlns:mc="http://schemas.openxmlformats.org/markup-compatibility/2006" xmlns:aink="http://schemas.microsoft.com/office/drawing/2016/ink" xmlns:am3d="http://schemas.microsoft.com/office/drawing/2017/model3d" xmlns:o="urn:schemas-microsoft-com:office:office" xmlns:oel="http://schemas.microsoft.com/office/2019/extlst" xmlns:r="http://schemas.openxmlformats.org/officeDocument/2006/relationships" xmlns:m="http://schemas.openxmlformats.org/officeDocument/2006/math" xmlns:v="urn:schemas-microsoft-com:vml" xmlns:wp14="http://schemas.microsoft.com/office/word/2010/wordprocessingDrawing" xmlns:wp="http://schemas.openxmlformats.org/drawingml/2006/wordprocessingDrawing" xmlns:w10="urn:schemas-microsoft-com:office:word" xmlns:w="http://schemas.openxmlformats.org/wordprocessingml/2006/main" xmlns:w14="http://schemas.microsoft.com/office/word/2010/wordml" xmlns:w15="http://schemas.microsoft.com/office/word/2012/wordml" xmlns:w16cex="http://schemas.microsoft.com/office/word/2018/wordml/cex" xmlns:w16cid="http://schemas.microsoft.com/office/word/2016/wordml/cid" xmlns:w16="http://schemas.microsoft.com/office/word/2018/wordml" xmlns:w16du="http://schemas.microsoft.com/office/word/2023/wordml/word16du" xmlns:w16sdtdh="http://schemas.microsoft.com/office/word/2020/wordml/sdtdatahash" xmlns:w16sdtfl="http://schemas.microsoft.com/office/word/2024/wordml/sdtformatlock" xmlns:w16se="http://schemas.microsoft.com/office/word/2015/wordml/symex" xmlns:wpg="http://schemas.microsoft.com/office/word/2010/wordprocessingGroup" xmlns:wpi="http://schemas.microsoft.com/office/word/2010/wordprocessingInk" xmlns:wne="http://schemas.microsoft.com/office/word/2006/wordml" xmlns:wps="http://schemas.microsoft.com/office/word/2010/wordprocessingShape" mc:Ignorable="w14 w15 w16se w16cid w16 w16cex w16sdtdh w16sdtfl w16du wp14">
   <w:body>
     <w:p>
       <w:pPr>
@@ -281,7 +281,6 @@
         </w:rPr>
         <w:t>&lt;</w:t>
       </w:r>
-      <w:proofErr w:type="spellStart"/>
       <w:r>
         <w:rPr>
           <w:sz w:val="24"/>
@@ -289,7 +288,6 @@
         </w:rPr>
         <w:t>coverLetterName</w:t>
       </w:r>
-      <w:proofErr w:type="spellEnd"/>
       <w:r>
         <w:rPr>
           <w:sz w:val="24"/>
@@ -357,21 +355,7 @@
         <w:rPr>
           <w:rFonts w:ascii="Arial" w:hAnsi="Arial" w:cs="Arial"/>
         </w:rPr>
-        <w:t>&lt;&lt;</w:t>
-      </w:r>
-      <w:proofErr w:type="spellStart"/>
-      <w:r>
-        <w:rPr>
-          <w:rFonts w:ascii="Arial" w:hAnsi="Arial" w:cs="Arial"/>
-        </w:rPr>
-        <w:t>postCode</w:t>
-      </w:r>
-      <w:proofErr w:type="spellEnd"/>
-      <w:r>
-        <w:rPr>
-          <w:rFonts w:ascii="Arial" w:hAnsi="Arial" w:cs="Arial"/>
-        </w:rPr>
-        <w:t>&gt;&gt;</w:t>
+        <w:t>&lt;&lt;postCode&gt;&gt;</w:t>
       </w:r>
     </w:p>
     <w:p>
@@ -393,14 +377,12 @@
         </w:rPr>
         <w:t>Dear &lt;&lt;</w:t>
       </w:r>
-      <w:proofErr w:type="spellStart"/>
       <w:r>
         <w:rPr>
           <w:rFonts w:ascii="Arial" w:hAnsi="Arial" w:cs="Arial"/>
         </w:rPr>
         <w:t>coverLetterName</w:t>
       </w:r>
-      <w:proofErr w:type="spellEnd"/>
       <w:r>
         <w:rPr>
           <w:rFonts w:ascii="Arial" w:hAnsi="Arial" w:cs="Arial"/>
@@ -423,14 +405,12 @@
         </w:rPr>
         <w:t>We’ve attached the notice of discontinuance to this letter, for the claim number &lt;&lt;</w:t>
       </w:r>
-      <w:proofErr w:type="spellStart"/>
       <w:r>
         <w:rPr>
           <w:rFonts w:ascii="Arial" w:eastAsia="Tahoma" w:hAnsi="Arial" w:cs="Arial"/>
         </w:rPr>
         <w:t>claimReferenceNumber</w:t>
       </w:r>
-      <w:proofErr w:type="spellEnd"/>
       <w:r>
         <w:rPr>
           <w:rFonts w:ascii="Arial" w:eastAsia="Tahoma" w:hAnsi="Arial" w:cs="Arial"/>
@@ -645,47 +625,11 @@
               </w:rPr>
               <w:t>{</w:t>
             </w:r>
-            <w:proofErr w:type="spellStart"/>
-            <w:r>
-              <w:rPr>
-                <w:rFonts w:ascii="Arial" w:eastAsia="Tahoma" w:hAnsi="Arial" w:cs="Arial"/>
-              </w:rPr>
-              <w:t>dateFormat</w:t>
-            </w:r>
-            <w:proofErr w:type="spellEnd"/>
-            <w:r>
-              <w:rPr>
-                <w:rFonts w:ascii="Arial" w:eastAsia="Tahoma" w:hAnsi="Arial" w:cs="Arial"/>
-              </w:rPr>
-              <w:t>($</w:t>
-            </w:r>
-            <w:proofErr w:type="spellStart"/>
-            <w:r>
-              <w:rPr>
-                <w:rFonts w:ascii="Arial" w:eastAsia="Tahoma" w:hAnsi="Arial" w:cs="Arial"/>
-              </w:rPr>
-              <w:t>nowUTC</w:t>
-            </w:r>
-            <w:proofErr w:type="spellEnd"/>
-            <w:r>
-              <w:rPr>
-                <w:rFonts w:ascii="Arial" w:eastAsia="Tahoma" w:hAnsi="Arial" w:cs="Arial"/>
-              </w:rPr>
-              <w:t xml:space="preserve"> ,‘d MMMM </w:t>
-            </w:r>
-            <w:proofErr w:type="spellStart"/>
-            <w:r>
-              <w:rPr>
-                <w:rFonts w:ascii="Arial" w:eastAsia="Tahoma" w:hAnsi="Arial" w:cs="Arial"/>
-              </w:rPr>
-              <w:t>yyyy</w:t>
-            </w:r>
-            <w:proofErr w:type="spellEnd"/>
-            <w:r>
-              <w:rPr>
-                <w:rFonts w:ascii="Arial" w:eastAsia="Tahoma" w:hAnsi="Arial" w:cs="Arial"/>
-              </w:rPr>
-              <w:t>’)} &gt;&gt;</w:t>
+            <w:r>
+              <w:rPr>
+                <w:rFonts w:ascii="Arial" w:eastAsia="Tahoma" w:hAnsi="Arial" w:cs="Arial"/>
+              </w:rPr>
+              <w:t>dateFormat($nowUTC ,‘d MMMM yyyy’)} &gt;&gt;</w:t>
             </w:r>
           </w:p>
         </w:tc>
@@ -723,21 +667,7 @@
               <w:rPr>
                 <w:rFonts w:ascii="Arial" w:eastAsia="Tahoma" w:hAnsi="Arial" w:cs="Arial"/>
               </w:rPr>
-              <w:t>&lt;&lt;</w:t>
-            </w:r>
-            <w:proofErr w:type="spellStart"/>
-            <w:r>
-              <w:rPr>
-                <w:rFonts w:ascii="Arial" w:eastAsia="Tahoma" w:hAnsi="Arial" w:cs="Arial"/>
-              </w:rPr>
-              <w:t>caseNumber</w:t>
-            </w:r>
-            <w:proofErr w:type="spellEnd"/>
-            <w:r>
-              <w:rPr>
-                <w:rFonts w:ascii="Arial" w:eastAsia="Tahoma" w:hAnsi="Arial" w:cs="Arial"/>
-              </w:rPr>
-              <w:t>&gt;&gt;</w:t>
+              <w:t>&lt;&lt;caseNumber&gt;&gt;</w:t>
             </w:r>
           </w:p>
         </w:tc>
@@ -798,14 +728,12 @@
             <w:r>
               <w:rPr>
                 <w:noProof/>
-                <w:sz w:val="22"/>
-                <w:szCs w:val="22"/>
               </w:rPr>
               <w:drawing>
-                <wp:inline distT="0" distB="0" distL="0" distR="0" wp14:anchorId="1A8176AD" wp14:editId="73B290AE">
-                  <wp:extent cx="685800" cy="685800"/>
+                <wp:inline distT="0" distB="0" distL="0" distR="0" wp14:anchorId="0EF88137" wp14:editId="35FE1F94">
+                  <wp:extent cx="648000" cy="648000"/>
                   <wp:effectExtent l="0" t="0" r="0" b="0"/>
-                  <wp:docPr id="1543255568" name="Picture 1" descr="A black crown and stars in a circle&#10;&#10;Description automatically generated"/>
+                  <wp:docPr id="1" name="Picture 1" descr="page1image59464608"/>
                   <wp:cNvGraphicFramePr>
                     <a:graphicFrameLocks xmlns:a="http://schemas.openxmlformats.org/drawingml/2006/main" noChangeAspect="1"/>
                   </wp:cNvGraphicFramePr>
@@ -813,23 +741,36 @@
                     <a:graphicData uri="http://schemas.openxmlformats.org/drawingml/2006/picture">
                       <pic:pic xmlns:pic="http://schemas.openxmlformats.org/drawingml/2006/picture">
                         <pic:nvPicPr>
-                          <pic:cNvPr id="293369653" name="Picture 1" descr="A black crown and stars in a circle&#10;&#10;Description automatically generated"/>
-                          <pic:cNvPicPr/>
+                          <pic:cNvPr id="0" name="Picture 1" descr="page1image59464608"/>
+                          <pic:cNvPicPr>
+                            <a:picLocks noChangeAspect="1" noChangeArrowheads="1"/>
+                          </pic:cNvPicPr>
                         </pic:nvPicPr>
                         <pic:blipFill>
-                          <a:blip r:embed="rId10"/>
+                          <a:blip r:embed="rId10">
+                            <a:extLst>
+                              <a:ext uri="{28A0092B-C50C-407E-A947-70E740481C1C}">
+                                <a14:useLocalDpi xmlns:a14="http://schemas.microsoft.com/office/drawing/2010/main" val="0"/>
+                              </a:ext>
+                            </a:extLst>
+                          </a:blip>
+                          <a:srcRect/>
                           <a:stretch>
                             <a:fillRect/>
                           </a:stretch>
                         </pic:blipFill>
-                        <pic:spPr>
+                        <pic:spPr bwMode="auto">
                           <a:xfrm>
                             <a:off x="0" y="0"/>
-                            <a:ext cx="692641" cy="692641"/>
+                            <a:ext cx="648000" cy="648000"/>
                           </a:xfrm>
                           <a:prstGeom prst="rect">
                             <a:avLst/>
                           </a:prstGeom>
+                          <a:noFill/>
+                          <a:ln>
+                            <a:noFill/>
+                          </a:ln>
                         </pic:spPr>
                       </pic:pic>
                     </a:graphicData>
@@ -932,21 +873,7 @@
               <w:rPr>
                 <w:rFonts w:ascii="Arial" w:eastAsia="Tahoma" w:hAnsi="Arial" w:cs="Arial"/>
               </w:rPr>
-              <w:t>&lt;&lt;</w:t>
-            </w:r>
-            <w:proofErr w:type="spellStart"/>
-            <w:r>
-              <w:rPr>
-                <w:rFonts w:ascii="Arial" w:eastAsia="Tahoma" w:hAnsi="Arial" w:cs="Arial"/>
-              </w:rPr>
-              <w:t>claimantNum</w:t>
-            </w:r>
-            <w:proofErr w:type="spellEnd"/>
-            <w:r>
-              <w:rPr>
-                <w:rFonts w:ascii="Arial" w:eastAsia="Tahoma" w:hAnsi="Arial" w:cs="Arial"/>
-              </w:rPr>
-              <w:t>&gt;&gt;</w:t>
+              <w:t>&lt;&lt;claimantNum&gt;&gt;</w:t>
             </w:r>
           </w:p>
         </w:tc>
@@ -1208,21 +1135,7 @@
               <w:rPr>
                 <w:rFonts w:ascii="Arial" w:eastAsia="Tahoma" w:hAnsi="Arial" w:cs="Arial"/>
               </w:rPr>
-              <w:t>&lt;&lt;</w:t>
-            </w:r>
-            <w:proofErr w:type="spellStart"/>
-            <w:r>
-              <w:rPr>
-                <w:rFonts w:ascii="Arial" w:eastAsia="Tahoma" w:hAnsi="Arial" w:cs="Arial"/>
-              </w:rPr>
-              <w:t>defendantNum</w:t>
-            </w:r>
-            <w:proofErr w:type="spellEnd"/>
-            <w:r>
-              <w:rPr>
-                <w:rFonts w:ascii="Arial" w:eastAsia="Tahoma" w:hAnsi="Arial" w:cs="Arial"/>
-              </w:rPr>
-              <w:t>&gt;&gt;</w:t>
+              <w:t>&lt;&lt;defendantNum&gt;&gt;</w:t>
             </w:r>
           </w:p>
         </w:tc>
@@ -1497,35 +1410,7 @@
               <w:rPr>
                 <w:rFonts w:ascii="Arial" w:eastAsia="Tahoma" w:hAnsi="Arial" w:cs="Arial"/>
               </w:rPr>
-              <w:t>&lt;&lt;</w:t>
-            </w:r>
-            <w:proofErr w:type="spellStart"/>
-            <w:r>
-              <w:rPr>
-                <w:rFonts w:ascii="Arial" w:eastAsia="Tahoma" w:hAnsi="Arial" w:cs="Arial"/>
-              </w:rPr>
-              <w:t>cr</w:t>
-            </w:r>
-            <w:proofErr w:type="spellEnd"/>
-            <w:r>
-              <w:rPr>
-                <w:rFonts w:ascii="Arial" w:eastAsia="Tahoma" w:hAnsi="Arial" w:cs="Arial"/>
-              </w:rPr>
-              <w:t>_{</w:t>
-            </w:r>
-            <w:proofErr w:type="spellStart"/>
-            <w:r>
-              <w:rPr>
-                <w:rFonts w:ascii="Arial" w:eastAsia="Tahoma" w:hAnsi="Arial" w:cs="Arial"/>
-              </w:rPr>
-              <w:t>claimantWhoIsDiscontinue</w:t>
-            </w:r>
-            <w:proofErr w:type="spellEnd"/>
-            <w:r>
-              <w:rPr>
-                <w:rFonts w:ascii="Arial" w:eastAsia="Tahoma" w:hAnsi="Arial" w:cs="Arial"/>
-              </w:rPr>
-              <w:t>!=null}&gt;&gt;</w:t>
+              <w:t>&lt;&lt;cr_{claimantWhoIsDiscontinue!=null}&gt;&gt;</w:t>
             </w:r>
           </w:p>
         </w:tc>
@@ -1588,21 +1473,7 @@
               <w:rPr>
                 <w:rFonts w:ascii="Arial" w:eastAsia="Tahoma" w:hAnsi="Arial" w:cs="Arial"/>
               </w:rPr>
-              <w:t>&lt;&lt;</w:t>
-            </w:r>
-            <w:proofErr w:type="spellStart"/>
-            <w:r>
-              <w:rPr>
-                <w:rFonts w:ascii="Arial" w:eastAsia="Tahoma" w:hAnsi="Arial" w:cs="Arial"/>
-              </w:rPr>
-              <w:t>claimantWhoIsDiscontinue</w:t>
-            </w:r>
-            <w:proofErr w:type="spellEnd"/>
-            <w:r>
-              <w:rPr>
-                <w:rFonts w:ascii="Arial" w:eastAsia="Tahoma" w:hAnsi="Arial" w:cs="Arial"/>
-              </w:rPr>
-              <w:t>&gt;&gt;</w:t>
+              <w:t>&lt;&lt;claimantWhoIsDiscontinue&gt;&gt;</w:t>
             </w:r>
           </w:p>
         </w:tc>
@@ -1660,35 +1531,7 @@
               <w:rPr>
                 <w:rFonts w:ascii="Arial" w:eastAsia="Tahoma" w:hAnsi="Arial" w:cs="Arial"/>
               </w:rPr>
-              <w:t>&lt;&lt;</w:t>
-            </w:r>
-            <w:proofErr w:type="spellStart"/>
-            <w:r>
-              <w:rPr>
-                <w:rFonts w:ascii="Arial" w:eastAsia="Tahoma" w:hAnsi="Arial" w:cs="Arial"/>
-              </w:rPr>
-              <w:t>cr</w:t>
-            </w:r>
-            <w:proofErr w:type="spellEnd"/>
-            <w:r>
-              <w:rPr>
-                <w:rFonts w:ascii="Arial" w:eastAsia="Tahoma" w:hAnsi="Arial" w:cs="Arial"/>
-              </w:rPr>
-              <w:t>_{</w:t>
-            </w:r>
-            <w:proofErr w:type="spellStart"/>
-            <w:r>
-              <w:rPr>
-                <w:rFonts w:ascii="Arial" w:eastAsia="Tahoma" w:hAnsi="Arial" w:cs="Arial"/>
-              </w:rPr>
-              <w:t>claimantsConsentToDiscontinuance</w:t>
-            </w:r>
-            <w:proofErr w:type="spellEnd"/>
-            <w:r>
-              <w:rPr>
-                <w:rFonts w:ascii="Arial" w:eastAsia="Tahoma" w:hAnsi="Arial" w:cs="Arial"/>
-              </w:rPr>
-              <w:t>!=null}&gt;&gt;</w:t>
+              <w:t>&lt;&lt;cr_{claimantsConsentToDiscontinuance!=null}&gt;&gt;</w:t>
             </w:r>
           </w:p>
         </w:tc>
@@ -1744,21 +1587,7 @@
               <w:rPr>
                 <w:rFonts w:ascii="Arial" w:eastAsia="Tahoma" w:hAnsi="Arial" w:cs="Arial"/>
               </w:rPr>
-              <w:t>&lt;&lt;</w:t>
-            </w:r>
-            <w:proofErr w:type="spellStart"/>
-            <w:r>
-              <w:rPr>
-                <w:rFonts w:ascii="Arial" w:eastAsia="Tahoma" w:hAnsi="Arial" w:cs="Arial"/>
-              </w:rPr>
-              <w:t>claimantsConsentToDiscontinuance</w:t>
-            </w:r>
-            <w:proofErr w:type="spellEnd"/>
-            <w:r>
-              <w:rPr>
-                <w:rFonts w:ascii="Arial" w:eastAsia="Tahoma" w:hAnsi="Arial" w:cs="Arial"/>
-              </w:rPr>
-              <w:t xml:space="preserve"> &gt;&gt;</w:t>
+              <w:t>&lt;&lt;claimantsConsentToDiscontinuance &gt;&gt;</w:t>
             </w:r>
           </w:p>
         </w:tc>
@@ -1816,35 +1645,7 @@
               <w:rPr>
                 <w:rFonts w:ascii="Arial" w:eastAsia="Tahoma" w:hAnsi="Arial" w:cs="Arial"/>
               </w:rPr>
-              <w:t>&lt;&lt;</w:t>
-            </w:r>
-            <w:proofErr w:type="spellStart"/>
-            <w:r>
-              <w:rPr>
-                <w:rFonts w:ascii="Arial" w:eastAsia="Tahoma" w:hAnsi="Arial" w:cs="Arial"/>
-              </w:rPr>
-              <w:t>cr</w:t>
-            </w:r>
-            <w:proofErr w:type="spellEnd"/>
-            <w:r>
-              <w:rPr>
-                <w:rFonts w:ascii="Arial" w:eastAsia="Tahoma" w:hAnsi="Arial" w:cs="Arial"/>
-              </w:rPr>
-              <w:t>_{</w:t>
-            </w:r>
-            <w:proofErr w:type="spellStart"/>
-            <w:r>
-              <w:rPr>
-                <w:rFonts w:ascii="Arial" w:eastAsia="Tahoma" w:hAnsi="Arial" w:cs="Arial"/>
-              </w:rPr>
-              <w:t>courtPermission</w:t>
-            </w:r>
-            <w:proofErr w:type="spellEnd"/>
-            <w:r>
-              <w:rPr>
-                <w:rFonts w:ascii="Arial" w:eastAsia="Tahoma" w:hAnsi="Arial" w:cs="Arial"/>
-              </w:rPr>
-              <w:t>!=null}&gt;&gt;</w:t>
+              <w:t>&lt;&lt;cr_{courtPermission!=null}&gt;&gt;</w:t>
             </w:r>
           </w:p>
         </w:tc>
@@ -1900,21 +1701,7 @@
               <w:rPr>
                 <w:rFonts w:ascii="Arial" w:eastAsia="Tahoma" w:hAnsi="Arial" w:cs="Arial"/>
               </w:rPr>
-              <w:t>&lt;&lt;</w:t>
-            </w:r>
-            <w:proofErr w:type="spellStart"/>
-            <w:r>
-              <w:rPr>
-                <w:rFonts w:ascii="Arial" w:eastAsia="Tahoma" w:hAnsi="Arial" w:cs="Arial"/>
-              </w:rPr>
-              <w:t>courtPermission</w:t>
-            </w:r>
-            <w:proofErr w:type="spellEnd"/>
-            <w:r>
-              <w:rPr>
-                <w:rFonts w:ascii="Arial" w:eastAsia="Tahoma" w:hAnsi="Arial" w:cs="Arial"/>
-              </w:rPr>
-              <w:t>&gt;&gt;</w:t>
+              <w:t>&lt;&lt;courtPermission&gt;&gt;</w:t>
             </w:r>
           </w:p>
         </w:tc>
@@ -1972,35 +1759,7 @@
               <w:rPr>
                 <w:rFonts w:ascii="Arial" w:eastAsia="Tahoma" w:hAnsi="Arial" w:cs="Arial"/>
               </w:rPr>
-              <w:t>&lt;&lt;</w:t>
-            </w:r>
-            <w:proofErr w:type="spellStart"/>
-            <w:r>
-              <w:rPr>
-                <w:rFonts w:ascii="Arial" w:eastAsia="Tahoma" w:hAnsi="Arial" w:cs="Arial"/>
-              </w:rPr>
-              <w:t>cr</w:t>
-            </w:r>
-            <w:proofErr w:type="spellEnd"/>
-            <w:r>
-              <w:rPr>
-                <w:rFonts w:ascii="Arial" w:eastAsia="Tahoma" w:hAnsi="Arial" w:cs="Arial"/>
-              </w:rPr>
-              <w:t xml:space="preserve">_{ </w:t>
-            </w:r>
-            <w:proofErr w:type="spellStart"/>
-            <w:r>
-              <w:rPr>
-                <w:rFonts w:ascii="Arial" w:eastAsia="Tahoma" w:hAnsi="Arial" w:cs="Arial"/>
-              </w:rPr>
-              <w:t>permissionGranted</w:t>
-            </w:r>
-            <w:proofErr w:type="spellEnd"/>
-            <w:r>
-              <w:rPr>
-                <w:rFonts w:ascii="Arial" w:eastAsia="Tahoma" w:hAnsi="Arial" w:cs="Arial"/>
-              </w:rPr>
-              <w:t>=’Yes’}&gt;&gt;</w:t>
+              <w:t>&lt;&lt;cr_{ permissionGranted=’Yes’}&gt;&gt;</w:t>
             </w:r>
           </w:p>
         </w:tc>
@@ -2056,21 +1815,7 @@
               <w:rPr>
                 <w:rFonts w:ascii="Arial" w:eastAsia="Tahoma" w:hAnsi="Arial" w:cs="Arial"/>
               </w:rPr>
-              <w:t>&lt;&lt;</w:t>
-            </w:r>
-            <w:proofErr w:type="spellStart"/>
-            <w:r>
-              <w:rPr>
-                <w:rFonts w:ascii="Arial" w:eastAsia="Tahoma" w:hAnsi="Arial" w:cs="Arial"/>
-              </w:rPr>
-              <w:t>permissionGranted</w:t>
-            </w:r>
-            <w:proofErr w:type="spellEnd"/>
-            <w:r>
-              <w:rPr>
-                <w:rFonts w:ascii="Arial" w:eastAsia="Tahoma" w:hAnsi="Arial" w:cs="Arial"/>
-              </w:rPr>
-              <w:t>&gt;&gt;</w:t>
+              <w:t>&lt;&lt;permissionGranted&gt;&gt;</w:t>
             </w:r>
           </w:p>
         </w:tc>
@@ -2116,42 +1861,14 @@
               <w:rPr>
                 <w:rFonts w:ascii="Arial" w:eastAsia="Tahoma" w:hAnsi="Arial" w:cs="Arial"/>
               </w:rPr>
-              <w:t>&lt;&lt;</w:t>
-            </w:r>
-            <w:proofErr w:type="spellStart"/>
-            <w:r>
-              <w:rPr>
-                <w:rFonts w:ascii="Arial" w:eastAsia="Tahoma" w:hAnsi="Arial" w:cs="Arial"/>
-              </w:rPr>
-              <w:t>judgeName</w:t>
-            </w:r>
-            <w:proofErr w:type="spellEnd"/>
-            <w:r>
-              <w:rPr>
-                <w:rFonts w:ascii="Arial" w:eastAsia="Tahoma" w:hAnsi="Arial" w:cs="Arial"/>
-              </w:rPr>
-              <w:t>&gt;&gt;</w:t>
+              <w:t>&lt;&lt;judgeName&gt;&gt;</w:t>
             </w:r>
             <w:r>
               <w:rPr>
                 <w:rFonts w:ascii="Arial" w:eastAsia="Tahoma" w:hAnsi="Arial" w:cs="Arial"/>
               </w:rPr>
               <w:br/>
-              <w:t>&lt;&lt;</w:t>
-            </w:r>
-            <w:proofErr w:type="spellStart"/>
-            <w:r>
-              <w:rPr>
-                <w:rFonts w:ascii="Arial" w:eastAsia="Tahoma" w:hAnsi="Arial" w:cs="Arial"/>
-              </w:rPr>
-              <w:t>judgementDate</w:t>
-            </w:r>
-            <w:proofErr w:type="spellEnd"/>
-            <w:r>
-              <w:rPr>
-                <w:rFonts w:ascii="Arial" w:eastAsia="Tahoma" w:hAnsi="Arial" w:cs="Arial"/>
-              </w:rPr>
-              <w:t>&gt;&gt;</w:t>
+              <w:t>&lt;&lt;judgementDate&gt;&gt;</w:t>
             </w:r>
           </w:p>
         </w:tc>
@@ -2209,35 +1926,7 @@
               <w:rPr>
                 <w:rFonts w:ascii="Arial" w:eastAsia="Tahoma" w:hAnsi="Arial" w:cs="Arial"/>
               </w:rPr>
-              <w:t>&lt;&lt;</w:t>
-            </w:r>
-            <w:proofErr w:type="spellStart"/>
-            <w:r>
-              <w:rPr>
-                <w:rFonts w:ascii="Arial" w:eastAsia="Tahoma" w:hAnsi="Arial" w:cs="Arial"/>
-              </w:rPr>
-              <w:t>cr</w:t>
-            </w:r>
-            <w:proofErr w:type="spellEnd"/>
-            <w:r>
-              <w:rPr>
-                <w:rFonts w:ascii="Arial" w:eastAsia="Tahoma" w:hAnsi="Arial" w:cs="Arial"/>
-              </w:rPr>
-              <w:t>_{</w:t>
-            </w:r>
-            <w:proofErr w:type="spellStart"/>
-            <w:r>
-              <w:rPr>
-                <w:rFonts w:ascii="Arial" w:eastAsia="Tahoma" w:hAnsi="Arial" w:cs="Arial"/>
-              </w:rPr>
-              <w:t>discontinuingAgainstBothDefendants</w:t>
-            </w:r>
-            <w:proofErr w:type="spellEnd"/>
-            <w:r>
-              <w:rPr>
-                <w:rFonts w:ascii="Arial" w:eastAsia="Tahoma" w:hAnsi="Arial" w:cs="Arial"/>
-              </w:rPr>
-              <w:t>!=null}&gt;&gt;</w:t>
+              <w:t>&lt;&lt;cr_{discontinuingAgainstBothDefendants!=null}&gt;&gt;</w:t>
             </w:r>
           </w:p>
         </w:tc>
@@ -2294,21 +1983,7 @@
               <w:rPr>
                 <w:rFonts w:ascii="Arial" w:eastAsia="Tahoma" w:hAnsi="Arial" w:cs="Arial"/>
               </w:rPr>
-              <w:t>&lt;&lt;</w:t>
-            </w:r>
-            <w:proofErr w:type="spellStart"/>
-            <w:r>
-              <w:rPr>
-                <w:rFonts w:ascii="Arial" w:eastAsia="Tahoma" w:hAnsi="Arial" w:cs="Arial"/>
-              </w:rPr>
-              <w:t>discontinuingAgainstBothDefendants</w:t>
-            </w:r>
-            <w:proofErr w:type="spellEnd"/>
-            <w:r>
-              <w:rPr>
-                <w:rFonts w:ascii="Arial" w:eastAsia="Tahoma" w:hAnsi="Arial" w:cs="Arial"/>
-              </w:rPr>
-              <w:t>&gt;&gt;</w:t>
+              <w:t>&lt;&lt;discontinuingAgainstBothDefendants&gt;&gt;</w:t>
             </w:r>
           </w:p>
         </w:tc>
@@ -2331,35 +2006,7 @@
               <w:rPr>
                 <w:rFonts w:ascii="Arial" w:eastAsia="Tahoma" w:hAnsi="Arial" w:cs="Arial"/>
               </w:rPr>
-              <w:t>&lt;&lt;</w:t>
-            </w:r>
-            <w:proofErr w:type="spellStart"/>
-            <w:r>
-              <w:rPr>
-                <w:rFonts w:ascii="Arial" w:eastAsia="Tahoma" w:hAnsi="Arial" w:cs="Arial"/>
-              </w:rPr>
-              <w:t>cr</w:t>
-            </w:r>
-            <w:proofErr w:type="spellEnd"/>
-            <w:r>
-              <w:rPr>
-                <w:rFonts w:ascii="Arial" w:eastAsia="Tahoma" w:hAnsi="Arial" w:cs="Arial"/>
-              </w:rPr>
-              <w:t>_{</w:t>
-            </w:r>
-            <w:proofErr w:type="spellStart"/>
-            <w:r>
-              <w:rPr>
-                <w:rFonts w:ascii="Arial" w:eastAsia="Tahoma" w:hAnsi="Arial" w:cs="Arial"/>
-              </w:rPr>
-              <w:t>discontinuingAgainstBothDefendants</w:t>
-            </w:r>
-            <w:proofErr w:type="spellEnd"/>
-            <w:r>
-              <w:rPr>
-                <w:rFonts w:ascii="Arial" w:eastAsia="Tahoma" w:hAnsi="Arial" w:cs="Arial"/>
-              </w:rPr>
-              <w:t>=’No’}&gt;&gt;</w:t>
+              <w:t>&lt;&lt;cr_{discontinuingAgainstBothDefendants=’No’}&gt;&gt;</w:t>
             </w:r>
           </w:p>
         </w:tc>
@@ -2418,21 +2065,7 @@
               <w:rPr>
                 <w:rFonts w:ascii="Arial" w:eastAsia="Tahoma" w:hAnsi="Arial" w:cs="Arial"/>
               </w:rPr>
-              <w:t>&lt;&lt;</w:t>
-            </w:r>
-            <w:proofErr w:type="spellStart"/>
-            <w:r>
-              <w:rPr>
-                <w:rFonts w:ascii="Arial" w:eastAsia="Tahoma" w:hAnsi="Arial" w:cs="Arial"/>
-              </w:rPr>
-              <w:t>discontinuingAgainstOneDefendant</w:t>
-            </w:r>
-            <w:proofErr w:type="spellEnd"/>
-            <w:r>
-              <w:rPr>
-                <w:rFonts w:ascii="Arial" w:eastAsia="Tahoma" w:hAnsi="Arial" w:cs="Arial"/>
-              </w:rPr>
-              <w:t>&gt;&gt;</w:t>
+              <w:t>&lt;&lt;discontinuingAgainstOneDefendant&gt;&gt;</w:t>
             </w:r>
           </w:p>
         </w:tc>
@@ -2546,21 +2179,7 @@
               <w:rPr>
                 <w:rFonts w:ascii="Arial" w:eastAsia="Tahoma" w:hAnsi="Arial" w:cs="Arial"/>
               </w:rPr>
-              <w:t>&lt;&lt;</w:t>
-            </w:r>
-            <w:proofErr w:type="spellStart"/>
-            <w:r>
-              <w:rPr>
-                <w:rFonts w:ascii="Arial" w:eastAsia="Tahoma" w:hAnsi="Arial" w:cs="Arial"/>
-              </w:rPr>
-              <w:t>typeOfDiscontinuanceTxt</w:t>
-            </w:r>
-            <w:proofErr w:type="spellEnd"/>
-            <w:r>
-              <w:rPr>
-                <w:rFonts w:ascii="Arial" w:eastAsia="Tahoma" w:hAnsi="Arial" w:cs="Arial"/>
-              </w:rPr>
-              <w:t>&gt;&gt;</w:t>
+              <w:t>&lt;&lt;typeOfDiscontinuanceTxt&gt;&gt;</w:t>
             </w:r>
           </w:p>
         </w:tc>
@@ -2583,35 +2202,7 @@
               <w:rPr>
                 <w:rFonts w:ascii="Arial" w:eastAsia="Tahoma" w:hAnsi="Arial" w:cs="Arial"/>
               </w:rPr>
-              <w:t>&lt;&lt;</w:t>
-            </w:r>
-            <w:proofErr w:type="spellStart"/>
-            <w:r>
-              <w:rPr>
-                <w:rFonts w:ascii="Arial" w:eastAsia="Tahoma" w:hAnsi="Arial" w:cs="Arial"/>
-              </w:rPr>
-              <w:t>cr</w:t>
-            </w:r>
-            <w:proofErr w:type="spellEnd"/>
-            <w:r>
-              <w:rPr>
-                <w:rFonts w:ascii="Arial" w:eastAsia="Tahoma" w:hAnsi="Arial" w:cs="Arial"/>
-              </w:rPr>
-              <w:t>_{</w:t>
-            </w:r>
-            <w:proofErr w:type="spellStart"/>
-            <w:r>
-              <w:rPr>
-                <w:rFonts w:ascii="Arial" w:eastAsia="Tahoma" w:hAnsi="Arial" w:cs="Arial"/>
-              </w:rPr>
-              <w:t>typeOfDiscontinuance</w:t>
-            </w:r>
-            <w:proofErr w:type="spellEnd"/>
-            <w:r>
-              <w:rPr>
-                <w:rFonts w:ascii="Arial" w:eastAsia="Tahoma" w:hAnsi="Arial" w:cs="Arial"/>
-              </w:rPr>
-              <w:t xml:space="preserve"> =‘PART_DISCONTINUANCE‘}&gt;&gt;</w:t>
+              <w:t>&lt;&lt;cr_{typeOfDiscontinuance =‘PART_DISCONTINUANCE‘}&gt;&gt;</w:t>
             </w:r>
           </w:p>
         </w:tc>
@@ -2671,21 +2262,7 @@
               <w:rPr>
                 <w:rFonts w:ascii="Arial" w:eastAsia="Tahoma" w:hAnsi="Arial" w:cs="Arial"/>
               </w:rPr>
-              <w:t>&lt;&lt;</w:t>
-            </w:r>
-            <w:proofErr w:type="spellStart"/>
-            <w:r>
-              <w:rPr>
-                <w:rFonts w:ascii="Arial" w:eastAsia="Tahoma" w:hAnsi="Arial" w:cs="Arial"/>
-              </w:rPr>
-              <w:t>partOfDiscontinuanceTxt</w:t>
-            </w:r>
-            <w:proofErr w:type="spellEnd"/>
-            <w:r>
-              <w:rPr>
-                <w:rFonts w:ascii="Arial" w:eastAsia="Tahoma" w:hAnsi="Arial" w:cs="Arial"/>
-              </w:rPr>
-              <w:t>&gt;&gt;</w:t>
+              <w:t>&lt;&lt;partOfDiscontinuanceTxt&gt;&gt;</w:t>
             </w:r>
           </w:p>
           <w:p>
@@ -2795,49 +2372,7 @@
               <w:rPr>
                 <w:rFonts w:ascii="Arial" w:eastAsia="Tahoma" w:hAnsi="Arial" w:cs="Arial"/>
               </w:rPr>
-              <w:t>iscontinued as set out above on &lt;&lt;{</w:t>
-            </w:r>
-            <w:proofErr w:type="spellStart"/>
-            <w:r>
-              <w:rPr>
-                <w:rFonts w:ascii="Arial" w:eastAsia="Tahoma" w:hAnsi="Arial" w:cs="Arial"/>
-              </w:rPr>
-              <w:t>dateFormat</w:t>
-            </w:r>
-            <w:proofErr w:type="spellEnd"/>
-            <w:r>
-              <w:rPr>
-                <w:rFonts w:ascii="Arial" w:eastAsia="Tahoma" w:hAnsi="Arial" w:cs="Arial"/>
-              </w:rPr>
-              <w:t>($</w:t>
-            </w:r>
-            <w:proofErr w:type="spellStart"/>
-            <w:r>
-              <w:rPr>
-                <w:rFonts w:ascii="Arial" w:eastAsia="Tahoma" w:hAnsi="Arial" w:cs="Arial"/>
-              </w:rPr>
-              <w:t>nowUTC</w:t>
-            </w:r>
-            <w:proofErr w:type="spellEnd"/>
-            <w:r>
-              <w:rPr>
-                <w:rFonts w:ascii="Arial" w:eastAsia="Tahoma" w:hAnsi="Arial" w:cs="Arial"/>
-              </w:rPr>
-              <w:t xml:space="preserve"> ,‘d MMMM </w:t>
-            </w:r>
-            <w:proofErr w:type="spellStart"/>
-            <w:r>
-              <w:rPr>
-                <w:rFonts w:ascii="Arial" w:eastAsia="Tahoma" w:hAnsi="Arial" w:cs="Arial"/>
-              </w:rPr>
-              <w:t>yyyy</w:t>
-            </w:r>
-            <w:proofErr w:type="spellEnd"/>
-            <w:r>
-              <w:rPr>
-                <w:rFonts w:ascii="Arial" w:eastAsia="Tahoma" w:hAnsi="Arial" w:cs="Arial"/>
-              </w:rPr>
-              <w:t>’)} &gt;&gt;.</w:t>
+              <w:t>iscontinued as set out above on &lt;&lt;{dateFormat($nowUTC ,‘d MMMM yyyy’)} &gt;&gt;.</w:t>
             </w:r>
           </w:p>
         </w:tc>
@@ -3014,37 +2549,12 @@
                                 <w:bCs/>
                               </w:rPr>
                             </w:pPr>
-                            <w:proofErr w:type="spellStart"/>
                             <w:r>
                               <w:rPr>
                                 <w:b/>
                                 <w:bCs/>
                               </w:rPr>
-                              <w:t>Canolfan</w:t>
-                            </w:r>
-                            <w:proofErr w:type="spellEnd"/>
-                            <w:r>
-                              <w:rPr>
-                                <w:b/>
-                                <w:bCs/>
-                              </w:rPr>
-                              <w:t xml:space="preserve"> </w:t>
-                            </w:r>
-                            <w:proofErr w:type="spellStart"/>
-                            <w:r>
-                              <w:rPr>
-                                <w:b/>
-                                <w:bCs/>
-                              </w:rPr>
-                              <w:t>Gwasanaethau</w:t>
-                            </w:r>
-                            <w:proofErr w:type="spellEnd"/>
-                            <w:r>
-                              <w:rPr>
-                                <w:b/>
-                                <w:bCs/>
-                              </w:rPr>
-                              <w:t xml:space="preserve"> Llysoedd a Thribiwnlysoedd</w:t>
+                              <w:t>Canolfan Gwasanaethau Llysoedd a Thribiwnlysoedd</w:t>
                             </w:r>
                           </w:p>
                           <w:p>
@@ -3275,7 +2785,6 @@
         </w:rPr>
         <w:t>&lt;</w:t>
       </w:r>
-      <w:proofErr w:type="spellStart"/>
       <w:r>
         <w:rPr>
           <w:sz w:val="24"/>
@@ -3283,7 +2792,6 @@
         </w:rPr>
         <w:t>coverLetterName</w:t>
       </w:r>
-      <w:proofErr w:type="spellEnd"/>
       <w:r>
         <w:rPr>
           <w:sz w:val="24"/>
@@ -3350,21 +2858,7 @@
         <w:rPr>
           <w:rFonts w:ascii="Arial" w:hAnsi="Arial" w:cs="Arial"/>
         </w:rPr>
-        <w:t>&lt;&lt;</w:t>
-      </w:r>
-      <w:proofErr w:type="spellStart"/>
-      <w:r>
-        <w:rPr>
-          <w:rFonts w:ascii="Arial" w:hAnsi="Arial" w:cs="Arial"/>
-        </w:rPr>
-        <w:t>postCode</w:t>
-      </w:r>
-      <w:proofErr w:type="spellEnd"/>
-      <w:r>
-        <w:rPr>
-          <w:rFonts w:ascii="Arial" w:hAnsi="Arial" w:cs="Arial"/>
-        </w:rPr>
-        <w:t>&gt;&gt;</w:t>
+        <w:t>&lt;&lt;postCode&gt;&gt;</w:t>
       </w:r>
     </w:p>
     <w:p>
@@ -3380,34 +2874,24 @@
           <w:rFonts w:ascii="Arial" w:hAnsi="Arial" w:cs="Arial"/>
         </w:rPr>
       </w:pPr>
-      <w:proofErr w:type="spellStart"/>
       <w:r>
         <w:rPr>
           <w:rFonts w:ascii="Arial" w:hAnsi="Arial" w:cs="Arial"/>
         </w:rPr>
-        <w:t>Annwyl</w:t>
-      </w:r>
-      <w:proofErr w:type="spellEnd"/>
+        <w:t xml:space="preserve">Annwyl </w:t>
+      </w:r>
       <w:r>
         <w:rPr>
           <w:rFonts w:ascii="Arial" w:hAnsi="Arial" w:cs="Arial"/>
         </w:rPr>
-        <w:t xml:space="preserve"> </w:t>
+        <w:t>&lt;&lt;</w:t>
       </w:r>
       <w:r>
         <w:rPr>
           <w:rFonts w:ascii="Arial" w:hAnsi="Arial" w:cs="Arial"/>
         </w:rPr>
-        <w:t>&lt;&lt;</w:t>
-      </w:r>
-      <w:proofErr w:type="spellStart"/>
-      <w:r>
-        <w:rPr>
-          <w:rFonts w:ascii="Arial" w:hAnsi="Arial" w:cs="Arial"/>
-        </w:rPr>
         <w:t>coverLetterName</w:t>
       </w:r>
-      <w:proofErr w:type="spellEnd"/>
       <w:r>
         <w:rPr>
           <w:rFonts w:ascii="Arial" w:hAnsi="Arial" w:cs="Arial"/>
@@ -3424,202 +2908,24 @@
           <w:rFonts w:ascii="Arial" w:eastAsia="Tahoma" w:hAnsi="Arial" w:cs="Arial"/>
         </w:rPr>
       </w:pPr>
-      <w:proofErr w:type="spellStart"/>
       <w:r>
         <w:rPr>
           <w:rFonts w:ascii="Arial" w:hAnsi="Arial" w:cs="Arial"/>
         </w:rPr>
-        <w:t>Rydym</w:t>
-      </w:r>
-      <w:proofErr w:type="spellEnd"/>
+        <w:t xml:space="preserve">Rydym wedi atodi’r hysbysiad o ddirwyn i ben i’r llythyr hwn, ar gyfer rhif hawliad </w:t>
+      </w:r>
       <w:r>
         <w:rPr>
           <w:rFonts w:ascii="Arial" w:hAnsi="Arial" w:cs="Arial"/>
         </w:rPr>
-        <w:t xml:space="preserve"> </w:t>
-      </w:r>
-      <w:proofErr w:type="spellStart"/>
-      <w:r>
-        <w:rPr>
-          <w:rFonts w:ascii="Arial" w:hAnsi="Arial" w:cs="Arial"/>
-        </w:rPr>
-        <w:t>wedi</w:t>
-      </w:r>
-      <w:proofErr w:type="spellEnd"/>
-      <w:r>
-        <w:rPr>
-          <w:rFonts w:ascii="Arial" w:hAnsi="Arial" w:cs="Arial"/>
-        </w:rPr>
-        <w:t xml:space="preserve"> </w:t>
-      </w:r>
-      <w:proofErr w:type="spellStart"/>
-      <w:r>
-        <w:rPr>
-          <w:rFonts w:ascii="Arial" w:hAnsi="Arial" w:cs="Arial"/>
-        </w:rPr>
-        <w:t>atodi’r</w:t>
-      </w:r>
-      <w:proofErr w:type="spellEnd"/>
-      <w:r>
-        <w:rPr>
-          <w:rFonts w:ascii="Arial" w:hAnsi="Arial" w:cs="Arial"/>
-        </w:rPr>
-        <w:t xml:space="preserve"> </w:t>
-      </w:r>
-      <w:proofErr w:type="spellStart"/>
-      <w:r>
-        <w:rPr>
-          <w:rFonts w:ascii="Arial" w:hAnsi="Arial" w:cs="Arial"/>
-        </w:rPr>
-        <w:t>hysbysiad</w:t>
-      </w:r>
-      <w:proofErr w:type="spellEnd"/>
-      <w:r>
-        <w:rPr>
-          <w:rFonts w:ascii="Arial" w:hAnsi="Arial" w:cs="Arial"/>
-        </w:rPr>
-        <w:t xml:space="preserve"> o </w:t>
-      </w:r>
-      <w:proofErr w:type="spellStart"/>
-      <w:r>
-        <w:rPr>
-          <w:rFonts w:ascii="Arial" w:hAnsi="Arial" w:cs="Arial"/>
-        </w:rPr>
-        <w:t>ddirwyn</w:t>
-      </w:r>
-      <w:proofErr w:type="spellEnd"/>
-      <w:r>
-        <w:rPr>
-          <w:rFonts w:ascii="Arial" w:hAnsi="Arial" w:cs="Arial"/>
-        </w:rPr>
-        <w:t xml:space="preserve"> </w:t>
-      </w:r>
-      <w:proofErr w:type="spellStart"/>
-      <w:r>
-        <w:rPr>
-          <w:rFonts w:ascii="Arial" w:hAnsi="Arial" w:cs="Arial"/>
-        </w:rPr>
-        <w:t>i</w:t>
-      </w:r>
-      <w:proofErr w:type="spellEnd"/>
-      <w:r>
-        <w:rPr>
-          <w:rFonts w:ascii="Arial" w:hAnsi="Arial" w:cs="Arial"/>
-        </w:rPr>
-        <w:t xml:space="preserve"> ben </w:t>
-      </w:r>
-      <w:proofErr w:type="spellStart"/>
-      <w:r>
-        <w:rPr>
-          <w:rFonts w:ascii="Arial" w:hAnsi="Arial" w:cs="Arial"/>
-        </w:rPr>
-        <w:t>i’r</w:t>
-      </w:r>
-      <w:proofErr w:type="spellEnd"/>
-      <w:r>
-        <w:rPr>
-          <w:rFonts w:ascii="Arial" w:hAnsi="Arial" w:cs="Arial"/>
-        </w:rPr>
-        <w:t xml:space="preserve"> </w:t>
-      </w:r>
-      <w:proofErr w:type="spellStart"/>
-      <w:r>
-        <w:rPr>
-          <w:rFonts w:ascii="Arial" w:hAnsi="Arial" w:cs="Arial"/>
-        </w:rPr>
-        <w:t>llythyr</w:t>
-      </w:r>
-      <w:proofErr w:type="spellEnd"/>
-      <w:r>
-        <w:rPr>
-          <w:rFonts w:ascii="Arial" w:hAnsi="Arial" w:cs="Arial"/>
-        </w:rPr>
-        <w:t xml:space="preserve"> </w:t>
-      </w:r>
-      <w:proofErr w:type="spellStart"/>
-      <w:r>
-        <w:rPr>
-          <w:rFonts w:ascii="Arial" w:hAnsi="Arial" w:cs="Arial"/>
-        </w:rPr>
-        <w:t>hwn</w:t>
-      </w:r>
-      <w:proofErr w:type="spellEnd"/>
-      <w:r>
-        <w:rPr>
-          <w:rFonts w:ascii="Arial" w:hAnsi="Arial" w:cs="Arial"/>
-        </w:rPr>
-        <w:t xml:space="preserve">, </w:t>
-      </w:r>
-      <w:proofErr w:type="spellStart"/>
-      <w:r>
-        <w:rPr>
-          <w:rFonts w:ascii="Arial" w:hAnsi="Arial" w:cs="Arial"/>
-        </w:rPr>
-        <w:t>ar</w:t>
-      </w:r>
-      <w:proofErr w:type="spellEnd"/>
-      <w:r>
-        <w:rPr>
-          <w:rFonts w:ascii="Arial" w:hAnsi="Arial" w:cs="Arial"/>
-        </w:rPr>
-        <w:t xml:space="preserve"> </w:t>
-      </w:r>
-      <w:proofErr w:type="spellStart"/>
-      <w:r>
-        <w:rPr>
-          <w:rFonts w:ascii="Arial" w:hAnsi="Arial" w:cs="Arial"/>
-        </w:rPr>
-        <w:t>gyfer</w:t>
-      </w:r>
-      <w:proofErr w:type="spellEnd"/>
-      <w:r>
-        <w:rPr>
-          <w:rFonts w:ascii="Arial" w:hAnsi="Arial" w:cs="Arial"/>
-        </w:rPr>
-        <w:t xml:space="preserve"> </w:t>
-      </w:r>
-      <w:proofErr w:type="spellStart"/>
-      <w:r>
-        <w:rPr>
-          <w:rFonts w:ascii="Arial" w:hAnsi="Arial" w:cs="Arial"/>
-        </w:rPr>
-        <w:t>rhif</w:t>
-      </w:r>
-      <w:proofErr w:type="spellEnd"/>
-      <w:r>
-        <w:rPr>
-          <w:rFonts w:ascii="Arial" w:hAnsi="Arial" w:cs="Arial"/>
-        </w:rPr>
-        <w:t xml:space="preserve"> </w:t>
-      </w:r>
-      <w:proofErr w:type="spellStart"/>
-      <w:r>
-        <w:rPr>
-          <w:rFonts w:ascii="Arial" w:hAnsi="Arial" w:cs="Arial"/>
-        </w:rPr>
-        <w:t>hawliad</w:t>
-      </w:r>
-      <w:proofErr w:type="spellEnd"/>
-      <w:r>
-        <w:rPr>
-          <w:rFonts w:ascii="Arial" w:hAnsi="Arial" w:cs="Arial"/>
-        </w:rPr>
-        <w:t xml:space="preserve"> </w:t>
-      </w:r>
-      <w:r>
-        <w:rPr>
-          <w:rFonts w:ascii="Arial" w:hAnsi="Arial" w:cs="Arial"/>
-        </w:rPr>
         <w:t>&lt;&lt;</w:t>
       </w:r>
-      <w:proofErr w:type="spellStart"/>
       <w:r>
         <w:rPr>
           <w:rFonts w:ascii="Arial" w:eastAsia="Tahoma" w:hAnsi="Arial" w:cs="Arial"/>
         </w:rPr>
         <w:t>claimReferenceNumber</w:t>
       </w:r>
-      <w:proofErr w:type="spellEnd"/>
       <w:r>
         <w:rPr>
           <w:rFonts w:ascii="Arial" w:eastAsia="Tahoma" w:hAnsi="Arial" w:cs="Arial"/>
@@ -3639,115 +2945,35 @@
           <w:bCs/>
         </w:rPr>
       </w:pPr>
-      <w:proofErr w:type="spellStart"/>
       <w:r>
         <w:rPr>
           <w:b/>
           <w:bCs/>
         </w:rPr>
-        <w:t>Cymorth</w:t>
-      </w:r>
-      <w:proofErr w:type="spellEnd"/>
-      <w:r>
-        <w:rPr>
-          <w:b/>
-          <w:bCs/>
-        </w:rPr>
-        <w:t xml:space="preserve"> a </w:t>
-      </w:r>
-      <w:proofErr w:type="spellStart"/>
-      <w:r>
-        <w:rPr>
-          <w:b/>
-          <w:bCs/>
-        </w:rPr>
-        <w:t>chefnogaeth</w:t>
-      </w:r>
-      <w:proofErr w:type="spellEnd"/>
+        <w:t>Cymorth a chefnogaeth</w:t>
+      </w:r>
     </w:p>
     <w:p/>
     <w:p>
-      <w:proofErr w:type="spellStart"/>
-      <w:r>
-        <w:t>Rhif</w:t>
-      </w:r>
-      <w:proofErr w:type="spellEnd"/>
-      <w:r>
-        <w:t xml:space="preserve"> </w:t>
-      </w:r>
-      <w:proofErr w:type="spellStart"/>
-      <w:r>
-        <w:t>ffôn</w:t>
-      </w:r>
-      <w:proofErr w:type="spellEnd"/>
+      <w:r>
+        <w:t>Rhif ffôn</w:t>
+      </w:r>
       <w:r>
         <w:t>: 0300 123 7050</w:t>
       </w:r>
     </w:p>
     <w:p>
-      <w:proofErr w:type="spellStart"/>
-      <w:r>
-        <w:t>Dydd</w:t>
-      </w:r>
-      <w:proofErr w:type="spellEnd"/>
-      <w:r>
-        <w:t xml:space="preserve"> </w:t>
-      </w:r>
-      <w:proofErr w:type="spellStart"/>
-      <w:r>
-        <w:t>Llun</w:t>
-      </w:r>
-      <w:proofErr w:type="spellEnd"/>
-      <w:r>
-        <w:t xml:space="preserve"> </w:t>
-      </w:r>
-      <w:proofErr w:type="spellStart"/>
-      <w:r>
-        <w:t>i</w:t>
-      </w:r>
-      <w:proofErr w:type="spellEnd"/>
-      <w:r>
-        <w:t xml:space="preserve"> </w:t>
-      </w:r>
-      <w:proofErr w:type="spellStart"/>
-      <w:r>
-        <w:t>ddydd</w:t>
-      </w:r>
-      <w:proofErr w:type="spellEnd"/>
-      <w:r>
-        <w:t xml:space="preserve"> </w:t>
-      </w:r>
-      <w:proofErr w:type="spellStart"/>
-      <w:r>
-        <w:t>Gwener</w:t>
-      </w:r>
-      <w:proofErr w:type="spellEnd"/>
+      <w:r>
+        <w:t>Dydd Llun i ddydd Gwener</w:t>
+      </w:r>
       <w:r>
         <w:t>, 9am to 5pm</w:t>
       </w:r>
     </w:p>
     <w:p>
-      <w:proofErr w:type="spellStart"/>
-      <w:r>
-        <w:t>Gwybodaeth</w:t>
-      </w:r>
-      <w:proofErr w:type="spellEnd"/>
-      <w:r>
-        <w:t xml:space="preserve"> am </w:t>
-      </w:r>
-      <w:proofErr w:type="spellStart"/>
-      <w:r>
-        <w:t>gost</w:t>
-      </w:r>
-      <w:proofErr w:type="spellEnd"/>
-      <w:r>
-        <w:t xml:space="preserve"> </w:t>
-      </w:r>
-      <w:proofErr w:type="spellStart"/>
-      <w:r>
-        <w:t>galwadau</w:t>
-      </w:r>
-      <w:proofErr w:type="spellEnd"/>
+      <w:r>
+        <w:t>Gwybodaeth am gost galwadau</w:t>
+      </w:r>
       <w:r>
         <w:t xml:space="preserve">: </w:t>
       </w:r>
@@ -3762,13 +2988,8 @@
     </w:p>
     <w:p>
       <w:r>
-        <w:t>E-</w:t>
-      </w:r>
-      <w:proofErr w:type="spellStart"/>
-      <w:r>
-        <w:t>bost</w:t>
-      </w:r>
-      <w:proofErr w:type="spellEnd"/>
+        <w:t>E-bost</w:t>
+      </w:r>
       <w:r>
         <w:t xml:space="preserve">: </w:t>
       </w:r>
@@ -3844,7 +3065,6 @@
                 <w:szCs w:val="28"/>
               </w:rPr>
             </w:pPr>
-            <w:proofErr w:type="spellStart"/>
             <w:r>
               <w:rPr>
                 <w:rFonts w:ascii="Arial" w:eastAsia="Tahoma" w:hAnsi="Arial" w:cs="Arial"/>
@@ -3853,10 +3073,17 @@
                 <w:sz w:val="28"/>
                 <w:szCs w:val="28"/>
               </w:rPr>
-              <w:t>Rhybudd</w:t>
-            </w:r>
-            <w:proofErr w:type="spellEnd"/>
-            <w:r>
+              <w:t>Rhybudd o Ddirwyn i Ben</w:t>
+            </w:r>
+          </w:p>
+        </w:tc>
+        <w:tc>
+          <w:tcPr>
+            <w:tcW w:w="3698" w:type="dxa"/>
+          </w:tcPr>
+          <w:p>
+            <w:pPr>
+              <w:jc w:val="center"/>
               <w:rPr>
                 <w:rFonts w:ascii="Arial" w:eastAsia="Tahoma" w:hAnsi="Arial" w:cs="Arial"/>
                 <w:b/>
@@ -3864,9 +3091,7 @@
                 <w:sz w:val="28"/>
                 <w:szCs w:val="28"/>
               </w:rPr>
-              <w:t xml:space="preserve"> o </w:t>
-            </w:r>
-            <w:proofErr w:type="spellStart"/>
+            </w:pPr>
             <w:r>
               <w:rPr>
                 <w:rFonts w:ascii="Arial" w:eastAsia="Tahoma" w:hAnsi="Arial" w:cs="Arial"/>
@@ -3875,40 +3100,71 @@
                 <w:sz w:val="28"/>
                 <w:szCs w:val="28"/>
               </w:rPr>
-              <w:t>Ddirwyn</w:t>
-            </w:r>
-            <w:proofErr w:type="spellEnd"/>
-            <w:r>
+              <w:t>Yn y Llys Sirol yn:</w:t>
+            </w:r>
+          </w:p>
+        </w:tc>
+        <w:tc>
+          <w:tcPr>
+            <w:tcW w:w="2835" w:type="dxa"/>
+          </w:tcPr>
+          <w:p>
+            <w:pPr>
+              <w:jc w:val="center"/>
               <w:rPr>
                 <w:rFonts w:ascii="Arial" w:eastAsia="Tahoma" w:hAnsi="Arial" w:cs="Arial"/>
                 <w:b/>
                 <w:bCs/>
-                <w:sz w:val="28"/>
-                <w:szCs w:val="28"/>
-              </w:rPr>
-              <w:t xml:space="preserve"> </w:t>
-            </w:r>
-            <w:proofErr w:type="spellStart"/>
+              </w:rPr>
+            </w:pPr>
             <w:r>
               <w:rPr>
                 <w:rFonts w:ascii="Arial" w:eastAsia="Tahoma" w:hAnsi="Arial" w:cs="Arial"/>
                 <w:b/>
                 <w:bCs/>
-                <w:sz w:val="28"/>
-                <w:szCs w:val="28"/>
-              </w:rPr>
-              <w:t>i</w:t>
-            </w:r>
-            <w:proofErr w:type="spellEnd"/>
+              </w:rPr>
+              <w:t>Rhif yr achos</w:t>
+            </w:r>
             <w:r>
               <w:rPr>
                 <w:rFonts w:ascii="Arial" w:eastAsia="Tahoma" w:hAnsi="Arial" w:cs="Arial"/>
                 <w:b/>
                 <w:bCs/>
-                <w:sz w:val="28"/>
-                <w:szCs w:val="28"/>
-              </w:rPr>
-              <w:t xml:space="preserve"> Ben</w:t>
+              </w:rPr>
+              <w:t>:</w:t>
+            </w:r>
+          </w:p>
+        </w:tc>
+      </w:tr>
+      <w:tr>
+        <w:tc>
+          <w:tcPr>
+            <w:tcW w:w="2681" w:type="dxa"/>
+          </w:tcPr>
+          <w:p>
+            <w:pPr>
+              <w:jc w:val="center"/>
+              <w:rPr>
+                <w:rFonts w:ascii="Arial" w:eastAsia="Tahoma" w:hAnsi="Arial" w:cs="Arial"/>
+              </w:rPr>
+            </w:pPr>
+            <w:r>
+              <w:rPr>
+                <w:rFonts w:ascii="Arial" w:eastAsia="Tahoma" w:hAnsi="Arial" w:cs="Arial"/>
+              </w:rPr>
+              <w:t>&lt;&lt;</w:t>
+            </w:r>
+            <w:r>
+              <w:rPr>
+                <w:rFonts w:ascii="Arial" w:eastAsia="Tahoma" w:hAnsi="Arial" w:cs="Arial"/>
+              </w:rPr>
+              <w:t>welshDate</w:t>
+            </w:r>
+            <w:r>
+              <w:rPr>
+                <w:rFonts w:ascii="Arial" w:eastAsia="Tahoma" w:hAnsi="Arial" w:cs="Arial"/>
+              </w:rPr>
+              <w:t>&gt;&gt;</w:t>
             </w:r>
           </w:p>
         </w:tc>
@@ -3921,87 +3177,13 @@
               <w:jc w:val="center"/>
               <w:rPr>
                 <w:rFonts w:ascii="Arial" w:eastAsia="Tahoma" w:hAnsi="Arial" w:cs="Arial"/>
-                <w:b/>
-                <w:bCs/>
-                <w:sz w:val="28"/>
-                <w:szCs w:val="28"/>
-              </w:rPr>
-            </w:pPr>
-            <w:r>
-              <w:rPr>
-                <w:rFonts w:ascii="Arial" w:eastAsia="Tahoma" w:hAnsi="Arial" w:cs="Arial"/>
-                <w:b/>
-                <w:bCs/>
-                <w:sz w:val="28"/>
-                <w:szCs w:val="28"/>
-              </w:rPr>
-              <w:t xml:space="preserve">Yn y </w:t>
-            </w:r>
-            <w:proofErr w:type="spellStart"/>
-            <w:r>
-              <w:rPr>
-                <w:rFonts w:ascii="Arial" w:eastAsia="Tahoma" w:hAnsi="Arial" w:cs="Arial"/>
-                <w:b/>
-                <w:bCs/>
-                <w:sz w:val="28"/>
-                <w:szCs w:val="28"/>
-              </w:rPr>
-              <w:t>Llys</w:t>
-            </w:r>
-            <w:proofErr w:type="spellEnd"/>
-            <w:r>
-              <w:rPr>
-                <w:rFonts w:ascii="Arial" w:eastAsia="Tahoma" w:hAnsi="Arial" w:cs="Arial"/>
-                <w:b/>
-                <w:bCs/>
-                <w:sz w:val="28"/>
-                <w:szCs w:val="28"/>
-              </w:rPr>
-              <w:t xml:space="preserve"> </w:t>
-            </w:r>
-            <w:proofErr w:type="spellStart"/>
-            <w:r>
-              <w:rPr>
-                <w:rFonts w:ascii="Arial" w:eastAsia="Tahoma" w:hAnsi="Arial" w:cs="Arial"/>
-                <w:b/>
-                <w:bCs/>
-                <w:sz w:val="28"/>
-                <w:szCs w:val="28"/>
-              </w:rPr>
-              <w:t>Sirol</w:t>
-            </w:r>
-            <w:proofErr w:type="spellEnd"/>
-            <w:r>
-              <w:rPr>
-                <w:rFonts w:ascii="Arial" w:eastAsia="Tahoma" w:hAnsi="Arial" w:cs="Arial"/>
-                <w:b/>
-                <w:bCs/>
-                <w:sz w:val="28"/>
-                <w:szCs w:val="28"/>
-              </w:rPr>
-              <w:t xml:space="preserve"> </w:t>
-            </w:r>
-            <w:proofErr w:type="spellStart"/>
-            <w:r>
-              <w:rPr>
-                <w:rFonts w:ascii="Arial" w:eastAsia="Tahoma" w:hAnsi="Arial" w:cs="Arial"/>
-                <w:b/>
-                <w:bCs/>
-                <w:sz w:val="28"/>
-                <w:szCs w:val="28"/>
-              </w:rPr>
-              <w:t>yn</w:t>
-            </w:r>
-            <w:proofErr w:type="spellEnd"/>
-            <w:r>
-              <w:rPr>
-                <w:rFonts w:ascii="Arial" w:eastAsia="Tahoma" w:hAnsi="Arial" w:cs="Arial"/>
-                <w:b/>
-                <w:bCs/>
-                <w:sz w:val="28"/>
-                <w:szCs w:val="28"/>
-              </w:rPr>
-              <w:t>:</w:t>
+              </w:rPr>
+            </w:pPr>
+            <w:r>
+              <w:rPr>
+                <w:rFonts w:ascii="Arial" w:eastAsia="Tahoma" w:hAnsi="Arial" w:cs="Arial"/>
+              </w:rPr>
+              <w:t>Online Civil Money Claims</w:t>
             </w:r>
           </w:p>
         </w:tc>
@@ -4014,132 +3196,13 @@
               <w:jc w:val="center"/>
               <w:rPr>
                 <w:rFonts w:ascii="Arial" w:eastAsia="Tahoma" w:hAnsi="Arial" w:cs="Arial"/>
-                <w:b/>
-                <w:bCs/>
-              </w:rPr>
-            </w:pPr>
-            <w:proofErr w:type="spellStart"/>
-            <w:r>
-              <w:rPr>
-                <w:rFonts w:ascii="Arial" w:eastAsia="Tahoma" w:hAnsi="Arial" w:cs="Arial"/>
-                <w:b/>
-                <w:bCs/>
-              </w:rPr>
-              <w:t>Rhif</w:t>
-            </w:r>
-            <w:proofErr w:type="spellEnd"/>
-            <w:r>
-              <w:rPr>
-                <w:rFonts w:ascii="Arial" w:eastAsia="Tahoma" w:hAnsi="Arial" w:cs="Arial"/>
-                <w:b/>
-                <w:bCs/>
-              </w:rPr>
-              <w:t xml:space="preserve"> yr </w:t>
-            </w:r>
-            <w:proofErr w:type="spellStart"/>
-            <w:r>
-              <w:rPr>
-                <w:rFonts w:ascii="Arial" w:eastAsia="Tahoma" w:hAnsi="Arial" w:cs="Arial"/>
-                <w:b/>
-                <w:bCs/>
-              </w:rPr>
-              <w:t>achos</w:t>
-            </w:r>
-            <w:proofErr w:type="spellEnd"/>
-            <w:r>
-              <w:rPr>
-                <w:rFonts w:ascii="Arial" w:eastAsia="Tahoma" w:hAnsi="Arial" w:cs="Arial"/>
-                <w:b/>
-                <w:bCs/>
-              </w:rPr>
-              <w:t>:</w:t>
-            </w:r>
-          </w:p>
-        </w:tc>
-      </w:tr>
-      <w:tr>
-        <w:tc>
-          <w:tcPr>
-            <w:tcW w:w="2681" w:type="dxa"/>
-          </w:tcPr>
-          <w:p>
-            <w:pPr>
-              <w:jc w:val="center"/>
-              <w:rPr>
-                <w:rFonts w:ascii="Arial" w:eastAsia="Tahoma" w:hAnsi="Arial" w:cs="Arial"/>
-              </w:rPr>
-            </w:pPr>
-            <w:r>
-              <w:rPr>
-                <w:rFonts w:ascii="Arial" w:eastAsia="Tahoma" w:hAnsi="Arial" w:cs="Arial"/>
-              </w:rPr>
-              <w:t>&lt;&lt;</w:t>
-            </w:r>
-            <w:proofErr w:type="spellStart"/>
-            <w:r>
-              <w:rPr>
-                <w:rFonts w:ascii="Arial" w:eastAsia="Tahoma" w:hAnsi="Arial" w:cs="Arial"/>
-              </w:rPr>
-              <w:t>welshDate</w:t>
-            </w:r>
-            <w:proofErr w:type="spellEnd"/>
-            <w:r>
-              <w:rPr>
-                <w:rFonts w:ascii="Arial" w:eastAsia="Tahoma" w:hAnsi="Arial" w:cs="Arial"/>
-              </w:rPr>
-              <w:t>&gt;&gt;</w:t>
-            </w:r>
-          </w:p>
-        </w:tc>
-        <w:tc>
-          <w:tcPr>
-            <w:tcW w:w="3698" w:type="dxa"/>
-          </w:tcPr>
-          <w:p>
-            <w:pPr>
-              <w:jc w:val="center"/>
-              <w:rPr>
-                <w:rFonts w:ascii="Arial" w:eastAsia="Tahoma" w:hAnsi="Arial" w:cs="Arial"/>
-              </w:rPr>
-            </w:pPr>
-            <w:r>
-              <w:rPr>
-                <w:rFonts w:ascii="Arial" w:eastAsia="Tahoma" w:hAnsi="Arial" w:cs="Arial"/>
-              </w:rPr>
-              <w:t>Online Civil Money Claims</w:t>
-            </w:r>
-          </w:p>
-        </w:tc>
-        <w:tc>
-          <w:tcPr>
-            <w:tcW w:w="2835" w:type="dxa"/>
-          </w:tcPr>
-          <w:p>
-            <w:pPr>
-              <w:jc w:val="center"/>
-              <w:rPr>
-                <w:rFonts w:ascii="Arial" w:eastAsia="Tahoma" w:hAnsi="Arial" w:cs="Arial"/>
-              </w:rPr>
-            </w:pPr>
-            <w:r>
-              <w:rPr>
-                <w:rFonts w:ascii="Arial" w:eastAsia="Tahoma" w:hAnsi="Arial" w:cs="Arial"/>
-              </w:rPr>
-              <w:t>&lt;&lt;</w:t>
-            </w:r>
-            <w:proofErr w:type="spellStart"/>
-            <w:r>
-              <w:rPr>
-                <w:rFonts w:ascii="Arial" w:eastAsia="Tahoma" w:hAnsi="Arial" w:cs="Arial"/>
-              </w:rPr>
-              <w:t>caseNumber</w:t>
-            </w:r>
-            <w:proofErr w:type="spellEnd"/>
-            <w:r>
-              <w:rPr>
-                <w:rFonts w:ascii="Arial" w:eastAsia="Tahoma" w:hAnsi="Arial" w:cs="Arial"/>
-              </w:rPr>
-              <w:t>&gt;&gt;</w:t>
+              </w:rPr>
+            </w:pPr>
+            <w:r>
+              <w:rPr>
+                <w:rFonts w:ascii="Arial" w:eastAsia="Tahoma" w:hAnsi="Arial" w:cs="Arial"/>
+              </w:rPr>
+              <w:t>&lt;&lt;caseNumber&gt;&gt;</w:t>
             </w:r>
           </w:p>
         </w:tc>
@@ -4200,14 +3263,12 @@
             <w:r>
               <w:rPr>
                 <w:noProof/>
-                <w:sz w:val="22"/>
-                <w:szCs w:val="22"/>
               </w:rPr>
               <w:drawing>
-                <wp:inline distT="0" distB="0" distL="0" distR="0" wp14:anchorId="7172B633" wp14:editId="58C4A85B">
-                  <wp:extent cx="685800" cy="685800"/>
+                <wp:inline distT="0" distB="0" distL="0" distR="0" wp14:anchorId="5CCCF260" wp14:editId="3D7B2E65">
+                  <wp:extent cx="648000" cy="648000"/>
                   <wp:effectExtent l="0" t="0" r="0" b="0"/>
-                  <wp:docPr id="251761885" name="Picture 1" descr="A black crown and stars in a circle&#10;&#10;Description automatically generated"/>
+                  <wp:docPr id="2112636581" name="Picture 2112636581" descr="page1image59464608"/>
                   <wp:cNvGraphicFramePr>
                     <a:graphicFrameLocks xmlns:a="http://schemas.openxmlformats.org/drawingml/2006/main" noChangeAspect="1"/>
                   </wp:cNvGraphicFramePr>
@@ -4215,23 +3276,36 @@
                     <a:graphicData uri="http://schemas.openxmlformats.org/drawingml/2006/picture">
                       <pic:pic xmlns:pic="http://schemas.openxmlformats.org/drawingml/2006/picture">
                         <pic:nvPicPr>
-                          <pic:cNvPr id="293369653" name="Picture 1" descr="A black crown and stars in a circle&#10;&#10;Description automatically generated"/>
-                          <pic:cNvPicPr/>
+                          <pic:cNvPr id="0" name="Picture 1" descr="page1image59464608"/>
+                          <pic:cNvPicPr>
+                            <a:picLocks noChangeAspect="1" noChangeArrowheads="1"/>
+                          </pic:cNvPicPr>
                         </pic:nvPicPr>
                         <pic:blipFill>
-                          <a:blip r:embed="rId10"/>
+                          <a:blip r:embed="rId10">
+                            <a:extLst>
+                              <a:ext uri="{28A0092B-C50C-407E-A947-70E740481C1C}">
+                                <a14:useLocalDpi xmlns:a14="http://schemas.microsoft.com/office/drawing/2010/main" val="0"/>
+                              </a:ext>
+                            </a:extLst>
+                          </a:blip>
+                          <a:srcRect/>
                           <a:stretch>
                             <a:fillRect/>
                           </a:stretch>
                         </pic:blipFill>
-                        <pic:spPr>
+                        <pic:spPr bwMode="auto">
                           <a:xfrm>
                             <a:off x="0" y="0"/>
-                            <a:ext cx="692641" cy="692641"/>
+                            <a:ext cx="648000" cy="648000"/>
                           </a:xfrm>
                           <a:prstGeom prst="rect">
                             <a:avLst/>
                           </a:prstGeom>
+                          <a:noFill/>
+                          <a:ln>
+                            <a:noFill/>
+                          </a:ln>
                         </pic:spPr>
                       </pic:pic>
                     </a:graphicData>
@@ -4282,14 +3356,12 @@
                 <w:rFonts w:ascii="Arial" w:eastAsia="Tahoma" w:hAnsi="Arial" w:cs="Arial"/>
               </w:rPr>
             </w:pPr>
-            <w:proofErr w:type="spellStart"/>
             <w:r>
               <w:rPr>
                 <w:rFonts w:ascii="Arial" w:eastAsia="Tahoma" w:hAnsi="Arial" w:cs="Arial"/>
               </w:rPr>
               <w:t>Partïon</w:t>
             </w:r>
-            <w:proofErr w:type="spellEnd"/>
           </w:p>
         </w:tc>
         <w:tc>
@@ -4336,14 +3408,7 @@
               <w:rPr>
                 <w:rFonts w:ascii="Arial" w:eastAsia="Tahoma" w:hAnsi="Arial" w:cs="Arial"/>
               </w:rPr>
-              <w:t>&lt;&lt;</w:t>
-            </w:r>
-            <w:proofErr w:type="spellStart"/>
-            <w:r>
-              <w:rPr>
-                <w:rFonts w:ascii="Arial" w:eastAsia="Tahoma" w:hAnsi="Arial" w:cs="Arial"/>
-              </w:rPr>
-              <w:t>claimantNum</w:t>
+              <w:t>&lt;&lt;claimantNum</w:t>
             </w:r>
             <w:r>
               <w:rPr>
@@ -4351,7 +3416,6 @@
               </w:rPr>
               <w:t>Welsh</w:t>
             </w:r>
-            <w:proofErr w:type="spellEnd"/>
             <w:r>
               <w:rPr>
                 <w:rFonts w:ascii="Arial" w:eastAsia="Tahoma" w:hAnsi="Arial" w:cs="Arial"/>
@@ -4484,14 +3548,12 @@
                 <w:rFonts w:ascii="Arial" w:eastAsia="Tahoma" w:hAnsi="Arial" w:cs="Arial"/>
               </w:rPr>
             </w:pPr>
-            <w:proofErr w:type="spellStart"/>
             <w:r>
               <w:rPr>
                 <w:rFonts w:ascii="Arial" w:eastAsia="Tahoma" w:hAnsi="Arial" w:cs="Arial"/>
               </w:rPr>
               <w:t>Hawlydd</w:t>
             </w:r>
-            <w:proofErr w:type="spellEnd"/>
             <w:r>
               <w:rPr>
                 <w:rFonts w:ascii="Arial" w:eastAsia="Tahoma" w:hAnsi="Arial" w:cs="Arial"/>
@@ -4612,14 +3674,7 @@
               <w:rPr>
                 <w:rFonts w:ascii="Arial" w:eastAsia="Tahoma" w:hAnsi="Arial" w:cs="Arial"/>
               </w:rPr>
-              <w:t>&lt;&lt;</w:t>
-            </w:r>
-            <w:proofErr w:type="spellStart"/>
-            <w:r>
-              <w:rPr>
-                <w:rFonts w:ascii="Arial" w:eastAsia="Tahoma" w:hAnsi="Arial" w:cs="Arial"/>
-              </w:rPr>
-              <w:t>defendantNum</w:t>
+              <w:t>&lt;&lt;defendantNum</w:t>
             </w:r>
             <w:r>
               <w:rPr>
@@ -4627,7 +3682,6 @@
               </w:rPr>
               <w:t>Welsh</w:t>
             </w:r>
-            <w:proofErr w:type="spellEnd"/>
             <w:r>
               <w:rPr>
                 <w:rFonts w:ascii="Arial" w:eastAsia="Tahoma" w:hAnsi="Arial" w:cs="Arial"/>
@@ -4759,19 +3813,11 @@
                 <w:rFonts w:ascii="Arial" w:eastAsia="Tahoma" w:hAnsi="Arial" w:cs="Arial"/>
               </w:rPr>
             </w:pPr>
-            <w:proofErr w:type="spellStart"/>
-            <w:r>
-              <w:rPr>
-                <w:rFonts w:ascii="Arial" w:eastAsia="Tahoma" w:hAnsi="Arial" w:cs="Arial"/>
-              </w:rPr>
-              <w:t>Diffynnydd</w:t>
-            </w:r>
-            <w:proofErr w:type="spellEnd"/>
-            <w:r>
-              <w:rPr>
-                <w:rFonts w:ascii="Arial" w:eastAsia="Tahoma" w:hAnsi="Arial" w:cs="Arial"/>
-              </w:rPr>
-              <w:t xml:space="preserve"> </w:t>
+            <w:r>
+              <w:rPr>
+                <w:rFonts w:ascii="Arial" w:eastAsia="Tahoma" w:hAnsi="Arial" w:cs="Arial"/>
+              </w:rPr>
+              <w:t xml:space="preserve">Diffynnydd </w:t>
             </w:r>
             <w:r>
               <w:rPr>
@@ -4859,48 +3905,20 @@
                 <w:rFonts w:ascii="Arial" w:eastAsia="Tahoma" w:hAnsi="Arial" w:cs="Arial"/>
               </w:rPr>
             </w:pPr>
-            <w:proofErr w:type="spellStart"/>
             <w:r>
               <w:rPr>
                 <w:rFonts w:ascii="Arial" w:eastAsia="Tahoma" w:hAnsi="Arial" w:cs="Arial"/>
                 <w:b/>
                 <w:bCs/>
               </w:rPr>
-              <w:t>Rhybudd</w:t>
-            </w:r>
-            <w:proofErr w:type="spellEnd"/>
+              <w:t>Rhybudd i bob parti</w:t>
+            </w:r>
             <w:r>
               <w:rPr>
                 <w:rFonts w:ascii="Arial" w:eastAsia="Tahoma" w:hAnsi="Arial" w:cs="Arial"/>
                 <w:b/>
                 <w:bCs/>
               </w:rPr>
-              <w:t xml:space="preserve"> </w:t>
-            </w:r>
-            <w:proofErr w:type="spellStart"/>
-            <w:r>
-              <w:rPr>
-                <w:rFonts w:ascii="Arial" w:eastAsia="Tahoma" w:hAnsi="Arial" w:cs="Arial"/>
-                <w:b/>
-                <w:bCs/>
-              </w:rPr>
-              <w:t>i</w:t>
-            </w:r>
-            <w:proofErr w:type="spellEnd"/>
-            <w:r>
-              <w:rPr>
-                <w:rFonts w:ascii="Arial" w:eastAsia="Tahoma" w:hAnsi="Arial" w:cs="Arial"/>
-                <w:b/>
-                <w:bCs/>
-              </w:rPr>
-              <w:t xml:space="preserve"> bob parti</w:t>
-            </w:r>
-            <w:r>
-              <w:rPr>
-                <w:rFonts w:ascii="Arial" w:eastAsia="Tahoma" w:hAnsi="Arial" w:cs="Arial"/>
-                <w:b/>
-                <w:bCs/>
-              </w:rPr>
               <w:t>:</w:t>
             </w:r>
           </w:p>
@@ -4978,49 +3996,259 @@
               <w:rPr>
                 <w:rFonts w:ascii="Arial" w:eastAsia="Tahoma" w:hAnsi="Arial" w:cs="Arial"/>
               </w:rPr>
+              <w:t>&lt;&lt;cr_{claimantWhoIsDiscontinue!=null}&gt;&gt;</w:t>
+            </w:r>
+          </w:p>
+        </w:tc>
+        <w:tc>
+          <w:tcPr>
+            <w:tcW w:w="3680" w:type="dxa"/>
+          </w:tcPr>
+          <w:p>
+            <w:pPr>
+              <w:rPr>
+                <w:rFonts w:ascii="Arial" w:eastAsia="Tahoma" w:hAnsi="Arial" w:cs="Arial"/>
+              </w:rPr>
+            </w:pPr>
+          </w:p>
+          <w:p>
+            <w:pPr>
+              <w:rPr>
+                <w:rFonts w:ascii="Arial" w:eastAsia="Tahoma" w:hAnsi="Arial" w:cs="Arial"/>
+              </w:rPr>
+            </w:pPr>
+          </w:p>
+        </w:tc>
+      </w:tr>
+      <w:tr>
+        <w:tc>
+          <w:tcPr>
+            <w:tcW w:w="5534" w:type="dxa"/>
+            <w:tcBorders>
+              <w:bottom w:val="single" w:sz="4" w:space="0" w:color="auto"/>
+            </w:tcBorders>
+          </w:tcPr>
+          <w:p>
+            <w:pPr>
+              <w:rPr>
+                <w:rFonts w:ascii="Arial" w:eastAsia="Tahoma" w:hAnsi="Arial" w:cs="Arial"/>
+              </w:rPr>
+            </w:pPr>
+            <w:r>
+              <w:rPr>
+                <w:rFonts w:ascii="Arial" w:eastAsia="Tahoma" w:hAnsi="Arial" w:cs="Arial"/>
+              </w:rPr>
+              <w:t>Pa hawlydd sy’n dirwyn i ben</w:t>
+            </w:r>
+            <w:r>
+              <w:rPr>
+                <w:rFonts w:ascii="Arial" w:eastAsia="Tahoma" w:hAnsi="Arial" w:cs="Arial"/>
+              </w:rPr>
+              <w:t>?</w:t>
+            </w:r>
+          </w:p>
+        </w:tc>
+        <w:tc>
+          <w:tcPr>
+            <w:tcW w:w="3680" w:type="dxa"/>
+            <w:tcBorders>
+              <w:bottom w:val="single" w:sz="4" w:space="0" w:color="auto"/>
+            </w:tcBorders>
+          </w:tcPr>
+          <w:p>
+            <w:pPr>
+              <w:rPr>
+                <w:rFonts w:ascii="Arial" w:eastAsia="Tahoma" w:hAnsi="Arial" w:cs="Arial"/>
+              </w:rPr>
+            </w:pPr>
+            <w:r>
+              <w:rPr>
+                <w:rFonts w:ascii="Arial" w:eastAsia="Tahoma" w:hAnsi="Arial" w:cs="Arial"/>
+              </w:rPr>
+              <w:t>&lt;&lt;claimantWhoIsDiscontinue&gt;&gt;</w:t>
+            </w:r>
+          </w:p>
+        </w:tc>
+      </w:tr>
+      <w:tr>
+        <w:tc>
+          <w:tcPr>
+            <w:tcW w:w="5534" w:type="dxa"/>
+            <w:tcBorders>
+              <w:top w:val="single" w:sz="4" w:space="0" w:color="auto"/>
+            </w:tcBorders>
+          </w:tcPr>
+          <w:p>
+            <w:pPr>
+              <w:rPr>
+                <w:rFonts w:ascii="Arial" w:eastAsia="Tahoma" w:hAnsi="Arial" w:cs="Arial"/>
+              </w:rPr>
+            </w:pPr>
+            <w:r>
+              <w:rPr>
+                <w:rFonts w:ascii="Arial" w:eastAsia="Tahoma" w:hAnsi="Arial" w:cs="Arial"/>
+              </w:rPr>
+              <w:t>&lt;&lt;er_&gt;&gt;</w:t>
+            </w:r>
+          </w:p>
+        </w:tc>
+        <w:tc>
+          <w:tcPr>
+            <w:tcW w:w="3680" w:type="dxa"/>
+            <w:tcBorders>
+              <w:top w:val="single" w:sz="4" w:space="0" w:color="auto"/>
+            </w:tcBorders>
+          </w:tcPr>
+          <w:p>
+            <w:pPr>
+              <w:rPr>
+                <w:rFonts w:ascii="Arial" w:eastAsia="Tahoma" w:hAnsi="Arial" w:cs="Arial"/>
+              </w:rPr>
+            </w:pPr>
+          </w:p>
+        </w:tc>
+      </w:tr>
+      <w:tr>
+        <w:tc>
+          <w:tcPr>
+            <w:tcW w:w="5534" w:type="dxa"/>
+          </w:tcPr>
+          <w:p>
+            <w:pPr>
+              <w:rPr>
+                <w:rFonts w:ascii="Arial" w:eastAsia="Tahoma" w:hAnsi="Arial" w:cs="Arial"/>
+              </w:rPr>
+            </w:pPr>
+            <w:r>
+              <w:rPr>
+                <w:rFonts w:ascii="Arial" w:eastAsia="Tahoma" w:hAnsi="Arial" w:cs="Arial"/>
+              </w:rPr>
+              <w:t>&lt;&lt;cr_{claimantsConsentToDiscontinuance!=null}&gt;&gt;</w:t>
+            </w:r>
+          </w:p>
+        </w:tc>
+        <w:tc>
+          <w:tcPr>
+            <w:tcW w:w="3680" w:type="dxa"/>
+          </w:tcPr>
+          <w:p>
+            <w:pPr>
+              <w:rPr>
+                <w:rFonts w:ascii="Arial" w:eastAsia="Tahoma" w:hAnsi="Arial" w:cs="Arial"/>
+              </w:rPr>
+            </w:pPr>
+          </w:p>
+        </w:tc>
+      </w:tr>
+      <w:tr>
+        <w:tc>
+          <w:tcPr>
+            <w:tcW w:w="5534" w:type="dxa"/>
+            <w:tcBorders>
+              <w:bottom w:val="single" w:sz="4" w:space="0" w:color="auto"/>
+            </w:tcBorders>
+          </w:tcPr>
+          <w:p>
+            <w:pPr>
+              <w:rPr>
+                <w:rFonts w:ascii="Arial" w:eastAsia="Tahoma" w:hAnsi="Arial" w:cs="Arial"/>
+              </w:rPr>
+            </w:pPr>
+            <w:r>
+              <w:rPr>
+                <w:rFonts w:ascii="Arial" w:hAnsi="Arial"/>
+              </w:rPr>
+              <w:t>A yw pob hawlydd yn cydsynio i’r dirwyn i ben</w:t>
+            </w:r>
+            <w:r>
+              <w:rPr>
+                <w:rFonts w:ascii="Arial" w:eastAsia="Tahoma" w:hAnsi="Arial" w:cs="Arial"/>
+              </w:rPr>
+              <w:t>?</w:t>
+            </w:r>
+          </w:p>
+        </w:tc>
+        <w:tc>
+          <w:tcPr>
+            <w:tcW w:w="3680" w:type="dxa"/>
+            <w:tcBorders>
+              <w:bottom w:val="single" w:sz="4" w:space="0" w:color="auto"/>
+            </w:tcBorders>
+          </w:tcPr>
+          <w:p>
+            <w:pPr>
+              <w:rPr>
+                <w:rFonts w:ascii="Arial" w:eastAsia="Tahoma" w:hAnsi="Arial" w:cs="Arial"/>
+              </w:rPr>
+            </w:pPr>
+            <w:r>
+              <w:rPr>
+                <w:rFonts w:ascii="Arial" w:eastAsia="Tahoma" w:hAnsi="Arial" w:cs="Arial"/>
+              </w:rPr>
               <w:t>&lt;&lt;</w:t>
             </w:r>
-            <w:proofErr w:type="spellStart"/>
-            <w:r>
-              <w:rPr>
-                <w:rFonts w:ascii="Arial" w:eastAsia="Tahoma" w:hAnsi="Arial" w:cs="Arial"/>
-              </w:rPr>
-              <w:t>cr</w:t>
-            </w:r>
-            <w:proofErr w:type="spellEnd"/>
-            <w:r>
-              <w:rPr>
-                <w:rFonts w:ascii="Arial" w:eastAsia="Tahoma" w:hAnsi="Arial" w:cs="Arial"/>
-              </w:rPr>
-              <w:t>_{</w:t>
-            </w:r>
-            <w:proofErr w:type="spellStart"/>
-            <w:r>
-              <w:rPr>
-                <w:rFonts w:ascii="Arial" w:eastAsia="Tahoma" w:hAnsi="Arial" w:cs="Arial"/>
-              </w:rPr>
-              <w:t>claimantWhoIsDiscontinue</w:t>
-            </w:r>
-            <w:proofErr w:type="spellEnd"/>
-            <w:r>
-              <w:rPr>
-                <w:rFonts w:ascii="Arial" w:eastAsia="Tahoma" w:hAnsi="Arial" w:cs="Arial"/>
-              </w:rPr>
-              <w:t>!=null}&gt;&gt;</w:t>
+            <w:r>
+              <w:rPr>
+                <w:rFonts w:ascii="Arial" w:eastAsia="Tahoma" w:hAnsi="Arial" w:cs="Arial"/>
+              </w:rPr>
+              <w:t>cs_{</w:t>
+            </w:r>
+            <w:r>
+              <w:rPr>
+                <w:rFonts w:ascii="Arial" w:eastAsia="Tahoma" w:hAnsi="Arial" w:cs="Arial"/>
+              </w:rPr>
+              <w:t>claimantsConsentToDiscontinuance</w:t>
+            </w:r>
+            <w:r>
+              <w:rPr>
+                <w:rFonts w:ascii="Arial" w:eastAsia="Tahoma" w:hAnsi="Arial" w:cs="Arial"/>
+              </w:rPr>
+              <w:t>=’Yes’}</w:t>
+            </w:r>
+            <w:r>
+              <w:rPr>
+                <w:rFonts w:ascii="Arial" w:eastAsia="Tahoma" w:hAnsi="Arial" w:cs="Arial"/>
+              </w:rPr>
+              <w:t>&gt;&gt;</w:t>
+            </w:r>
+            <w:r>
+              <w:rPr>
+                <w:rFonts w:ascii="Arial" w:eastAsia="Tahoma" w:hAnsi="Arial" w:cs="Arial"/>
+              </w:rPr>
+              <w:t>Ydyn&lt;&lt;else&gt;&gt;Nac ydyn&lt;&lt;es_&gt;&gt;</w:t>
+            </w:r>
+          </w:p>
+        </w:tc>
+      </w:tr>
+      <w:tr>
+        <w:tc>
+          <w:tcPr>
+            <w:tcW w:w="5534" w:type="dxa"/>
+            <w:tcBorders>
+              <w:top w:val="single" w:sz="4" w:space="0" w:color="auto"/>
+            </w:tcBorders>
+          </w:tcPr>
+          <w:p>
+            <w:pPr>
+              <w:rPr>
+                <w:rFonts w:ascii="Arial" w:eastAsia="Tahoma" w:hAnsi="Arial" w:cs="Arial"/>
+              </w:rPr>
+            </w:pPr>
+            <w:r>
+              <w:rPr>
+                <w:rFonts w:ascii="Arial" w:eastAsia="Tahoma" w:hAnsi="Arial" w:cs="Arial"/>
+              </w:rPr>
+              <w:t>&lt;&lt;er_&gt;&gt;</w:t>
             </w:r>
           </w:p>
         </w:tc>
         <w:tc>
           <w:tcPr>
             <w:tcW w:w="3680" w:type="dxa"/>
-          </w:tcPr>
-          <w:p>
-            <w:pPr>
-              <w:rPr>
-                <w:rFonts w:ascii="Arial" w:eastAsia="Tahoma" w:hAnsi="Arial" w:cs="Arial"/>
-              </w:rPr>
-            </w:pPr>
-          </w:p>
+            <w:tcBorders>
+              <w:top w:val="single" w:sz="4" w:space="0" w:color="auto"/>
+            </w:tcBorders>
+          </w:tcPr>
           <w:p>
             <w:pPr>
               <w:rPr>
@@ -5034,6 +4262,38 @@
         <w:tc>
           <w:tcPr>
             <w:tcW w:w="5534" w:type="dxa"/>
+          </w:tcPr>
+          <w:p>
+            <w:pPr>
+              <w:rPr>
+                <w:rFonts w:ascii="Arial" w:eastAsia="Tahoma" w:hAnsi="Arial" w:cs="Arial"/>
+              </w:rPr>
+            </w:pPr>
+            <w:r>
+              <w:rPr>
+                <w:rFonts w:ascii="Arial" w:eastAsia="Tahoma" w:hAnsi="Arial" w:cs="Arial"/>
+              </w:rPr>
+              <w:t>&lt;&lt;cr_{courtPermission!=null}&gt;&gt;</w:t>
+            </w:r>
+          </w:p>
+        </w:tc>
+        <w:tc>
+          <w:tcPr>
+            <w:tcW w:w="3680" w:type="dxa"/>
+          </w:tcPr>
+          <w:p>
+            <w:pPr>
+              <w:rPr>
+                <w:rFonts w:ascii="Arial" w:eastAsia="Tahoma" w:hAnsi="Arial" w:cs="Arial"/>
+              </w:rPr>
+            </w:pPr>
+          </w:p>
+        </w:tc>
+      </w:tr>
+      <w:tr>
+        <w:tc>
+          <w:tcPr>
+            <w:tcW w:w="5534" w:type="dxa"/>
             <w:tcBorders>
               <w:bottom w:val="single" w:sz="4" w:space="0" w:color="auto"/>
             </w:tcBorders>
@@ -5046,65 +4306,9 @@
             </w:pPr>
             <w:r>
               <w:rPr>
-                <w:rFonts w:ascii="Arial" w:eastAsia="Tahoma" w:hAnsi="Arial" w:cs="Arial"/>
-              </w:rPr>
-              <w:t xml:space="preserve">Pa </w:t>
-            </w:r>
-            <w:proofErr w:type="spellStart"/>
-            <w:r>
-              <w:rPr>
-                <w:rFonts w:ascii="Arial" w:eastAsia="Tahoma" w:hAnsi="Arial" w:cs="Arial"/>
-              </w:rPr>
-              <w:t>hawlydd</w:t>
-            </w:r>
-            <w:proofErr w:type="spellEnd"/>
-            <w:r>
-              <w:rPr>
-                <w:rFonts w:ascii="Arial" w:eastAsia="Tahoma" w:hAnsi="Arial" w:cs="Arial"/>
-              </w:rPr>
-              <w:t xml:space="preserve"> </w:t>
-            </w:r>
-            <w:proofErr w:type="spellStart"/>
-            <w:r>
-              <w:rPr>
-                <w:rFonts w:ascii="Arial" w:eastAsia="Tahoma" w:hAnsi="Arial" w:cs="Arial"/>
-              </w:rPr>
-              <w:t>sy’n</w:t>
-            </w:r>
-            <w:proofErr w:type="spellEnd"/>
-            <w:r>
-              <w:rPr>
-                <w:rFonts w:ascii="Arial" w:eastAsia="Tahoma" w:hAnsi="Arial" w:cs="Arial"/>
-              </w:rPr>
-              <w:t xml:space="preserve"> </w:t>
-            </w:r>
-            <w:proofErr w:type="spellStart"/>
-            <w:r>
-              <w:rPr>
-                <w:rFonts w:ascii="Arial" w:eastAsia="Tahoma" w:hAnsi="Arial" w:cs="Arial"/>
-              </w:rPr>
-              <w:t>dirwyn</w:t>
-            </w:r>
-            <w:proofErr w:type="spellEnd"/>
-            <w:r>
-              <w:rPr>
-                <w:rFonts w:ascii="Arial" w:eastAsia="Tahoma" w:hAnsi="Arial" w:cs="Arial"/>
-              </w:rPr>
-              <w:t xml:space="preserve"> </w:t>
-            </w:r>
-            <w:proofErr w:type="spellStart"/>
-            <w:r>
-              <w:rPr>
-                <w:rFonts w:ascii="Arial" w:eastAsia="Tahoma" w:hAnsi="Arial" w:cs="Arial"/>
-              </w:rPr>
-              <w:t>i</w:t>
-            </w:r>
-            <w:proofErr w:type="spellEnd"/>
-            <w:r>
-              <w:rPr>
-                <w:rFonts w:ascii="Arial" w:eastAsia="Tahoma" w:hAnsi="Arial" w:cs="Arial"/>
-              </w:rPr>
-              <w:t xml:space="preserve"> ben</w:t>
+                <w:rFonts w:ascii="Arial" w:hAnsi="Arial"/>
+              </w:rPr>
+              <w:t>A oes angen caniatâd y llys i ddirwyn i ben</w:t>
             </w:r>
             <w:r>
               <w:rPr>
@@ -5133,20 +4337,36 @@
               </w:rPr>
               <w:t>&lt;&lt;</w:t>
             </w:r>
-            <w:proofErr w:type="spellStart"/>
-            <w:r>
-              <w:rPr>
-                <w:rFonts w:ascii="Arial" w:eastAsia="Tahoma" w:hAnsi="Arial" w:cs="Arial"/>
-              </w:rPr>
-              <w:t>claimantWhoIsDiscontinue</w:t>
-            </w:r>
-            <w:proofErr w:type="spellEnd"/>
+            <w:r>
+              <w:rPr>
+                <w:rFonts w:ascii="Arial" w:eastAsia="Tahoma" w:hAnsi="Arial" w:cs="Arial"/>
+              </w:rPr>
+              <w:t>cs_{</w:t>
+            </w:r>
+            <w:r>
+              <w:rPr>
+                <w:rFonts w:ascii="Arial" w:eastAsia="Tahoma" w:hAnsi="Arial" w:cs="Arial"/>
+              </w:rPr>
+              <w:t>courtPermission</w:t>
+            </w:r>
+            <w:r>
+              <w:rPr>
+                <w:rFonts w:ascii="Arial" w:eastAsia="Tahoma" w:hAnsi="Arial" w:cs="Arial"/>
+              </w:rPr>
+              <w:t>=’Yes’}</w:t>
+            </w:r>
             <w:r>
               <w:rPr>
                 <w:rFonts w:ascii="Arial" w:eastAsia="Tahoma" w:hAnsi="Arial" w:cs="Arial"/>
               </w:rPr>
               <w:t>&gt;&gt;</w:t>
             </w:r>
+            <w:r>
+              <w:rPr>
+                <w:rFonts w:ascii="Arial" w:eastAsia="Tahoma" w:hAnsi="Arial" w:cs="Arial"/>
+              </w:rPr>
+              <w:t>Oes&lt;&lt;else&gt;&gt;Nac oes&lt;&lt;es_&gt;&gt;</w:t>
+            </w:r>
           </w:p>
         </w:tc>
       </w:tr>
@@ -5203,224 +4423,82 @@
               <w:rPr>
                 <w:rFonts w:ascii="Arial" w:eastAsia="Tahoma" w:hAnsi="Arial" w:cs="Arial"/>
               </w:rPr>
+              <w:t>&lt;&lt;cr_{ permissionGranted=’Yes’}&gt;&gt;</w:t>
+            </w:r>
+          </w:p>
+        </w:tc>
+        <w:tc>
+          <w:tcPr>
+            <w:tcW w:w="3680" w:type="dxa"/>
+          </w:tcPr>
+          <w:p>
+            <w:pPr>
+              <w:rPr>
+                <w:rFonts w:ascii="Arial" w:eastAsia="Tahoma" w:hAnsi="Arial" w:cs="Arial"/>
+              </w:rPr>
+            </w:pPr>
+          </w:p>
+        </w:tc>
+      </w:tr>
+      <w:tr>
+        <w:tc>
+          <w:tcPr>
+            <w:tcW w:w="5534" w:type="dxa"/>
+            <w:tcBorders>
+              <w:bottom w:val="single" w:sz="4" w:space="0" w:color="auto"/>
+            </w:tcBorders>
+          </w:tcPr>
+          <w:p>
+            <w:pPr>
+              <w:rPr>
+                <w:rFonts w:ascii="Arial" w:eastAsia="Tahoma" w:hAnsi="Arial" w:cs="Arial"/>
+              </w:rPr>
+            </w:pPr>
+            <w:r>
+              <w:rPr>
+                <w:rFonts w:ascii="Arial" w:hAnsi="Arial"/>
+              </w:rPr>
+              <w:t>A yw barnwr wedi rhoi caniatâd ar gyfer y dirwyn i ben</w:t>
+            </w:r>
+            <w:r>
+              <w:rPr>
+                <w:rFonts w:ascii="Arial" w:eastAsia="Tahoma" w:hAnsi="Arial" w:cs="Arial"/>
+              </w:rPr>
+              <w:t>?</w:t>
+            </w:r>
+          </w:p>
+        </w:tc>
+        <w:tc>
+          <w:tcPr>
+            <w:tcW w:w="3680" w:type="dxa"/>
+            <w:tcBorders>
+              <w:bottom w:val="single" w:sz="4" w:space="0" w:color="auto"/>
+            </w:tcBorders>
+          </w:tcPr>
+          <w:p>
+            <w:pPr>
+              <w:rPr>
+                <w:rFonts w:ascii="Arial" w:eastAsia="Tahoma" w:hAnsi="Arial" w:cs="Arial"/>
+              </w:rPr>
+            </w:pPr>
+            <w:r>
+              <w:rPr>
+                <w:rFonts w:ascii="Arial" w:eastAsia="Tahoma" w:hAnsi="Arial" w:cs="Arial"/>
+              </w:rPr>
               <w:t>&lt;&lt;</w:t>
             </w:r>
-            <w:proofErr w:type="spellStart"/>
-            <w:r>
-              <w:rPr>
-                <w:rFonts w:ascii="Arial" w:eastAsia="Tahoma" w:hAnsi="Arial" w:cs="Arial"/>
-              </w:rPr>
-              <w:t>cr</w:t>
-            </w:r>
-            <w:proofErr w:type="spellEnd"/>
-            <w:r>
-              <w:rPr>
-                <w:rFonts w:ascii="Arial" w:eastAsia="Tahoma" w:hAnsi="Arial" w:cs="Arial"/>
-              </w:rPr>
-              <w:t>_{</w:t>
-            </w:r>
-            <w:proofErr w:type="spellStart"/>
-            <w:r>
-              <w:rPr>
-                <w:rFonts w:ascii="Arial" w:eastAsia="Tahoma" w:hAnsi="Arial" w:cs="Arial"/>
-              </w:rPr>
-              <w:t>claimantsConsentToDiscontinuance</w:t>
-            </w:r>
-            <w:proofErr w:type="spellEnd"/>
-            <w:r>
-              <w:rPr>
-                <w:rFonts w:ascii="Arial" w:eastAsia="Tahoma" w:hAnsi="Arial" w:cs="Arial"/>
-              </w:rPr>
-              <w:t>!=null}&gt;&gt;</w:t>
-            </w:r>
-          </w:p>
-        </w:tc>
-        <w:tc>
-          <w:tcPr>
-            <w:tcW w:w="3680" w:type="dxa"/>
-          </w:tcPr>
-          <w:p>
-            <w:pPr>
-              <w:rPr>
-                <w:rFonts w:ascii="Arial" w:eastAsia="Tahoma" w:hAnsi="Arial" w:cs="Arial"/>
-              </w:rPr>
-            </w:pPr>
-          </w:p>
-        </w:tc>
-      </w:tr>
-      <w:tr>
-        <w:tc>
-          <w:tcPr>
-            <w:tcW w:w="5534" w:type="dxa"/>
-            <w:tcBorders>
-              <w:bottom w:val="single" w:sz="4" w:space="0" w:color="auto"/>
-            </w:tcBorders>
-          </w:tcPr>
-          <w:p>
-            <w:pPr>
-              <w:rPr>
-                <w:rFonts w:ascii="Arial" w:eastAsia="Tahoma" w:hAnsi="Arial" w:cs="Arial"/>
-              </w:rPr>
-            </w:pPr>
-            <w:r>
-              <w:rPr>
-                <w:rFonts w:ascii="Arial" w:hAnsi="Arial"/>
-              </w:rPr>
-              <w:t xml:space="preserve">A </w:t>
-            </w:r>
-            <w:proofErr w:type="spellStart"/>
-            <w:r>
-              <w:rPr>
-                <w:rFonts w:ascii="Arial" w:hAnsi="Arial"/>
-              </w:rPr>
-              <w:t>yw</w:t>
-            </w:r>
-            <w:proofErr w:type="spellEnd"/>
-            <w:r>
-              <w:rPr>
-                <w:rFonts w:ascii="Arial" w:hAnsi="Arial"/>
-              </w:rPr>
-              <w:t xml:space="preserve"> </w:t>
-            </w:r>
-            <w:proofErr w:type="spellStart"/>
-            <w:r>
-              <w:rPr>
-                <w:rFonts w:ascii="Arial" w:hAnsi="Arial"/>
-              </w:rPr>
-              <w:t>pob</w:t>
-            </w:r>
-            <w:proofErr w:type="spellEnd"/>
-            <w:r>
-              <w:rPr>
-                <w:rFonts w:ascii="Arial" w:hAnsi="Arial"/>
-              </w:rPr>
-              <w:t xml:space="preserve"> </w:t>
-            </w:r>
-            <w:proofErr w:type="spellStart"/>
-            <w:r>
-              <w:rPr>
-                <w:rFonts w:ascii="Arial" w:hAnsi="Arial"/>
-              </w:rPr>
-              <w:t>hawlydd</w:t>
-            </w:r>
-            <w:proofErr w:type="spellEnd"/>
-            <w:r>
-              <w:rPr>
-                <w:rFonts w:ascii="Arial" w:hAnsi="Arial"/>
-              </w:rPr>
-              <w:t xml:space="preserve"> </w:t>
-            </w:r>
-            <w:proofErr w:type="spellStart"/>
-            <w:r>
-              <w:rPr>
-                <w:rFonts w:ascii="Arial" w:hAnsi="Arial"/>
-              </w:rPr>
-              <w:t>yn</w:t>
-            </w:r>
-            <w:proofErr w:type="spellEnd"/>
-            <w:r>
-              <w:rPr>
-                <w:rFonts w:ascii="Arial" w:hAnsi="Arial"/>
-              </w:rPr>
-              <w:t xml:space="preserve"> </w:t>
-            </w:r>
-            <w:proofErr w:type="spellStart"/>
-            <w:r>
-              <w:rPr>
-                <w:rFonts w:ascii="Arial" w:hAnsi="Arial"/>
-              </w:rPr>
-              <w:t>cydsynio</w:t>
-            </w:r>
-            <w:proofErr w:type="spellEnd"/>
-            <w:r>
-              <w:rPr>
-                <w:rFonts w:ascii="Arial" w:hAnsi="Arial"/>
-              </w:rPr>
-              <w:t xml:space="preserve"> </w:t>
-            </w:r>
-            <w:proofErr w:type="spellStart"/>
-            <w:r>
-              <w:rPr>
-                <w:rFonts w:ascii="Arial" w:hAnsi="Arial"/>
-              </w:rPr>
-              <w:t>i’r</w:t>
-            </w:r>
-            <w:proofErr w:type="spellEnd"/>
-            <w:r>
-              <w:rPr>
-                <w:rFonts w:ascii="Arial" w:hAnsi="Arial"/>
-              </w:rPr>
-              <w:t xml:space="preserve"> </w:t>
-            </w:r>
-            <w:proofErr w:type="spellStart"/>
-            <w:r>
-              <w:rPr>
-                <w:rFonts w:ascii="Arial" w:hAnsi="Arial"/>
-              </w:rPr>
-              <w:t>dirwyn</w:t>
-            </w:r>
-            <w:proofErr w:type="spellEnd"/>
-            <w:r>
-              <w:rPr>
-                <w:rFonts w:ascii="Arial" w:hAnsi="Arial"/>
-              </w:rPr>
-              <w:t xml:space="preserve"> </w:t>
-            </w:r>
-            <w:proofErr w:type="spellStart"/>
-            <w:r>
-              <w:rPr>
-                <w:rFonts w:ascii="Arial" w:hAnsi="Arial"/>
-              </w:rPr>
-              <w:t>i</w:t>
-            </w:r>
-            <w:proofErr w:type="spellEnd"/>
-            <w:r>
-              <w:rPr>
-                <w:rFonts w:ascii="Arial" w:hAnsi="Arial"/>
-              </w:rPr>
-              <w:t xml:space="preserve"> ben</w:t>
-            </w:r>
-            <w:r>
-              <w:rPr>
-                <w:rFonts w:ascii="Arial" w:eastAsia="Tahoma" w:hAnsi="Arial" w:cs="Arial"/>
-              </w:rPr>
-              <w:t>?</w:t>
-            </w:r>
-          </w:p>
-        </w:tc>
-        <w:tc>
-          <w:tcPr>
-            <w:tcW w:w="3680" w:type="dxa"/>
-            <w:tcBorders>
-              <w:bottom w:val="single" w:sz="4" w:space="0" w:color="auto"/>
-            </w:tcBorders>
-          </w:tcPr>
-          <w:p>
-            <w:pPr>
-              <w:rPr>
-                <w:rFonts w:ascii="Arial" w:eastAsia="Tahoma" w:hAnsi="Arial" w:cs="Arial"/>
-              </w:rPr>
-            </w:pPr>
-            <w:r>
-              <w:rPr>
-                <w:rFonts w:ascii="Arial" w:eastAsia="Tahoma" w:hAnsi="Arial" w:cs="Arial"/>
-              </w:rPr>
-              <w:t>&lt;&lt;</w:t>
-            </w:r>
             <w:r>
               <w:rPr>
                 <w:rFonts w:ascii="Arial" w:eastAsia="Tahoma" w:hAnsi="Arial" w:cs="Arial"/>
               </w:rPr>
               <w:t>cs_{</w:t>
             </w:r>
-            <w:proofErr w:type="spellStart"/>
-            <w:r>
-              <w:rPr>
-                <w:rFonts w:ascii="Arial" w:eastAsia="Tahoma" w:hAnsi="Arial" w:cs="Arial"/>
-              </w:rPr>
-              <w:t>claimantsConsentToDiscontinuance</w:t>
-            </w:r>
-            <w:proofErr w:type="spellEnd"/>
+            <w:r>
+              <w:rPr>
+                <w:rFonts w:ascii="Arial" w:eastAsia="Tahoma" w:hAnsi="Arial" w:cs="Arial"/>
+              </w:rPr>
+              <w:t>permissionGranted</w:t>
+            </w:r>
             <w:r>
               <w:rPr>
                 <w:rFonts w:ascii="Arial" w:eastAsia="Tahoma" w:hAnsi="Arial" w:cs="Arial"/>
@@ -5433,673 +4511,11 @@
               </w:rPr>
               <w:t>&gt;&gt;</w:t>
             </w:r>
-            <w:proofErr w:type="spellStart"/>
-            <w:r>
-              <w:rPr>
-                <w:rFonts w:ascii="Arial" w:eastAsia="Tahoma" w:hAnsi="Arial" w:cs="Arial"/>
-              </w:rPr>
-              <w:t>Ydyn</w:t>
-            </w:r>
-            <w:proofErr w:type="spellEnd"/>
-            <w:r>
-              <w:rPr>
-                <w:rFonts w:ascii="Arial" w:eastAsia="Tahoma" w:hAnsi="Arial" w:cs="Arial"/>
-              </w:rPr>
-              <w:t>&lt;&lt;else&gt;&gt;</w:t>
-            </w:r>
-            <w:proofErr w:type="spellStart"/>
-            <w:r>
-              <w:rPr>
-                <w:rFonts w:ascii="Arial" w:eastAsia="Tahoma" w:hAnsi="Arial" w:cs="Arial"/>
-              </w:rPr>
-              <w:t>Nac</w:t>
-            </w:r>
-            <w:proofErr w:type="spellEnd"/>
-            <w:r>
-              <w:rPr>
-                <w:rFonts w:ascii="Arial" w:eastAsia="Tahoma" w:hAnsi="Arial" w:cs="Arial"/>
-              </w:rPr>
-              <w:t xml:space="preserve"> </w:t>
-            </w:r>
-            <w:proofErr w:type="spellStart"/>
-            <w:r>
-              <w:rPr>
-                <w:rFonts w:ascii="Arial" w:eastAsia="Tahoma" w:hAnsi="Arial" w:cs="Arial"/>
-              </w:rPr>
-              <w:t>ydyn</w:t>
-            </w:r>
-            <w:proofErr w:type="spellEnd"/>
-            <w:r>
-              <w:rPr>
-                <w:rFonts w:ascii="Arial" w:eastAsia="Tahoma" w:hAnsi="Arial" w:cs="Arial"/>
-              </w:rPr>
-              <w:t>&lt;&lt;es_&gt;&gt;</w:t>
-            </w:r>
-          </w:p>
-        </w:tc>
-      </w:tr>
-      <w:tr>
-        <w:tc>
-          <w:tcPr>
-            <w:tcW w:w="5534" w:type="dxa"/>
-            <w:tcBorders>
-              <w:top w:val="single" w:sz="4" w:space="0" w:color="auto"/>
-            </w:tcBorders>
-          </w:tcPr>
-          <w:p>
-            <w:pPr>
-              <w:rPr>
-                <w:rFonts w:ascii="Arial" w:eastAsia="Tahoma" w:hAnsi="Arial" w:cs="Arial"/>
-              </w:rPr>
-            </w:pPr>
-            <w:r>
-              <w:rPr>
-                <w:rFonts w:ascii="Arial" w:eastAsia="Tahoma" w:hAnsi="Arial" w:cs="Arial"/>
-              </w:rPr>
-              <w:t>&lt;&lt;er_&gt;&gt;</w:t>
-            </w:r>
-          </w:p>
-        </w:tc>
-        <w:tc>
-          <w:tcPr>
-            <w:tcW w:w="3680" w:type="dxa"/>
-            <w:tcBorders>
-              <w:top w:val="single" w:sz="4" w:space="0" w:color="auto"/>
-            </w:tcBorders>
-          </w:tcPr>
-          <w:p>
-            <w:pPr>
-              <w:rPr>
-                <w:rFonts w:ascii="Arial" w:eastAsia="Tahoma" w:hAnsi="Arial" w:cs="Arial"/>
-              </w:rPr>
-            </w:pPr>
-          </w:p>
-        </w:tc>
-      </w:tr>
-      <w:tr>
-        <w:tc>
-          <w:tcPr>
-            <w:tcW w:w="5534" w:type="dxa"/>
-          </w:tcPr>
-          <w:p>
-            <w:pPr>
-              <w:rPr>
-                <w:rFonts w:ascii="Arial" w:eastAsia="Tahoma" w:hAnsi="Arial" w:cs="Arial"/>
-              </w:rPr>
-            </w:pPr>
-            <w:r>
-              <w:rPr>
-                <w:rFonts w:ascii="Arial" w:eastAsia="Tahoma" w:hAnsi="Arial" w:cs="Arial"/>
-              </w:rPr>
-              <w:t>&lt;&lt;</w:t>
-            </w:r>
-            <w:proofErr w:type="spellStart"/>
-            <w:r>
-              <w:rPr>
-                <w:rFonts w:ascii="Arial" w:eastAsia="Tahoma" w:hAnsi="Arial" w:cs="Arial"/>
-              </w:rPr>
-              <w:t>cr</w:t>
-            </w:r>
-            <w:proofErr w:type="spellEnd"/>
-            <w:r>
-              <w:rPr>
-                <w:rFonts w:ascii="Arial" w:eastAsia="Tahoma" w:hAnsi="Arial" w:cs="Arial"/>
-              </w:rPr>
-              <w:t>_{</w:t>
-            </w:r>
-            <w:proofErr w:type="spellStart"/>
-            <w:r>
-              <w:rPr>
-                <w:rFonts w:ascii="Arial" w:eastAsia="Tahoma" w:hAnsi="Arial" w:cs="Arial"/>
-              </w:rPr>
-              <w:t>courtPermission</w:t>
-            </w:r>
-            <w:proofErr w:type="spellEnd"/>
-            <w:r>
-              <w:rPr>
-                <w:rFonts w:ascii="Arial" w:eastAsia="Tahoma" w:hAnsi="Arial" w:cs="Arial"/>
-              </w:rPr>
-              <w:t>!=null}&gt;&gt;</w:t>
-            </w:r>
-          </w:p>
-        </w:tc>
-        <w:tc>
-          <w:tcPr>
-            <w:tcW w:w="3680" w:type="dxa"/>
-          </w:tcPr>
-          <w:p>
-            <w:pPr>
-              <w:rPr>
-                <w:rFonts w:ascii="Arial" w:eastAsia="Tahoma" w:hAnsi="Arial" w:cs="Arial"/>
-              </w:rPr>
-            </w:pPr>
-          </w:p>
-        </w:tc>
-      </w:tr>
-      <w:tr>
-        <w:tc>
-          <w:tcPr>
-            <w:tcW w:w="5534" w:type="dxa"/>
-            <w:tcBorders>
-              <w:bottom w:val="single" w:sz="4" w:space="0" w:color="auto"/>
-            </w:tcBorders>
-          </w:tcPr>
-          <w:p>
-            <w:pPr>
-              <w:rPr>
-                <w:rFonts w:ascii="Arial" w:eastAsia="Tahoma" w:hAnsi="Arial" w:cs="Arial"/>
-              </w:rPr>
-            </w:pPr>
-            <w:r>
-              <w:rPr>
-                <w:rFonts w:ascii="Arial" w:hAnsi="Arial"/>
-              </w:rPr>
-              <w:t xml:space="preserve">A </w:t>
-            </w:r>
-            <w:proofErr w:type="spellStart"/>
-            <w:r>
-              <w:rPr>
-                <w:rFonts w:ascii="Arial" w:hAnsi="Arial"/>
-              </w:rPr>
-              <w:t>oes</w:t>
-            </w:r>
-            <w:proofErr w:type="spellEnd"/>
-            <w:r>
-              <w:rPr>
-                <w:rFonts w:ascii="Arial" w:hAnsi="Arial"/>
-              </w:rPr>
-              <w:t xml:space="preserve"> </w:t>
-            </w:r>
-            <w:proofErr w:type="spellStart"/>
-            <w:r>
-              <w:rPr>
-                <w:rFonts w:ascii="Arial" w:hAnsi="Arial"/>
-              </w:rPr>
-              <w:t>angen</w:t>
-            </w:r>
-            <w:proofErr w:type="spellEnd"/>
-            <w:r>
-              <w:rPr>
-                <w:rFonts w:ascii="Arial" w:hAnsi="Arial"/>
-              </w:rPr>
-              <w:t xml:space="preserve"> </w:t>
-            </w:r>
-            <w:proofErr w:type="spellStart"/>
-            <w:r>
-              <w:rPr>
-                <w:rFonts w:ascii="Arial" w:hAnsi="Arial"/>
-              </w:rPr>
-              <w:t>caniatâd</w:t>
-            </w:r>
-            <w:proofErr w:type="spellEnd"/>
-            <w:r>
-              <w:rPr>
-                <w:rFonts w:ascii="Arial" w:hAnsi="Arial"/>
-              </w:rPr>
-              <w:t xml:space="preserve"> y </w:t>
-            </w:r>
-            <w:proofErr w:type="spellStart"/>
-            <w:r>
-              <w:rPr>
-                <w:rFonts w:ascii="Arial" w:hAnsi="Arial"/>
-              </w:rPr>
-              <w:t>llys</w:t>
-            </w:r>
-            <w:proofErr w:type="spellEnd"/>
-            <w:r>
-              <w:rPr>
-                <w:rFonts w:ascii="Arial" w:hAnsi="Arial"/>
-              </w:rPr>
-              <w:t xml:space="preserve"> </w:t>
-            </w:r>
-            <w:proofErr w:type="spellStart"/>
-            <w:r>
-              <w:rPr>
-                <w:rFonts w:ascii="Arial" w:hAnsi="Arial"/>
-              </w:rPr>
-              <w:t>i</w:t>
-            </w:r>
-            <w:proofErr w:type="spellEnd"/>
-            <w:r>
-              <w:rPr>
-                <w:rFonts w:ascii="Arial" w:hAnsi="Arial"/>
-              </w:rPr>
-              <w:t xml:space="preserve"> </w:t>
-            </w:r>
-            <w:proofErr w:type="spellStart"/>
-            <w:r>
-              <w:rPr>
-                <w:rFonts w:ascii="Arial" w:hAnsi="Arial"/>
-              </w:rPr>
-              <w:t>ddirwyn</w:t>
-            </w:r>
-            <w:proofErr w:type="spellEnd"/>
-            <w:r>
-              <w:rPr>
-                <w:rFonts w:ascii="Arial" w:hAnsi="Arial"/>
-              </w:rPr>
-              <w:t xml:space="preserve"> </w:t>
-            </w:r>
-            <w:proofErr w:type="spellStart"/>
-            <w:r>
-              <w:rPr>
-                <w:rFonts w:ascii="Arial" w:hAnsi="Arial"/>
-              </w:rPr>
-              <w:t>i</w:t>
-            </w:r>
-            <w:proofErr w:type="spellEnd"/>
-            <w:r>
-              <w:rPr>
-                <w:rFonts w:ascii="Arial" w:hAnsi="Arial"/>
-              </w:rPr>
-              <w:t xml:space="preserve"> ben</w:t>
-            </w:r>
-            <w:r>
-              <w:rPr>
-                <w:rFonts w:ascii="Arial" w:eastAsia="Tahoma" w:hAnsi="Arial" w:cs="Arial"/>
-              </w:rPr>
-              <w:t>?</w:t>
-            </w:r>
-          </w:p>
-        </w:tc>
-        <w:tc>
-          <w:tcPr>
-            <w:tcW w:w="3680" w:type="dxa"/>
-            <w:tcBorders>
-              <w:bottom w:val="single" w:sz="4" w:space="0" w:color="auto"/>
-            </w:tcBorders>
-          </w:tcPr>
-          <w:p>
-            <w:pPr>
-              <w:rPr>
-                <w:rFonts w:ascii="Arial" w:eastAsia="Tahoma" w:hAnsi="Arial" w:cs="Arial"/>
-              </w:rPr>
-            </w:pPr>
-            <w:r>
-              <w:rPr>
-                <w:rFonts w:ascii="Arial" w:eastAsia="Tahoma" w:hAnsi="Arial" w:cs="Arial"/>
-              </w:rPr>
-              <w:t>&lt;&lt;</w:t>
-            </w:r>
-            <w:r>
-              <w:rPr>
-                <w:rFonts w:ascii="Arial" w:eastAsia="Tahoma" w:hAnsi="Arial" w:cs="Arial"/>
-              </w:rPr>
-              <w:t>cs_{</w:t>
-            </w:r>
-            <w:proofErr w:type="spellStart"/>
-            <w:r>
-              <w:rPr>
-                <w:rFonts w:ascii="Arial" w:eastAsia="Tahoma" w:hAnsi="Arial" w:cs="Arial"/>
-              </w:rPr>
-              <w:t>courtPermission</w:t>
-            </w:r>
-            <w:proofErr w:type="spellEnd"/>
-            <w:r>
-              <w:rPr>
-                <w:rFonts w:ascii="Arial" w:eastAsia="Tahoma" w:hAnsi="Arial" w:cs="Arial"/>
-              </w:rPr>
-              <w:t>=’Yes’}</w:t>
-            </w:r>
-            <w:r>
-              <w:rPr>
-                <w:rFonts w:ascii="Arial" w:eastAsia="Tahoma" w:hAnsi="Arial" w:cs="Arial"/>
-              </w:rPr>
-              <w:t>&gt;&gt;</w:t>
-            </w:r>
-            <w:r>
-              <w:rPr>
-                <w:rFonts w:ascii="Arial" w:eastAsia="Tahoma" w:hAnsi="Arial" w:cs="Arial"/>
-              </w:rPr>
-              <w:t>Oes&lt;&lt;else&gt;&gt;</w:t>
-            </w:r>
-            <w:proofErr w:type="spellStart"/>
-            <w:r>
-              <w:rPr>
-                <w:rFonts w:ascii="Arial" w:eastAsia="Tahoma" w:hAnsi="Arial" w:cs="Arial"/>
-              </w:rPr>
-              <w:t>Nac</w:t>
-            </w:r>
-            <w:proofErr w:type="spellEnd"/>
-            <w:r>
-              <w:rPr>
-                <w:rFonts w:ascii="Arial" w:eastAsia="Tahoma" w:hAnsi="Arial" w:cs="Arial"/>
-              </w:rPr>
-              <w:t xml:space="preserve"> </w:t>
-            </w:r>
-            <w:proofErr w:type="spellStart"/>
-            <w:r>
-              <w:rPr>
-                <w:rFonts w:ascii="Arial" w:eastAsia="Tahoma" w:hAnsi="Arial" w:cs="Arial"/>
-              </w:rPr>
-              <w:t>oes</w:t>
-            </w:r>
-            <w:proofErr w:type="spellEnd"/>
-            <w:r>
-              <w:rPr>
-                <w:rFonts w:ascii="Arial" w:eastAsia="Tahoma" w:hAnsi="Arial" w:cs="Arial"/>
-              </w:rPr>
-              <w:t>&lt;&lt;es_&gt;&gt;</w:t>
-            </w:r>
-          </w:p>
-        </w:tc>
-      </w:tr>
-      <w:tr>
-        <w:tc>
-          <w:tcPr>
-            <w:tcW w:w="5534" w:type="dxa"/>
-            <w:tcBorders>
-              <w:top w:val="single" w:sz="4" w:space="0" w:color="auto"/>
-            </w:tcBorders>
-          </w:tcPr>
-          <w:p>
-            <w:pPr>
-              <w:rPr>
-                <w:rFonts w:ascii="Arial" w:eastAsia="Tahoma" w:hAnsi="Arial" w:cs="Arial"/>
-              </w:rPr>
-            </w:pPr>
-            <w:r>
-              <w:rPr>
-                <w:rFonts w:ascii="Arial" w:eastAsia="Tahoma" w:hAnsi="Arial" w:cs="Arial"/>
-              </w:rPr>
-              <w:t>&lt;&lt;er_&gt;&gt;</w:t>
-            </w:r>
-          </w:p>
-        </w:tc>
-        <w:tc>
-          <w:tcPr>
-            <w:tcW w:w="3680" w:type="dxa"/>
-            <w:tcBorders>
-              <w:top w:val="single" w:sz="4" w:space="0" w:color="auto"/>
-            </w:tcBorders>
-          </w:tcPr>
-          <w:p>
-            <w:pPr>
-              <w:rPr>
-                <w:rFonts w:ascii="Arial" w:eastAsia="Tahoma" w:hAnsi="Arial" w:cs="Arial"/>
-              </w:rPr>
-            </w:pPr>
-          </w:p>
-        </w:tc>
-      </w:tr>
-      <w:tr>
-        <w:tc>
-          <w:tcPr>
-            <w:tcW w:w="5534" w:type="dxa"/>
-          </w:tcPr>
-          <w:p>
-            <w:pPr>
-              <w:rPr>
-                <w:rFonts w:ascii="Arial" w:eastAsia="Tahoma" w:hAnsi="Arial" w:cs="Arial"/>
-              </w:rPr>
-            </w:pPr>
-            <w:r>
-              <w:rPr>
-                <w:rFonts w:ascii="Arial" w:eastAsia="Tahoma" w:hAnsi="Arial" w:cs="Arial"/>
-              </w:rPr>
-              <w:t>&lt;&lt;</w:t>
-            </w:r>
-            <w:proofErr w:type="spellStart"/>
-            <w:r>
-              <w:rPr>
-                <w:rFonts w:ascii="Arial" w:eastAsia="Tahoma" w:hAnsi="Arial" w:cs="Arial"/>
-              </w:rPr>
-              <w:t>cr</w:t>
-            </w:r>
-            <w:proofErr w:type="spellEnd"/>
-            <w:r>
-              <w:rPr>
-                <w:rFonts w:ascii="Arial" w:eastAsia="Tahoma" w:hAnsi="Arial" w:cs="Arial"/>
-              </w:rPr>
-              <w:t xml:space="preserve">_{ </w:t>
-            </w:r>
-            <w:proofErr w:type="spellStart"/>
-            <w:r>
-              <w:rPr>
-                <w:rFonts w:ascii="Arial" w:eastAsia="Tahoma" w:hAnsi="Arial" w:cs="Arial"/>
-              </w:rPr>
-              <w:t>permissionGranted</w:t>
-            </w:r>
-            <w:proofErr w:type="spellEnd"/>
-            <w:r>
-              <w:rPr>
-                <w:rFonts w:ascii="Arial" w:eastAsia="Tahoma" w:hAnsi="Arial" w:cs="Arial"/>
-              </w:rPr>
-              <w:t>=’Yes’}&gt;&gt;</w:t>
-            </w:r>
-          </w:p>
-        </w:tc>
-        <w:tc>
-          <w:tcPr>
-            <w:tcW w:w="3680" w:type="dxa"/>
-          </w:tcPr>
-          <w:p>
-            <w:pPr>
-              <w:rPr>
-                <w:rFonts w:ascii="Arial" w:eastAsia="Tahoma" w:hAnsi="Arial" w:cs="Arial"/>
-              </w:rPr>
-            </w:pPr>
-          </w:p>
-        </w:tc>
-      </w:tr>
-      <w:tr>
-        <w:tc>
-          <w:tcPr>
-            <w:tcW w:w="5534" w:type="dxa"/>
-            <w:tcBorders>
-              <w:bottom w:val="single" w:sz="4" w:space="0" w:color="auto"/>
-            </w:tcBorders>
-          </w:tcPr>
-          <w:p>
-            <w:pPr>
-              <w:rPr>
-                <w:rFonts w:ascii="Arial" w:eastAsia="Tahoma" w:hAnsi="Arial" w:cs="Arial"/>
-              </w:rPr>
-            </w:pPr>
-            <w:r>
-              <w:rPr>
-                <w:rFonts w:ascii="Arial" w:hAnsi="Arial"/>
-              </w:rPr>
-              <w:t xml:space="preserve">A </w:t>
-            </w:r>
-            <w:proofErr w:type="spellStart"/>
-            <w:r>
-              <w:rPr>
-                <w:rFonts w:ascii="Arial" w:hAnsi="Arial"/>
-              </w:rPr>
-              <w:t>yw</w:t>
-            </w:r>
-            <w:proofErr w:type="spellEnd"/>
-            <w:r>
-              <w:rPr>
-                <w:rFonts w:ascii="Arial" w:hAnsi="Arial"/>
-              </w:rPr>
-              <w:t xml:space="preserve"> </w:t>
-            </w:r>
-            <w:proofErr w:type="spellStart"/>
-            <w:r>
-              <w:rPr>
-                <w:rFonts w:ascii="Arial" w:hAnsi="Arial"/>
-              </w:rPr>
-              <w:t>barnwr</w:t>
-            </w:r>
-            <w:proofErr w:type="spellEnd"/>
-            <w:r>
-              <w:rPr>
-                <w:rFonts w:ascii="Arial" w:hAnsi="Arial"/>
-              </w:rPr>
-              <w:t xml:space="preserve"> </w:t>
-            </w:r>
-            <w:proofErr w:type="spellStart"/>
-            <w:r>
-              <w:rPr>
-                <w:rFonts w:ascii="Arial" w:hAnsi="Arial"/>
-              </w:rPr>
-              <w:t>wedi</w:t>
-            </w:r>
-            <w:proofErr w:type="spellEnd"/>
-            <w:r>
-              <w:rPr>
-                <w:rFonts w:ascii="Arial" w:hAnsi="Arial"/>
-              </w:rPr>
-              <w:t xml:space="preserve"> </w:t>
-            </w:r>
-            <w:proofErr w:type="spellStart"/>
-            <w:r>
-              <w:rPr>
-                <w:rFonts w:ascii="Arial" w:hAnsi="Arial"/>
-              </w:rPr>
-              <w:t>rhoi</w:t>
-            </w:r>
-            <w:proofErr w:type="spellEnd"/>
-            <w:r>
-              <w:rPr>
-                <w:rFonts w:ascii="Arial" w:hAnsi="Arial"/>
-              </w:rPr>
-              <w:t xml:space="preserve"> </w:t>
-            </w:r>
-            <w:proofErr w:type="spellStart"/>
-            <w:r>
-              <w:rPr>
-                <w:rFonts w:ascii="Arial" w:hAnsi="Arial"/>
-              </w:rPr>
-              <w:t>caniatâd</w:t>
-            </w:r>
-            <w:proofErr w:type="spellEnd"/>
-            <w:r>
-              <w:rPr>
-                <w:rFonts w:ascii="Arial" w:hAnsi="Arial"/>
-              </w:rPr>
-              <w:t xml:space="preserve"> </w:t>
-            </w:r>
-            <w:proofErr w:type="spellStart"/>
-            <w:r>
-              <w:rPr>
-                <w:rFonts w:ascii="Arial" w:hAnsi="Arial"/>
-              </w:rPr>
-              <w:t>ar</w:t>
-            </w:r>
-            <w:proofErr w:type="spellEnd"/>
-            <w:r>
-              <w:rPr>
-                <w:rFonts w:ascii="Arial" w:hAnsi="Arial"/>
-              </w:rPr>
-              <w:t xml:space="preserve"> </w:t>
-            </w:r>
-            <w:proofErr w:type="spellStart"/>
-            <w:r>
-              <w:rPr>
-                <w:rFonts w:ascii="Arial" w:hAnsi="Arial"/>
-              </w:rPr>
-              <w:t>gyfer</w:t>
-            </w:r>
-            <w:proofErr w:type="spellEnd"/>
-            <w:r>
-              <w:rPr>
-                <w:rFonts w:ascii="Arial" w:hAnsi="Arial"/>
-              </w:rPr>
-              <w:t xml:space="preserve"> y </w:t>
-            </w:r>
-            <w:proofErr w:type="spellStart"/>
-            <w:r>
-              <w:rPr>
-                <w:rFonts w:ascii="Arial" w:hAnsi="Arial"/>
-              </w:rPr>
-              <w:t>dirwyn</w:t>
-            </w:r>
-            <w:proofErr w:type="spellEnd"/>
-            <w:r>
-              <w:rPr>
-                <w:rFonts w:ascii="Arial" w:hAnsi="Arial"/>
-              </w:rPr>
-              <w:t xml:space="preserve"> </w:t>
-            </w:r>
-            <w:proofErr w:type="spellStart"/>
-            <w:r>
-              <w:rPr>
-                <w:rFonts w:ascii="Arial" w:hAnsi="Arial"/>
-              </w:rPr>
-              <w:t>i</w:t>
-            </w:r>
-            <w:proofErr w:type="spellEnd"/>
-            <w:r>
-              <w:rPr>
-                <w:rFonts w:ascii="Arial" w:hAnsi="Arial"/>
-              </w:rPr>
-              <w:t xml:space="preserve"> ben</w:t>
-            </w:r>
-            <w:r>
-              <w:rPr>
-                <w:rFonts w:ascii="Arial" w:eastAsia="Tahoma" w:hAnsi="Arial" w:cs="Arial"/>
-              </w:rPr>
-              <w:t>?</w:t>
-            </w:r>
-          </w:p>
-        </w:tc>
-        <w:tc>
-          <w:tcPr>
-            <w:tcW w:w="3680" w:type="dxa"/>
-            <w:tcBorders>
-              <w:bottom w:val="single" w:sz="4" w:space="0" w:color="auto"/>
-            </w:tcBorders>
-          </w:tcPr>
-          <w:p>
-            <w:pPr>
-              <w:rPr>
-                <w:rFonts w:ascii="Arial" w:eastAsia="Tahoma" w:hAnsi="Arial" w:cs="Arial"/>
-              </w:rPr>
-            </w:pPr>
-            <w:r>
-              <w:rPr>
-                <w:rFonts w:ascii="Arial" w:eastAsia="Tahoma" w:hAnsi="Arial" w:cs="Arial"/>
-              </w:rPr>
-              <w:t>&lt;&lt;</w:t>
-            </w:r>
-            <w:r>
-              <w:rPr>
-                <w:rFonts w:ascii="Arial" w:eastAsia="Tahoma" w:hAnsi="Arial" w:cs="Arial"/>
-              </w:rPr>
-              <w:t>cs_{</w:t>
-            </w:r>
-            <w:proofErr w:type="spellStart"/>
-            <w:r>
-              <w:rPr>
-                <w:rFonts w:ascii="Arial" w:eastAsia="Tahoma" w:hAnsi="Arial" w:cs="Arial"/>
-              </w:rPr>
-              <w:t>permissionGranted</w:t>
-            </w:r>
-            <w:proofErr w:type="spellEnd"/>
-            <w:r>
-              <w:rPr>
-                <w:rFonts w:ascii="Arial" w:eastAsia="Tahoma" w:hAnsi="Arial" w:cs="Arial"/>
-              </w:rPr>
-              <w:t>=’Yes’}</w:t>
-            </w:r>
-            <w:r>
-              <w:rPr>
-                <w:rFonts w:ascii="Arial" w:eastAsia="Tahoma" w:hAnsi="Arial" w:cs="Arial"/>
-              </w:rPr>
-              <w:t>&gt;&gt;</w:t>
-            </w:r>
-            <w:r>
-              <w:rPr>
-                <w:rFonts w:ascii="Arial" w:eastAsia="Tahoma" w:hAnsi="Arial" w:cs="Arial"/>
-              </w:rPr>
-              <w:t>Do&lt;&lt;else&gt;&gt;</w:t>
-            </w:r>
-            <w:proofErr w:type="spellStart"/>
-            <w:r>
-              <w:rPr>
-                <w:rFonts w:ascii="Arial" w:eastAsia="Tahoma" w:hAnsi="Arial" w:cs="Arial"/>
-              </w:rPr>
-              <w:t>Naddo</w:t>
-            </w:r>
-            <w:proofErr w:type="spellEnd"/>
-            <w:r>
-              <w:rPr>
-                <w:rFonts w:ascii="Arial" w:eastAsia="Tahoma" w:hAnsi="Arial" w:cs="Arial"/>
-              </w:rPr>
-              <w:t>&lt;&lt;es_&gt;&gt;</w:t>
+            <w:r>
+              <w:rPr>
+                <w:rFonts w:ascii="Arial" w:eastAsia="Tahoma" w:hAnsi="Arial" w:cs="Arial"/>
+              </w:rPr>
+              <w:t>Do&lt;&lt;else&gt;&gt;Naddo&lt;&lt;es_&gt;&gt;</w:t>
             </w:r>
           </w:p>
           <w:p>
@@ -6126,154 +4542,12 @@
                 <w:rFonts w:ascii="Arial" w:eastAsia="Tahoma" w:hAnsi="Arial" w:cs="Arial"/>
               </w:rPr>
             </w:pPr>
-            <w:proofErr w:type="spellStart"/>
             <w:r>
               <w:rPr>
                 <w:rFonts w:ascii="Arial" w:hAnsi="Arial"/>
               </w:rPr>
-              <w:t>Rhoddwyd</w:t>
-            </w:r>
-            <w:proofErr w:type="spellEnd"/>
-            <w:r>
-              <w:rPr>
-                <w:rFonts w:ascii="Arial" w:hAnsi="Arial"/>
-              </w:rPr>
-              <w:t xml:space="preserve"> </w:t>
-            </w:r>
-            <w:proofErr w:type="spellStart"/>
-            <w:r>
-              <w:rPr>
-                <w:rFonts w:ascii="Arial" w:hAnsi="Arial"/>
-              </w:rPr>
-              <w:t>caniatâd</w:t>
-            </w:r>
-            <w:proofErr w:type="spellEnd"/>
-            <w:r>
-              <w:rPr>
-                <w:rFonts w:ascii="Arial" w:hAnsi="Arial"/>
-              </w:rPr>
-              <w:t xml:space="preserve"> </w:t>
-            </w:r>
-            <w:proofErr w:type="spellStart"/>
-            <w:r>
-              <w:rPr>
-                <w:rFonts w:ascii="Arial" w:hAnsi="Arial"/>
-              </w:rPr>
-              <w:t>i</w:t>
-            </w:r>
-            <w:proofErr w:type="spellEnd"/>
-            <w:r>
-              <w:rPr>
-                <w:rFonts w:ascii="Arial" w:hAnsi="Arial"/>
-              </w:rPr>
-              <w:t xml:space="preserve"> </w:t>
-            </w:r>
-            <w:proofErr w:type="spellStart"/>
-            <w:r>
-              <w:rPr>
-                <w:rFonts w:ascii="Arial" w:hAnsi="Arial"/>
-              </w:rPr>
-              <w:t>ddirwyn</w:t>
-            </w:r>
-            <w:proofErr w:type="spellEnd"/>
-            <w:r>
-              <w:rPr>
-                <w:rFonts w:ascii="Arial" w:hAnsi="Arial"/>
-              </w:rPr>
-              <w:t xml:space="preserve"> </w:t>
-            </w:r>
-            <w:proofErr w:type="spellStart"/>
-            <w:r>
-              <w:rPr>
-                <w:rFonts w:ascii="Arial" w:hAnsi="Arial"/>
-              </w:rPr>
-              <w:t>i</w:t>
-            </w:r>
-            <w:proofErr w:type="spellEnd"/>
-            <w:r>
-              <w:rPr>
-                <w:rFonts w:ascii="Arial" w:hAnsi="Arial"/>
-              </w:rPr>
-              <w:t xml:space="preserve"> ben </w:t>
-            </w:r>
-            <w:proofErr w:type="spellStart"/>
-            <w:r>
-              <w:rPr>
-                <w:rFonts w:ascii="Arial" w:hAnsi="Arial"/>
-              </w:rPr>
-              <w:t>gan</w:t>
-            </w:r>
-            <w:proofErr w:type="spellEnd"/>
-            <w:r>
-              <w:rPr>
-                <w:rFonts w:ascii="Arial" w:hAnsi="Arial"/>
-              </w:rPr>
-              <w:t xml:space="preserve"> y </w:t>
-            </w:r>
-            <w:proofErr w:type="spellStart"/>
-            <w:r>
-              <w:rPr>
-                <w:rFonts w:ascii="Arial" w:hAnsi="Arial"/>
-              </w:rPr>
-              <w:t>barnwr</w:t>
-            </w:r>
-            <w:proofErr w:type="spellEnd"/>
-            <w:r>
-              <w:rPr>
-                <w:rFonts w:ascii="Arial" w:hAnsi="Arial"/>
-              </w:rPr>
-              <w:t xml:space="preserve"> </w:t>
-            </w:r>
-            <w:proofErr w:type="spellStart"/>
-            <w:r>
-              <w:rPr>
-                <w:rFonts w:ascii="Arial" w:hAnsi="Arial"/>
-              </w:rPr>
-              <w:t>canlynol</w:t>
-            </w:r>
-            <w:proofErr w:type="spellEnd"/>
-            <w:r>
-              <w:rPr>
-                <w:rFonts w:ascii="Arial" w:hAnsi="Arial"/>
-              </w:rPr>
-              <w:t xml:space="preserve"> </w:t>
-            </w:r>
-            <w:proofErr w:type="spellStart"/>
-            <w:r>
-              <w:rPr>
-                <w:rFonts w:ascii="Arial" w:hAnsi="Arial"/>
-              </w:rPr>
-              <w:t>ar</w:t>
-            </w:r>
-            <w:proofErr w:type="spellEnd"/>
-            <w:r>
-              <w:rPr>
-                <w:rFonts w:ascii="Arial" w:hAnsi="Arial"/>
-              </w:rPr>
-              <w:t xml:space="preserve"> y </w:t>
-            </w:r>
-            <w:proofErr w:type="spellStart"/>
-            <w:r>
-              <w:rPr>
-                <w:rFonts w:ascii="Arial" w:hAnsi="Arial"/>
-              </w:rPr>
-              <w:t>dyddiad</w:t>
-            </w:r>
-            <w:proofErr w:type="spellEnd"/>
-            <w:r>
-              <w:rPr>
-                <w:rFonts w:ascii="Arial" w:hAnsi="Arial"/>
-              </w:rPr>
-              <w:t xml:space="preserve"> </w:t>
-            </w:r>
-            <w:proofErr w:type="spellStart"/>
-            <w:r>
-              <w:rPr>
-                <w:rFonts w:ascii="Arial" w:hAnsi="Arial"/>
-              </w:rPr>
-              <w:t>canlynol</w:t>
-            </w:r>
-            <w:proofErr w:type="spellEnd"/>
+              <w:t>Rhoddwyd caniatâd i ddirwyn i ben gan y barnwr canlynol ar y dyddiad canlynol</w:t>
+            </w:r>
           </w:p>
         </w:tc>
         <w:tc>
@@ -6294,16 +4568,166 @@
               <w:rPr>
                 <w:rFonts w:ascii="Arial" w:eastAsia="Tahoma" w:hAnsi="Arial" w:cs="Arial"/>
               </w:rPr>
+              <w:t>&lt;&lt;judgeName&gt;&gt;</w:t>
+            </w:r>
+            <w:r>
+              <w:rPr>
+                <w:rFonts w:ascii="Arial" w:eastAsia="Tahoma" w:hAnsi="Arial" w:cs="Arial"/>
+              </w:rPr>
+              <w:br/>
+              <w:t>&lt;&lt;judgementDate</w:t>
+            </w:r>
+            <w:r>
+              <w:rPr>
+                <w:rFonts w:ascii="Arial" w:eastAsia="Tahoma" w:hAnsi="Arial" w:cs="Arial"/>
+              </w:rPr>
+              <w:t>Welsh</w:t>
+            </w:r>
+            <w:r>
+              <w:rPr>
+                <w:rFonts w:ascii="Arial" w:eastAsia="Tahoma" w:hAnsi="Arial" w:cs="Arial"/>
+              </w:rPr>
+              <w:t>&gt;&gt;</w:t>
+            </w:r>
+          </w:p>
+        </w:tc>
+      </w:tr>
+      <w:tr>
+        <w:tc>
+          <w:tcPr>
+            <w:tcW w:w="5534" w:type="dxa"/>
+            <w:tcBorders>
+              <w:top w:val="single" w:sz="4" w:space="0" w:color="auto"/>
+            </w:tcBorders>
+          </w:tcPr>
+          <w:p>
+            <w:pPr>
+              <w:rPr>
+                <w:rFonts w:ascii="Arial" w:eastAsia="Tahoma" w:hAnsi="Arial" w:cs="Arial"/>
+              </w:rPr>
+            </w:pPr>
+            <w:r>
+              <w:rPr>
+                <w:rFonts w:ascii="Arial" w:eastAsia="Tahoma" w:hAnsi="Arial" w:cs="Arial"/>
+              </w:rPr>
+              <w:t>&lt;&lt;er_&gt;&gt;</w:t>
+            </w:r>
+          </w:p>
+        </w:tc>
+        <w:tc>
+          <w:tcPr>
+            <w:tcW w:w="3680" w:type="dxa"/>
+            <w:tcBorders>
+              <w:top w:val="single" w:sz="4" w:space="0" w:color="auto"/>
+            </w:tcBorders>
+          </w:tcPr>
+          <w:p>
+            <w:pPr>
+              <w:rPr>
+                <w:rFonts w:ascii="Arial" w:eastAsia="Tahoma" w:hAnsi="Arial" w:cs="Arial"/>
+              </w:rPr>
+            </w:pPr>
+          </w:p>
+        </w:tc>
+      </w:tr>
+      <w:tr>
+        <w:tc>
+          <w:tcPr>
+            <w:tcW w:w="5534" w:type="dxa"/>
+          </w:tcPr>
+          <w:p>
+            <w:pPr>
+              <w:rPr>
+                <w:rFonts w:ascii="Arial" w:eastAsia="Tahoma" w:hAnsi="Arial" w:cs="Arial"/>
+              </w:rPr>
+            </w:pPr>
+            <w:r>
+              <w:rPr>
+                <w:rFonts w:ascii="Arial" w:eastAsia="Tahoma" w:hAnsi="Arial" w:cs="Arial"/>
+              </w:rPr>
+              <w:lastRenderedPageBreak/>
+              <w:t>&lt;&lt;cr_{discontinuingAgainstBothDefendants!=null}&gt;&gt;</w:t>
+            </w:r>
+          </w:p>
+        </w:tc>
+        <w:tc>
+          <w:tcPr>
+            <w:tcW w:w="3680" w:type="dxa"/>
+          </w:tcPr>
+          <w:p>
+            <w:pPr>
+              <w:rPr>
+                <w:rFonts w:ascii="Arial" w:eastAsia="Tahoma" w:hAnsi="Arial" w:cs="Arial"/>
+              </w:rPr>
+            </w:pPr>
+          </w:p>
+        </w:tc>
+      </w:tr>
+      <w:tr>
+        <w:tc>
+          <w:tcPr>
+            <w:tcW w:w="5534" w:type="dxa"/>
+            <w:tcBorders>
+              <w:bottom w:val="single" w:sz="4" w:space="0" w:color="auto"/>
+            </w:tcBorders>
+          </w:tcPr>
+          <w:p>
+            <w:pPr>
+              <w:rPr>
+                <w:rFonts w:ascii="Arial" w:eastAsia="Tahoma" w:hAnsi="Arial" w:cs="Arial"/>
+              </w:rPr>
+            </w:pPr>
+            <w:r>
+              <w:rPr>
+                <w:rFonts w:ascii="Arial" w:hAnsi="Arial"/>
+              </w:rPr>
+              <w:t>A yw’r rhybudd o ddirwyn i ben yn erbyn pob diffynnydd</w:t>
+            </w:r>
+            <w:r>
+              <w:rPr>
+                <w:rFonts w:ascii="Arial" w:eastAsia="Tahoma" w:hAnsi="Arial" w:cs="Arial"/>
+              </w:rPr>
+              <w:t>?</w:t>
+            </w:r>
+          </w:p>
+        </w:tc>
+        <w:tc>
+          <w:tcPr>
+            <w:tcW w:w="3680" w:type="dxa"/>
+            <w:tcBorders>
+              <w:bottom w:val="single" w:sz="4" w:space="0" w:color="auto"/>
+            </w:tcBorders>
+          </w:tcPr>
+          <w:p>
+            <w:pPr>
+              <w:rPr>
+                <w:rFonts w:ascii="Arial" w:eastAsia="Tahoma" w:hAnsi="Arial" w:cs="Arial"/>
+              </w:rPr>
+            </w:pPr>
+            <w:r>
+              <w:rPr>
+                <w:rFonts w:ascii="Arial" w:eastAsia="Tahoma" w:hAnsi="Arial" w:cs="Arial"/>
+              </w:rPr>
               <w:t>&lt;&lt;</w:t>
             </w:r>
-            <w:proofErr w:type="spellStart"/>
-            <w:r>
-              <w:rPr>
-                <w:rFonts w:ascii="Arial" w:eastAsia="Tahoma" w:hAnsi="Arial" w:cs="Arial"/>
-              </w:rPr>
-              <w:t>judgeName</w:t>
-            </w:r>
-            <w:proofErr w:type="spellEnd"/>
+            <w:r>
+              <w:rPr>
+                <w:rFonts w:ascii="Arial" w:eastAsia="Tahoma" w:hAnsi="Arial" w:cs="Arial"/>
+              </w:rPr>
+              <w:t>cs_{</w:t>
+            </w:r>
+            <w:r>
+              <w:rPr>
+                <w:rFonts w:ascii="Arial" w:eastAsia="Tahoma" w:hAnsi="Arial" w:cs="Arial"/>
+              </w:rPr>
+              <w:t>discontinuingAgainstBothDefendants</w:t>
+            </w:r>
+            <w:r>
+              <w:rPr>
+                <w:rFonts w:ascii="Arial" w:eastAsia="Tahoma" w:hAnsi="Arial" w:cs="Arial"/>
+              </w:rPr>
+              <w:t>=’Yes’}</w:t>
+            </w:r>
             <w:r>
               <w:rPr>
                 <w:rFonts w:ascii="Arial" w:eastAsia="Tahoma" w:hAnsi="Arial" w:cs="Arial"/>
@@ -6314,29 +4738,15 @@
               <w:rPr>
                 <w:rFonts w:ascii="Arial" w:eastAsia="Tahoma" w:hAnsi="Arial" w:cs="Arial"/>
               </w:rPr>
-              <w:br/>
-              <w:t>&lt;&lt;</w:t>
-            </w:r>
-            <w:proofErr w:type="spellStart"/>
-            <w:r>
-              <w:rPr>
-                <w:rFonts w:ascii="Arial" w:eastAsia="Tahoma" w:hAnsi="Arial" w:cs="Arial"/>
-              </w:rPr>
-              <w:t>judgementDate</w:t>
-            </w:r>
-            <w:r>
-              <w:rPr>
-                <w:rFonts w:ascii="Arial" w:eastAsia="Tahoma" w:hAnsi="Arial" w:cs="Arial"/>
-              </w:rPr>
-              <w:t>Welsh</w:t>
-            </w:r>
-            <w:proofErr w:type="spellEnd"/>
-            <w:r>
-              <w:rPr>
-                <w:rFonts w:ascii="Arial" w:eastAsia="Tahoma" w:hAnsi="Arial" w:cs="Arial"/>
-              </w:rPr>
-              <w:t>&gt;&gt;</w:t>
-            </w:r>
+              <w:t>Ydy&lt;&lt;else&gt;&gt;Nac ydy&lt;&lt;es_&gt;&gt;</w:t>
+            </w:r>
+          </w:p>
+          <w:p>
+            <w:pPr>
+              <w:rPr>
+                <w:rFonts w:ascii="Arial" w:eastAsia="Tahoma" w:hAnsi="Arial" w:cs="Arial"/>
+              </w:rPr>
+            </w:pPr>
           </w:p>
         </w:tc>
       </w:tr>
@@ -6358,6 +4768,101 @@
               <w:rPr>
                 <w:rFonts w:ascii="Arial" w:eastAsia="Tahoma" w:hAnsi="Arial" w:cs="Arial"/>
               </w:rPr>
+              <w:t>&lt;&lt;cr_{discontinuingAgainstBothDefendants=’No’}&gt;&gt;</w:t>
+            </w:r>
+          </w:p>
+        </w:tc>
+        <w:tc>
+          <w:tcPr>
+            <w:tcW w:w="3680" w:type="dxa"/>
+            <w:tcBorders>
+              <w:top w:val="single" w:sz="4" w:space="0" w:color="auto"/>
+            </w:tcBorders>
+          </w:tcPr>
+          <w:p>
+            <w:pPr>
+              <w:rPr>
+                <w:rFonts w:ascii="Arial" w:eastAsia="Tahoma" w:hAnsi="Arial" w:cs="Arial"/>
+              </w:rPr>
+            </w:pPr>
+          </w:p>
+        </w:tc>
+      </w:tr>
+      <w:tr>
+        <w:tc>
+          <w:tcPr>
+            <w:tcW w:w="5534" w:type="dxa"/>
+            <w:tcBorders>
+              <w:bottom w:val="single" w:sz="4" w:space="0" w:color="auto"/>
+            </w:tcBorders>
+          </w:tcPr>
+          <w:p>
+            <w:pPr>
+              <w:rPr>
+                <w:rFonts w:ascii="Arial" w:eastAsia="Tahoma" w:hAnsi="Arial" w:cs="Arial"/>
+              </w:rPr>
+            </w:pPr>
+            <w:r>
+              <w:rPr>
+                <w:rFonts w:ascii="Arial" w:hAnsi="Arial"/>
+              </w:rPr>
+              <w:t>Yn erbyn pa ddiffynnydd y mae’r dirwyn i ben</w:t>
+            </w:r>
+            <w:r>
+              <w:rPr>
+                <w:rFonts w:ascii="Arial" w:eastAsia="Tahoma" w:hAnsi="Arial" w:cs="Arial"/>
+              </w:rPr>
+              <w:t>?</w:t>
+            </w:r>
+          </w:p>
+        </w:tc>
+        <w:tc>
+          <w:tcPr>
+            <w:tcW w:w="3680" w:type="dxa"/>
+            <w:tcBorders>
+              <w:bottom w:val="single" w:sz="4" w:space="0" w:color="auto"/>
+            </w:tcBorders>
+          </w:tcPr>
+          <w:p>
+            <w:pPr>
+              <w:rPr>
+                <w:rFonts w:ascii="Arial" w:eastAsia="Tahoma" w:hAnsi="Arial" w:cs="Arial"/>
+              </w:rPr>
+            </w:pPr>
+            <w:r>
+              <w:rPr>
+                <w:rFonts w:ascii="Arial" w:eastAsia="Tahoma" w:hAnsi="Arial" w:cs="Arial"/>
+              </w:rPr>
+              <w:t>&lt;&lt;discontinuingAgainstOneDefendant&gt;&gt;</w:t>
+            </w:r>
+          </w:p>
+          <w:p>
+            <w:pPr>
+              <w:rPr>
+                <w:rFonts w:ascii="Arial" w:eastAsia="Tahoma" w:hAnsi="Arial" w:cs="Arial"/>
+              </w:rPr>
+            </w:pPr>
+          </w:p>
+        </w:tc>
+      </w:tr>
+      <w:tr>
+        <w:tc>
+          <w:tcPr>
+            <w:tcW w:w="5534" w:type="dxa"/>
+            <w:tcBorders>
+              <w:top w:val="single" w:sz="4" w:space="0" w:color="auto"/>
+            </w:tcBorders>
+          </w:tcPr>
+          <w:p>
+            <w:pPr>
+              <w:rPr>
+                <w:rFonts w:ascii="Arial" w:eastAsia="Tahoma" w:hAnsi="Arial" w:cs="Arial"/>
+              </w:rPr>
+            </w:pPr>
+            <w:r>
+              <w:rPr>
+                <w:rFonts w:ascii="Arial" w:eastAsia="Tahoma" w:hAnsi="Arial" w:cs="Arial"/>
+              </w:rPr>
               <w:t>&lt;&lt;er_&gt;&gt;</w:t>
             </w:r>
           </w:p>
@@ -6393,36 +4898,7 @@
               <w:rPr>
                 <w:rFonts w:ascii="Arial" w:eastAsia="Tahoma" w:hAnsi="Arial" w:cs="Arial"/>
               </w:rPr>
-              <w:lastRenderedPageBreak/>
-              <w:t>&lt;&lt;</w:t>
-            </w:r>
-            <w:proofErr w:type="spellStart"/>
-            <w:r>
-              <w:rPr>
-                <w:rFonts w:ascii="Arial" w:eastAsia="Tahoma" w:hAnsi="Arial" w:cs="Arial"/>
-              </w:rPr>
-              <w:t>cr</w:t>
-            </w:r>
-            <w:proofErr w:type="spellEnd"/>
-            <w:r>
-              <w:rPr>
-                <w:rFonts w:ascii="Arial" w:eastAsia="Tahoma" w:hAnsi="Arial" w:cs="Arial"/>
-              </w:rPr>
-              <w:t>_{</w:t>
-            </w:r>
-            <w:proofErr w:type="spellStart"/>
-            <w:r>
-              <w:rPr>
-                <w:rFonts w:ascii="Arial" w:eastAsia="Tahoma" w:hAnsi="Arial" w:cs="Arial"/>
-              </w:rPr>
-              <w:t>discontinuingAgainstBothDefendants</w:t>
-            </w:r>
-            <w:proofErr w:type="spellEnd"/>
-            <w:r>
-              <w:rPr>
-                <w:rFonts w:ascii="Arial" w:eastAsia="Tahoma" w:hAnsi="Arial" w:cs="Arial"/>
-              </w:rPr>
-              <w:t>!=null}&gt;&gt;</w:t>
+              <w:t>&lt;&lt;er_&gt;&gt;</w:t>
             </w:r>
           </w:p>
         </w:tc>
@@ -6457,947 +4933,95 @@
               <w:rPr>
                 <w:rFonts w:ascii="Arial" w:hAnsi="Arial"/>
               </w:rPr>
-              <w:t xml:space="preserve">A </w:t>
-            </w:r>
-            <w:proofErr w:type="spellStart"/>
+              <w:t>A yw hwn yn ddirwyn i ben llawn neu rannol</w:t>
+            </w:r>
+            <w:r>
+              <w:rPr>
+                <w:rFonts w:ascii="Arial" w:eastAsia="Tahoma" w:hAnsi="Arial" w:cs="Arial"/>
+              </w:rPr>
+              <w:t>?</w:t>
+            </w:r>
+          </w:p>
+        </w:tc>
+        <w:tc>
+          <w:tcPr>
+            <w:tcW w:w="3680" w:type="dxa"/>
+            <w:tcBorders>
+              <w:bottom w:val="single" w:sz="4" w:space="0" w:color="auto"/>
+            </w:tcBorders>
+          </w:tcPr>
+          <w:p>
+            <w:pPr>
+              <w:rPr>
+                <w:rFonts w:ascii="Arial" w:hAnsi="Arial" w:cs="Arial"/>
+              </w:rPr>
+            </w:pPr>
+            <w:r>
+              <w:rPr>
+                <w:rFonts w:ascii="Arial" w:hAnsi="Arial" w:cs="Arial"/>
+              </w:rPr>
+              <w:t>&lt;&lt;cs_{typeOfDiscontinuanceTxt=’Full discontinuance’}&gt;&gt;Dirwyn i ben yn llawn&lt;&lt;else&gt;&gt;Dirwyn i ben yn rhannol&lt;&lt;es_&gt;&gt;</w:t>
+            </w:r>
+          </w:p>
+        </w:tc>
+      </w:tr>
+      <w:tr>
+        <w:tc>
+          <w:tcPr>
+            <w:tcW w:w="5534" w:type="dxa"/>
+            <w:tcBorders>
+              <w:top w:val="single" w:sz="4" w:space="0" w:color="auto"/>
+            </w:tcBorders>
+          </w:tcPr>
+          <w:p>
+            <w:pPr>
+              <w:rPr>
+                <w:rFonts w:ascii="Arial" w:eastAsia="Tahoma" w:hAnsi="Arial" w:cs="Arial"/>
+              </w:rPr>
+            </w:pPr>
+            <w:r>
+              <w:rPr>
+                <w:rFonts w:ascii="Arial" w:eastAsia="Tahoma" w:hAnsi="Arial" w:cs="Arial"/>
+              </w:rPr>
+              <w:t>&lt;&lt;cr_{typeOfDiscontinuance =‘PART_DISCONTINUANCE‘}&gt;&gt;</w:t>
+            </w:r>
+          </w:p>
+        </w:tc>
+        <w:tc>
+          <w:tcPr>
+            <w:tcW w:w="3680" w:type="dxa"/>
+            <w:tcBorders>
+              <w:top w:val="single" w:sz="4" w:space="0" w:color="auto"/>
+            </w:tcBorders>
+          </w:tcPr>
+          <w:p>
+            <w:pPr>
+              <w:rPr>
+                <w:rFonts w:ascii="Arial" w:eastAsia="Tahoma" w:hAnsi="Arial" w:cs="Arial"/>
+              </w:rPr>
+            </w:pPr>
+          </w:p>
+        </w:tc>
+      </w:tr>
+      <w:tr>
+        <w:tc>
+          <w:tcPr>
+            <w:tcW w:w="5534" w:type="dxa"/>
+            <w:tcBorders>
+              <w:bottom w:val="single" w:sz="4" w:space="0" w:color="auto"/>
+            </w:tcBorders>
+          </w:tcPr>
+          <w:p>
+            <w:pPr>
+              <w:rPr>
+                <w:rFonts w:ascii="Arial" w:eastAsia="Tahoma" w:hAnsi="Arial" w:cs="Arial"/>
+              </w:rPr>
+            </w:pPr>
             <w:r>
               <w:rPr>
                 <w:rFonts w:ascii="Arial" w:hAnsi="Arial"/>
               </w:rPr>
-              <w:t>yw’r</w:t>
-            </w:r>
-            <w:proofErr w:type="spellEnd"/>
-            <w:r>
-              <w:rPr>
-                <w:rFonts w:ascii="Arial" w:hAnsi="Arial"/>
-              </w:rPr>
-              <w:t xml:space="preserve"> </w:t>
-            </w:r>
-            <w:proofErr w:type="spellStart"/>
-            <w:r>
-              <w:rPr>
-                <w:rFonts w:ascii="Arial" w:hAnsi="Arial"/>
-              </w:rPr>
-              <w:t>rhybudd</w:t>
-            </w:r>
-            <w:proofErr w:type="spellEnd"/>
-            <w:r>
-              <w:rPr>
-                <w:rFonts w:ascii="Arial" w:hAnsi="Arial"/>
-              </w:rPr>
-              <w:t xml:space="preserve"> o </w:t>
-            </w:r>
-            <w:proofErr w:type="spellStart"/>
-            <w:r>
-              <w:rPr>
-                <w:rFonts w:ascii="Arial" w:hAnsi="Arial"/>
-              </w:rPr>
-              <w:t>ddirwyn</w:t>
-            </w:r>
-            <w:proofErr w:type="spellEnd"/>
-            <w:r>
-              <w:rPr>
-                <w:rFonts w:ascii="Arial" w:hAnsi="Arial"/>
-              </w:rPr>
-              <w:t xml:space="preserve"> </w:t>
-            </w:r>
-            <w:proofErr w:type="spellStart"/>
-            <w:r>
-              <w:rPr>
-                <w:rFonts w:ascii="Arial" w:hAnsi="Arial"/>
-              </w:rPr>
-              <w:t>i</w:t>
-            </w:r>
-            <w:proofErr w:type="spellEnd"/>
-            <w:r>
-              <w:rPr>
-                <w:rFonts w:ascii="Arial" w:hAnsi="Arial"/>
-              </w:rPr>
-              <w:t xml:space="preserve"> ben </w:t>
-            </w:r>
-            <w:proofErr w:type="spellStart"/>
-            <w:r>
-              <w:rPr>
-                <w:rFonts w:ascii="Arial" w:hAnsi="Arial"/>
-              </w:rPr>
-              <w:t>yn</w:t>
-            </w:r>
-            <w:proofErr w:type="spellEnd"/>
-            <w:r>
-              <w:rPr>
-                <w:rFonts w:ascii="Arial" w:hAnsi="Arial"/>
-              </w:rPr>
-              <w:t xml:space="preserve"> </w:t>
-            </w:r>
-            <w:proofErr w:type="spellStart"/>
-            <w:r>
-              <w:rPr>
-                <w:rFonts w:ascii="Arial" w:hAnsi="Arial"/>
-              </w:rPr>
-              <w:t>erbyn</w:t>
-            </w:r>
-            <w:proofErr w:type="spellEnd"/>
-            <w:r>
-              <w:rPr>
-                <w:rFonts w:ascii="Arial" w:hAnsi="Arial"/>
-              </w:rPr>
-              <w:t xml:space="preserve"> </w:t>
-            </w:r>
-            <w:proofErr w:type="spellStart"/>
-            <w:r>
-              <w:rPr>
-                <w:rFonts w:ascii="Arial" w:hAnsi="Arial"/>
-              </w:rPr>
-              <w:t>pob</w:t>
-            </w:r>
-            <w:proofErr w:type="spellEnd"/>
-            <w:r>
-              <w:rPr>
-                <w:rFonts w:ascii="Arial" w:hAnsi="Arial"/>
-              </w:rPr>
-              <w:t xml:space="preserve"> </w:t>
-            </w:r>
-            <w:proofErr w:type="spellStart"/>
-            <w:r>
-              <w:rPr>
-                <w:rFonts w:ascii="Arial" w:hAnsi="Arial"/>
-              </w:rPr>
-              <w:t>diffynnydd</w:t>
-            </w:r>
-            <w:proofErr w:type="spellEnd"/>
-            <w:r>
-              <w:rPr>
-                <w:rFonts w:ascii="Arial" w:eastAsia="Tahoma" w:hAnsi="Arial" w:cs="Arial"/>
-              </w:rPr>
-              <w:t>?</w:t>
-            </w:r>
-          </w:p>
-        </w:tc>
-        <w:tc>
-          <w:tcPr>
-            <w:tcW w:w="3680" w:type="dxa"/>
-            <w:tcBorders>
-              <w:bottom w:val="single" w:sz="4" w:space="0" w:color="auto"/>
-            </w:tcBorders>
-          </w:tcPr>
-          <w:p>
-            <w:pPr>
-              <w:rPr>
-                <w:rFonts w:ascii="Arial" w:eastAsia="Tahoma" w:hAnsi="Arial" w:cs="Arial"/>
-              </w:rPr>
-            </w:pPr>
-            <w:r>
-              <w:rPr>
-                <w:rFonts w:ascii="Arial" w:eastAsia="Tahoma" w:hAnsi="Arial" w:cs="Arial"/>
-              </w:rPr>
-              <w:t>&lt;&lt;</w:t>
-            </w:r>
-            <w:r>
-              <w:rPr>
-                <w:rFonts w:ascii="Arial" w:eastAsia="Tahoma" w:hAnsi="Arial" w:cs="Arial"/>
-              </w:rPr>
-              <w:t>cs_{</w:t>
-            </w:r>
-            <w:proofErr w:type="spellStart"/>
-            <w:r>
-              <w:rPr>
-                <w:rFonts w:ascii="Arial" w:eastAsia="Tahoma" w:hAnsi="Arial" w:cs="Arial"/>
-              </w:rPr>
-              <w:t>discontinuingAgainstBothDefendants</w:t>
-            </w:r>
-            <w:proofErr w:type="spellEnd"/>
-            <w:r>
-              <w:rPr>
-                <w:rFonts w:ascii="Arial" w:eastAsia="Tahoma" w:hAnsi="Arial" w:cs="Arial"/>
-              </w:rPr>
-              <w:t>=’Yes’}</w:t>
-            </w:r>
-            <w:r>
-              <w:rPr>
-                <w:rFonts w:ascii="Arial" w:eastAsia="Tahoma" w:hAnsi="Arial" w:cs="Arial"/>
-              </w:rPr>
-              <w:t>&gt;&gt;</w:t>
-            </w:r>
-            <w:proofErr w:type="spellStart"/>
-            <w:r>
-              <w:rPr>
-                <w:rFonts w:ascii="Arial" w:eastAsia="Tahoma" w:hAnsi="Arial" w:cs="Arial"/>
-              </w:rPr>
-              <w:t>Ydy</w:t>
-            </w:r>
-            <w:proofErr w:type="spellEnd"/>
-            <w:r>
-              <w:rPr>
-                <w:rFonts w:ascii="Arial" w:eastAsia="Tahoma" w:hAnsi="Arial" w:cs="Arial"/>
-              </w:rPr>
-              <w:t>&lt;&lt;else&gt;&gt;</w:t>
-            </w:r>
-            <w:proofErr w:type="spellStart"/>
-            <w:r>
-              <w:rPr>
-                <w:rFonts w:ascii="Arial" w:eastAsia="Tahoma" w:hAnsi="Arial" w:cs="Arial"/>
-              </w:rPr>
-              <w:t>Nac</w:t>
-            </w:r>
-            <w:proofErr w:type="spellEnd"/>
-            <w:r>
-              <w:rPr>
-                <w:rFonts w:ascii="Arial" w:eastAsia="Tahoma" w:hAnsi="Arial" w:cs="Arial"/>
-              </w:rPr>
-              <w:t xml:space="preserve"> </w:t>
-            </w:r>
-            <w:proofErr w:type="spellStart"/>
-            <w:r>
-              <w:rPr>
-                <w:rFonts w:ascii="Arial" w:eastAsia="Tahoma" w:hAnsi="Arial" w:cs="Arial"/>
-              </w:rPr>
-              <w:t>ydy</w:t>
-            </w:r>
-            <w:proofErr w:type="spellEnd"/>
-            <w:r>
-              <w:rPr>
-                <w:rFonts w:ascii="Arial" w:eastAsia="Tahoma" w:hAnsi="Arial" w:cs="Arial"/>
-              </w:rPr>
-              <w:t>&lt;&lt;es_&gt;&gt;</w:t>
-            </w:r>
-          </w:p>
-          <w:p>
-            <w:pPr>
-              <w:rPr>
-                <w:rFonts w:ascii="Arial" w:eastAsia="Tahoma" w:hAnsi="Arial" w:cs="Arial"/>
-              </w:rPr>
-            </w:pPr>
-          </w:p>
-        </w:tc>
-      </w:tr>
-      <w:tr>
-        <w:tc>
-          <w:tcPr>
-            <w:tcW w:w="5534" w:type="dxa"/>
-            <w:tcBorders>
-              <w:top w:val="single" w:sz="4" w:space="0" w:color="auto"/>
-            </w:tcBorders>
-          </w:tcPr>
-          <w:p>
-            <w:pPr>
-              <w:rPr>
-                <w:rFonts w:ascii="Arial" w:eastAsia="Tahoma" w:hAnsi="Arial" w:cs="Arial"/>
-              </w:rPr>
-            </w:pPr>
-            <w:r>
-              <w:rPr>
-                <w:rFonts w:ascii="Arial" w:eastAsia="Tahoma" w:hAnsi="Arial" w:cs="Arial"/>
-              </w:rPr>
-              <w:t>&lt;&lt;</w:t>
-            </w:r>
-            <w:proofErr w:type="spellStart"/>
-            <w:r>
-              <w:rPr>
-                <w:rFonts w:ascii="Arial" w:eastAsia="Tahoma" w:hAnsi="Arial" w:cs="Arial"/>
-              </w:rPr>
-              <w:t>cr</w:t>
-            </w:r>
-            <w:proofErr w:type="spellEnd"/>
-            <w:r>
-              <w:rPr>
-                <w:rFonts w:ascii="Arial" w:eastAsia="Tahoma" w:hAnsi="Arial" w:cs="Arial"/>
-              </w:rPr>
-              <w:t>_{</w:t>
-            </w:r>
-            <w:proofErr w:type="spellStart"/>
-            <w:r>
-              <w:rPr>
-                <w:rFonts w:ascii="Arial" w:eastAsia="Tahoma" w:hAnsi="Arial" w:cs="Arial"/>
-              </w:rPr>
-              <w:t>discontinuingAgainstBothDefendants</w:t>
-            </w:r>
-            <w:proofErr w:type="spellEnd"/>
-            <w:r>
-              <w:rPr>
-                <w:rFonts w:ascii="Arial" w:eastAsia="Tahoma" w:hAnsi="Arial" w:cs="Arial"/>
-              </w:rPr>
-              <w:t>=’No’}&gt;&gt;</w:t>
-            </w:r>
-          </w:p>
-        </w:tc>
-        <w:tc>
-          <w:tcPr>
-            <w:tcW w:w="3680" w:type="dxa"/>
-            <w:tcBorders>
-              <w:top w:val="single" w:sz="4" w:space="0" w:color="auto"/>
-            </w:tcBorders>
-          </w:tcPr>
-          <w:p>
-            <w:pPr>
-              <w:rPr>
-                <w:rFonts w:ascii="Arial" w:eastAsia="Tahoma" w:hAnsi="Arial" w:cs="Arial"/>
-              </w:rPr>
-            </w:pPr>
-          </w:p>
-        </w:tc>
-      </w:tr>
-      <w:tr>
-        <w:tc>
-          <w:tcPr>
-            <w:tcW w:w="5534" w:type="dxa"/>
-            <w:tcBorders>
-              <w:bottom w:val="single" w:sz="4" w:space="0" w:color="auto"/>
-            </w:tcBorders>
-          </w:tcPr>
-          <w:p>
-            <w:pPr>
-              <w:rPr>
-                <w:rFonts w:ascii="Arial" w:eastAsia="Tahoma" w:hAnsi="Arial" w:cs="Arial"/>
-              </w:rPr>
-            </w:pPr>
-            <w:r>
-              <w:rPr>
-                <w:rFonts w:ascii="Arial" w:hAnsi="Arial"/>
-              </w:rPr>
-              <w:t xml:space="preserve">Yn </w:t>
-            </w:r>
-            <w:proofErr w:type="spellStart"/>
-            <w:r>
-              <w:rPr>
-                <w:rFonts w:ascii="Arial" w:hAnsi="Arial"/>
-              </w:rPr>
-              <w:t>erbyn</w:t>
-            </w:r>
-            <w:proofErr w:type="spellEnd"/>
-            <w:r>
-              <w:rPr>
-                <w:rFonts w:ascii="Arial" w:hAnsi="Arial"/>
-              </w:rPr>
-              <w:t xml:space="preserve"> pa </w:t>
-            </w:r>
-            <w:proofErr w:type="spellStart"/>
-            <w:r>
-              <w:rPr>
-                <w:rFonts w:ascii="Arial" w:hAnsi="Arial"/>
-              </w:rPr>
-              <w:t>ddiffynnydd</w:t>
-            </w:r>
-            <w:proofErr w:type="spellEnd"/>
-            <w:r>
-              <w:rPr>
-                <w:rFonts w:ascii="Arial" w:hAnsi="Arial"/>
-              </w:rPr>
-              <w:t xml:space="preserve"> y </w:t>
-            </w:r>
-            <w:proofErr w:type="spellStart"/>
-            <w:r>
-              <w:rPr>
-                <w:rFonts w:ascii="Arial" w:hAnsi="Arial"/>
-              </w:rPr>
-              <w:t>mae’r</w:t>
-            </w:r>
-            <w:proofErr w:type="spellEnd"/>
-            <w:r>
-              <w:rPr>
-                <w:rFonts w:ascii="Arial" w:hAnsi="Arial"/>
-              </w:rPr>
-              <w:t xml:space="preserve"> </w:t>
-            </w:r>
-            <w:proofErr w:type="spellStart"/>
-            <w:r>
-              <w:rPr>
-                <w:rFonts w:ascii="Arial" w:hAnsi="Arial"/>
-              </w:rPr>
-              <w:t>dirwyn</w:t>
-            </w:r>
-            <w:proofErr w:type="spellEnd"/>
-            <w:r>
-              <w:rPr>
-                <w:rFonts w:ascii="Arial" w:hAnsi="Arial"/>
-              </w:rPr>
-              <w:t xml:space="preserve"> </w:t>
-            </w:r>
-            <w:proofErr w:type="spellStart"/>
-            <w:r>
-              <w:rPr>
-                <w:rFonts w:ascii="Arial" w:hAnsi="Arial"/>
-              </w:rPr>
-              <w:t>i</w:t>
-            </w:r>
-            <w:proofErr w:type="spellEnd"/>
-            <w:r>
-              <w:rPr>
-                <w:rFonts w:ascii="Arial" w:hAnsi="Arial"/>
-              </w:rPr>
-              <w:t xml:space="preserve"> ben</w:t>
-            </w:r>
-            <w:r>
-              <w:rPr>
-                <w:rFonts w:ascii="Arial" w:eastAsia="Tahoma" w:hAnsi="Arial" w:cs="Arial"/>
-              </w:rPr>
-              <w:t>?</w:t>
-            </w:r>
-          </w:p>
-        </w:tc>
-        <w:tc>
-          <w:tcPr>
-            <w:tcW w:w="3680" w:type="dxa"/>
-            <w:tcBorders>
-              <w:bottom w:val="single" w:sz="4" w:space="0" w:color="auto"/>
-            </w:tcBorders>
-          </w:tcPr>
-          <w:p>
-            <w:pPr>
-              <w:rPr>
-                <w:rFonts w:ascii="Arial" w:eastAsia="Tahoma" w:hAnsi="Arial" w:cs="Arial"/>
-              </w:rPr>
-            </w:pPr>
-            <w:r>
-              <w:rPr>
-                <w:rFonts w:ascii="Arial" w:eastAsia="Tahoma" w:hAnsi="Arial" w:cs="Arial"/>
-              </w:rPr>
-              <w:t>&lt;&lt;</w:t>
-            </w:r>
-            <w:proofErr w:type="spellStart"/>
-            <w:r>
-              <w:rPr>
-                <w:rFonts w:ascii="Arial" w:eastAsia="Tahoma" w:hAnsi="Arial" w:cs="Arial"/>
-              </w:rPr>
-              <w:t>discontinuingAgainstOneDefendant</w:t>
-            </w:r>
-            <w:proofErr w:type="spellEnd"/>
-            <w:r>
-              <w:rPr>
-                <w:rFonts w:ascii="Arial" w:eastAsia="Tahoma" w:hAnsi="Arial" w:cs="Arial"/>
-              </w:rPr>
-              <w:t>&gt;&gt;</w:t>
-            </w:r>
-          </w:p>
-          <w:p>
-            <w:pPr>
-              <w:rPr>
-                <w:rFonts w:ascii="Arial" w:eastAsia="Tahoma" w:hAnsi="Arial" w:cs="Arial"/>
-              </w:rPr>
-            </w:pPr>
-          </w:p>
-        </w:tc>
-      </w:tr>
-      <w:tr>
-        <w:tc>
-          <w:tcPr>
-            <w:tcW w:w="5534" w:type="dxa"/>
-            <w:tcBorders>
-              <w:top w:val="single" w:sz="4" w:space="0" w:color="auto"/>
-            </w:tcBorders>
-          </w:tcPr>
-          <w:p>
-            <w:pPr>
-              <w:rPr>
-                <w:rFonts w:ascii="Arial" w:eastAsia="Tahoma" w:hAnsi="Arial" w:cs="Arial"/>
-              </w:rPr>
-            </w:pPr>
-            <w:r>
-              <w:rPr>
-                <w:rFonts w:ascii="Arial" w:eastAsia="Tahoma" w:hAnsi="Arial" w:cs="Arial"/>
-              </w:rPr>
-              <w:t>&lt;&lt;er_&gt;&gt;</w:t>
-            </w:r>
-          </w:p>
-        </w:tc>
-        <w:tc>
-          <w:tcPr>
-            <w:tcW w:w="3680" w:type="dxa"/>
-            <w:tcBorders>
-              <w:top w:val="single" w:sz="4" w:space="0" w:color="auto"/>
-            </w:tcBorders>
-          </w:tcPr>
-          <w:p>
-            <w:pPr>
-              <w:rPr>
-                <w:rFonts w:ascii="Arial" w:eastAsia="Tahoma" w:hAnsi="Arial" w:cs="Arial"/>
-              </w:rPr>
-            </w:pPr>
-          </w:p>
-        </w:tc>
-      </w:tr>
-      <w:tr>
-        <w:tc>
-          <w:tcPr>
-            <w:tcW w:w="5534" w:type="dxa"/>
-          </w:tcPr>
-          <w:p>
-            <w:pPr>
-              <w:rPr>
-                <w:rFonts w:ascii="Arial" w:eastAsia="Tahoma" w:hAnsi="Arial" w:cs="Arial"/>
-              </w:rPr>
-            </w:pPr>
-            <w:r>
-              <w:rPr>
-                <w:rFonts w:ascii="Arial" w:eastAsia="Tahoma" w:hAnsi="Arial" w:cs="Arial"/>
-              </w:rPr>
-              <w:t>&lt;&lt;er_&gt;&gt;</w:t>
-            </w:r>
-          </w:p>
-        </w:tc>
-        <w:tc>
-          <w:tcPr>
-            <w:tcW w:w="3680" w:type="dxa"/>
-          </w:tcPr>
-          <w:p>
-            <w:pPr>
-              <w:rPr>
-                <w:rFonts w:ascii="Arial" w:eastAsia="Tahoma" w:hAnsi="Arial" w:cs="Arial"/>
-              </w:rPr>
-            </w:pPr>
-          </w:p>
-        </w:tc>
-      </w:tr>
-      <w:tr>
-        <w:tc>
-          <w:tcPr>
-            <w:tcW w:w="5534" w:type="dxa"/>
-            <w:tcBorders>
-              <w:bottom w:val="single" w:sz="4" w:space="0" w:color="auto"/>
-            </w:tcBorders>
-          </w:tcPr>
-          <w:p>
-            <w:pPr>
-              <w:rPr>
-                <w:rFonts w:ascii="Arial" w:eastAsia="Tahoma" w:hAnsi="Arial" w:cs="Arial"/>
-              </w:rPr>
-            </w:pPr>
-            <w:r>
-              <w:rPr>
-                <w:rFonts w:ascii="Arial" w:hAnsi="Arial"/>
-              </w:rPr>
-              <w:t xml:space="preserve">A </w:t>
-            </w:r>
-            <w:proofErr w:type="spellStart"/>
-            <w:r>
-              <w:rPr>
-                <w:rFonts w:ascii="Arial" w:hAnsi="Arial"/>
-              </w:rPr>
-              <w:t>yw</w:t>
-            </w:r>
-            <w:proofErr w:type="spellEnd"/>
-            <w:r>
-              <w:rPr>
-                <w:rFonts w:ascii="Arial" w:hAnsi="Arial"/>
-              </w:rPr>
-              <w:t xml:space="preserve"> </w:t>
-            </w:r>
-            <w:proofErr w:type="spellStart"/>
-            <w:r>
-              <w:rPr>
-                <w:rFonts w:ascii="Arial" w:hAnsi="Arial"/>
-              </w:rPr>
-              <w:t>hwn</w:t>
-            </w:r>
-            <w:proofErr w:type="spellEnd"/>
-            <w:r>
-              <w:rPr>
-                <w:rFonts w:ascii="Arial" w:hAnsi="Arial"/>
-              </w:rPr>
-              <w:t xml:space="preserve"> </w:t>
-            </w:r>
-            <w:proofErr w:type="spellStart"/>
-            <w:r>
-              <w:rPr>
-                <w:rFonts w:ascii="Arial" w:hAnsi="Arial"/>
-              </w:rPr>
-              <w:t>yn</w:t>
-            </w:r>
-            <w:proofErr w:type="spellEnd"/>
-            <w:r>
-              <w:rPr>
-                <w:rFonts w:ascii="Arial" w:hAnsi="Arial"/>
-              </w:rPr>
-              <w:t xml:space="preserve"> </w:t>
-            </w:r>
-            <w:proofErr w:type="spellStart"/>
-            <w:r>
-              <w:rPr>
-                <w:rFonts w:ascii="Arial" w:hAnsi="Arial"/>
-              </w:rPr>
-              <w:t>ddirwyn</w:t>
-            </w:r>
-            <w:proofErr w:type="spellEnd"/>
-            <w:r>
-              <w:rPr>
-                <w:rFonts w:ascii="Arial" w:hAnsi="Arial"/>
-              </w:rPr>
-              <w:t xml:space="preserve"> </w:t>
-            </w:r>
-            <w:proofErr w:type="spellStart"/>
-            <w:r>
-              <w:rPr>
-                <w:rFonts w:ascii="Arial" w:hAnsi="Arial"/>
-              </w:rPr>
-              <w:t>i</w:t>
-            </w:r>
-            <w:proofErr w:type="spellEnd"/>
-            <w:r>
-              <w:rPr>
-                <w:rFonts w:ascii="Arial" w:hAnsi="Arial"/>
-              </w:rPr>
-              <w:t xml:space="preserve"> ben </w:t>
-            </w:r>
-            <w:proofErr w:type="spellStart"/>
-            <w:r>
-              <w:rPr>
-                <w:rFonts w:ascii="Arial" w:hAnsi="Arial"/>
-              </w:rPr>
-              <w:t>llawn</w:t>
-            </w:r>
-            <w:proofErr w:type="spellEnd"/>
-            <w:r>
-              <w:rPr>
-                <w:rFonts w:ascii="Arial" w:hAnsi="Arial"/>
-              </w:rPr>
-              <w:t xml:space="preserve"> neu </w:t>
-            </w:r>
-            <w:proofErr w:type="spellStart"/>
-            <w:r>
-              <w:rPr>
-                <w:rFonts w:ascii="Arial" w:hAnsi="Arial"/>
-              </w:rPr>
-              <w:t>rannol</w:t>
-            </w:r>
-            <w:proofErr w:type="spellEnd"/>
-            <w:r>
-              <w:rPr>
-                <w:rFonts w:ascii="Arial" w:eastAsia="Tahoma" w:hAnsi="Arial" w:cs="Arial"/>
-              </w:rPr>
-              <w:t>?</w:t>
-            </w:r>
-          </w:p>
-        </w:tc>
-        <w:tc>
-          <w:tcPr>
-            <w:tcW w:w="3680" w:type="dxa"/>
-            <w:tcBorders>
-              <w:bottom w:val="single" w:sz="4" w:space="0" w:color="auto"/>
-            </w:tcBorders>
-          </w:tcPr>
-          <w:p>
-            <w:pPr>
-              <w:rPr>
-                <w:rFonts w:ascii="Arial" w:hAnsi="Arial" w:cs="Arial"/>
-              </w:rPr>
-            </w:pPr>
-            <w:r>
-              <w:rPr>
-                <w:rFonts w:ascii="Arial" w:hAnsi="Arial" w:cs="Arial"/>
-              </w:rPr>
-              <w:t>&lt;&lt;cs_{</w:t>
-            </w:r>
-            <w:proofErr w:type="spellStart"/>
-            <w:r>
-              <w:rPr>
-                <w:rFonts w:ascii="Arial" w:hAnsi="Arial" w:cs="Arial"/>
-              </w:rPr>
-              <w:t>typeOfDiscontinuanceTxt</w:t>
-            </w:r>
-            <w:proofErr w:type="spellEnd"/>
-            <w:r>
-              <w:rPr>
-                <w:rFonts w:ascii="Arial" w:hAnsi="Arial" w:cs="Arial"/>
-              </w:rPr>
-              <w:t>=’Full discontinuance’}&gt;&gt;</w:t>
-            </w:r>
-            <w:proofErr w:type="spellStart"/>
-            <w:r>
-              <w:rPr>
-                <w:rFonts w:ascii="Arial" w:hAnsi="Arial" w:cs="Arial"/>
-              </w:rPr>
-              <w:t>Dirwyn</w:t>
-            </w:r>
-            <w:proofErr w:type="spellEnd"/>
-            <w:r>
-              <w:rPr>
-                <w:rFonts w:ascii="Arial" w:hAnsi="Arial" w:cs="Arial"/>
-              </w:rPr>
-              <w:t xml:space="preserve"> </w:t>
-            </w:r>
-            <w:proofErr w:type="spellStart"/>
-            <w:r>
-              <w:rPr>
-                <w:rFonts w:ascii="Arial" w:hAnsi="Arial" w:cs="Arial"/>
-              </w:rPr>
-              <w:t>i</w:t>
-            </w:r>
-            <w:proofErr w:type="spellEnd"/>
-            <w:r>
-              <w:rPr>
-                <w:rFonts w:ascii="Arial" w:hAnsi="Arial" w:cs="Arial"/>
-              </w:rPr>
-              <w:t xml:space="preserve"> ben </w:t>
-            </w:r>
-            <w:proofErr w:type="spellStart"/>
-            <w:r>
-              <w:rPr>
-                <w:rFonts w:ascii="Arial" w:hAnsi="Arial" w:cs="Arial"/>
-              </w:rPr>
-              <w:t>yn</w:t>
-            </w:r>
-            <w:proofErr w:type="spellEnd"/>
-            <w:r>
-              <w:rPr>
-                <w:rFonts w:ascii="Arial" w:hAnsi="Arial" w:cs="Arial"/>
-              </w:rPr>
-              <w:t xml:space="preserve"> </w:t>
-            </w:r>
-            <w:proofErr w:type="spellStart"/>
-            <w:r>
-              <w:rPr>
-                <w:rFonts w:ascii="Arial" w:hAnsi="Arial" w:cs="Arial"/>
-              </w:rPr>
-              <w:t>llawn</w:t>
-            </w:r>
-            <w:proofErr w:type="spellEnd"/>
-            <w:r>
-              <w:rPr>
-                <w:rFonts w:ascii="Arial" w:hAnsi="Arial" w:cs="Arial"/>
-              </w:rPr>
-              <w:t>&lt;&lt;else&gt;&gt;</w:t>
-            </w:r>
-            <w:proofErr w:type="spellStart"/>
-            <w:r>
-              <w:rPr>
-                <w:rFonts w:ascii="Arial" w:hAnsi="Arial" w:cs="Arial"/>
-              </w:rPr>
-              <w:t>Dirwyn</w:t>
-            </w:r>
-            <w:proofErr w:type="spellEnd"/>
-            <w:r>
-              <w:rPr>
-                <w:rFonts w:ascii="Arial" w:hAnsi="Arial" w:cs="Arial"/>
-              </w:rPr>
-              <w:t xml:space="preserve"> </w:t>
-            </w:r>
-            <w:proofErr w:type="spellStart"/>
-            <w:r>
-              <w:rPr>
-                <w:rFonts w:ascii="Arial" w:hAnsi="Arial" w:cs="Arial"/>
-              </w:rPr>
-              <w:t>i</w:t>
-            </w:r>
-            <w:proofErr w:type="spellEnd"/>
-            <w:r>
-              <w:rPr>
-                <w:rFonts w:ascii="Arial" w:hAnsi="Arial" w:cs="Arial"/>
-              </w:rPr>
-              <w:t xml:space="preserve"> ben </w:t>
-            </w:r>
-            <w:proofErr w:type="spellStart"/>
-            <w:r>
-              <w:rPr>
-                <w:rFonts w:ascii="Arial" w:hAnsi="Arial" w:cs="Arial"/>
-              </w:rPr>
-              <w:t>yn</w:t>
-            </w:r>
-            <w:proofErr w:type="spellEnd"/>
-            <w:r>
-              <w:rPr>
-                <w:rFonts w:ascii="Arial" w:hAnsi="Arial" w:cs="Arial"/>
-              </w:rPr>
-              <w:t xml:space="preserve"> </w:t>
-            </w:r>
-            <w:proofErr w:type="spellStart"/>
-            <w:r>
-              <w:rPr>
-                <w:rFonts w:ascii="Arial" w:hAnsi="Arial" w:cs="Arial"/>
-              </w:rPr>
-              <w:t>rhannol</w:t>
-            </w:r>
-            <w:proofErr w:type="spellEnd"/>
-            <w:r>
-              <w:rPr>
-                <w:rFonts w:ascii="Arial" w:hAnsi="Arial" w:cs="Arial"/>
-              </w:rPr>
-              <w:t>&lt;&lt;es_&gt;&gt;</w:t>
-            </w:r>
-          </w:p>
-        </w:tc>
-      </w:tr>
-      <w:tr>
-        <w:tc>
-          <w:tcPr>
-            <w:tcW w:w="5534" w:type="dxa"/>
-            <w:tcBorders>
-              <w:top w:val="single" w:sz="4" w:space="0" w:color="auto"/>
-            </w:tcBorders>
-          </w:tcPr>
-          <w:p>
-            <w:pPr>
-              <w:rPr>
-                <w:rFonts w:ascii="Arial" w:eastAsia="Tahoma" w:hAnsi="Arial" w:cs="Arial"/>
-              </w:rPr>
-            </w:pPr>
-            <w:r>
-              <w:rPr>
-                <w:rFonts w:ascii="Arial" w:eastAsia="Tahoma" w:hAnsi="Arial" w:cs="Arial"/>
-              </w:rPr>
-              <w:t>&lt;&lt;</w:t>
-            </w:r>
-            <w:proofErr w:type="spellStart"/>
-            <w:r>
-              <w:rPr>
-                <w:rFonts w:ascii="Arial" w:eastAsia="Tahoma" w:hAnsi="Arial" w:cs="Arial"/>
-              </w:rPr>
-              <w:t>cr</w:t>
-            </w:r>
-            <w:proofErr w:type="spellEnd"/>
-            <w:r>
-              <w:rPr>
-                <w:rFonts w:ascii="Arial" w:eastAsia="Tahoma" w:hAnsi="Arial" w:cs="Arial"/>
-              </w:rPr>
-              <w:t>_{</w:t>
-            </w:r>
-            <w:proofErr w:type="spellStart"/>
-            <w:r>
-              <w:rPr>
-                <w:rFonts w:ascii="Arial" w:eastAsia="Tahoma" w:hAnsi="Arial" w:cs="Arial"/>
-              </w:rPr>
-              <w:t>typeOfDiscontinuance</w:t>
-            </w:r>
-            <w:proofErr w:type="spellEnd"/>
-            <w:r>
-              <w:rPr>
-                <w:rFonts w:ascii="Arial" w:eastAsia="Tahoma" w:hAnsi="Arial" w:cs="Arial"/>
-              </w:rPr>
-              <w:t xml:space="preserve"> =‘PART_DISCONTINUANCE‘}&gt;&gt;</w:t>
-            </w:r>
-          </w:p>
-        </w:tc>
-        <w:tc>
-          <w:tcPr>
-            <w:tcW w:w="3680" w:type="dxa"/>
-            <w:tcBorders>
-              <w:top w:val="single" w:sz="4" w:space="0" w:color="auto"/>
-            </w:tcBorders>
-          </w:tcPr>
-          <w:p>
-            <w:pPr>
-              <w:rPr>
-                <w:rFonts w:ascii="Arial" w:eastAsia="Tahoma" w:hAnsi="Arial" w:cs="Arial"/>
-              </w:rPr>
-            </w:pPr>
-          </w:p>
-        </w:tc>
-      </w:tr>
-      <w:tr>
-        <w:tc>
-          <w:tcPr>
-            <w:tcW w:w="5534" w:type="dxa"/>
-            <w:tcBorders>
-              <w:bottom w:val="single" w:sz="4" w:space="0" w:color="auto"/>
-            </w:tcBorders>
-          </w:tcPr>
-          <w:p>
-            <w:pPr>
-              <w:rPr>
-                <w:rFonts w:ascii="Arial" w:eastAsia="Tahoma" w:hAnsi="Arial" w:cs="Arial"/>
-              </w:rPr>
-            </w:pPr>
-            <w:r>
-              <w:rPr>
-                <w:rFonts w:ascii="Arial" w:hAnsi="Arial"/>
-              </w:rPr>
-              <w:t xml:space="preserve">Pa ran </w:t>
-            </w:r>
-            <w:proofErr w:type="spellStart"/>
-            <w:r>
-              <w:rPr>
-                <w:rFonts w:ascii="Arial" w:hAnsi="Arial"/>
-              </w:rPr>
-              <w:t>o’r</w:t>
-            </w:r>
-            <w:proofErr w:type="spellEnd"/>
-            <w:r>
-              <w:rPr>
-                <w:rFonts w:ascii="Arial" w:hAnsi="Arial"/>
-              </w:rPr>
-              <w:t xml:space="preserve"> </w:t>
-            </w:r>
-            <w:proofErr w:type="spellStart"/>
-            <w:r>
-              <w:rPr>
-                <w:rFonts w:ascii="Arial" w:hAnsi="Arial"/>
-              </w:rPr>
-              <w:t>hawliad</w:t>
-            </w:r>
-            <w:proofErr w:type="spellEnd"/>
-            <w:r>
-              <w:rPr>
-                <w:rFonts w:ascii="Arial" w:hAnsi="Arial"/>
-              </w:rPr>
-              <w:t xml:space="preserve"> y </w:t>
-            </w:r>
-            <w:proofErr w:type="spellStart"/>
-            <w:r>
-              <w:rPr>
-                <w:rFonts w:ascii="Arial" w:hAnsi="Arial"/>
-              </w:rPr>
-              <w:t>mae’r</w:t>
-            </w:r>
-            <w:proofErr w:type="spellEnd"/>
-            <w:r>
-              <w:rPr>
-                <w:rFonts w:ascii="Arial" w:hAnsi="Arial"/>
-              </w:rPr>
-              <w:t xml:space="preserve"> </w:t>
-            </w:r>
-            <w:proofErr w:type="spellStart"/>
-            <w:r>
-              <w:rPr>
-                <w:rFonts w:ascii="Arial" w:hAnsi="Arial"/>
-              </w:rPr>
-              <w:t>dirwyn</w:t>
-            </w:r>
-            <w:proofErr w:type="spellEnd"/>
-            <w:r>
-              <w:rPr>
-                <w:rFonts w:ascii="Arial" w:hAnsi="Arial"/>
-              </w:rPr>
-              <w:t xml:space="preserve"> </w:t>
-            </w:r>
-            <w:proofErr w:type="spellStart"/>
-            <w:r>
-              <w:rPr>
-                <w:rFonts w:ascii="Arial" w:hAnsi="Arial"/>
-              </w:rPr>
-              <w:t>i</w:t>
-            </w:r>
-            <w:proofErr w:type="spellEnd"/>
-            <w:r>
-              <w:rPr>
-                <w:rFonts w:ascii="Arial" w:hAnsi="Arial"/>
-              </w:rPr>
-              <w:t xml:space="preserve"> ben </w:t>
-            </w:r>
-            <w:proofErr w:type="spellStart"/>
-            <w:r>
-              <w:rPr>
-                <w:rFonts w:ascii="Arial" w:hAnsi="Arial"/>
-              </w:rPr>
-              <w:t>yn</w:t>
-            </w:r>
-            <w:proofErr w:type="spellEnd"/>
-            <w:r>
-              <w:rPr>
-                <w:rFonts w:ascii="Arial" w:hAnsi="Arial"/>
-              </w:rPr>
-              <w:t xml:space="preserve"> </w:t>
-            </w:r>
-            <w:proofErr w:type="spellStart"/>
-            <w:r>
-              <w:rPr>
-                <w:rFonts w:ascii="Arial" w:hAnsi="Arial"/>
-              </w:rPr>
-              <w:t>ymwneud</w:t>
-            </w:r>
-            <w:proofErr w:type="spellEnd"/>
-            <w:r>
-              <w:rPr>
-                <w:rFonts w:ascii="Arial" w:hAnsi="Arial"/>
-              </w:rPr>
-              <w:t xml:space="preserve"> â hi</w:t>
+              <w:t>Pa ran o’r hawliad y mae’r dirwyn i ben yn ymwneud â hi</w:t>
             </w:r>
             <w:r>
               <w:rPr>
@@ -7425,21 +5049,7 @@
               <w:rPr>
                 <w:rFonts w:ascii="Arial" w:eastAsia="Tahoma" w:hAnsi="Arial" w:cs="Arial"/>
               </w:rPr>
-              <w:t>&lt;&lt;</w:t>
-            </w:r>
-            <w:proofErr w:type="spellStart"/>
-            <w:r>
-              <w:rPr>
-                <w:rFonts w:ascii="Arial" w:eastAsia="Tahoma" w:hAnsi="Arial" w:cs="Arial"/>
-              </w:rPr>
-              <w:t>partOfDiscontinuanceTxt</w:t>
-            </w:r>
-            <w:proofErr w:type="spellEnd"/>
-            <w:r>
-              <w:rPr>
-                <w:rFonts w:ascii="Arial" w:eastAsia="Tahoma" w:hAnsi="Arial" w:cs="Arial"/>
-              </w:rPr>
-              <w:t>&gt;&gt;</w:t>
+              <w:t>&lt;&lt;partOfDiscontinuanceTxt&gt;&gt;</w:t>
             </w:r>
           </w:p>
           <w:p>
@@ -7536,265 +5146,19 @@
               <w:rPr>
                 <w:rFonts w:ascii="Arial" w:hAnsi="Arial"/>
               </w:rPr>
-              <w:t xml:space="preserve">O </w:t>
-            </w:r>
-            <w:proofErr w:type="spellStart"/>
-            <w:r>
-              <w:rPr>
-                <w:rFonts w:ascii="Arial" w:hAnsi="Arial"/>
-              </w:rPr>
-              <w:t>ganlyniad</w:t>
-            </w:r>
-            <w:proofErr w:type="spellEnd"/>
-            <w:r>
-              <w:rPr>
-                <w:rFonts w:ascii="Arial" w:hAnsi="Arial"/>
-              </w:rPr>
-              <w:t xml:space="preserve">, </w:t>
-            </w:r>
-            <w:proofErr w:type="spellStart"/>
-            <w:r>
-              <w:rPr>
-                <w:rFonts w:ascii="Arial" w:hAnsi="Arial"/>
-              </w:rPr>
-              <w:t>mae’r</w:t>
-            </w:r>
-            <w:proofErr w:type="spellEnd"/>
-            <w:r>
-              <w:rPr>
-                <w:rFonts w:ascii="Arial" w:hAnsi="Arial"/>
+              <w:t>O ganlyniad, mae’r hawliad hwn, neu’r rhan o’r hawliad a nodwyd uchod, wedi dirwyn i ben fel y nodir uchod ar</w:t>
+            </w:r>
+            <w:r>
+              <w:rPr>
+                <w:rFonts w:ascii="Arial" w:eastAsia="Tahoma" w:hAnsi="Arial" w:cs="Arial"/>
               </w:rPr>
               <w:t xml:space="preserve"> </w:t>
             </w:r>
-            <w:proofErr w:type="spellStart"/>
-            <w:r>
-              <w:rPr>
-                <w:rFonts w:ascii="Arial" w:hAnsi="Arial"/>
-              </w:rPr>
-              <w:t>hawliad</w:t>
-            </w:r>
-            <w:proofErr w:type="spellEnd"/>
-            <w:r>
-              <w:rPr>
-                <w:rFonts w:ascii="Arial" w:hAnsi="Arial"/>
-              </w:rPr>
-              <w:t xml:space="preserve"> </w:t>
-            </w:r>
-            <w:proofErr w:type="spellStart"/>
-            <w:r>
-              <w:rPr>
-                <w:rFonts w:ascii="Arial" w:hAnsi="Arial"/>
-              </w:rPr>
-              <w:t>hwn</w:t>
-            </w:r>
-            <w:proofErr w:type="spellEnd"/>
-            <w:r>
-              <w:rPr>
-                <w:rFonts w:ascii="Arial" w:hAnsi="Arial"/>
-              </w:rPr>
-              <w:t xml:space="preserve">, </w:t>
-            </w:r>
-            <w:proofErr w:type="spellStart"/>
-            <w:r>
-              <w:rPr>
-                <w:rFonts w:ascii="Arial" w:hAnsi="Arial"/>
-              </w:rPr>
-              <w:t>neu’r</w:t>
-            </w:r>
-            <w:proofErr w:type="spellEnd"/>
-            <w:r>
-              <w:rPr>
-                <w:rFonts w:ascii="Arial" w:hAnsi="Arial"/>
-              </w:rPr>
-              <w:t xml:space="preserve"> </w:t>
-            </w:r>
-            <w:proofErr w:type="spellStart"/>
-            <w:r>
-              <w:rPr>
-                <w:rFonts w:ascii="Arial" w:hAnsi="Arial"/>
-              </w:rPr>
-              <w:t>rhan</w:t>
-            </w:r>
-            <w:proofErr w:type="spellEnd"/>
-            <w:r>
-              <w:rPr>
-                <w:rFonts w:ascii="Arial" w:hAnsi="Arial"/>
-              </w:rPr>
-              <w:t xml:space="preserve"> </w:t>
-            </w:r>
-            <w:proofErr w:type="spellStart"/>
-            <w:r>
-              <w:rPr>
-                <w:rFonts w:ascii="Arial" w:hAnsi="Arial"/>
-              </w:rPr>
-              <w:t>o’r</w:t>
-            </w:r>
-            <w:proofErr w:type="spellEnd"/>
-            <w:r>
-              <w:rPr>
-                <w:rFonts w:ascii="Arial" w:hAnsi="Arial"/>
-              </w:rPr>
-              <w:t xml:space="preserve"> </w:t>
-            </w:r>
-            <w:proofErr w:type="spellStart"/>
-            <w:r>
-              <w:rPr>
-                <w:rFonts w:ascii="Arial" w:hAnsi="Arial"/>
-              </w:rPr>
-              <w:t>hawliad</w:t>
-            </w:r>
-            <w:proofErr w:type="spellEnd"/>
-            <w:r>
-              <w:rPr>
-                <w:rFonts w:ascii="Arial" w:hAnsi="Arial"/>
-              </w:rPr>
-              <w:t xml:space="preserve"> a </w:t>
-            </w:r>
-            <w:proofErr w:type="spellStart"/>
-            <w:r>
-              <w:rPr>
-                <w:rFonts w:ascii="Arial" w:hAnsi="Arial"/>
-              </w:rPr>
-              <w:t>nodwyd</w:t>
-            </w:r>
-            <w:proofErr w:type="spellEnd"/>
-            <w:r>
-              <w:rPr>
-                <w:rFonts w:ascii="Arial" w:hAnsi="Arial"/>
-              </w:rPr>
-              <w:t xml:space="preserve"> </w:t>
-            </w:r>
-            <w:proofErr w:type="spellStart"/>
-            <w:r>
-              <w:rPr>
-                <w:rFonts w:ascii="Arial" w:hAnsi="Arial"/>
-              </w:rPr>
-              <w:t>uchod</w:t>
-            </w:r>
-            <w:proofErr w:type="spellEnd"/>
-            <w:r>
-              <w:rPr>
-                <w:rFonts w:ascii="Arial" w:hAnsi="Arial"/>
-              </w:rPr>
-              <w:t xml:space="preserve">, </w:t>
-            </w:r>
-            <w:proofErr w:type="spellStart"/>
-            <w:r>
-              <w:rPr>
-                <w:rFonts w:ascii="Arial" w:hAnsi="Arial"/>
-              </w:rPr>
-              <w:t>wedi</w:t>
-            </w:r>
-            <w:proofErr w:type="spellEnd"/>
-            <w:r>
-              <w:rPr>
-                <w:rFonts w:ascii="Arial" w:hAnsi="Arial"/>
-              </w:rPr>
-              <w:t xml:space="preserve"> </w:t>
-            </w:r>
-            <w:proofErr w:type="spellStart"/>
-            <w:r>
-              <w:rPr>
-                <w:rFonts w:ascii="Arial" w:hAnsi="Arial"/>
-              </w:rPr>
-              <w:t>dirwyn</w:t>
-            </w:r>
-            <w:proofErr w:type="spellEnd"/>
-            <w:r>
-              <w:rPr>
-                <w:rFonts w:ascii="Arial" w:hAnsi="Arial"/>
-              </w:rPr>
-              <w:t xml:space="preserve"> </w:t>
-            </w:r>
-            <w:proofErr w:type="spellStart"/>
-            <w:r>
-              <w:rPr>
-                <w:rFonts w:ascii="Arial" w:hAnsi="Arial"/>
-              </w:rPr>
-              <w:t>i</w:t>
-            </w:r>
-            <w:proofErr w:type="spellEnd"/>
-            <w:r>
-              <w:rPr>
-                <w:rFonts w:ascii="Arial" w:hAnsi="Arial"/>
-              </w:rPr>
-              <w:t xml:space="preserve"> ben </w:t>
-            </w:r>
-            <w:proofErr w:type="spellStart"/>
-            <w:r>
-              <w:rPr>
-                <w:rFonts w:ascii="Arial" w:hAnsi="Arial"/>
-              </w:rPr>
-              <w:t>fel</w:t>
-            </w:r>
-            <w:proofErr w:type="spellEnd"/>
-            <w:r>
-              <w:rPr>
-                <w:rFonts w:ascii="Arial" w:hAnsi="Arial"/>
-              </w:rPr>
-              <w:t xml:space="preserve"> y </w:t>
-            </w:r>
-            <w:proofErr w:type="spellStart"/>
-            <w:r>
-              <w:rPr>
-                <w:rFonts w:ascii="Arial" w:hAnsi="Arial"/>
-              </w:rPr>
-              <w:t>nodir</w:t>
-            </w:r>
-            <w:proofErr w:type="spellEnd"/>
-            <w:r>
-              <w:rPr>
-                <w:rFonts w:ascii="Arial" w:hAnsi="Arial"/>
-              </w:rPr>
-              <w:t xml:space="preserve"> </w:t>
-            </w:r>
-            <w:proofErr w:type="spellStart"/>
-            <w:r>
-              <w:rPr>
-                <w:rFonts w:ascii="Arial" w:hAnsi="Arial"/>
-              </w:rPr>
-              <w:t>uchod</w:t>
-            </w:r>
-            <w:proofErr w:type="spellEnd"/>
-            <w:r>
-              <w:rPr>
-                <w:rFonts w:ascii="Arial" w:hAnsi="Arial"/>
-              </w:rPr>
-              <w:t xml:space="preserve"> </w:t>
-            </w:r>
-            <w:proofErr w:type="spellStart"/>
-            <w:r>
-              <w:rPr>
-                <w:rFonts w:ascii="Arial" w:hAnsi="Arial"/>
-              </w:rPr>
-              <w:t>ar</w:t>
-            </w:r>
-            <w:proofErr w:type="spellEnd"/>
-            <w:r>
-              <w:rPr>
-                <w:rFonts w:ascii="Arial" w:eastAsia="Tahoma" w:hAnsi="Arial" w:cs="Arial"/>
-              </w:rPr>
-              <w:t xml:space="preserve"> </w:t>
-            </w:r>
-            <w:r>
-              <w:rPr>
-                <w:rFonts w:ascii="Arial" w:eastAsia="Tahoma" w:hAnsi="Arial" w:cs="Arial"/>
-              </w:rPr>
-              <w:t>&lt;&lt;</w:t>
-            </w:r>
-            <w:proofErr w:type="spellStart"/>
-            <w:r>
-              <w:rPr>
-                <w:rFonts w:ascii="Arial" w:eastAsia="Tahoma" w:hAnsi="Arial" w:cs="Arial"/>
-              </w:rPr>
-              <w:t>welshDate</w:t>
-            </w:r>
-            <w:proofErr w:type="spellEnd"/>
-            <w:r>
-              <w:rPr>
-                <w:rFonts w:ascii="Arial" w:eastAsia="Tahoma" w:hAnsi="Arial" w:cs="Arial"/>
-              </w:rPr>
-              <w:t>&gt;&gt;</w:t>
+            <w:r>
+              <w:rPr>
+                <w:rFonts w:ascii="Arial" w:eastAsia="Tahoma" w:hAnsi="Arial" w:cs="Arial"/>
+              </w:rPr>
+              <w:t>&lt;&lt;welshDate&gt;&gt;</w:t>
             </w:r>
           </w:p>
         </w:tc>
@@ -7830,34 +5194,14 @@
                 <w:rFonts w:ascii="Arial" w:eastAsia="Tahoma" w:hAnsi="Arial" w:cs="Arial"/>
               </w:rPr>
             </w:pPr>
-            <w:proofErr w:type="spellStart"/>
             <w:r>
               <w:rPr>
                 <w:rFonts w:ascii="Arial" w:hAnsi="Arial"/>
                 <w:b/>
                 <w:bCs/>
               </w:rPr>
-              <w:t>Hysbysiad</w:t>
-            </w:r>
-            <w:proofErr w:type="spellEnd"/>
-            <w:r>
-              <w:rPr>
-                <w:rFonts w:ascii="Arial" w:hAnsi="Arial"/>
-                <w:b/>
-                <w:bCs/>
-              </w:rPr>
-              <w:t xml:space="preserve"> </w:t>
-            </w:r>
-            <w:proofErr w:type="spellStart"/>
-            <w:r>
-              <w:rPr>
-                <w:rFonts w:ascii="Arial" w:hAnsi="Arial"/>
-                <w:b/>
-                <w:bCs/>
-              </w:rPr>
-              <w:t>Pwysig</w:t>
-            </w:r>
-            <w:proofErr w:type="spellEnd"/>
+              <w:t>Hysbysiad Pwysig</w:t>
+            </w:r>
             <w:r>
               <w:rPr>
                 <w:rFonts w:ascii="Arial" w:eastAsia="Tahoma" w:hAnsi="Arial" w:cs="Arial"/>
@@ -7883,826 +5227,38 @@
                 <w:rFonts w:ascii="Arial" w:eastAsia="Tahoma" w:hAnsi="Arial" w:cs="Arial"/>
               </w:rPr>
             </w:pPr>
-            <w:proofErr w:type="spellStart"/>
             <w:r>
               <w:rPr>
                 <w:rFonts w:ascii="Arial" w:hAnsi="Arial"/>
               </w:rPr>
-              <w:t>Os</w:t>
-            </w:r>
-            <w:proofErr w:type="spellEnd"/>
+              <w:t>Os yw’r hawliad hwn wedi dirwyn i ben yn llawn, yna ni fydd unrhyw wrandawiad a restrir yn mynd yn ei flaen</w:t>
+            </w:r>
+            <w:r>
+              <w:rPr>
+                <w:rFonts w:ascii="Arial" w:eastAsia="Tahoma" w:hAnsi="Arial" w:cs="Arial"/>
+              </w:rPr>
+              <w:t>.</w:t>
+            </w:r>
+          </w:p>
+          <w:p>
+            <w:pPr>
+              <w:rPr>
+                <w:rFonts w:ascii="Arial" w:eastAsia="Tahoma" w:hAnsi="Arial" w:cs="Arial"/>
+              </w:rPr>
+            </w:pPr>
+          </w:p>
+          <w:p>
+            <w:pPr>
+              <w:rPr>
+                <w:rFonts w:ascii="Arial" w:eastAsia="Tahoma" w:hAnsi="Arial" w:cs="Arial"/>
+              </w:rPr>
+            </w:pPr>
             <w:r>
               <w:rPr>
                 <w:rFonts w:ascii="Arial" w:hAnsi="Arial"/>
               </w:rPr>
-              <w:t xml:space="preserve"> </w:t>
-            </w:r>
-            <w:proofErr w:type="spellStart"/>
-            <w:r>
-              <w:rPr>
-                <w:rFonts w:ascii="Arial" w:hAnsi="Arial"/>
-              </w:rPr>
-              <w:t>yw’r</w:t>
-            </w:r>
-            <w:proofErr w:type="spellEnd"/>
-            <w:r>
-              <w:rPr>
-                <w:rFonts w:ascii="Arial" w:hAnsi="Arial"/>
-              </w:rPr>
-              <w:t xml:space="preserve"> </w:t>
-            </w:r>
-            <w:proofErr w:type="spellStart"/>
-            <w:r>
-              <w:rPr>
-                <w:rFonts w:ascii="Arial" w:hAnsi="Arial"/>
-              </w:rPr>
-              <w:t>hawliad</w:t>
-            </w:r>
-            <w:proofErr w:type="spellEnd"/>
-            <w:r>
-              <w:rPr>
-                <w:rFonts w:ascii="Arial" w:hAnsi="Arial"/>
-              </w:rPr>
-              <w:t xml:space="preserve"> </w:t>
-            </w:r>
-            <w:proofErr w:type="spellStart"/>
-            <w:r>
-              <w:rPr>
-                <w:rFonts w:ascii="Arial" w:hAnsi="Arial"/>
-              </w:rPr>
-              <w:t>hwn</w:t>
-            </w:r>
-            <w:proofErr w:type="spellEnd"/>
-            <w:r>
-              <w:rPr>
-                <w:rFonts w:ascii="Arial" w:hAnsi="Arial"/>
-              </w:rPr>
-              <w:t xml:space="preserve"> </w:t>
-            </w:r>
-            <w:proofErr w:type="spellStart"/>
-            <w:r>
-              <w:rPr>
-                <w:rFonts w:ascii="Arial" w:hAnsi="Arial"/>
-              </w:rPr>
-              <w:t>wedi</w:t>
-            </w:r>
-            <w:proofErr w:type="spellEnd"/>
-            <w:r>
-              <w:rPr>
-                <w:rFonts w:ascii="Arial" w:hAnsi="Arial"/>
-              </w:rPr>
-              <w:t xml:space="preserve"> </w:t>
-            </w:r>
-            <w:proofErr w:type="spellStart"/>
-            <w:r>
-              <w:rPr>
-                <w:rFonts w:ascii="Arial" w:hAnsi="Arial"/>
-              </w:rPr>
-              <w:t>dirwyn</w:t>
-            </w:r>
-            <w:proofErr w:type="spellEnd"/>
-            <w:r>
-              <w:rPr>
-                <w:rFonts w:ascii="Arial" w:hAnsi="Arial"/>
-              </w:rPr>
-              <w:t xml:space="preserve"> </w:t>
-            </w:r>
-            <w:proofErr w:type="spellStart"/>
-            <w:r>
-              <w:rPr>
-                <w:rFonts w:ascii="Arial" w:hAnsi="Arial"/>
-              </w:rPr>
-              <w:t>i</w:t>
-            </w:r>
-            <w:proofErr w:type="spellEnd"/>
-            <w:r>
-              <w:rPr>
-                <w:rFonts w:ascii="Arial" w:hAnsi="Arial"/>
-              </w:rPr>
-              <w:t xml:space="preserve"> ben </w:t>
-            </w:r>
-            <w:proofErr w:type="spellStart"/>
-            <w:r>
-              <w:rPr>
-                <w:rFonts w:ascii="Arial" w:hAnsi="Arial"/>
-              </w:rPr>
-              <w:t>yn</w:t>
-            </w:r>
-            <w:proofErr w:type="spellEnd"/>
-            <w:r>
-              <w:rPr>
-                <w:rFonts w:ascii="Arial" w:hAnsi="Arial"/>
-              </w:rPr>
-              <w:t xml:space="preserve"> </w:t>
-            </w:r>
-            <w:proofErr w:type="spellStart"/>
-            <w:r>
-              <w:rPr>
-                <w:rFonts w:ascii="Arial" w:hAnsi="Arial"/>
-              </w:rPr>
-              <w:t>llawn</w:t>
-            </w:r>
-            <w:proofErr w:type="spellEnd"/>
-            <w:r>
-              <w:rPr>
-                <w:rFonts w:ascii="Arial" w:hAnsi="Arial"/>
-              </w:rPr>
-              <w:t xml:space="preserve">, </w:t>
-            </w:r>
-            <w:proofErr w:type="spellStart"/>
-            <w:r>
-              <w:rPr>
-                <w:rFonts w:ascii="Arial" w:hAnsi="Arial"/>
-              </w:rPr>
-              <w:t>yna</w:t>
-            </w:r>
-            <w:proofErr w:type="spellEnd"/>
-            <w:r>
-              <w:rPr>
-                <w:rFonts w:ascii="Arial" w:hAnsi="Arial"/>
-              </w:rPr>
-              <w:t xml:space="preserve"> </w:t>
-            </w:r>
-            <w:proofErr w:type="spellStart"/>
-            <w:r>
-              <w:rPr>
-                <w:rFonts w:ascii="Arial" w:hAnsi="Arial"/>
-              </w:rPr>
-              <w:t>ni</w:t>
-            </w:r>
-            <w:proofErr w:type="spellEnd"/>
-            <w:r>
-              <w:rPr>
-                <w:rFonts w:ascii="Arial" w:hAnsi="Arial"/>
-              </w:rPr>
-              <w:t xml:space="preserve"> </w:t>
-            </w:r>
-            <w:proofErr w:type="spellStart"/>
-            <w:r>
-              <w:rPr>
-                <w:rFonts w:ascii="Arial" w:hAnsi="Arial"/>
-              </w:rPr>
-              <w:t>fydd</w:t>
-            </w:r>
-            <w:proofErr w:type="spellEnd"/>
-            <w:r>
-              <w:rPr>
-                <w:rFonts w:ascii="Arial" w:hAnsi="Arial"/>
-              </w:rPr>
-              <w:t xml:space="preserve"> </w:t>
-            </w:r>
-            <w:proofErr w:type="spellStart"/>
-            <w:r>
-              <w:rPr>
-                <w:rFonts w:ascii="Arial" w:hAnsi="Arial"/>
-              </w:rPr>
-              <w:t>unrhyw</w:t>
-            </w:r>
-            <w:proofErr w:type="spellEnd"/>
-            <w:r>
-              <w:rPr>
-                <w:rFonts w:ascii="Arial" w:hAnsi="Arial"/>
-              </w:rPr>
-              <w:t xml:space="preserve"> </w:t>
-            </w:r>
-            <w:proofErr w:type="spellStart"/>
-            <w:r>
-              <w:rPr>
-                <w:rFonts w:ascii="Arial" w:hAnsi="Arial"/>
-              </w:rPr>
-              <w:t>wrandawiad</w:t>
-            </w:r>
-            <w:proofErr w:type="spellEnd"/>
-            <w:r>
-              <w:rPr>
-                <w:rFonts w:ascii="Arial" w:hAnsi="Arial"/>
-              </w:rPr>
-              <w:t xml:space="preserve"> a </w:t>
-            </w:r>
-            <w:proofErr w:type="spellStart"/>
-            <w:r>
-              <w:rPr>
-                <w:rFonts w:ascii="Arial" w:hAnsi="Arial"/>
-              </w:rPr>
-              <w:t>restrir</w:t>
-            </w:r>
-            <w:proofErr w:type="spellEnd"/>
-            <w:r>
-              <w:rPr>
-                <w:rFonts w:ascii="Arial" w:hAnsi="Arial"/>
-              </w:rPr>
-              <w:t xml:space="preserve"> </w:t>
-            </w:r>
-            <w:proofErr w:type="spellStart"/>
-            <w:r>
-              <w:rPr>
-                <w:rFonts w:ascii="Arial" w:hAnsi="Arial"/>
-              </w:rPr>
-              <w:t>yn</w:t>
-            </w:r>
-            <w:proofErr w:type="spellEnd"/>
-            <w:r>
-              <w:rPr>
-                <w:rFonts w:ascii="Arial" w:hAnsi="Arial"/>
-              </w:rPr>
-              <w:t xml:space="preserve"> </w:t>
-            </w:r>
-            <w:proofErr w:type="spellStart"/>
-            <w:r>
-              <w:rPr>
-                <w:rFonts w:ascii="Arial" w:hAnsi="Arial"/>
-              </w:rPr>
-              <w:t>mynd</w:t>
-            </w:r>
-            <w:proofErr w:type="spellEnd"/>
-            <w:r>
-              <w:rPr>
-                <w:rFonts w:ascii="Arial" w:hAnsi="Arial"/>
-              </w:rPr>
-              <w:t xml:space="preserve"> </w:t>
-            </w:r>
-            <w:proofErr w:type="spellStart"/>
-            <w:r>
-              <w:rPr>
-                <w:rFonts w:ascii="Arial" w:hAnsi="Arial"/>
-              </w:rPr>
-              <w:t>yn</w:t>
-            </w:r>
-            <w:proofErr w:type="spellEnd"/>
-            <w:r>
-              <w:rPr>
-                <w:rFonts w:ascii="Arial" w:hAnsi="Arial"/>
-              </w:rPr>
-              <w:t xml:space="preserve"> </w:t>
-            </w:r>
-            <w:proofErr w:type="spellStart"/>
-            <w:r>
-              <w:rPr>
-                <w:rFonts w:ascii="Arial" w:hAnsi="Arial"/>
-              </w:rPr>
-              <w:t>ei</w:t>
-            </w:r>
-            <w:proofErr w:type="spellEnd"/>
-            <w:r>
-              <w:rPr>
-                <w:rFonts w:ascii="Arial" w:hAnsi="Arial"/>
-              </w:rPr>
-              <w:t xml:space="preserve"> </w:t>
-            </w:r>
-            <w:proofErr w:type="spellStart"/>
-            <w:r>
-              <w:rPr>
-                <w:rFonts w:ascii="Arial" w:hAnsi="Arial"/>
-              </w:rPr>
-              <w:t>flaen</w:t>
-            </w:r>
-            <w:proofErr w:type="spellEnd"/>
-            <w:r>
-              <w:rPr>
-                <w:rFonts w:ascii="Arial" w:eastAsia="Tahoma" w:hAnsi="Arial" w:cs="Arial"/>
-              </w:rPr>
-              <w:t>.</w:t>
-            </w:r>
-          </w:p>
-          <w:p>
-            <w:pPr>
-              <w:rPr>
-                <w:rFonts w:ascii="Arial" w:eastAsia="Tahoma" w:hAnsi="Arial" w:cs="Arial"/>
-              </w:rPr>
-            </w:pPr>
-          </w:p>
-          <w:p>
-            <w:pPr>
-              <w:rPr>
-                <w:rFonts w:ascii="Arial" w:eastAsia="Tahoma" w:hAnsi="Arial" w:cs="Arial"/>
-              </w:rPr>
-            </w:pPr>
-            <w:proofErr w:type="spellStart"/>
-            <w:r>
-              <w:rPr>
-                <w:rFonts w:ascii="Arial" w:hAnsi="Arial"/>
-              </w:rPr>
-              <w:t>Mae’n</w:t>
-            </w:r>
-            <w:proofErr w:type="spellEnd"/>
-            <w:r>
-              <w:rPr>
-                <w:rFonts w:ascii="Arial" w:hAnsi="Arial"/>
-              </w:rPr>
-              <w:t xml:space="preserve"> </w:t>
-            </w:r>
-            <w:proofErr w:type="spellStart"/>
-            <w:r>
-              <w:rPr>
-                <w:rFonts w:ascii="Arial" w:hAnsi="Arial"/>
-              </w:rPr>
-              <w:t>bosib</w:t>
-            </w:r>
-            <w:proofErr w:type="spellEnd"/>
-            <w:r>
-              <w:rPr>
-                <w:rFonts w:ascii="Arial" w:hAnsi="Arial"/>
-              </w:rPr>
-              <w:t xml:space="preserve"> y </w:t>
-            </w:r>
-            <w:proofErr w:type="spellStart"/>
-            <w:r>
-              <w:rPr>
-                <w:rFonts w:ascii="Arial" w:hAnsi="Arial"/>
-              </w:rPr>
-              <w:t>bydd</w:t>
-            </w:r>
-            <w:proofErr w:type="spellEnd"/>
-            <w:r>
-              <w:rPr>
-                <w:rFonts w:ascii="Arial" w:hAnsi="Arial"/>
-              </w:rPr>
-              <w:t xml:space="preserve"> </w:t>
-            </w:r>
-            <w:proofErr w:type="spellStart"/>
-            <w:r>
-              <w:rPr>
-                <w:rFonts w:ascii="Arial" w:hAnsi="Arial"/>
-              </w:rPr>
-              <w:t>gofyn</w:t>
-            </w:r>
-            <w:proofErr w:type="spellEnd"/>
-            <w:r>
-              <w:rPr>
-                <w:rFonts w:ascii="Arial" w:hAnsi="Arial"/>
-              </w:rPr>
-              <w:t xml:space="preserve"> </w:t>
-            </w:r>
-            <w:proofErr w:type="spellStart"/>
-            <w:r>
-              <w:rPr>
-                <w:rFonts w:ascii="Arial" w:hAnsi="Arial"/>
-              </w:rPr>
-              <w:t>i’r</w:t>
-            </w:r>
-            <w:proofErr w:type="spellEnd"/>
-            <w:r>
-              <w:rPr>
-                <w:rFonts w:ascii="Arial" w:hAnsi="Arial"/>
-              </w:rPr>
-              <w:t xml:space="preserve"> </w:t>
-            </w:r>
-            <w:proofErr w:type="spellStart"/>
-            <w:r>
-              <w:rPr>
-                <w:rFonts w:ascii="Arial" w:hAnsi="Arial"/>
-              </w:rPr>
-              <w:t>hawlydd</w:t>
-            </w:r>
-            <w:proofErr w:type="spellEnd"/>
-            <w:r>
-              <w:rPr>
-                <w:rFonts w:ascii="Arial" w:hAnsi="Arial"/>
-              </w:rPr>
-              <w:t xml:space="preserve"> (</w:t>
-            </w:r>
-            <w:proofErr w:type="spellStart"/>
-            <w:r>
-              <w:rPr>
-                <w:rFonts w:ascii="Arial" w:hAnsi="Arial"/>
-              </w:rPr>
-              <w:t>hawlwyr</w:t>
-            </w:r>
-            <w:proofErr w:type="spellEnd"/>
-            <w:r>
-              <w:rPr>
-                <w:rFonts w:ascii="Arial" w:hAnsi="Arial"/>
-              </w:rPr>
-              <w:t xml:space="preserve">) </w:t>
-            </w:r>
-            <w:proofErr w:type="spellStart"/>
-            <w:r>
-              <w:rPr>
-                <w:rFonts w:ascii="Arial" w:hAnsi="Arial"/>
-              </w:rPr>
-              <w:t>dalu</w:t>
-            </w:r>
-            <w:proofErr w:type="spellEnd"/>
-            <w:r>
-              <w:rPr>
-                <w:rFonts w:ascii="Arial" w:hAnsi="Arial"/>
-              </w:rPr>
-              <w:t xml:space="preserve"> </w:t>
-            </w:r>
-            <w:proofErr w:type="spellStart"/>
-            <w:r>
-              <w:rPr>
-                <w:rFonts w:ascii="Arial" w:hAnsi="Arial"/>
-              </w:rPr>
-              <w:t>costau</w:t>
-            </w:r>
-            <w:proofErr w:type="spellEnd"/>
-            <w:r>
-              <w:rPr>
-                <w:rFonts w:ascii="Arial" w:hAnsi="Arial"/>
-              </w:rPr>
-              <w:t xml:space="preserve"> o </w:t>
-            </w:r>
-            <w:proofErr w:type="spellStart"/>
-            <w:r>
-              <w:rPr>
-                <w:rFonts w:ascii="Arial" w:hAnsi="Arial"/>
-              </w:rPr>
-              <w:t>ganlyniad</w:t>
-            </w:r>
-            <w:proofErr w:type="spellEnd"/>
-            <w:r>
-              <w:rPr>
-                <w:rFonts w:ascii="Arial" w:hAnsi="Arial"/>
-              </w:rPr>
-              <w:t xml:space="preserve"> </w:t>
-            </w:r>
-            <w:proofErr w:type="spellStart"/>
-            <w:r>
-              <w:rPr>
-                <w:rFonts w:ascii="Arial" w:hAnsi="Arial"/>
-              </w:rPr>
-              <w:t>i’r</w:t>
-            </w:r>
-            <w:proofErr w:type="spellEnd"/>
-            <w:r>
-              <w:rPr>
-                <w:rFonts w:ascii="Arial" w:hAnsi="Arial"/>
-              </w:rPr>
-              <w:t xml:space="preserve"> </w:t>
-            </w:r>
-            <w:proofErr w:type="spellStart"/>
-            <w:r>
-              <w:rPr>
-                <w:rFonts w:ascii="Arial" w:hAnsi="Arial"/>
-              </w:rPr>
-              <w:t>dirwyn</w:t>
-            </w:r>
-            <w:proofErr w:type="spellEnd"/>
-            <w:r>
-              <w:rPr>
-                <w:rFonts w:ascii="Arial" w:hAnsi="Arial"/>
-              </w:rPr>
-              <w:t xml:space="preserve"> </w:t>
-            </w:r>
-            <w:proofErr w:type="spellStart"/>
-            <w:r>
-              <w:rPr>
-                <w:rFonts w:ascii="Arial" w:hAnsi="Arial"/>
-              </w:rPr>
-              <w:t>i</w:t>
-            </w:r>
-            <w:proofErr w:type="spellEnd"/>
-            <w:r>
-              <w:rPr>
-                <w:rFonts w:ascii="Arial" w:hAnsi="Arial"/>
-              </w:rPr>
-              <w:t xml:space="preserve"> ben – </w:t>
-            </w:r>
-            <w:proofErr w:type="spellStart"/>
-            <w:r>
-              <w:rPr>
-                <w:rFonts w:ascii="Arial" w:hAnsi="Arial"/>
-              </w:rPr>
-              <w:t>mae</w:t>
-            </w:r>
-            <w:proofErr w:type="spellEnd"/>
-            <w:r>
-              <w:rPr>
-                <w:rFonts w:ascii="Arial" w:hAnsi="Arial"/>
-              </w:rPr>
-              <w:t xml:space="preserve"> </w:t>
-            </w:r>
-            <w:proofErr w:type="spellStart"/>
-            <w:r>
-              <w:rPr>
-                <w:rFonts w:ascii="Arial" w:hAnsi="Arial"/>
-              </w:rPr>
-              <w:t>rhagor</w:t>
-            </w:r>
-            <w:proofErr w:type="spellEnd"/>
-            <w:r>
-              <w:rPr>
-                <w:rFonts w:ascii="Arial" w:hAnsi="Arial"/>
-              </w:rPr>
-              <w:t xml:space="preserve"> o </w:t>
-            </w:r>
-            <w:proofErr w:type="spellStart"/>
-            <w:r>
-              <w:rPr>
-                <w:rFonts w:ascii="Arial" w:hAnsi="Arial"/>
-              </w:rPr>
-              <w:t>wybodaeth</w:t>
-            </w:r>
-            <w:proofErr w:type="spellEnd"/>
-            <w:r>
-              <w:rPr>
-                <w:rFonts w:ascii="Arial" w:hAnsi="Arial"/>
-              </w:rPr>
-              <w:t xml:space="preserve"> </w:t>
-            </w:r>
-            <w:proofErr w:type="spellStart"/>
-            <w:r>
-              <w:rPr>
-                <w:rFonts w:ascii="Arial" w:hAnsi="Arial"/>
-              </w:rPr>
-              <w:t>ar</w:t>
-            </w:r>
-            <w:proofErr w:type="spellEnd"/>
-            <w:r>
-              <w:rPr>
-                <w:rFonts w:ascii="Arial" w:hAnsi="Arial"/>
-              </w:rPr>
-              <w:t xml:space="preserve"> </w:t>
-            </w:r>
-            <w:proofErr w:type="spellStart"/>
-            <w:r>
-              <w:rPr>
-                <w:rFonts w:ascii="Arial" w:hAnsi="Arial"/>
-              </w:rPr>
-              <w:t>gael</w:t>
-            </w:r>
-            <w:proofErr w:type="spellEnd"/>
-            <w:r>
-              <w:rPr>
-                <w:rFonts w:ascii="Arial" w:hAnsi="Arial"/>
-              </w:rPr>
-              <w:t xml:space="preserve"> </w:t>
-            </w:r>
-            <w:proofErr w:type="spellStart"/>
-            <w:r>
-              <w:rPr>
-                <w:rFonts w:ascii="Arial" w:hAnsi="Arial"/>
-              </w:rPr>
-              <w:t>yn</w:t>
-            </w:r>
-            <w:proofErr w:type="spellEnd"/>
-            <w:r>
-              <w:rPr>
-                <w:rFonts w:ascii="Arial" w:hAnsi="Arial"/>
-              </w:rPr>
-              <w:t xml:space="preserve"> y </w:t>
-            </w:r>
-            <w:proofErr w:type="spellStart"/>
-            <w:r>
-              <w:rPr>
-                <w:rFonts w:ascii="Arial" w:hAnsi="Arial"/>
-              </w:rPr>
-              <w:t>Rheolau</w:t>
-            </w:r>
-            <w:proofErr w:type="spellEnd"/>
-            <w:r>
-              <w:rPr>
-                <w:rFonts w:ascii="Arial" w:hAnsi="Arial"/>
-              </w:rPr>
-              <w:t xml:space="preserve"> </w:t>
-            </w:r>
-            <w:proofErr w:type="spellStart"/>
-            <w:r>
-              <w:rPr>
-                <w:rFonts w:ascii="Arial" w:hAnsi="Arial"/>
-              </w:rPr>
-              <w:t>Trefniadaeth</w:t>
-            </w:r>
-            <w:proofErr w:type="spellEnd"/>
-            <w:r>
-              <w:rPr>
-                <w:rFonts w:ascii="Arial" w:hAnsi="Arial"/>
-              </w:rPr>
-              <w:t xml:space="preserve"> </w:t>
-            </w:r>
-            <w:proofErr w:type="spellStart"/>
-            <w:r>
-              <w:rPr>
-                <w:rFonts w:ascii="Arial" w:hAnsi="Arial"/>
-              </w:rPr>
-              <w:t>Sifil</w:t>
-            </w:r>
-            <w:proofErr w:type="spellEnd"/>
-            <w:r>
-              <w:rPr>
-                <w:rFonts w:ascii="Arial" w:hAnsi="Arial"/>
-              </w:rPr>
-              <w:t xml:space="preserve"> o dan Ran 38. </w:t>
-            </w:r>
-            <w:proofErr w:type="spellStart"/>
-            <w:r>
-              <w:rPr>
-                <w:rFonts w:ascii="Arial" w:hAnsi="Arial"/>
-              </w:rPr>
-              <w:t>Dylech</w:t>
-            </w:r>
-            <w:proofErr w:type="spellEnd"/>
-            <w:r>
-              <w:rPr>
-                <w:rFonts w:ascii="Arial" w:hAnsi="Arial"/>
-              </w:rPr>
-              <w:t xml:space="preserve"> </w:t>
-            </w:r>
-            <w:proofErr w:type="spellStart"/>
-            <w:r>
-              <w:rPr>
-                <w:rFonts w:ascii="Arial" w:hAnsi="Arial"/>
-              </w:rPr>
-              <w:t>geisio</w:t>
-            </w:r>
-            <w:proofErr w:type="spellEnd"/>
-            <w:r>
-              <w:rPr>
-                <w:rFonts w:ascii="Arial" w:hAnsi="Arial"/>
-              </w:rPr>
-              <w:t xml:space="preserve"> </w:t>
-            </w:r>
-            <w:proofErr w:type="spellStart"/>
-            <w:r>
-              <w:rPr>
-                <w:rFonts w:ascii="Arial" w:hAnsi="Arial"/>
-              </w:rPr>
-              <w:t>cyngor</w:t>
-            </w:r>
-            <w:proofErr w:type="spellEnd"/>
-            <w:r>
-              <w:rPr>
-                <w:rFonts w:ascii="Arial" w:hAnsi="Arial"/>
-              </w:rPr>
-              <w:t xml:space="preserve"> </w:t>
-            </w:r>
-            <w:proofErr w:type="spellStart"/>
-            <w:r>
-              <w:rPr>
-                <w:rFonts w:ascii="Arial" w:hAnsi="Arial"/>
-              </w:rPr>
-              <w:t>cyfreithiol</w:t>
-            </w:r>
-            <w:proofErr w:type="spellEnd"/>
-            <w:r>
-              <w:rPr>
-                <w:rFonts w:ascii="Arial" w:hAnsi="Arial"/>
-              </w:rPr>
-              <w:t xml:space="preserve"> </w:t>
-            </w:r>
-            <w:proofErr w:type="spellStart"/>
-            <w:r>
-              <w:rPr>
-                <w:rFonts w:ascii="Arial" w:hAnsi="Arial"/>
-              </w:rPr>
-              <w:t>os</w:t>
-            </w:r>
-            <w:proofErr w:type="spellEnd"/>
-            <w:r>
-              <w:rPr>
-                <w:rFonts w:ascii="Arial" w:hAnsi="Arial"/>
-              </w:rPr>
-              <w:t xml:space="preserve"> </w:t>
-            </w:r>
-            <w:proofErr w:type="spellStart"/>
-            <w:r>
-              <w:rPr>
-                <w:rFonts w:ascii="Arial" w:hAnsi="Arial"/>
-              </w:rPr>
-              <w:t>nad</w:t>
-            </w:r>
-            <w:proofErr w:type="spellEnd"/>
-            <w:r>
-              <w:rPr>
-                <w:rFonts w:ascii="Arial" w:hAnsi="Arial"/>
-              </w:rPr>
-              <w:t xml:space="preserve"> </w:t>
-            </w:r>
-            <w:proofErr w:type="spellStart"/>
-            <w:r>
-              <w:rPr>
-                <w:rFonts w:ascii="Arial" w:hAnsi="Arial"/>
-              </w:rPr>
-              <w:t>ydych</w:t>
-            </w:r>
-            <w:proofErr w:type="spellEnd"/>
-            <w:r>
-              <w:rPr>
-                <w:rFonts w:ascii="Arial" w:hAnsi="Arial"/>
-              </w:rPr>
-              <w:t xml:space="preserve"> </w:t>
-            </w:r>
-            <w:proofErr w:type="spellStart"/>
-            <w:r>
-              <w:rPr>
-                <w:rFonts w:ascii="Arial" w:hAnsi="Arial"/>
-              </w:rPr>
-              <w:t>yn</w:t>
-            </w:r>
-            <w:proofErr w:type="spellEnd"/>
-            <w:r>
-              <w:rPr>
-                <w:rFonts w:ascii="Arial" w:hAnsi="Arial"/>
-              </w:rPr>
-              <w:t xml:space="preserve"> </w:t>
-            </w:r>
-            <w:proofErr w:type="spellStart"/>
-            <w:r>
-              <w:rPr>
-                <w:rFonts w:ascii="Arial" w:hAnsi="Arial"/>
-              </w:rPr>
-              <w:t>siŵr</w:t>
-            </w:r>
-            <w:proofErr w:type="spellEnd"/>
-            <w:r>
-              <w:rPr>
-                <w:rFonts w:ascii="Arial" w:hAnsi="Arial"/>
-              </w:rPr>
-              <w:t xml:space="preserve"> </w:t>
-            </w:r>
-            <w:proofErr w:type="spellStart"/>
-            <w:r>
-              <w:rPr>
-                <w:rFonts w:ascii="Arial" w:hAnsi="Arial"/>
-              </w:rPr>
-              <w:t>sut</w:t>
-            </w:r>
-            <w:proofErr w:type="spellEnd"/>
-            <w:r>
-              <w:rPr>
-                <w:rFonts w:ascii="Arial" w:hAnsi="Arial"/>
-              </w:rPr>
-              <w:t xml:space="preserve"> </w:t>
-            </w:r>
-            <w:proofErr w:type="spellStart"/>
-            <w:r>
-              <w:rPr>
-                <w:rFonts w:ascii="Arial" w:hAnsi="Arial"/>
-              </w:rPr>
-              <w:t>mae</w:t>
-            </w:r>
-            <w:proofErr w:type="spellEnd"/>
-            <w:r>
-              <w:rPr>
-                <w:rFonts w:ascii="Arial" w:hAnsi="Arial"/>
-              </w:rPr>
-              <w:t xml:space="preserve"> </w:t>
-            </w:r>
-            <w:proofErr w:type="spellStart"/>
-            <w:r>
-              <w:rPr>
-                <w:rFonts w:ascii="Arial" w:hAnsi="Arial"/>
-              </w:rPr>
-              <w:t>hyn</w:t>
-            </w:r>
-            <w:proofErr w:type="spellEnd"/>
-            <w:r>
-              <w:rPr>
-                <w:rFonts w:ascii="Arial" w:hAnsi="Arial"/>
-              </w:rPr>
-              <w:t xml:space="preserve"> </w:t>
-            </w:r>
-            <w:proofErr w:type="spellStart"/>
-            <w:r>
-              <w:rPr>
-                <w:rFonts w:ascii="Arial" w:hAnsi="Arial"/>
-              </w:rPr>
-              <w:t>yn</w:t>
-            </w:r>
-            <w:proofErr w:type="spellEnd"/>
-            <w:r>
-              <w:rPr>
-                <w:rFonts w:ascii="Arial" w:hAnsi="Arial"/>
-              </w:rPr>
-              <w:t xml:space="preserve"> </w:t>
-            </w:r>
-            <w:proofErr w:type="spellStart"/>
-            <w:r>
-              <w:rPr>
-                <w:rFonts w:ascii="Arial" w:hAnsi="Arial"/>
-              </w:rPr>
-              <w:t>berthnasol</w:t>
-            </w:r>
-            <w:proofErr w:type="spellEnd"/>
-            <w:r>
-              <w:rPr>
-                <w:rFonts w:ascii="Arial" w:hAnsi="Arial"/>
-              </w:rPr>
-              <w:t xml:space="preserve"> </w:t>
-            </w:r>
-            <w:proofErr w:type="spellStart"/>
-            <w:r>
-              <w:rPr>
-                <w:rFonts w:ascii="Arial" w:hAnsi="Arial"/>
-              </w:rPr>
-              <w:t>i’ch</w:t>
-            </w:r>
-            <w:proofErr w:type="spellEnd"/>
-            <w:r>
-              <w:rPr>
-                <w:rFonts w:ascii="Arial" w:hAnsi="Arial"/>
-              </w:rPr>
-              <w:t xml:space="preserve"> </w:t>
-            </w:r>
-            <w:proofErr w:type="spellStart"/>
-            <w:r>
-              <w:rPr>
-                <w:rFonts w:ascii="Arial" w:hAnsi="Arial"/>
-              </w:rPr>
-              <w:t>cais</w:t>
-            </w:r>
-            <w:proofErr w:type="spellEnd"/>
+              <w:t>Mae’n bosib y bydd gofyn i’r hawlydd (hawlwyr) dalu costau o ganlyniad i’r dirwyn i ben – mae rhagor o wybodaeth ar gael yn y Rheolau Trefniadaeth Sifil o dan Ran 38. Dylech geisio cyngor cyfreithiol os nad ydych yn siŵr sut mae hyn yn berthnasol i’ch cais</w:t>
+            </w:r>
             <w:r>
               <w:rPr>
                 <w:rFonts w:ascii="Arial" w:eastAsia="Tahoma" w:hAnsi="Arial" w:cs="Arial"/>
@@ -8741,7 +5297,7 @@
 </file>
 
 <file path=word/endnotes.xml><?xml version="1.0" encoding="utf-8"?>
-<w:endnotes xmlns:wpc="http://schemas.microsoft.com/office/word/2010/wordprocessingCanvas" xmlns:cx="http://schemas.microsoft.com/office/drawing/2014/chartex" xmlns:cx1="http://schemas.microsoft.com/office/drawing/2015/9/8/chartex" xmlns:cx2="http://schemas.microsoft.com/office/drawing/2015/10/21/chartex" xmlns:cx3="http://schemas.microsoft.com/office/drawing/2016/5/9/chartex" xmlns:cx4="http://schemas.microsoft.com/office/drawing/2016/5/10/chartex" xmlns:cx5="http://schemas.microsoft.com/office/drawing/2016/5/11/chartex" xmlns:cx6="http://schemas.microsoft.com/office/drawing/2016/5/12/chartex" xmlns:cx7="http://schemas.microsoft.com/office/drawing/2016/5/13/chartex" xmlns:cx8="http://schemas.microsoft.com/office/drawing/2016/5/14/chartex" xmlns:mc="http://schemas.openxmlformats.org/markup-compatibility/2006" xmlns:aink="http://schemas.microsoft.com/office/drawing/2016/ink" xmlns:am3d="http://schemas.microsoft.com/office/drawing/2017/model3d" xmlns:o="urn:schemas-microsoft-com:office:office" xmlns:oel="http://schemas.microsoft.com/office/2019/extlst" xmlns:r="http://schemas.openxmlformats.org/officeDocument/2006/relationships" xmlns:m="http://schemas.openxmlformats.org/officeDocument/2006/math" xmlns:v="urn:schemas-microsoft-com:vml" xmlns:wp14="http://schemas.microsoft.com/office/word/2010/wordprocessingDrawing" xmlns:wp="http://schemas.openxmlformats.org/drawingml/2006/wordprocessingDrawing" xmlns:w10="urn:schemas-microsoft-com:office:word" xmlns:w="http://schemas.openxmlformats.org/wordprocessingml/2006/main" xmlns:w14="http://schemas.microsoft.com/office/word/2010/wordml" xmlns:w15="http://schemas.microsoft.com/office/word/2012/wordml" xmlns:w16cex="http://schemas.microsoft.com/office/word/2018/wordml/cex" xmlns:w16cid="http://schemas.microsoft.com/office/word/2016/wordml/cid" xmlns:w16="http://schemas.microsoft.com/office/word/2018/wordml" xmlns:w16du="http://schemas.microsoft.com/office/word/2023/wordml/word16du" xmlns:w16sdtdh="http://schemas.microsoft.com/office/word/2020/wordml/sdtdatahash" xmlns:w16se="http://schemas.microsoft.com/office/word/2015/wordml/symex" xmlns:wpg="http://schemas.microsoft.com/office/word/2010/wordprocessingGroup" xmlns:wpi="http://schemas.microsoft.com/office/word/2010/wordprocessingInk" xmlns:wne="http://schemas.microsoft.com/office/word/2006/wordml" xmlns:wps="http://schemas.microsoft.com/office/word/2010/wordprocessingShape" mc:Ignorable="w14 w15 w16se w16cid w16 w16cex w16sdtdh w16du wp14">
+<w:endnotes xmlns:wpc="http://schemas.microsoft.com/office/word/2010/wordprocessingCanvas" xmlns:cx="http://schemas.microsoft.com/office/drawing/2014/chartex" xmlns:cx1="http://schemas.microsoft.com/office/drawing/2015/9/8/chartex" xmlns:cx2="http://schemas.microsoft.com/office/drawing/2015/10/21/chartex" xmlns:cx3="http://schemas.microsoft.com/office/drawing/2016/5/9/chartex" xmlns:cx4="http://schemas.microsoft.com/office/drawing/2016/5/10/chartex" xmlns:cx5="http://schemas.microsoft.com/office/drawing/2016/5/11/chartex" xmlns:cx6="http://schemas.microsoft.com/office/drawing/2016/5/12/chartex" xmlns:cx7="http://schemas.microsoft.com/office/drawing/2016/5/13/chartex" xmlns:cx8="http://schemas.microsoft.com/office/drawing/2016/5/14/chartex" xmlns:mc="http://schemas.openxmlformats.org/markup-compatibility/2006" xmlns:aink="http://schemas.microsoft.com/office/drawing/2016/ink" xmlns:am3d="http://schemas.microsoft.com/office/drawing/2017/model3d" xmlns:o="urn:schemas-microsoft-com:office:office" xmlns:oel="http://schemas.microsoft.com/office/2019/extlst" xmlns:r="http://schemas.openxmlformats.org/officeDocument/2006/relationships" xmlns:m="http://schemas.openxmlformats.org/officeDocument/2006/math" xmlns:v="urn:schemas-microsoft-com:vml" xmlns:wp14="http://schemas.microsoft.com/office/word/2010/wordprocessingDrawing" xmlns:wp="http://schemas.openxmlformats.org/drawingml/2006/wordprocessingDrawing" xmlns:w10="urn:schemas-microsoft-com:office:word" xmlns:w="http://schemas.openxmlformats.org/wordprocessingml/2006/main" xmlns:w14="http://schemas.microsoft.com/office/word/2010/wordml" xmlns:w15="http://schemas.microsoft.com/office/word/2012/wordml" xmlns:w16cex="http://schemas.microsoft.com/office/word/2018/wordml/cex" xmlns:w16cid="http://schemas.microsoft.com/office/word/2016/wordml/cid" xmlns:w16="http://schemas.microsoft.com/office/word/2018/wordml" xmlns:w16du="http://schemas.microsoft.com/office/word/2023/wordml/word16du" xmlns:w16sdtdh="http://schemas.microsoft.com/office/word/2020/wordml/sdtdatahash" xmlns:w16sdtfl="http://schemas.microsoft.com/office/word/2024/wordml/sdtformatlock" xmlns:w16se="http://schemas.microsoft.com/office/word/2015/wordml/symex" xmlns:wpg="http://schemas.microsoft.com/office/word/2010/wordprocessingGroup" xmlns:wpi="http://schemas.microsoft.com/office/word/2010/wordprocessingInk" xmlns:wne="http://schemas.microsoft.com/office/word/2006/wordml" xmlns:wps="http://schemas.microsoft.com/office/word/2010/wordprocessingShape" mc:Ignorable="w14 w15 w16se w16cid w16 w16cex w16sdtdh w16sdtfl w16du wp14">
   <w:endnote w:type="separator" w:id="-1">
     <w:p>
       <w:r>
@@ -8760,7 +5316,7 @@
 </file>
 
 <file path=word/footer1.xml><?xml version="1.0" encoding="utf-8"?>
-<w:ftr xmlns:wpc="http://schemas.microsoft.com/office/word/2010/wordprocessingCanvas" xmlns:cx="http://schemas.microsoft.com/office/drawing/2014/chartex" xmlns:cx1="http://schemas.microsoft.com/office/drawing/2015/9/8/chartex" xmlns:cx2="http://schemas.microsoft.com/office/drawing/2015/10/21/chartex" xmlns:cx3="http://schemas.microsoft.com/office/drawing/2016/5/9/chartex" xmlns:cx4="http://schemas.microsoft.com/office/drawing/2016/5/10/chartex" xmlns:cx5="http://schemas.microsoft.com/office/drawing/2016/5/11/chartex" xmlns:cx6="http://schemas.microsoft.com/office/drawing/2016/5/12/chartex" xmlns:cx7="http://schemas.microsoft.com/office/drawing/2016/5/13/chartex" xmlns:cx8="http://schemas.microsoft.com/office/drawing/2016/5/14/chartex" xmlns:mc="http://schemas.openxmlformats.org/markup-compatibility/2006" xmlns:aink="http://schemas.microsoft.com/office/drawing/2016/ink" xmlns:am3d="http://schemas.microsoft.com/office/drawing/2017/model3d" xmlns:o="urn:schemas-microsoft-com:office:office" xmlns:oel="http://schemas.microsoft.com/office/2019/extlst" xmlns:r="http://schemas.openxmlformats.org/officeDocument/2006/relationships" xmlns:m="http://schemas.openxmlformats.org/officeDocument/2006/math" xmlns:v="urn:schemas-microsoft-com:vml" xmlns:wp14="http://schemas.microsoft.com/office/word/2010/wordprocessingDrawing" xmlns:wp="http://schemas.openxmlformats.org/drawingml/2006/wordprocessingDrawing" xmlns:w10="urn:schemas-microsoft-com:office:word" xmlns:w="http://schemas.openxmlformats.org/wordprocessingml/2006/main" xmlns:w14="http://schemas.microsoft.com/office/word/2010/wordml" xmlns:w15="http://schemas.microsoft.com/office/word/2012/wordml" xmlns:w16cex="http://schemas.microsoft.com/office/word/2018/wordml/cex" xmlns:w16cid="http://schemas.microsoft.com/office/word/2016/wordml/cid" xmlns:w16="http://schemas.microsoft.com/office/word/2018/wordml" xmlns:w16du="http://schemas.microsoft.com/office/word/2023/wordml/word16du" xmlns:w16sdtdh="http://schemas.microsoft.com/office/word/2020/wordml/sdtdatahash" xmlns:w16se="http://schemas.microsoft.com/office/word/2015/wordml/symex" xmlns:wpg="http://schemas.microsoft.com/office/word/2010/wordprocessingGroup" xmlns:wpi="http://schemas.microsoft.com/office/word/2010/wordprocessingInk" xmlns:wne="http://schemas.microsoft.com/office/word/2006/wordml" xmlns:wps="http://schemas.microsoft.com/office/word/2010/wordprocessingShape" mc:Ignorable="w14 w15 w16se w16cid w16 w16cex w16sdtdh w16du wp14">
+<w:ftr xmlns:wpc="http://schemas.microsoft.com/office/word/2010/wordprocessingCanvas" xmlns:cx="http://schemas.microsoft.com/office/drawing/2014/chartex" xmlns:cx1="http://schemas.microsoft.com/office/drawing/2015/9/8/chartex" xmlns:cx2="http://schemas.microsoft.com/office/drawing/2015/10/21/chartex" xmlns:cx3="http://schemas.microsoft.com/office/drawing/2016/5/9/chartex" xmlns:cx4="http://schemas.microsoft.com/office/drawing/2016/5/10/chartex" xmlns:cx5="http://schemas.microsoft.com/office/drawing/2016/5/11/chartex" xmlns:cx6="http://schemas.microsoft.com/office/drawing/2016/5/12/chartex" xmlns:cx7="http://schemas.microsoft.com/office/drawing/2016/5/13/chartex" xmlns:cx8="http://schemas.microsoft.com/office/drawing/2016/5/14/chartex" xmlns:mc="http://schemas.openxmlformats.org/markup-compatibility/2006" xmlns:aink="http://schemas.microsoft.com/office/drawing/2016/ink" xmlns:am3d="http://schemas.microsoft.com/office/drawing/2017/model3d" xmlns:o="urn:schemas-microsoft-com:office:office" xmlns:oel="http://schemas.microsoft.com/office/2019/extlst" xmlns:r="http://schemas.openxmlformats.org/officeDocument/2006/relationships" xmlns:m="http://schemas.openxmlformats.org/officeDocument/2006/math" xmlns:v="urn:schemas-microsoft-com:vml" xmlns:wp14="http://schemas.microsoft.com/office/word/2010/wordprocessingDrawing" xmlns:wp="http://schemas.openxmlformats.org/drawingml/2006/wordprocessingDrawing" xmlns:w10="urn:schemas-microsoft-com:office:word" xmlns:w="http://schemas.openxmlformats.org/wordprocessingml/2006/main" xmlns:w14="http://schemas.microsoft.com/office/word/2010/wordml" xmlns:w15="http://schemas.microsoft.com/office/word/2012/wordml" xmlns:w16cex="http://schemas.microsoft.com/office/word/2018/wordml/cex" xmlns:w16cid="http://schemas.microsoft.com/office/word/2016/wordml/cid" xmlns:w16="http://schemas.microsoft.com/office/word/2018/wordml" xmlns:w16du="http://schemas.microsoft.com/office/word/2023/wordml/word16du" xmlns:w16sdtdh="http://schemas.microsoft.com/office/word/2020/wordml/sdtdatahash" xmlns:w16sdtfl="http://schemas.microsoft.com/office/word/2024/wordml/sdtformatlock" xmlns:w16se="http://schemas.microsoft.com/office/word/2015/wordml/symex" xmlns:wpg="http://schemas.microsoft.com/office/word/2010/wordprocessingGroup" xmlns:wpi="http://schemas.microsoft.com/office/word/2010/wordprocessingInk" xmlns:wne="http://schemas.microsoft.com/office/word/2006/wordml" xmlns:wps="http://schemas.microsoft.com/office/word/2010/wordprocessingShape" mc:Ignorable="w14 w15 w16se w16cid w16 w16cex w16sdtdh w16sdtfl w16du wp14">
   <w:p>
     <w:pPr>
       <w:pStyle w:val="Footer"/>
@@ -8807,7 +5363,7 @@
 </file>
 
 <file path=word/footnotes.xml><?xml version="1.0" encoding="utf-8"?>
-<w:footnotes xmlns:wpc="http://schemas.microsoft.com/office/word/2010/wordprocessingCanvas" xmlns:cx="http://schemas.microsoft.com/office/drawing/2014/chartex" xmlns:cx1="http://schemas.microsoft.com/office/drawing/2015/9/8/chartex" xmlns:cx2="http://schemas.microsoft.com/office/drawing/2015/10/21/chartex" xmlns:cx3="http://schemas.microsoft.com/office/drawing/2016/5/9/chartex" xmlns:cx4="http://schemas.microsoft.com/office/drawing/2016/5/10/chartex" xmlns:cx5="http://schemas.microsoft.com/office/drawing/2016/5/11/chartex" xmlns:cx6="http://schemas.microsoft.com/office/drawing/2016/5/12/chartex" xmlns:cx7="http://schemas.microsoft.com/office/drawing/2016/5/13/chartex" xmlns:cx8="http://schemas.microsoft.com/office/drawing/2016/5/14/chartex" xmlns:mc="http://schemas.openxmlformats.org/markup-compatibility/2006" xmlns:aink="http://schemas.microsoft.com/office/drawing/2016/ink" xmlns:am3d="http://schemas.microsoft.com/office/drawing/2017/model3d" xmlns:o="urn:schemas-microsoft-com:office:office" xmlns:oel="http://schemas.microsoft.com/office/2019/extlst" xmlns:r="http://schemas.openxmlformats.org/officeDocument/2006/relationships" xmlns:m="http://schemas.openxmlformats.org/officeDocument/2006/math" xmlns:v="urn:schemas-microsoft-com:vml" xmlns:wp14="http://schemas.microsoft.com/office/word/2010/wordprocessingDrawing" xmlns:wp="http://schemas.openxmlformats.org/drawingml/2006/wordprocessingDrawing" xmlns:w10="urn:schemas-microsoft-com:office:word" xmlns:w="http://schemas.openxmlformats.org/wordprocessingml/2006/main" xmlns:w14="http://schemas.microsoft.com/office/word/2010/wordml" xmlns:w15="http://schemas.microsoft.com/office/word/2012/wordml" xmlns:w16cex="http://schemas.microsoft.com/office/word/2018/wordml/cex" xmlns:w16cid="http://schemas.microsoft.com/office/word/2016/wordml/cid" xmlns:w16="http://schemas.microsoft.com/office/word/2018/wordml" xmlns:w16du="http://schemas.microsoft.com/office/word/2023/wordml/word16du" xmlns:w16sdtdh="http://schemas.microsoft.com/office/word/2020/wordml/sdtdatahash" xmlns:w16se="http://schemas.microsoft.com/office/word/2015/wordml/symex" xmlns:wpg="http://schemas.microsoft.com/office/word/2010/wordprocessingGroup" xmlns:wpi="http://schemas.microsoft.com/office/word/2010/wordprocessingInk" xmlns:wne="http://schemas.microsoft.com/office/word/2006/wordml" xmlns:wps="http://schemas.microsoft.com/office/word/2010/wordprocessingShape" mc:Ignorable="w14 w15 w16se w16cid w16 w16cex w16sdtdh w16du wp14">
+<w:footnotes xmlns:wpc="http://schemas.microsoft.com/office/word/2010/wordprocessingCanvas" xmlns:cx="http://schemas.microsoft.com/office/drawing/2014/chartex" xmlns:cx1="http://schemas.microsoft.com/office/drawing/2015/9/8/chartex" xmlns:cx2="http://schemas.microsoft.com/office/drawing/2015/10/21/chartex" xmlns:cx3="http://schemas.microsoft.com/office/drawing/2016/5/9/chartex" xmlns:cx4="http://schemas.microsoft.com/office/drawing/2016/5/10/chartex" xmlns:cx5="http://schemas.microsoft.com/office/drawing/2016/5/11/chartex" xmlns:cx6="http://schemas.microsoft.com/office/drawing/2016/5/12/chartex" xmlns:cx7="http://schemas.microsoft.com/office/drawing/2016/5/13/chartex" xmlns:cx8="http://schemas.microsoft.com/office/drawing/2016/5/14/chartex" xmlns:mc="http://schemas.openxmlformats.org/markup-compatibility/2006" xmlns:aink="http://schemas.microsoft.com/office/drawing/2016/ink" xmlns:am3d="http://schemas.microsoft.com/office/drawing/2017/model3d" xmlns:o="urn:schemas-microsoft-com:office:office" xmlns:oel="http://schemas.microsoft.com/office/2019/extlst" xmlns:r="http://schemas.openxmlformats.org/officeDocument/2006/relationships" xmlns:m="http://schemas.openxmlformats.org/officeDocument/2006/math" xmlns:v="urn:schemas-microsoft-com:vml" xmlns:wp14="http://schemas.microsoft.com/office/word/2010/wordprocessingDrawing" xmlns:wp="http://schemas.openxmlformats.org/drawingml/2006/wordprocessingDrawing" xmlns:w10="urn:schemas-microsoft-com:office:word" xmlns:w="http://schemas.openxmlformats.org/wordprocessingml/2006/main" xmlns:w14="http://schemas.microsoft.com/office/word/2010/wordml" xmlns:w15="http://schemas.microsoft.com/office/word/2012/wordml" xmlns:w16cex="http://schemas.microsoft.com/office/word/2018/wordml/cex" xmlns:w16cid="http://schemas.microsoft.com/office/word/2016/wordml/cid" xmlns:w16="http://schemas.microsoft.com/office/word/2018/wordml" xmlns:w16du="http://schemas.microsoft.com/office/word/2023/wordml/word16du" xmlns:w16sdtdh="http://schemas.microsoft.com/office/word/2020/wordml/sdtdatahash" xmlns:w16sdtfl="http://schemas.microsoft.com/office/word/2024/wordml/sdtformatlock" xmlns:w16se="http://schemas.microsoft.com/office/word/2015/wordml/symex" xmlns:wpg="http://schemas.microsoft.com/office/word/2010/wordprocessingGroup" xmlns:wpi="http://schemas.microsoft.com/office/word/2010/wordprocessingInk" xmlns:wne="http://schemas.microsoft.com/office/word/2006/wordml" xmlns:wps="http://schemas.microsoft.com/office/word/2010/wordprocessingShape" mc:Ignorable="w14 w15 w16se w16cid w16 w16cex w16sdtdh w16sdtfl w16du wp14">
   <w:footnote w:type="separator" w:id="-1">
     <w:p>
       <w:r>
@@ -8826,7 +5382,7 @@
 </file>
 
 <file path=word/numbering.xml><?xml version="1.0" encoding="utf-8"?>
-<w:numbering xmlns:wpc="http://schemas.microsoft.com/office/word/2010/wordprocessingCanvas" xmlns:cx="http://schemas.microsoft.com/office/drawing/2014/chartex" xmlns:cx1="http://schemas.microsoft.com/office/drawing/2015/9/8/chartex" xmlns:cx2="http://schemas.microsoft.com/office/drawing/2015/10/21/chartex" xmlns:cx3="http://schemas.microsoft.com/office/drawing/2016/5/9/chartex" xmlns:cx4="http://schemas.microsoft.com/office/drawing/2016/5/10/chartex" xmlns:cx5="http://schemas.microsoft.com/office/drawing/2016/5/11/chartex" xmlns:cx6="http://schemas.microsoft.com/office/drawing/2016/5/12/chartex" xmlns:cx7="http://schemas.microsoft.com/office/drawing/2016/5/13/chartex" xmlns:cx8="http://schemas.microsoft.com/office/drawing/2016/5/14/chartex" xmlns:mc="http://schemas.openxmlformats.org/markup-compatibility/2006" xmlns:aink="http://schemas.microsoft.com/office/drawing/2016/ink" xmlns:am3d="http://schemas.microsoft.com/office/drawing/2017/model3d" xmlns:o="urn:schemas-microsoft-com:office:office" xmlns:oel="http://schemas.microsoft.com/office/2019/extlst" xmlns:r="http://schemas.openxmlformats.org/officeDocument/2006/relationships" xmlns:m="http://schemas.openxmlformats.org/officeDocument/2006/math" xmlns:v="urn:schemas-microsoft-com:vml" xmlns:wp14="http://schemas.microsoft.com/office/word/2010/wordprocessingDrawing" xmlns:wp="http://schemas.openxmlformats.org/drawingml/2006/wordprocessingDrawing" xmlns:w10="urn:schemas-microsoft-com:office:word" xmlns:w="http://schemas.openxmlformats.org/wordprocessingml/2006/main" xmlns:w14="http://schemas.microsoft.com/office/word/2010/wordml" xmlns:w15="http://schemas.microsoft.com/office/word/2012/wordml" xmlns:w16cex="http://schemas.microsoft.com/office/word/2018/wordml/cex" xmlns:w16cid="http://schemas.microsoft.com/office/word/2016/wordml/cid" xmlns:w16="http://schemas.microsoft.com/office/word/2018/wordml" xmlns:w16du="http://schemas.microsoft.com/office/word/2023/wordml/word16du" xmlns:w16sdtdh="http://schemas.microsoft.com/office/word/2020/wordml/sdtdatahash" xmlns:w16se="http://schemas.microsoft.com/office/word/2015/wordml/symex" xmlns:wpg="http://schemas.microsoft.com/office/word/2010/wordprocessingGroup" xmlns:wpi="http://schemas.microsoft.com/office/word/2010/wordprocessingInk" xmlns:wne="http://schemas.microsoft.com/office/word/2006/wordml" xmlns:wps="http://schemas.microsoft.com/office/word/2010/wordprocessingShape" mc:Ignorable="w14 w15 w16se w16cid w16 w16cex w16sdtdh w16du wp14">
+<w:numbering xmlns:wpc="http://schemas.microsoft.com/office/word/2010/wordprocessingCanvas" xmlns:cx="http://schemas.microsoft.com/office/drawing/2014/chartex" xmlns:cx1="http://schemas.microsoft.com/office/drawing/2015/9/8/chartex" xmlns:cx2="http://schemas.microsoft.com/office/drawing/2015/10/21/chartex" xmlns:cx3="http://schemas.microsoft.com/office/drawing/2016/5/9/chartex" xmlns:cx4="http://schemas.microsoft.com/office/drawing/2016/5/10/chartex" xmlns:cx5="http://schemas.microsoft.com/office/drawing/2016/5/11/chartex" xmlns:cx6="http://schemas.microsoft.com/office/drawing/2016/5/12/chartex" xmlns:cx7="http://schemas.microsoft.com/office/drawing/2016/5/13/chartex" xmlns:cx8="http://schemas.microsoft.com/office/drawing/2016/5/14/chartex" xmlns:mc="http://schemas.openxmlformats.org/markup-compatibility/2006" xmlns:aink="http://schemas.microsoft.com/office/drawing/2016/ink" xmlns:am3d="http://schemas.microsoft.com/office/drawing/2017/model3d" xmlns:o="urn:schemas-microsoft-com:office:office" xmlns:oel="http://schemas.microsoft.com/office/2019/extlst" xmlns:r="http://schemas.openxmlformats.org/officeDocument/2006/relationships" xmlns:m="http://schemas.openxmlformats.org/officeDocument/2006/math" xmlns:v="urn:schemas-microsoft-com:vml" xmlns:wp14="http://schemas.microsoft.com/office/word/2010/wordprocessingDrawing" xmlns:wp="http://schemas.openxmlformats.org/drawingml/2006/wordprocessingDrawing" xmlns:w10="urn:schemas-microsoft-com:office:word" xmlns:w="http://schemas.openxmlformats.org/wordprocessingml/2006/main" xmlns:w14="http://schemas.microsoft.com/office/word/2010/wordml" xmlns:w15="http://schemas.microsoft.com/office/word/2012/wordml" xmlns:w16cex="http://schemas.microsoft.com/office/word/2018/wordml/cex" xmlns:w16cid="http://schemas.microsoft.com/office/word/2016/wordml/cid" xmlns:w16="http://schemas.microsoft.com/office/word/2018/wordml" xmlns:w16du="http://schemas.microsoft.com/office/word/2023/wordml/word16du" xmlns:w16sdtdh="http://schemas.microsoft.com/office/word/2020/wordml/sdtdatahash" xmlns:w16sdtfl="http://schemas.microsoft.com/office/word/2024/wordml/sdtformatlock" xmlns:w16se="http://schemas.microsoft.com/office/word/2015/wordml/symex" xmlns:wpg="http://schemas.microsoft.com/office/word/2010/wordprocessingGroup" xmlns:wpi="http://schemas.microsoft.com/office/word/2010/wordprocessingInk" xmlns:wne="http://schemas.microsoft.com/office/word/2006/wordml" xmlns:wps="http://schemas.microsoft.com/office/word/2010/wordprocessingShape" mc:Ignorable="w14 w15 w16se w16cid w16 w16cex w16sdtdh w16sdtfl w16du wp14">
   <w:abstractNum w:abstractNumId="0" w15:restartNumberingAfterBreak="0">
     <w:nsid w:val="7B8A2DD8"/>
     <w:multiLevelType w:val="multilevel"/>
@@ -8983,7 +5539,7 @@
 </file>
 
 <file path=word/styles.xml><?xml version="1.0" encoding="utf-8"?>
-<w:styles xmlns:mc="http://schemas.openxmlformats.org/markup-compatibility/2006" xmlns:r="http://schemas.openxmlformats.org/officeDocument/2006/relationships" xmlns:w="http://schemas.openxmlformats.org/wordprocessingml/2006/main" xmlns:w14="http://schemas.microsoft.com/office/word/2010/wordml" xmlns:w15="http://schemas.microsoft.com/office/word/2012/wordml" xmlns:w16cex="http://schemas.microsoft.com/office/word/2018/wordml/cex" xmlns:w16cid="http://schemas.microsoft.com/office/word/2016/wordml/cid" xmlns:w16="http://schemas.microsoft.com/office/word/2018/wordml" xmlns:w16du="http://schemas.microsoft.com/office/word/2023/wordml/word16du" xmlns:w16sdtdh="http://schemas.microsoft.com/office/word/2020/wordml/sdtdatahash" xmlns:w16se="http://schemas.microsoft.com/office/word/2015/wordml/symex" mc:Ignorable="w14 w15 w16se w16cid w16 w16cex w16sdtdh w16du">
+<w:styles xmlns:mc="http://schemas.openxmlformats.org/markup-compatibility/2006" xmlns:r="http://schemas.openxmlformats.org/officeDocument/2006/relationships" xmlns:w="http://schemas.openxmlformats.org/wordprocessingml/2006/main" xmlns:w14="http://schemas.microsoft.com/office/word/2010/wordml" xmlns:w15="http://schemas.microsoft.com/office/word/2012/wordml" xmlns:w16cex="http://schemas.microsoft.com/office/word/2018/wordml/cex" xmlns:w16cid="http://schemas.microsoft.com/office/word/2016/wordml/cid" xmlns:w16="http://schemas.microsoft.com/office/word/2018/wordml" xmlns:w16du="http://schemas.microsoft.com/office/word/2023/wordml/word16du" xmlns:w16sdtdh="http://schemas.microsoft.com/office/word/2020/wordml/sdtdatahash" xmlns:w16sdtfl="http://schemas.microsoft.com/office/word/2024/wordml/sdtformatlock" xmlns:w16se="http://schemas.microsoft.com/office/word/2015/wordml/symex" mc:Ignorable="w14 w15 w16se w16cid w16 w16cex w16sdtdh w16sdtfl w16du">
   <w:docDefaults>
     <w:rPrDefault>
       <w:rPr>

--- a/docker/docmosis/templates/CV-SPC-GNO-WEL-SD0001.docx
+++ b/docker/docmosis/templates/CV-SPC-GNO-WEL-SD0001.docx
@@ -3262,13 +3262,14 @@
             </w:pPr>
             <w:r>
               <w:rPr>
+                <w:rFonts w:ascii="GDS Transport Website Light" w:hAnsi="GDS Transport Website Light"/>
                 <w:noProof/>
               </w:rPr>
               <w:drawing>
-                <wp:inline distT="0" distB="0" distL="0" distR="0" wp14:anchorId="5CCCF260" wp14:editId="3D7B2E65">
-                  <wp:extent cx="648000" cy="648000"/>
+                <wp:inline distT="0" distB="0" distL="0" distR="0" wp14:anchorId="12BCCD41" wp14:editId="2A412F61">
+                  <wp:extent cx="723900" cy="723900"/>
                   <wp:effectExtent l="0" t="0" r="0" b="0"/>
-                  <wp:docPr id="2112636581" name="Picture 2112636581" descr="page1image59464608"/>
+                  <wp:docPr id="78700046" name="Picture 3"/>
                   <wp:cNvGraphicFramePr>
                     <a:graphicFrameLocks xmlns:a="http://schemas.openxmlformats.org/drawingml/2006/main" noChangeAspect="1"/>
                   </wp:cNvGraphicFramePr>
@@ -3276,36 +3277,23 @@
                     <a:graphicData uri="http://schemas.openxmlformats.org/drawingml/2006/picture">
                       <pic:pic xmlns:pic="http://schemas.openxmlformats.org/drawingml/2006/picture">
                         <pic:nvPicPr>
-                          <pic:cNvPr id="0" name="Picture 1" descr="page1image59464608"/>
-                          <pic:cNvPicPr>
-                            <a:picLocks noChangeAspect="1" noChangeArrowheads="1"/>
-                          </pic:cNvPicPr>
+                          <pic:cNvPr id="78700046" name="Picture 78700046"/>
+                          <pic:cNvPicPr/>
                         </pic:nvPicPr>
                         <pic:blipFill>
-                          <a:blip r:embed="rId10">
-                            <a:extLst>
-                              <a:ext uri="{28A0092B-C50C-407E-A947-70E740481C1C}">
-                                <a14:useLocalDpi xmlns:a14="http://schemas.microsoft.com/office/drawing/2010/main" val="0"/>
-                              </a:ext>
-                            </a:extLst>
-                          </a:blip>
-                          <a:srcRect/>
+                          <a:blip r:embed="rId13"/>
                           <a:stretch>
                             <a:fillRect/>
                           </a:stretch>
                         </pic:blipFill>
-                        <pic:spPr bwMode="auto">
+                        <pic:spPr>
                           <a:xfrm>
                             <a:off x="0" y="0"/>
-                            <a:ext cx="648000" cy="648000"/>
+                            <a:ext cx="723900" cy="723900"/>
                           </a:xfrm>
                           <a:prstGeom prst="rect">
                             <a:avLst/>
                           </a:prstGeom>
-                          <a:noFill/>
-                          <a:ln>
-                            <a:noFill/>
-                          </a:ln>
                         </pic:spPr>
                       </pic:pic>
                     </a:graphicData>
@@ -5286,7 +5274,7 @@
       </w:pPr>
     </w:p>
     <w:sectPr>
-      <w:footerReference w:type="default" r:id="rId13"/>
+      <w:footerReference w:type="default" r:id="rId14"/>
       <w:pgSz w:w="11906" w:h="16838"/>
       <w:pgMar w:top="1440" w:right="1440" w:bottom="1440" w:left="1440" w:header="680" w:footer="737" w:gutter="0"/>
       <w:cols w:space="708"/>

--- a/docker/docmosis/templates/CV-SPC-GNO-WEL-SD0001.docx
+++ b/docker/docmosis/templates/CV-SPC-GNO-WEL-SD0001.docx
@@ -1,6 +1,6 @@
 
 <file path=word/document.xml><?xml version="1.0" encoding="utf-8"?>
-<w:document xmlns:wpc="http://schemas.microsoft.com/office/word/2010/wordprocessingCanvas" xmlns:cx="http://schemas.microsoft.com/office/drawing/2014/chartex" xmlns:cx1="http://schemas.microsoft.com/office/drawing/2015/9/8/chartex" xmlns:cx2="http://schemas.microsoft.com/office/drawing/2015/10/21/chartex" xmlns:cx3="http://schemas.microsoft.com/office/drawing/2016/5/9/chartex" xmlns:cx4="http://schemas.microsoft.com/office/drawing/2016/5/10/chartex" xmlns:cx5="http://schemas.microsoft.com/office/drawing/2016/5/11/chartex" xmlns:cx6="http://schemas.microsoft.com/office/drawing/2016/5/12/chartex" xmlns:cx7="http://schemas.microsoft.com/office/drawing/2016/5/13/chartex" xmlns:cx8="http://schemas.microsoft.com/office/drawing/2016/5/14/chartex" xmlns:mc="http://schemas.openxmlformats.org/markup-compatibility/2006" xmlns:aink="http://schemas.microsoft.com/office/drawing/2016/ink" xmlns:am3d="http://schemas.microsoft.com/office/drawing/2017/model3d" xmlns:o="urn:schemas-microsoft-com:office:office" xmlns:oel="http://schemas.microsoft.com/office/2019/extlst" xmlns:r="http://schemas.openxmlformats.org/officeDocument/2006/relationships" xmlns:m="http://schemas.openxmlformats.org/officeDocument/2006/math" xmlns:v="urn:schemas-microsoft-com:vml" xmlns:wp14="http://schemas.microsoft.com/office/word/2010/wordprocessingDrawing" xmlns:wp="http://schemas.openxmlformats.org/drawingml/2006/wordprocessingDrawing" xmlns:w10="urn:schemas-microsoft-com:office:word" xmlns:w="http://schemas.openxmlformats.org/wordprocessingml/2006/main" xmlns:w14="http://schemas.microsoft.com/office/word/2010/wordml" xmlns:w15="http://schemas.microsoft.com/office/word/2012/wordml" xmlns:w16cex="http://schemas.microsoft.com/office/word/2018/wordml/cex" xmlns:w16cid="http://schemas.microsoft.com/office/word/2016/wordml/cid" xmlns:w16="http://schemas.microsoft.com/office/word/2018/wordml" xmlns:w16du="http://schemas.microsoft.com/office/word/2023/wordml/word16du" xmlns:w16sdtdh="http://schemas.microsoft.com/office/word/2020/wordml/sdtdatahash" xmlns:w16se="http://schemas.microsoft.com/office/word/2015/wordml/symex" xmlns:wpg="http://schemas.microsoft.com/office/word/2010/wordprocessingGroup" xmlns:wpi="http://schemas.microsoft.com/office/word/2010/wordprocessingInk" xmlns:wne="http://schemas.microsoft.com/office/word/2006/wordml" xmlns:wps="http://schemas.microsoft.com/office/word/2010/wordprocessingShape" mc:Ignorable="w14 w15 w16se w16cid w16 w16cex w16sdtdh w16du wp14">
+<w:document xmlns:wpc="http://schemas.microsoft.com/office/word/2010/wordprocessingCanvas" xmlns:cx="http://schemas.microsoft.com/office/drawing/2014/chartex" xmlns:cx1="http://schemas.microsoft.com/office/drawing/2015/9/8/chartex" xmlns:cx2="http://schemas.microsoft.com/office/drawing/2015/10/21/chartex" xmlns:cx3="http://schemas.microsoft.com/office/drawing/2016/5/9/chartex" xmlns:cx4="http://schemas.microsoft.com/office/drawing/2016/5/10/chartex" xmlns:cx5="http://schemas.microsoft.com/office/drawing/2016/5/11/chartex" xmlns:cx6="http://schemas.microsoft.com/office/drawing/2016/5/12/chartex" xmlns:cx7="http://schemas.microsoft.com/office/drawing/2016/5/13/chartex" xmlns:cx8="http://schemas.microsoft.com/office/drawing/2016/5/14/chartex" xmlns:mc="http://schemas.openxmlformats.org/markup-compatibility/2006" xmlns:aink="http://schemas.microsoft.com/office/drawing/2016/ink" xmlns:am3d="http://schemas.microsoft.com/office/drawing/2017/model3d" xmlns:o="urn:schemas-microsoft-com:office:office" xmlns:oel="http://schemas.microsoft.com/office/2019/extlst" xmlns:r="http://schemas.openxmlformats.org/officeDocument/2006/relationships" xmlns:m="http://schemas.openxmlformats.org/officeDocument/2006/math" xmlns:v="urn:schemas-microsoft-com:vml" xmlns:wp14="http://schemas.microsoft.com/office/word/2010/wordprocessingDrawing" xmlns:wp="http://schemas.openxmlformats.org/drawingml/2006/wordprocessingDrawing" xmlns:w10="urn:schemas-microsoft-com:office:word" xmlns:w="http://schemas.openxmlformats.org/wordprocessingml/2006/main" xmlns:w14="http://schemas.microsoft.com/office/word/2010/wordml" xmlns:w15="http://schemas.microsoft.com/office/word/2012/wordml" xmlns:w16cex="http://schemas.microsoft.com/office/word/2018/wordml/cex" xmlns:w16cid="http://schemas.microsoft.com/office/word/2016/wordml/cid" xmlns:w16="http://schemas.microsoft.com/office/word/2018/wordml" xmlns:w16du="http://schemas.microsoft.com/office/word/2023/wordml/word16du" xmlns:w16sdtdh="http://schemas.microsoft.com/office/word/2020/wordml/sdtdatahash" xmlns:w16sdtfl="http://schemas.microsoft.com/office/word/2024/wordml/sdtformatlock" xmlns:w16se="http://schemas.microsoft.com/office/word/2015/wordml/symex" xmlns:wpg="http://schemas.microsoft.com/office/word/2010/wordprocessingGroup" xmlns:wpi="http://schemas.microsoft.com/office/word/2010/wordprocessingInk" xmlns:wne="http://schemas.microsoft.com/office/word/2006/wordml" xmlns:wps="http://schemas.microsoft.com/office/word/2010/wordprocessingShape" mc:Ignorable="w14 w15 w16se w16cid w16 w16cex w16sdtdh w16sdtfl w16du wp14">
   <w:body>
     <w:p>
       <w:pPr>
@@ -281,7 +281,6 @@
         </w:rPr>
         <w:t>&lt;</w:t>
       </w:r>
-      <w:proofErr w:type="spellStart"/>
       <w:r>
         <w:rPr>
           <w:sz w:val="24"/>
@@ -289,7 +288,6 @@
         </w:rPr>
         <w:t>coverLetterName</w:t>
       </w:r>
-      <w:proofErr w:type="spellEnd"/>
       <w:r>
         <w:rPr>
           <w:sz w:val="24"/>
@@ -357,21 +355,7 @@
         <w:rPr>
           <w:rFonts w:ascii="Arial" w:hAnsi="Arial" w:cs="Arial"/>
         </w:rPr>
-        <w:t>&lt;&lt;</w:t>
-      </w:r>
-      <w:proofErr w:type="spellStart"/>
-      <w:r>
-        <w:rPr>
-          <w:rFonts w:ascii="Arial" w:hAnsi="Arial" w:cs="Arial"/>
-        </w:rPr>
-        <w:t>postCode</w:t>
-      </w:r>
-      <w:proofErr w:type="spellEnd"/>
-      <w:r>
-        <w:rPr>
-          <w:rFonts w:ascii="Arial" w:hAnsi="Arial" w:cs="Arial"/>
-        </w:rPr>
-        <w:t>&gt;&gt;</w:t>
+        <w:t>&lt;&lt;postCode&gt;&gt;</w:t>
       </w:r>
     </w:p>
     <w:p>
@@ -393,14 +377,12 @@
         </w:rPr>
         <w:t>Dear &lt;&lt;</w:t>
       </w:r>
-      <w:proofErr w:type="spellStart"/>
       <w:r>
         <w:rPr>
           <w:rFonts w:ascii="Arial" w:hAnsi="Arial" w:cs="Arial"/>
         </w:rPr>
         <w:t>coverLetterName</w:t>
       </w:r>
-      <w:proofErr w:type="spellEnd"/>
       <w:r>
         <w:rPr>
           <w:rFonts w:ascii="Arial" w:hAnsi="Arial" w:cs="Arial"/>
@@ -423,14 +405,12 @@
         </w:rPr>
         <w:t>We’ve attached the notice of discontinuance to this letter, for the claim number &lt;&lt;</w:t>
       </w:r>
-      <w:proofErr w:type="spellStart"/>
       <w:r>
         <w:rPr>
           <w:rFonts w:ascii="Arial" w:eastAsia="Tahoma" w:hAnsi="Arial" w:cs="Arial"/>
         </w:rPr>
         <w:t>claimReferenceNumber</w:t>
       </w:r>
-      <w:proofErr w:type="spellEnd"/>
       <w:r>
         <w:rPr>
           <w:rFonts w:ascii="Arial" w:eastAsia="Tahoma" w:hAnsi="Arial" w:cs="Arial"/>
@@ -645,47 +625,11 @@
               </w:rPr>
               <w:t>{</w:t>
             </w:r>
-            <w:proofErr w:type="spellStart"/>
-            <w:r>
-              <w:rPr>
-                <w:rFonts w:ascii="Arial" w:eastAsia="Tahoma" w:hAnsi="Arial" w:cs="Arial"/>
-              </w:rPr>
-              <w:t>dateFormat</w:t>
-            </w:r>
-            <w:proofErr w:type="spellEnd"/>
-            <w:r>
-              <w:rPr>
-                <w:rFonts w:ascii="Arial" w:eastAsia="Tahoma" w:hAnsi="Arial" w:cs="Arial"/>
-              </w:rPr>
-              <w:t>($</w:t>
-            </w:r>
-            <w:proofErr w:type="spellStart"/>
-            <w:r>
-              <w:rPr>
-                <w:rFonts w:ascii="Arial" w:eastAsia="Tahoma" w:hAnsi="Arial" w:cs="Arial"/>
-              </w:rPr>
-              <w:t>nowUTC</w:t>
-            </w:r>
-            <w:proofErr w:type="spellEnd"/>
-            <w:r>
-              <w:rPr>
-                <w:rFonts w:ascii="Arial" w:eastAsia="Tahoma" w:hAnsi="Arial" w:cs="Arial"/>
-              </w:rPr>
-              <w:t xml:space="preserve"> ,‘d MMMM </w:t>
-            </w:r>
-            <w:proofErr w:type="spellStart"/>
-            <w:r>
-              <w:rPr>
-                <w:rFonts w:ascii="Arial" w:eastAsia="Tahoma" w:hAnsi="Arial" w:cs="Arial"/>
-              </w:rPr>
-              <w:t>yyyy</w:t>
-            </w:r>
-            <w:proofErr w:type="spellEnd"/>
-            <w:r>
-              <w:rPr>
-                <w:rFonts w:ascii="Arial" w:eastAsia="Tahoma" w:hAnsi="Arial" w:cs="Arial"/>
-              </w:rPr>
-              <w:t>’)} &gt;&gt;</w:t>
+            <w:r>
+              <w:rPr>
+                <w:rFonts w:ascii="Arial" w:eastAsia="Tahoma" w:hAnsi="Arial" w:cs="Arial"/>
+              </w:rPr>
+              <w:t>dateFormat($nowUTC ,‘d MMMM yyyy’)} &gt;&gt;</w:t>
             </w:r>
           </w:p>
         </w:tc>
@@ -723,21 +667,7 @@
               <w:rPr>
                 <w:rFonts w:ascii="Arial" w:eastAsia="Tahoma" w:hAnsi="Arial" w:cs="Arial"/>
               </w:rPr>
-              <w:t>&lt;&lt;</w:t>
-            </w:r>
-            <w:proofErr w:type="spellStart"/>
-            <w:r>
-              <w:rPr>
-                <w:rFonts w:ascii="Arial" w:eastAsia="Tahoma" w:hAnsi="Arial" w:cs="Arial"/>
-              </w:rPr>
-              <w:t>caseNumber</w:t>
-            </w:r>
-            <w:proofErr w:type="spellEnd"/>
-            <w:r>
-              <w:rPr>
-                <w:rFonts w:ascii="Arial" w:eastAsia="Tahoma" w:hAnsi="Arial" w:cs="Arial"/>
-              </w:rPr>
-              <w:t>&gt;&gt;</w:t>
+              <w:t>&lt;&lt;caseNumber&gt;&gt;</w:t>
             </w:r>
           </w:p>
         </w:tc>
@@ -798,14 +728,12 @@
             <w:r>
               <w:rPr>
                 <w:noProof/>
-                <w:sz w:val="22"/>
-                <w:szCs w:val="22"/>
               </w:rPr>
               <w:drawing>
-                <wp:inline distT="0" distB="0" distL="0" distR="0" wp14:anchorId="1A8176AD" wp14:editId="73B290AE">
-                  <wp:extent cx="685800" cy="685800"/>
+                <wp:inline distT="0" distB="0" distL="0" distR="0" wp14:anchorId="0EF88137" wp14:editId="35FE1F94">
+                  <wp:extent cx="648000" cy="648000"/>
                   <wp:effectExtent l="0" t="0" r="0" b="0"/>
-                  <wp:docPr id="1543255568" name="Picture 1" descr="A black crown and stars in a circle&#10;&#10;Description automatically generated"/>
+                  <wp:docPr id="1" name="Picture 1" descr="page1image59464608"/>
                   <wp:cNvGraphicFramePr>
                     <a:graphicFrameLocks xmlns:a="http://schemas.openxmlformats.org/drawingml/2006/main" noChangeAspect="1"/>
                   </wp:cNvGraphicFramePr>
@@ -813,23 +741,36 @@
                     <a:graphicData uri="http://schemas.openxmlformats.org/drawingml/2006/picture">
                       <pic:pic xmlns:pic="http://schemas.openxmlformats.org/drawingml/2006/picture">
                         <pic:nvPicPr>
-                          <pic:cNvPr id="293369653" name="Picture 1" descr="A black crown and stars in a circle&#10;&#10;Description automatically generated"/>
-                          <pic:cNvPicPr/>
+                          <pic:cNvPr id="0" name="Picture 1" descr="page1image59464608"/>
+                          <pic:cNvPicPr>
+                            <a:picLocks noChangeAspect="1" noChangeArrowheads="1"/>
+                          </pic:cNvPicPr>
                         </pic:nvPicPr>
                         <pic:blipFill>
-                          <a:blip r:embed="rId10"/>
+                          <a:blip r:embed="rId10">
+                            <a:extLst>
+                              <a:ext uri="{28A0092B-C50C-407E-A947-70E740481C1C}">
+                                <a14:useLocalDpi xmlns:a14="http://schemas.microsoft.com/office/drawing/2010/main" val="0"/>
+                              </a:ext>
+                            </a:extLst>
+                          </a:blip>
+                          <a:srcRect/>
                           <a:stretch>
                             <a:fillRect/>
                           </a:stretch>
                         </pic:blipFill>
-                        <pic:spPr>
+                        <pic:spPr bwMode="auto">
                           <a:xfrm>
                             <a:off x="0" y="0"/>
-                            <a:ext cx="692641" cy="692641"/>
+                            <a:ext cx="648000" cy="648000"/>
                           </a:xfrm>
                           <a:prstGeom prst="rect">
                             <a:avLst/>
                           </a:prstGeom>
+                          <a:noFill/>
+                          <a:ln>
+                            <a:noFill/>
+                          </a:ln>
                         </pic:spPr>
                       </pic:pic>
                     </a:graphicData>
@@ -932,21 +873,7 @@
               <w:rPr>
                 <w:rFonts w:ascii="Arial" w:eastAsia="Tahoma" w:hAnsi="Arial" w:cs="Arial"/>
               </w:rPr>
-              <w:t>&lt;&lt;</w:t>
-            </w:r>
-            <w:proofErr w:type="spellStart"/>
-            <w:r>
-              <w:rPr>
-                <w:rFonts w:ascii="Arial" w:eastAsia="Tahoma" w:hAnsi="Arial" w:cs="Arial"/>
-              </w:rPr>
-              <w:t>claimantNum</w:t>
-            </w:r>
-            <w:proofErr w:type="spellEnd"/>
-            <w:r>
-              <w:rPr>
-                <w:rFonts w:ascii="Arial" w:eastAsia="Tahoma" w:hAnsi="Arial" w:cs="Arial"/>
-              </w:rPr>
-              <w:t>&gt;&gt;</w:t>
+              <w:t>&lt;&lt;claimantNum&gt;&gt;</w:t>
             </w:r>
           </w:p>
         </w:tc>
@@ -1208,21 +1135,7 @@
               <w:rPr>
                 <w:rFonts w:ascii="Arial" w:eastAsia="Tahoma" w:hAnsi="Arial" w:cs="Arial"/>
               </w:rPr>
-              <w:t>&lt;&lt;</w:t>
-            </w:r>
-            <w:proofErr w:type="spellStart"/>
-            <w:r>
-              <w:rPr>
-                <w:rFonts w:ascii="Arial" w:eastAsia="Tahoma" w:hAnsi="Arial" w:cs="Arial"/>
-              </w:rPr>
-              <w:t>defendantNum</w:t>
-            </w:r>
-            <w:proofErr w:type="spellEnd"/>
-            <w:r>
-              <w:rPr>
-                <w:rFonts w:ascii="Arial" w:eastAsia="Tahoma" w:hAnsi="Arial" w:cs="Arial"/>
-              </w:rPr>
-              <w:t>&gt;&gt;</w:t>
+              <w:t>&lt;&lt;defendantNum&gt;&gt;</w:t>
             </w:r>
           </w:p>
         </w:tc>
@@ -1497,35 +1410,7 @@
               <w:rPr>
                 <w:rFonts w:ascii="Arial" w:eastAsia="Tahoma" w:hAnsi="Arial" w:cs="Arial"/>
               </w:rPr>
-              <w:t>&lt;&lt;</w:t>
-            </w:r>
-            <w:proofErr w:type="spellStart"/>
-            <w:r>
-              <w:rPr>
-                <w:rFonts w:ascii="Arial" w:eastAsia="Tahoma" w:hAnsi="Arial" w:cs="Arial"/>
-              </w:rPr>
-              <w:t>cr</w:t>
-            </w:r>
-            <w:proofErr w:type="spellEnd"/>
-            <w:r>
-              <w:rPr>
-                <w:rFonts w:ascii="Arial" w:eastAsia="Tahoma" w:hAnsi="Arial" w:cs="Arial"/>
-              </w:rPr>
-              <w:t>_{</w:t>
-            </w:r>
-            <w:proofErr w:type="spellStart"/>
-            <w:r>
-              <w:rPr>
-                <w:rFonts w:ascii="Arial" w:eastAsia="Tahoma" w:hAnsi="Arial" w:cs="Arial"/>
-              </w:rPr>
-              <w:t>claimantWhoIsDiscontinue</w:t>
-            </w:r>
-            <w:proofErr w:type="spellEnd"/>
-            <w:r>
-              <w:rPr>
-                <w:rFonts w:ascii="Arial" w:eastAsia="Tahoma" w:hAnsi="Arial" w:cs="Arial"/>
-              </w:rPr>
-              <w:t>!=null}&gt;&gt;</w:t>
+              <w:t>&lt;&lt;cr_{claimantWhoIsDiscontinue!=null}&gt;&gt;</w:t>
             </w:r>
           </w:p>
         </w:tc>
@@ -1588,21 +1473,7 @@
               <w:rPr>
                 <w:rFonts w:ascii="Arial" w:eastAsia="Tahoma" w:hAnsi="Arial" w:cs="Arial"/>
               </w:rPr>
-              <w:t>&lt;&lt;</w:t>
-            </w:r>
-            <w:proofErr w:type="spellStart"/>
-            <w:r>
-              <w:rPr>
-                <w:rFonts w:ascii="Arial" w:eastAsia="Tahoma" w:hAnsi="Arial" w:cs="Arial"/>
-              </w:rPr>
-              <w:t>claimantWhoIsDiscontinue</w:t>
-            </w:r>
-            <w:proofErr w:type="spellEnd"/>
-            <w:r>
-              <w:rPr>
-                <w:rFonts w:ascii="Arial" w:eastAsia="Tahoma" w:hAnsi="Arial" w:cs="Arial"/>
-              </w:rPr>
-              <w:t>&gt;&gt;</w:t>
+              <w:t>&lt;&lt;claimantWhoIsDiscontinue&gt;&gt;</w:t>
             </w:r>
           </w:p>
         </w:tc>
@@ -1660,35 +1531,7 @@
               <w:rPr>
                 <w:rFonts w:ascii="Arial" w:eastAsia="Tahoma" w:hAnsi="Arial" w:cs="Arial"/>
               </w:rPr>
-              <w:t>&lt;&lt;</w:t>
-            </w:r>
-            <w:proofErr w:type="spellStart"/>
-            <w:r>
-              <w:rPr>
-                <w:rFonts w:ascii="Arial" w:eastAsia="Tahoma" w:hAnsi="Arial" w:cs="Arial"/>
-              </w:rPr>
-              <w:t>cr</w:t>
-            </w:r>
-            <w:proofErr w:type="spellEnd"/>
-            <w:r>
-              <w:rPr>
-                <w:rFonts w:ascii="Arial" w:eastAsia="Tahoma" w:hAnsi="Arial" w:cs="Arial"/>
-              </w:rPr>
-              <w:t>_{</w:t>
-            </w:r>
-            <w:proofErr w:type="spellStart"/>
-            <w:r>
-              <w:rPr>
-                <w:rFonts w:ascii="Arial" w:eastAsia="Tahoma" w:hAnsi="Arial" w:cs="Arial"/>
-              </w:rPr>
-              <w:t>claimantsConsentToDiscontinuance</w:t>
-            </w:r>
-            <w:proofErr w:type="spellEnd"/>
-            <w:r>
-              <w:rPr>
-                <w:rFonts w:ascii="Arial" w:eastAsia="Tahoma" w:hAnsi="Arial" w:cs="Arial"/>
-              </w:rPr>
-              <w:t>!=null}&gt;&gt;</w:t>
+              <w:t>&lt;&lt;cr_{claimantsConsentToDiscontinuance!=null}&gt;&gt;</w:t>
             </w:r>
           </w:p>
         </w:tc>
@@ -1744,21 +1587,7 @@
               <w:rPr>
                 <w:rFonts w:ascii="Arial" w:eastAsia="Tahoma" w:hAnsi="Arial" w:cs="Arial"/>
               </w:rPr>
-              <w:t>&lt;&lt;</w:t>
-            </w:r>
-            <w:proofErr w:type="spellStart"/>
-            <w:r>
-              <w:rPr>
-                <w:rFonts w:ascii="Arial" w:eastAsia="Tahoma" w:hAnsi="Arial" w:cs="Arial"/>
-              </w:rPr>
-              <w:t>claimantsConsentToDiscontinuance</w:t>
-            </w:r>
-            <w:proofErr w:type="spellEnd"/>
-            <w:r>
-              <w:rPr>
-                <w:rFonts w:ascii="Arial" w:eastAsia="Tahoma" w:hAnsi="Arial" w:cs="Arial"/>
-              </w:rPr>
-              <w:t xml:space="preserve"> &gt;&gt;</w:t>
+              <w:t>&lt;&lt;claimantsConsentToDiscontinuance &gt;&gt;</w:t>
             </w:r>
           </w:p>
         </w:tc>
@@ -1816,35 +1645,7 @@
               <w:rPr>
                 <w:rFonts w:ascii="Arial" w:eastAsia="Tahoma" w:hAnsi="Arial" w:cs="Arial"/>
               </w:rPr>
-              <w:t>&lt;&lt;</w:t>
-            </w:r>
-            <w:proofErr w:type="spellStart"/>
-            <w:r>
-              <w:rPr>
-                <w:rFonts w:ascii="Arial" w:eastAsia="Tahoma" w:hAnsi="Arial" w:cs="Arial"/>
-              </w:rPr>
-              <w:t>cr</w:t>
-            </w:r>
-            <w:proofErr w:type="spellEnd"/>
-            <w:r>
-              <w:rPr>
-                <w:rFonts w:ascii="Arial" w:eastAsia="Tahoma" w:hAnsi="Arial" w:cs="Arial"/>
-              </w:rPr>
-              <w:t>_{</w:t>
-            </w:r>
-            <w:proofErr w:type="spellStart"/>
-            <w:r>
-              <w:rPr>
-                <w:rFonts w:ascii="Arial" w:eastAsia="Tahoma" w:hAnsi="Arial" w:cs="Arial"/>
-              </w:rPr>
-              <w:t>courtPermission</w:t>
-            </w:r>
-            <w:proofErr w:type="spellEnd"/>
-            <w:r>
-              <w:rPr>
-                <w:rFonts w:ascii="Arial" w:eastAsia="Tahoma" w:hAnsi="Arial" w:cs="Arial"/>
-              </w:rPr>
-              <w:t>!=null}&gt;&gt;</w:t>
+              <w:t>&lt;&lt;cr_{courtPermission!=null}&gt;&gt;</w:t>
             </w:r>
           </w:p>
         </w:tc>
@@ -1900,21 +1701,7 @@
               <w:rPr>
                 <w:rFonts w:ascii="Arial" w:eastAsia="Tahoma" w:hAnsi="Arial" w:cs="Arial"/>
               </w:rPr>
-              <w:t>&lt;&lt;</w:t>
-            </w:r>
-            <w:proofErr w:type="spellStart"/>
-            <w:r>
-              <w:rPr>
-                <w:rFonts w:ascii="Arial" w:eastAsia="Tahoma" w:hAnsi="Arial" w:cs="Arial"/>
-              </w:rPr>
-              <w:t>courtPermission</w:t>
-            </w:r>
-            <w:proofErr w:type="spellEnd"/>
-            <w:r>
-              <w:rPr>
-                <w:rFonts w:ascii="Arial" w:eastAsia="Tahoma" w:hAnsi="Arial" w:cs="Arial"/>
-              </w:rPr>
-              <w:t>&gt;&gt;</w:t>
+              <w:t>&lt;&lt;courtPermission&gt;&gt;</w:t>
             </w:r>
           </w:p>
         </w:tc>
@@ -1972,35 +1759,7 @@
               <w:rPr>
                 <w:rFonts w:ascii="Arial" w:eastAsia="Tahoma" w:hAnsi="Arial" w:cs="Arial"/>
               </w:rPr>
-              <w:t>&lt;&lt;</w:t>
-            </w:r>
-            <w:proofErr w:type="spellStart"/>
-            <w:r>
-              <w:rPr>
-                <w:rFonts w:ascii="Arial" w:eastAsia="Tahoma" w:hAnsi="Arial" w:cs="Arial"/>
-              </w:rPr>
-              <w:t>cr</w:t>
-            </w:r>
-            <w:proofErr w:type="spellEnd"/>
-            <w:r>
-              <w:rPr>
-                <w:rFonts w:ascii="Arial" w:eastAsia="Tahoma" w:hAnsi="Arial" w:cs="Arial"/>
-              </w:rPr>
-              <w:t xml:space="preserve">_{ </w:t>
-            </w:r>
-            <w:proofErr w:type="spellStart"/>
-            <w:r>
-              <w:rPr>
-                <w:rFonts w:ascii="Arial" w:eastAsia="Tahoma" w:hAnsi="Arial" w:cs="Arial"/>
-              </w:rPr>
-              <w:t>permissionGranted</w:t>
-            </w:r>
-            <w:proofErr w:type="spellEnd"/>
-            <w:r>
-              <w:rPr>
-                <w:rFonts w:ascii="Arial" w:eastAsia="Tahoma" w:hAnsi="Arial" w:cs="Arial"/>
-              </w:rPr>
-              <w:t>=’Yes’}&gt;&gt;</w:t>
+              <w:t>&lt;&lt;cr_{ permissionGranted=’Yes’}&gt;&gt;</w:t>
             </w:r>
           </w:p>
         </w:tc>
@@ -2056,21 +1815,7 @@
               <w:rPr>
                 <w:rFonts w:ascii="Arial" w:eastAsia="Tahoma" w:hAnsi="Arial" w:cs="Arial"/>
               </w:rPr>
-              <w:t>&lt;&lt;</w:t>
-            </w:r>
-            <w:proofErr w:type="spellStart"/>
-            <w:r>
-              <w:rPr>
-                <w:rFonts w:ascii="Arial" w:eastAsia="Tahoma" w:hAnsi="Arial" w:cs="Arial"/>
-              </w:rPr>
-              <w:t>permissionGranted</w:t>
-            </w:r>
-            <w:proofErr w:type="spellEnd"/>
-            <w:r>
-              <w:rPr>
-                <w:rFonts w:ascii="Arial" w:eastAsia="Tahoma" w:hAnsi="Arial" w:cs="Arial"/>
-              </w:rPr>
-              <w:t>&gt;&gt;</w:t>
+              <w:t>&lt;&lt;permissionGranted&gt;&gt;</w:t>
             </w:r>
           </w:p>
         </w:tc>
@@ -2116,42 +1861,14 @@
               <w:rPr>
                 <w:rFonts w:ascii="Arial" w:eastAsia="Tahoma" w:hAnsi="Arial" w:cs="Arial"/>
               </w:rPr>
-              <w:t>&lt;&lt;</w:t>
-            </w:r>
-            <w:proofErr w:type="spellStart"/>
-            <w:r>
-              <w:rPr>
-                <w:rFonts w:ascii="Arial" w:eastAsia="Tahoma" w:hAnsi="Arial" w:cs="Arial"/>
-              </w:rPr>
-              <w:t>judgeName</w:t>
-            </w:r>
-            <w:proofErr w:type="spellEnd"/>
-            <w:r>
-              <w:rPr>
-                <w:rFonts w:ascii="Arial" w:eastAsia="Tahoma" w:hAnsi="Arial" w:cs="Arial"/>
-              </w:rPr>
-              <w:t>&gt;&gt;</w:t>
+              <w:t>&lt;&lt;judgeName&gt;&gt;</w:t>
             </w:r>
             <w:r>
               <w:rPr>
                 <w:rFonts w:ascii="Arial" w:eastAsia="Tahoma" w:hAnsi="Arial" w:cs="Arial"/>
               </w:rPr>
               <w:br/>
-              <w:t>&lt;&lt;</w:t>
-            </w:r>
-            <w:proofErr w:type="spellStart"/>
-            <w:r>
-              <w:rPr>
-                <w:rFonts w:ascii="Arial" w:eastAsia="Tahoma" w:hAnsi="Arial" w:cs="Arial"/>
-              </w:rPr>
-              <w:t>judgementDate</w:t>
-            </w:r>
-            <w:proofErr w:type="spellEnd"/>
-            <w:r>
-              <w:rPr>
-                <w:rFonts w:ascii="Arial" w:eastAsia="Tahoma" w:hAnsi="Arial" w:cs="Arial"/>
-              </w:rPr>
-              <w:t>&gt;&gt;</w:t>
+              <w:t>&lt;&lt;judgementDate&gt;&gt;</w:t>
             </w:r>
           </w:p>
         </w:tc>
@@ -2209,35 +1926,7 @@
               <w:rPr>
                 <w:rFonts w:ascii="Arial" w:eastAsia="Tahoma" w:hAnsi="Arial" w:cs="Arial"/>
               </w:rPr>
-              <w:t>&lt;&lt;</w:t>
-            </w:r>
-            <w:proofErr w:type="spellStart"/>
-            <w:r>
-              <w:rPr>
-                <w:rFonts w:ascii="Arial" w:eastAsia="Tahoma" w:hAnsi="Arial" w:cs="Arial"/>
-              </w:rPr>
-              <w:t>cr</w:t>
-            </w:r>
-            <w:proofErr w:type="spellEnd"/>
-            <w:r>
-              <w:rPr>
-                <w:rFonts w:ascii="Arial" w:eastAsia="Tahoma" w:hAnsi="Arial" w:cs="Arial"/>
-              </w:rPr>
-              <w:t>_{</w:t>
-            </w:r>
-            <w:proofErr w:type="spellStart"/>
-            <w:r>
-              <w:rPr>
-                <w:rFonts w:ascii="Arial" w:eastAsia="Tahoma" w:hAnsi="Arial" w:cs="Arial"/>
-              </w:rPr>
-              <w:t>discontinuingAgainstBothDefendants</w:t>
-            </w:r>
-            <w:proofErr w:type="spellEnd"/>
-            <w:r>
-              <w:rPr>
-                <w:rFonts w:ascii="Arial" w:eastAsia="Tahoma" w:hAnsi="Arial" w:cs="Arial"/>
-              </w:rPr>
-              <w:t>!=null}&gt;&gt;</w:t>
+              <w:t>&lt;&lt;cr_{discontinuingAgainstBothDefendants!=null}&gt;&gt;</w:t>
             </w:r>
           </w:p>
         </w:tc>
@@ -2294,21 +1983,7 @@
               <w:rPr>
                 <w:rFonts w:ascii="Arial" w:eastAsia="Tahoma" w:hAnsi="Arial" w:cs="Arial"/>
               </w:rPr>
-              <w:t>&lt;&lt;</w:t>
-            </w:r>
-            <w:proofErr w:type="spellStart"/>
-            <w:r>
-              <w:rPr>
-                <w:rFonts w:ascii="Arial" w:eastAsia="Tahoma" w:hAnsi="Arial" w:cs="Arial"/>
-              </w:rPr>
-              <w:t>discontinuingAgainstBothDefendants</w:t>
-            </w:r>
-            <w:proofErr w:type="spellEnd"/>
-            <w:r>
-              <w:rPr>
-                <w:rFonts w:ascii="Arial" w:eastAsia="Tahoma" w:hAnsi="Arial" w:cs="Arial"/>
-              </w:rPr>
-              <w:t>&gt;&gt;</w:t>
+              <w:t>&lt;&lt;discontinuingAgainstBothDefendants&gt;&gt;</w:t>
             </w:r>
           </w:p>
         </w:tc>
@@ -2331,35 +2006,7 @@
               <w:rPr>
                 <w:rFonts w:ascii="Arial" w:eastAsia="Tahoma" w:hAnsi="Arial" w:cs="Arial"/>
               </w:rPr>
-              <w:t>&lt;&lt;</w:t>
-            </w:r>
-            <w:proofErr w:type="spellStart"/>
-            <w:r>
-              <w:rPr>
-                <w:rFonts w:ascii="Arial" w:eastAsia="Tahoma" w:hAnsi="Arial" w:cs="Arial"/>
-              </w:rPr>
-              <w:t>cr</w:t>
-            </w:r>
-            <w:proofErr w:type="spellEnd"/>
-            <w:r>
-              <w:rPr>
-                <w:rFonts w:ascii="Arial" w:eastAsia="Tahoma" w:hAnsi="Arial" w:cs="Arial"/>
-              </w:rPr>
-              <w:t>_{</w:t>
-            </w:r>
-            <w:proofErr w:type="spellStart"/>
-            <w:r>
-              <w:rPr>
-                <w:rFonts w:ascii="Arial" w:eastAsia="Tahoma" w:hAnsi="Arial" w:cs="Arial"/>
-              </w:rPr>
-              <w:t>discontinuingAgainstBothDefendants</w:t>
-            </w:r>
-            <w:proofErr w:type="spellEnd"/>
-            <w:r>
-              <w:rPr>
-                <w:rFonts w:ascii="Arial" w:eastAsia="Tahoma" w:hAnsi="Arial" w:cs="Arial"/>
-              </w:rPr>
-              <w:t>=’No’}&gt;&gt;</w:t>
+              <w:t>&lt;&lt;cr_{discontinuingAgainstBothDefendants=’No’}&gt;&gt;</w:t>
             </w:r>
           </w:p>
         </w:tc>
@@ -2418,21 +2065,7 @@
               <w:rPr>
                 <w:rFonts w:ascii="Arial" w:eastAsia="Tahoma" w:hAnsi="Arial" w:cs="Arial"/>
               </w:rPr>
-              <w:t>&lt;&lt;</w:t>
-            </w:r>
-            <w:proofErr w:type="spellStart"/>
-            <w:r>
-              <w:rPr>
-                <w:rFonts w:ascii="Arial" w:eastAsia="Tahoma" w:hAnsi="Arial" w:cs="Arial"/>
-              </w:rPr>
-              <w:t>discontinuingAgainstOneDefendant</w:t>
-            </w:r>
-            <w:proofErr w:type="spellEnd"/>
-            <w:r>
-              <w:rPr>
-                <w:rFonts w:ascii="Arial" w:eastAsia="Tahoma" w:hAnsi="Arial" w:cs="Arial"/>
-              </w:rPr>
-              <w:t>&gt;&gt;</w:t>
+              <w:t>&lt;&lt;discontinuingAgainstOneDefendant&gt;&gt;</w:t>
             </w:r>
           </w:p>
         </w:tc>
@@ -2546,21 +2179,7 @@
               <w:rPr>
                 <w:rFonts w:ascii="Arial" w:eastAsia="Tahoma" w:hAnsi="Arial" w:cs="Arial"/>
               </w:rPr>
-              <w:t>&lt;&lt;</w:t>
-            </w:r>
-            <w:proofErr w:type="spellStart"/>
-            <w:r>
-              <w:rPr>
-                <w:rFonts w:ascii="Arial" w:eastAsia="Tahoma" w:hAnsi="Arial" w:cs="Arial"/>
-              </w:rPr>
-              <w:t>typeOfDiscontinuanceTxt</w:t>
-            </w:r>
-            <w:proofErr w:type="spellEnd"/>
-            <w:r>
-              <w:rPr>
-                <w:rFonts w:ascii="Arial" w:eastAsia="Tahoma" w:hAnsi="Arial" w:cs="Arial"/>
-              </w:rPr>
-              <w:t>&gt;&gt;</w:t>
+              <w:t>&lt;&lt;typeOfDiscontinuanceTxt&gt;&gt;</w:t>
             </w:r>
           </w:p>
         </w:tc>
@@ -2583,35 +2202,7 @@
               <w:rPr>
                 <w:rFonts w:ascii="Arial" w:eastAsia="Tahoma" w:hAnsi="Arial" w:cs="Arial"/>
               </w:rPr>
-              <w:t>&lt;&lt;</w:t>
-            </w:r>
-            <w:proofErr w:type="spellStart"/>
-            <w:r>
-              <w:rPr>
-                <w:rFonts w:ascii="Arial" w:eastAsia="Tahoma" w:hAnsi="Arial" w:cs="Arial"/>
-              </w:rPr>
-              <w:t>cr</w:t>
-            </w:r>
-            <w:proofErr w:type="spellEnd"/>
-            <w:r>
-              <w:rPr>
-                <w:rFonts w:ascii="Arial" w:eastAsia="Tahoma" w:hAnsi="Arial" w:cs="Arial"/>
-              </w:rPr>
-              <w:t>_{</w:t>
-            </w:r>
-            <w:proofErr w:type="spellStart"/>
-            <w:r>
-              <w:rPr>
-                <w:rFonts w:ascii="Arial" w:eastAsia="Tahoma" w:hAnsi="Arial" w:cs="Arial"/>
-              </w:rPr>
-              <w:t>typeOfDiscontinuance</w:t>
-            </w:r>
-            <w:proofErr w:type="spellEnd"/>
-            <w:r>
-              <w:rPr>
-                <w:rFonts w:ascii="Arial" w:eastAsia="Tahoma" w:hAnsi="Arial" w:cs="Arial"/>
-              </w:rPr>
-              <w:t xml:space="preserve"> =‘PART_DISCONTINUANCE‘}&gt;&gt;</w:t>
+              <w:t>&lt;&lt;cr_{typeOfDiscontinuance =‘PART_DISCONTINUANCE‘}&gt;&gt;</w:t>
             </w:r>
           </w:p>
         </w:tc>
@@ -2671,21 +2262,7 @@
               <w:rPr>
                 <w:rFonts w:ascii="Arial" w:eastAsia="Tahoma" w:hAnsi="Arial" w:cs="Arial"/>
               </w:rPr>
-              <w:t>&lt;&lt;</w:t>
-            </w:r>
-            <w:proofErr w:type="spellStart"/>
-            <w:r>
-              <w:rPr>
-                <w:rFonts w:ascii="Arial" w:eastAsia="Tahoma" w:hAnsi="Arial" w:cs="Arial"/>
-              </w:rPr>
-              <w:t>partOfDiscontinuanceTxt</w:t>
-            </w:r>
-            <w:proofErr w:type="spellEnd"/>
-            <w:r>
-              <w:rPr>
-                <w:rFonts w:ascii="Arial" w:eastAsia="Tahoma" w:hAnsi="Arial" w:cs="Arial"/>
-              </w:rPr>
-              <w:t>&gt;&gt;</w:t>
+              <w:t>&lt;&lt;partOfDiscontinuanceTxt&gt;&gt;</w:t>
             </w:r>
           </w:p>
           <w:p>
@@ -2795,49 +2372,7 @@
               <w:rPr>
                 <w:rFonts w:ascii="Arial" w:eastAsia="Tahoma" w:hAnsi="Arial" w:cs="Arial"/>
               </w:rPr>
-              <w:t>iscontinued as set out above on &lt;&lt;{</w:t>
-            </w:r>
-            <w:proofErr w:type="spellStart"/>
-            <w:r>
-              <w:rPr>
-                <w:rFonts w:ascii="Arial" w:eastAsia="Tahoma" w:hAnsi="Arial" w:cs="Arial"/>
-              </w:rPr>
-              <w:t>dateFormat</w:t>
-            </w:r>
-            <w:proofErr w:type="spellEnd"/>
-            <w:r>
-              <w:rPr>
-                <w:rFonts w:ascii="Arial" w:eastAsia="Tahoma" w:hAnsi="Arial" w:cs="Arial"/>
-              </w:rPr>
-              <w:t>($</w:t>
-            </w:r>
-            <w:proofErr w:type="spellStart"/>
-            <w:r>
-              <w:rPr>
-                <w:rFonts w:ascii="Arial" w:eastAsia="Tahoma" w:hAnsi="Arial" w:cs="Arial"/>
-              </w:rPr>
-              <w:t>nowUTC</w:t>
-            </w:r>
-            <w:proofErr w:type="spellEnd"/>
-            <w:r>
-              <w:rPr>
-                <w:rFonts w:ascii="Arial" w:eastAsia="Tahoma" w:hAnsi="Arial" w:cs="Arial"/>
-              </w:rPr>
-              <w:t xml:space="preserve"> ,‘d MMMM </w:t>
-            </w:r>
-            <w:proofErr w:type="spellStart"/>
-            <w:r>
-              <w:rPr>
-                <w:rFonts w:ascii="Arial" w:eastAsia="Tahoma" w:hAnsi="Arial" w:cs="Arial"/>
-              </w:rPr>
-              <w:t>yyyy</w:t>
-            </w:r>
-            <w:proofErr w:type="spellEnd"/>
-            <w:r>
-              <w:rPr>
-                <w:rFonts w:ascii="Arial" w:eastAsia="Tahoma" w:hAnsi="Arial" w:cs="Arial"/>
-              </w:rPr>
-              <w:t>’)} &gt;&gt;.</w:t>
+              <w:t>iscontinued as set out above on &lt;&lt;{dateFormat($nowUTC ,‘d MMMM yyyy’)} &gt;&gt;.</w:t>
             </w:r>
           </w:p>
         </w:tc>
@@ -3014,37 +2549,12 @@
                                 <w:bCs/>
                               </w:rPr>
                             </w:pPr>
-                            <w:proofErr w:type="spellStart"/>
                             <w:r>
                               <w:rPr>
                                 <w:b/>
                                 <w:bCs/>
                               </w:rPr>
-                              <w:t>Canolfan</w:t>
-                            </w:r>
-                            <w:proofErr w:type="spellEnd"/>
-                            <w:r>
-                              <w:rPr>
-                                <w:b/>
-                                <w:bCs/>
-                              </w:rPr>
-                              <w:t xml:space="preserve"> </w:t>
-                            </w:r>
-                            <w:proofErr w:type="spellStart"/>
-                            <w:r>
-                              <w:rPr>
-                                <w:b/>
-                                <w:bCs/>
-                              </w:rPr>
-                              <w:t>Gwasanaethau</w:t>
-                            </w:r>
-                            <w:proofErr w:type="spellEnd"/>
-                            <w:r>
-                              <w:rPr>
-                                <w:b/>
-                                <w:bCs/>
-                              </w:rPr>
-                              <w:t xml:space="preserve"> Llysoedd a Thribiwnlysoedd</w:t>
+                              <w:t>Canolfan Gwasanaethau Llysoedd a Thribiwnlysoedd</w:t>
                             </w:r>
                           </w:p>
                           <w:p>
@@ -3275,7 +2785,6 @@
         </w:rPr>
         <w:t>&lt;</w:t>
       </w:r>
-      <w:proofErr w:type="spellStart"/>
       <w:r>
         <w:rPr>
           <w:sz w:val="24"/>
@@ -3283,7 +2792,6 @@
         </w:rPr>
         <w:t>coverLetterName</w:t>
       </w:r>
-      <w:proofErr w:type="spellEnd"/>
       <w:r>
         <w:rPr>
           <w:sz w:val="24"/>
@@ -3350,21 +2858,7 @@
         <w:rPr>
           <w:rFonts w:ascii="Arial" w:hAnsi="Arial" w:cs="Arial"/>
         </w:rPr>
-        <w:t>&lt;&lt;</w:t>
-      </w:r>
-      <w:proofErr w:type="spellStart"/>
-      <w:r>
-        <w:rPr>
-          <w:rFonts w:ascii="Arial" w:hAnsi="Arial" w:cs="Arial"/>
-        </w:rPr>
-        <w:t>postCode</w:t>
-      </w:r>
-      <w:proofErr w:type="spellEnd"/>
-      <w:r>
-        <w:rPr>
-          <w:rFonts w:ascii="Arial" w:hAnsi="Arial" w:cs="Arial"/>
-        </w:rPr>
-        <w:t>&gt;&gt;</w:t>
+        <w:t>&lt;&lt;postCode&gt;&gt;</w:t>
       </w:r>
     </w:p>
     <w:p>
@@ -3380,34 +2874,24 @@
           <w:rFonts w:ascii="Arial" w:hAnsi="Arial" w:cs="Arial"/>
         </w:rPr>
       </w:pPr>
-      <w:proofErr w:type="spellStart"/>
       <w:r>
         <w:rPr>
           <w:rFonts w:ascii="Arial" w:hAnsi="Arial" w:cs="Arial"/>
         </w:rPr>
-        <w:t>Annwyl</w:t>
-      </w:r>
-      <w:proofErr w:type="spellEnd"/>
+        <w:t xml:space="preserve">Annwyl </w:t>
+      </w:r>
       <w:r>
         <w:rPr>
           <w:rFonts w:ascii="Arial" w:hAnsi="Arial" w:cs="Arial"/>
         </w:rPr>
-        <w:t xml:space="preserve"> </w:t>
+        <w:t>&lt;&lt;</w:t>
       </w:r>
       <w:r>
         <w:rPr>
           <w:rFonts w:ascii="Arial" w:hAnsi="Arial" w:cs="Arial"/>
         </w:rPr>
-        <w:t>&lt;&lt;</w:t>
-      </w:r>
-      <w:proofErr w:type="spellStart"/>
-      <w:r>
-        <w:rPr>
-          <w:rFonts w:ascii="Arial" w:hAnsi="Arial" w:cs="Arial"/>
-        </w:rPr>
         <w:t>coverLetterName</w:t>
       </w:r>
-      <w:proofErr w:type="spellEnd"/>
       <w:r>
         <w:rPr>
           <w:rFonts w:ascii="Arial" w:hAnsi="Arial" w:cs="Arial"/>
@@ -3424,202 +2908,24 @@
           <w:rFonts w:ascii="Arial" w:eastAsia="Tahoma" w:hAnsi="Arial" w:cs="Arial"/>
         </w:rPr>
       </w:pPr>
-      <w:proofErr w:type="spellStart"/>
       <w:r>
         <w:rPr>
           <w:rFonts w:ascii="Arial" w:hAnsi="Arial" w:cs="Arial"/>
         </w:rPr>
-        <w:t>Rydym</w:t>
-      </w:r>
-      <w:proofErr w:type="spellEnd"/>
+        <w:t xml:space="preserve">Rydym wedi atodi’r hysbysiad o ddirwyn i ben i’r llythyr hwn, ar gyfer rhif hawliad </w:t>
+      </w:r>
       <w:r>
         <w:rPr>
           <w:rFonts w:ascii="Arial" w:hAnsi="Arial" w:cs="Arial"/>
         </w:rPr>
-        <w:t xml:space="preserve"> </w:t>
-      </w:r>
-      <w:proofErr w:type="spellStart"/>
-      <w:r>
-        <w:rPr>
-          <w:rFonts w:ascii="Arial" w:hAnsi="Arial" w:cs="Arial"/>
-        </w:rPr>
-        <w:t>wedi</w:t>
-      </w:r>
-      <w:proofErr w:type="spellEnd"/>
-      <w:r>
-        <w:rPr>
-          <w:rFonts w:ascii="Arial" w:hAnsi="Arial" w:cs="Arial"/>
-        </w:rPr>
-        <w:t xml:space="preserve"> </w:t>
-      </w:r>
-      <w:proofErr w:type="spellStart"/>
-      <w:r>
-        <w:rPr>
-          <w:rFonts w:ascii="Arial" w:hAnsi="Arial" w:cs="Arial"/>
-        </w:rPr>
-        <w:t>atodi’r</w:t>
-      </w:r>
-      <w:proofErr w:type="spellEnd"/>
-      <w:r>
-        <w:rPr>
-          <w:rFonts w:ascii="Arial" w:hAnsi="Arial" w:cs="Arial"/>
-        </w:rPr>
-        <w:t xml:space="preserve"> </w:t>
-      </w:r>
-      <w:proofErr w:type="spellStart"/>
-      <w:r>
-        <w:rPr>
-          <w:rFonts w:ascii="Arial" w:hAnsi="Arial" w:cs="Arial"/>
-        </w:rPr>
-        <w:t>hysbysiad</w:t>
-      </w:r>
-      <w:proofErr w:type="spellEnd"/>
-      <w:r>
-        <w:rPr>
-          <w:rFonts w:ascii="Arial" w:hAnsi="Arial" w:cs="Arial"/>
-        </w:rPr>
-        <w:t xml:space="preserve"> o </w:t>
-      </w:r>
-      <w:proofErr w:type="spellStart"/>
-      <w:r>
-        <w:rPr>
-          <w:rFonts w:ascii="Arial" w:hAnsi="Arial" w:cs="Arial"/>
-        </w:rPr>
-        <w:t>ddirwyn</w:t>
-      </w:r>
-      <w:proofErr w:type="spellEnd"/>
-      <w:r>
-        <w:rPr>
-          <w:rFonts w:ascii="Arial" w:hAnsi="Arial" w:cs="Arial"/>
-        </w:rPr>
-        <w:t xml:space="preserve"> </w:t>
-      </w:r>
-      <w:proofErr w:type="spellStart"/>
-      <w:r>
-        <w:rPr>
-          <w:rFonts w:ascii="Arial" w:hAnsi="Arial" w:cs="Arial"/>
-        </w:rPr>
-        <w:t>i</w:t>
-      </w:r>
-      <w:proofErr w:type="spellEnd"/>
-      <w:r>
-        <w:rPr>
-          <w:rFonts w:ascii="Arial" w:hAnsi="Arial" w:cs="Arial"/>
-        </w:rPr>
-        <w:t xml:space="preserve"> ben </w:t>
-      </w:r>
-      <w:proofErr w:type="spellStart"/>
-      <w:r>
-        <w:rPr>
-          <w:rFonts w:ascii="Arial" w:hAnsi="Arial" w:cs="Arial"/>
-        </w:rPr>
-        <w:t>i’r</w:t>
-      </w:r>
-      <w:proofErr w:type="spellEnd"/>
-      <w:r>
-        <w:rPr>
-          <w:rFonts w:ascii="Arial" w:hAnsi="Arial" w:cs="Arial"/>
-        </w:rPr>
-        <w:t xml:space="preserve"> </w:t>
-      </w:r>
-      <w:proofErr w:type="spellStart"/>
-      <w:r>
-        <w:rPr>
-          <w:rFonts w:ascii="Arial" w:hAnsi="Arial" w:cs="Arial"/>
-        </w:rPr>
-        <w:t>llythyr</w:t>
-      </w:r>
-      <w:proofErr w:type="spellEnd"/>
-      <w:r>
-        <w:rPr>
-          <w:rFonts w:ascii="Arial" w:hAnsi="Arial" w:cs="Arial"/>
-        </w:rPr>
-        <w:t xml:space="preserve"> </w:t>
-      </w:r>
-      <w:proofErr w:type="spellStart"/>
-      <w:r>
-        <w:rPr>
-          <w:rFonts w:ascii="Arial" w:hAnsi="Arial" w:cs="Arial"/>
-        </w:rPr>
-        <w:t>hwn</w:t>
-      </w:r>
-      <w:proofErr w:type="spellEnd"/>
-      <w:r>
-        <w:rPr>
-          <w:rFonts w:ascii="Arial" w:hAnsi="Arial" w:cs="Arial"/>
-        </w:rPr>
-        <w:t xml:space="preserve">, </w:t>
-      </w:r>
-      <w:proofErr w:type="spellStart"/>
-      <w:r>
-        <w:rPr>
-          <w:rFonts w:ascii="Arial" w:hAnsi="Arial" w:cs="Arial"/>
-        </w:rPr>
-        <w:t>ar</w:t>
-      </w:r>
-      <w:proofErr w:type="spellEnd"/>
-      <w:r>
-        <w:rPr>
-          <w:rFonts w:ascii="Arial" w:hAnsi="Arial" w:cs="Arial"/>
-        </w:rPr>
-        <w:t xml:space="preserve"> </w:t>
-      </w:r>
-      <w:proofErr w:type="spellStart"/>
-      <w:r>
-        <w:rPr>
-          <w:rFonts w:ascii="Arial" w:hAnsi="Arial" w:cs="Arial"/>
-        </w:rPr>
-        <w:t>gyfer</w:t>
-      </w:r>
-      <w:proofErr w:type="spellEnd"/>
-      <w:r>
-        <w:rPr>
-          <w:rFonts w:ascii="Arial" w:hAnsi="Arial" w:cs="Arial"/>
-        </w:rPr>
-        <w:t xml:space="preserve"> </w:t>
-      </w:r>
-      <w:proofErr w:type="spellStart"/>
-      <w:r>
-        <w:rPr>
-          <w:rFonts w:ascii="Arial" w:hAnsi="Arial" w:cs="Arial"/>
-        </w:rPr>
-        <w:t>rhif</w:t>
-      </w:r>
-      <w:proofErr w:type="spellEnd"/>
-      <w:r>
-        <w:rPr>
-          <w:rFonts w:ascii="Arial" w:hAnsi="Arial" w:cs="Arial"/>
-        </w:rPr>
-        <w:t xml:space="preserve"> </w:t>
-      </w:r>
-      <w:proofErr w:type="spellStart"/>
-      <w:r>
-        <w:rPr>
-          <w:rFonts w:ascii="Arial" w:hAnsi="Arial" w:cs="Arial"/>
-        </w:rPr>
-        <w:t>hawliad</w:t>
-      </w:r>
-      <w:proofErr w:type="spellEnd"/>
-      <w:r>
-        <w:rPr>
-          <w:rFonts w:ascii="Arial" w:hAnsi="Arial" w:cs="Arial"/>
-        </w:rPr>
-        <w:t xml:space="preserve"> </w:t>
-      </w:r>
-      <w:r>
-        <w:rPr>
-          <w:rFonts w:ascii="Arial" w:hAnsi="Arial" w:cs="Arial"/>
-        </w:rPr>
         <w:t>&lt;&lt;</w:t>
       </w:r>
-      <w:proofErr w:type="spellStart"/>
       <w:r>
         <w:rPr>
           <w:rFonts w:ascii="Arial" w:eastAsia="Tahoma" w:hAnsi="Arial" w:cs="Arial"/>
         </w:rPr>
         <w:t>claimReferenceNumber</w:t>
       </w:r>
-      <w:proofErr w:type="spellEnd"/>
       <w:r>
         <w:rPr>
           <w:rFonts w:ascii="Arial" w:eastAsia="Tahoma" w:hAnsi="Arial" w:cs="Arial"/>
@@ -3639,115 +2945,35 @@
           <w:bCs/>
         </w:rPr>
       </w:pPr>
-      <w:proofErr w:type="spellStart"/>
       <w:r>
         <w:rPr>
           <w:b/>
           <w:bCs/>
         </w:rPr>
-        <w:t>Cymorth</w:t>
-      </w:r>
-      <w:proofErr w:type="spellEnd"/>
-      <w:r>
-        <w:rPr>
-          <w:b/>
-          <w:bCs/>
-        </w:rPr>
-        <w:t xml:space="preserve"> a </w:t>
-      </w:r>
-      <w:proofErr w:type="spellStart"/>
-      <w:r>
-        <w:rPr>
-          <w:b/>
-          <w:bCs/>
-        </w:rPr>
-        <w:t>chefnogaeth</w:t>
-      </w:r>
-      <w:proofErr w:type="spellEnd"/>
+        <w:t>Cymorth a chefnogaeth</w:t>
+      </w:r>
     </w:p>
     <w:p/>
     <w:p>
-      <w:proofErr w:type="spellStart"/>
-      <w:r>
-        <w:t>Rhif</w:t>
-      </w:r>
-      <w:proofErr w:type="spellEnd"/>
-      <w:r>
-        <w:t xml:space="preserve"> </w:t>
-      </w:r>
-      <w:proofErr w:type="spellStart"/>
-      <w:r>
-        <w:t>ffôn</w:t>
-      </w:r>
-      <w:proofErr w:type="spellEnd"/>
+      <w:r>
+        <w:t>Rhif ffôn</w:t>
+      </w:r>
       <w:r>
         <w:t>: 0300 123 7050</w:t>
       </w:r>
     </w:p>
     <w:p>
-      <w:proofErr w:type="spellStart"/>
-      <w:r>
-        <w:t>Dydd</w:t>
-      </w:r>
-      <w:proofErr w:type="spellEnd"/>
-      <w:r>
-        <w:t xml:space="preserve"> </w:t>
-      </w:r>
-      <w:proofErr w:type="spellStart"/>
-      <w:r>
-        <w:t>Llun</w:t>
-      </w:r>
-      <w:proofErr w:type="spellEnd"/>
-      <w:r>
-        <w:t xml:space="preserve"> </w:t>
-      </w:r>
-      <w:proofErr w:type="spellStart"/>
-      <w:r>
-        <w:t>i</w:t>
-      </w:r>
-      <w:proofErr w:type="spellEnd"/>
-      <w:r>
-        <w:t xml:space="preserve"> </w:t>
-      </w:r>
-      <w:proofErr w:type="spellStart"/>
-      <w:r>
-        <w:t>ddydd</w:t>
-      </w:r>
-      <w:proofErr w:type="spellEnd"/>
-      <w:r>
-        <w:t xml:space="preserve"> </w:t>
-      </w:r>
-      <w:proofErr w:type="spellStart"/>
-      <w:r>
-        <w:t>Gwener</w:t>
-      </w:r>
-      <w:proofErr w:type="spellEnd"/>
+      <w:r>
+        <w:t>Dydd Llun i ddydd Gwener</w:t>
+      </w:r>
       <w:r>
         <w:t>, 9am to 5pm</w:t>
       </w:r>
     </w:p>
     <w:p>
-      <w:proofErr w:type="spellStart"/>
-      <w:r>
-        <w:t>Gwybodaeth</w:t>
-      </w:r>
-      <w:proofErr w:type="spellEnd"/>
-      <w:r>
-        <w:t xml:space="preserve"> am </w:t>
-      </w:r>
-      <w:proofErr w:type="spellStart"/>
-      <w:r>
-        <w:t>gost</w:t>
-      </w:r>
-      <w:proofErr w:type="spellEnd"/>
-      <w:r>
-        <w:t xml:space="preserve"> </w:t>
-      </w:r>
-      <w:proofErr w:type="spellStart"/>
-      <w:r>
-        <w:t>galwadau</w:t>
-      </w:r>
-      <w:proofErr w:type="spellEnd"/>
+      <w:r>
+        <w:t>Gwybodaeth am gost galwadau</w:t>
+      </w:r>
       <w:r>
         <w:t xml:space="preserve">: </w:t>
       </w:r>
@@ -3762,13 +2988,8 @@
     </w:p>
     <w:p>
       <w:r>
-        <w:t>E-</w:t>
-      </w:r>
-      <w:proofErr w:type="spellStart"/>
-      <w:r>
-        <w:t>bost</w:t>
-      </w:r>
-      <w:proofErr w:type="spellEnd"/>
+        <w:t>E-bost</w:t>
+      </w:r>
       <w:r>
         <w:t xml:space="preserve">: </w:t>
       </w:r>
@@ -3844,7 +3065,6 @@
                 <w:szCs w:val="28"/>
               </w:rPr>
             </w:pPr>
-            <w:proofErr w:type="spellStart"/>
             <w:r>
               <w:rPr>
                 <w:rFonts w:ascii="Arial" w:eastAsia="Tahoma" w:hAnsi="Arial" w:cs="Arial"/>
@@ -3853,10 +3073,17 @@
                 <w:sz w:val="28"/>
                 <w:szCs w:val="28"/>
               </w:rPr>
-              <w:t>Rhybudd</w:t>
-            </w:r>
-            <w:proofErr w:type="spellEnd"/>
-            <w:r>
+              <w:t>Rhybudd o Ddirwyn i Ben</w:t>
+            </w:r>
+          </w:p>
+        </w:tc>
+        <w:tc>
+          <w:tcPr>
+            <w:tcW w:w="3698" w:type="dxa"/>
+          </w:tcPr>
+          <w:p>
+            <w:pPr>
+              <w:jc w:val="center"/>
               <w:rPr>
                 <w:rFonts w:ascii="Arial" w:eastAsia="Tahoma" w:hAnsi="Arial" w:cs="Arial"/>
                 <w:b/>
@@ -3864,9 +3091,7 @@
                 <w:sz w:val="28"/>
                 <w:szCs w:val="28"/>
               </w:rPr>
-              <w:t xml:space="preserve"> o </w:t>
-            </w:r>
-            <w:proofErr w:type="spellStart"/>
+            </w:pPr>
             <w:r>
               <w:rPr>
                 <w:rFonts w:ascii="Arial" w:eastAsia="Tahoma" w:hAnsi="Arial" w:cs="Arial"/>
@@ -3875,40 +3100,71 @@
                 <w:sz w:val="28"/>
                 <w:szCs w:val="28"/>
               </w:rPr>
-              <w:t>Ddirwyn</w:t>
-            </w:r>
-            <w:proofErr w:type="spellEnd"/>
-            <w:r>
+              <w:t>Yn y Llys Sirol yn:</w:t>
+            </w:r>
+          </w:p>
+        </w:tc>
+        <w:tc>
+          <w:tcPr>
+            <w:tcW w:w="2835" w:type="dxa"/>
+          </w:tcPr>
+          <w:p>
+            <w:pPr>
+              <w:jc w:val="center"/>
               <w:rPr>
                 <w:rFonts w:ascii="Arial" w:eastAsia="Tahoma" w:hAnsi="Arial" w:cs="Arial"/>
                 <w:b/>
                 <w:bCs/>
-                <w:sz w:val="28"/>
-                <w:szCs w:val="28"/>
-              </w:rPr>
-              <w:t xml:space="preserve"> </w:t>
-            </w:r>
-            <w:proofErr w:type="spellStart"/>
+              </w:rPr>
+            </w:pPr>
             <w:r>
               <w:rPr>
                 <w:rFonts w:ascii="Arial" w:eastAsia="Tahoma" w:hAnsi="Arial" w:cs="Arial"/>
                 <w:b/>
                 <w:bCs/>
-                <w:sz w:val="28"/>
-                <w:szCs w:val="28"/>
-              </w:rPr>
-              <w:t>i</w:t>
-            </w:r>
-            <w:proofErr w:type="spellEnd"/>
+              </w:rPr>
+              <w:t>Rhif yr achos</w:t>
+            </w:r>
             <w:r>
               <w:rPr>
                 <w:rFonts w:ascii="Arial" w:eastAsia="Tahoma" w:hAnsi="Arial" w:cs="Arial"/>
                 <w:b/>
                 <w:bCs/>
-                <w:sz w:val="28"/>
-                <w:szCs w:val="28"/>
-              </w:rPr>
-              <w:t xml:space="preserve"> Ben</w:t>
+              </w:rPr>
+              <w:t>:</w:t>
+            </w:r>
+          </w:p>
+        </w:tc>
+      </w:tr>
+      <w:tr>
+        <w:tc>
+          <w:tcPr>
+            <w:tcW w:w="2681" w:type="dxa"/>
+          </w:tcPr>
+          <w:p>
+            <w:pPr>
+              <w:jc w:val="center"/>
+              <w:rPr>
+                <w:rFonts w:ascii="Arial" w:eastAsia="Tahoma" w:hAnsi="Arial" w:cs="Arial"/>
+              </w:rPr>
+            </w:pPr>
+            <w:r>
+              <w:rPr>
+                <w:rFonts w:ascii="Arial" w:eastAsia="Tahoma" w:hAnsi="Arial" w:cs="Arial"/>
+              </w:rPr>
+              <w:t>&lt;&lt;</w:t>
+            </w:r>
+            <w:r>
+              <w:rPr>
+                <w:rFonts w:ascii="Arial" w:eastAsia="Tahoma" w:hAnsi="Arial" w:cs="Arial"/>
+              </w:rPr>
+              <w:t>welshDate</w:t>
+            </w:r>
+            <w:r>
+              <w:rPr>
+                <w:rFonts w:ascii="Arial" w:eastAsia="Tahoma" w:hAnsi="Arial" w:cs="Arial"/>
+              </w:rPr>
+              <w:t>&gt;&gt;</w:t>
             </w:r>
           </w:p>
         </w:tc>
@@ -3921,87 +3177,13 @@
               <w:jc w:val="center"/>
               <w:rPr>
                 <w:rFonts w:ascii="Arial" w:eastAsia="Tahoma" w:hAnsi="Arial" w:cs="Arial"/>
-                <w:b/>
-                <w:bCs/>
-                <w:sz w:val="28"/>
-                <w:szCs w:val="28"/>
-              </w:rPr>
-            </w:pPr>
-            <w:r>
-              <w:rPr>
-                <w:rFonts w:ascii="Arial" w:eastAsia="Tahoma" w:hAnsi="Arial" w:cs="Arial"/>
-                <w:b/>
-                <w:bCs/>
-                <w:sz w:val="28"/>
-                <w:szCs w:val="28"/>
-              </w:rPr>
-              <w:t xml:space="preserve">Yn y </w:t>
-            </w:r>
-            <w:proofErr w:type="spellStart"/>
-            <w:r>
-              <w:rPr>
-                <w:rFonts w:ascii="Arial" w:eastAsia="Tahoma" w:hAnsi="Arial" w:cs="Arial"/>
-                <w:b/>
-                <w:bCs/>
-                <w:sz w:val="28"/>
-                <w:szCs w:val="28"/>
-              </w:rPr>
-              <w:t>Llys</w:t>
-            </w:r>
-            <w:proofErr w:type="spellEnd"/>
-            <w:r>
-              <w:rPr>
-                <w:rFonts w:ascii="Arial" w:eastAsia="Tahoma" w:hAnsi="Arial" w:cs="Arial"/>
-                <w:b/>
-                <w:bCs/>
-                <w:sz w:val="28"/>
-                <w:szCs w:val="28"/>
-              </w:rPr>
-              <w:t xml:space="preserve"> </w:t>
-            </w:r>
-            <w:proofErr w:type="spellStart"/>
-            <w:r>
-              <w:rPr>
-                <w:rFonts w:ascii="Arial" w:eastAsia="Tahoma" w:hAnsi="Arial" w:cs="Arial"/>
-                <w:b/>
-                <w:bCs/>
-                <w:sz w:val="28"/>
-                <w:szCs w:val="28"/>
-              </w:rPr>
-              <w:t>Sirol</w:t>
-            </w:r>
-            <w:proofErr w:type="spellEnd"/>
-            <w:r>
-              <w:rPr>
-                <w:rFonts w:ascii="Arial" w:eastAsia="Tahoma" w:hAnsi="Arial" w:cs="Arial"/>
-                <w:b/>
-                <w:bCs/>
-                <w:sz w:val="28"/>
-                <w:szCs w:val="28"/>
-              </w:rPr>
-              <w:t xml:space="preserve"> </w:t>
-            </w:r>
-            <w:proofErr w:type="spellStart"/>
-            <w:r>
-              <w:rPr>
-                <w:rFonts w:ascii="Arial" w:eastAsia="Tahoma" w:hAnsi="Arial" w:cs="Arial"/>
-                <w:b/>
-                <w:bCs/>
-                <w:sz w:val="28"/>
-                <w:szCs w:val="28"/>
-              </w:rPr>
-              <w:t>yn</w:t>
-            </w:r>
-            <w:proofErr w:type="spellEnd"/>
-            <w:r>
-              <w:rPr>
-                <w:rFonts w:ascii="Arial" w:eastAsia="Tahoma" w:hAnsi="Arial" w:cs="Arial"/>
-                <w:b/>
-                <w:bCs/>
-                <w:sz w:val="28"/>
-                <w:szCs w:val="28"/>
-              </w:rPr>
-              <w:t>:</w:t>
+              </w:rPr>
+            </w:pPr>
+            <w:r>
+              <w:rPr>
+                <w:rFonts w:ascii="Arial" w:eastAsia="Tahoma" w:hAnsi="Arial" w:cs="Arial"/>
+              </w:rPr>
+              <w:t>Online Civil Money Claims</w:t>
             </w:r>
           </w:p>
         </w:tc>
@@ -4014,132 +3196,13 @@
               <w:jc w:val="center"/>
               <w:rPr>
                 <w:rFonts w:ascii="Arial" w:eastAsia="Tahoma" w:hAnsi="Arial" w:cs="Arial"/>
-                <w:b/>
-                <w:bCs/>
-              </w:rPr>
-            </w:pPr>
-            <w:proofErr w:type="spellStart"/>
-            <w:r>
-              <w:rPr>
-                <w:rFonts w:ascii="Arial" w:eastAsia="Tahoma" w:hAnsi="Arial" w:cs="Arial"/>
-                <w:b/>
-                <w:bCs/>
-              </w:rPr>
-              <w:t>Rhif</w:t>
-            </w:r>
-            <w:proofErr w:type="spellEnd"/>
-            <w:r>
-              <w:rPr>
-                <w:rFonts w:ascii="Arial" w:eastAsia="Tahoma" w:hAnsi="Arial" w:cs="Arial"/>
-                <w:b/>
-                <w:bCs/>
-              </w:rPr>
-              <w:t xml:space="preserve"> yr </w:t>
-            </w:r>
-            <w:proofErr w:type="spellStart"/>
-            <w:r>
-              <w:rPr>
-                <w:rFonts w:ascii="Arial" w:eastAsia="Tahoma" w:hAnsi="Arial" w:cs="Arial"/>
-                <w:b/>
-                <w:bCs/>
-              </w:rPr>
-              <w:t>achos</w:t>
-            </w:r>
-            <w:proofErr w:type="spellEnd"/>
-            <w:r>
-              <w:rPr>
-                <w:rFonts w:ascii="Arial" w:eastAsia="Tahoma" w:hAnsi="Arial" w:cs="Arial"/>
-                <w:b/>
-                <w:bCs/>
-              </w:rPr>
-              <w:t>:</w:t>
-            </w:r>
-          </w:p>
-        </w:tc>
-      </w:tr>
-      <w:tr>
-        <w:tc>
-          <w:tcPr>
-            <w:tcW w:w="2681" w:type="dxa"/>
-          </w:tcPr>
-          <w:p>
-            <w:pPr>
-              <w:jc w:val="center"/>
-              <w:rPr>
-                <w:rFonts w:ascii="Arial" w:eastAsia="Tahoma" w:hAnsi="Arial" w:cs="Arial"/>
-              </w:rPr>
-            </w:pPr>
-            <w:r>
-              <w:rPr>
-                <w:rFonts w:ascii="Arial" w:eastAsia="Tahoma" w:hAnsi="Arial" w:cs="Arial"/>
-              </w:rPr>
-              <w:t>&lt;&lt;</w:t>
-            </w:r>
-            <w:proofErr w:type="spellStart"/>
-            <w:r>
-              <w:rPr>
-                <w:rFonts w:ascii="Arial" w:eastAsia="Tahoma" w:hAnsi="Arial" w:cs="Arial"/>
-              </w:rPr>
-              <w:t>welshDate</w:t>
-            </w:r>
-            <w:proofErr w:type="spellEnd"/>
-            <w:r>
-              <w:rPr>
-                <w:rFonts w:ascii="Arial" w:eastAsia="Tahoma" w:hAnsi="Arial" w:cs="Arial"/>
-              </w:rPr>
-              <w:t>&gt;&gt;</w:t>
-            </w:r>
-          </w:p>
-        </w:tc>
-        <w:tc>
-          <w:tcPr>
-            <w:tcW w:w="3698" w:type="dxa"/>
-          </w:tcPr>
-          <w:p>
-            <w:pPr>
-              <w:jc w:val="center"/>
-              <w:rPr>
-                <w:rFonts w:ascii="Arial" w:eastAsia="Tahoma" w:hAnsi="Arial" w:cs="Arial"/>
-              </w:rPr>
-            </w:pPr>
-            <w:r>
-              <w:rPr>
-                <w:rFonts w:ascii="Arial" w:eastAsia="Tahoma" w:hAnsi="Arial" w:cs="Arial"/>
-              </w:rPr>
-              <w:t>Online Civil Money Claims</w:t>
-            </w:r>
-          </w:p>
-        </w:tc>
-        <w:tc>
-          <w:tcPr>
-            <w:tcW w:w="2835" w:type="dxa"/>
-          </w:tcPr>
-          <w:p>
-            <w:pPr>
-              <w:jc w:val="center"/>
-              <w:rPr>
-                <w:rFonts w:ascii="Arial" w:eastAsia="Tahoma" w:hAnsi="Arial" w:cs="Arial"/>
-              </w:rPr>
-            </w:pPr>
-            <w:r>
-              <w:rPr>
-                <w:rFonts w:ascii="Arial" w:eastAsia="Tahoma" w:hAnsi="Arial" w:cs="Arial"/>
-              </w:rPr>
-              <w:t>&lt;&lt;</w:t>
-            </w:r>
-            <w:proofErr w:type="spellStart"/>
-            <w:r>
-              <w:rPr>
-                <w:rFonts w:ascii="Arial" w:eastAsia="Tahoma" w:hAnsi="Arial" w:cs="Arial"/>
-              </w:rPr>
-              <w:t>caseNumber</w:t>
-            </w:r>
-            <w:proofErr w:type="spellEnd"/>
-            <w:r>
-              <w:rPr>
-                <w:rFonts w:ascii="Arial" w:eastAsia="Tahoma" w:hAnsi="Arial" w:cs="Arial"/>
-              </w:rPr>
-              <w:t>&gt;&gt;</w:t>
+              </w:rPr>
+            </w:pPr>
+            <w:r>
+              <w:rPr>
+                <w:rFonts w:ascii="Arial" w:eastAsia="Tahoma" w:hAnsi="Arial" w:cs="Arial"/>
+              </w:rPr>
+              <w:t>&lt;&lt;caseNumber&gt;&gt;</w:t>
             </w:r>
           </w:p>
         </w:tc>
@@ -4199,15 +3262,14 @@
             </w:pPr>
             <w:r>
               <w:rPr>
+                <w:rFonts w:ascii="GDS Transport Website Light" w:hAnsi="GDS Transport Website Light"/>
                 <w:noProof/>
-                <w:sz w:val="22"/>
-                <w:szCs w:val="22"/>
               </w:rPr>
               <w:drawing>
-                <wp:inline distT="0" distB="0" distL="0" distR="0" wp14:anchorId="7172B633" wp14:editId="58C4A85B">
-                  <wp:extent cx="685800" cy="685800"/>
+                <wp:inline distT="0" distB="0" distL="0" distR="0" wp14:anchorId="12BCCD41" wp14:editId="2A412F61">
+                  <wp:extent cx="723900" cy="723900"/>
                   <wp:effectExtent l="0" t="0" r="0" b="0"/>
-                  <wp:docPr id="251761885" name="Picture 1" descr="A black crown and stars in a circle&#10;&#10;Description automatically generated"/>
+                  <wp:docPr id="78700046" name="Picture 3"/>
                   <wp:cNvGraphicFramePr>
                     <a:graphicFrameLocks xmlns:a="http://schemas.openxmlformats.org/drawingml/2006/main" noChangeAspect="1"/>
                   </wp:cNvGraphicFramePr>
@@ -4215,11 +3277,11 @@
                     <a:graphicData uri="http://schemas.openxmlformats.org/drawingml/2006/picture">
                       <pic:pic xmlns:pic="http://schemas.openxmlformats.org/drawingml/2006/picture">
                         <pic:nvPicPr>
-                          <pic:cNvPr id="293369653" name="Picture 1" descr="A black crown and stars in a circle&#10;&#10;Description automatically generated"/>
+                          <pic:cNvPr id="78700046" name="Picture 78700046"/>
                           <pic:cNvPicPr/>
                         </pic:nvPicPr>
                         <pic:blipFill>
-                          <a:blip r:embed="rId10"/>
+                          <a:blip r:embed="rId13"/>
                           <a:stretch>
                             <a:fillRect/>
                           </a:stretch>
@@ -4227,7 +3289,7 @@
                         <pic:spPr>
                           <a:xfrm>
                             <a:off x="0" y="0"/>
-                            <a:ext cx="692641" cy="692641"/>
+                            <a:ext cx="723900" cy="723900"/>
                           </a:xfrm>
                           <a:prstGeom prst="rect">
                             <a:avLst/>
@@ -4282,14 +3344,12 @@
                 <w:rFonts w:ascii="Arial" w:eastAsia="Tahoma" w:hAnsi="Arial" w:cs="Arial"/>
               </w:rPr>
             </w:pPr>
-            <w:proofErr w:type="spellStart"/>
             <w:r>
               <w:rPr>
                 <w:rFonts w:ascii="Arial" w:eastAsia="Tahoma" w:hAnsi="Arial" w:cs="Arial"/>
               </w:rPr>
               <w:t>Partïon</w:t>
             </w:r>
-            <w:proofErr w:type="spellEnd"/>
           </w:p>
         </w:tc>
         <w:tc>
@@ -4336,14 +3396,7 @@
               <w:rPr>
                 <w:rFonts w:ascii="Arial" w:eastAsia="Tahoma" w:hAnsi="Arial" w:cs="Arial"/>
               </w:rPr>
-              <w:t>&lt;&lt;</w:t>
-            </w:r>
-            <w:proofErr w:type="spellStart"/>
-            <w:r>
-              <w:rPr>
-                <w:rFonts w:ascii="Arial" w:eastAsia="Tahoma" w:hAnsi="Arial" w:cs="Arial"/>
-              </w:rPr>
-              <w:t>claimantNum</w:t>
+              <w:t>&lt;&lt;claimantNum</w:t>
             </w:r>
             <w:r>
               <w:rPr>
@@ -4351,7 +3404,6 @@
               </w:rPr>
               <w:t>Welsh</w:t>
             </w:r>
-            <w:proofErr w:type="spellEnd"/>
             <w:r>
               <w:rPr>
                 <w:rFonts w:ascii="Arial" w:eastAsia="Tahoma" w:hAnsi="Arial" w:cs="Arial"/>
@@ -4484,14 +3536,12 @@
                 <w:rFonts w:ascii="Arial" w:eastAsia="Tahoma" w:hAnsi="Arial" w:cs="Arial"/>
               </w:rPr>
             </w:pPr>
-            <w:proofErr w:type="spellStart"/>
             <w:r>
               <w:rPr>
                 <w:rFonts w:ascii="Arial" w:eastAsia="Tahoma" w:hAnsi="Arial" w:cs="Arial"/>
               </w:rPr>
               <w:t>Hawlydd</w:t>
             </w:r>
-            <w:proofErr w:type="spellEnd"/>
             <w:r>
               <w:rPr>
                 <w:rFonts w:ascii="Arial" w:eastAsia="Tahoma" w:hAnsi="Arial" w:cs="Arial"/>
@@ -4612,14 +3662,7 @@
               <w:rPr>
                 <w:rFonts w:ascii="Arial" w:eastAsia="Tahoma" w:hAnsi="Arial" w:cs="Arial"/>
               </w:rPr>
-              <w:t>&lt;&lt;</w:t>
-            </w:r>
-            <w:proofErr w:type="spellStart"/>
-            <w:r>
-              <w:rPr>
-                <w:rFonts w:ascii="Arial" w:eastAsia="Tahoma" w:hAnsi="Arial" w:cs="Arial"/>
-              </w:rPr>
-              <w:t>defendantNum</w:t>
+              <w:t>&lt;&lt;defendantNum</w:t>
             </w:r>
             <w:r>
               <w:rPr>
@@ -4627,7 +3670,6 @@
               </w:rPr>
               <w:t>Welsh</w:t>
             </w:r>
-            <w:proofErr w:type="spellEnd"/>
             <w:r>
               <w:rPr>
                 <w:rFonts w:ascii="Arial" w:eastAsia="Tahoma" w:hAnsi="Arial" w:cs="Arial"/>
@@ -4759,19 +3801,11 @@
                 <w:rFonts w:ascii="Arial" w:eastAsia="Tahoma" w:hAnsi="Arial" w:cs="Arial"/>
               </w:rPr>
             </w:pPr>
-            <w:proofErr w:type="spellStart"/>
-            <w:r>
-              <w:rPr>
-                <w:rFonts w:ascii="Arial" w:eastAsia="Tahoma" w:hAnsi="Arial" w:cs="Arial"/>
-              </w:rPr>
-              <w:t>Diffynnydd</w:t>
-            </w:r>
-            <w:proofErr w:type="spellEnd"/>
-            <w:r>
-              <w:rPr>
-                <w:rFonts w:ascii="Arial" w:eastAsia="Tahoma" w:hAnsi="Arial" w:cs="Arial"/>
-              </w:rPr>
-              <w:t xml:space="preserve"> </w:t>
+            <w:r>
+              <w:rPr>
+                <w:rFonts w:ascii="Arial" w:eastAsia="Tahoma" w:hAnsi="Arial" w:cs="Arial"/>
+              </w:rPr>
+              <w:t xml:space="preserve">Diffynnydd </w:t>
             </w:r>
             <w:r>
               <w:rPr>
@@ -4859,48 +3893,20 @@
                 <w:rFonts w:ascii="Arial" w:eastAsia="Tahoma" w:hAnsi="Arial" w:cs="Arial"/>
               </w:rPr>
             </w:pPr>
-            <w:proofErr w:type="spellStart"/>
             <w:r>
               <w:rPr>
                 <w:rFonts w:ascii="Arial" w:eastAsia="Tahoma" w:hAnsi="Arial" w:cs="Arial"/>
                 <w:b/>
                 <w:bCs/>
               </w:rPr>
-              <w:t>Rhybudd</w:t>
-            </w:r>
-            <w:proofErr w:type="spellEnd"/>
+              <w:t>Rhybudd i bob parti</w:t>
+            </w:r>
             <w:r>
               <w:rPr>
                 <w:rFonts w:ascii="Arial" w:eastAsia="Tahoma" w:hAnsi="Arial" w:cs="Arial"/>
                 <w:b/>
                 <w:bCs/>
               </w:rPr>
-              <w:t xml:space="preserve"> </w:t>
-            </w:r>
-            <w:proofErr w:type="spellStart"/>
-            <w:r>
-              <w:rPr>
-                <w:rFonts w:ascii="Arial" w:eastAsia="Tahoma" w:hAnsi="Arial" w:cs="Arial"/>
-                <w:b/>
-                <w:bCs/>
-              </w:rPr>
-              <w:t>i</w:t>
-            </w:r>
-            <w:proofErr w:type="spellEnd"/>
-            <w:r>
-              <w:rPr>
-                <w:rFonts w:ascii="Arial" w:eastAsia="Tahoma" w:hAnsi="Arial" w:cs="Arial"/>
-                <w:b/>
-                <w:bCs/>
-              </w:rPr>
-              <w:t xml:space="preserve"> bob parti</w:t>
-            </w:r>
-            <w:r>
-              <w:rPr>
-                <w:rFonts w:ascii="Arial" w:eastAsia="Tahoma" w:hAnsi="Arial" w:cs="Arial"/>
-                <w:b/>
-                <w:bCs/>
-              </w:rPr>
               <w:t>:</w:t>
             </w:r>
           </w:p>
@@ -4978,49 +3984,259 @@
               <w:rPr>
                 <w:rFonts w:ascii="Arial" w:eastAsia="Tahoma" w:hAnsi="Arial" w:cs="Arial"/>
               </w:rPr>
+              <w:t>&lt;&lt;cr_{claimantWhoIsDiscontinue!=null}&gt;&gt;</w:t>
+            </w:r>
+          </w:p>
+        </w:tc>
+        <w:tc>
+          <w:tcPr>
+            <w:tcW w:w="3680" w:type="dxa"/>
+          </w:tcPr>
+          <w:p>
+            <w:pPr>
+              <w:rPr>
+                <w:rFonts w:ascii="Arial" w:eastAsia="Tahoma" w:hAnsi="Arial" w:cs="Arial"/>
+              </w:rPr>
+            </w:pPr>
+          </w:p>
+          <w:p>
+            <w:pPr>
+              <w:rPr>
+                <w:rFonts w:ascii="Arial" w:eastAsia="Tahoma" w:hAnsi="Arial" w:cs="Arial"/>
+              </w:rPr>
+            </w:pPr>
+          </w:p>
+        </w:tc>
+      </w:tr>
+      <w:tr>
+        <w:tc>
+          <w:tcPr>
+            <w:tcW w:w="5534" w:type="dxa"/>
+            <w:tcBorders>
+              <w:bottom w:val="single" w:sz="4" w:space="0" w:color="auto"/>
+            </w:tcBorders>
+          </w:tcPr>
+          <w:p>
+            <w:pPr>
+              <w:rPr>
+                <w:rFonts w:ascii="Arial" w:eastAsia="Tahoma" w:hAnsi="Arial" w:cs="Arial"/>
+              </w:rPr>
+            </w:pPr>
+            <w:r>
+              <w:rPr>
+                <w:rFonts w:ascii="Arial" w:eastAsia="Tahoma" w:hAnsi="Arial" w:cs="Arial"/>
+              </w:rPr>
+              <w:t>Pa hawlydd sy’n dirwyn i ben</w:t>
+            </w:r>
+            <w:r>
+              <w:rPr>
+                <w:rFonts w:ascii="Arial" w:eastAsia="Tahoma" w:hAnsi="Arial" w:cs="Arial"/>
+              </w:rPr>
+              <w:t>?</w:t>
+            </w:r>
+          </w:p>
+        </w:tc>
+        <w:tc>
+          <w:tcPr>
+            <w:tcW w:w="3680" w:type="dxa"/>
+            <w:tcBorders>
+              <w:bottom w:val="single" w:sz="4" w:space="0" w:color="auto"/>
+            </w:tcBorders>
+          </w:tcPr>
+          <w:p>
+            <w:pPr>
+              <w:rPr>
+                <w:rFonts w:ascii="Arial" w:eastAsia="Tahoma" w:hAnsi="Arial" w:cs="Arial"/>
+              </w:rPr>
+            </w:pPr>
+            <w:r>
+              <w:rPr>
+                <w:rFonts w:ascii="Arial" w:eastAsia="Tahoma" w:hAnsi="Arial" w:cs="Arial"/>
+              </w:rPr>
+              <w:t>&lt;&lt;claimantWhoIsDiscontinue&gt;&gt;</w:t>
+            </w:r>
+          </w:p>
+        </w:tc>
+      </w:tr>
+      <w:tr>
+        <w:tc>
+          <w:tcPr>
+            <w:tcW w:w="5534" w:type="dxa"/>
+            <w:tcBorders>
+              <w:top w:val="single" w:sz="4" w:space="0" w:color="auto"/>
+            </w:tcBorders>
+          </w:tcPr>
+          <w:p>
+            <w:pPr>
+              <w:rPr>
+                <w:rFonts w:ascii="Arial" w:eastAsia="Tahoma" w:hAnsi="Arial" w:cs="Arial"/>
+              </w:rPr>
+            </w:pPr>
+            <w:r>
+              <w:rPr>
+                <w:rFonts w:ascii="Arial" w:eastAsia="Tahoma" w:hAnsi="Arial" w:cs="Arial"/>
+              </w:rPr>
+              <w:t>&lt;&lt;er_&gt;&gt;</w:t>
+            </w:r>
+          </w:p>
+        </w:tc>
+        <w:tc>
+          <w:tcPr>
+            <w:tcW w:w="3680" w:type="dxa"/>
+            <w:tcBorders>
+              <w:top w:val="single" w:sz="4" w:space="0" w:color="auto"/>
+            </w:tcBorders>
+          </w:tcPr>
+          <w:p>
+            <w:pPr>
+              <w:rPr>
+                <w:rFonts w:ascii="Arial" w:eastAsia="Tahoma" w:hAnsi="Arial" w:cs="Arial"/>
+              </w:rPr>
+            </w:pPr>
+          </w:p>
+        </w:tc>
+      </w:tr>
+      <w:tr>
+        <w:tc>
+          <w:tcPr>
+            <w:tcW w:w="5534" w:type="dxa"/>
+          </w:tcPr>
+          <w:p>
+            <w:pPr>
+              <w:rPr>
+                <w:rFonts w:ascii="Arial" w:eastAsia="Tahoma" w:hAnsi="Arial" w:cs="Arial"/>
+              </w:rPr>
+            </w:pPr>
+            <w:r>
+              <w:rPr>
+                <w:rFonts w:ascii="Arial" w:eastAsia="Tahoma" w:hAnsi="Arial" w:cs="Arial"/>
+              </w:rPr>
+              <w:t>&lt;&lt;cr_{claimantsConsentToDiscontinuance!=null}&gt;&gt;</w:t>
+            </w:r>
+          </w:p>
+        </w:tc>
+        <w:tc>
+          <w:tcPr>
+            <w:tcW w:w="3680" w:type="dxa"/>
+          </w:tcPr>
+          <w:p>
+            <w:pPr>
+              <w:rPr>
+                <w:rFonts w:ascii="Arial" w:eastAsia="Tahoma" w:hAnsi="Arial" w:cs="Arial"/>
+              </w:rPr>
+            </w:pPr>
+          </w:p>
+        </w:tc>
+      </w:tr>
+      <w:tr>
+        <w:tc>
+          <w:tcPr>
+            <w:tcW w:w="5534" w:type="dxa"/>
+            <w:tcBorders>
+              <w:bottom w:val="single" w:sz="4" w:space="0" w:color="auto"/>
+            </w:tcBorders>
+          </w:tcPr>
+          <w:p>
+            <w:pPr>
+              <w:rPr>
+                <w:rFonts w:ascii="Arial" w:eastAsia="Tahoma" w:hAnsi="Arial" w:cs="Arial"/>
+              </w:rPr>
+            </w:pPr>
+            <w:r>
+              <w:rPr>
+                <w:rFonts w:ascii="Arial" w:hAnsi="Arial"/>
+              </w:rPr>
+              <w:t>A yw pob hawlydd yn cydsynio i’r dirwyn i ben</w:t>
+            </w:r>
+            <w:r>
+              <w:rPr>
+                <w:rFonts w:ascii="Arial" w:eastAsia="Tahoma" w:hAnsi="Arial" w:cs="Arial"/>
+              </w:rPr>
+              <w:t>?</w:t>
+            </w:r>
+          </w:p>
+        </w:tc>
+        <w:tc>
+          <w:tcPr>
+            <w:tcW w:w="3680" w:type="dxa"/>
+            <w:tcBorders>
+              <w:bottom w:val="single" w:sz="4" w:space="0" w:color="auto"/>
+            </w:tcBorders>
+          </w:tcPr>
+          <w:p>
+            <w:pPr>
+              <w:rPr>
+                <w:rFonts w:ascii="Arial" w:eastAsia="Tahoma" w:hAnsi="Arial" w:cs="Arial"/>
+              </w:rPr>
+            </w:pPr>
+            <w:r>
+              <w:rPr>
+                <w:rFonts w:ascii="Arial" w:eastAsia="Tahoma" w:hAnsi="Arial" w:cs="Arial"/>
+              </w:rPr>
               <w:t>&lt;&lt;</w:t>
             </w:r>
-            <w:proofErr w:type="spellStart"/>
-            <w:r>
-              <w:rPr>
-                <w:rFonts w:ascii="Arial" w:eastAsia="Tahoma" w:hAnsi="Arial" w:cs="Arial"/>
-              </w:rPr>
-              <w:t>cr</w:t>
-            </w:r>
-            <w:proofErr w:type="spellEnd"/>
-            <w:r>
-              <w:rPr>
-                <w:rFonts w:ascii="Arial" w:eastAsia="Tahoma" w:hAnsi="Arial" w:cs="Arial"/>
-              </w:rPr>
-              <w:t>_{</w:t>
-            </w:r>
-            <w:proofErr w:type="spellStart"/>
-            <w:r>
-              <w:rPr>
-                <w:rFonts w:ascii="Arial" w:eastAsia="Tahoma" w:hAnsi="Arial" w:cs="Arial"/>
-              </w:rPr>
-              <w:t>claimantWhoIsDiscontinue</w:t>
-            </w:r>
-            <w:proofErr w:type="spellEnd"/>
-            <w:r>
-              <w:rPr>
-                <w:rFonts w:ascii="Arial" w:eastAsia="Tahoma" w:hAnsi="Arial" w:cs="Arial"/>
-              </w:rPr>
-              <w:t>!=null}&gt;&gt;</w:t>
+            <w:r>
+              <w:rPr>
+                <w:rFonts w:ascii="Arial" w:eastAsia="Tahoma" w:hAnsi="Arial" w:cs="Arial"/>
+              </w:rPr>
+              <w:t>cs_{</w:t>
+            </w:r>
+            <w:r>
+              <w:rPr>
+                <w:rFonts w:ascii="Arial" w:eastAsia="Tahoma" w:hAnsi="Arial" w:cs="Arial"/>
+              </w:rPr>
+              <w:t>claimantsConsentToDiscontinuance</w:t>
+            </w:r>
+            <w:r>
+              <w:rPr>
+                <w:rFonts w:ascii="Arial" w:eastAsia="Tahoma" w:hAnsi="Arial" w:cs="Arial"/>
+              </w:rPr>
+              <w:t>=’Yes’}</w:t>
+            </w:r>
+            <w:r>
+              <w:rPr>
+                <w:rFonts w:ascii="Arial" w:eastAsia="Tahoma" w:hAnsi="Arial" w:cs="Arial"/>
+              </w:rPr>
+              <w:t>&gt;&gt;</w:t>
+            </w:r>
+            <w:r>
+              <w:rPr>
+                <w:rFonts w:ascii="Arial" w:eastAsia="Tahoma" w:hAnsi="Arial" w:cs="Arial"/>
+              </w:rPr>
+              <w:t>Ydyn&lt;&lt;else&gt;&gt;Nac ydyn&lt;&lt;es_&gt;&gt;</w:t>
+            </w:r>
+          </w:p>
+        </w:tc>
+      </w:tr>
+      <w:tr>
+        <w:tc>
+          <w:tcPr>
+            <w:tcW w:w="5534" w:type="dxa"/>
+            <w:tcBorders>
+              <w:top w:val="single" w:sz="4" w:space="0" w:color="auto"/>
+            </w:tcBorders>
+          </w:tcPr>
+          <w:p>
+            <w:pPr>
+              <w:rPr>
+                <w:rFonts w:ascii="Arial" w:eastAsia="Tahoma" w:hAnsi="Arial" w:cs="Arial"/>
+              </w:rPr>
+            </w:pPr>
+            <w:r>
+              <w:rPr>
+                <w:rFonts w:ascii="Arial" w:eastAsia="Tahoma" w:hAnsi="Arial" w:cs="Arial"/>
+              </w:rPr>
+              <w:t>&lt;&lt;er_&gt;&gt;</w:t>
             </w:r>
           </w:p>
         </w:tc>
         <w:tc>
           <w:tcPr>
             <w:tcW w:w="3680" w:type="dxa"/>
-          </w:tcPr>
-          <w:p>
-            <w:pPr>
-              <w:rPr>
-                <w:rFonts w:ascii="Arial" w:eastAsia="Tahoma" w:hAnsi="Arial" w:cs="Arial"/>
-              </w:rPr>
-            </w:pPr>
-          </w:p>
+            <w:tcBorders>
+              <w:top w:val="single" w:sz="4" w:space="0" w:color="auto"/>
+            </w:tcBorders>
+          </w:tcPr>
           <w:p>
             <w:pPr>
               <w:rPr>
@@ -5034,6 +4250,38 @@
         <w:tc>
           <w:tcPr>
             <w:tcW w:w="5534" w:type="dxa"/>
+          </w:tcPr>
+          <w:p>
+            <w:pPr>
+              <w:rPr>
+                <w:rFonts w:ascii="Arial" w:eastAsia="Tahoma" w:hAnsi="Arial" w:cs="Arial"/>
+              </w:rPr>
+            </w:pPr>
+            <w:r>
+              <w:rPr>
+                <w:rFonts w:ascii="Arial" w:eastAsia="Tahoma" w:hAnsi="Arial" w:cs="Arial"/>
+              </w:rPr>
+              <w:t>&lt;&lt;cr_{courtPermission!=null}&gt;&gt;</w:t>
+            </w:r>
+          </w:p>
+        </w:tc>
+        <w:tc>
+          <w:tcPr>
+            <w:tcW w:w="3680" w:type="dxa"/>
+          </w:tcPr>
+          <w:p>
+            <w:pPr>
+              <w:rPr>
+                <w:rFonts w:ascii="Arial" w:eastAsia="Tahoma" w:hAnsi="Arial" w:cs="Arial"/>
+              </w:rPr>
+            </w:pPr>
+          </w:p>
+        </w:tc>
+      </w:tr>
+      <w:tr>
+        <w:tc>
+          <w:tcPr>
+            <w:tcW w:w="5534" w:type="dxa"/>
             <w:tcBorders>
               <w:bottom w:val="single" w:sz="4" w:space="0" w:color="auto"/>
             </w:tcBorders>
@@ -5046,65 +4294,9 @@
             </w:pPr>
             <w:r>
               <w:rPr>
-                <w:rFonts w:ascii="Arial" w:eastAsia="Tahoma" w:hAnsi="Arial" w:cs="Arial"/>
-              </w:rPr>
-              <w:t xml:space="preserve">Pa </w:t>
-            </w:r>
-            <w:proofErr w:type="spellStart"/>
-            <w:r>
-              <w:rPr>
-                <w:rFonts w:ascii="Arial" w:eastAsia="Tahoma" w:hAnsi="Arial" w:cs="Arial"/>
-              </w:rPr>
-              <w:t>hawlydd</w:t>
-            </w:r>
-            <w:proofErr w:type="spellEnd"/>
-            <w:r>
-              <w:rPr>
-                <w:rFonts w:ascii="Arial" w:eastAsia="Tahoma" w:hAnsi="Arial" w:cs="Arial"/>
-              </w:rPr>
-              <w:t xml:space="preserve"> </w:t>
-            </w:r>
-            <w:proofErr w:type="spellStart"/>
-            <w:r>
-              <w:rPr>
-                <w:rFonts w:ascii="Arial" w:eastAsia="Tahoma" w:hAnsi="Arial" w:cs="Arial"/>
-              </w:rPr>
-              <w:t>sy’n</w:t>
-            </w:r>
-            <w:proofErr w:type="spellEnd"/>
-            <w:r>
-              <w:rPr>
-                <w:rFonts w:ascii="Arial" w:eastAsia="Tahoma" w:hAnsi="Arial" w:cs="Arial"/>
-              </w:rPr>
-              <w:t xml:space="preserve"> </w:t>
-            </w:r>
-            <w:proofErr w:type="spellStart"/>
-            <w:r>
-              <w:rPr>
-                <w:rFonts w:ascii="Arial" w:eastAsia="Tahoma" w:hAnsi="Arial" w:cs="Arial"/>
-              </w:rPr>
-              <w:t>dirwyn</w:t>
-            </w:r>
-            <w:proofErr w:type="spellEnd"/>
-            <w:r>
-              <w:rPr>
-                <w:rFonts w:ascii="Arial" w:eastAsia="Tahoma" w:hAnsi="Arial" w:cs="Arial"/>
-              </w:rPr>
-              <w:t xml:space="preserve"> </w:t>
-            </w:r>
-            <w:proofErr w:type="spellStart"/>
-            <w:r>
-              <w:rPr>
-                <w:rFonts w:ascii="Arial" w:eastAsia="Tahoma" w:hAnsi="Arial" w:cs="Arial"/>
-              </w:rPr>
-              <w:t>i</w:t>
-            </w:r>
-            <w:proofErr w:type="spellEnd"/>
-            <w:r>
-              <w:rPr>
-                <w:rFonts w:ascii="Arial" w:eastAsia="Tahoma" w:hAnsi="Arial" w:cs="Arial"/>
-              </w:rPr>
-              <w:t xml:space="preserve"> ben</w:t>
+                <w:rFonts w:ascii="Arial" w:hAnsi="Arial"/>
+              </w:rPr>
+              <w:t>A oes angen caniatâd y llys i ddirwyn i ben</w:t>
             </w:r>
             <w:r>
               <w:rPr>
@@ -5133,20 +4325,36 @@
               </w:rPr>
               <w:t>&lt;&lt;</w:t>
             </w:r>
-            <w:proofErr w:type="spellStart"/>
-            <w:r>
-              <w:rPr>
-                <w:rFonts w:ascii="Arial" w:eastAsia="Tahoma" w:hAnsi="Arial" w:cs="Arial"/>
-              </w:rPr>
-              <w:t>claimantWhoIsDiscontinue</w:t>
-            </w:r>
-            <w:proofErr w:type="spellEnd"/>
+            <w:r>
+              <w:rPr>
+                <w:rFonts w:ascii="Arial" w:eastAsia="Tahoma" w:hAnsi="Arial" w:cs="Arial"/>
+              </w:rPr>
+              <w:t>cs_{</w:t>
+            </w:r>
+            <w:r>
+              <w:rPr>
+                <w:rFonts w:ascii="Arial" w:eastAsia="Tahoma" w:hAnsi="Arial" w:cs="Arial"/>
+              </w:rPr>
+              <w:t>courtPermission</w:t>
+            </w:r>
+            <w:r>
+              <w:rPr>
+                <w:rFonts w:ascii="Arial" w:eastAsia="Tahoma" w:hAnsi="Arial" w:cs="Arial"/>
+              </w:rPr>
+              <w:t>=’Yes’}</w:t>
+            </w:r>
             <w:r>
               <w:rPr>
                 <w:rFonts w:ascii="Arial" w:eastAsia="Tahoma" w:hAnsi="Arial" w:cs="Arial"/>
               </w:rPr>
               <w:t>&gt;&gt;</w:t>
             </w:r>
+            <w:r>
+              <w:rPr>
+                <w:rFonts w:ascii="Arial" w:eastAsia="Tahoma" w:hAnsi="Arial" w:cs="Arial"/>
+              </w:rPr>
+              <w:t>Oes&lt;&lt;else&gt;&gt;Nac oes&lt;&lt;es_&gt;&gt;</w:t>
+            </w:r>
           </w:p>
         </w:tc>
       </w:tr>
@@ -5203,224 +4411,82 @@
               <w:rPr>
                 <w:rFonts w:ascii="Arial" w:eastAsia="Tahoma" w:hAnsi="Arial" w:cs="Arial"/>
               </w:rPr>
+              <w:t>&lt;&lt;cr_{ permissionGranted=’Yes’}&gt;&gt;</w:t>
+            </w:r>
+          </w:p>
+        </w:tc>
+        <w:tc>
+          <w:tcPr>
+            <w:tcW w:w="3680" w:type="dxa"/>
+          </w:tcPr>
+          <w:p>
+            <w:pPr>
+              <w:rPr>
+                <w:rFonts w:ascii="Arial" w:eastAsia="Tahoma" w:hAnsi="Arial" w:cs="Arial"/>
+              </w:rPr>
+            </w:pPr>
+          </w:p>
+        </w:tc>
+      </w:tr>
+      <w:tr>
+        <w:tc>
+          <w:tcPr>
+            <w:tcW w:w="5534" w:type="dxa"/>
+            <w:tcBorders>
+              <w:bottom w:val="single" w:sz="4" w:space="0" w:color="auto"/>
+            </w:tcBorders>
+          </w:tcPr>
+          <w:p>
+            <w:pPr>
+              <w:rPr>
+                <w:rFonts w:ascii="Arial" w:eastAsia="Tahoma" w:hAnsi="Arial" w:cs="Arial"/>
+              </w:rPr>
+            </w:pPr>
+            <w:r>
+              <w:rPr>
+                <w:rFonts w:ascii="Arial" w:hAnsi="Arial"/>
+              </w:rPr>
+              <w:t>A yw barnwr wedi rhoi caniatâd ar gyfer y dirwyn i ben</w:t>
+            </w:r>
+            <w:r>
+              <w:rPr>
+                <w:rFonts w:ascii="Arial" w:eastAsia="Tahoma" w:hAnsi="Arial" w:cs="Arial"/>
+              </w:rPr>
+              <w:t>?</w:t>
+            </w:r>
+          </w:p>
+        </w:tc>
+        <w:tc>
+          <w:tcPr>
+            <w:tcW w:w="3680" w:type="dxa"/>
+            <w:tcBorders>
+              <w:bottom w:val="single" w:sz="4" w:space="0" w:color="auto"/>
+            </w:tcBorders>
+          </w:tcPr>
+          <w:p>
+            <w:pPr>
+              <w:rPr>
+                <w:rFonts w:ascii="Arial" w:eastAsia="Tahoma" w:hAnsi="Arial" w:cs="Arial"/>
+              </w:rPr>
+            </w:pPr>
+            <w:r>
+              <w:rPr>
+                <w:rFonts w:ascii="Arial" w:eastAsia="Tahoma" w:hAnsi="Arial" w:cs="Arial"/>
+              </w:rPr>
               <w:t>&lt;&lt;</w:t>
             </w:r>
-            <w:proofErr w:type="spellStart"/>
-            <w:r>
-              <w:rPr>
-                <w:rFonts w:ascii="Arial" w:eastAsia="Tahoma" w:hAnsi="Arial" w:cs="Arial"/>
-              </w:rPr>
-              <w:t>cr</w:t>
-            </w:r>
-            <w:proofErr w:type="spellEnd"/>
-            <w:r>
-              <w:rPr>
-                <w:rFonts w:ascii="Arial" w:eastAsia="Tahoma" w:hAnsi="Arial" w:cs="Arial"/>
-              </w:rPr>
-              <w:t>_{</w:t>
-            </w:r>
-            <w:proofErr w:type="spellStart"/>
-            <w:r>
-              <w:rPr>
-                <w:rFonts w:ascii="Arial" w:eastAsia="Tahoma" w:hAnsi="Arial" w:cs="Arial"/>
-              </w:rPr>
-              <w:t>claimantsConsentToDiscontinuance</w:t>
-            </w:r>
-            <w:proofErr w:type="spellEnd"/>
-            <w:r>
-              <w:rPr>
-                <w:rFonts w:ascii="Arial" w:eastAsia="Tahoma" w:hAnsi="Arial" w:cs="Arial"/>
-              </w:rPr>
-              <w:t>!=null}&gt;&gt;</w:t>
-            </w:r>
-          </w:p>
-        </w:tc>
-        <w:tc>
-          <w:tcPr>
-            <w:tcW w:w="3680" w:type="dxa"/>
-          </w:tcPr>
-          <w:p>
-            <w:pPr>
-              <w:rPr>
-                <w:rFonts w:ascii="Arial" w:eastAsia="Tahoma" w:hAnsi="Arial" w:cs="Arial"/>
-              </w:rPr>
-            </w:pPr>
-          </w:p>
-        </w:tc>
-      </w:tr>
-      <w:tr>
-        <w:tc>
-          <w:tcPr>
-            <w:tcW w:w="5534" w:type="dxa"/>
-            <w:tcBorders>
-              <w:bottom w:val="single" w:sz="4" w:space="0" w:color="auto"/>
-            </w:tcBorders>
-          </w:tcPr>
-          <w:p>
-            <w:pPr>
-              <w:rPr>
-                <w:rFonts w:ascii="Arial" w:eastAsia="Tahoma" w:hAnsi="Arial" w:cs="Arial"/>
-              </w:rPr>
-            </w:pPr>
-            <w:r>
-              <w:rPr>
-                <w:rFonts w:ascii="Arial" w:hAnsi="Arial"/>
-              </w:rPr>
-              <w:t xml:space="preserve">A </w:t>
-            </w:r>
-            <w:proofErr w:type="spellStart"/>
-            <w:r>
-              <w:rPr>
-                <w:rFonts w:ascii="Arial" w:hAnsi="Arial"/>
-              </w:rPr>
-              <w:t>yw</w:t>
-            </w:r>
-            <w:proofErr w:type="spellEnd"/>
-            <w:r>
-              <w:rPr>
-                <w:rFonts w:ascii="Arial" w:hAnsi="Arial"/>
-              </w:rPr>
-              <w:t xml:space="preserve"> </w:t>
-            </w:r>
-            <w:proofErr w:type="spellStart"/>
-            <w:r>
-              <w:rPr>
-                <w:rFonts w:ascii="Arial" w:hAnsi="Arial"/>
-              </w:rPr>
-              <w:t>pob</w:t>
-            </w:r>
-            <w:proofErr w:type="spellEnd"/>
-            <w:r>
-              <w:rPr>
-                <w:rFonts w:ascii="Arial" w:hAnsi="Arial"/>
-              </w:rPr>
-              <w:t xml:space="preserve"> </w:t>
-            </w:r>
-            <w:proofErr w:type="spellStart"/>
-            <w:r>
-              <w:rPr>
-                <w:rFonts w:ascii="Arial" w:hAnsi="Arial"/>
-              </w:rPr>
-              <w:t>hawlydd</w:t>
-            </w:r>
-            <w:proofErr w:type="spellEnd"/>
-            <w:r>
-              <w:rPr>
-                <w:rFonts w:ascii="Arial" w:hAnsi="Arial"/>
-              </w:rPr>
-              <w:t xml:space="preserve"> </w:t>
-            </w:r>
-            <w:proofErr w:type="spellStart"/>
-            <w:r>
-              <w:rPr>
-                <w:rFonts w:ascii="Arial" w:hAnsi="Arial"/>
-              </w:rPr>
-              <w:t>yn</w:t>
-            </w:r>
-            <w:proofErr w:type="spellEnd"/>
-            <w:r>
-              <w:rPr>
-                <w:rFonts w:ascii="Arial" w:hAnsi="Arial"/>
-              </w:rPr>
-              <w:t xml:space="preserve"> </w:t>
-            </w:r>
-            <w:proofErr w:type="spellStart"/>
-            <w:r>
-              <w:rPr>
-                <w:rFonts w:ascii="Arial" w:hAnsi="Arial"/>
-              </w:rPr>
-              <w:t>cydsynio</w:t>
-            </w:r>
-            <w:proofErr w:type="spellEnd"/>
-            <w:r>
-              <w:rPr>
-                <w:rFonts w:ascii="Arial" w:hAnsi="Arial"/>
-              </w:rPr>
-              <w:t xml:space="preserve"> </w:t>
-            </w:r>
-            <w:proofErr w:type="spellStart"/>
-            <w:r>
-              <w:rPr>
-                <w:rFonts w:ascii="Arial" w:hAnsi="Arial"/>
-              </w:rPr>
-              <w:t>i’r</w:t>
-            </w:r>
-            <w:proofErr w:type="spellEnd"/>
-            <w:r>
-              <w:rPr>
-                <w:rFonts w:ascii="Arial" w:hAnsi="Arial"/>
-              </w:rPr>
-              <w:t xml:space="preserve"> </w:t>
-            </w:r>
-            <w:proofErr w:type="spellStart"/>
-            <w:r>
-              <w:rPr>
-                <w:rFonts w:ascii="Arial" w:hAnsi="Arial"/>
-              </w:rPr>
-              <w:t>dirwyn</w:t>
-            </w:r>
-            <w:proofErr w:type="spellEnd"/>
-            <w:r>
-              <w:rPr>
-                <w:rFonts w:ascii="Arial" w:hAnsi="Arial"/>
-              </w:rPr>
-              <w:t xml:space="preserve"> </w:t>
-            </w:r>
-            <w:proofErr w:type="spellStart"/>
-            <w:r>
-              <w:rPr>
-                <w:rFonts w:ascii="Arial" w:hAnsi="Arial"/>
-              </w:rPr>
-              <w:t>i</w:t>
-            </w:r>
-            <w:proofErr w:type="spellEnd"/>
-            <w:r>
-              <w:rPr>
-                <w:rFonts w:ascii="Arial" w:hAnsi="Arial"/>
-              </w:rPr>
-              <w:t xml:space="preserve"> ben</w:t>
-            </w:r>
-            <w:r>
-              <w:rPr>
-                <w:rFonts w:ascii="Arial" w:eastAsia="Tahoma" w:hAnsi="Arial" w:cs="Arial"/>
-              </w:rPr>
-              <w:t>?</w:t>
-            </w:r>
-          </w:p>
-        </w:tc>
-        <w:tc>
-          <w:tcPr>
-            <w:tcW w:w="3680" w:type="dxa"/>
-            <w:tcBorders>
-              <w:bottom w:val="single" w:sz="4" w:space="0" w:color="auto"/>
-            </w:tcBorders>
-          </w:tcPr>
-          <w:p>
-            <w:pPr>
-              <w:rPr>
-                <w:rFonts w:ascii="Arial" w:eastAsia="Tahoma" w:hAnsi="Arial" w:cs="Arial"/>
-              </w:rPr>
-            </w:pPr>
-            <w:r>
-              <w:rPr>
-                <w:rFonts w:ascii="Arial" w:eastAsia="Tahoma" w:hAnsi="Arial" w:cs="Arial"/>
-              </w:rPr>
-              <w:t>&lt;&lt;</w:t>
-            </w:r>
             <w:r>
               <w:rPr>
                 <w:rFonts w:ascii="Arial" w:eastAsia="Tahoma" w:hAnsi="Arial" w:cs="Arial"/>
               </w:rPr>
               <w:t>cs_{</w:t>
             </w:r>
-            <w:proofErr w:type="spellStart"/>
-            <w:r>
-              <w:rPr>
-                <w:rFonts w:ascii="Arial" w:eastAsia="Tahoma" w:hAnsi="Arial" w:cs="Arial"/>
-              </w:rPr>
-              <w:t>claimantsConsentToDiscontinuance</w:t>
-            </w:r>
-            <w:proofErr w:type="spellEnd"/>
+            <w:r>
+              <w:rPr>
+                <w:rFonts w:ascii="Arial" w:eastAsia="Tahoma" w:hAnsi="Arial" w:cs="Arial"/>
+              </w:rPr>
+              <w:t>permissionGranted</w:t>
+            </w:r>
             <w:r>
               <w:rPr>
                 <w:rFonts w:ascii="Arial" w:eastAsia="Tahoma" w:hAnsi="Arial" w:cs="Arial"/>
@@ -5433,673 +4499,11 @@
               </w:rPr>
               <w:t>&gt;&gt;</w:t>
             </w:r>
-            <w:proofErr w:type="spellStart"/>
-            <w:r>
-              <w:rPr>
-                <w:rFonts w:ascii="Arial" w:eastAsia="Tahoma" w:hAnsi="Arial" w:cs="Arial"/>
-              </w:rPr>
-              <w:t>Ydyn</w:t>
-            </w:r>
-            <w:proofErr w:type="spellEnd"/>
-            <w:r>
-              <w:rPr>
-                <w:rFonts w:ascii="Arial" w:eastAsia="Tahoma" w:hAnsi="Arial" w:cs="Arial"/>
-              </w:rPr>
-              <w:t>&lt;&lt;else&gt;&gt;</w:t>
-            </w:r>
-            <w:proofErr w:type="spellStart"/>
-            <w:r>
-              <w:rPr>
-                <w:rFonts w:ascii="Arial" w:eastAsia="Tahoma" w:hAnsi="Arial" w:cs="Arial"/>
-              </w:rPr>
-              <w:t>Nac</w:t>
-            </w:r>
-            <w:proofErr w:type="spellEnd"/>
-            <w:r>
-              <w:rPr>
-                <w:rFonts w:ascii="Arial" w:eastAsia="Tahoma" w:hAnsi="Arial" w:cs="Arial"/>
-              </w:rPr>
-              <w:t xml:space="preserve"> </w:t>
-            </w:r>
-            <w:proofErr w:type="spellStart"/>
-            <w:r>
-              <w:rPr>
-                <w:rFonts w:ascii="Arial" w:eastAsia="Tahoma" w:hAnsi="Arial" w:cs="Arial"/>
-              </w:rPr>
-              <w:t>ydyn</w:t>
-            </w:r>
-            <w:proofErr w:type="spellEnd"/>
-            <w:r>
-              <w:rPr>
-                <w:rFonts w:ascii="Arial" w:eastAsia="Tahoma" w:hAnsi="Arial" w:cs="Arial"/>
-              </w:rPr>
-              <w:t>&lt;&lt;es_&gt;&gt;</w:t>
-            </w:r>
-          </w:p>
-        </w:tc>
-      </w:tr>
-      <w:tr>
-        <w:tc>
-          <w:tcPr>
-            <w:tcW w:w="5534" w:type="dxa"/>
-            <w:tcBorders>
-              <w:top w:val="single" w:sz="4" w:space="0" w:color="auto"/>
-            </w:tcBorders>
-          </w:tcPr>
-          <w:p>
-            <w:pPr>
-              <w:rPr>
-                <w:rFonts w:ascii="Arial" w:eastAsia="Tahoma" w:hAnsi="Arial" w:cs="Arial"/>
-              </w:rPr>
-            </w:pPr>
-            <w:r>
-              <w:rPr>
-                <w:rFonts w:ascii="Arial" w:eastAsia="Tahoma" w:hAnsi="Arial" w:cs="Arial"/>
-              </w:rPr>
-              <w:t>&lt;&lt;er_&gt;&gt;</w:t>
-            </w:r>
-          </w:p>
-        </w:tc>
-        <w:tc>
-          <w:tcPr>
-            <w:tcW w:w="3680" w:type="dxa"/>
-            <w:tcBorders>
-              <w:top w:val="single" w:sz="4" w:space="0" w:color="auto"/>
-            </w:tcBorders>
-          </w:tcPr>
-          <w:p>
-            <w:pPr>
-              <w:rPr>
-                <w:rFonts w:ascii="Arial" w:eastAsia="Tahoma" w:hAnsi="Arial" w:cs="Arial"/>
-              </w:rPr>
-            </w:pPr>
-          </w:p>
-        </w:tc>
-      </w:tr>
-      <w:tr>
-        <w:tc>
-          <w:tcPr>
-            <w:tcW w:w="5534" w:type="dxa"/>
-          </w:tcPr>
-          <w:p>
-            <w:pPr>
-              <w:rPr>
-                <w:rFonts w:ascii="Arial" w:eastAsia="Tahoma" w:hAnsi="Arial" w:cs="Arial"/>
-              </w:rPr>
-            </w:pPr>
-            <w:r>
-              <w:rPr>
-                <w:rFonts w:ascii="Arial" w:eastAsia="Tahoma" w:hAnsi="Arial" w:cs="Arial"/>
-              </w:rPr>
-              <w:t>&lt;&lt;</w:t>
-            </w:r>
-            <w:proofErr w:type="spellStart"/>
-            <w:r>
-              <w:rPr>
-                <w:rFonts w:ascii="Arial" w:eastAsia="Tahoma" w:hAnsi="Arial" w:cs="Arial"/>
-              </w:rPr>
-              <w:t>cr</w:t>
-            </w:r>
-            <w:proofErr w:type="spellEnd"/>
-            <w:r>
-              <w:rPr>
-                <w:rFonts w:ascii="Arial" w:eastAsia="Tahoma" w:hAnsi="Arial" w:cs="Arial"/>
-              </w:rPr>
-              <w:t>_{</w:t>
-            </w:r>
-            <w:proofErr w:type="spellStart"/>
-            <w:r>
-              <w:rPr>
-                <w:rFonts w:ascii="Arial" w:eastAsia="Tahoma" w:hAnsi="Arial" w:cs="Arial"/>
-              </w:rPr>
-              <w:t>courtPermission</w:t>
-            </w:r>
-            <w:proofErr w:type="spellEnd"/>
-            <w:r>
-              <w:rPr>
-                <w:rFonts w:ascii="Arial" w:eastAsia="Tahoma" w:hAnsi="Arial" w:cs="Arial"/>
-              </w:rPr>
-              <w:t>!=null}&gt;&gt;</w:t>
-            </w:r>
-          </w:p>
-        </w:tc>
-        <w:tc>
-          <w:tcPr>
-            <w:tcW w:w="3680" w:type="dxa"/>
-          </w:tcPr>
-          <w:p>
-            <w:pPr>
-              <w:rPr>
-                <w:rFonts w:ascii="Arial" w:eastAsia="Tahoma" w:hAnsi="Arial" w:cs="Arial"/>
-              </w:rPr>
-            </w:pPr>
-          </w:p>
-        </w:tc>
-      </w:tr>
-      <w:tr>
-        <w:tc>
-          <w:tcPr>
-            <w:tcW w:w="5534" w:type="dxa"/>
-            <w:tcBorders>
-              <w:bottom w:val="single" w:sz="4" w:space="0" w:color="auto"/>
-            </w:tcBorders>
-          </w:tcPr>
-          <w:p>
-            <w:pPr>
-              <w:rPr>
-                <w:rFonts w:ascii="Arial" w:eastAsia="Tahoma" w:hAnsi="Arial" w:cs="Arial"/>
-              </w:rPr>
-            </w:pPr>
-            <w:r>
-              <w:rPr>
-                <w:rFonts w:ascii="Arial" w:hAnsi="Arial"/>
-              </w:rPr>
-              <w:t xml:space="preserve">A </w:t>
-            </w:r>
-            <w:proofErr w:type="spellStart"/>
-            <w:r>
-              <w:rPr>
-                <w:rFonts w:ascii="Arial" w:hAnsi="Arial"/>
-              </w:rPr>
-              <w:t>oes</w:t>
-            </w:r>
-            <w:proofErr w:type="spellEnd"/>
-            <w:r>
-              <w:rPr>
-                <w:rFonts w:ascii="Arial" w:hAnsi="Arial"/>
-              </w:rPr>
-              <w:t xml:space="preserve"> </w:t>
-            </w:r>
-            <w:proofErr w:type="spellStart"/>
-            <w:r>
-              <w:rPr>
-                <w:rFonts w:ascii="Arial" w:hAnsi="Arial"/>
-              </w:rPr>
-              <w:t>angen</w:t>
-            </w:r>
-            <w:proofErr w:type="spellEnd"/>
-            <w:r>
-              <w:rPr>
-                <w:rFonts w:ascii="Arial" w:hAnsi="Arial"/>
-              </w:rPr>
-              <w:t xml:space="preserve"> </w:t>
-            </w:r>
-            <w:proofErr w:type="spellStart"/>
-            <w:r>
-              <w:rPr>
-                <w:rFonts w:ascii="Arial" w:hAnsi="Arial"/>
-              </w:rPr>
-              <w:t>caniatâd</w:t>
-            </w:r>
-            <w:proofErr w:type="spellEnd"/>
-            <w:r>
-              <w:rPr>
-                <w:rFonts w:ascii="Arial" w:hAnsi="Arial"/>
-              </w:rPr>
-              <w:t xml:space="preserve"> y </w:t>
-            </w:r>
-            <w:proofErr w:type="spellStart"/>
-            <w:r>
-              <w:rPr>
-                <w:rFonts w:ascii="Arial" w:hAnsi="Arial"/>
-              </w:rPr>
-              <w:t>llys</w:t>
-            </w:r>
-            <w:proofErr w:type="spellEnd"/>
-            <w:r>
-              <w:rPr>
-                <w:rFonts w:ascii="Arial" w:hAnsi="Arial"/>
-              </w:rPr>
-              <w:t xml:space="preserve"> </w:t>
-            </w:r>
-            <w:proofErr w:type="spellStart"/>
-            <w:r>
-              <w:rPr>
-                <w:rFonts w:ascii="Arial" w:hAnsi="Arial"/>
-              </w:rPr>
-              <w:t>i</w:t>
-            </w:r>
-            <w:proofErr w:type="spellEnd"/>
-            <w:r>
-              <w:rPr>
-                <w:rFonts w:ascii="Arial" w:hAnsi="Arial"/>
-              </w:rPr>
-              <w:t xml:space="preserve"> </w:t>
-            </w:r>
-            <w:proofErr w:type="spellStart"/>
-            <w:r>
-              <w:rPr>
-                <w:rFonts w:ascii="Arial" w:hAnsi="Arial"/>
-              </w:rPr>
-              <w:t>ddirwyn</w:t>
-            </w:r>
-            <w:proofErr w:type="spellEnd"/>
-            <w:r>
-              <w:rPr>
-                <w:rFonts w:ascii="Arial" w:hAnsi="Arial"/>
-              </w:rPr>
-              <w:t xml:space="preserve"> </w:t>
-            </w:r>
-            <w:proofErr w:type="spellStart"/>
-            <w:r>
-              <w:rPr>
-                <w:rFonts w:ascii="Arial" w:hAnsi="Arial"/>
-              </w:rPr>
-              <w:t>i</w:t>
-            </w:r>
-            <w:proofErr w:type="spellEnd"/>
-            <w:r>
-              <w:rPr>
-                <w:rFonts w:ascii="Arial" w:hAnsi="Arial"/>
-              </w:rPr>
-              <w:t xml:space="preserve"> ben</w:t>
-            </w:r>
-            <w:r>
-              <w:rPr>
-                <w:rFonts w:ascii="Arial" w:eastAsia="Tahoma" w:hAnsi="Arial" w:cs="Arial"/>
-              </w:rPr>
-              <w:t>?</w:t>
-            </w:r>
-          </w:p>
-        </w:tc>
-        <w:tc>
-          <w:tcPr>
-            <w:tcW w:w="3680" w:type="dxa"/>
-            <w:tcBorders>
-              <w:bottom w:val="single" w:sz="4" w:space="0" w:color="auto"/>
-            </w:tcBorders>
-          </w:tcPr>
-          <w:p>
-            <w:pPr>
-              <w:rPr>
-                <w:rFonts w:ascii="Arial" w:eastAsia="Tahoma" w:hAnsi="Arial" w:cs="Arial"/>
-              </w:rPr>
-            </w:pPr>
-            <w:r>
-              <w:rPr>
-                <w:rFonts w:ascii="Arial" w:eastAsia="Tahoma" w:hAnsi="Arial" w:cs="Arial"/>
-              </w:rPr>
-              <w:t>&lt;&lt;</w:t>
-            </w:r>
-            <w:r>
-              <w:rPr>
-                <w:rFonts w:ascii="Arial" w:eastAsia="Tahoma" w:hAnsi="Arial" w:cs="Arial"/>
-              </w:rPr>
-              <w:t>cs_{</w:t>
-            </w:r>
-            <w:proofErr w:type="spellStart"/>
-            <w:r>
-              <w:rPr>
-                <w:rFonts w:ascii="Arial" w:eastAsia="Tahoma" w:hAnsi="Arial" w:cs="Arial"/>
-              </w:rPr>
-              <w:t>courtPermission</w:t>
-            </w:r>
-            <w:proofErr w:type="spellEnd"/>
-            <w:r>
-              <w:rPr>
-                <w:rFonts w:ascii="Arial" w:eastAsia="Tahoma" w:hAnsi="Arial" w:cs="Arial"/>
-              </w:rPr>
-              <w:t>=’Yes’}</w:t>
-            </w:r>
-            <w:r>
-              <w:rPr>
-                <w:rFonts w:ascii="Arial" w:eastAsia="Tahoma" w:hAnsi="Arial" w:cs="Arial"/>
-              </w:rPr>
-              <w:t>&gt;&gt;</w:t>
-            </w:r>
-            <w:r>
-              <w:rPr>
-                <w:rFonts w:ascii="Arial" w:eastAsia="Tahoma" w:hAnsi="Arial" w:cs="Arial"/>
-              </w:rPr>
-              <w:t>Oes&lt;&lt;else&gt;&gt;</w:t>
-            </w:r>
-            <w:proofErr w:type="spellStart"/>
-            <w:r>
-              <w:rPr>
-                <w:rFonts w:ascii="Arial" w:eastAsia="Tahoma" w:hAnsi="Arial" w:cs="Arial"/>
-              </w:rPr>
-              <w:t>Nac</w:t>
-            </w:r>
-            <w:proofErr w:type="spellEnd"/>
-            <w:r>
-              <w:rPr>
-                <w:rFonts w:ascii="Arial" w:eastAsia="Tahoma" w:hAnsi="Arial" w:cs="Arial"/>
-              </w:rPr>
-              <w:t xml:space="preserve"> </w:t>
-            </w:r>
-            <w:proofErr w:type="spellStart"/>
-            <w:r>
-              <w:rPr>
-                <w:rFonts w:ascii="Arial" w:eastAsia="Tahoma" w:hAnsi="Arial" w:cs="Arial"/>
-              </w:rPr>
-              <w:t>oes</w:t>
-            </w:r>
-            <w:proofErr w:type="spellEnd"/>
-            <w:r>
-              <w:rPr>
-                <w:rFonts w:ascii="Arial" w:eastAsia="Tahoma" w:hAnsi="Arial" w:cs="Arial"/>
-              </w:rPr>
-              <w:t>&lt;&lt;es_&gt;&gt;</w:t>
-            </w:r>
-          </w:p>
-        </w:tc>
-      </w:tr>
-      <w:tr>
-        <w:tc>
-          <w:tcPr>
-            <w:tcW w:w="5534" w:type="dxa"/>
-            <w:tcBorders>
-              <w:top w:val="single" w:sz="4" w:space="0" w:color="auto"/>
-            </w:tcBorders>
-          </w:tcPr>
-          <w:p>
-            <w:pPr>
-              <w:rPr>
-                <w:rFonts w:ascii="Arial" w:eastAsia="Tahoma" w:hAnsi="Arial" w:cs="Arial"/>
-              </w:rPr>
-            </w:pPr>
-            <w:r>
-              <w:rPr>
-                <w:rFonts w:ascii="Arial" w:eastAsia="Tahoma" w:hAnsi="Arial" w:cs="Arial"/>
-              </w:rPr>
-              <w:t>&lt;&lt;er_&gt;&gt;</w:t>
-            </w:r>
-          </w:p>
-        </w:tc>
-        <w:tc>
-          <w:tcPr>
-            <w:tcW w:w="3680" w:type="dxa"/>
-            <w:tcBorders>
-              <w:top w:val="single" w:sz="4" w:space="0" w:color="auto"/>
-            </w:tcBorders>
-          </w:tcPr>
-          <w:p>
-            <w:pPr>
-              <w:rPr>
-                <w:rFonts w:ascii="Arial" w:eastAsia="Tahoma" w:hAnsi="Arial" w:cs="Arial"/>
-              </w:rPr>
-            </w:pPr>
-          </w:p>
-        </w:tc>
-      </w:tr>
-      <w:tr>
-        <w:tc>
-          <w:tcPr>
-            <w:tcW w:w="5534" w:type="dxa"/>
-          </w:tcPr>
-          <w:p>
-            <w:pPr>
-              <w:rPr>
-                <w:rFonts w:ascii="Arial" w:eastAsia="Tahoma" w:hAnsi="Arial" w:cs="Arial"/>
-              </w:rPr>
-            </w:pPr>
-            <w:r>
-              <w:rPr>
-                <w:rFonts w:ascii="Arial" w:eastAsia="Tahoma" w:hAnsi="Arial" w:cs="Arial"/>
-              </w:rPr>
-              <w:t>&lt;&lt;</w:t>
-            </w:r>
-            <w:proofErr w:type="spellStart"/>
-            <w:r>
-              <w:rPr>
-                <w:rFonts w:ascii="Arial" w:eastAsia="Tahoma" w:hAnsi="Arial" w:cs="Arial"/>
-              </w:rPr>
-              <w:t>cr</w:t>
-            </w:r>
-            <w:proofErr w:type="spellEnd"/>
-            <w:r>
-              <w:rPr>
-                <w:rFonts w:ascii="Arial" w:eastAsia="Tahoma" w:hAnsi="Arial" w:cs="Arial"/>
-              </w:rPr>
-              <w:t xml:space="preserve">_{ </w:t>
-            </w:r>
-            <w:proofErr w:type="spellStart"/>
-            <w:r>
-              <w:rPr>
-                <w:rFonts w:ascii="Arial" w:eastAsia="Tahoma" w:hAnsi="Arial" w:cs="Arial"/>
-              </w:rPr>
-              <w:t>permissionGranted</w:t>
-            </w:r>
-            <w:proofErr w:type="spellEnd"/>
-            <w:r>
-              <w:rPr>
-                <w:rFonts w:ascii="Arial" w:eastAsia="Tahoma" w:hAnsi="Arial" w:cs="Arial"/>
-              </w:rPr>
-              <w:t>=’Yes’}&gt;&gt;</w:t>
-            </w:r>
-          </w:p>
-        </w:tc>
-        <w:tc>
-          <w:tcPr>
-            <w:tcW w:w="3680" w:type="dxa"/>
-          </w:tcPr>
-          <w:p>
-            <w:pPr>
-              <w:rPr>
-                <w:rFonts w:ascii="Arial" w:eastAsia="Tahoma" w:hAnsi="Arial" w:cs="Arial"/>
-              </w:rPr>
-            </w:pPr>
-          </w:p>
-        </w:tc>
-      </w:tr>
-      <w:tr>
-        <w:tc>
-          <w:tcPr>
-            <w:tcW w:w="5534" w:type="dxa"/>
-            <w:tcBorders>
-              <w:bottom w:val="single" w:sz="4" w:space="0" w:color="auto"/>
-            </w:tcBorders>
-          </w:tcPr>
-          <w:p>
-            <w:pPr>
-              <w:rPr>
-                <w:rFonts w:ascii="Arial" w:eastAsia="Tahoma" w:hAnsi="Arial" w:cs="Arial"/>
-              </w:rPr>
-            </w:pPr>
-            <w:r>
-              <w:rPr>
-                <w:rFonts w:ascii="Arial" w:hAnsi="Arial"/>
-              </w:rPr>
-              <w:t xml:space="preserve">A </w:t>
-            </w:r>
-            <w:proofErr w:type="spellStart"/>
-            <w:r>
-              <w:rPr>
-                <w:rFonts w:ascii="Arial" w:hAnsi="Arial"/>
-              </w:rPr>
-              <w:t>yw</w:t>
-            </w:r>
-            <w:proofErr w:type="spellEnd"/>
-            <w:r>
-              <w:rPr>
-                <w:rFonts w:ascii="Arial" w:hAnsi="Arial"/>
-              </w:rPr>
-              <w:t xml:space="preserve"> </w:t>
-            </w:r>
-            <w:proofErr w:type="spellStart"/>
-            <w:r>
-              <w:rPr>
-                <w:rFonts w:ascii="Arial" w:hAnsi="Arial"/>
-              </w:rPr>
-              <w:t>barnwr</w:t>
-            </w:r>
-            <w:proofErr w:type="spellEnd"/>
-            <w:r>
-              <w:rPr>
-                <w:rFonts w:ascii="Arial" w:hAnsi="Arial"/>
-              </w:rPr>
-              <w:t xml:space="preserve"> </w:t>
-            </w:r>
-            <w:proofErr w:type="spellStart"/>
-            <w:r>
-              <w:rPr>
-                <w:rFonts w:ascii="Arial" w:hAnsi="Arial"/>
-              </w:rPr>
-              <w:t>wedi</w:t>
-            </w:r>
-            <w:proofErr w:type="spellEnd"/>
-            <w:r>
-              <w:rPr>
-                <w:rFonts w:ascii="Arial" w:hAnsi="Arial"/>
-              </w:rPr>
-              <w:t xml:space="preserve"> </w:t>
-            </w:r>
-            <w:proofErr w:type="spellStart"/>
-            <w:r>
-              <w:rPr>
-                <w:rFonts w:ascii="Arial" w:hAnsi="Arial"/>
-              </w:rPr>
-              <w:t>rhoi</w:t>
-            </w:r>
-            <w:proofErr w:type="spellEnd"/>
-            <w:r>
-              <w:rPr>
-                <w:rFonts w:ascii="Arial" w:hAnsi="Arial"/>
-              </w:rPr>
-              <w:t xml:space="preserve"> </w:t>
-            </w:r>
-            <w:proofErr w:type="spellStart"/>
-            <w:r>
-              <w:rPr>
-                <w:rFonts w:ascii="Arial" w:hAnsi="Arial"/>
-              </w:rPr>
-              <w:t>caniatâd</w:t>
-            </w:r>
-            <w:proofErr w:type="spellEnd"/>
-            <w:r>
-              <w:rPr>
-                <w:rFonts w:ascii="Arial" w:hAnsi="Arial"/>
-              </w:rPr>
-              <w:t xml:space="preserve"> </w:t>
-            </w:r>
-            <w:proofErr w:type="spellStart"/>
-            <w:r>
-              <w:rPr>
-                <w:rFonts w:ascii="Arial" w:hAnsi="Arial"/>
-              </w:rPr>
-              <w:t>ar</w:t>
-            </w:r>
-            <w:proofErr w:type="spellEnd"/>
-            <w:r>
-              <w:rPr>
-                <w:rFonts w:ascii="Arial" w:hAnsi="Arial"/>
-              </w:rPr>
-              <w:t xml:space="preserve"> </w:t>
-            </w:r>
-            <w:proofErr w:type="spellStart"/>
-            <w:r>
-              <w:rPr>
-                <w:rFonts w:ascii="Arial" w:hAnsi="Arial"/>
-              </w:rPr>
-              <w:t>gyfer</w:t>
-            </w:r>
-            <w:proofErr w:type="spellEnd"/>
-            <w:r>
-              <w:rPr>
-                <w:rFonts w:ascii="Arial" w:hAnsi="Arial"/>
-              </w:rPr>
-              <w:t xml:space="preserve"> y </w:t>
-            </w:r>
-            <w:proofErr w:type="spellStart"/>
-            <w:r>
-              <w:rPr>
-                <w:rFonts w:ascii="Arial" w:hAnsi="Arial"/>
-              </w:rPr>
-              <w:t>dirwyn</w:t>
-            </w:r>
-            <w:proofErr w:type="spellEnd"/>
-            <w:r>
-              <w:rPr>
-                <w:rFonts w:ascii="Arial" w:hAnsi="Arial"/>
-              </w:rPr>
-              <w:t xml:space="preserve"> </w:t>
-            </w:r>
-            <w:proofErr w:type="spellStart"/>
-            <w:r>
-              <w:rPr>
-                <w:rFonts w:ascii="Arial" w:hAnsi="Arial"/>
-              </w:rPr>
-              <w:t>i</w:t>
-            </w:r>
-            <w:proofErr w:type="spellEnd"/>
-            <w:r>
-              <w:rPr>
-                <w:rFonts w:ascii="Arial" w:hAnsi="Arial"/>
-              </w:rPr>
-              <w:t xml:space="preserve"> ben</w:t>
-            </w:r>
-            <w:r>
-              <w:rPr>
-                <w:rFonts w:ascii="Arial" w:eastAsia="Tahoma" w:hAnsi="Arial" w:cs="Arial"/>
-              </w:rPr>
-              <w:t>?</w:t>
-            </w:r>
-          </w:p>
-        </w:tc>
-        <w:tc>
-          <w:tcPr>
-            <w:tcW w:w="3680" w:type="dxa"/>
-            <w:tcBorders>
-              <w:bottom w:val="single" w:sz="4" w:space="0" w:color="auto"/>
-            </w:tcBorders>
-          </w:tcPr>
-          <w:p>
-            <w:pPr>
-              <w:rPr>
-                <w:rFonts w:ascii="Arial" w:eastAsia="Tahoma" w:hAnsi="Arial" w:cs="Arial"/>
-              </w:rPr>
-            </w:pPr>
-            <w:r>
-              <w:rPr>
-                <w:rFonts w:ascii="Arial" w:eastAsia="Tahoma" w:hAnsi="Arial" w:cs="Arial"/>
-              </w:rPr>
-              <w:t>&lt;&lt;</w:t>
-            </w:r>
-            <w:r>
-              <w:rPr>
-                <w:rFonts w:ascii="Arial" w:eastAsia="Tahoma" w:hAnsi="Arial" w:cs="Arial"/>
-              </w:rPr>
-              <w:t>cs_{</w:t>
-            </w:r>
-            <w:proofErr w:type="spellStart"/>
-            <w:r>
-              <w:rPr>
-                <w:rFonts w:ascii="Arial" w:eastAsia="Tahoma" w:hAnsi="Arial" w:cs="Arial"/>
-              </w:rPr>
-              <w:t>permissionGranted</w:t>
-            </w:r>
-            <w:proofErr w:type="spellEnd"/>
-            <w:r>
-              <w:rPr>
-                <w:rFonts w:ascii="Arial" w:eastAsia="Tahoma" w:hAnsi="Arial" w:cs="Arial"/>
-              </w:rPr>
-              <w:t>=’Yes’}</w:t>
-            </w:r>
-            <w:r>
-              <w:rPr>
-                <w:rFonts w:ascii="Arial" w:eastAsia="Tahoma" w:hAnsi="Arial" w:cs="Arial"/>
-              </w:rPr>
-              <w:t>&gt;&gt;</w:t>
-            </w:r>
-            <w:r>
-              <w:rPr>
-                <w:rFonts w:ascii="Arial" w:eastAsia="Tahoma" w:hAnsi="Arial" w:cs="Arial"/>
-              </w:rPr>
-              <w:t>Do&lt;&lt;else&gt;&gt;</w:t>
-            </w:r>
-            <w:proofErr w:type="spellStart"/>
-            <w:r>
-              <w:rPr>
-                <w:rFonts w:ascii="Arial" w:eastAsia="Tahoma" w:hAnsi="Arial" w:cs="Arial"/>
-              </w:rPr>
-              <w:t>Naddo</w:t>
-            </w:r>
-            <w:proofErr w:type="spellEnd"/>
-            <w:r>
-              <w:rPr>
-                <w:rFonts w:ascii="Arial" w:eastAsia="Tahoma" w:hAnsi="Arial" w:cs="Arial"/>
-              </w:rPr>
-              <w:t>&lt;&lt;es_&gt;&gt;</w:t>
+            <w:r>
+              <w:rPr>
+                <w:rFonts w:ascii="Arial" w:eastAsia="Tahoma" w:hAnsi="Arial" w:cs="Arial"/>
+              </w:rPr>
+              <w:t>Do&lt;&lt;else&gt;&gt;Naddo&lt;&lt;es_&gt;&gt;</w:t>
             </w:r>
           </w:p>
           <w:p>
@@ -6126,154 +4530,12 @@
                 <w:rFonts w:ascii="Arial" w:eastAsia="Tahoma" w:hAnsi="Arial" w:cs="Arial"/>
               </w:rPr>
             </w:pPr>
-            <w:proofErr w:type="spellStart"/>
             <w:r>
               <w:rPr>
                 <w:rFonts w:ascii="Arial" w:hAnsi="Arial"/>
               </w:rPr>
-              <w:t>Rhoddwyd</w:t>
-            </w:r>
-            <w:proofErr w:type="spellEnd"/>
-            <w:r>
-              <w:rPr>
-                <w:rFonts w:ascii="Arial" w:hAnsi="Arial"/>
-              </w:rPr>
-              <w:t xml:space="preserve"> </w:t>
-            </w:r>
-            <w:proofErr w:type="spellStart"/>
-            <w:r>
-              <w:rPr>
-                <w:rFonts w:ascii="Arial" w:hAnsi="Arial"/>
-              </w:rPr>
-              <w:t>caniatâd</w:t>
-            </w:r>
-            <w:proofErr w:type="spellEnd"/>
-            <w:r>
-              <w:rPr>
-                <w:rFonts w:ascii="Arial" w:hAnsi="Arial"/>
-              </w:rPr>
-              <w:t xml:space="preserve"> </w:t>
-            </w:r>
-            <w:proofErr w:type="spellStart"/>
-            <w:r>
-              <w:rPr>
-                <w:rFonts w:ascii="Arial" w:hAnsi="Arial"/>
-              </w:rPr>
-              <w:t>i</w:t>
-            </w:r>
-            <w:proofErr w:type="spellEnd"/>
-            <w:r>
-              <w:rPr>
-                <w:rFonts w:ascii="Arial" w:hAnsi="Arial"/>
-              </w:rPr>
-              <w:t xml:space="preserve"> </w:t>
-            </w:r>
-            <w:proofErr w:type="spellStart"/>
-            <w:r>
-              <w:rPr>
-                <w:rFonts w:ascii="Arial" w:hAnsi="Arial"/>
-              </w:rPr>
-              <w:t>ddirwyn</w:t>
-            </w:r>
-            <w:proofErr w:type="spellEnd"/>
-            <w:r>
-              <w:rPr>
-                <w:rFonts w:ascii="Arial" w:hAnsi="Arial"/>
-              </w:rPr>
-              <w:t xml:space="preserve"> </w:t>
-            </w:r>
-            <w:proofErr w:type="spellStart"/>
-            <w:r>
-              <w:rPr>
-                <w:rFonts w:ascii="Arial" w:hAnsi="Arial"/>
-              </w:rPr>
-              <w:t>i</w:t>
-            </w:r>
-            <w:proofErr w:type="spellEnd"/>
-            <w:r>
-              <w:rPr>
-                <w:rFonts w:ascii="Arial" w:hAnsi="Arial"/>
-              </w:rPr>
-              <w:t xml:space="preserve"> ben </w:t>
-            </w:r>
-            <w:proofErr w:type="spellStart"/>
-            <w:r>
-              <w:rPr>
-                <w:rFonts w:ascii="Arial" w:hAnsi="Arial"/>
-              </w:rPr>
-              <w:t>gan</w:t>
-            </w:r>
-            <w:proofErr w:type="spellEnd"/>
-            <w:r>
-              <w:rPr>
-                <w:rFonts w:ascii="Arial" w:hAnsi="Arial"/>
-              </w:rPr>
-              <w:t xml:space="preserve"> y </w:t>
-            </w:r>
-            <w:proofErr w:type="spellStart"/>
-            <w:r>
-              <w:rPr>
-                <w:rFonts w:ascii="Arial" w:hAnsi="Arial"/>
-              </w:rPr>
-              <w:t>barnwr</w:t>
-            </w:r>
-            <w:proofErr w:type="spellEnd"/>
-            <w:r>
-              <w:rPr>
-                <w:rFonts w:ascii="Arial" w:hAnsi="Arial"/>
-              </w:rPr>
-              <w:t xml:space="preserve"> </w:t>
-            </w:r>
-            <w:proofErr w:type="spellStart"/>
-            <w:r>
-              <w:rPr>
-                <w:rFonts w:ascii="Arial" w:hAnsi="Arial"/>
-              </w:rPr>
-              <w:t>canlynol</w:t>
-            </w:r>
-            <w:proofErr w:type="spellEnd"/>
-            <w:r>
-              <w:rPr>
-                <w:rFonts w:ascii="Arial" w:hAnsi="Arial"/>
-              </w:rPr>
-              <w:t xml:space="preserve"> </w:t>
-            </w:r>
-            <w:proofErr w:type="spellStart"/>
-            <w:r>
-              <w:rPr>
-                <w:rFonts w:ascii="Arial" w:hAnsi="Arial"/>
-              </w:rPr>
-              <w:t>ar</w:t>
-            </w:r>
-            <w:proofErr w:type="spellEnd"/>
-            <w:r>
-              <w:rPr>
-                <w:rFonts w:ascii="Arial" w:hAnsi="Arial"/>
-              </w:rPr>
-              <w:t xml:space="preserve"> y </w:t>
-            </w:r>
-            <w:proofErr w:type="spellStart"/>
-            <w:r>
-              <w:rPr>
-                <w:rFonts w:ascii="Arial" w:hAnsi="Arial"/>
-              </w:rPr>
-              <w:t>dyddiad</w:t>
-            </w:r>
-            <w:proofErr w:type="spellEnd"/>
-            <w:r>
-              <w:rPr>
-                <w:rFonts w:ascii="Arial" w:hAnsi="Arial"/>
-              </w:rPr>
-              <w:t xml:space="preserve"> </w:t>
-            </w:r>
-            <w:proofErr w:type="spellStart"/>
-            <w:r>
-              <w:rPr>
-                <w:rFonts w:ascii="Arial" w:hAnsi="Arial"/>
-              </w:rPr>
-              <w:t>canlynol</w:t>
-            </w:r>
-            <w:proofErr w:type="spellEnd"/>
+              <w:t>Rhoddwyd caniatâd i ddirwyn i ben gan y barnwr canlynol ar y dyddiad canlynol</w:t>
+            </w:r>
           </w:p>
         </w:tc>
         <w:tc>
@@ -6294,16 +4556,166 @@
               <w:rPr>
                 <w:rFonts w:ascii="Arial" w:eastAsia="Tahoma" w:hAnsi="Arial" w:cs="Arial"/>
               </w:rPr>
+              <w:t>&lt;&lt;judgeName&gt;&gt;</w:t>
+            </w:r>
+            <w:r>
+              <w:rPr>
+                <w:rFonts w:ascii="Arial" w:eastAsia="Tahoma" w:hAnsi="Arial" w:cs="Arial"/>
+              </w:rPr>
+              <w:br/>
+              <w:t>&lt;&lt;judgementDate</w:t>
+            </w:r>
+            <w:r>
+              <w:rPr>
+                <w:rFonts w:ascii="Arial" w:eastAsia="Tahoma" w:hAnsi="Arial" w:cs="Arial"/>
+              </w:rPr>
+              <w:t>Welsh</w:t>
+            </w:r>
+            <w:r>
+              <w:rPr>
+                <w:rFonts w:ascii="Arial" w:eastAsia="Tahoma" w:hAnsi="Arial" w:cs="Arial"/>
+              </w:rPr>
+              <w:t>&gt;&gt;</w:t>
+            </w:r>
+          </w:p>
+        </w:tc>
+      </w:tr>
+      <w:tr>
+        <w:tc>
+          <w:tcPr>
+            <w:tcW w:w="5534" w:type="dxa"/>
+            <w:tcBorders>
+              <w:top w:val="single" w:sz="4" w:space="0" w:color="auto"/>
+            </w:tcBorders>
+          </w:tcPr>
+          <w:p>
+            <w:pPr>
+              <w:rPr>
+                <w:rFonts w:ascii="Arial" w:eastAsia="Tahoma" w:hAnsi="Arial" w:cs="Arial"/>
+              </w:rPr>
+            </w:pPr>
+            <w:r>
+              <w:rPr>
+                <w:rFonts w:ascii="Arial" w:eastAsia="Tahoma" w:hAnsi="Arial" w:cs="Arial"/>
+              </w:rPr>
+              <w:t>&lt;&lt;er_&gt;&gt;</w:t>
+            </w:r>
+          </w:p>
+        </w:tc>
+        <w:tc>
+          <w:tcPr>
+            <w:tcW w:w="3680" w:type="dxa"/>
+            <w:tcBorders>
+              <w:top w:val="single" w:sz="4" w:space="0" w:color="auto"/>
+            </w:tcBorders>
+          </w:tcPr>
+          <w:p>
+            <w:pPr>
+              <w:rPr>
+                <w:rFonts w:ascii="Arial" w:eastAsia="Tahoma" w:hAnsi="Arial" w:cs="Arial"/>
+              </w:rPr>
+            </w:pPr>
+          </w:p>
+        </w:tc>
+      </w:tr>
+      <w:tr>
+        <w:tc>
+          <w:tcPr>
+            <w:tcW w:w="5534" w:type="dxa"/>
+          </w:tcPr>
+          <w:p>
+            <w:pPr>
+              <w:rPr>
+                <w:rFonts w:ascii="Arial" w:eastAsia="Tahoma" w:hAnsi="Arial" w:cs="Arial"/>
+              </w:rPr>
+            </w:pPr>
+            <w:r>
+              <w:rPr>
+                <w:rFonts w:ascii="Arial" w:eastAsia="Tahoma" w:hAnsi="Arial" w:cs="Arial"/>
+              </w:rPr>
+              <w:lastRenderedPageBreak/>
+              <w:t>&lt;&lt;cr_{discontinuingAgainstBothDefendants!=null}&gt;&gt;</w:t>
+            </w:r>
+          </w:p>
+        </w:tc>
+        <w:tc>
+          <w:tcPr>
+            <w:tcW w:w="3680" w:type="dxa"/>
+          </w:tcPr>
+          <w:p>
+            <w:pPr>
+              <w:rPr>
+                <w:rFonts w:ascii="Arial" w:eastAsia="Tahoma" w:hAnsi="Arial" w:cs="Arial"/>
+              </w:rPr>
+            </w:pPr>
+          </w:p>
+        </w:tc>
+      </w:tr>
+      <w:tr>
+        <w:tc>
+          <w:tcPr>
+            <w:tcW w:w="5534" w:type="dxa"/>
+            <w:tcBorders>
+              <w:bottom w:val="single" w:sz="4" w:space="0" w:color="auto"/>
+            </w:tcBorders>
+          </w:tcPr>
+          <w:p>
+            <w:pPr>
+              <w:rPr>
+                <w:rFonts w:ascii="Arial" w:eastAsia="Tahoma" w:hAnsi="Arial" w:cs="Arial"/>
+              </w:rPr>
+            </w:pPr>
+            <w:r>
+              <w:rPr>
+                <w:rFonts w:ascii="Arial" w:hAnsi="Arial"/>
+              </w:rPr>
+              <w:t>A yw’r rhybudd o ddirwyn i ben yn erbyn pob diffynnydd</w:t>
+            </w:r>
+            <w:r>
+              <w:rPr>
+                <w:rFonts w:ascii="Arial" w:eastAsia="Tahoma" w:hAnsi="Arial" w:cs="Arial"/>
+              </w:rPr>
+              <w:t>?</w:t>
+            </w:r>
+          </w:p>
+        </w:tc>
+        <w:tc>
+          <w:tcPr>
+            <w:tcW w:w="3680" w:type="dxa"/>
+            <w:tcBorders>
+              <w:bottom w:val="single" w:sz="4" w:space="0" w:color="auto"/>
+            </w:tcBorders>
+          </w:tcPr>
+          <w:p>
+            <w:pPr>
+              <w:rPr>
+                <w:rFonts w:ascii="Arial" w:eastAsia="Tahoma" w:hAnsi="Arial" w:cs="Arial"/>
+              </w:rPr>
+            </w:pPr>
+            <w:r>
+              <w:rPr>
+                <w:rFonts w:ascii="Arial" w:eastAsia="Tahoma" w:hAnsi="Arial" w:cs="Arial"/>
+              </w:rPr>
               <w:t>&lt;&lt;</w:t>
             </w:r>
-            <w:proofErr w:type="spellStart"/>
-            <w:r>
-              <w:rPr>
-                <w:rFonts w:ascii="Arial" w:eastAsia="Tahoma" w:hAnsi="Arial" w:cs="Arial"/>
-              </w:rPr>
-              <w:t>judgeName</w:t>
-            </w:r>
-            <w:proofErr w:type="spellEnd"/>
+            <w:r>
+              <w:rPr>
+                <w:rFonts w:ascii="Arial" w:eastAsia="Tahoma" w:hAnsi="Arial" w:cs="Arial"/>
+              </w:rPr>
+              <w:t>cs_{</w:t>
+            </w:r>
+            <w:r>
+              <w:rPr>
+                <w:rFonts w:ascii="Arial" w:eastAsia="Tahoma" w:hAnsi="Arial" w:cs="Arial"/>
+              </w:rPr>
+              <w:t>discontinuingAgainstBothDefendants</w:t>
+            </w:r>
+            <w:r>
+              <w:rPr>
+                <w:rFonts w:ascii="Arial" w:eastAsia="Tahoma" w:hAnsi="Arial" w:cs="Arial"/>
+              </w:rPr>
+              <w:t>=’Yes’}</w:t>
+            </w:r>
             <w:r>
               <w:rPr>
                 <w:rFonts w:ascii="Arial" w:eastAsia="Tahoma" w:hAnsi="Arial" w:cs="Arial"/>
@@ -6314,29 +4726,15 @@
               <w:rPr>
                 <w:rFonts w:ascii="Arial" w:eastAsia="Tahoma" w:hAnsi="Arial" w:cs="Arial"/>
               </w:rPr>
-              <w:br/>
-              <w:t>&lt;&lt;</w:t>
-            </w:r>
-            <w:proofErr w:type="spellStart"/>
-            <w:r>
-              <w:rPr>
-                <w:rFonts w:ascii="Arial" w:eastAsia="Tahoma" w:hAnsi="Arial" w:cs="Arial"/>
-              </w:rPr>
-              <w:t>judgementDate</w:t>
-            </w:r>
-            <w:r>
-              <w:rPr>
-                <w:rFonts w:ascii="Arial" w:eastAsia="Tahoma" w:hAnsi="Arial" w:cs="Arial"/>
-              </w:rPr>
-              <w:t>Welsh</w:t>
-            </w:r>
-            <w:proofErr w:type="spellEnd"/>
-            <w:r>
-              <w:rPr>
-                <w:rFonts w:ascii="Arial" w:eastAsia="Tahoma" w:hAnsi="Arial" w:cs="Arial"/>
-              </w:rPr>
-              <w:t>&gt;&gt;</w:t>
-            </w:r>
+              <w:t>Ydy&lt;&lt;else&gt;&gt;Nac ydy&lt;&lt;es_&gt;&gt;</w:t>
+            </w:r>
+          </w:p>
+          <w:p>
+            <w:pPr>
+              <w:rPr>
+                <w:rFonts w:ascii="Arial" w:eastAsia="Tahoma" w:hAnsi="Arial" w:cs="Arial"/>
+              </w:rPr>
+            </w:pPr>
           </w:p>
         </w:tc>
       </w:tr>
@@ -6358,6 +4756,101 @@
               <w:rPr>
                 <w:rFonts w:ascii="Arial" w:eastAsia="Tahoma" w:hAnsi="Arial" w:cs="Arial"/>
               </w:rPr>
+              <w:t>&lt;&lt;cr_{discontinuingAgainstBothDefendants=’No’}&gt;&gt;</w:t>
+            </w:r>
+          </w:p>
+        </w:tc>
+        <w:tc>
+          <w:tcPr>
+            <w:tcW w:w="3680" w:type="dxa"/>
+            <w:tcBorders>
+              <w:top w:val="single" w:sz="4" w:space="0" w:color="auto"/>
+            </w:tcBorders>
+          </w:tcPr>
+          <w:p>
+            <w:pPr>
+              <w:rPr>
+                <w:rFonts w:ascii="Arial" w:eastAsia="Tahoma" w:hAnsi="Arial" w:cs="Arial"/>
+              </w:rPr>
+            </w:pPr>
+          </w:p>
+        </w:tc>
+      </w:tr>
+      <w:tr>
+        <w:tc>
+          <w:tcPr>
+            <w:tcW w:w="5534" w:type="dxa"/>
+            <w:tcBorders>
+              <w:bottom w:val="single" w:sz="4" w:space="0" w:color="auto"/>
+            </w:tcBorders>
+          </w:tcPr>
+          <w:p>
+            <w:pPr>
+              <w:rPr>
+                <w:rFonts w:ascii="Arial" w:eastAsia="Tahoma" w:hAnsi="Arial" w:cs="Arial"/>
+              </w:rPr>
+            </w:pPr>
+            <w:r>
+              <w:rPr>
+                <w:rFonts w:ascii="Arial" w:hAnsi="Arial"/>
+              </w:rPr>
+              <w:t>Yn erbyn pa ddiffynnydd y mae’r dirwyn i ben</w:t>
+            </w:r>
+            <w:r>
+              <w:rPr>
+                <w:rFonts w:ascii="Arial" w:eastAsia="Tahoma" w:hAnsi="Arial" w:cs="Arial"/>
+              </w:rPr>
+              <w:t>?</w:t>
+            </w:r>
+          </w:p>
+        </w:tc>
+        <w:tc>
+          <w:tcPr>
+            <w:tcW w:w="3680" w:type="dxa"/>
+            <w:tcBorders>
+              <w:bottom w:val="single" w:sz="4" w:space="0" w:color="auto"/>
+            </w:tcBorders>
+          </w:tcPr>
+          <w:p>
+            <w:pPr>
+              <w:rPr>
+                <w:rFonts w:ascii="Arial" w:eastAsia="Tahoma" w:hAnsi="Arial" w:cs="Arial"/>
+              </w:rPr>
+            </w:pPr>
+            <w:r>
+              <w:rPr>
+                <w:rFonts w:ascii="Arial" w:eastAsia="Tahoma" w:hAnsi="Arial" w:cs="Arial"/>
+              </w:rPr>
+              <w:t>&lt;&lt;discontinuingAgainstOneDefendant&gt;&gt;</w:t>
+            </w:r>
+          </w:p>
+          <w:p>
+            <w:pPr>
+              <w:rPr>
+                <w:rFonts w:ascii="Arial" w:eastAsia="Tahoma" w:hAnsi="Arial" w:cs="Arial"/>
+              </w:rPr>
+            </w:pPr>
+          </w:p>
+        </w:tc>
+      </w:tr>
+      <w:tr>
+        <w:tc>
+          <w:tcPr>
+            <w:tcW w:w="5534" w:type="dxa"/>
+            <w:tcBorders>
+              <w:top w:val="single" w:sz="4" w:space="0" w:color="auto"/>
+            </w:tcBorders>
+          </w:tcPr>
+          <w:p>
+            <w:pPr>
+              <w:rPr>
+                <w:rFonts w:ascii="Arial" w:eastAsia="Tahoma" w:hAnsi="Arial" w:cs="Arial"/>
+              </w:rPr>
+            </w:pPr>
+            <w:r>
+              <w:rPr>
+                <w:rFonts w:ascii="Arial" w:eastAsia="Tahoma" w:hAnsi="Arial" w:cs="Arial"/>
+              </w:rPr>
               <w:t>&lt;&lt;er_&gt;&gt;</w:t>
             </w:r>
           </w:p>
@@ -6393,36 +4886,7 @@
               <w:rPr>
                 <w:rFonts w:ascii="Arial" w:eastAsia="Tahoma" w:hAnsi="Arial" w:cs="Arial"/>
               </w:rPr>
-              <w:lastRenderedPageBreak/>
-              <w:t>&lt;&lt;</w:t>
-            </w:r>
-            <w:proofErr w:type="spellStart"/>
-            <w:r>
-              <w:rPr>
-                <w:rFonts w:ascii="Arial" w:eastAsia="Tahoma" w:hAnsi="Arial" w:cs="Arial"/>
-              </w:rPr>
-              <w:t>cr</w:t>
-            </w:r>
-            <w:proofErr w:type="spellEnd"/>
-            <w:r>
-              <w:rPr>
-                <w:rFonts w:ascii="Arial" w:eastAsia="Tahoma" w:hAnsi="Arial" w:cs="Arial"/>
-              </w:rPr>
-              <w:t>_{</w:t>
-            </w:r>
-            <w:proofErr w:type="spellStart"/>
-            <w:r>
-              <w:rPr>
-                <w:rFonts w:ascii="Arial" w:eastAsia="Tahoma" w:hAnsi="Arial" w:cs="Arial"/>
-              </w:rPr>
-              <w:t>discontinuingAgainstBothDefendants</w:t>
-            </w:r>
-            <w:proofErr w:type="spellEnd"/>
-            <w:r>
-              <w:rPr>
-                <w:rFonts w:ascii="Arial" w:eastAsia="Tahoma" w:hAnsi="Arial" w:cs="Arial"/>
-              </w:rPr>
-              <w:t>!=null}&gt;&gt;</w:t>
+              <w:t>&lt;&lt;er_&gt;&gt;</w:t>
             </w:r>
           </w:p>
         </w:tc>
@@ -6457,947 +4921,95 @@
               <w:rPr>
                 <w:rFonts w:ascii="Arial" w:hAnsi="Arial"/>
               </w:rPr>
-              <w:t xml:space="preserve">A </w:t>
-            </w:r>
-            <w:proofErr w:type="spellStart"/>
+              <w:t>A yw hwn yn ddirwyn i ben llawn neu rannol</w:t>
+            </w:r>
+            <w:r>
+              <w:rPr>
+                <w:rFonts w:ascii="Arial" w:eastAsia="Tahoma" w:hAnsi="Arial" w:cs="Arial"/>
+              </w:rPr>
+              <w:t>?</w:t>
+            </w:r>
+          </w:p>
+        </w:tc>
+        <w:tc>
+          <w:tcPr>
+            <w:tcW w:w="3680" w:type="dxa"/>
+            <w:tcBorders>
+              <w:bottom w:val="single" w:sz="4" w:space="0" w:color="auto"/>
+            </w:tcBorders>
+          </w:tcPr>
+          <w:p>
+            <w:pPr>
+              <w:rPr>
+                <w:rFonts w:ascii="Arial" w:hAnsi="Arial" w:cs="Arial"/>
+              </w:rPr>
+            </w:pPr>
+            <w:r>
+              <w:rPr>
+                <w:rFonts w:ascii="Arial" w:hAnsi="Arial" w:cs="Arial"/>
+              </w:rPr>
+              <w:t>&lt;&lt;cs_{typeOfDiscontinuanceTxt=’Full discontinuance’}&gt;&gt;Dirwyn i ben yn llawn&lt;&lt;else&gt;&gt;Dirwyn i ben yn rhannol&lt;&lt;es_&gt;&gt;</w:t>
+            </w:r>
+          </w:p>
+        </w:tc>
+      </w:tr>
+      <w:tr>
+        <w:tc>
+          <w:tcPr>
+            <w:tcW w:w="5534" w:type="dxa"/>
+            <w:tcBorders>
+              <w:top w:val="single" w:sz="4" w:space="0" w:color="auto"/>
+            </w:tcBorders>
+          </w:tcPr>
+          <w:p>
+            <w:pPr>
+              <w:rPr>
+                <w:rFonts w:ascii="Arial" w:eastAsia="Tahoma" w:hAnsi="Arial" w:cs="Arial"/>
+              </w:rPr>
+            </w:pPr>
+            <w:r>
+              <w:rPr>
+                <w:rFonts w:ascii="Arial" w:eastAsia="Tahoma" w:hAnsi="Arial" w:cs="Arial"/>
+              </w:rPr>
+              <w:t>&lt;&lt;cr_{typeOfDiscontinuance =‘PART_DISCONTINUANCE‘}&gt;&gt;</w:t>
+            </w:r>
+          </w:p>
+        </w:tc>
+        <w:tc>
+          <w:tcPr>
+            <w:tcW w:w="3680" w:type="dxa"/>
+            <w:tcBorders>
+              <w:top w:val="single" w:sz="4" w:space="0" w:color="auto"/>
+            </w:tcBorders>
+          </w:tcPr>
+          <w:p>
+            <w:pPr>
+              <w:rPr>
+                <w:rFonts w:ascii="Arial" w:eastAsia="Tahoma" w:hAnsi="Arial" w:cs="Arial"/>
+              </w:rPr>
+            </w:pPr>
+          </w:p>
+        </w:tc>
+      </w:tr>
+      <w:tr>
+        <w:tc>
+          <w:tcPr>
+            <w:tcW w:w="5534" w:type="dxa"/>
+            <w:tcBorders>
+              <w:bottom w:val="single" w:sz="4" w:space="0" w:color="auto"/>
+            </w:tcBorders>
+          </w:tcPr>
+          <w:p>
+            <w:pPr>
+              <w:rPr>
+                <w:rFonts w:ascii="Arial" w:eastAsia="Tahoma" w:hAnsi="Arial" w:cs="Arial"/>
+              </w:rPr>
+            </w:pPr>
             <w:r>
               <w:rPr>
                 <w:rFonts w:ascii="Arial" w:hAnsi="Arial"/>
               </w:rPr>
-              <w:t>yw’r</w:t>
-            </w:r>
-            <w:proofErr w:type="spellEnd"/>
-            <w:r>
-              <w:rPr>
-                <w:rFonts w:ascii="Arial" w:hAnsi="Arial"/>
-              </w:rPr>
-              <w:t xml:space="preserve"> </w:t>
-            </w:r>
-            <w:proofErr w:type="spellStart"/>
-            <w:r>
-              <w:rPr>
-                <w:rFonts w:ascii="Arial" w:hAnsi="Arial"/>
-              </w:rPr>
-              <w:t>rhybudd</w:t>
-            </w:r>
-            <w:proofErr w:type="spellEnd"/>
-            <w:r>
-              <w:rPr>
-                <w:rFonts w:ascii="Arial" w:hAnsi="Arial"/>
-              </w:rPr>
-              <w:t xml:space="preserve"> o </w:t>
-            </w:r>
-            <w:proofErr w:type="spellStart"/>
-            <w:r>
-              <w:rPr>
-                <w:rFonts w:ascii="Arial" w:hAnsi="Arial"/>
-              </w:rPr>
-              <w:t>ddirwyn</w:t>
-            </w:r>
-            <w:proofErr w:type="spellEnd"/>
-            <w:r>
-              <w:rPr>
-                <w:rFonts w:ascii="Arial" w:hAnsi="Arial"/>
-              </w:rPr>
-              <w:t xml:space="preserve"> </w:t>
-            </w:r>
-            <w:proofErr w:type="spellStart"/>
-            <w:r>
-              <w:rPr>
-                <w:rFonts w:ascii="Arial" w:hAnsi="Arial"/>
-              </w:rPr>
-              <w:t>i</w:t>
-            </w:r>
-            <w:proofErr w:type="spellEnd"/>
-            <w:r>
-              <w:rPr>
-                <w:rFonts w:ascii="Arial" w:hAnsi="Arial"/>
-              </w:rPr>
-              <w:t xml:space="preserve"> ben </w:t>
-            </w:r>
-            <w:proofErr w:type="spellStart"/>
-            <w:r>
-              <w:rPr>
-                <w:rFonts w:ascii="Arial" w:hAnsi="Arial"/>
-              </w:rPr>
-              <w:t>yn</w:t>
-            </w:r>
-            <w:proofErr w:type="spellEnd"/>
-            <w:r>
-              <w:rPr>
-                <w:rFonts w:ascii="Arial" w:hAnsi="Arial"/>
-              </w:rPr>
-              <w:t xml:space="preserve"> </w:t>
-            </w:r>
-            <w:proofErr w:type="spellStart"/>
-            <w:r>
-              <w:rPr>
-                <w:rFonts w:ascii="Arial" w:hAnsi="Arial"/>
-              </w:rPr>
-              <w:t>erbyn</w:t>
-            </w:r>
-            <w:proofErr w:type="spellEnd"/>
-            <w:r>
-              <w:rPr>
-                <w:rFonts w:ascii="Arial" w:hAnsi="Arial"/>
-              </w:rPr>
-              <w:t xml:space="preserve"> </w:t>
-            </w:r>
-            <w:proofErr w:type="spellStart"/>
-            <w:r>
-              <w:rPr>
-                <w:rFonts w:ascii="Arial" w:hAnsi="Arial"/>
-              </w:rPr>
-              <w:t>pob</w:t>
-            </w:r>
-            <w:proofErr w:type="spellEnd"/>
-            <w:r>
-              <w:rPr>
-                <w:rFonts w:ascii="Arial" w:hAnsi="Arial"/>
-              </w:rPr>
-              <w:t xml:space="preserve"> </w:t>
-            </w:r>
-            <w:proofErr w:type="spellStart"/>
-            <w:r>
-              <w:rPr>
-                <w:rFonts w:ascii="Arial" w:hAnsi="Arial"/>
-              </w:rPr>
-              <w:t>diffynnydd</w:t>
-            </w:r>
-            <w:proofErr w:type="spellEnd"/>
-            <w:r>
-              <w:rPr>
-                <w:rFonts w:ascii="Arial" w:eastAsia="Tahoma" w:hAnsi="Arial" w:cs="Arial"/>
-              </w:rPr>
-              <w:t>?</w:t>
-            </w:r>
-          </w:p>
-        </w:tc>
-        <w:tc>
-          <w:tcPr>
-            <w:tcW w:w="3680" w:type="dxa"/>
-            <w:tcBorders>
-              <w:bottom w:val="single" w:sz="4" w:space="0" w:color="auto"/>
-            </w:tcBorders>
-          </w:tcPr>
-          <w:p>
-            <w:pPr>
-              <w:rPr>
-                <w:rFonts w:ascii="Arial" w:eastAsia="Tahoma" w:hAnsi="Arial" w:cs="Arial"/>
-              </w:rPr>
-            </w:pPr>
-            <w:r>
-              <w:rPr>
-                <w:rFonts w:ascii="Arial" w:eastAsia="Tahoma" w:hAnsi="Arial" w:cs="Arial"/>
-              </w:rPr>
-              <w:t>&lt;&lt;</w:t>
-            </w:r>
-            <w:r>
-              <w:rPr>
-                <w:rFonts w:ascii="Arial" w:eastAsia="Tahoma" w:hAnsi="Arial" w:cs="Arial"/>
-              </w:rPr>
-              <w:t>cs_{</w:t>
-            </w:r>
-            <w:proofErr w:type="spellStart"/>
-            <w:r>
-              <w:rPr>
-                <w:rFonts w:ascii="Arial" w:eastAsia="Tahoma" w:hAnsi="Arial" w:cs="Arial"/>
-              </w:rPr>
-              <w:t>discontinuingAgainstBothDefendants</w:t>
-            </w:r>
-            <w:proofErr w:type="spellEnd"/>
-            <w:r>
-              <w:rPr>
-                <w:rFonts w:ascii="Arial" w:eastAsia="Tahoma" w:hAnsi="Arial" w:cs="Arial"/>
-              </w:rPr>
-              <w:t>=’Yes’}</w:t>
-            </w:r>
-            <w:r>
-              <w:rPr>
-                <w:rFonts w:ascii="Arial" w:eastAsia="Tahoma" w:hAnsi="Arial" w:cs="Arial"/>
-              </w:rPr>
-              <w:t>&gt;&gt;</w:t>
-            </w:r>
-            <w:proofErr w:type="spellStart"/>
-            <w:r>
-              <w:rPr>
-                <w:rFonts w:ascii="Arial" w:eastAsia="Tahoma" w:hAnsi="Arial" w:cs="Arial"/>
-              </w:rPr>
-              <w:t>Ydy</w:t>
-            </w:r>
-            <w:proofErr w:type="spellEnd"/>
-            <w:r>
-              <w:rPr>
-                <w:rFonts w:ascii="Arial" w:eastAsia="Tahoma" w:hAnsi="Arial" w:cs="Arial"/>
-              </w:rPr>
-              <w:t>&lt;&lt;else&gt;&gt;</w:t>
-            </w:r>
-            <w:proofErr w:type="spellStart"/>
-            <w:r>
-              <w:rPr>
-                <w:rFonts w:ascii="Arial" w:eastAsia="Tahoma" w:hAnsi="Arial" w:cs="Arial"/>
-              </w:rPr>
-              <w:t>Nac</w:t>
-            </w:r>
-            <w:proofErr w:type="spellEnd"/>
-            <w:r>
-              <w:rPr>
-                <w:rFonts w:ascii="Arial" w:eastAsia="Tahoma" w:hAnsi="Arial" w:cs="Arial"/>
-              </w:rPr>
-              <w:t xml:space="preserve"> </w:t>
-            </w:r>
-            <w:proofErr w:type="spellStart"/>
-            <w:r>
-              <w:rPr>
-                <w:rFonts w:ascii="Arial" w:eastAsia="Tahoma" w:hAnsi="Arial" w:cs="Arial"/>
-              </w:rPr>
-              <w:t>ydy</w:t>
-            </w:r>
-            <w:proofErr w:type="spellEnd"/>
-            <w:r>
-              <w:rPr>
-                <w:rFonts w:ascii="Arial" w:eastAsia="Tahoma" w:hAnsi="Arial" w:cs="Arial"/>
-              </w:rPr>
-              <w:t>&lt;&lt;es_&gt;&gt;</w:t>
-            </w:r>
-          </w:p>
-          <w:p>
-            <w:pPr>
-              <w:rPr>
-                <w:rFonts w:ascii="Arial" w:eastAsia="Tahoma" w:hAnsi="Arial" w:cs="Arial"/>
-              </w:rPr>
-            </w:pPr>
-          </w:p>
-        </w:tc>
-      </w:tr>
-      <w:tr>
-        <w:tc>
-          <w:tcPr>
-            <w:tcW w:w="5534" w:type="dxa"/>
-            <w:tcBorders>
-              <w:top w:val="single" w:sz="4" w:space="0" w:color="auto"/>
-            </w:tcBorders>
-          </w:tcPr>
-          <w:p>
-            <w:pPr>
-              <w:rPr>
-                <w:rFonts w:ascii="Arial" w:eastAsia="Tahoma" w:hAnsi="Arial" w:cs="Arial"/>
-              </w:rPr>
-            </w:pPr>
-            <w:r>
-              <w:rPr>
-                <w:rFonts w:ascii="Arial" w:eastAsia="Tahoma" w:hAnsi="Arial" w:cs="Arial"/>
-              </w:rPr>
-              <w:t>&lt;&lt;</w:t>
-            </w:r>
-            <w:proofErr w:type="spellStart"/>
-            <w:r>
-              <w:rPr>
-                <w:rFonts w:ascii="Arial" w:eastAsia="Tahoma" w:hAnsi="Arial" w:cs="Arial"/>
-              </w:rPr>
-              <w:t>cr</w:t>
-            </w:r>
-            <w:proofErr w:type="spellEnd"/>
-            <w:r>
-              <w:rPr>
-                <w:rFonts w:ascii="Arial" w:eastAsia="Tahoma" w:hAnsi="Arial" w:cs="Arial"/>
-              </w:rPr>
-              <w:t>_{</w:t>
-            </w:r>
-            <w:proofErr w:type="spellStart"/>
-            <w:r>
-              <w:rPr>
-                <w:rFonts w:ascii="Arial" w:eastAsia="Tahoma" w:hAnsi="Arial" w:cs="Arial"/>
-              </w:rPr>
-              <w:t>discontinuingAgainstBothDefendants</w:t>
-            </w:r>
-            <w:proofErr w:type="spellEnd"/>
-            <w:r>
-              <w:rPr>
-                <w:rFonts w:ascii="Arial" w:eastAsia="Tahoma" w:hAnsi="Arial" w:cs="Arial"/>
-              </w:rPr>
-              <w:t>=’No’}&gt;&gt;</w:t>
-            </w:r>
-          </w:p>
-        </w:tc>
-        <w:tc>
-          <w:tcPr>
-            <w:tcW w:w="3680" w:type="dxa"/>
-            <w:tcBorders>
-              <w:top w:val="single" w:sz="4" w:space="0" w:color="auto"/>
-            </w:tcBorders>
-          </w:tcPr>
-          <w:p>
-            <w:pPr>
-              <w:rPr>
-                <w:rFonts w:ascii="Arial" w:eastAsia="Tahoma" w:hAnsi="Arial" w:cs="Arial"/>
-              </w:rPr>
-            </w:pPr>
-          </w:p>
-        </w:tc>
-      </w:tr>
-      <w:tr>
-        <w:tc>
-          <w:tcPr>
-            <w:tcW w:w="5534" w:type="dxa"/>
-            <w:tcBorders>
-              <w:bottom w:val="single" w:sz="4" w:space="0" w:color="auto"/>
-            </w:tcBorders>
-          </w:tcPr>
-          <w:p>
-            <w:pPr>
-              <w:rPr>
-                <w:rFonts w:ascii="Arial" w:eastAsia="Tahoma" w:hAnsi="Arial" w:cs="Arial"/>
-              </w:rPr>
-            </w:pPr>
-            <w:r>
-              <w:rPr>
-                <w:rFonts w:ascii="Arial" w:hAnsi="Arial"/>
-              </w:rPr>
-              <w:t xml:space="preserve">Yn </w:t>
-            </w:r>
-            <w:proofErr w:type="spellStart"/>
-            <w:r>
-              <w:rPr>
-                <w:rFonts w:ascii="Arial" w:hAnsi="Arial"/>
-              </w:rPr>
-              <w:t>erbyn</w:t>
-            </w:r>
-            <w:proofErr w:type="spellEnd"/>
-            <w:r>
-              <w:rPr>
-                <w:rFonts w:ascii="Arial" w:hAnsi="Arial"/>
-              </w:rPr>
-              <w:t xml:space="preserve"> pa </w:t>
-            </w:r>
-            <w:proofErr w:type="spellStart"/>
-            <w:r>
-              <w:rPr>
-                <w:rFonts w:ascii="Arial" w:hAnsi="Arial"/>
-              </w:rPr>
-              <w:t>ddiffynnydd</w:t>
-            </w:r>
-            <w:proofErr w:type="spellEnd"/>
-            <w:r>
-              <w:rPr>
-                <w:rFonts w:ascii="Arial" w:hAnsi="Arial"/>
-              </w:rPr>
-              <w:t xml:space="preserve"> y </w:t>
-            </w:r>
-            <w:proofErr w:type="spellStart"/>
-            <w:r>
-              <w:rPr>
-                <w:rFonts w:ascii="Arial" w:hAnsi="Arial"/>
-              </w:rPr>
-              <w:t>mae’r</w:t>
-            </w:r>
-            <w:proofErr w:type="spellEnd"/>
-            <w:r>
-              <w:rPr>
-                <w:rFonts w:ascii="Arial" w:hAnsi="Arial"/>
-              </w:rPr>
-              <w:t xml:space="preserve"> </w:t>
-            </w:r>
-            <w:proofErr w:type="spellStart"/>
-            <w:r>
-              <w:rPr>
-                <w:rFonts w:ascii="Arial" w:hAnsi="Arial"/>
-              </w:rPr>
-              <w:t>dirwyn</w:t>
-            </w:r>
-            <w:proofErr w:type="spellEnd"/>
-            <w:r>
-              <w:rPr>
-                <w:rFonts w:ascii="Arial" w:hAnsi="Arial"/>
-              </w:rPr>
-              <w:t xml:space="preserve"> </w:t>
-            </w:r>
-            <w:proofErr w:type="spellStart"/>
-            <w:r>
-              <w:rPr>
-                <w:rFonts w:ascii="Arial" w:hAnsi="Arial"/>
-              </w:rPr>
-              <w:t>i</w:t>
-            </w:r>
-            <w:proofErr w:type="spellEnd"/>
-            <w:r>
-              <w:rPr>
-                <w:rFonts w:ascii="Arial" w:hAnsi="Arial"/>
-              </w:rPr>
-              <w:t xml:space="preserve"> ben</w:t>
-            </w:r>
-            <w:r>
-              <w:rPr>
-                <w:rFonts w:ascii="Arial" w:eastAsia="Tahoma" w:hAnsi="Arial" w:cs="Arial"/>
-              </w:rPr>
-              <w:t>?</w:t>
-            </w:r>
-          </w:p>
-        </w:tc>
-        <w:tc>
-          <w:tcPr>
-            <w:tcW w:w="3680" w:type="dxa"/>
-            <w:tcBorders>
-              <w:bottom w:val="single" w:sz="4" w:space="0" w:color="auto"/>
-            </w:tcBorders>
-          </w:tcPr>
-          <w:p>
-            <w:pPr>
-              <w:rPr>
-                <w:rFonts w:ascii="Arial" w:eastAsia="Tahoma" w:hAnsi="Arial" w:cs="Arial"/>
-              </w:rPr>
-            </w:pPr>
-            <w:r>
-              <w:rPr>
-                <w:rFonts w:ascii="Arial" w:eastAsia="Tahoma" w:hAnsi="Arial" w:cs="Arial"/>
-              </w:rPr>
-              <w:t>&lt;&lt;</w:t>
-            </w:r>
-            <w:proofErr w:type="spellStart"/>
-            <w:r>
-              <w:rPr>
-                <w:rFonts w:ascii="Arial" w:eastAsia="Tahoma" w:hAnsi="Arial" w:cs="Arial"/>
-              </w:rPr>
-              <w:t>discontinuingAgainstOneDefendant</w:t>
-            </w:r>
-            <w:proofErr w:type="spellEnd"/>
-            <w:r>
-              <w:rPr>
-                <w:rFonts w:ascii="Arial" w:eastAsia="Tahoma" w:hAnsi="Arial" w:cs="Arial"/>
-              </w:rPr>
-              <w:t>&gt;&gt;</w:t>
-            </w:r>
-          </w:p>
-          <w:p>
-            <w:pPr>
-              <w:rPr>
-                <w:rFonts w:ascii="Arial" w:eastAsia="Tahoma" w:hAnsi="Arial" w:cs="Arial"/>
-              </w:rPr>
-            </w:pPr>
-          </w:p>
-        </w:tc>
-      </w:tr>
-      <w:tr>
-        <w:tc>
-          <w:tcPr>
-            <w:tcW w:w="5534" w:type="dxa"/>
-            <w:tcBorders>
-              <w:top w:val="single" w:sz="4" w:space="0" w:color="auto"/>
-            </w:tcBorders>
-          </w:tcPr>
-          <w:p>
-            <w:pPr>
-              <w:rPr>
-                <w:rFonts w:ascii="Arial" w:eastAsia="Tahoma" w:hAnsi="Arial" w:cs="Arial"/>
-              </w:rPr>
-            </w:pPr>
-            <w:r>
-              <w:rPr>
-                <w:rFonts w:ascii="Arial" w:eastAsia="Tahoma" w:hAnsi="Arial" w:cs="Arial"/>
-              </w:rPr>
-              <w:t>&lt;&lt;er_&gt;&gt;</w:t>
-            </w:r>
-          </w:p>
-        </w:tc>
-        <w:tc>
-          <w:tcPr>
-            <w:tcW w:w="3680" w:type="dxa"/>
-            <w:tcBorders>
-              <w:top w:val="single" w:sz="4" w:space="0" w:color="auto"/>
-            </w:tcBorders>
-          </w:tcPr>
-          <w:p>
-            <w:pPr>
-              <w:rPr>
-                <w:rFonts w:ascii="Arial" w:eastAsia="Tahoma" w:hAnsi="Arial" w:cs="Arial"/>
-              </w:rPr>
-            </w:pPr>
-          </w:p>
-        </w:tc>
-      </w:tr>
-      <w:tr>
-        <w:tc>
-          <w:tcPr>
-            <w:tcW w:w="5534" w:type="dxa"/>
-          </w:tcPr>
-          <w:p>
-            <w:pPr>
-              <w:rPr>
-                <w:rFonts w:ascii="Arial" w:eastAsia="Tahoma" w:hAnsi="Arial" w:cs="Arial"/>
-              </w:rPr>
-            </w:pPr>
-            <w:r>
-              <w:rPr>
-                <w:rFonts w:ascii="Arial" w:eastAsia="Tahoma" w:hAnsi="Arial" w:cs="Arial"/>
-              </w:rPr>
-              <w:t>&lt;&lt;er_&gt;&gt;</w:t>
-            </w:r>
-          </w:p>
-        </w:tc>
-        <w:tc>
-          <w:tcPr>
-            <w:tcW w:w="3680" w:type="dxa"/>
-          </w:tcPr>
-          <w:p>
-            <w:pPr>
-              <w:rPr>
-                <w:rFonts w:ascii="Arial" w:eastAsia="Tahoma" w:hAnsi="Arial" w:cs="Arial"/>
-              </w:rPr>
-            </w:pPr>
-          </w:p>
-        </w:tc>
-      </w:tr>
-      <w:tr>
-        <w:tc>
-          <w:tcPr>
-            <w:tcW w:w="5534" w:type="dxa"/>
-            <w:tcBorders>
-              <w:bottom w:val="single" w:sz="4" w:space="0" w:color="auto"/>
-            </w:tcBorders>
-          </w:tcPr>
-          <w:p>
-            <w:pPr>
-              <w:rPr>
-                <w:rFonts w:ascii="Arial" w:eastAsia="Tahoma" w:hAnsi="Arial" w:cs="Arial"/>
-              </w:rPr>
-            </w:pPr>
-            <w:r>
-              <w:rPr>
-                <w:rFonts w:ascii="Arial" w:hAnsi="Arial"/>
-              </w:rPr>
-              <w:t xml:space="preserve">A </w:t>
-            </w:r>
-            <w:proofErr w:type="spellStart"/>
-            <w:r>
-              <w:rPr>
-                <w:rFonts w:ascii="Arial" w:hAnsi="Arial"/>
-              </w:rPr>
-              <w:t>yw</w:t>
-            </w:r>
-            <w:proofErr w:type="spellEnd"/>
-            <w:r>
-              <w:rPr>
-                <w:rFonts w:ascii="Arial" w:hAnsi="Arial"/>
-              </w:rPr>
-              <w:t xml:space="preserve"> </w:t>
-            </w:r>
-            <w:proofErr w:type="spellStart"/>
-            <w:r>
-              <w:rPr>
-                <w:rFonts w:ascii="Arial" w:hAnsi="Arial"/>
-              </w:rPr>
-              <w:t>hwn</w:t>
-            </w:r>
-            <w:proofErr w:type="spellEnd"/>
-            <w:r>
-              <w:rPr>
-                <w:rFonts w:ascii="Arial" w:hAnsi="Arial"/>
-              </w:rPr>
-              <w:t xml:space="preserve"> </w:t>
-            </w:r>
-            <w:proofErr w:type="spellStart"/>
-            <w:r>
-              <w:rPr>
-                <w:rFonts w:ascii="Arial" w:hAnsi="Arial"/>
-              </w:rPr>
-              <w:t>yn</w:t>
-            </w:r>
-            <w:proofErr w:type="spellEnd"/>
-            <w:r>
-              <w:rPr>
-                <w:rFonts w:ascii="Arial" w:hAnsi="Arial"/>
-              </w:rPr>
-              <w:t xml:space="preserve"> </w:t>
-            </w:r>
-            <w:proofErr w:type="spellStart"/>
-            <w:r>
-              <w:rPr>
-                <w:rFonts w:ascii="Arial" w:hAnsi="Arial"/>
-              </w:rPr>
-              <w:t>ddirwyn</w:t>
-            </w:r>
-            <w:proofErr w:type="spellEnd"/>
-            <w:r>
-              <w:rPr>
-                <w:rFonts w:ascii="Arial" w:hAnsi="Arial"/>
-              </w:rPr>
-              <w:t xml:space="preserve"> </w:t>
-            </w:r>
-            <w:proofErr w:type="spellStart"/>
-            <w:r>
-              <w:rPr>
-                <w:rFonts w:ascii="Arial" w:hAnsi="Arial"/>
-              </w:rPr>
-              <w:t>i</w:t>
-            </w:r>
-            <w:proofErr w:type="spellEnd"/>
-            <w:r>
-              <w:rPr>
-                <w:rFonts w:ascii="Arial" w:hAnsi="Arial"/>
-              </w:rPr>
-              <w:t xml:space="preserve"> ben </w:t>
-            </w:r>
-            <w:proofErr w:type="spellStart"/>
-            <w:r>
-              <w:rPr>
-                <w:rFonts w:ascii="Arial" w:hAnsi="Arial"/>
-              </w:rPr>
-              <w:t>llawn</w:t>
-            </w:r>
-            <w:proofErr w:type="spellEnd"/>
-            <w:r>
-              <w:rPr>
-                <w:rFonts w:ascii="Arial" w:hAnsi="Arial"/>
-              </w:rPr>
-              <w:t xml:space="preserve"> neu </w:t>
-            </w:r>
-            <w:proofErr w:type="spellStart"/>
-            <w:r>
-              <w:rPr>
-                <w:rFonts w:ascii="Arial" w:hAnsi="Arial"/>
-              </w:rPr>
-              <w:t>rannol</w:t>
-            </w:r>
-            <w:proofErr w:type="spellEnd"/>
-            <w:r>
-              <w:rPr>
-                <w:rFonts w:ascii="Arial" w:eastAsia="Tahoma" w:hAnsi="Arial" w:cs="Arial"/>
-              </w:rPr>
-              <w:t>?</w:t>
-            </w:r>
-          </w:p>
-        </w:tc>
-        <w:tc>
-          <w:tcPr>
-            <w:tcW w:w="3680" w:type="dxa"/>
-            <w:tcBorders>
-              <w:bottom w:val="single" w:sz="4" w:space="0" w:color="auto"/>
-            </w:tcBorders>
-          </w:tcPr>
-          <w:p>
-            <w:pPr>
-              <w:rPr>
-                <w:rFonts w:ascii="Arial" w:hAnsi="Arial" w:cs="Arial"/>
-              </w:rPr>
-            </w:pPr>
-            <w:r>
-              <w:rPr>
-                <w:rFonts w:ascii="Arial" w:hAnsi="Arial" w:cs="Arial"/>
-              </w:rPr>
-              <w:t>&lt;&lt;cs_{</w:t>
-            </w:r>
-            <w:proofErr w:type="spellStart"/>
-            <w:r>
-              <w:rPr>
-                <w:rFonts w:ascii="Arial" w:hAnsi="Arial" w:cs="Arial"/>
-              </w:rPr>
-              <w:t>typeOfDiscontinuanceTxt</w:t>
-            </w:r>
-            <w:proofErr w:type="spellEnd"/>
-            <w:r>
-              <w:rPr>
-                <w:rFonts w:ascii="Arial" w:hAnsi="Arial" w:cs="Arial"/>
-              </w:rPr>
-              <w:t>=’Full discontinuance’}&gt;&gt;</w:t>
-            </w:r>
-            <w:proofErr w:type="spellStart"/>
-            <w:r>
-              <w:rPr>
-                <w:rFonts w:ascii="Arial" w:hAnsi="Arial" w:cs="Arial"/>
-              </w:rPr>
-              <w:t>Dirwyn</w:t>
-            </w:r>
-            <w:proofErr w:type="spellEnd"/>
-            <w:r>
-              <w:rPr>
-                <w:rFonts w:ascii="Arial" w:hAnsi="Arial" w:cs="Arial"/>
-              </w:rPr>
-              <w:t xml:space="preserve"> </w:t>
-            </w:r>
-            <w:proofErr w:type="spellStart"/>
-            <w:r>
-              <w:rPr>
-                <w:rFonts w:ascii="Arial" w:hAnsi="Arial" w:cs="Arial"/>
-              </w:rPr>
-              <w:t>i</w:t>
-            </w:r>
-            <w:proofErr w:type="spellEnd"/>
-            <w:r>
-              <w:rPr>
-                <w:rFonts w:ascii="Arial" w:hAnsi="Arial" w:cs="Arial"/>
-              </w:rPr>
-              <w:t xml:space="preserve"> ben </w:t>
-            </w:r>
-            <w:proofErr w:type="spellStart"/>
-            <w:r>
-              <w:rPr>
-                <w:rFonts w:ascii="Arial" w:hAnsi="Arial" w:cs="Arial"/>
-              </w:rPr>
-              <w:t>yn</w:t>
-            </w:r>
-            <w:proofErr w:type="spellEnd"/>
-            <w:r>
-              <w:rPr>
-                <w:rFonts w:ascii="Arial" w:hAnsi="Arial" w:cs="Arial"/>
-              </w:rPr>
-              <w:t xml:space="preserve"> </w:t>
-            </w:r>
-            <w:proofErr w:type="spellStart"/>
-            <w:r>
-              <w:rPr>
-                <w:rFonts w:ascii="Arial" w:hAnsi="Arial" w:cs="Arial"/>
-              </w:rPr>
-              <w:t>llawn</w:t>
-            </w:r>
-            <w:proofErr w:type="spellEnd"/>
-            <w:r>
-              <w:rPr>
-                <w:rFonts w:ascii="Arial" w:hAnsi="Arial" w:cs="Arial"/>
-              </w:rPr>
-              <w:t>&lt;&lt;else&gt;&gt;</w:t>
-            </w:r>
-            <w:proofErr w:type="spellStart"/>
-            <w:r>
-              <w:rPr>
-                <w:rFonts w:ascii="Arial" w:hAnsi="Arial" w:cs="Arial"/>
-              </w:rPr>
-              <w:t>Dirwyn</w:t>
-            </w:r>
-            <w:proofErr w:type="spellEnd"/>
-            <w:r>
-              <w:rPr>
-                <w:rFonts w:ascii="Arial" w:hAnsi="Arial" w:cs="Arial"/>
-              </w:rPr>
-              <w:t xml:space="preserve"> </w:t>
-            </w:r>
-            <w:proofErr w:type="spellStart"/>
-            <w:r>
-              <w:rPr>
-                <w:rFonts w:ascii="Arial" w:hAnsi="Arial" w:cs="Arial"/>
-              </w:rPr>
-              <w:t>i</w:t>
-            </w:r>
-            <w:proofErr w:type="spellEnd"/>
-            <w:r>
-              <w:rPr>
-                <w:rFonts w:ascii="Arial" w:hAnsi="Arial" w:cs="Arial"/>
-              </w:rPr>
-              <w:t xml:space="preserve"> ben </w:t>
-            </w:r>
-            <w:proofErr w:type="spellStart"/>
-            <w:r>
-              <w:rPr>
-                <w:rFonts w:ascii="Arial" w:hAnsi="Arial" w:cs="Arial"/>
-              </w:rPr>
-              <w:t>yn</w:t>
-            </w:r>
-            <w:proofErr w:type="spellEnd"/>
-            <w:r>
-              <w:rPr>
-                <w:rFonts w:ascii="Arial" w:hAnsi="Arial" w:cs="Arial"/>
-              </w:rPr>
-              <w:t xml:space="preserve"> </w:t>
-            </w:r>
-            <w:proofErr w:type="spellStart"/>
-            <w:r>
-              <w:rPr>
-                <w:rFonts w:ascii="Arial" w:hAnsi="Arial" w:cs="Arial"/>
-              </w:rPr>
-              <w:t>rhannol</w:t>
-            </w:r>
-            <w:proofErr w:type="spellEnd"/>
-            <w:r>
-              <w:rPr>
-                <w:rFonts w:ascii="Arial" w:hAnsi="Arial" w:cs="Arial"/>
-              </w:rPr>
-              <w:t>&lt;&lt;es_&gt;&gt;</w:t>
-            </w:r>
-          </w:p>
-        </w:tc>
-      </w:tr>
-      <w:tr>
-        <w:tc>
-          <w:tcPr>
-            <w:tcW w:w="5534" w:type="dxa"/>
-            <w:tcBorders>
-              <w:top w:val="single" w:sz="4" w:space="0" w:color="auto"/>
-            </w:tcBorders>
-          </w:tcPr>
-          <w:p>
-            <w:pPr>
-              <w:rPr>
-                <w:rFonts w:ascii="Arial" w:eastAsia="Tahoma" w:hAnsi="Arial" w:cs="Arial"/>
-              </w:rPr>
-            </w:pPr>
-            <w:r>
-              <w:rPr>
-                <w:rFonts w:ascii="Arial" w:eastAsia="Tahoma" w:hAnsi="Arial" w:cs="Arial"/>
-              </w:rPr>
-              <w:t>&lt;&lt;</w:t>
-            </w:r>
-            <w:proofErr w:type="spellStart"/>
-            <w:r>
-              <w:rPr>
-                <w:rFonts w:ascii="Arial" w:eastAsia="Tahoma" w:hAnsi="Arial" w:cs="Arial"/>
-              </w:rPr>
-              <w:t>cr</w:t>
-            </w:r>
-            <w:proofErr w:type="spellEnd"/>
-            <w:r>
-              <w:rPr>
-                <w:rFonts w:ascii="Arial" w:eastAsia="Tahoma" w:hAnsi="Arial" w:cs="Arial"/>
-              </w:rPr>
-              <w:t>_{</w:t>
-            </w:r>
-            <w:proofErr w:type="spellStart"/>
-            <w:r>
-              <w:rPr>
-                <w:rFonts w:ascii="Arial" w:eastAsia="Tahoma" w:hAnsi="Arial" w:cs="Arial"/>
-              </w:rPr>
-              <w:t>typeOfDiscontinuance</w:t>
-            </w:r>
-            <w:proofErr w:type="spellEnd"/>
-            <w:r>
-              <w:rPr>
-                <w:rFonts w:ascii="Arial" w:eastAsia="Tahoma" w:hAnsi="Arial" w:cs="Arial"/>
-              </w:rPr>
-              <w:t xml:space="preserve"> =‘PART_DISCONTINUANCE‘}&gt;&gt;</w:t>
-            </w:r>
-          </w:p>
-        </w:tc>
-        <w:tc>
-          <w:tcPr>
-            <w:tcW w:w="3680" w:type="dxa"/>
-            <w:tcBorders>
-              <w:top w:val="single" w:sz="4" w:space="0" w:color="auto"/>
-            </w:tcBorders>
-          </w:tcPr>
-          <w:p>
-            <w:pPr>
-              <w:rPr>
-                <w:rFonts w:ascii="Arial" w:eastAsia="Tahoma" w:hAnsi="Arial" w:cs="Arial"/>
-              </w:rPr>
-            </w:pPr>
-          </w:p>
-        </w:tc>
-      </w:tr>
-      <w:tr>
-        <w:tc>
-          <w:tcPr>
-            <w:tcW w:w="5534" w:type="dxa"/>
-            <w:tcBorders>
-              <w:bottom w:val="single" w:sz="4" w:space="0" w:color="auto"/>
-            </w:tcBorders>
-          </w:tcPr>
-          <w:p>
-            <w:pPr>
-              <w:rPr>
-                <w:rFonts w:ascii="Arial" w:eastAsia="Tahoma" w:hAnsi="Arial" w:cs="Arial"/>
-              </w:rPr>
-            </w:pPr>
-            <w:r>
-              <w:rPr>
-                <w:rFonts w:ascii="Arial" w:hAnsi="Arial"/>
-              </w:rPr>
-              <w:t xml:space="preserve">Pa ran </w:t>
-            </w:r>
-            <w:proofErr w:type="spellStart"/>
-            <w:r>
-              <w:rPr>
-                <w:rFonts w:ascii="Arial" w:hAnsi="Arial"/>
-              </w:rPr>
-              <w:t>o’r</w:t>
-            </w:r>
-            <w:proofErr w:type="spellEnd"/>
-            <w:r>
-              <w:rPr>
-                <w:rFonts w:ascii="Arial" w:hAnsi="Arial"/>
-              </w:rPr>
-              <w:t xml:space="preserve"> </w:t>
-            </w:r>
-            <w:proofErr w:type="spellStart"/>
-            <w:r>
-              <w:rPr>
-                <w:rFonts w:ascii="Arial" w:hAnsi="Arial"/>
-              </w:rPr>
-              <w:t>hawliad</w:t>
-            </w:r>
-            <w:proofErr w:type="spellEnd"/>
-            <w:r>
-              <w:rPr>
-                <w:rFonts w:ascii="Arial" w:hAnsi="Arial"/>
-              </w:rPr>
-              <w:t xml:space="preserve"> y </w:t>
-            </w:r>
-            <w:proofErr w:type="spellStart"/>
-            <w:r>
-              <w:rPr>
-                <w:rFonts w:ascii="Arial" w:hAnsi="Arial"/>
-              </w:rPr>
-              <w:t>mae’r</w:t>
-            </w:r>
-            <w:proofErr w:type="spellEnd"/>
-            <w:r>
-              <w:rPr>
-                <w:rFonts w:ascii="Arial" w:hAnsi="Arial"/>
-              </w:rPr>
-              <w:t xml:space="preserve"> </w:t>
-            </w:r>
-            <w:proofErr w:type="spellStart"/>
-            <w:r>
-              <w:rPr>
-                <w:rFonts w:ascii="Arial" w:hAnsi="Arial"/>
-              </w:rPr>
-              <w:t>dirwyn</w:t>
-            </w:r>
-            <w:proofErr w:type="spellEnd"/>
-            <w:r>
-              <w:rPr>
-                <w:rFonts w:ascii="Arial" w:hAnsi="Arial"/>
-              </w:rPr>
-              <w:t xml:space="preserve"> </w:t>
-            </w:r>
-            <w:proofErr w:type="spellStart"/>
-            <w:r>
-              <w:rPr>
-                <w:rFonts w:ascii="Arial" w:hAnsi="Arial"/>
-              </w:rPr>
-              <w:t>i</w:t>
-            </w:r>
-            <w:proofErr w:type="spellEnd"/>
-            <w:r>
-              <w:rPr>
-                <w:rFonts w:ascii="Arial" w:hAnsi="Arial"/>
-              </w:rPr>
-              <w:t xml:space="preserve"> ben </w:t>
-            </w:r>
-            <w:proofErr w:type="spellStart"/>
-            <w:r>
-              <w:rPr>
-                <w:rFonts w:ascii="Arial" w:hAnsi="Arial"/>
-              </w:rPr>
-              <w:t>yn</w:t>
-            </w:r>
-            <w:proofErr w:type="spellEnd"/>
-            <w:r>
-              <w:rPr>
-                <w:rFonts w:ascii="Arial" w:hAnsi="Arial"/>
-              </w:rPr>
-              <w:t xml:space="preserve"> </w:t>
-            </w:r>
-            <w:proofErr w:type="spellStart"/>
-            <w:r>
-              <w:rPr>
-                <w:rFonts w:ascii="Arial" w:hAnsi="Arial"/>
-              </w:rPr>
-              <w:t>ymwneud</w:t>
-            </w:r>
-            <w:proofErr w:type="spellEnd"/>
-            <w:r>
-              <w:rPr>
-                <w:rFonts w:ascii="Arial" w:hAnsi="Arial"/>
-              </w:rPr>
-              <w:t xml:space="preserve"> â hi</w:t>
+              <w:t>Pa ran o’r hawliad y mae’r dirwyn i ben yn ymwneud â hi</w:t>
             </w:r>
             <w:r>
               <w:rPr>
@@ -7425,21 +5037,7 @@
               <w:rPr>
                 <w:rFonts w:ascii="Arial" w:eastAsia="Tahoma" w:hAnsi="Arial" w:cs="Arial"/>
               </w:rPr>
-              <w:t>&lt;&lt;</w:t>
-            </w:r>
-            <w:proofErr w:type="spellStart"/>
-            <w:r>
-              <w:rPr>
-                <w:rFonts w:ascii="Arial" w:eastAsia="Tahoma" w:hAnsi="Arial" w:cs="Arial"/>
-              </w:rPr>
-              <w:t>partOfDiscontinuanceTxt</w:t>
-            </w:r>
-            <w:proofErr w:type="spellEnd"/>
-            <w:r>
-              <w:rPr>
-                <w:rFonts w:ascii="Arial" w:eastAsia="Tahoma" w:hAnsi="Arial" w:cs="Arial"/>
-              </w:rPr>
-              <w:t>&gt;&gt;</w:t>
+              <w:t>&lt;&lt;partOfDiscontinuanceTxt&gt;&gt;</w:t>
             </w:r>
           </w:p>
           <w:p>
@@ -7536,265 +5134,19 @@
               <w:rPr>
                 <w:rFonts w:ascii="Arial" w:hAnsi="Arial"/>
               </w:rPr>
-              <w:t xml:space="preserve">O </w:t>
-            </w:r>
-            <w:proofErr w:type="spellStart"/>
-            <w:r>
-              <w:rPr>
-                <w:rFonts w:ascii="Arial" w:hAnsi="Arial"/>
-              </w:rPr>
-              <w:t>ganlyniad</w:t>
-            </w:r>
-            <w:proofErr w:type="spellEnd"/>
-            <w:r>
-              <w:rPr>
-                <w:rFonts w:ascii="Arial" w:hAnsi="Arial"/>
-              </w:rPr>
-              <w:t xml:space="preserve">, </w:t>
-            </w:r>
-            <w:proofErr w:type="spellStart"/>
-            <w:r>
-              <w:rPr>
-                <w:rFonts w:ascii="Arial" w:hAnsi="Arial"/>
-              </w:rPr>
-              <w:t>mae’r</w:t>
-            </w:r>
-            <w:proofErr w:type="spellEnd"/>
-            <w:r>
-              <w:rPr>
-                <w:rFonts w:ascii="Arial" w:hAnsi="Arial"/>
+              <w:t>O ganlyniad, mae’r hawliad hwn, neu’r rhan o’r hawliad a nodwyd uchod, wedi dirwyn i ben fel y nodir uchod ar</w:t>
+            </w:r>
+            <w:r>
+              <w:rPr>
+                <w:rFonts w:ascii="Arial" w:eastAsia="Tahoma" w:hAnsi="Arial" w:cs="Arial"/>
               </w:rPr>
               <w:t xml:space="preserve"> </w:t>
             </w:r>
-            <w:proofErr w:type="spellStart"/>
-            <w:r>
-              <w:rPr>
-                <w:rFonts w:ascii="Arial" w:hAnsi="Arial"/>
-              </w:rPr>
-              <w:t>hawliad</w:t>
-            </w:r>
-            <w:proofErr w:type="spellEnd"/>
-            <w:r>
-              <w:rPr>
-                <w:rFonts w:ascii="Arial" w:hAnsi="Arial"/>
-              </w:rPr>
-              <w:t xml:space="preserve"> </w:t>
-            </w:r>
-            <w:proofErr w:type="spellStart"/>
-            <w:r>
-              <w:rPr>
-                <w:rFonts w:ascii="Arial" w:hAnsi="Arial"/>
-              </w:rPr>
-              <w:t>hwn</w:t>
-            </w:r>
-            <w:proofErr w:type="spellEnd"/>
-            <w:r>
-              <w:rPr>
-                <w:rFonts w:ascii="Arial" w:hAnsi="Arial"/>
-              </w:rPr>
-              <w:t xml:space="preserve">, </w:t>
-            </w:r>
-            <w:proofErr w:type="spellStart"/>
-            <w:r>
-              <w:rPr>
-                <w:rFonts w:ascii="Arial" w:hAnsi="Arial"/>
-              </w:rPr>
-              <w:t>neu’r</w:t>
-            </w:r>
-            <w:proofErr w:type="spellEnd"/>
-            <w:r>
-              <w:rPr>
-                <w:rFonts w:ascii="Arial" w:hAnsi="Arial"/>
-              </w:rPr>
-              <w:t xml:space="preserve"> </w:t>
-            </w:r>
-            <w:proofErr w:type="spellStart"/>
-            <w:r>
-              <w:rPr>
-                <w:rFonts w:ascii="Arial" w:hAnsi="Arial"/>
-              </w:rPr>
-              <w:t>rhan</w:t>
-            </w:r>
-            <w:proofErr w:type="spellEnd"/>
-            <w:r>
-              <w:rPr>
-                <w:rFonts w:ascii="Arial" w:hAnsi="Arial"/>
-              </w:rPr>
-              <w:t xml:space="preserve"> </w:t>
-            </w:r>
-            <w:proofErr w:type="spellStart"/>
-            <w:r>
-              <w:rPr>
-                <w:rFonts w:ascii="Arial" w:hAnsi="Arial"/>
-              </w:rPr>
-              <w:t>o’r</w:t>
-            </w:r>
-            <w:proofErr w:type="spellEnd"/>
-            <w:r>
-              <w:rPr>
-                <w:rFonts w:ascii="Arial" w:hAnsi="Arial"/>
-              </w:rPr>
-              <w:t xml:space="preserve"> </w:t>
-            </w:r>
-            <w:proofErr w:type="spellStart"/>
-            <w:r>
-              <w:rPr>
-                <w:rFonts w:ascii="Arial" w:hAnsi="Arial"/>
-              </w:rPr>
-              <w:t>hawliad</w:t>
-            </w:r>
-            <w:proofErr w:type="spellEnd"/>
-            <w:r>
-              <w:rPr>
-                <w:rFonts w:ascii="Arial" w:hAnsi="Arial"/>
-              </w:rPr>
-              <w:t xml:space="preserve"> a </w:t>
-            </w:r>
-            <w:proofErr w:type="spellStart"/>
-            <w:r>
-              <w:rPr>
-                <w:rFonts w:ascii="Arial" w:hAnsi="Arial"/>
-              </w:rPr>
-              <w:t>nodwyd</w:t>
-            </w:r>
-            <w:proofErr w:type="spellEnd"/>
-            <w:r>
-              <w:rPr>
-                <w:rFonts w:ascii="Arial" w:hAnsi="Arial"/>
-              </w:rPr>
-              <w:t xml:space="preserve"> </w:t>
-            </w:r>
-            <w:proofErr w:type="spellStart"/>
-            <w:r>
-              <w:rPr>
-                <w:rFonts w:ascii="Arial" w:hAnsi="Arial"/>
-              </w:rPr>
-              <w:t>uchod</w:t>
-            </w:r>
-            <w:proofErr w:type="spellEnd"/>
-            <w:r>
-              <w:rPr>
-                <w:rFonts w:ascii="Arial" w:hAnsi="Arial"/>
-              </w:rPr>
-              <w:t xml:space="preserve">, </w:t>
-            </w:r>
-            <w:proofErr w:type="spellStart"/>
-            <w:r>
-              <w:rPr>
-                <w:rFonts w:ascii="Arial" w:hAnsi="Arial"/>
-              </w:rPr>
-              <w:t>wedi</w:t>
-            </w:r>
-            <w:proofErr w:type="spellEnd"/>
-            <w:r>
-              <w:rPr>
-                <w:rFonts w:ascii="Arial" w:hAnsi="Arial"/>
-              </w:rPr>
-              <w:t xml:space="preserve"> </w:t>
-            </w:r>
-            <w:proofErr w:type="spellStart"/>
-            <w:r>
-              <w:rPr>
-                <w:rFonts w:ascii="Arial" w:hAnsi="Arial"/>
-              </w:rPr>
-              <w:t>dirwyn</w:t>
-            </w:r>
-            <w:proofErr w:type="spellEnd"/>
-            <w:r>
-              <w:rPr>
-                <w:rFonts w:ascii="Arial" w:hAnsi="Arial"/>
-              </w:rPr>
-              <w:t xml:space="preserve"> </w:t>
-            </w:r>
-            <w:proofErr w:type="spellStart"/>
-            <w:r>
-              <w:rPr>
-                <w:rFonts w:ascii="Arial" w:hAnsi="Arial"/>
-              </w:rPr>
-              <w:t>i</w:t>
-            </w:r>
-            <w:proofErr w:type="spellEnd"/>
-            <w:r>
-              <w:rPr>
-                <w:rFonts w:ascii="Arial" w:hAnsi="Arial"/>
-              </w:rPr>
-              <w:t xml:space="preserve"> ben </w:t>
-            </w:r>
-            <w:proofErr w:type="spellStart"/>
-            <w:r>
-              <w:rPr>
-                <w:rFonts w:ascii="Arial" w:hAnsi="Arial"/>
-              </w:rPr>
-              <w:t>fel</w:t>
-            </w:r>
-            <w:proofErr w:type="spellEnd"/>
-            <w:r>
-              <w:rPr>
-                <w:rFonts w:ascii="Arial" w:hAnsi="Arial"/>
-              </w:rPr>
-              <w:t xml:space="preserve"> y </w:t>
-            </w:r>
-            <w:proofErr w:type="spellStart"/>
-            <w:r>
-              <w:rPr>
-                <w:rFonts w:ascii="Arial" w:hAnsi="Arial"/>
-              </w:rPr>
-              <w:t>nodir</w:t>
-            </w:r>
-            <w:proofErr w:type="spellEnd"/>
-            <w:r>
-              <w:rPr>
-                <w:rFonts w:ascii="Arial" w:hAnsi="Arial"/>
-              </w:rPr>
-              <w:t xml:space="preserve"> </w:t>
-            </w:r>
-            <w:proofErr w:type="spellStart"/>
-            <w:r>
-              <w:rPr>
-                <w:rFonts w:ascii="Arial" w:hAnsi="Arial"/>
-              </w:rPr>
-              <w:t>uchod</w:t>
-            </w:r>
-            <w:proofErr w:type="spellEnd"/>
-            <w:r>
-              <w:rPr>
-                <w:rFonts w:ascii="Arial" w:hAnsi="Arial"/>
-              </w:rPr>
-              <w:t xml:space="preserve"> </w:t>
-            </w:r>
-            <w:proofErr w:type="spellStart"/>
-            <w:r>
-              <w:rPr>
-                <w:rFonts w:ascii="Arial" w:hAnsi="Arial"/>
-              </w:rPr>
-              <w:t>ar</w:t>
-            </w:r>
-            <w:proofErr w:type="spellEnd"/>
-            <w:r>
-              <w:rPr>
-                <w:rFonts w:ascii="Arial" w:eastAsia="Tahoma" w:hAnsi="Arial" w:cs="Arial"/>
-              </w:rPr>
-              <w:t xml:space="preserve"> </w:t>
-            </w:r>
-            <w:r>
-              <w:rPr>
-                <w:rFonts w:ascii="Arial" w:eastAsia="Tahoma" w:hAnsi="Arial" w:cs="Arial"/>
-              </w:rPr>
-              <w:t>&lt;&lt;</w:t>
-            </w:r>
-            <w:proofErr w:type="spellStart"/>
-            <w:r>
-              <w:rPr>
-                <w:rFonts w:ascii="Arial" w:eastAsia="Tahoma" w:hAnsi="Arial" w:cs="Arial"/>
-              </w:rPr>
-              <w:t>welshDate</w:t>
-            </w:r>
-            <w:proofErr w:type="spellEnd"/>
-            <w:r>
-              <w:rPr>
-                <w:rFonts w:ascii="Arial" w:eastAsia="Tahoma" w:hAnsi="Arial" w:cs="Arial"/>
-              </w:rPr>
-              <w:t>&gt;&gt;</w:t>
+            <w:r>
+              <w:rPr>
+                <w:rFonts w:ascii="Arial" w:eastAsia="Tahoma" w:hAnsi="Arial" w:cs="Arial"/>
+              </w:rPr>
+              <w:t>&lt;&lt;welshDate&gt;&gt;</w:t>
             </w:r>
           </w:p>
         </w:tc>
@@ -7830,34 +5182,14 @@
                 <w:rFonts w:ascii="Arial" w:eastAsia="Tahoma" w:hAnsi="Arial" w:cs="Arial"/>
               </w:rPr>
             </w:pPr>
-            <w:proofErr w:type="spellStart"/>
             <w:r>
               <w:rPr>
                 <w:rFonts w:ascii="Arial" w:hAnsi="Arial"/>
                 <w:b/>
                 <w:bCs/>
               </w:rPr>
-              <w:t>Hysbysiad</w:t>
-            </w:r>
-            <w:proofErr w:type="spellEnd"/>
-            <w:r>
-              <w:rPr>
-                <w:rFonts w:ascii="Arial" w:hAnsi="Arial"/>
-                <w:b/>
-                <w:bCs/>
-              </w:rPr>
-              <w:t xml:space="preserve"> </w:t>
-            </w:r>
-            <w:proofErr w:type="spellStart"/>
-            <w:r>
-              <w:rPr>
-                <w:rFonts w:ascii="Arial" w:hAnsi="Arial"/>
-                <w:b/>
-                <w:bCs/>
-              </w:rPr>
-              <w:t>Pwysig</w:t>
-            </w:r>
-            <w:proofErr w:type="spellEnd"/>
+              <w:t>Hysbysiad Pwysig</w:t>
+            </w:r>
             <w:r>
               <w:rPr>
                 <w:rFonts w:ascii="Arial" w:eastAsia="Tahoma" w:hAnsi="Arial" w:cs="Arial"/>
@@ -7883,826 +5215,38 @@
                 <w:rFonts w:ascii="Arial" w:eastAsia="Tahoma" w:hAnsi="Arial" w:cs="Arial"/>
               </w:rPr>
             </w:pPr>
-            <w:proofErr w:type="spellStart"/>
             <w:r>
               <w:rPr>
                 <w:rFonts w:ascii="Arial" w:hAnsi="Arial"/>
               </w:rPr>
-              <w:t>Os</w:t>
-            </w:r>
-            <w:proofErr w:type="spellEnd"/>
+              <w:t>Os yw’r hawliad hwn wedi dirwyn i ben yn llawn, yna ni fydd unrhyw wrandawiad a restrir yn mynd yn ei flaen</w:t>
+            </w:r>
+            <w:r>
+              <w:rPr>
+                <w:rFonts w:ascii="Arial" w:eastAsia="Tahoma" w:hAnsi="Arial" w:cs="Arial"/>
+              </w:rPr>
+              <w:t>.</w:t>
+            </w:r>
+          </w:p>
+          <w:p>
+            <w:pPr>
+              <w:rPr>
+                <w:rFonts w:ascii="Arial" w:eastAsia="Tahoma" w:hAnsi="Arial" w:cs="Arial"/>
+              </w:rPr>
+            </w:pPr>
+          </w:p>
+          <w:p>
+            <w:pPr>
+              <w:rPr>
+                <w:rFonts w:ascii="Arial" w:eastAsia="Tahoma" w:hAnsi="Arial" w:cs="Arial"/>
+              </w:rPr>
+            </w:pPr>
             <w:r>
               <w:rPr>
                 <w:rFonts w:ascii="Arial" w:hAnsi="Arial"/>
               </w:rPr>
-              <w:t xml:space="preserve"> </w:t>
-            </w:r>
-            <w:proofErr w:type="spellStart"/>
-            <w:r>
-              <w:rPr>
-                <w:rFonts w:ascii="Arial" w:hAnsi="Arial"/>
-              </w:rPr>
-              <w:t>yw’r</w:t>
-            </w:r>
-            <w:proofErr w:type="spellEnd"/>
-            <w:r>
-              <w:rPr>
-                <w:rFonts w:ascii="Arial" w:hAnsi="Arial"/>
-              </w:rPr>
-              <w:t xml:space="preserve"> </w:t>
-            </w:r>
-            <w:proofErr w:type="spellStart"/>
-            <w:r>
-              <w:rPr>
-                <w:rFonts w:ascii="Arial" w:hAnsi="Arial"/>
-              </w:rPr>
-              <w:t>hawliad</w:t>
-            </w:r>
-            <w:proofErr w:type="spellEnd"/>
-            <w:r>
-              <w:rPr>
-                <w:rFonts w:ascii="Arial" w:hAnsi="Arial"/>
-              </w:rPr>
-              <w:t xml:space="preserve"> </w:t>
-            </w:r>
-            <w:proofErr w:type="spellStart"/>
-            <w:r>
-              <w:rPr>
-                <w:rFonts w:ascii="Arial" w:hAnsi="Arial"/>
-              </w:rPr>
-              <w:t>hwn</w:t>
-            </w:r>
-            <w:proofErr w:type="spellEnd"/>
-            <w:r>
-              <w:rPr>
-                <w:rFonts w:ascii="Arial" w:hAnsi="Arial"/>
-              </w:rPr>
-              <w:t xml:space="preserve"> </w:t>
-            </w:r>
-            <w:proofErr w:type="spellStart"/>
-            <w:r>
-              <w:rPr>
-                <w:rFonts w:ascii="Arial" w:hAnsi="Arial"/>
-              </w:rPr>
-              <w:t>wedi</w:t>
-            </w:r>
-            <w:proofErr w:type="spellEnd"/>
-            <w:r>
-              <w:rPr>
-                <w:rFonts w:ascii="Arial" w:hAnsi="Arial"/>
-              </w:rPr>
-              <w:t xml:space="preserve"> </w:t>
-            </w:r>
-            <w:proofErr w:type="spellStart"/>
-            <w:r>
-              <w:rPr>
-                <w:rFonts w:ascii="Arial" w:hAnsi="Arial"/>
-              </w:rPr>
-              <w:t>dirwyn</w:t>
-            </w:r>
-            <w:proofErr w:type="spellEnd"/>
-            <w:r>
-              <w:rPr>
-                <w:rFonts w:ascii="Arial" w:hAnsi="Arial"/>
-              </w:rPr>
-              <w:t xml:space="preserve"> </w:t>
-            </w:r>
-            <w:proofErr w:type="spellStart"/>
-            <w:r>
-              <w:rPr>
-                <w:rFonts w:ascii="Arial" w:hAnsi="Arial"/>
-              </w:rPr>
-              <w:t>i</w:t>
-            </w:r>
-            <w:proofErr w:type="spellEnd"/>
-            <w:r>
-              <w:rPr>
-                <w:rFonts w:ascii="Arial" w:hAnsi="Arial"/>
-              </w:rPr>
-              <w:t xml:space="preserve"> ben </w:t>
-            </w:r>
-            <w:proofErr w:type="spellStart"/>
-            <w:r>
-              <w:rPr>
-                <w:rFonts w:ascii="Arial" w:hAnsi="Arial"/>
-              </w:rPr>
-              <w:t>yn</w:t>
-            </w:r>
-            <w:proofErr w:type="spellEnd"/>
-            <w:r>
-              <w:rPr>
-                <w:rFonts w:ascii="Arial" w:hAnsi="Arial"/>
-              </w:rPr>
-              <w:t xml:space="preserve"> </w:t>
-            </w:r>
-            <w:proofErr w:type="spellStart"/>
-            <w:r>
-              <w:rPr>
-                <w:rFonts w:ascii="Arial" w:hAnsi="Arial"/>
-              </w:rPr>
-              <w:t>llawn</w:t>
-            </w:r>
-            <w:proofErr w:type="spellEnd"/>
-            <w:r>
-              <w:rPr>
-                <w:rFonts w:ascii="Arial" w:hAnsi="Arial"/>
-              </w:rPr>
-              <w:t xml:space="preserve">, </w:t>
-            </w:r>
-            <w:proofErr w:type="spellStart"/>
-            <w:r>
-              <w:rPr>
-                <w:rFonts w:ascii="Arial" w:hAnsi="Arial"/>
-              </w:rPr>
-              <w:t>yna</w:t>
-            </w:r>
-            <w:proofErr w:type="spellEnd"/>
-            <w:r>
-              <w:rPr>
-                <w:rFonts w:ascii="Arial" w:hAnsi="Arial"/>
-              </w:rPr>
-              <w:t xml:space="preserve"> </w:t>
-            </w:r>
-            <w:proofErr w:type="spellStart"/>
-            <w:r>
-              <w:rPr>
-                <w:rFonts w:ascii="Arial" w:hAnsi="Arial"/>
-              </w:rPr>
-              <w:t>ni</w:t>
-            </w:r>
-            <w:proofErr w:type="spellEnd"/>
-            <w:r>
-              <w:rPr>
-                <w:rFonts w:ascii="Arial" w:hAnsi="Arial"/>
-              </w:rPr>
-              <w:t xml:space="preserve"> </w:t>
-            </w:r>
-            <w:proofErr w:type="spellStart"/>
-            <w:r>
-              <w:rPr>
-                <w:rFonts w:ascii="Arial" w:hAnsi="Arial"/>
-              </w:rPr>
-              <w:t>fydd</w:t>
-            </w:r>
-            <w:proofErr w:type="spellEnd"/>
-            <w:r>
-              <w:rPr>
-                <w:rFonts w:ascii="Arial" w:hAnsi="Arial"/>
-              </w:rPr>
-              <w:t xml:space="preserve"> </w:t>
-            </w:r>
-            <w:proofErr w:type="spellStart"/>
-            <w:r>
-              <w:rPr>
-                <w:rFonts w:ascii="Arial" w:hAnsi="Arial"/>
-              </w:rPr>
-              <w:t>unrhyw</w:t>
-            </w:r>
-            <w:proofErr w:type="spellEnd"/>
-            <w:r>
-              <w:rPr>
-                <w:rFonts w:ascii="Arial" w:hAnsi="Arial"/>
-              </w:rPr>
-              <w:t xml:space="preserve"> </w:t>
-            </w:r>
-            <w:proofErr w:type="spellStart"/>
-            <w:r>
-              <w:rPr>
-                <w:rFonts w:ascii="Arial" w:hAnsi="Arial"/>
-              </w:rPr>
-              <w:t>wrandawiad</w:t>
-            </w:r>
-            <w:proofErr w:type="spellEnd"/>
-            <w:r>
-              <w:rPr>
-                <w:rFonts w:ascii="Arial" w:hAnsi="Arial"/>
-              </w:rPr>
-              <w:t xml:space="preserve"> a </w:t>
-            </w:r>
-            <w:proofErr w:type="spellStart"/>
-            <w:r>
-              <w:rPr>
-                <w:rFonts w:ascii="Arial" w:hAnsi="Arial"/>
-              </w:rPr>
-              <w:t>restrir</w:t>
-            </w:r>
-            <w:proofErr w:type="spellEnd"/>
-            <w:r>
-              <w:rPr>
-                <w:rFonts w:ascii="Arial" w:hAnsi="Arial"/>
-              </w:rPr>
-              <w:t xml:space="preserve"> </w:t>
-            </w:r>
-            <w:proofErr w:type="spellStart"/>
-            <w:r>
-              <w:rPr>
-                <w:rFonts w:ascii="Arial" w:hAnsi="Arial"/>
-              </w:rPr>
-              <w:t>yn</w:t>
-            </w:r>
-            <w:proofErr w:type="spellEnd"/>
-            <w:r>
-              <w:rPr>
-                <w:rFonts w:ascii="Arial" w:hAnsi="Arial"/>
-              </w:rPr>
-              <w:t xml:space="preserve"> </w:t>
-            </w:r>
-            <w:proofErr w:type="spellStart"/>
-            <w:r>
-              <w:rPr>
-                <w:rFonts w:ascii="Arial" w:hAnsi="Arial"/>
-              </w:rPr>
-              <w:t>mynd</w:t>
-            </w:r>
-            <w:proofErr w:type="spellEnd"/>
-            <w:r>
-              <w:rPr>
-                <w:rFonts w:ascii="Arial" w:hAnsi="Arial"/>
-              </w:rPr>
-              <w:t xml:space="preserve"> </w:t>
-            </w:r>
-            <w:proofErr w:type="spellStart"/>
-            <w:r>
-              <w:rPr>
-                <w:rFonts w:ascii="Arial" w:hAnsi="Arial"/>
-              </w:rPr>
-              <w:t>yn</w:t>
-            </w:r>
-            <w:proofErr w:type="spellEnd"/>
-            <w:r>
-              <w:rPr>
-                <w:rFonts w:ascii="Arial" w:hAnsi="Arial"/>
-              </w:rPr>
-              <w:t xml:space="preserve"> </w:t>
-            </w:r>
-            <w:proofErr w:type="spellStart"/>
-            <w:r>
-              <w:rPr>
-                <w:rFonts w:ascii="Arial" w:hAnsi="Arial"/>
-              </w:rPr>
-              <w:t>ei</w:t>
-            </w:r>
-            <w:proofErr w:type="spellEnd"/>
-            <w:r>
-              <w:rPr>
-                <w:rFonts w:ascii="Arial" w:hAnsi="Arial"/>
-              </w:rPr>
-              <w:t xml:space="preserve"> </w:t>
-            </w:r>
-            <w:proofErr w:type="spellStart"/>
-            <w:r>
-              <w:rPr>
-                <w:rFonts w:ascii="Arial" w:hAnsi="Arial"/>
-              </w:rPr>
-              <w:t>flaen</w:t>
-            </w:r>
-            <w:proofErr w:type="spellEnd"/>
-            <w:r>
-              <w:rPr>
-                <w:rFonts w:ascii="Arial" w:eastAsia="Tahoma" w:hAnsi="Arial" w:cs="Arial"/>
-              </w:rPr>
-              <w:t>.</w:t>
-            </w:r>
-          </w:p>
-          <w:p>
-            <w:pPr>
-              <w:rPr>
-                <w:rFonts w:ascii="Arial" w:eastAsia="Tahoma" w:hAnsi="Arial" w:cs="Arial"/>
-              </w:rPr>
-            </w:pPr>
-          </w:p>
-          <w:p>
-            <w:pPr>
-              <w:rPr>
-                <w:rFonts w:ascii="Arial" w:eastAsia="Tahoma" w:hAnsi="Arial" w:cs="Arial"/>
-              </w:rPr>
-            </w:pPr>
-            <w:proofErr w:type="spellStart"/>
-            <w:r>
-              <w:rPr>
-                <w:rFonts w:ascii="Arial" w:hAnsi="Arial"/>
-              </w:rPr>
-              <w:t>Mae’n</w:t>
-            </w:r>
-            <w:proofErr w:type="spellEnd"/>
-            <w:r>
-              <w:rPr>
-                <w:rFonts w:ascii="Arial" w:hAnsi="Arial"/>
-              </w:rPr>
-              <w:t xml:space="preserve"> </w:t>
-            </w:r>
-            <w:proofErr w:type="spellStart"/>
-            <w:r>
-              <w:rPr>
-                <w:rFonts w:ascii="Arial" w:hAnsi="Arial"/>
-              </w:rPr>
-              <w:t>bosib</w:t>
-            </w:r>
-            <w:proofErr w:type="spellEnd"/>
-            <w:r>
-              <w:rPr>
-                <w:rFonts w:ascii="Arial" w:hAnsi="Arial"/>
-              </w:rPr>
-              <w:t xml:space="preserve"> y </w:t>
-            </w:r>
-            <w:proofErr w:type="spellStart"/>
-            <w:r>
-              <w:rPr>
-                <w:rFonts w:ascii="Arial" w:hAnsi="Arial"/>
-              </w:rPr>
-              <w:t>bydd</w:t>
-            </w:r>
-            <w:proofErr w:type="spellEnd"/>
-            <w:r>
-              <w:rPr>
-                <w:rFonts w:ascii="Arial" w:hAnsi="Arial"/>
-              </w:rPr>
-              <w:t xml:space="preserve"> </w:t>
-            </w:r>
-            <w:proofErr w:type="spellStart"/>
-            <w:r>
-              <w:rPr>
-                <w:rFonts w:ascii="Arial" w:hAnsi="Arial"/>
-              </w:rPr>
-              <w:t>gofyn</w:t>
-            </w:r>
-            <w:proofErr w:type="spellEnd"/>
-            <w:r>
-              <w:rPr>
-                <w:rFonts w:ascii="Arial" w:hAnsi="Arial"/>
-              </w:rPr>
-              <w:t xml:space="preserve"> </w:t>
-            </w:r>
-            <w:proofErr w:type="spellStart"/>
-            <w:r>
-              <w:rPr>
-                <w:rFonts w:ascii="Arial" w:hAnsi="Arial"/>
-              </w:rPr>
-              <w:t>i’r</w:t>
-            </w:r>
-            <w:proofErr w:type="spellEnd"/>
-            <w:r>
-              <w:rPr>
-                <w:rFonts w:ascii="Arial" w:hAnsi="Arial"/>
-              </w:rPr>
-              <w:t xml:space="preserve"> </w:t>
-            </w:r>
-            <w:proofErr w:type="spellStart"/>
-            <w:r>
-              <w:rPr>
-                <w:rFonts w:ascii="Arial" w:hAnsi="Arial"/>
-              </w:rPr>
-              <w:t>hawlydd</w:t>
-            </w:r>
-            <w:proofErr w:type="spellEnd"/>
-            <w:r>
-              <w:rPr>
-                <w:rFonts w:ascii="Arial" w:hAnsi="Arial"/>
-              </w:rPr>
-              <w:t xml:space="preserve"> (</w:t>
-            </w:r>
-            <w:proofErr w:type="spellStart"/>
-            <w:r>
-              <w:rPr>
-                <w:rFonts w:ascii="Arial" w:hAnsi="Arial"/>
-              </w:rPr>
-              <w:t>hawlwyr</w:t>
-            </w:r>
-            <w:proofErr w:type="spellEnd"/>
-            <w:r>
-              <w:rPr>
-                <w:rFonts w:ascii="Arial" w:hAnsi="Arial"/>
-              </w:rPr>
-              <w:t xml:space="preserve">) </w:t>
-            </w:r>
-            <w:proofErr w:type="spellStart"/>
-            <w:r>
-              <w:rPr>
-                <w:rFonts w:ascii="Arial" w:hAnsi="Arial"/>
-              </w:rPr>
-              <w:t>dalu</w:t>
-            </w:r>
-            <w:proofErr w:type="spellEnd"/>
-            <w:r>
-              <w:rPr>
-                <w:rFonts w:ascii="Arial" w:hAnsi="Arial"/>
-              </w:rPr>
-              <w:t xml:space="preserve"> </w:t>
-            </w:r>
-            <w:proofErr w:type="spellStart"/>
-            <w:r>
-              <w:rPr>
-                <w:rFonts w:ascii="Arial" w:hAnsi="Arial"/>
-              </w:rPr>
-              <w:t>costau</w:t>
-            </w:r>
-            <w:proofErr w:type="spellEnd"/>
-            <w:r>
-              <w:rPr>
-                <w:rFonts w:ascii="Arial" w:hAnsi="Arial"/>
-              </w:rPr>
-              <w:t xml:space="preserve"> o </w:t>
-            </w:r>
-            <w:proofErr w:type="spellStart"/>
-            <w:r>
-              <w:rPr>
-                <w:rFonts w:ascii="Arial" w:hAnsi="Arial"/>
-              </w:rPr>
-              <w:t>ganlyniad</w:t>
-            </w:r>
-            <w:proofErr w:type="spellEnd"/>
-            <w:r>
-              <w:rPr>
-                <w:rFonts w:ascii="Arial" w:hAnsi="Arial"/>
-              </w:rPr>
-              <w:t xml:space="preserve"> </w:t>
-            </w:r>
-            <w:proofErr w:type="spellStart"/>
-            <w:r>
-              <w:rPr>
-                <w:rFonts w:ascii="Arial" w:hAnsi="Arial"/>
-              </w:rPr>
-              <w:t>i’r</w:t>
-            </w:r>
-            <w:proofErr w:type="spellEnd"/>
-            <w:r>
-              <w:rPr>
-                <w:rFonts w:ascii="Arial" w:hAnsi="Arial"/>
-              </w:rPr>
-              <w:t xml:space="preserve"> </w:t>
-            </w:r>
-            <w:proofErr w:type="spellStart"/>
-            <w:r>
-              <w:rPr>
-                <w:rFonts w:ascii="Arial" w:hAnsi="Arial"/>
-              </w:rPr>
-              <w:t>dirwyn</w:t>
-            </w:r>
-            <w:proofErr w:type="spellEnd"/>
-            <w:r>
-              <w:rPr>
-                <w:rFonts w:ascii="Arial" w:hAnsi="Arial"/>
-              </w:rPr>
-              <w:t xml:space="preserve"> </w:t>
-            </w:r>
-            <w:proofErr w:type="spellStart"/>
-            <w:r>
-              <w:rPr>
-                <w:rFonts w:ascii="Arial" w:hAnsi="Arial"/>
-              </w:rPr>
-              <w:t>i</w:t>
-            </w:r>
-            <w:proofErr w:type="spellEnd"/>
-            <w:r>
-              <w:rPr>
-                <w:rFonts w:ascii="Arial" w:hAnsi="Arial"/>
-              </w:rPr>
-              <w:t xml:space="preserve"> ben – </w:t>
-            </w:r>
-            <w:proofErr w:type="spellStart"/>
-            <w:r>
-              <w:rPr>
-                <w:rFonts w:ascii="Arial" w:hAnsi="Arial"/>
-              </w:rPr>
-              <w:t>mae</w:t>
-            </w:r>
-            <w:proofErr w:type="spellEnd"/>
-            <w:r>
-              <w:rPr>
-                <w:rFonts w:ascii="Arial" w:hAnsi="Arial"/>
-              </w:rPr>
-              <w:t xml:space="preserve"> </w:t>
-            </w:r>
-            <w:proofErr w:type="spellStart"/>
-            <w:r>
-              <w:rPr>
-                <w:rFonts w:ascii="Arial" w:hAnsi="Arial"/>
-              </w:rPr>
-              <w:t>rhagor</w:t>
-            </w:r>
-            <w:proofErr w:type="spellEnd"/>
-            <w:r>
-              <w:rPr>
-                <w:rFonts w:ascii="Arial" w:hAnsi="Arial"/>
-              </w:rPr>
-              <w:t xml:space="preserve"> o </w:t>
-            </w:r>
-            <w:proofErr w:type="spellStart"/>
-            <w:r>
-              <w:rPr>
-                <w:rFonts w:ascii="Arial" w:hAnsi="Arial"/>
-              </w:rPr>
-              <w:t>wybodaeth</w:t>
-            </w:r>
-            <w:proofErr w:type="spellEnd"/>
-            <w:r>
-              <w:rPr>
-                <w:rFonts w:ascii="Arial" w:hAnsi="Arial"/>
-              </w:rPr>
-              <w:t xml:space="preserve"> </w:t>
-            </w:r>
-            <w:proofErr w:type="spellStart"/>
-            <w:r>
-              <w:rPr>
-                <w:rFonts w:ascii="Arial" w:hAnsi="Arial"/>
-              </w:rPr>
-              <w:t>ar</w:t>
-            </w:r>
-            <w:proofErr w:type="spellEnd"/>
-            <w:r>
-              <w:rPr>
-                <w:rFonts w:ascii="Arial" w:hAnsi="Arial"/>
-              </w:rPr>
-              <w:t xml:space="preserve"> </w:t>
-            </w:r>
-            <w:proofErr w:type="spellStart"/>
-            <w:r>
-              <w:rPr>
-                <w:rFonts w:ascii="Arial" w:hAnsi="Arial"/>
-              </w:rPr>
-              <w:t>gael</w:t>
-            </w:r>
-            <w:proofErr w:type="spellEnd"/>
-            <w:r>
-              <w:rPr>
-                <w:rFonts w:ascii="Arial" w:hAnsi="Arial"/>
-              </w:rPr>
-              <w:t xml:space="preserve"> </w:t>
-            </w:r>
-            <w:proofErr w:type="spellStart"/>
-            <w:r>
-              <w:rPr>
-                <w:rFonts w:ascii="Arial" w:hAnsi="Arial"/>
-              </w:rPr>
-              <w:t>yn</w:t>
-            </w:r>
-            <w:proofErr w:type="spellEnd"/>
-            <w:r>
-              <w:rPr>
-                <w:rFonts w:ascii="Arial" w:hAnsi="Arial"/>
-              </w:rPr>
-              <w:t xml:space="preserve"> y </w:t>
-            </w:r>
-            <w:proofErr w:type="spellStart"/>
-            <w:r>
-              <w:rPr>
-                <w:rFonts w:ascii="Arial" w:hAnsi="Arial"/>
-              </w:rPr>
-              <w:t>Rheolau</w:t>
-            </w:r>
-            <w:proofErr w:type="spellEnd"/>
-            <w:r>
-              <w:rPr>
-                <w:rFonts w:ascii="Arial" w:hAnsi="Arial"/>
-              </w:rPr>
-              <w:t xml:space="preserve"> </w:t>
-            </w:r>
-            <w:proofErr w:type="spellStart"/>
-            <w:r>
-              <w:rPr>
-                <w:rFonts w:ascii="Arial" w:hAnsi="Arial"/>
-              </w:rPr>
-              <w:t>Trefniadaeth</w:t>
-            </w:r>
-            <w:proofErr w:type="spellEnd"/>
-            <w:r>
-              <w:rPr>
-                <w:rFonts w:ascii="Arial" w:hAnsi="Arial"/>
-              </w:rPr>
-              <w:t xml:space="preserve"> </w:t>
-            </w:r>
-            <w:proofErr w:type="spellStart"/>
-            <w:r>
-              <w:rPr>
-                <w:rFonts w:ascii="Arial" w:hAnsi="Arial"/>
-              </w:rPr>
-              <w:t>Sifil</w:t>
-            </w:r>
-            <w:proofErr w:type="spellEnd"/>
-            <w:r>
-              <w:rPr>
-                <w:rFonts w:ascii="Arial" w:hAnsi="Arial"/>
-              </w:rPr>
-              <w:t xml:space="preserve"> o dan Ran 38. </w:t>
-            </w:r>
-            <w:proofErr w:type="spellStart"/>
-            <w:r>
-              <w:rPr>
-                <w:rFonts w:ascii="Arial" w:hAnsi="Arial"/>
-              </w:rPr>
-              <w:t>Dylech</w:t>
-            </w:r>
-            <w:proofErr w:type="spellEnd"/>
-            <w:r>
-              <w:rPr>
-                <w:rFonts w:ascii="Arial" w:hAnsi="Arial"/>
-              </w:rPr>
-              <w:t xml:space="preserve"> </w:t>
-            </w:r>
-            <w:proofErr w:type="spellStart"/>
-            <w:r>
-              <w:rPr>
-                <w:rFonts w:ascii="Arial" w:hAnsi="Arial"/>
-              </w:rPr>
-              <w:t>geisio</w:t>
-            </w:r>
-            <w:proofErr w:type="spellEnd"/>
-            <w:r>
-              <w:rPr>
-                <w:rFonts w:ascii="Arial" w:hAnsi="Arial"/>
-              </w:rPr>
-              <w:t xml:space="preserve"> </w:t>
-            </w:r>
-            <w:proofErr w:type="spellStart"/>
-            <w:r>
-              <w:rPr>
-                <w:rFonts w:ascii="Arial" w:hAnsi="Arial"/>
-              </w:rPr>
-              <w:t>cyngor</w:t>
-            </w:r>
-            <w:proofErr w:type="spellEnd"/>
-            <w:r>
-              <w:rPr>
-                <w:rFonts w:ascii="Arial" w:hAnsi="Arial"/>
-              </w:rPr>
-              <w:t xml:space="preserve"> </w:t>
-            </w:r>
-            <w:proofErr w:type="spellStart"/>
-            <w:r>
-              <w:rPr>
-                <w:rFonts w:ascii="Arial" w:hAnsi="Arial"/>
-              </w:rPr>
-              <w:t>cyfreithiol</w:t>
-            </w:r>
-            <w:proofErr w:type="spellEnd"/>
-            <w:r>
-              <w:rPr>
-                <w:rFonts w:ascii="Arial" w:hAnsi="Arial"/>
-              </w:rPr>
-              <w:t xml:space="preserve"> </w:t>
-            </w:r>
-            <w:proofErr w:type="spellStart"/>
-            <w:r>
-              <w:rPr>
-                <w:rFonts w:ascii="Arial" w:hAnsi="Arial"/>
-              </w:rPr>
-              <w:t>os</w:t>
-            </w:r>
-            <w:proofErr w:type="spellEnd"/>
-            <w:r>
-              <w:rPr>
-                <w:rFonts w:ascii="Arial" w:hAnsi="Arial"/>
-              </w:rPr>
-              <w:t xml:space="preserve"> </w:t>
-            </w:r>
-            <w:proofErr w:type="spellStart"/>
-            <w:r>
-              <w:rPr>
-                <w:rFonts w:ascii="Arial" w:hAnsi="Arial"/>
-              </w:rPr>
-              <w:t>nad</w:t>
-            </w:r>
-            <w:proofErr w:type="spellEnd"/>
-            <w:r>
-              <w:rPr>
-                <w:rFonts w:ascii="Arial" w:hAnsi="Arial"/>
-              </w:rPr>
-              <w:t xml:space="preserve"> </w:t>
-            </w:r>
-            <w:proofErr w:type="spellStart"/>
-            <w:r>
-              <w:rPr>
-                <w:rFonts w:ascii="Arial" w:hAnsi="Arial"/>
-              </w:rPr>
-              <w:t>ydych</w:t>
-            </w:r>
-            <w:proofErr w:type="spellEnd"/>
-            <w:r>
-              <w:rPr>
-                <w:rFonts w:ascii="Arial" w:hAnsi="Arial"/>
-              </w:rPr>
-              <w:t xml:space="preserve"> </w:t>
-            </w:r>
-            <w:proofErr w:type="spellStart"/>
-            <w:r>
-              <w:rPr>
-                <w:rFonts w:ascii="Arial" w:hAnsi="Arial"/>
-              </w:rPr>
-              <w:t>yn</w:t>
-            </w:r>
-            <w:proofErr w:type="spellEnd"/>
-            <w:r>
-              <w:rPr>
-                <w:rFonts w:ascii="Arial" w:hAnsi="Arial"/>
-              </w:rPr>
-              <w:t xml:space="preserve"> </w:t>
-            </w:r>
-            <w:proofErr w:type="spellStart"/>
-            <w:r>
-              <w:rPr>
-                <w:rFonts w:ascii="Arial" w:hAnsi="Arial"/>
-              </w:rPr>
-              <w:t>siŵr</w:t>
-            </w:r>
-            <w:proofErr w:type="spellEnd"/>
-            <w:r>
-              <w:rPr>
-                <w:rFonts w:ascii="Arial" w:hAnsi="Arial"/>
-              </w:rPr>
-              <w:t xml:space="preserve"> </w:t>
-            </w:r>
-            <w:proofErr w:type="spellStart"/>
-            <w:r>
-              <w:rPr>
-                <w:rFonts w:ascii="Arial" w:hAnsi="Arial"/>
-              </w:rPr>
-              <w:t>sut</w:t>
-            </w:r>
-            <w:proofErr w:type="spellEnd"/>
-            <w:r>
-              <w:rPr>
-                <w:rFonts w:ascii="Arial" w:hAnsi="Arial"/>
-              </w:rPr>
-              <w:t xml:space="preserve"> </w:t>
-            </w:r>
-            <w:proofErr w:type="spellStart"/>
-            <w:r>
-              <w:rPr>
-                <w:rFonts w:ascii="Arial" w:hAnsi="Arial"/>
-              </w:rPr>
-              <w:t>mae</w:t>
-            </w:r>
-            <w:proofErr w:type="spellEnd"/>
-            <w:r>
-              <w:rPr>
-                <w:rFonts w:ascii="Arial" w:hAnsi="Arial"/>
-              </w:rPr>
-              <w:t xml:space="preserve"> </w:t>
-            </w:r>
-            <w:proofErr w:type="spellStart"/>
-            <w:r>
-              <w:rPr>
-                <w:rFonts w:ascii="Arial" w:hAnsi="Arial"/>
-              </w:rPr>
-              <w:t>hyn</w:t>
-            </w:r>
-            <w:proofErr w:type="spellEnd"/>
-            <w:r>
-              <w:rPr>
-                <w:rFonts w:ascii="Arial" w:hAnsi="Arial"/>
-              </w:rPr>
-              <w:t xml:space="preserve"> </w:t>
-            </w:r>
-            <w:proofErr w:type="spellStart"/>
-            <w:r>
-              <w:rPr>
-                <w:rFonts w:ascii="Arial" w:hAnsi="Arial"/>
-              </w:rPr>
-              <w:t>yn</w:t>
-            </w:r>
-            <w:proofErr w:type="spellEnd"/>
-            <w:r>
-              <w:rPr>
-                <w:rFonts w:ascii="Arial" w:hAnsi="Arial"/>
-              </w:rPr>
-              <w:t xml:space="preserve"> </w:t>
-            </w:r>
-            <w:proofErr w:type="spellStart"/>
-            <w:r>
-              <w:rPr>
-                <w:rFonts w:ascii="Arial" w:hAnsi="Arial"/>
-              </w:rPr>
-              <w:t>berthnasol</w:t>
-            </w:r>
-            <w:proofErr w:type="spellEnd"/>
-            <w:r>
-              <w:rPr>
-                <w:rFonts w:ascii="Arial" w:hAnsi="Arial"/>
-              </w:rPr>
-              <w:t xml:space="preserve"> </w:t>
-            </w:r>
-            <w:proofErr w:type="spellStart"/>
-            <w:r>
-              <w:rPr>
-                <w:rFonts w:ascii="Arial" w:hAnsi="Arial"/>
-              </w:rPr>
-              <w:t>i’ch</w:t>
-            </w:r>
-            <w:proofErr w:type="spellEnd"/>
-            <w:r>
-              <w:rPr>
-                <w:rFonts w:ascii="Arial" w:hAnsi="Arial"/>
-              </w:rPr>
-              <w:t xml:space="preserve"> </w:t>
-            </w:r>
-            <w:proofErr w:type="spellStart"/>
-            <w:r>
-              <w:rPr>
-                <w:rFonts w:ascii="Arial" w:hAnsi="Arial"/>
-              </w:rPr>
-              <w:t>cais</w:t>
-            </w:r>
-            <w:proofErr w:type="spellEnd"/>
+              <w:t>Mae’n bosib y bydd gofyn i’r hawlydd (hawlwyr) dalu costau o ganlyniad i’r dirwyn i ben – mae rhagor o wybodaeth ar gael yn y Rheolau Trefniadaeth Sifil o dan Ran 38. Dylech geisio cyngor cyfreithiol os nad ydych yn siŵr sut mae hyn yn berthnasol i’ch cais</w:t>
+            </w:r>
             <w:r>
               <w:rPr>
                 <w:rFonts w:ascii="Arial" w:eastAsia="Tahoma" w:hAnsi="Arial" w:cs="Arial"/>
@@ -8730,7 +5274,7 @@
       </w:pPr>
     </w:p>
     <w:sectPr>
-      <w:footerReference w:type="default" r:id="rId13"/>
+      <w:footerReference w:type="default" r:id="rId14"/>
       <w:pgSz w:w="11906" w:h="16838"/>
       <w:pgMar w:top="1440" w:right="1440" w:bottom="1440" w:left="1440" w:header="680" w:footer="737" w:gutter="0"/>
       <w:cols w:space="708"/>
@@ -8741,7 +5285,7 @@
 </file>
 
 <file path=word/endnotes.xml><?xml version="1.0" encoding="utf-8"?>
-<w:endnotes xmlns:wpc="http://schemas.microsoft.com/office/word/2010/wordprocessingCanvas" xmlns:cx="http://schemas.microsoft.com/office/drawing/2014/chartex" xmlns:cx1="http://schemas.microsoft.com/office/drawing/2015/9/8/chartex" xmlns:cx2="http://schemas.microsoft.com/office/drawing/2015/10/21/chartex" xmlns:cx3="http://schemas.microsoft.com/office/drawing/2016/5/9/chartex" xmlns:cx4="http://schemas.microsoft.com/office/drawing/2016/5/10/chartex" xmlns:cx5="http://schemas.microsoft.com/office/drawing/2016/5/11/chartex" xmlns:cx6="http://schemas.microsoft.com/office/drawing/2016/5/12/chartex" xmlns:cx7="http://schemas.microsoft.com/office/drawing/2016/5/13/chartex" xmlns:cx8="http://schemas.microsoft.com/office/drawing/2016/5/14/chartex" xmlns:mc="http://schemas.openxmlformats.org/markup-compatibility/2006" xmlns:aink="http://schemas.microsoft.com/office/drawing/2016/ink" xmlns:am3d="http://schemas.microsoft.com/office/drawing/2017/model3d" xmlns:o="urn:schemas-microsoft-com:office:office" xmlns:oel="http://schemas.microsoft.com/office/2019/extlst" xmlns:r="http://schemas.openxmlformats.org/officeDocument/2006/relationships" xmlns:m="http://schemas.openxmlformats.org/officeDocument/2006/math" xmlns:v="urn:schemas-microsoft-com:vml" xmlns:wp14="http://schemas.microsoft.com/office/word/2010/wordprocessingDrawing" xmlns:wp="http://schemas.openxmlformats.org/drawingml/2006/wordprocessingDrawing" xmlns:w10="urn:schemas-microsoft-com:office:word" xmlns:w="http://schemas.openxmlformats.org/wordprocessingml/2006/main" xmlns:w14="http://schemas.microsoft.com/office/word/2010/wordml" xmlns:w15="http://schemas.microsoft.com/office/word/2012/wordml" xmlns:w16cex="http://schemas.microsoft.com/office/word/2018/wordml/cex" xmlns:w16cid="http://schemas.microsoft.com/office/word/2016/wordml/cid" xmlns:w16="http://schemas.microsoft.com/office/word/2018/wordml" xmlns:w16du="http://schemas.microsoft.com/office/word/2023/wordml/word16du" xmlns:w16sdtdh="http://schemas.microsoft.com/office/word/2020/wordml/sdtdatahash" xmlns:w16se="http://schemas.microsoft.com/office/word/2015/wordml/symex" xmlns:wpg="http://schemas.microsoft.com/office/word/2010/wordprocessingGroup" xmlns:wpi="http://schemas.microsoft.com/office/word/2010/wordprocessingInk" xmlns:wne="http://schemas.microsoft.com/office/word/2006/wordml" xmlns:wps="http://schemas.microsoft.com/office/word/2010/wordprocessingShape" mc:Ignorable="w14 w15 w16se w16cid w16 w16cex w16sdtdh w16du wp14">
+<w:endnotes xmlns:wpc="http://schemas.microsoft.com/office/word/2010/wordprocessingCanvas" xmlns:cx="http://schemas.microsoft.com/office/drawing/2014/chartex" xmlns:cx1="http://schemas.microsoft.com/office/drawing/2015/9/8/chartex" xmlns:cx2="http://schemas.microsoft.com/office/drawing/2015/10/21/chartex" xmlns:cx3="http://schemas.microsoft.com/office/drawing/2016/5/9/chartex" xmlns:cx4="http://schemas.microsoft.com/office/drawing/2016/5/10/chartex" xmlns:cx5="http://schemas.microsoft.com/office/drawing/2016/5/11/chartex" xmlns:cx6="http://schemas.microsoft.com/office/drawing/2016/5/12/chartex" xmlns:cx7="http://schemas.microsoft.com/office/drawing/2016/5/13/chartex" xmlns:cx8="http://schemas.microsoft.com/office/drawing/2016/5/14/chartex" xmlns:mc="http://schemas.openxmlformats.org/markup-compatibility/2006" xmlns:aink="http://schemas.microsoft.com/office/drawing/2016/ink" xmlns:am3d="http://schemas.microsoft.com/office/drawing/2017/model3d" xmlns:o="urn:schemas-microsoft-com:office:office" xmlns:oel="http://schemas.microsoft.com/office/2019/extlst" xmlns:r="http://schemas.openxmlformats.org/officeDocument/2006/relationships" xmlns:m="http://schemas.openxmlformats.org/officeDocument/2006/math" xmlns:v="urn:schemas-microsoft-com:vml" xmlns:wp14="http://schemas.microsoft.com/office/word/2010/wordprocessingDrawing" xmlns:wp="http://schemas.openxmlformats.org/drawingml/2006/wordprocessingDrawing" xmlns:w10="urn:schemas-microsoft-com:office:word" xmlns:w="http://schemas.openxmlformats.org/wordprocessingml/2006/main" xmlns:w14="http://schemas.microsoft.com/office/word/2010/wordml" xmlns:w15="http://schemas.microsoft.com/office/word/2012/wordml" xmlns:w16cex="http://schemas.microsoft.com/office/word/2018/wordml/cex" xmlns:w16cid="http://schemas.microsoft.com/office/word/2016/wordml/cid" xmlns:w16="http://schemas.microsoft.com/office/word/2018/wordml" xmlns:w16du="http://schemas.microsoft.com/office/word/2023/wordml/word16du" xmlns:w16sdtdh="http://schemas.microsoft.com/office/word/2020/wordml/sdtdatahash" xmlns:w16sdtfl="http://schemas.microsoft.com/office/word/2024/wordml/sdtformatlock" xmlns:w16se="http://schemas.microsoft.com/office/word/2015/wordml/symex" xmlns:wpg="http://schemas.microsoft.com/office/word/2010/wordprocessingGroup" xmlns:wpi="http://schemas.microsoft.com/office/word/2010/wordprocessingInk" xmlns:wne="http://schemas.microsoft.com/office/word/2006/wordml" xmlns:wps="http://schemas.microsoft.com/office/word/2010/wordprocessingShape" mc:Ignorable="w14 w15 w16se w16cid w16 w16cex w16sdtdh w16sdtfl w16du wp14">
   <w:endnote w:type="separator" w:id="-1">
     <w:p>
       <w:r>
@@ -8760,7 +5304,7 @@
 </file>
 
 <file path=word/footer1.xml><?xml version="1.0" encoding="utf-8"?>
-<w:ftr xmlns:wpc="http://schemas.microsoft.com/office/word/2010/wordprocessingCanvas" xmlns:cx="http://schemas.microsoft.com/office/drawing/2014/chartex" xmlns:cx1="http://schemas.microsoft.com/office/drawing/2015/9/8/chartex" xmlns:cx2="http://schemas.microsoft.com/office/drawing/2015/10/21/chartex" xmlns:cx3="http://schemas.microsoft.com/office/drawing/2016/5/9/chartex" xmlns:cx4="http://schemas.microsoft.com/office/drawing/2016/5/10/chartex" xmlns:cx5="http://schemas.microsoft.com/office/drawing/2016/5/11/chartex" xmlns:cx6="http://schemas.microsoft.com/office/drawing/2016/5/12/chartex" xmlns:cx7="http://schemas.microsoft.com/office/drawing/2016/5/13/chartex" xmlns:cx8="http://schemas.microsoft.com/office/drawing/2016/5/14/chartex" xmlns:mc="http://schemas.openxmlformats.org/markup-compatibility/2006" xmlns:aink="http://schemas.microsoft.com/office/drawing/2016/ink" xmlns:am3d="http://schemas.microsoft.com/office/drawing/2017/model3d" xmlns:o="urn:schemas-microsoft-com:office:office" xmlns:oel="http://schemas.microsoft.com/office/2019/extlst" xmlns:r="http://schemas.openxmlformats.org/officeDocument/2006/relationships" xmlns:m="http://schemas.openxmlformats.org/officeDocument/2006/math" xmlns:v="urn:schemas-microsoft-com:vml" xmlns:wp14="http://schemas.microsoft.com/office/word/2010/wordprocessingDrawing" xmlns:wp="http://schemas.openxmlformats.org/drawingml/2006/wordprocessingDrawing" xmlns:w10="urn:schemas-microsoft-com:office:word" xmlns:w="http://schemas.openxmlformats.org/wordprocessingml/2006/main" xmlns:w14="http://schemas.microsoft.com/office/word/2010/wordml" xmlns:w15="http://schemas.microsoft.com/office/word/2012/wordml" xmlns:w16cex="http://schemas.microsoft.com/office/word/2018/wordml/cex" xmlns:w16cid="http://schemas.microsoft.com/office/word/2016/wordml/cid" xmlns:w16="http://schemas.microsoft.com/office/word/2018/wordml" xmlns:w16du="http://schemas.microsoft.com/office/word/2023/wordml/word16du" xmlns:w16sdtdh="http://schemas.microsoft.com/office/word/2020/wordml/sdtdatahash" xmlns:w16se="http://schemas.microsoft.com/office/word/2015/wordml/symex" xmlns:wpg="http://schemas.microsoft.com/office/word/2010/wordprocessingGroup" xmlns:wpi="http://schemas.microsoft.com/office/word/2010/wordprocessingInk" xmlns:wne="http://schemas.microsoft.com/office/word/2006/wordml" xmlns:wps="http://schemas.microsoft.com/office/word/2010/wordprocessingShape" mc:Ignorable="w14 w15 w16se w16cid w16 w16cex w16sdtdh w16du wp14">
+<w:ftr xmlns:wpc="http://schemas.microsoft.com/office/word/2010/wordprocessingCanvas" xmlns:cx="http://schemas.microsoft.com/office/drawing/2014/chartex" xmlns:cx1="http://schemas.microsoft.com/office/drawing/2015/9/8/chartex" xmlns:cx2="http://schemas.microsoft.com/office/drawing/2015/10/21/chartex" xmlns:cx3="http://schemas.microsoft.com/office/drawing/2016/5/9/chartex" xmlns:cx4="http://schemas.microsoft.com/office/drawing/2016/5/10/chartex" xmlns:cx5="http://schemas.microsoft.com/office/drawing/2016/5/11/chartex" xmlns:cx6="http://schemas.microsoft.com/office/drawing/2016/5/12/chartex" xmlns:cx7="http://schemas.microsoft.com/office/drawing/2016/5/13/chartex" xmlns:cx8="http://schemas.microsoft.com/office/drawing/2016/5/14/chartex" xmlns:mc="http://schemas.openxmlformats.org/markup-compatibility/2006" xmlns:aink="http://schemas.microsoft.com/office/drawing/2016/ink" xmlns:am3d="http://schemas.microsoft.com/office/drawing/2017/model3d" xmlns:o="urn:schemas-microsoft-com:office:office" xmlns:oel="http://schemas.microsoft.com/office/2019/extlst" xmlns:r="http://schemas.openxmlformats.org/officeDocument/2006/relationships" xmlns:m="http://schemas.openxmlformats.org/officeDocument/2006/math" xmlns:v="urn:schemas-microsoft-com:vml" xmlns:wp14="http://schemas.microsoft.com/office/word/2010/wordprocessingDrawing" xmlns:wp="http://schemas.openxmlformats.org/drawingml/2006/wordprocessingDrawing" xmlns:w10="urn:schemas-microsoft-com:office:word" xmlns:w="http://schemas.openxmlformats.org/wordprocessingml/2006/main" xmlns:w14="http://schemas.microsoft.com/office/word/2010/wordml" xmlns:w15="http://schemas.microsoft.com/office/word/2012/wordml" xmlns:w16cex="http://schemas.microsoft.com/office/word/2018/wordml/cex" xmlns:w16cid="http://schemas.microsoft.com/office/word/2016/wordml/cid" xmlns:w16="http://schemas.microsoft.com/office/word/2018/wordml" xmlns:w16du="http://schemas.microsoft.com/office/word/2023/wordml/word16du" xmlns:w16sdtdh="http://schemas.microsoft.com/office/word/2020/wordml/sdtdatahash" xmlns:w16sdtfl="http://schemas.microsoft.com/office/word/2024/wordml/sdtformatlock" xmlns:w16se="http://schemas.microsoft.com/office/word/2015/wordml/symex" xmlns:wpg="http://schemas.microsoft.com/office/word/2010/wordprocessingGroup" xmlns:wpi="http://schemas.microsoft.com/office/word/2010/wordprocessingInk" xmlns:wne="http://schemas.microsoft.com/office/word/2006/wordml" xmlns:wps="http://schemas.microsoft.com/office/word/2010/wordprocessingShape" mc:Ignorable="w14 w15 w16se w16cid w16 w16cex w16sdtdh w16sdtfl w16du wp14">
   <w:p>
     <w:pPr>
       <w:pStyle w:val="Footer"/>
@@ -8807,7 +5351,7 @@
 </file>
 
 <file path=word/footnotes.xml><?xml version="1.0" encoding="utf-8"?>
-<w:footnotes xmlns:wpc="http://schemas.microsoft.com/office/word/2010/wordprocessingCanvas" xmlns:cx="http://schemas.microsoft.com/office/drawing/2014/chartex" xmlns:cx1="http://schemas.microsoft.com/office/drawing/2015/9/8/chartex" xmlns:cx2="http://schemas.microsoft.com/office/drawing/2015/10/21/chartex" xmlns:cx3="http://schemas.microsoft.com/office/drawing/2016/5/9/chartex" xmlns:cx4="http://schemas.microsoft.com/office/drawing/2016/5/10/chartex" xmlns:cx5="http://schemas.microsoft.com/office/drawing/2016/5/11/chartex" xmlns:cx6="http://schemas.microsoft.com/office/drawing/2016/5/12/chartex" xmlns:cx7="http://schemas.microsoft.com/office/drawing/2016/5/13/chartex" xmlns:cx8="http://schemas.microsoft.com/office/drawing/2016/5/14/chartex" xmlns:mc="http://schemas.openxmlformats.org/markup-compatibility/2006" xmlns:aink="http://schemas.microsoft.com/office/drawing/2016/ink" xmlns:am3d="http://schemas.microsoft.com/office/drawing/2017/model3d" xmlns:o="urn:schemas-microsoft-com:office:office" xmlns:oel="http://schemas.microsoft.com/office/2019/extlst" xmlns:r="http://schemas.openxmlformats.org/officeDocument/2006/relationships" xmlns:m="http://schemas.openxmlformats.org/officeDocument/2006/math" xmlns:v="urn:schemas-microsoft-com:vml" xmlns:wp14="http://schemas.microsoft.com/office/word/2010/wordprocessingDrawing" xmlns:wp="http://schemas.openxmlformats.org/drawingml/2006/wordprocessingDrawing" xmlns:w10="urn:schemas-microsoft-com:office:word" xmlns:w="http://schemas.openxmlformats.org/wordprocessingml/2006/main" xmlns:w14="http://schemas.microsoft.com/office/word/2010/wordml" xmlns:w15="http://schemas.microsoft.com/office/word/2012/wordml" xmlns:w16cex="http://schemas.microsoft.com/office/word/2018/wordml/cex" xmlns:w16cid="http://schemas.microsoft.com/office/word/2016/wordml/cid" xmlns:w16="http://schemas.microsoft.com/office/word/2018/wordml" xmlns:w16du="http://schemas.microsoft.com/office/word/2023/wordml/word16du" xmlns:w16sdtdh="http://schemas.microsoft.com/office/word/2020/wordml/sdtdatahash" xmlns:w16se="http://schemas.microsoft.com/office/word/2015/wordml/symex" xmlns:wpg="http://schemas.microsoft.com/office/word/2010/wordprocessingGroup" xmlns:wpi="http://schemas.microsoft.com/office/word/2010/wordprocessingInk" xmlns:wne="http://schemas.microsoft.com/office/word/2006/wordml" xmlns:wps="http://schemas.microsoft.com/office/word/2010/wordprocessingShape" mc:Ignorable="w14 w15 w16se w16cid w16 w16cex w16sdtdh w16du wp14">
+<w:footnotes xmlns:wpc="http://schemas.microsoft.com/office/word/2010/wordprocessingCanvas" xmlns:cx="http://schemas.microsoft.com/office/drawing/2014/chartex" xmlns:cx1="http://schemas.microsoft.com/office/drawing/2015/9/8/chartex" xmlns:cx2="http://schemas.microsoft.com/office/drawing/2015/10/21/chartex" xmlns:cx3="http://schemas.microsoft.com/office/drawing/2016/5/9/chartex" xmlns:cx4="http://schemas.microsoft.com/office/drawing/2016/5/10/chartex" xmlns:cx5="http://schemas.microsoft.com/office/drawing/2016/5/11/chartex" xmlns:cx6="http://schemas.microsoft.com/office/drawing/2016/5/12/chartex" xmlns:cx7="http://schemas.microsoft.com/office/drawing/2016/5/13/chartex" xmlns:cx8="http://schemas.microsoft.com/office/drawing/2016/5/14/chartex" xmlns:mc="http://schemas.openxmlformats.org/markup-compatibility/2006" xmlns:aink="http://schemas.microsoft.com/office/drawing/2016/ink" xmlns:am3d="http://schemas.microsoft.com/office/drawing/2017/model3d" xmlns:o="urn:schemas-microsoft-com:office:office" xmlns:oel="http://schemas.microsoft.com/office/2019/extlst" xmlns:r="http://schemas.openxmlformats.org/officeDocument/2006/relationships" xmlns:m="http://schemas.openxmlformats.org/officeDocument/2006/math" xmlns:v="urn:schemas-microsoft-com:vml" xmlns:wp14="http://schemas.microsoft.com/office/word/2010/wordprocessingDrawing" xmlns:wp="http://schemas.openxmlformats.org/drawingml/2006/wordprocessingDrawing" xmlns:w10="urn:schemas-microsoft-com:office:word" xmlns:w="http://schemas.openxmlformats.org/wordprocessingml/2006/main" xmlns:w14="http://schemas.microsoft.com/office/word/2010/wordml" xmlns:w15="http://schemas.microsoft.com/office/word/2012/wordml" xmlns:w16cex="http://schemas.microsoft.com/office/word/2018/wordml/cex" xmlns:w16cid="http://schemas.microsoft.com/office/word/2016/wordml/cid" xmlns:w16="http://schemas.microsoft.com/office/word/2018/wordml" xmlns:w16du="http://schemas.microsoft.com/office/word/2023/wordml/word16du" xmlns:w16sdtdh="http://schemas.microsoft.com/office/word/2020/wordml/sdtdatahash" xmlns:w16sdtfl="http://schemas.microsoft.com/office/word/2024/wordml/sdtformatlock" xmlns:w16se="http://schemas.microsoft.com/office/word/2015/wordml/symex" xmlns:wpg="http://schemas.microsoft.com/office/word/2010/wordprocessingGroup" xmlns:wpi="http://schemas.microsoft.com/office/word/2010/wordprocessingInk" xmlns:wne="http://schemas.microsoft.com/office/word/2006/wordml" xmlns:wps="http://schemas.microsoft.com/office/word/2010/wordprocessingShape" mc:Ignorable="w14 w15 w16se w16cid w16 w16cex w16sdtdh w16sdtfl w16du wp14">
   <w:footnote w:type="separator" w:id="-1">
     <w:p>
       <w:r>
@@ -8826,7 +5370,7 @@
 </file>
 
 <file path=word/numbering.xml><?xml version="1.0" encoding="utf-8"?>
-<w:numbering xmlns:wpc="http://schemas.microsoft.com/office/word/2010/wordprocessingCanvas" xmlns:cx="http://schemas.microsoft.com/office/drawing/2014/chartex" xmlns:cx1="http://schemas.microsoft.com/office/drawing/2015/9/8/chartex" xmlns:cx2="http://schemas.microsoft.com/office/drawing/2015/10/21/chartex" xmlns:cx3="http://schemas.microsoft.com/office/drawing/2016/5/9/chartex" xmlns:cx4="http://schemas.microsoft.com/office/drawing/2016/5/10/chartex" xmlns:cx5="http://schemas.microsoft.com/office/drawing/2016/5/11/chartex" xmlns:cx6="http://schemas.microsoft.com/office/drawing/2016/5/12/chartex" xmlns:cx7="http://schemas.microsoft.com/office/drawing/2016/5/13/chartex" xmlns:cx8="http://schemas.microsoft.com/office/drawing/2016/5/14/chartex" xmlns:mc="http://schemas.openxmlformats.org/markup-compatibility/2006" xmlns:aink="http://schemas.microsoft.com/office/drawing/2016/ink" xmlns:am3d="http://schemas.microsoft.com/office/drawing/2017/model3d" xmlns:o="urn:schemas-microsoft-com:office:office" xmlns:oel="http://schemas.microsoft.com/office/2019/extlst" xmlns:r="http://schemas.openxmlformats.org/officeDocument/2006/relationships" xmlns:m="http://schemas.openxmlformats.org/officeDocument/2006/math" xmlns:v="urn:schemas-microsoft-com:vml" xmlns:wp14="http://schemas.microsoft.com/office/word/2010/wordprocessingDrawing" xmlns:wp="http://schemas.openxmlformats.org/drawingml/2006/wordprocessingDrawing" xmlns:w10="urn:schemas-microsoft-com:office:word" xmlns:w="http://schemas.openxmlformats.org/wordprocessingml/2006/main" xmlns:w14="http://schemas.microsoft.com/office/word/2010/wordml" xmlns:w15="http://schemas.microsoft.com/office/word/2012/wordml" xmlns:w16cex="http://schemas.microsoft.com/office/word/2018/wordml/cex" xmlns:w16cid="http://schemas.microsoft.com/office/word/2016/wordml/cid" xmlns:w16="http://schemas.microsoft.com/office/word/2018/wordml" xmlns:w16du="http://schemas.microsoft.com/office/word/2023/wordml/word16du" xmlns:w16sdtdh="http://schemas.microsoft.com/office/word/2020/wordml/sdtdatahash" xmlns:w16se="http://schemas.microsoft.com/office/word/2015/wordml/symex" xmlns:wpg="http://schemas.microsoft.com/office/word/2010/wordprocessingGroup" xmlns:wpi="http://schemas.microsoft.com/office/word/2010/wordprocessingInk" xmlns:wne="http://schemas.microsoft.com/office/word/2006/wordml" xmlns:wps="http://schemas.microsoft.com/office/word/2010/wordprocessingShape" mc:Ignorable="w14 w15 w16se w16cid w16 w16cex w16sdtdh w16du wp14">
+<w:numbering xmlns:wpc="http://schemas.microsoft.com/office/word/2010/wordprocessingCanvas" xmlns:cx="http://schemas.microsoft.com/office/drawing/2014/chartex" xmlns:cx1="http://schemas.microsoft.com/office/drawing/2015/9/8/chartex" xmlns:cx2="http://schemas.microsoft.com/office/drawing/2015/10/21/chartex" xmlns:cx3="http://schemas.microsoft.com/office/drawing/2016/5/9/chartex" xmlns:cx4="http://schemas.microsoft.com/office/drawing/2016/5/10/chartex" xmlns:cx5="http://schemas.microsoft.com/office/drawing/2016/5/11/chartex" xmlns:cx6="http://schemas.microsoft.com/office/drawing/2016/5/12/chartex" xmlns:cx7="http://schemas.microsoft.com/office/drawing/2016/5/13/chartex" xmlns:cx8="http://schemas.microsoft.com/office/drawing/2016/5/14/chartex" xmlns:mc="http://schemas.openxmlformats.org/markup-compatibility/2006" xmlns:aink="http://schemas.microsoft.com/office/drawing/2016/ink" xmlns:am3d="http://schemas.microsoft.com/office/drawing/2017/model3d" xmlns:o="urn:schemas-microsoft-com:office:office" xmlns:oel="http://schemas.microsoft.com/office/2019/extlst" xmlns:r="http://schemas.openxmlformats.org/officeDocument/2006/relationships" xmlns:m="http://schemas.openxmlformats.org/officeDocument/2006/math" xmlns:v="urn:schemas-microsoft-com:vml" xmlns:wp14="http://schemas.microsoft.com/office/word/2010/wordprocessingDrawing" xmlns:wp="http://schemas.openxmlformats.org/drawingml/2006/wordprocessingDrawing" xmlns:w10="urn:schemas-microsoft-com:office:word" xmlns:w="http://schemas.openxmlformats.org/wordprocessingml/2006/main" xmlns:w14="http://schemas.microsoft.com/office/word/2010/wordml" xmlns:w15="http://schemas.microsoft.com/office/word/2012/wordml" xmlns:w16cex="http://schemas.microsoft.com/office/word/2018/wordml/cex" xmlns:w16cid="http://schemas.microsoft.com/office/word/2016/wordml/cid" xmlns:w16="http://schemas.microsoft.com/office/word/2018/wordml" xmlns:w16du="http://schemas.microsoft.com/office/word/2023/wordml/word16du" xmlns:w16sdtdh="http://schemas.microsoft.com/office/word/2020/wordml/sdtdatahash" xmlns:w16sdtfl="http://schemas.microsoft.com/office/word/2024/wordml/sdtformatlock" xmlns:w16se="http://schemas.microsoft.com/office/word/2015/wordml/symex" xmlns:wpg="http://schemas.microsoft.com/office/word/2010/wordprocessingGroup" xmlns:wpi="http://schemas.microsoft.com/office/word/2010/wordprocessingInk" xmlns:wne="http://schemas.microsoft.com/office/word/2006/wordml" xmlns:wps="http://schemas.microsoft.com/office/word/2010/wordprocessingShape" mc:Ignorable="w14 w15 w16se w16cid w16 w16cex w16sdtdh w16sdtfl w16du wp14">
   <w:abstractNum w:abstractNumId="0" w15:restartNumberingAfterBreak="0">
     <w:nsid w:val="7B8A2DD8"/>
     <w:multiLevelType w:val="multilevel"/>
@@ -8983,7 +5527,7 @@
 </file>
 
 <file path=word/styles.xml><?xml version="1.0" encoding="utf-8"?>
-<w:styles xmlns:mc="http://schemas.openxmlformats.org/markup-compatibility/2006" xmlns:r="http://schemas.openxmlformats.org/officeDocument/2006/relationships" xmlns:w="http://schemas.openxmlformats.org/wordprocessingml/2006/main" xmlns:w14="http://schemas.microsoft.com/office/word/2010/wordml" xmlns:w15="http://schemas.microsoft.com/office/word/2012/wordml" xmlns:w16cex="http://schemas.microsoft.com/office/word/2018/wordml/cex" xmlns:w16cid="http://schemas.microsoft.com/office/word/2016/wordml/cid" xmlns:w16="http://schemas.microsoft.com/office/word/2018/wordml" xmlns:w16du="http://schemas.microsoft.com/office/word/2023/wordml/word16du" xmlns:w16sdtdh="http://schemas.microsoft.com/office/word/2020/wordml/sdtdatahash" xmlns:w16se="http://schemas.microsoft.com/office/word/2015/wordml/symex" mc:Ignorable="w14 w15 w16se w16cid w16 w16cex w16sdtdh w16du">
+<w:styles xmlns:mc="http://schemas.openxmlformats.org/markup-compatibility/2006" xmlns:r="http://schemas.openxmlformats.org/officeDocument/2006/relationships" xmlns:w="http://schemas.openxmlformats.org/wordprocessingml/2006/main" xmlns:w14="http://schemas.microsoft.com/office/word/2010/wordml" xmlns:w15="http://schemas.microsoft.com/office/word/2012/wordml" xmlns:w16cex="http://schemas.microsoft.com/office/word/2018/wordml/cex" xmlns:w16cid="http://schemas.microsoft.com/office/word/2016/wordml/cid" xmlns:w16="http://schemas.microsoft.com/office/word/2018/wordml" xmlns:w16du="http://schemas.microsoft.com/office/word/2023/wordml/word16du" xmlns:w16sdtdh="http://schemas.microsoft.com/office/word/2020/wordml/sdtdatahash" xmlns:w16sdtfl="http://schemas.microsoft.com/office/word/2024/wordml/sdtformatlock" xmlns:w16se="http://schemas.microsoft.com/office/word/2015/wordml/symex" mc:Ignorable="w14 w15 w16se w16cid w16 w16cex w16sdtdh w16sdtfl w16du">
   <w:docDefaults>
     <w:rPrDefault>
       <w:rPr>

--- a/docker/docmosis/templates/CV-SPC-GNO-WEL-SD0001.docx
+++ b/docker/docmosis/templates/CV-SPC-GNO-WEL-SD0001.docx
@@ -135,7 +135,7 @@
                 <v:stroke joinstyle="miter"/>
                 <v:path gradientshapeok="t" o:connecttype="rect"/>
               </v:shapetype>
-              <v:shape id="Text Box 2" o:spid="_x0000_s1026" type="#_x0000_t202" style="position:absolute;margin-left:205.1pt;margin-top:0;width:249pt;height:81.95pt;z-index:251660288;visibility:visible;mso-wrap-style:square;mso-width-percent:0;mso-height-percent:0;mso-wrap-distance-left:9pt;mso-wrap-distance-top:3.6pt;mso-wrap-distance-right:9pt;mso-wrap-distance-bottom:3.6pt;mso-position-horizontal:absolute;mso-position-horizontal-relative:margin;mso-position-vertical:absolute;mso-position-vertical-relative:text;mso-width-percent:0;mso-height-percent:0;mso-width-relative:margin;mso-height-relative:margin;v-text-anchor:top" o:gfxdata="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" stroked="f">
+              <v:shape id="Text Box 2" o:spid="_x0000_s1026" type="#_x0000_t202" style="position:absolute;margin-left:205.1pt;margin-top:0;width:249pt;height:81.95pt;z-index:251660288;visibility:visible;mso-wrap-style:square;mso-width-percent:0;mso-height-percent:0;mso-wrap-distance-left:9pt;mso-wrap-distance-top:3.6pt;mso-wrap-distance-right:9pt;mso-wrap-distance-bottom:3.6pt;mso-position-horizontal:absolute;mso-position-horizontal-relative:margin;mso-position-vertical:absolute;mso-position-vertical-relative:text;mso-width-percent:0;mso-height-percent:0;mso-width-relative:margin;mso-height-relative:margin;v-text-anchor:top" o:gfxdata="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" stroked="f">
                 <v:textbox>
                   <w:txbxContent>
                     <w:p>
@@ -281,6 +281,7 @@
         </w:rPr>
         <w:t>&lt;</w:t>
       </w:r>
+      <w:proofErr w:type="spellStart"/>
       <w:r>
         <w:rPr>
           <w:sz w:val="24"/>
@@ -288,6 +289,7 @@
         </w:rPr>
         <w:t>coverLetterName</w:t>
       </w:r>
+      <w:proofErr w:type="spellEnd"/>
       <w:r>
         <w:rPr>
           <w:sz w:val="24"/>
@@ -355,7 +357,21 @@
         <w:rPr>
           <w:rFonts w:ascii="Arial" w:hAnsi="Arial" w:cs="Arial"/>
         </w:rPr>
-        <w:t>&lt;&lt;postCode&gt;&gt;</w:t>
+        <w:t>&lt;&lt;</w:t>
+      </w:r>
+      <w:proofErr w:type="spellStart"/>
+      <w:r>
+        <w:rPr>
+          <w:rFonts w:ascii="Arial" w:hAnsi="Arial" w:cs="Arial"/>
+        </w:rPr>
+        <w:t>postCode</w:t>
+      </w:r>
+      <w:proofErr w:type="spellEnd"/>
+      <w:r>
+        <w:rPr>
+          <w:rFonts w:ascii="Arial" w:hAnsi="Arial" w:cs="Arial"/>
+        </w:rPr>
+        <w:t>&gt;&gt;</w:t>
       </w:r>
     </w:p>
     <w:p>
@@ -377,12 +393,14 @@
         </w:rPr>
         <w:t>Dear &lt;&lt;</w:t>
       </w:r>
+      <w:proofErr w:type="spellStart"/>
       <w:r>
         <w:rPr>
           <w:rFonts w:ascii="Arial" w:hAnsi="Arial" w:cs="Arial"/>
         </w:rPr>
         <w:t>coverLetterName</w:t>
       </w:r>
+      <w:proofErr w:type="spellEnd"/>
       <w:r>
         <w:rPr>
           <w:rFonts w:ascii="Arial" w:hAnsi="Arial" w:cs="Arial"/>
@@ -405,12 +423,14 @@
         </w:rPr>
         <w:t>We’ve attached the notice of discontinuance to this letter, for the claim number &lt;&lt;</w:t>
       </w:r>
+      <w:proofErr w:type="spellStart"/>
       <w:r>
         <w:rPr>
           <w:rFonts w:ascii="Arial" w:eastAsia="Tahoma" w:hAnsi="Arial" w:cs="Arial"/>
         </w:rPr>
         <w:t>claimReferenceNumber</w:t>
       </w:r>
+      <w:proofErr w:type="spellEnd"/>
       <w:r>
         <w:rPr>
           <w:rFonts w:ascii="Arial" w:eastAsia="Tahoma" w:hAnsi="Arial" w:cs="Arial"/>
@@ -617,57 +637,115 @@
               <w:rPr>
                 <w:rFonts w:ascii="Arial" w:eastAsia="Tahoma" w:hAnsi="Arial" w:cs="Arial"/>
               </w:rPr>
+              <w:t>&lt;</w:t>
+            </w:r>
+            <w:proofErr w:type="gramStart"/>
+            <w:r>
+              <w:rPr>
+                <w:rFonts w:ascii="Arial" w:eastAsia="Tahoma" w:hAnsi="Arial" w:cs="Arial"/>
+              </w:rPr>
+              <w:t>&lt;</w:t>
+            </w:r>
+            <w:r>
+              <w:rPr>
+                <w:rFonts w:ascii="Arial" w:eastAsia="Tahoma" w:hAnsi="Arial" w:cs="Arial"/>
+              </w:rPr>
+              <w:t>{</w:t>
+            </w:r>
+            <w:proofErr w:type="spellStart"/>
+            <w:proofErr w:type="gramEnd"/>
+            <w:r>
+              <w:rPr>
+                <w:rFonts w:ascii="Arial" w:eastAsia="Tahoma" w:hAnsi="Arial" w:cs="Arial"/>
+              </w:rPr>
+              <w:t>dateFormat</w:t>
+            </w:r>
+            <w:proofErr w:type="spellEnd"/>
+            <w:r>
+              <w:rPr>
+                <w:rFonts w:ascii="Arial" w:eastAsia="Tahoma" w:hAnsi="Arial" w:cs="Arial"/>
+              </w:rPr>
+              <w:t>($</w:t>
+            </w:r>
+            <w:proofErr w:type="spellStart"/>
+            <w:r>
+              <w:rPr>
+                <w:rFonts w:ascii="Arial" w:eastAsia="Tahoma" w:hAnsi="Arial" w:cs="Arial"/>
+              </w:rPr>
+              <w:t>nowUTC</w:t>
+            </w:r>
+            <w:proofErr w:type="spellEnd"/>
+            <w:r>
+              <w:rPr>
+                <w:rFonts w:ascii="Arial" w:eastAsia="Tahoma" w:hAnsi="Arial" w:cs="Arial"/>
+              </w:rPr>
+              <w:t xml:space="preserve"> ,‘d MMMM </w:t>
+            </w:r>
+            <w:proofErr w:type="spellStart"/>
+            <w:r>
+              <w:rPr>
+                <w:rFonts w:ascii="Arial" w:eastAsia="Tahoma" w:hAnsi="Arial" w:cs="Arial"/>
+              </w:rPr>
+              <w:t>yyyy</w:t>
+            </w:r>
+            <w:proofErr w:type="spellEnd"/>
+            <w:r>
+              <w:rPr>
+                <w:rFonts w:ascii="Arial" w:eastAsia="Tahoma" w:hAnsi="Arial" w:cs="Arial"/>
+              </w:rPr>
+              <w:t>’)} &gt;&gt;</w:t>
+            </w:r>
+          </w:p>
+        </w:tc>
+        <w:tc>
+          <w:tcPr>
+            <w:tcW w:w="3698" w:type="dxa"/>
+          </w:tcPr>
+          <w:p>
+            <w:pPr>
+              <w:jc w:val="center"/>
+              <w:rPr>
+                <w:rFonts w:ascii="Arial" w:eastAsia="Tahoma" w:hAnsi="Arial" w:cs="Arial"/>
+              </w:rPr>
+            </w:pPr>
+            <w:r>
+              <w:rPr>
+                <w:rFonts w:ascii="Arial" w:eastAsia="Tahoma" w:hAnsi="Arial" w:cs="Arial"/>
+              </w:rPr>
+              <w:t>Online Civil Money Claims</w:t>
+            </w:r>
+          </w:p>
+        </w:tc>
+        <w:tc>
+          <w:tcPr>
+            <w:tcW w:w="2835" w:type="dxa"/>
+          </w:tcPr>
+          <w:p>
+            <w:pPr>
+              <w:jc w:val="center"/>
+              <w:rPr>
+                <w:rFonts w:ascii="Arial" w:eastAsia="Tahoma" w:hAnsi="Arial" w:cs="Arial"/>
+              </w:rPr>
+            </w:pPr>
+            <w:r>
+              <w:rPr>
+                <w:rFonts w:ascii="Arial" w:eastAsia="Tahoma" w:hAnsi="Arial" w:cs="Arial"/>
+              </w:rPr>
               <w:t>&lt;&lt;</w:t>
             </w:r>
-            <w:r>
-              <w:rPr>
-                <w:rFonts w:ascii="Arial" w:eastAsia="Tahoma" w:hAnsi="Arial" w:cs="Arial"/>
-              </w:rPr>
-              <w:t>{</w:t>
-            </w:r>
-            <w:r>
-              <w:rPr>
-                <w:rFonts w:ascii="Arial" w:eastAsia="Tahoma" w:hAnsi="Arial" w:cs="Arial"/>
-              </w:rPr>
-              <w:t>dateFormat($nowUTC ,‘d MMMM yyyy’)} &gt;&gt;</w:t>
-            </w:r>
-          </w:p>
-        </w:tc>
-        <w:tc>
-          <w:tcPr>
-            <w:tcW w:w="3698" w:type="dxa"/>
-          </w:tcPr>
-          <w:p>
-            <w:pPr>
-              <w:jc w:val="center"/>
-              <w:rPr>
-                <w:rFonts w:ascii="Arial" w:eastAsia="Tahoma" w:hAnsi="Arial" w:cs="Arial"/>
-              </w:rPr>
-            </w:pPr>
-            <w:r>
-              <w:rPr>
-                <w:rFonts w:ascii="Arial" w:eastAsia="Tahoma" w:hAnsi="Arial" w:cs="Arial"/>
-              </w:rPr>
-              <w:t>Online Civil Money Claims</w:t>
-            </w:r>
-          </w:p>
-        </w:tc>
-        <w:tc>
-          <w:tcPr>
-            <w:tcW w:w="2835" w:type="dxa"/>
-          </w:tcPr>
-          <w:p>
-            <w:pPr>
-              <w:jc w:val="center"/>
-              <w:rPr>
-                <w:rFonts w:ascii="Arial" w:eastAsia="Tahoma" w:hAnsi="Arial" w:cs="Arial"/>
-              </w:rPr>
-            </w:pPr>
-            <w:r>
-              <w:rPr>
-                <w:rFonts w:ascii="Arial" w:eastAsia="Tahoma" w:hAnsi="Arial" w:cs="Arial"/>
-              </w:rPr>
-              <w:t>&lt;&lt;caseNumber&gt;&gt;</w:t>
+            <w:proofErr w:type="spellStart"/>
+            <w:r>
+              <w:rPr>
+                <w:rFonts w:ascii="Arial" w:eastAsia="Tahoma" w:hAnsi="Arial" w:cs="Arial"/>
+              </w:rPr>
+              <w:t>caseNumber</w:t>
+            </w:r>
+            <w:proofErr w:type="spellEnd"/>
+            <w:r>
+              <w:rPr>
+                <w:rFonts w:ascii="Arial" w:eastAsia="Tahoma" w:hAnsi="Arial" w:cs="Arial"/>
+              </w:rPr>
+              <w:t>&gt;&gt;</w:t>
             </w:r>
           </w:p>
         </w:tc>
@@ -727,13 +805,14 @@
             </w:pPr>
             <w:r>
               <w:rPr>
+                <w:rFonts w:ascii="GDS Transport Website Light" w:hAnsi="GDS Transport Website Light"/>
                 <w:noProof/>
               </w:rPr>
               <w:drawing>
-                <wp:inline distT="0" distB="0" distL="0" distR="0" wp14:anchorId="0EF88137" wp14:editId="35FE1F94">
-                  <wp:extent cx="648000" cy="648000"/>
+                <wp:inline distT="0" distB="0" distL="0" distR="0" wp14:anchorId="40CE7ED5" wp14:editId="4CE48DEA">
+                  <wp:extent cx="690968" cy="634331"/>
                   <wp:effectExtent l="0" t="0" r="0" b="0"/>
-                  <wp:docPr id="1" name="Picture 1" descr="page1image59464608"/>
+                  <wp:docPr id="1" name="Picture 1"/>
                   <wp:cNvGraphicFramePr>
                     <a:graphicFrameLocks xmlns:a="http://schemas.openxmlformats.org/drawingml/2006/main" noChangeAspect="1"/>
                   </wp:cNvGraphicFramePr>
@@ -741,10 +820,8 @@
                     <a:graphicData uri="http://schemas.openxmlformats.org/drawingml/2006/picture">
                       <pic:pic xmlns:pic="http://schemas.openxmlformats.org/drawingml/2006/picture">
                         <pic:nvPicPr>
-                          <pic:cNvPr id="0" name="Picture 1" descr="page1image59464608"/>
-                          <pic:cNvPicPr>
-                            <a:picLocks noChangeAspect="1" noChangeArrowheads="1"/>
-                          </pic:cNvPicPr>
+                          <pic:cNvPr id="1" name="Picture 1"/>
+                          <pic:cNvPicPr/>
                         </pic:nvPicPr>
                         <pic:blipFill>
                           <a:blip r:embed="rId10">
@@ -754,23 +831,18 @@
                               </a:ext>
                             </a:extLst>
                           </a:blip>
-                          <a:srcRect/>
                           <a:stretch>
                             <a:fillRect/>
                           </a:stretch>
                         </pic:blipFill>
-                        <pic:spPr bwMode="auto">
+                        <pic:spPr>
                           <a:xfrm>
                             <a:off x="0" y="0"/>
-                            <a:ext cx="648000" cy="648000"/>
+                            <a:ext cx="690968" cy="634331"/>
                           </a:xfrm>
                           <a:prstGeom prst="rect">
                             <a:avLst/>
                           </a:prstGeom>
-                          <a:noFill/>
-                          <a:ln>
-                            <a:noFill/>
-                          </a:ln>
                         </pic:spPr>
                       </pic:pic>
                     </a:graphicData>
@@ -873,7 +945,21 @@
               <w:rPr>
                 <w:rFonts w:ascii="Arial" w:eastAsia="Tahoma" w:hAnsi="Arial" w:cs="Arial"/>
               </w:rPr>
-              <w:t>&lt;&lt;claimantNum&gt;&gt;</w:t>
+              <w:t>&lt;&lt;</w:t>
+            </w:r>
+            <w:proofErr w:type="spellStart"/>
+            <w:r>
+              <w:rPr>
+                <w:rFonts w:ascii="Arial" w:eastAsia="Tahoma" w:hAnsi="Arial" w:cs="Arial"/>
+              </w:rPr>
+              <w:t>claimantNum</w:t>
+            </w:r>
+            <w:proofErr w:type="spellEnd"/>
+            <w:r>
+              <w:rPr>
+                <w:rFonts w:ascii="Arial" w:eastAsia="Tahoma" w:hAnsi="Arial" w:cs="Arial"/>
+              </w:rPr>
+              <w:t>&gt;&gt;</w:t>
             </w:r>
           </w:p>
         </w:tc>
@@ -903,7 +989,14 @@
         <w:rPr>
           <w:rFonts w:ascii="Arial" w:eastAsia="Tahoma" w:hAnsi="Arial" w:cs="Arial"/>
         </w:rPr>
-        <w:t>claimant2Name</w:t>
+        <w:t>claimant2</w:t>
+      </w:r>
+      <w:proofErr w:type="gramStart"/>
+      <w:r>
+        <w:rPr>
+          <w:rFonts w:ascii="Arial" w:eastAsia="Tahoma" w:hAnsi="Arial" w:cs="Arial"/>
+        </w:rPr>
+        <w:t>Name</w:t>
       </w:r>
       <w:r>
         <w:rPr>
@@ -918,6 +1011,7 @@
         </w:rPr>
         <w:t>=</w:t>
       </w:r>
+      <w:proofErr w:type="gramEnd"/>
       <w:r>
         <w:rPr>
           <w:rFonts w:ascii="Arial" w:hAnsi="Arial" w:cs="Arial"/>
@@ -1135,7 +1229,21 @@
               <w:rPr>
                 <w:rFonts w:ascii="Arial" w:eastAsia="Tahoma" w:hAnsi="Arial" w:cs="Arial"/>
               </w:rPr>
-              <w:t>&lt;&lt;defendantNum&gt;&gt;</w:t>
+              <w:t>&lt;&lt;</w:t>
+            </w:r>
+            <w:proofErr w:type="spellStart"/>
+            <w:r>
+              <w:rPr>
+                <w:rFonts w:ascii="Arial" w:eastAsia="Tahoma" w:hAnsi="Arial" w:cs="Arial"/>
+              </w:rPr>
+              <w:t>defendantNum</w:t>
+            </w:r>
+            <w:proofErr w:type="spellEnd"/>
+            <w:r>
+              <w:rPr>
+                <w:rFonts w:ascii="Arial" w:eastAsia="Tahoma" w:hAnsi="Arial" w:cs="Arial"/>
+              </w:rPr>
+              <w:t>&gt;&gt;</w:t>
             </w:r>
           </w:p>
         </w:tc>
@@ -1165,13 +1273,27 @@
         <w:rPr>
           <w:rFonts w:ascii="Arial" w:eastAsia="Tahoma" w:hAnsi="Arial" w:cs="Arial"/>
         </w:rPr>
-        <w:t>defendant2Name</w:t>
-      </w:r>
+        <w:t>defendant2</w:t>
+      </w:r>
+      <w:proofErr w:type="gramStart"/>
       <w:r>
         <w:rPr>
           <w:rFonts w:ascii="Arial" w:eastAsia="Tahoma" w:hAnsi="Arial" w:cs="Arial"/>
         </w:rPr>
-        <w:t>!=null</w:t>
+        <w:t>Name</w:t>
+      </w:r>
+      <w:r>
+        <w:rPr>
+          <w:rFonts w:ascii="Arial" w:eastAsia="Tahoma" w:hAnsi="Arial" w:cs="Arial"/>
+        </w:rPr>
+        <w:t>!=</w:t>
+      </w:r>
+      <w:proofErr w:type="gramEnd"/>
+      <w:r>
+        <w:rPr>
+          <w:rFonts w:ascii="Arial" w:eastAsia="Tahoma" w:hAnsi="Arial" w:cs="Arial"/>
+        </w:rPr>
+        <w:t>null</w:t>
       </w:r>
       <w:r>
         <w:rPr>
@@ -1410,7 +1532,43 @@
               <w:rPr>
                 <w:rFonts w:ascii="Arial" w:eastAsia="Tahoma" w:hAnsi="Arial" w:cs="Arial"/>
               </w:rPr>
-              <w:t>&lt;&lt;cr_{claimantWhoIsDiscontinue!=null}&gt;&gt;</w:t>
+              <w:t>&lt;&lt;</w:t>
+            </w:r>
+            <w:proofErr w:type="spellStart"/>
+            <w:r>
+              <w:rPr>
+                <w:rFonts w:ascii="Arial" w:eastAsia="Tahoma" w:hAnsi="Arial" w:cs="Arial"/>
+              </w:rPr>
+              <w:t>cr</w:t>
+            </w:r>
+            <w:proofErr w:type="spellEnd"/>
+            <w:r>
+              <w:rPr>
+                <w:rFonts w:ascii="Arial" w:eastAsia="Tahoma" w:hAnsi="Arial" w:cs="Arial"/>
+              </w:rPr>
+              <w:t>_{</w:t>
+            </w:r>
+            <w:proofErr w:type="spellStart"/>
+            <w:proofErr w:type="gramStart"/>
+            <w:r>
+              <w:rPr>
+                <w:rFonts w:ascii="Arial" w:eastAsia="Tahoma" w:hAnsi="Arial" w:cs="Arial"/>
+              </w:rPr>
+              <w:t>claimantWhoIsDiscontinue</w:t>
+            </w:r>
+            <w:proofErr w:type="spellEnd"/>
+            <w:r>
+              <w:rPr>
+                <w:rFonts w:ascii="Arial" w:eastAsia="Tahoma" w:hAnsi="Arial" w:cs="Arial"/>
+              </w:rPr>
+              <w:t>!=</w:t>
+            </w:r>
+            <w:proofErr w:type="gramEnd"/>
+            <w:r>
+              <w:rPr>
+                <w:rFonts w:ascii="Arial" w:eastAsia="Tahoma" w:hAnsi="Arial" w:cs="Arial"/>
+              </w:rPr>
+              <w:t>null}&gt;&gt;</w:t>
             </w:r>
           </w:p>
         </w:tc>
@@ -1473,7 +1631,21 @@
               <w:rPr>
                 <w:rFonts w:ascii="Arial" w:eastAsia="Tahoma" w:hAnsi="Arial" w:cs="Arial"/>
               </w:rPr>
-              <w:t>&lt;&lt;claimantWhoIsDiscontinue&gt;&gt;</w:t>
+              <w:t>&lt;&lt;</w:t>
+            </w:r>
+            <w:proofErr w:type="spellStart"/>
+            <w:r>
+              <w:rPr>
+                <w:rFonts w:ascii="Arial" w:eastAsia="Tahoma" w:hAnsi="Arial" w:cs="Arial"/>
+              </w:rPr>
+              <w:t>claimantWhoIsDiscontinue</w:t>
+            </w:r>
+            <w:proofErr w:type="spellEnd"/>
+            <w:r>
+              <w:rPr>
+                <w:rFonts w:ascii="Arial" w:eastAsia="Tahoma" w:hAnsi="Arial" w:cs="Arial"/>
+              </w:rPr>
+              <w:t>&gt;&gt;</w:t>
             </w:r>
           </w:p>
         </w:tc>
@@ -1531,7 +1703,43 @@
               <w:rPr>
                 <w:rFonts w:ascii="Arial" w:eastAsia="Tahoma" w:hAnsi="Arial" w:cs="Arial"/>
               </w:rPr>
-              <w:t>&lt;&lt;cr_{claimantsConsentToDiscontinuance!=null}&gt;&gt;</w:t>
+              <w:t>&lt;&lt;</w:t>
+            </w:r>
+            <w:proofErr w:type="spellStart"/>
+            <w:r>
+              <w:rPr>
+                <w:rFonts w:ascii="Arial" w:eastAsia="Tahoma" w:hAnsi="Arial" w:cs="Arial"/>
+              </w:rPr>
+              <w:t>cr</w:t>
+            </w:r>
+            <w:proofErr w:type="spellEnd"/>
+            <w:r>
+              <w:rPr>
+                <w:rFonts w:ascii="Arial" w:eastAsia="Tahoma" w:hAnsi="Arial" w:cs="Arial"/>
+              </w:rPr>
+              <w:t>_{</w:t>
+            </w:r>
+            <w:proofErr w:type="spellStart"/>
+            <w:proofErr w:type="gramStart"/>
+            <w:r>
+              <w:rPr>
+                <w:rFonts w:ascii="Arial" w:eastAsia="Tahoma" w:hAnsi="Arial" w:cs="Arial"/>
+              </w:rPr>
+              <w:t>claimantsConsentToDiscontinuance</w:t>
+            </w:r>
+            <w:proofErr w:type="spellEnd"/>
+            <w:r>
+              <w:rPr>
+                <w:rFonts w:ascii="Arial" w:eastAsia="Tahoma" w:hAnsi="Arial" w:cs="Arial"/>
+              </w:rPr>
+              <w:t>!=</w:t>
+            </w:r>
+            <w:proofErr w:type="gramEnd"/>
+            <w:r>
+              <w:rPr>
+                <w:rFonts w:ascii="Arial" w:eastAsia="Tahoma" w:hAnsi="Arial" w:cs="Arial"/>
+              </w:rPr>
+              <w:t>null}&gt;&gt;</w:t>
             </w:r>
           </w:p>
         </w:tc>
@@ -1587,7 +1795,21 @@
               <w:rPr>
                 <w:rFonts w:ascii="Arial" w:eastAsia="Tahoma" w:hAnsi="Arial" w:cs="Arial"/>
               </w:rPr>
-              <w:t>&lt;&lt;claimantsConsentToDiscontinuance &gt;&gt;</w:t>
+              <w:t>&lt;&lt;</w:t>
+            </w:r>
+            <w:proofErr w:type="spellStart"/>
+            <w:r>
+              <w:rPr>
+                <w:rFonts w:ascii="Arial" w:eastAsia="Tahoma" w:hAnsi="Arial" w:cs="Arial"/>
+              </w:rPr>
+              <w:t>claimantsConsentToDiscontinuance</w:t>
+            </w:r>
+            <w:proofErr w:type="spellEnd"/>
+            <w:r>
+              <w:rPr>
+                <w:rFonts w:ascii="Arial" w:eastAsia="Tahoma" w:hAnsi="Arial" w:cs="Arial"/>
+              </w:rPr>
+              <w:t xml:space="preserve"> &gt;&gt;</w:t>
             </w:r>
           </w:p>
         </w:tc>
@@ -1645,7 +1867,43 @@
               <w:rPr>
                 <w:rFonts w:ascii="Arial" w:eastAsia="Tahoma" w:hAnsi="Arial" w:cs="Arial"/>
               </w:rPr>
-              <w:t>&lt;&lt;cr_{courtPermission!=null}&gt;&gt;</w:t>
+              <w:t>&lt;&lt;</w:t>
+            </w:r>
+            <w:proofErr w:type="spellStart"/>
+            <w:r>
+              <w:rPr>
+                <w:rFonts w:ascii="Arial" w:eastAsia="Tahoma" w:hAnsi="Arial" w:cs="Arial"/>
+              </w:rPr>
+              <w:t>cr</w:t>
+            </w:r>
+            <w:proofErr w:type="spellEnd"/>
+            <w:r>
+              <w:rPr>
+                <w:rFonts w:ascii="Arial" w:eastAsia="Tahoma" w:hAnsi="Arial" w:cs="Arial"/>
+              </w:rPr>
+              <w:t>_{</w:t>
+            </w:r>
+            <w:proofErr w:type="spellStart"/>
+            <w:proofErr w:type="gramStart"/>
+            <w:r>
+              <w:rPr>
+                <w:rFonts w:ascii="Arial" w:eastAsia="Tahoma" w:hAnsi="Arial" w:cs="Arial"/>
+              </w:rPr>
+              <w:t>courtPermission</w:t>
+            </w:r>
+            <w:proofErr w:type="spellEnd"/>
+            <w:r>
+              <w:rPr>
+                <w:rFonts w:ascii="Arial" w:eastAsia="Tahoma" w:hAnsi="Arial" w:cs="Arial"/>
+              </w:rPr>
+              <w:t>!=</w:t>
+            </w:r>
+            <w:proofErr w:type="gramEnd"/>
+            <w:r>
+              <w:rPr>
+                <w:rFonts w:ascii="Arial" w:eastAsia="Tahoma" w:hAnsi="Arial" w:cs="Arial"/>
+              </w:rPr>
+              <w:t>null}&gt;&gt;</w:t>
             </w:r>
           </w:p>
         </w:tc>
@@ -1701,7 +1959,21 @@
               <w:rPr>
                 <w:rFonts w:ascii="Arial" w:eastAsia="Tahoma" w:hAnsi="Arial" w:cs="Arial"/>
               </w:rPr>
-              <w:t>&lt;&lt;courtPermission&gt;&gt;</w:t>
+              <w:t>&lt;&lt;</w:t>
+            </w:r>
+            <w:proofErr w:type="spellStart"/>
+            <w:r>
+              <w:rPr>
+                <w:rFonts w:ascii="Arial" w:eastAsia="Tahoma" w:hAnsi="Arial" w:cs="Arial"/>
+              </w:rPr>
+              <w:t>courtPermission</w:t>
+            </w:r>
+            <w:proofErr w:type="spellEnd"/>
+            <w:r>
+              <w:rPr>
+                <w:rFonts w:ascii="Arial" w:eastAsia="Tahoma" w:hAnsi="Arial" w:cs="Arial"/>
+              </w:rPr>
+              <w:t>&gt;&gt;</w:t>
             </w:r>
           </w:p>
         </w:tc>
@@ -1759,7 +2031,37 @@
               <w:rPr>
                 <w:rFonts w:ascii="Arial" w:eastAsia="Tahoma" w:hAnsi="Arial" w:cs="Arial"/>
               </w:rPr>
-              <w:t>&lt;&lt;cr_{ permissionGranted=’Yes’}&gt;&gt;</w:t>
+              <w:t>&lt;&lt;</w:t>
+            </w:r>
+            <w:proofErr w:type="spellStart"/>
+            <w:r>
+              <w:rPr>
+                <w:rFonts w:ascii="Arial" w:eastAsia="Tahoma" w:hAnsi="Arial" w:cs="Arial"/>
+              </w:rPr>
+              <w:t>cr</w:t>
+            </w:r>
+            <w:proofErr w:type="spellEnd"/>
+            <w:proofErr w:type="gramStart"/>
+            <w:r>
+              <w:rPr>
+                <w:rFonts w:ascii="Arial" w:eastAsia="Tahoma" w:hAnsi="Arial" w:cs="Arial"/>
+              </w:rPr>
+              <w:t xml:space="preserve">_{ </w:t>
+            </w:r>
+            <w:proofErr w:type="spellStart"/>
+            <w:r>
+              <w:rPr>
+                <w:rFonts w:ascii="Arial" w:eastAsia="Tahoma" w:hAnsi="Arial" w:cs="Arial"/>
+              </w:rPr>
+              <w:t>permissionGranted</w:t>
+            </w:r>
+            <w:proofErr w:type="spellEnd"/>
+            <w:proofErr w:type="gramEnd"/>
+            <w:r>
+              <w:rPr>
+                <w:rFonts w:ascii="Arial" w:eastAsia="Tahoma" w:hAnsi="Arial" w:cs="Arial"/>
+              </w:rPr>
+              <w:t>=’Yes’}&gt;&gt;</w:t>
             </w:r>
           </w:p>
         </w:tc>
@@ -1815,7 +2117,21 @@
               <w:rPr>
                 <w:rFonts w:ascii="Arial" w:eastAsia="Tahoma" w:hAnsi="Arial" w:cs="Arial"/>
               </w:rPr>
-              <w:t>&lt;&lt;permissionGranted&gt;&gt;</w:t>
+              <w:t>&lt;&lt;</w:t>
+            </w:r>
+            <w:proofErr w:type="spellStart"/>
+            <w:r>
+              <w:rPr>
+                <w:rFonts w:ascii="Arial" w:eastAsia="Tahoma" w:hAnsi="Arial" w:cs="Arial"/>
+              </w:rPr>
+              <w:t>permissionGranted</w:t>
+            </w:r>
+            <w:proofErr w:type="spellEnd"/>
+            <w:r>
+              <w:rPr>
+                <w:rFonts w:ascii="Arial" w:eastAsia="Tahoma" w:hAnsi="Arial" w:cs="Arial"/>
+              </w:rPr>
+              <w:t>&gt;&gt;</w:t>
             </w:r>
           </w:p>
         </w:tc>
@@ -1861,14 +2177,42 @@
               <w:rPr>
                 <w:rFonts w:ascii="Arial" w:eastAsia="Tahoma" w:hAnsi="Arial" w:cs="Arial"/>
               </w:rPr>
-              <w:t>&lt;&lt;judgeName&gt;&gt;</w:t>
+              <w:t>&lt;&lt;</w:t>
+            </w:r>
+            <w:proofErr w:type="spellStart"/>
+            <w:r>
+              <w:rPr>
+                <w:rFonts w:ascii="Arial" w:eastAsia="Tahoma" w:hAnsi="Arial" w:cs="Arial"/>
+              </w:rPr>
+              <w:t>judgeName</w:t>
+            </w:r>
+            <w:proofErr w:type="spellEnd"/>
+            <w:r>
+              <w:rPr>
+                <w:rFonts w:ascii="Arial" w:eastAsia="Tahoma" w:hAnsi="Arial" w:cs="Arial"/>
+              </w:rPr>
+              <w:t>&gt;&gt;</w:t>
             </w:r>
             <w:r>
               <w:rPr>
                 <w:rFonts w:ascii="Arial" w:eastAsia="Tahoma" w:hAnsi="Arial" w:cs="Arial"/>
               </w:rPr>
               <w:br/>
-              <w:t>&lt;&lt;judgementDate&gt;&gt;</w:t>
+              <w:t>&lt;&lt;</w:t>
+            </w:r>
+            <w:proofErr w:type="spellStart"/>
+            <w:r>
+              <w:rPr>
+                <w:rFonts w:ascii="Arial" w:eastAsia="Tahoma" w:hAnsi="Arial" w:cs="Arial"/>
+              </w:rPr>
+              <w:t>judgementDate</w:t>
+            </w:r>
+            <w:proofErr w:type="spellEnd"/>
+            <w:r>
+              <w:rPr>
+                <w:rFonts w:ascii="Arial" w:eastAsia="Tahoma" w:hAnsi="Arial" w:cs="Arial"/>
+              </w:rPr>
+              <w:t>&gt;&gt;</w:t>
             </w:r>
           </w:p>
         </w:tc>
@@ -1926,7 +2270,43 @@
               <w:rPr>
                 <w:rFonts w:ascii="Arial" w:eastAsia="Tahoma" w:hAnsi="Arial" w:cs="Arial"/>
               </w:rPr>
-              <w:t>&lt;&lt;cr_{discontinuingAgainstBothDefendants!=null}&gt;&gt;</w:t>
+              <w:t>&lt;&lt;</w:t>
+            </w:r>
+            <w:proofErr w:type="spellStart"/>
+            <w:r>
+              <w:rPr>
+                <w:rFonts w:ascii="Arial" w:eastAsia="Tahoma" w:hAnsi="Arial" w:cs="Arial"/>
+              </w:rPr>
+              <w:t>cr</w:t>
+            </w:r>
+            <w:proofErr w:type="spellEnd"/>
+            <w:r>
+              <w:rPr>
+                <w:rFonts w:ascii="Arial" w:eastAsia="Tahoma" w:hAnsi="Arial" w:cs="Arial"/>
+              </w:rPr>
+              <w:t>_{</w:t>
+            </w:r>
+            <w:proofErr w:type="spellStart"/>
+            <w:proofErr w:type="gramStart"/>
+            <w:r>
+              <w:rPr>
+                <w:rFonts w:ascii="Arial" w:eastAsia="Tahoma" w:hAnsi="Arial" w:cs="Arial"/>
+              </w:rPr>
+              <w:t>discontinuingAgainstBothDefendants</w:t>
+            </w:r>
+            <w:proofErr w:type="spellEnd"/>
+            <w:r>
+              <w:rPr>
+                <w:rFonts w:ascii="Arial" w:eastAsia="Tahoma" w:hAnsi="Arial" w:cs="Arial"/>
+              </w:rPr>
+              <w:t>!=</w:t>
+            </w:r>
+            <w:proofErr w:type="gramEnd"/>
+            <w:r>
+              <w:rPr>
+                <w:rFonts w:ascii="Arial" w:eastAsia="Tahoma" w:hAnsi="Arial" w:cs="Arial"/>
+              </w:rPr>
+              <w:t>null}&gt;&gt;</w:t>
             </w:r>
           </w:p>
         </w:tc>
@@ -1983,7 +2363,21 @@
               <w:rPr>
                 <w:rFonts w:ascii="Arial" w:eastAsia="Tahoma" w:hAnsi="Arial" w:cs="Arial"/>
               </w:rPr>
-              <w:t>&lt;&lt;discontinuingAgainstBothDefendants&gt;&gt;</w:t>
+              <w:t>&lt;&lt;</w:t>
+            </w:r>
+            <w:proofErr w:type="spellStart"/>
+            <w:r>
+              <w:rPr>
+                <w:rFonts w:ascii="Arial" w:eastAsia="Tahoma" w:hAnsi="Arial" w:cs="Arial"/>
+              </w:rPr>
+              <w:t>discontinuingAgainstBothDefendants</w:t>
+            </w:r>
+            <w:proofErr w:type="spellEnd"/>
+            <w:r>
+              <w:rPr>
+                <w:rFonts w:ascii="Arial" w:eastAsia="Tahoma" w:hAnsi="Arial" w:cs="Arial"/>
+              </w:rPr>
+              <w:t>&gt;&gt;</w:t>
             </w:r>
           </w:p>
         </w:tc>
@@ -2006,7 +2400,35 @@
               <w:rPr>
                 <w:rFonts w:ascii="Arial" w:eastAsia="Tahoma" w:hAnsi="Arial" w:cs="Arial"/>
               </w:rPr>
-              <w:t>&lt;&lt;cr_{discontinuingAgainstBothDefendants=’No’}&gt;&gt;</w:t>
+              <w:t>&lt;&lt;</w:t>
+            </w:r>
+            <w:proofErr w:type="spellStart"/>
+            <w:r>
+              <w:rPr>
+                <w:rFonts w:ascii="Arial" w:eastAsia="Tahoma" w:hAnsi="Arial" w:cs="Arial"/>
+              </w:rPr>
+              <w:t>cr</w:t>
+            </w:r>
+            <w:proofErr w:type="spellEnd"/>
+            <w:r>
+              <w:rPr>
+                <w:rFonts w:ascii="Arial" w:eastAsia="Tahoma" w:hAnsi="Arial" w:cs="Arial"/>
+              </w:rPr>
+              <w:t>_{</w:t>
+            </w:r>
+            <w:proofErr w:type="spellStart"/>
+            <w:r>
+              <w:rPr>
+                <w:rFonts w:ascii="Arial" w:eastAsia="Tahoma" w:hAnsi="Arial" w:cs="Arial"/>
+              </w:rPr>
+              <w:t>discontinuingAgainstBothDefendants</w:t>
+            </w:r>
+            <w:proofErr w:type="spellEnd"/>
+            <w:r>
+              <w:rPr>
+                <w:rFonts w:ascii="Arial" w:eastAsia="Tahoma" w:hAnsi="Arial" w:cs="Arial"/>
+              </w:rPr>
+              <w:t>=’No’}&gt;&gt;</w:t>
             </w:r>
           </w:p>
         </w:tc>
@@ -2065,7 +2487,21 @@
               <w:rPr>
                 <w:rFonts w:ascii="Arial" w:eastAsia="Tahoma" w:hAnsi="Arial" w:cs="Arial"/>
               </w:rPr>
-              <w:t>&lt;&lt;discontinuingAgainstOneDefendant&gt;&gt;</w:t>
+              <w:t>&lt;&lt;</w:t>
+            </w:r>
+            <w:proofErr w:type="spellStart"/>
+            <w:r>
+              <w:rPr>
+                <w:rFonts w:ascii="Arial" w:eastAsia="Tahoma" w:hAnsi="Arial" w:cs="Arial"/>
+              </w:rPr>
+              <w:t>discontinuingAgainstOneDefendant</w:t>
+            </w:r>
+            <w:proofErr w:type="spellEnd"/>
+            <w:r>
+              <w:rPr>
+                <w:rFonts w:ascii="Arial" w:eastAsia="Tahoma" w:hAnsi="Arial" w:cs="Arial"/>
+              </w:rPr>
+              <w:t>&gt;&gt;</w:t>
             </w:r>
           </w:p>
         </w:tc>
@@ -2179,7 +2615,21 @@
               <w:rPr>
                 <w:rFonts w:ascii="Arial" w:eastAsia="Tahoma" w:hAnsi="Arial" w:cs="Arial"/>
               </w:rPr>
-              <w:t>&lt;&lt;typeOfDiscontinuanceTxt&gt;&gt;</w:t>
+              <w:t>&lt;&lt;</w:t>
+            </w:r>
+            <w:proofErr w:type="spellStart"/>
+            <w:r>
+              <w:rPr>
+                <w:rFonts w:ascii="Arial" w:eastAsia="Tahoma" w:hAnsi="Arial" w:cs="Arial"/>
+              </w:rPr>
+              <w:t>typeOfDiscontinuanceTxt</w:t>
+            </w:r>
+            <w:proofErr w:type="spellEnd"/>
+            <w:r>
+              <w:rPr>
+                <w:rFonts w:ascii="Arial" w:eastAsia="Tahoma" w:hAnsi="Arial" w:cs="Arial"/>
+              </w:rPr>
+              <w:t>&gt;&gt;</w:t>
             </w:r>
           </w:p>
         </w:tc>
@@ -2202,7 +2652,37 @@
               <w:rPr>
                 <w:rFonts w:ascii="Arial" w:eastAsia="Tahoma" w:hAnsi="Arial" w:cs="Arial"/>
               </w:rPr>
-              <w:t>&lt;&lt;cr_{typeOfDiscontinuance =‘PART_DISCONTINUANCE‘}&gt;&gt;</w:t>
+              <w:t>&lt;&lt;</w:t>
+            </w:r>
+            <w:proofErr w:type="spellStart"/>
+            <w:r>
+              <w:rPr>
+                <w:rFonts w:ascii="Arial" w:eastAsia="Tahoma" w:hAnsi="Arial" w:cs="Arial"/>
+              </w:rPr>
+              <w:t>cr</w:t>
+            </w:r>
+            <w:proofErr w:type="spellEnd"/>
+            <w:proofErr w:type="gramStart"/>
+            <w:r>
+              <w:rPr>
+                <w:rFonts w:ascii="Arial" w:eastAsia="Tahoma" w:hAnsi="Arial" w:cs="Arial"/>
+              </w:rPr>
+              <w:t>_{</w:t>
+            </w:r>
+            <w:proofErr w:type="spellStart"/>
+            <w:proofErr w:type="gramEnd"/>
+            <w:r>
+              <w:rPr>
+                <w:rFonts w:ascii="Arial" w:eastAsia="Tahoma" w:hAnsi="Arial" w:cs="Arial"/>
+              </w:rPr>
+              <w:t>typeOfDiscontinuance</w:t>
+            </w:r>
+            <w:proofErr w:type="spellEnd"/>
+            <w:r>
+              <w:rPr>
+                <w:rFonts w:ascii="Arial" w:eastAsia="Tahoma" w:hAnsi="Arial" w:cs="Arial"/>
+              </w:rPr>
+              <w:t xml:space="preserve"> =‘PART_DISCONTINUANCE‘}&gt;&gt;</w:t>
             </w:r>
           </w:p>
         </w:tc>
@@ -2262,7 +2742,21 @@
               <w:rPr>
                 <w:rFonts w:ascii="Arial" w:eastAsia="Tahoma" w:hAnsi="Arial" w:cs="Arial"/>
               </w:rPr>
-              <w:t>&lt;&lt;partOfDiscontinuanceTxt&gt;&gt;</w:t>
+              <w:t>&lt;&lt;</w:t>
+            </w:r>
+            <w:proofErr w:type="spellStart"/>
+            <w:r>
+              <w:rPr>
+                <w:rFonts w:ascii="Arial" w:eastAsia="Tahoma" w:hAnsi="Arial" w:cs="Arial"/>
+              </w:rPr>
+              <w:t>partOfDiscontinuanceTxt</w:t>
+            </w:r>
+            <w:proofErr w:type="spellEnd"/>
+            <w:r>
+              <w:rPr>
+                <w:rFonts w:ascii="Arial" w:eastAsia="Tahoma" w:hAnsi="Arial" w:cs="Arial"/>
+              </w:rPr>
+              <w:t>&gt;&gt;</w:t>
             </w:r>
           </w:p>
           <w:p>
@@ -2372,7 +2866,57 @@
               <w:rPr>
                 <w:rFonts w:ascii="Arial" w:eastAsia="Tahoma" w:hAnsi="Arial" w:cs="Arial"/>
               </w:rPr>
-              <w:t>iscontinued as set out above on &lt;&lt;{dateFormat($nowUTC ,‘d MMMM yyyy’)} &gt;&gt;.</w:t>
+              <w:t>iscontinued as set out above on &lt;</w:t>
+            </w:r>
+            <w:proofErr w:type="gramStart"/>
+            <w:r>
+              <w:rPr>
+                <w:rFonts w:ascii="Arial" w:eastAsia="Tahoma" w:hAnsi="Arial" w:cs="Arial"/>
+              </w:rPr>
+              <w:t>&lt;{</w:t>
+            </w:r>
+            <w:proofErr w:type="spellStart"/>
+            <w:proofErr w:type="gramEnd"/>
+            <w:r>
+              <w:rPr>
+                <w:rFonts w:ascii="Arial" w:eastAsia="Tahoma" w:hAnsi="Arial" w:cs="Arial"/>
+              </w:rPr>
+              <w:t>dateFormat</w:t>
+            </w:r>
+            <w:proofErr w:type="spellEnd"/>
+            <w:r>
+              <w:rPr>
+                <w:rFonts w:ascii="Arial" w:eastAsia="Tahoma" w:hAnsi="Arial" w:cs="Arial"/>
+              </w:rPr>
+              <w:t>($</w:t>
+            </w:r>
+            <w:proofErr w:type="spellStart"/>
+            <w:r>
+              <w:rPr>
+                <w:rFonts w:ascii="Arial" w:eastAsia="Tahoma" w:hAnsi="Arial" w:cs="Arial"/>
+              </w:rPr>
+              <w:t>nowUTC</w:t>
+            </w:r>
+            <w:proofErr w:type="spellEnd"/>
+            <w:r>
+              <w:rPr>
+                <w:rFonts w:ascii="Arial" w:eastAsia="Tahoma" w:hAnsi="Arial" w:cs="Arial"/>
+              </w:rPr>
+              <w:t xml:space="preserve"> ,‘d MMMM </w:t>
+            </w:r>
+            <w:proofErr w:type="spellStart"/>
+            <w:r>
+              <w:rPr>
+                <w:rFonts w:ascii="Arial" w:eastAsia="Tahoma" w:hAnsi="Arial" w:cs="Arial"/>
+              </w:rPr>
+              <w:t>yyyy</w:t>
+            </w:r>
+            <w:proofErr w:type="spellEnd"/>
+            <w:r>
+              <w:rPr>
+                <w:rFonts w:ascii="Arial" w:eastAsia="Tahoma" w:hAnsi="Arial" w:cs="Arial"/>
+              </w:rPr>
+              <w:t>’)} &gt;&gt;.</w:t>
             </w:r>
           </w:p>
         </w:tc>
@@ -2457,7 +3001,21 @@
               <w:rPr>
                 <w:rFonts w:ascii="Arial" w:eastAsia="Tahoma" w:hAnsi="Arial" w:cs="Arial"/>
               </w:rPr>
-              <w:t>The claimant(s) may be required to pay costs as a result of the discontinuance – further information can be found in the Civil Procedure Rules under Part 38. You should seek legal advice if you are unsure about how this applies to your claim.</w:t>
+              <w:t xml:space="preserve">The claimant(s) may be required to pay costs </w:t>
+            </w:r>
+            <w:proofErr w:type="gramStart"/>
+            <w:r>
+              <w:rPr>
+                <w:rFonts w:ascii="Arial" w:eastAsia="Tahoma" w:hAnsi="Arial" w:cs="Arial"/>
+              </w:rPr>
+              <w:t>as a result of</w:t>
+            </w:r>
+            <w:proofErr w:type="gramEnd"/>
+            <w:r>
+              <w:rPr>
+                <w:rFonts w:ascii="Arial" w:eastAsia="Tahoma" w:hAnsi="Arial" w:cs="Arial"/>
+              </w:rPr>
+              <w:t xml:space="preserve"> the discontinuance – further information can be found in the Civil Procedure Rules under Part 38. You should seek legal advice if you are unsure about how this applies to your claim.</w:t>
             </w:r>
           </w:p>
         </w:tc>
@@ -2549,13 +3107,63 @@
                                 <w:bCs/>
                               </w:rPr>
                             </w:pPr>
+                            <w:proofErr w:type="spellStart"/>
                             <w:r>
                               <w:rPr>
                                 <w:b/>
                                 <w:bCs/>
                               </w:rPr>
-                              <w:t>Canolfan Gwasanaethau Llysoedd a Thribiwnlysoedd</w:t>
+                              <w:t>Canolfan</w:t>
                             </w:r>
+                            <w:proofErr w:type="spellEnd"/>
+                            <w:r>
+                              <w:rPr>
+                                <w:b/>
+                                <w:bCs/>
+                              </w:rPr>
+                              <w:t xml:space="preserve"> </w:t>
+                            </w:r>
+                            <w:proofErr w:type="spellStart"/>
+                            <w:r>
+                              <w:rPr>
+                                <w:b/>
+                                <w:bCs/>
+                              </w:rPr>
+                              <w:t>Gwasanaethau</w:t>
+                            </w:r>
+                            <w:proofErr w:type="spellEnd"/>
+                            <w:r>
+                              <w:rPr>
+                                <w:b/>
+                                <w:bCs/>
+                              </w:rPr>
+                              <w:t xml:space="preserve"> </w:t>
+                            </w:r>
+                            <w:proofErr w:type="spellStart"/>
+                            <w:r>
+                              <w:rPr>
+                                <w:b/>
+                                <w:bCs/>
+                              </w:rPr>
+                              <w:t>Llysoedd</w:t>
+                            </w:r>
+                            <w:proofErr w:type="spellEnd"/>
+                            <w:r>
+                              <w:rPr>
+                                <w:b/>
+                                <w:bCs/>
+                              </w:rPr>
+                              <w:t xml:space="preserve"> a </w:t>
+                            </w:r>
+                            <w:proofErr w:type="spellStart"/>
+                            <w:r>
+                              <w:rPr>
+                                <w:b/>
+                                <w:bCs/>
+                              </w:rPr>
+                              <w:t>Thribiwnlysoedd</w:t>
+                            </w:r>
+                            <w:proofErr w:type="spellEnd"/>
                           </w:p>
                           <w:p>
                             <w:pPr>
@@ -2565,9 +3173,19 @@
                                 <w:bCs/>
                               </w:rPr>
                             </w:pPr>
+                            <w:proofErr w:type="spellStart"/>
                             <w:r>
-                              <w:t>Rhif ffôn</w:t>
+                              <w:t>Rhif</w:t>
                             </w:r>
+                            <w:proofErr w:type="spellEnd"/>
+                            <w:r>
+                              <w:t xml:space="preserve"> </w:t>
+                            </w:r>
+                            <w:proofErr w:type="spellStart"/>
+                            <w:r>
+                              <w:t>ffôn</w:t>
+                            </w:r>
+                            <w:proofErr w:type="spellEnd"/>
                             <w:r>
                               <w:t xml:space="preserve">: </w:t>
                             </w:r>
@@ -2586,9 +3204,43 @@
                             <w:r>
                               <w:t>(</w:t>
                             </w:r>
+                            <w:proofErr w:type="spellStart"/>
                             <w:r>
-                              <w:t>Dydd Llun i ddydd Gwener</w:t>
+                              <w:t>Dydd</w:t>
                             </w:r>
+                            <w:proofErr w:type="spellEnd"/>
+                            <w:r>
+                              <w:t xml:space="preserve"> </w:t>
+                            </w:r>
+                            <w:proofErr w:type="spellStart"/>
+                            <w:r>
+                              <w:t>Llun</w:t>
+                            </w:r>
+                            <w:proofErr w:type="spellEnd"/>
+                            <w:r>
+                              <w:t xml:space="preserve"> </w:t>
+                            </w:r>
+                            <w:proofErr w:type="spellStart"/>
+                            <w:r>
+                              <w:t>i</w:t>
+                            </w:r>
+                            <w:proofErr w:type="spellEnd"/>
+                            <w:r>
+                              <w:t xml:space="preserve"> </w:t>
+                            </w:r>
+                            <w:proofErr w:type="spellStart"/>
+                            <w:r>
+                              <w:t>ddydd</w:t>
+                            </w:r>
+                            <w:proofErr w:type="spellEnd"/>
+                            <w:r>
+                              <w:t xml:space="preserve"> </w:t>
+                            </w:r>
+                            <w:proofErr w:type="spellStart"/>
+                            <w:r>
+                              <w:t>Gwener</w:t>
+                            </w:r>
+                            <w:proofErr w:type="spellEnd"/>
                             <w:r>
                               <w:t>, 9am to 5pm)</w:t>
                             </w:r>
@@ -2598,8 +3250,13 @@
                               <w:jc w:val="right"/>
                             </w:pPr>
                             <w:r>
-                              <w:t>Cost galwadau</w:t>
+                              <w:t xml:space="preserve">Cost </w:t>
                             </w:r>
+                            <w:proofErr w:type="spellStart"/>
+                            <w:r>
+                              <w:t>galwadau</w:t>
+                            </w:r>
+                            <w:proofErr w:type="spellEnd"/>
                             <w:r>
                               <w:t>: www.gov.uk/call-charges</w:t>
                             </w:r>
@@ -2628,7 +3285,7 @@
           </mc:Choice>
           <mc:Fallback>
             <w:pict>
-              <v:shape w14:anchorId="15400BB6" id="_x0000_s1027" type="#_x0000_t202" style="position:absolute;margin-left:205.1pt;margin-top:0;width:249pt;height:81.95pt;z-index:251662336;visibility:visible;mso-wrap-style:square;mso-width-percent:0;mso-height-percent:0;mso-wrap-distance-left:9pt;mso-wrap-distance-top:3.6pt;mso-wrap-distance-right:9pt;mso-wrap-distance-bottom:3.6pt;mso-position-horizontal:absolute;mso-position-horizontal-relative:margin;mso-position-vertical:absolute;mso-position-vertical-relative:text;mso-width-percent:0;mso-height-percent:0;mso-width-relative:margin;mso-height-relative:margin;v-text-anchor:top" o:gfxdata="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" stroked="f">
+              <v:shape w14:anchorId="15400BB6" id="_x0000_s1027" type="#_x0000_t202" style="position:absolute;margin-left:205.1pt;margin-top:0;width:249pt;height:81.95pt;z-index:251662336;visibility:visible;mso-wrap-style:square;mso-width-percent:0;mso-height-percent:0;mso-wrap-distance-left:9pt;mso-wrap-distance-top:3.6pt;mso-wrap-distance-right:9pt;mso-wrap-distance-bottom:3.6pt;mso-position-horizontal:absolute;mso-position-horizontal-relative:margin;mso-position-vertical:absolute;mso-position-vertical-relative:text;mso-width-percent:0;mso-height-percent:0;mso-width-relative:margin;mso-height-relative:margin;v-text-anchor:top" o:gfxdata="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" stroked="f">
                 <v:textbox>
                   <w:txbxContent>
                     <w:p>
@@ -2785,6 +3442,7 @@
         </w:rPr>
         <w:t>&lt;</w:t>
       </w:r>
+      <w:proofErr w:type="spellStart"/>
       <w:r>
         <w:rPr>
           <w:sz w:val="24"/>
@@ -2792,6 +3450,7 @@
         </w:rPr>
         <w:t>coverLetterName</w:t>
       </w:r>
+      <w:proofErr w:type="spellEnd"/>
       <w:r>
         <w:rPr>
           <w:sz w:val="24"/>
@@ -2858,7 +3517,21 @@
         <w:rPr>
           <w:rFonts w:ascii="Arial" w:hAnsi="Arial" w:cs="Arial"/>
         </w:rPr>
-        <w:t>&lt;&lt;postCode&gt;&gt;</w:t>
+        <w:t>&lt;&lt;</w:t>
+      </w:r>
+      <w:proofErr w:type="spellStart"/>
+      <w:r>
+        <w:rPr>
+          <w:rFonts w:ascii="Arial" w:hAnsi="Arial" w:cs="Arial"/>
+        </w:rPr>
+        <w:t>postCode</w:t>
+      </w:r>
+      <w:proofErr w:type="spellEnd"/>
+      <w:r>
+        <w:rPr>
+          <w:rFonts w:ascii="Arial" w:hAnsi="Arial" w:cs="Arial"/>
+        </w:rPr>
+        <w:t>&gt;&gt;</w:t>
       </w:r>
     </w:p>
     <w:p>
@@ -2874,24 +3547,34 @@
           <w:rFonts w:ascii="Arial" w:hAnsi="Arial" w:cs="Arial"/>
         </w:rPr>
       </w:pPr>
+      <w:proofErr w:type="spellStart"/>
       <w:r>
         <w:rPr>
           <w:rFonts w:ascii="Arial" w:hAnsi="Arial" w:cs="Arial"/>
         </w:rPr>
-        <w:t xml:space="preserve">Annwyl </w:t>
-      </w:r>
+        <w:t>Annwyl</w:t>
+      </w:r>
+      <w:proofErr w:type="spellEnd"/>
       <w:r>
         <w:rPr>
           <w:rFonts w:ascii="Arial" w:hAnsi="Arial" w:cs="Arial"/>
         </w:rPr>
+        <w:t xml:space="preserve"> </w:t>
+      </w:r>
+      <w:r>
+        <w:rPr>
+          <w:rFonts w:ascii="Arial" w:hAnsi="Arial" w:cs="Arial"/>
+        </w:rPr>
         <w:t>&lt;&lt;</w:t>
       </w:r>
+      <w:proofErr w:type="spellStart"/>
       <w:r>
         <w:rPr>
           <w:rFonts w:ascii="Arial" w:hAnsi="Arial" w:cs="Arial"/>
         </w:rPr>
         <w:t>coverLetterName</w:t>
       </w:r>
+      <w:proofErr w:type="spellEnd"/>
       <w:r>
         <w:rPr>
           <w:rFonts w:ascii="Arial" w:hAnsi="Arial" w:cs="Arial"/>
@@ -2908,24 +3591,202 @@
           <w:rFonts w:ascii="Arial" w:eastAsia="Tahoma" w:hAnsi="Arial" w:cs="Arial"/>
         </w:rPr>
       </w:pPr>
+      <w:proofErr w:type="spellStart"/>
       <w:r>
         <w:rPr>
           <w:rFonts w:ascii="Arial" w:hAnsi="Arial" w:cs="Arial"/>
         </w:rPr>
-        <w:t xml:space="preserve">Rydym wedi atodi’r hysbysiad o ddirwyn i ben i’r llythyr hwn, ar gyfer rhif hawliad </w:t>
-      </w:r>
+        <w:t>Rydym</w:t>
+      </w:r>
+      <w:proofErr w:type="spellEnd"/>
       <w:r>
         <w:rPr>
           <w:rFonts w:ascii="Arial" w:hAnsi="Arial" w:cs="Arial"/>
         </w:rPr>
+        <w:t xml:space="preserve"> </w:t>
+      </w:r>
+      <w:proofErr w:type="spellStart"/>
+      <w:r>
+        <w:rPr>
+          <w:rFonts w:ascii="Arial" w:hAnsi="Arial" w:cs="Arial"/>
+        </w:rPr>
+        <w:t>wedi</w:t>
+      </w:r>
+      <w:proofErr w:type="spellEnd"/>
+      <w:r>
+        <w:rPr>
+          <w:rFonts w:ascii="Arial" w:hAnsi="Arial" w:cs="Arial"/>
+        </w:rPr>
+        <w:t xml:space="preserve"> </w:t>
+      </w:r>
+      <w:proofErr w:type="spellStart"/>
+      <w:r>
+        <w:rPr>
+          <w:rFonts w:ascii="Arial" w:hAnsi="Arial" w:cs="Arial"/>
+        </w:rPr>
+        <w:t>atodi’r</w:t>
+      </w:r>
+      <w:proofErr w:type="spellEnd"/>
+      <w:r>
+        <w:rPr>
+          <w:rFonts w:ascii="Arial" w:hAnsi="Arial" w:cs="Arial"/>
+        </w:rPr>
+        <w:t xml:space="preserve"> </w:t>
+      </w:r>
+      <w:proofErr w:type="spellStart"/>
+      <w:r>
+        <w:rPr>
+          <w:rFonts w:ascii="Arial" w:hAnsi="Arial" w:cs="Arial"/>
+        </w:rPr>
+        <w:t>hysbysiad</w:t>
+      </w:r>
+      <w:proofErr w:type="spellEnd"/>
+      <w:r>
+        <w:rPr>
+          <w:rFonts w:ascii="Arial" w:hAnsi="Arial" w:cs="Arial"/>
+        </w:rPr>
+        <w:t xml:space="preserve"> o </w:t>
+      </w:r>
+      <w:proofErr w:type="spellStart"/>
+      <w:r>
+        <w:rPr>
+          <w:rFonts w:ascii="Arial" w:hAnsi="Arial" w:cs="Arial"/>
+        </w:rPr>
+        <w:t>ddirwyn</w:t>
+      </w:r>
+      <w:proofErr w:type="spellEnd"/>
+      <w:r>
+        <w:rPr>
+          <w:rFonts w:ascii="Arial" w:hAnsi="Arial" w:cs="Arial"/>
+        </w:rPr>
+        <w:t xml:space="preserve"> </w:t>
+      </w:r>
+      <w:proofErr w:type="spellStart"/>
+      <w:r>
+        <w:rPr>
+          <w:rFonts w:ascii="Arial" w:hAnsi="Arial" w:cs="Arial"/>
+        </w:rPr>
+        <w:t>i</w:t>
+      </w:r>
+      <w:proofErr w:type="spellEnd"/>
+      <w:r>
+        <w:rPr>
+          <w:rFonts w:ascii="Arial" w:hAnsi="Arial" w:cs="Arial"/>
+        </w:rPr>
+        <w:t xml:space="preserve"> ben </w:t>
+      </w:r>
+      <w:proofErr w:type="spellStart"/>
+      <w:r>
+        <w:rPr>
+          <w:rFonts w:ascii="Arial" w:hAnsi="Arial" w:cs="Arial"/>
+        </w:rPr>
+        <w:t>i’r</w:t>
+      </w:r>
+      <w:proofErr w:type="spellEnd"/>
+      <w:r>
+        <w:rPr>
+          <w:rFonts w:ascii="Arial" w:hAnsi="Arial" w:cs="Arial"/>
+        </w:rPr>
+        <w:t xml:space="preserve"> </w:t>
+      </w:r>
+      <w:proofErr w:type="spellStart"/>
+      <w:r>
+        <w:rPr>
+          <w:rFonts w:ascii="Arial" w:hAnsi="Arial" w:cs="Arial"/>
+        </w:rPr>
+        <w:t>llythyr</w:t>
+      </w:r>
+      <w:proofErr w:type="spellEnd"/>
+      <w:r>
+        <w:rPr>
+          <w:rFonts w:ascii="Arial" w:hAnsi="Arial" w:cs="Arial"/>
+        </w:rPr>
+        <w:t xml:space="preserve"> </w:t>
+      </w:r>
+      <w:proofErr w:type="spellStart"/>
+      <w:r>
+        <w:rPr>
+          <w:rFonts w:ascii="Arial" w:hAnsi="Arial" w:cs="Arial"/>
+        </w:rPr>
+        <w:t>hwn</w:t>
+      </w:r>
+      <w:proofErr w:type="spellEnd"/>
+      <w:r>
+        <w:rPr>
+          <w:rFonts w:ascii="Arial" w:hAnsi="Arial" w:cs="Arial"/>
+        </w:rPr>
+        <w:t xml:space="preserve">, </w:t>
+      </w:r>
+      <w:proofErr w:type="spellStart"/>
+      <w:r>
+        <w:rPr>
+          <w:rFonts w:ascii="Arial" w:hAnsi="Arial" w:cs="Arial"/>
+        </w:rPr>
+        <w:t>ar</w:t>
+      </w:r>
+      <w:proofErr w:type="spellEnd"/>
+      <w:r>
+        <w:rPr>
+          <w:rFonts w:ascii="Arial" w:hAnsi="Arial" w:cs="Arial"/>
+        </w:rPr>
+        <w:t xml:space="preserve"> </w:t>
+      </w:r>
+      <w:proofErr w:type="spellStart"/>
+      <w:r>
+        <w:rPr>
+          <w:rFonts w:ascii="Arial" w:hAnsi="Arial" w:cs="Arial"/>
+        </w:rPr>
+        <w:t>gyfer</w:t>
+      </w:r>
+      <w:proofErr w:type="spellEnd"/>
+      <w:r>
+        <w:rPr>
+          <w:rFonts w:ascii="Arial" w:hAnsi="Arial" w:cs="Arial"/>
+        </w:rPr>
+        <w:t xml:space="preserve"> </w:t>
+      </w:r>
+      <w:proofErr w:type="spellStart"/>
+      <w:r>
+        <w:rPr>
+          <w:rFonts w:ascii="Arial" w:hAnsi="Arial" w:cs="Arial"/>
+        </w:rPr>
+        <w:t>rhif</w:t>
+      </w:r>
+      <w:proofErr w:type="spellEnd"/>
+      <w:r>
+        <w:rPr>
+          <w:rFonts w:ascii="Arial" w:hAnsi="Arial" w:cs="Arial"/>
+        </w:rPr>
+        <w:t xml:space="preserve"> </w:t>
+      </w:r>
+      <w:proofErr w:type="spellStart"/>
+      <w:r>
+        <w:rPr>
+          <w:rFonts w:ascii="Arial" w:hAnsi="Arial" w:cs="Arial"/>
+        </w:rPr>
+        <w:t>hawliad</w:t>
+      </w:r>
+      <w:proofErr w:type="spellEnd"/>
+      <w:r>
+        <w:rPr>
+          <w:rFonts w:ascii="Arial" w:hAnsi="Arial" w:cs="Arial"/>
+        </w:rPr>
+        <w:t xml:space="preserve"> </w:t>
+      </w:r>
+      <w:r>
+        <w:rPr>
+          <w:rFonts w:ascii="Arial" w:hAnsi="Arial" w:cs="Arial"/>
+        </w:rPr>
         <w:t>&lt;&lt;</w:t>
       </w:r>
+      <w:proofErr w:type="spellStart"/>
       <w:r>
         <w:rPr>
           <w:rFonts w:ascii="Arial" w:eastAsia="Tahoma" w:hAnsi="Arial" w:cs="Arial"/>
         </w:rPr>
         <w:t>claimReferenceNumber</w:t>
       </w:r>
+      <w:proofErr w:type="spellEnd"/>
       <w:r>
         <w:rPr>
           <w:rFonts w:ascii="Arial" w:eastAsia="Tahoma" w:hAnsi="Arial" w:cs="Arial"/>
@@ -2945,35 +3806,115 @@
           <w:bCs/>
         </w:rPr>
       </w:pPr>
+      <w:proofErr w:type="spellStart"/>
       <w:r>
         <w:rPr>
           <w:b/>
           <w:bCs/>
         </w:rPr>
-        <w:t>Cymorth a chefnogaeth</w:t>
-      </w:r>
+        <w:t>Cymorth</w:t>
+      </w:r>
+      <w:proofErr w:type="spellEnd"/>
+      <w:r>
+        <w:rPr>
+          <w:b/>
+          <w:bCs/>
+        </w:rPr>
+        <w:t xml:space="preserve"> a </w:t>
+      </w:r>
+      <w:proofErr w:type="spellStart"/>
+      <w:r>
+        <w:rPr>
+          <w:b/>
+          <w:bCs/>
+        </w:rPr>
+        <w:t>chefnogaeth</w:t>
+      </w:r>
+      <w:proofErr w:type="spellEnd"/>
     </w:p>
     <w:p/>
     <w:p>
-      <w:r>
-        <w:t>Rhif ffôn</w:t>
-      </w:r>
+      <w:proofErr w:type="spellStart"/>
+      <w:r>
+        <w:t>Rhif</w:t>
+      </w:r>
+      <w:proofErr w:type="spellEnd"/>
+      <w:r>
+        <w:t xml:space="preserve"> </w:t>
+      </w:r>
+      <w:proofErr w:type="spellStart"/>
+      <w:r>
+        <w:t>ffôn</w:t>
+      </w:r>
+      <w:proofErr w:type="spellEnd"/>
       <w:r>
         <w:t>: 0300 123 7050</w:t>
       </w:r>
     </w:p>
     <w:p>
-      <w:r>
-        <w:t>Dydd Llun i ddydd Gwener</w:t>
-      </w:r>
+      <w:proofErr w:type="spellStart"/>
+      <w:r>
+        <w:t>Dydd</w:t>
+      </w:r>
+      <w:proofErr w:type="spellEnd"/>
+      <w:r>
+        <w:t xml:space="preserve"> </w:t>
+      </w:r>
+      <w:proofErr w:type="spellStart"/>
+      <w:r>
+        <w:t>Llun</w:t>
+      </w:r>
+      <w:proofErr w:type="spellEnd"/>
+      <w:r>
+        <w:t xml:space="preserve"> </w:t>
+      </w:r>
+      <w:proofErr w:type="spellStart"/>
+      <w:r>
+        <w:t>i</w:t>
+      </w:r>
+      <w:proofErr w:type="spellEnd"/>
+      <w:r>
+        <w:t xml:space="preserve"> </w:t>
+      </w:r>
+      <w:proofErr w:type="spellStart"/>
+      <w:r>
+        <w:t>ddydd</w:t>
+      </w:r>
+      <w:proofErr w:type="spellEnd"/>
+      <w:r>
+        <w:t xml:space="preserve"> </w:t>
+      </w:r>
+      <w:proofErr w:type="spellStart"/>
+      <w:r>
+        <w:t>Gwener</w:t>
+      </w:r>
+      <w:proofErr w:type="spellEnd"/>
       <w:r>
         <w:t>, 9am to 5pm</w:t>
       </w:r>
     </w:p>
     <w:p>
-      <w:r>
-        <w:t>Gwybodaeth am gost galwadau</w:t>
-      </w:r>
+      <w:proofErr w:type="spellStart"/>
+      <w:r>
+        <w:t>Gwybodaeth</w:t>
+      </w:r>
+      <w:proofErr w:type="spellEnd"/>
+      <w:r>
+        <w:t xml:space="preserve"> am </w:t>
+      </w:r>
+      <w:proofErr w:type="spellStart"/>
+      <w:r>
+        <w:t>gost</w:t>
+      </w:r>
+      <w:proofErr w:type="spellEnd"/>
+      <w:r>
+        <w:t xml:space="preserve"> </w:t>
+      </w:r>
+      <w:proofErr w:type="spellStart"/>
+      <w:r>
+        <w:t>galwadau</w:t>
+      </w:r>
+      <w:proofErr w:type="spellEnd"/>
       <w:r>
         <w:t xml:space="preserve">: </w:t>
       </w:r>
@@ -2988,8 +3929,13 @@
     </w:p>
     <w:p>
       <w:r>
-        <w:t>E-bost</w:t>
-      </w:r>
+        <w:t>E-</w:t>
+      </w:r>
+      <w:proofErr w:type="spellStart"/>
+      <w:r>
+        <w:t>bost</w:t>
+      </w:r>
+      <w:proofErr w:type="spellEnd"/>
       <w:r>
         <w:t xml:space="preserve">: </w:t>
       </w:r>
@@ -3065,6 +4011,7 @@
                 <w:szCs w:val="28"/>
               </w:rPr>
             </w:pPr>
+            <w:proofErr w:type="spellStart"/>
             <w:r>
               <w:rPr>
                 <w:rFonts w:ascii="Arial" w:eastAsia="Tahoma" w:hAnsi="Arial" w:cs="Arial"/>
@@ -3073,17 +4020,10 @@
                 <w:sz w:val="28"/>
                 <w:szCs w:val="28"/>
               </w:rPr>
-              <w:t>Rhybudd o Ddirwyn i Ben</w:t>
-            </w:r>
-          </w:p>
-        </w:tc>
-        <w:tc>
-          <w:tcPr>
-            <w:tcW w:w="3698" w:type="dxa"/>
-          </w:tcPr>
-          <w:p>
-            <w:pPr>
-              <w:jc w:val="center"/>
+              <w:t>Rhybudd</w:t>
+            </w:r>
+            <w:proofErr w:type="spellEnd"/>
+            <w:r>
               <w:rPr>
                 <w:rFonts w:ascii="Arial" w:eastAsia="Tahoma" w:hAnsi="Arial" w:cs="Arial"/>
                 <w:b/>
@@ -3091,7 +4031,9 @@
                 <w:sz w:val="28"/>
                 <w:szCs w:val="28"/>
               </w:rPr>
-            </w:pPr>
+              <w:t xml:space="preserve"> o </w:t>
+            </w:r>
+            <w:proofErr w:type="spellStart"/>
             <w:r>
               <w:rPr>
                 <w:rFonts w:ascii="Arial" w:eastAsia="Tahoma" w:hAnsi="Arial" w:cs="Arial"/>
@@ -3100,36 +4042,160 @@
                 <w:sz w:val="28"/>
                 <w:szCs w:val="28"/>
               </w:rPr>
-              <w:t>Yn y Llys Sirol yn:</w:t>
-            </w:r>
-          </w:p>
-        </w:tc>
-        <w:tc>
-          <w:tcPr>
-            <w:tcW w:w="2835" w:type="dxa"/>
-          </w:tcPr>
-          <w:p>
-            <w:pPr>
-              <w:jc w:val="center"/>
+              <w:t>Ddirwyn</w:t>
+            </w:r>
+            <w:proofErr w:type="spellEnd"/>
+            <w:r>
               <w:rPr>
                 <w:rFonts w:ascii="Arial" w:eastAsia="Tahoma" w:hAnsi="Arial" w:cs="Arial"/>
                 <w:b/>
                 <w:bCs/>
-              </w:rPr>
-            </w:pPr>
+                <w:sz w:val="28"/>
+                <w:szCs w:val="28"/>
+              </w:rPr>
+              <w:t xml:space="preserve"> </w:t>
+            </w:r>
+            <w:proofErr w:type="spellStart"/>
             <w:r>
               <w:rPr>
                 <w:rFonts w:ascii="Arial" w:eastAsia="Tahoma" w:hAnsi="Arial" w:cs="Arial"/>
                 <w:b/>
                 <w:bCs/>
-              </w:rPr>
-              <w:t>Rhif yr achos</w:t>
-            </w:r>
+                <w:sz w:val="28"/>
+                <w:szCs w:val="28"/>
+              </w:rPr>
+              <w:t>i</w:t>
+            </w:r>
+            <w:proofErr w:type="spellEnd"/>
             <w:r>
               <w:rPr>
                 <w:rFonts w:ascii="Arial" w:eastAsia="Tahoma" w:hAnsi="Arial" w:cs="Arial"/>
                 <w:b/>
                 <w:bCs/>
+                <w:sz w:val="28"/>
+                <w:szCs w:val="28"/>
+              </w:rPr>
+              <w:t xml:space="preserve"> Ben</w:t>
+            </w:r>
+          </w:p>
+        </w:tc>
+        <w:tc>
+          <w:tcPr>
+            <w:tcW w:w="3698" w:type="dxa"/>
+          </w:tcPr>
+          <w:p>
+            <w:pPr>
+              <w:jc w:val="center"/>
+              <w:rPr>
+                <w:rFonts w:ascii="Arial" w:eastAsia="Tahoma" w:hAnsi="Arial" w:cs="Arial"/>
+                <w:b/>
+                <w:bCs/>
+                <w:sz w:val="28"/>
+                <w:szCs w:val="28"/>
+              </w:rPr>
+            </w:pPr>
+            <w:r>
+              <w:rPr>
+                <w:rFonts w:ascii="Arial" w:eastAsia="Tahoma" w:hAnsi="Arial" w:cs="Arial"/>
+                <w:b/>
+                <w:bCs/>
+                <w:sz w:val="28"/>
+                <w:szCs w:val="28"/>
+              </w:rPr>
+              <w:t xml:space="preserve">Yn y </w:t>
+            </w:r>
+            <w:proofErr w:type="spellStart"/>
+            <w:r>
+              <w:rPr>
+                <w:rFonts w:ascii="Arial" w:eastAsia="Tahoma" w:hAnsi="Arial" w:cs="Arial"/>
+                <w:b/>
+                <w:bCs/>
+                <w:sz w:val="28"/>
+                <w:szCs w:val="28"/>
+              </w:rPr>
+              <w:t>Llys</w:t>
+            </w:r>
+            <w:proofErr w:type="spellEnd"/>
+            <w:r>
+              <w:rPr>
+                <w:rFonts w:ascii="Arial" w:eastAsia="Tahoma" w:hAnsi="Arial" w:cs="Arial"/>
+                <w:b/>
+                <w:bCs/>
+                <w:sz w:val="28"/>
+                <w:szCs w:val="28"/>
+              </w:rPr>
+              <w:t xml:space="preserve"> Sirol </w:t>
+            </w:r>
+            <w:proofErr w:type="spellStart"/>
+            <w:r>
+              <w:rPr>
+                <w:rFonts w:ascii="Arial" w:eastAsia="Tahoma" w:hAnsi="Arial" w:cs="Arial"/>
+                <w:b/>
+                <w:bCs/>
+                <w:sz w:val="28"/>
+                <w:szCs w:val="28"/>
+              </w:rPr>
+              <w:t>yn</w:t>
+            </w:r>
+            <w:proofErr w:type="spellEnd"/>
+            <w:r>
+              <w:rPr>
+                <w:rFonts w:ascii="Arial" w:eastAsia="Tahoma" w:hAnsi="Arial" w:cs="Arial"/>
+                <w:b/>
+                <w:bCs/>
+                <w:sz w:val="28"/>
+                <w:szCs w:val="28"/>
+              </w:rPr>
+              <w:t>:</w:t>
+            </w:r>
+          </w:p>
+        </w:tc>
+        <w:tc>
+          <w:tcPr>
+            <w:tcW w:w="2835" w:type="dxa"/>
+          </w:tcPr>
+          <w:p>
+            <w:pPr>
+              <w:jc w:val="center"/>
+              <w:rPr>
+                <w:rFonts w:ascii="Arial" w:eastAsia="Tahoma" w:hAnsi="Arial" w:cs="Arial"/>
+                <w:b/>
+                <w:bCs/>
+              </w:rPr>
+            </w:pPr>
+            <w:proofErr w:type="spellStart"/>
+            <w:r>
+              <w:rPr>
+                <w:rFonts w:ascii="Arial" w:eastAsia="Tahoma" w:hAnsi="Arial" w:cs="Arial"/>
+                <w:b/>
+                <w:bCs/>
+              </w:rPr>
+              <w:t>Rhif</w:t>
+            </w:r>
+            <w:proofErr w:type="spellEnd"/>
+            <w:r>
+              <w:rPr>
+                <w:rFonts w:ascii="Arial" w:eastAsia="Tahoma" w:hAnsi="Arial" w:cs="Arial"/>
+                <w:b/>
+                <w:bCs/>
+              </w:rPr>
+              <w:t xml:space="preserve"> yr </w:t>
+            </w:r>
+            <w:proofErr w:type="spellStart"/>
+            <w:r>
+              <w:rPr>
+                <w:rFonts w:ascii="Arial" w:eastAsia="Tahoma" w:hAnsi="Arial" w:cs="Arial"/>
+                <w:b/>
+                <w:bCs/>
+              </w:rPr>
+              <w:t>achos</w:t>
+            </w:r>
+            <w:proofErr w:type="spellEnd"/>
+            <w:r>
+              <w:rPr>
+                <w:rFonts w:ascii="Arial" w:eastAsia="Tahoma" w:hAnsi="Arial" w:cs="Arial"/>
+                <w:b/>
+                <w:bCs/>
               </w:rPr>
               <w:t>:</w:t>
             </w:r>
@@ -3154,12 +4220,14 @@
               </w:rPr>
               <w:t>&lt;&lt;</w:t>
             </w:r>
+            <w:proofErr w:type="spellStart"/>
             <w:r>
               <w:rPr>
                 <w:rFonts w:ascii="Arial" w:eastAsia="Tahoma" w:hAnsi="Arial" w:cs="Arial"/>
               </w:rPr>
               <w:t>welshDate</w:t>
             </w:r>
+            <w:proofErr w:type="spellEnd"/>
             <w:r>
               <w:rPr>
                 <w:rFonts w:ascii="Arial" w:eastAsia="Tahoma" w:hAnsi="Arial" w:cs="Arial"/>
@@ -3202,7 +4270,21 @@
               <w:rPr>
                 <w:rFonts w:ascii="Arial" w:eastAsia="Tahoma" w:hAnsi="Arial" w:cs="Arial"/>
               </w:rPr>
-              <w:t>&lt;&lt;caseNumber&gt;&gt;</w:t>
+              <w:t>&lt;&lt;</w:t>
+            </w:r>
+            <w:proofErr w:type="spellStart"/>
+            <w:r>
+              <w:rPr>
+                <w:rFonts w:ascii="Arial" w:eastAsia="Tahoma" w:hAnsi="Arial" w:cs="Arial"/>
+              </w:rPr>
+              <w:t>caseNumber</w:t>
+            </w:r>
+            <w:proofErr w:type="spellEnd"/>
+            <w:r>
+              <w:rPr>
+                <w:rFonts w:ascii="Arial" w:eastAsia="Tahoma" w:hAnsi="Arial" w:cs="Arial"/>
+              </w:rPr>
+              <w:t>&gt;&gt;</w:t>
             </w:r>
           </w:p>
         </w:tc>
@@ -3256,20 +4338,50 @@
           <w:p>
             <w:pPr>
               <w:jc w:val="center"/>
+            </w:pPr>
+          </w:p>
+          <w:p>
+            <w:pPr>
+              <w:jc w:val="center"/>
+            </w:pPr>
+          </w:p>
+          <w:p>
+            <w:pPr>
+              <w:jc w:val="center"/>
+            </w:pPr>
+          </w:p>
+          <w:p>
+            <w:pPr>
+              <w:jc w:val="center"/>
+            </w:pPr>
+          </w:p>
+          <w:p>
+            <w:pPr>
+              <w:jc w:val="center"/>
               <w:rPr>
                 <w:rFonts w:ascii="GDS Transport Website Light" w:hAnsi="GDS Transport Website Light"/>
               </w:rPr>
             </w:pPr>
             <w:r>
               <w:rPr>
-                <w:rFonts w:ascii="GDS Transport Website Light" w:hAnsi="GDS Transport Website Light"/>
+                <w:b/>
                 <w:noProof/>
+                <w:sz w:val="48"/>
+                <w:szCs w:val="48"/>
               </w:rPr>
               <w:drawing>
-                <wp:inline distT="0" distB="0" distL="0" distR="0" wp14:anchorId="12BCCD41" wp14:editId="2A412F61">
-                  <wp:extent cx="723900" cy="723900"/>
-                  <wp:effectExtent l="0" t="0" r="0" b="0"/>
-                  <wp:docPr id="78700046" name="Picture 3"/>
+                <wp:anchor distT="0" distB="0" distL="114300" distR="114300" simplePos="0" relativeHeight="251664384" behindDoc="1" locked="0" layoutInCell="1" allowOverlap="1" wp14:anchorId="4B287379" wp14:editId="5A6AB99A">
+                  <wp:simplePos x="0" y="0"/>
+                  <wp:positionH relativeFrom="column">
+                    <wp:posOffset>435610</wp:posOffset>
+                  </wp:positionH>
+                  <wp:positionV relativeFrom="page">
+                    <wp:posOffset>225425</wp:posOffset>
+                  </wp:positionV>
+                  <wp:extent cx="699770" cy="657225"/>
+                  <wp:effectExtent l="0" t="0" r="5080" b="9525"/>
+                  <wp:wrapSquare wrapText="bothSides"/>
+                  <wp:docPr id="2122746543" name="Picture 2122746543"/>
                   <wp:cNvGraphicFramePr>
                     <a:graphicFrameLocks xmlns:a="http://schemas.openxmlformats.org/drawingml/2006/main" noChangeAspect="1"/>
                   </wp:cNvGraphicFramePr>
@@ -3277,11 +4389,17 @@
                     <a:graphicData uri="http://schemas.openxmlformats.org/drawingml/2006/picture">
                       <pic:pic xmlns:pic="http://schemas.openxmlformats.org/drawingml/2006/picture">
                         <pic:nvPicPr>
-                          <pic:cNvPr id="78700046" name="Picture 78700046"/>
+                          <pic:cNvPr id="1" name="Picture 1"/>
                           <pic:cNvPicPr/>
                         </pic:nvPicPr>
                         <pic:blipFill>
-                          <a:blip r:embed="rId13"/>
+                          <a:blip r:embed="rId13">
+                            <a:extLst>
+                              <a:ext uri="{28A0092B-C50C-407E-A947-70E740481C1C}">
+                                <a14:useLocalDpi xmlns:a14="http://schemas.microsoft.com/office/drawing/2010/main" val="0"/>
+                              </a:ext>
+                            </a:extLst>
+                          </a:blip>
                           <a:stretch>
                             <a:fillRect/>
                           </a:stretch>
@@ -3289,7 +4407,7 @@
                         <pic:spPr>
                           <a:xfrm>
                             <a:off x="0" y="0"/>
-                            <a:ext cx="723900" cy="723900"/>
+                            <a:ext cx="699770" cy="657225"/>
                           </a:xfrm>
                           <a:prstGeom prst="rect">
                             <a:avLst/>
@@ -3298,7 +4416,13 @@
                       </pic:pic>
                     </a:graphicData>
                   </a:graphic>
-                </wp:inline>
+                  <wp14:sizeRelH relativeFrom="page">
+                    <wp14:pctWidth>0</wp14:pctWidth>
+                  </wp14:sizeRelH>
+                  <wp14:sizeRelV relativeFrom="page">
+                    <wp14:pctHeight>0</wp14:pctHeight>
+                  </wp14:sizeRelV>
+                </wp:anchor>
               </w:drawing>
             </w:r>
           </w:p>
@@ -3344,12 +4468,14 @@
                 <w:rFonts w:ascii="Arial" w:eastAsia="Tahoma" w:hAnsi="Arial" w:cs="Arial"/>
               </w:rPr>
             </w:pPr>
+            <w:proofErr w:type="spellStart"/>
             <w:r>
               <w:rPr>
                 <w:rFonts w:ascii="Arial" w:eastAsia="Tahoma" w:hAnsi="Arial" w:cs="Arial"/>
               </w:rPr>
               <w:t>Partïon</w:t>
             </w:r>
+            <w:proofErr w:type="spellEnd"/>
           </w:p>
         </w:tc>
         <w:tc>
@@ -3396,7 +4522,14 @@
               <w:rPr>
                 <w:rFonts w:ascii="Arial" w:eastAsia="Tahoma" w:hAnsi="Arial" w:cs="Arial"/>
               </w:rPr>
-              <w:t>&lt;&lt;claimantNum</w:t>
+              <w:t>&lt;&lt;</w:t>
+            </w:r>
+            <w:proofErr w:type="spellStart"/>
+            <w:r>
+              <w:rPr>
+                <w:rFonts w:ascii="Arial" w:eastAsia="Tahoma" w:hAnsi="Arial" w:cs="Arial"/>
+              </w:rPr>
+              <w:t>claimantNum</w:t>
             </w:r>
             <w:r>
               <w:rPr>
@@ -3404,6 +4537,7 @@
               </w:rPr>
               <w:t>Welsh</w:t>
             </w:r>
+            <w:proofErr w:type="spellEnd"/>
             <w:r>
               <w:rPr>
                 <w:rFonts w:ascii="Arial" w:eastAsia="Tahoma" w:hAnsi="Arial" w:cs="Arial"/>
@@ -3438,7 +4572,14 @@
         <w:rPr>
           <w:rFonts w:ascii="Arial" w:eastAsia="Tahoma" w:hAnsi="Arial" w:cs="Arial"/>
         </w:rPr>
-        <w:t>claimant2Name</w:t>
+        <w:t>claimant2</w:t>
+      </w:r>
+      <w:proofErr w:type="gramStart"/>
+      <w:r>
+        <w:rPr>
+          <w:rFonts w:ascii="Arial" w:eastAsia="Tahoma" w:hAnsi="Arial" w:cs="Arial"/>
+        </w:rPr>
+        <w:t>Name</w:t>
       </w:r>
       <w:r>
         <w:rPr>
@@ -3451,7 +4592,15 @@
           <w:rFonts w:ascii="Arial" w:hAnsi="Arial" w:cs="Arial"/>
           <w:lang w:val="en-US"/>
         </w:rPr>
-        <w:t>=null}&gt;&gt;</w:t>
+        <w:t>=</w:t>
+      </w:r>
+      <w:proofErr w:type="gramEnd"/>
+      <w:r>
+        <w:rPr>
+          <w:rFonts w:ascii="Arial" w:hAnsi="Arial" w:cs="Arial"/>
+          <w:lang w:val="en-US"/>
+        </w:rPr>
+        <w:t>null}&gt;&gt;</w:t>
       </w:r>
     </w:p>
     <w:p>
@@ -3536,12 +4685,14 @@
                 <w:rFonts w:ascii="Arial" w:eastAsia="Tahoma" w:hAnsi="Arial" w:cs="Arial"/>
               </w:rPr>
             </w:pPr>
+            <w:proofErr w:type="spellStart"/>
             <w:r>
               <w:rPr>
                 <w:rFonts w:ascii="Arial" w:eastAsia="Tahoma" w:hAnsi="Arial" w:cs="Arial"/>
               </w:rPr>
               <w:t>Hawlydd</w:t>
             </w:r>
+            <w:proofErr w:type="spellEnd"/>
             <w:r>
               <w:rPr>
                 <w:rFonts w:ascii="Arial" w:eastAsia="Tahoma" w:hAnsi="Arial" w:cs="Arial"/>
@@ -3662,7 +4813,14 @@
               <w:rPr>
                 <w:rFonts w:ascii="Arial" w:eastAsia="Tahoma" w:hAnsi="Arial" w:cs="Arial"/>
               </w:rPr>
-              <w:t>&lt;&lt;defendantNum</w:t>
+              <w:t>&lt;&lt;</w:t>
+            </w:r>
+            <w:proofErr w:type="spellStart"/>
+            <w:r>
+              <w:rPr>
+                <w:rFonts w:ascii="Arial" w:eastAsia="Tahoma" w:hAnsi="Arial" w:cs="Arial"/>
+              </w:rPr>
+              <w:t>defendantNum</w:t>
             </w:r>
             <w:r>
               <w:rPr>
@@ -3670,6 +4828,7 @@
               </w:rPr>
               <w:t>Welsh</w:t>
             </w:r>
+            <w:proofErr w:type="spellEnd"/>
             <w:r>
               <w:rPr>
                 <w:rFonts w:ascii="Arial" w:eastAsia="Tahoma" w:hAnsi="Arial" w:cs="Arial"/>
@@ -3704,13 +4863,27 @@
         <w:rPr>
           <w:rFonts w:ascii="Arial" w:eastAsia="Tahoma" w:hAnsi="Arial" w:cs="Arial"/>
         </w:rPr>
-        <w:t>defendant2Name</w:t>
-      </w:r>
+        <w:t>defendant2</w:t>
+      </w:r>
+      <w:proofErr w:type="gramStart"/>
       <w:r>
         <w:rPr>
           <w:rFonts w:ascii="Arial" w:eastAsia="Tahoma" w:hAnsi="Arial" w:cs="Arial"/>
         </w:rPr>
-        <w:t>!=null</w:t>
+        <w:t>Name</w:t>
+      </w:r>
+      <w:r>
+        <w:rPr>
+          <w:rFonts w:ascii="Arial" w:eastAsia="Tahoma" w:hAnsi="Arial" w:cs="Arial"/>
+        </w:rPr>
+        <w:t>!=</w:t>
+      </w:r>
+      <w:proofErr w:type="gramEnd"/>
+      <w:r>
+        <w:rPr>
+          <w:rFonts w:ascii="Arial" w:eastAsia="Tahoma" w:hAnsi="Arial" w:cs="Arial"/>
+        </w:rPr>
+        <w:t>null</w:t>
       </w:r>
       <w:r>
         <w:rPr>
@@ -3801,11 +4974,19 @@
                 <w:rFonts w:ascii="Arial" w:eastAsia="Tahoma" w:hAnsi="Arial" w:cs="Arial"/>
               </w:rPr>
             </w:pPr>
-            <w:r>
-              <w:rPr>
-                <w:rFonts w:ascii="Arial" w:eastAsia="Tahoma" w:hAnsi="Arial" w:cs="Arial"/>
-              </w:rPr>
-              <w:t xml:space="preserve">Diffynnydd </w:t>
+            <w:proofErr w:type="spellStart"/>
+            <w:r>
+              <w:rPr>
+                <w:rFonts w:ascii="Arial" w:eastAsia="Tahoma" w:hAnsi="Arial" w:cs="Arial"/>
+              </w:rPr>
+              <w:t>Diffynnydd</w:t>
+            </w:r>
+            <w:proofErr w:type="spellEnd"/>
+            <w:r>
+              <w:rPr>
+                <w:rFonts w:ascii="Arial" w:eastAsia="Tahoma" w:hAnsi="Arial" w:cs="Arial"/>
+              </w:rPr>
+              <w:t xml:space="preserve"> </w:t>
             </w:r>
             <w:r>
               <w:rPr>
@@ -3893,20 +5074,48 @@
                 <w:rFonts w:ascii="Arial" w:eastAsia="Tahoma" w:hAnsi="Arial" w:cs="Arial"/>
               </w:rPr>
             </w:pPr>
+            <w:proofErr w:type="spellStart"/>
             <w:r>
               <w:rPr>
                 <w:rFonts w:ascii="Arial" w:eastAsia="Tahoma" w:hAnsi="Arial" w:cs="Arial"/>
                 <w:b/>
                 <w:bCs/>
               </w:rPr>
-              <w:t>Rhybudd i bob parti</w:t>
-            </w:r>
+              <w:t>Rhybudd</w:t>
+            </w:r>
+            <w:proofErr w:type="spellEnd"/>
             <w:r>
               <w:rPr>
                 <w:rFonts w:ascii="Arial" w:eastAsia="Tahoma" w:hAnsi="Arial" w:cs="Arial"/>
                 <w:b/>
                 <w:bCs/>
               </w:rPr>
+              <w:t xml:space="preserve"> </w:t>
+            </w:r>
+            <w:proofErr w:type="spellStart"/>
+            <w:r>
+              <w:rPr>
+                <w:rFonts w:ascii="Arial" w:eastAsia="Tahoma" w:hAnsi="Arial" w:cs="Arial"/>
+                <w:b/>
+                <w:bCs/>
+              </w:rPr>
+              <w:t>i</w:t>
+            </w:r>
+            <w:proofErr w:type="spellEnd"/>
+            <w:r>
+              <w:rPr>
+                <w:rFonts w:ascii="Arial" w:eastAsia="Tahoma" w:hAnsi="Arial" w:cs="Arial"/>
+                <w:b/>
+                <w:bCs/>
+              </w:rPr>
+              <w:t xml:space="preserve"> bob parti</w:t>
+            </w:r>
+            <w:r>
+              <w:rPr>
+                <w:rFonts w:ascii="Arial" w:eastAsia="Tahoma" w:hAnsi="Arial" w:cs="Arial"/>
+                <w:b/>
+                <w:bCs/>
+              </w:rPr>
               <w:t>:</w:t>
             </w:r>
           </w:p>
@@ -3984,7 +5193,43 @@
               <w:rPr>
                 <w:rFonts w:ascii="Arial" w:eastAsia="Tahoma" w:hAnsi="Arial" w:cs="Arial"/>
               </w:rPr>
-              <w:t>&lt;&lt;cr_{claimantWhoIsDiscontinue!=null}&gt;&gt;</w:t>
+              <w:t>&lt;&lt;</w:t>
+            </w:r>
+            <w:proofErr w:type="spellStart"/>
+            <w:r>
+              <w:rPr>
+                <w:rFonts w:ascii="Arial" w:eastAsia="Tahoma" w:hAnsi="Arial" w:cs="Arial"/>
+              </w:rPr>
+              <w:t>cr</w:t>
+            </w:r>
+            <w:proofErr w:type="spellEnd"/>
+            <w:r>
+              <w:rPr>
+                <w:rFonts w:ascii="Arial" w:eastAsia="Tahoma" w:hAnsi="Arial" w:cs="Arial"/>
+              </w:rPr>
+              <w:t>_{</w:t>
+            </w:r>
+            <w:proofErr w:type="spellStart"/>
+            <w:proofErr w:type="gramStart"/>
+            <w:r>
+              <w:rPr>
+                <w:rFonts w:ascii="Arial" w:eastAsia="Tahoma" w:hAnsi="Arial" w:cs="Arial"/>
+              </w:rPr>
+              <w:t>claimantWhoIsDiscontinue</w:t>
+            </w:r>
+            <w:proofErr w:type="spellEnd"/>
+            <w:r>
+              <w:rPr>
+                <w:rFonts w:ascii="Arial" w:eastAsia="Tahoma" w:hAnsi="Arial" w:cs="Arial"/>
+              </w:rPr>
+              <w:t>!=</w:t>
+            </w:r>
+            <w:proofErr w:type="gramEnd"/>
+            <w:r>
+              <w:rPr>
+                <w:rFonts w:ascii="Arial" w:eastAsia="Tahoma" w:hAnsi="Arial" w:cs="Arial"/>
+              </w:rPr>
+              <w:t>null}&gt;&gt;</w:t>
             </w:r>
           </w:p>
         </w:tc>
@@ -4026,7 +5271,63 @@
               <w:rPr>
                 <w:rFonts w:ascii="Arial" w:eastAsia="Tahoma" w:hAnsi="Arial" w:cs="Arial"/>
               </w:rPr>
-              <w:t>Pa hawlydd sy’n dirwyn i ben</w:t>
+              <w:t xml:space="preserve">Pa </w:t>
+            </w:r>
+            <w:proofErr w:type="spellStart"/>
+            <w:r>
+              <w:rPr>
+                <w:rFonts w:ascii="Arial" w:eastAsia="Tahoma" w:hAnsi="Arial" w:cs="Arial"/>
+              </w:rPr>
+              <w:t>hawlydd</w:t>
+            </w:r>
+            <w:proofErr w:type="spellEnd"/>
+            <w:r>
+              <w:rPr>
+                <w:rFonts w:ascii="Arial" w:eastAsia="Tahoma" w:hAnsi="Arial" w:cs="Arial"/>
+              </w:rPr>
+              <w:t xml:space="preserve"> </w:t>
+            </w:r>
+            <w:proofErr w:type="spellStart"/>
+            <w:r>
+              <w:rPr>
+                <w:rFonts w:ascii="Arial" w:eastAsia="Tahoma" w:hAnsi="Arial" w:cs="Arial"/>
+              </w:rPr>
+              <w:t>sy’n</w:t>
+            </w:r>
+            <w:proofErr w:type="spellEnd"/>
+            <w:r>
+              <w:rPr>
+                <w:rFonts w:ascii="Arial" w:eastAsia="Tahoma" w:hAnsi="Arial" w:cs="Arial"/>
+              </w:rPr>
+              <w:t xml:space="preserve"> </w:t>
+            </w:r>
+            <w:proofErr w:type="spellStart"/>
+            <w:r>
+              <w:rPr>
+                <w:rFonts w:ascii="Arial" w:eastAsia="Tahoma" w:hAnsi="Arial" w:cs="Arial"/>
+              </w:rPr>
+              <w:t>dirwyn</w:t>
+            </w:r>
+            <w:proofErr w:type="spellEnd"/>
+            <w:r>
+              <w:rPr>
+                <w:rFonts w:ascii="Arial" w:eastAsia="Tahoma" w:hAnsi="Arial" w:cs="Arial"/>
+              </w:rPr>
+              <w:t xml:space="preserve"> </w:t>
+            </w:r>
+            <w:proofErr w:type="spellStart"/>
+            <w:r>
+              <w:rPr>
+                <w:rFonts w:ascii="Arial" w:eastAsia="Tahoma" w:hAnsi="Arial" w:cs="Arial"/>
+              </w:rPr>
+              <w:t>i</w:t>
+            </w:r>
+            <w:proofErr w:type="spellEnd"/>
+            <w:r>
+              <w:rPr>
+                <w:rFonts w:ascii="Arial" w:eastAsia="Tahoma" w:hAnsi="Arial" w:cs="Arial"/>
+              </w:rPr>
+              <w:t xml:space="preserve"> ben</w:t>
             </w:r>
             <w:r>
               <w:rPr>
@@ -4053,7 +5354,21 @@
               <w:rPr>
                 <w:rFonts w:ascii="Arial" w:eastAsia="Tahoma" w:hAnsi="Arial" w:cs="Arial"/>
               </w:rPr>
-              <w:t>&lt;&lt;claimantWhoIsDiscontinue&gt;&gt;</w:t>
+              <w:t>&lt;&lt;</w:t>
+            </w:r>
+            <w:proofErr w:type="spellStart"/>
+            <w:r>
+              <w:rPr>
+                <w:rFonts w:ascii="Arial" w:eastAsia="Tahoma" w:hAnsi="Arial" w:cs="Arial"/>
+              </w:rPr>
+              <w:t>claimantWhoIsDiscontinue</w:t>
+            </w:r>
+            <w:proofErr w:type="spellEnd"/>
+            <w:r>
+              <w:rPr>
+                <w:rFonts w:ascii="Arial" w:eastAsia="Tahoma" w:hAnsi="Arial" w:cs="Arial"/>
+              </w:rPr>
+              <w:t>&gt;&gt;</w:t>
             </w:r>
           </w:p>
         </w:tc>
@@ -4111,7 +5426,43 @@
               <w:rPr>
                 <w:rFonts w:ascii="Arial" w:eastAsia="Tahoma" w:hAnsi="Arial" w:cs="Arial"/>
               </w:rPr>
-              <w:t>&lt;&lt;cr_{claimantsConsentToDiscontinuance!=null}&gt;&gt;</w:t>
+              <w:t>&lt;&lt;</w:t>
+            </w:r>
+            <w:proofErr w:type="spellStart"/>
+            <w:r>
+              <w:rPr>
+                <w:rFonts w:ascii="Arial" w:eastAsia="Tahoma" w:hAnsi="Arial" w:cs="Arial"/>
+              </w:rPr>
+              <w:t>cr</w:t>
+            </w:r>
+            <w:proofErr w:type="spellEnd"/>
+            <w:r>
+              <w:rPr>
+                <w:rFonts w:ascii="Arial" w:eastAsia="Tahoma" w:hAnsi="Arial" w:cs="Arial"/>
+              </w:rPr>
+              <w:t>_{</w:t>
+            </w:r>
+            <w:proofErr w:type="spellStart"/>
+            <w:proofErr w:type="gramStart"/>
+            <w:r>
+              <w:rPr>
+                <w:rFonts w:ascii="Arial" w:eastAsia="Tahoma" w:hAnsi="Arial" w:cs="Arial"/>
+              </w:rPr>
+              <w:t>claimantsConsentToDiscontinuance</w:t>
+            </w:r>
+            <w:proofErr w:type="spellEnd"/>
+            <w:r>
+              <w:rPr>
+                <w:rFonts w:ascii="Arial" w:eastAsia="Tahoma" w:hAnsi="Arial" w:cs="Arial"/>
+              </w:rPr>
+              <w:t>!=</w:t>
+            </w:r>
+            <w:proofErr w:type="gramEnd"/>
+            <w:r>
+              <w:rPr>
+                <w:rFonts w:ascii="Arial" w:eastAsia="Tahoma" w:hAnsi="Arial" w:cs="Arial"/>
+              </w:rPr>
+              <w:t>null}&gt;&gt;</w:t>
             </w:r>
           </w:p>
         </w:tc>
@@ -4142,11 +5493,131 @@
                 <w:rFonts w:ascii="Arial" w:eastAsia="Tahoma" w:hAnsi="Arial" w:cs="Arial"/>
               </w:rPr>
             </w:pPr>
-            <w:r>
-              <w:rPr>
-                <w:rFonts w:ascii="Arial" w:hAnsi="Arial"/>
-              </w:rPr>
-              <w:t>A yw pob hawlydd yn cydsynio i’r dirwyn i ben</w:t>
+            <w:proofErr w:type="gramStart"/>
+            <w:r>
+              <w:rPr>
+                <w:rFonts w:ascii="Arial" w:hAnsi="Arial"/>
+              </w:rPr>
+              <w:t>A</w:t>
+            </w:r>
+            <w:proofErr w:type="gramEnd"/>
+            <w:r>
+              <w:rPr>
+                <w:rFonts w:ascii="Arial" w:hAnsi="Arial"/>
+              </w:rPr>
+              <w:t xml:space="preserve"> </w:t>
+            </w:r>
+            <w:proofErr w:type="spellStart"/>
+            <w:r>
+              <w:rPr>
+                <w:rFonts w:ascii="Arial" w:hAnsi="Arial"/>
+              </w:rPr>
+              <w:t>yw</w:t>
+            </w:r>
+            <w:proofErr w:type="spellEnd"/>
+            <w:r>
+              <w:rPr>
+                <w:rFonts w:ascii="Arial" w:hAnsi="Arial"/>
+              </w:rPr>
+              <w:t xml:space="preserve"> </w:t>
+            </w:r>
+            <w:proofErr w:type="spellStart"/>
+            <w:r>
+              <w:rPr>
+                <w:rFonts w:ascii="Arial" w:hAnsi="Arial"/>
+              </w:rPr>
+              <w:t>pob</w:t>
+            </w:r>
+            <w:proofErr w:type="spellEnd"/>
+            <w:r>
+              <w:rPr>
+                <w:rFonts w:ascii="Arial" w:hAnsi="Arial"/>
+              </w:rPr>
+              <w:t xml:space="preserve"> </w:t>
+            </w:r>
+            <w:proofErr w:type="spellStart"/>
+            <w:r>
+              <w:rPr>
+                <w:rFonts w:ascii="Arial" w:hAnsi="Arial"/>
+              </w:rPr>
+              <w:t>hawlydd</w:t>
+            </w:r>
+            <w:proofErr w:type="spellEnd"/>
+            <w:r>
+              <w:rPr>
+                <w:rFonts w:ascii="Arial" w:hAnsi="Arial"/>
+              </w:rPr>
+              <w:t xml:space="preserve"> </w:t>
+            </w:r>
+            <w:proofErr w:type="spellStart"/>
+            <w:r>
+              <w:rPr>
+                <w:rFonts w:ascii="Arial" w:hAnsi="Arial"/>
+              </w:rPr>
+              <w:t>yn</w:t>
+            </w:r>
+            <w:proofErr w:type="spellEnd"/>
+            <w:r>
+              <w:rPr>
+                <w:rFonts w:ascii="Arial" w:hAnsi="Arial"/>
+              </w:rPr>
+              <w:t xml:space="preserve"> </w:t>
+            </w:r>
+            <w:proofErr w:type="spellStart"/>
+            <w:r>
+              <w:rPr>
+                <w:rFonts w:ascii="Arial" w:hAnsi="Arial"/>
+              </w:rPr>
+              <w:t>cydsynio</w:t>
+            </w:r>
+            <w:proofErr w:type="spellEnd"/>
+            <w:r>
+              <w:rPr>
+                <w:rFonts w:ascii="Arial" w:hAnsi="Arial"/>
+              </w:rPr>
+              <w:t xml:space="preserve"> </w:t>
+            </w:r>
+            <w:proofErr w:type="spellStart"/>
+            <w:r>
+              <w:rPr>
+                <w:rFonts w:ascii="Arial" w:hAnsi="Arial"/>
+              </w:rPr>
+              <w:t>i’r</w:t>
+            </w:r>
+            <w:proofErr w:type="spellEnd"/>
+            <w:r>
+              <w:rPr>
+                <w:rFonts w:ascii="Arial" w:hAnsi="Arial"/>
+              </w:rPr>
+              <w:t xml:space="preserve"> </w:t>
+            </w:r>
+            <w:proofErr w:type="spellStart"/>
+            <w:r>
+              <w:rPr>
+                <w:rFonts w:ascii="Arial" w:hAnsi="Arial"/>
+              </w:rPr>
+              <w:t>dirwyn</w:t>
+            </w:r>
+            <w:proofErr w:type="spellEnd"/>
+            <w:r>
+              <w:rPr>
+                <w:rFonts w:ascii="Arial" w:hAnsi="Arial"/>
+              </w:rPr>
+              <w:t xml:space="preserve"> </w:t>
+            </w:r>
+            <w:proofErr w:type="spellStart"/>
+            <w:r>
+              <w:rPr>
+                <w:rFonts w:ascii="Arial" w:hAnsi="Arial"/>
+              </w:rPr>
+              <w:t>i</w:t>
+            </w:r>
+            <w:proofErr w:type="spellEnd"/>
+            <w:r>
+              <w:rPr>
+                <w:rFonts w:ascii="Arial" w:hAnsi="Arial"/>
+              </w:rPr>
+              <w:t xml:space="preserve"> ben</w:t>
             </w:r>
             <w:r>
               <w:rPr>
@@ -4181,12 +5652,14 @@
               </w:rPr>
               <w:t>cs_{</w:t>
             </w:r>
+            <w:proofErr w:type="spellStart"/>
             <w:r>
               <w:rPr>
                 <w:rFonts w:ascii="Arial" w:eastAsia="Tahoma" w:hAnsi="Arial" w:cs="Arial"/>
               </w:rPr>
               <w:t>claimantsConsentToDiscontinuance</w:t>
             </w:r>
+            <w:proofErr w:type="spellEnd"/>
             <w:r>
               <w:rPr>
                 <w:rFonts w:ascii="Arial" w:eastAsia="Tahoma" w:hAnsi="Arial" w:cs="Arial"/>
@@ -4199,11 +5672,47 @@
               </w:rPr>
               <w:t>&gt;&gt;</w:t>
             </w:r>
-            <w:r>
-              <w:rPr>
-                <w:rFonts w:ascii="Arial" w:eastAsia="Tahoma" w:hAnsi="Arial" w:cs="Arial"/>
-              </w:rPr>
-              <w:t>Ydyn&lt;&lt;else&gt;&gt;Nac ydyn&lt;&lt;es_&gt;&gt;</w:t>
+            <w:proofErr w:type="spellStart"/>
+            <w:r>
+              <w:rPr>
+                <w:rFonts w:ascii="Arial" w:eastAsia="Tahoma" w:hAnsi="Arial" w:cs="Arial"/>
+              </w:rPr>
+              <w:t>Ydyn</w:t>
+            </w:r>
+            <w:proofErr w:type="spellEnd"/>
+            <w:r>
+              <w:rPr>
+                <w:rFonts w:ascii="Arial" w:eastAsia="Tahoma" w:hAnsi="Arial" w:cs="Arial"/>
+              </w:rPr>
+              <w:t>&lt;&lt;else&gt;&gt;</w:t>
+            </w:r>
+            <w:proofErr w:type="spellStart"/>
+            <w:r>
+              <w:rPr>
+                <w:rFonts w:ascii="Arial" w:eastAsia="Tahoma" w:hAnsi="Arial" w:cs="Arial"/>
+              </w:rPr>
+              <w:t>Nac</w:t>
+            </w:r>
+            <w:proofErr w:type="spellEnd"/>
+            <w:r>
+              <w:rPr>
+                <w:rFonts w:ascii="Arial" w:eastAsia="Tahoma" w:hAnsi="Arial" w:cs="Arial"/>
+              </w:rPr>
+              <w:t xml:space="preserve"> </w:t>
+            </w:r>
+            <w:proofErr w:type="spellStart"/>
+            <w:r>
+              <w:rPr>
+                <w:rFonts w:ascii="Arial" w:eastAsia="Tahoma" w:hAnsi="Arial" w:cs="Arial"/>
+              </w:rPr>
+              <w:t>ydyn</w:t>
+            </w:r>
+            <w:proofErr w:type="spellEnd"/>
+            <w:r>
+              <w:rPr>
+                <w:rFonts w:ascii="Arial" w:eastAsia="Tahoma" w:hAnsi="Arial" w:cs="Arial"/>
+              </w:rPr>
+              <w:t>&lt;&lt;es_&gt;&gt;</w:t>
             </w:r>
           </w:p>
         </w:tc>
@@ -4261,7 +5770,43 @@
               <w:rPr>
                 <w:rFonts w:ascii="Arial" w:eastAsia="Tahoma" w:hAnsi="Arial" w:cs="Arial"/>
               </w:rPr>
-              <w:t>&lt;&lt;cr_{courtPermission!=null}&gt;&gt;</w:t>
+              <w:t>&lt;&lt;</w:t>
+            </w:r>
+            <w:proofErr w:type="spellStart"/>
+            <w:r>
+              <w:rPr>
+                <w:rFonts w:ascii="Arial" w:eastAsia="Tahoma" w:hAnsi="Arial" w:cs="Arial"/>
+              </w:rPr>
+              <w:t>cr</w:t>
+            </w:r>
+            <w:proofErr w:type="spellEnd"/>
+            <w:r>
+              <w:rPr>
+                <w:rFonts w:ascii="Arial" w:eastAsia="Tahoma" w:hAnsi="Arial" w:cs="Arial"/>
+              </w:rPr>
+              <w:t>_{</w:t>
+            </w:r>
+            <w:proofErr w:type="spellStart"/>
+            <w:proofErr w:type="gramStart"/>
+            <w:r>
+              <w:rPr>
+                <w:rFonts w:ascii="Arial" w:eastAsia="Tahoma" w:hAnsi="Arial" w:cs="Arial"/>
+              </w:rPr>
+              <w:t>courtPermission</w:t>
+            </w:r>
+            <w:proofErr w:type="spellEnd"/>
+            <w:r>
+              <w:rPr>
+                <w:rFonts w:ascii="Arial" w:eastAsia="Tahoma" w:hAnsi="Arial" w:cs="Arial"/>
+              </w:rPr>
+              <w:t>!=</w:t>
+            </w:r>
+            <w:proofErr w:type="gramEnd"/>
+            <w:r>
+              <w:rPr>
+                <w:rFonts w:ascii="Arial" w:eastAsia="Tahoma" w:hAnsi="Arial" w:cs="Arial"/>
+              </w:rPr>
+              <w:t>null}&gt;&gt;</w:t>
             </w:r>
           </w:p>
         </w:tc>
@@ -4292,11 +5837,117 @@
                 <w:rFonts w:ascii="Arial" w:eastAsia="Tahoma" w:hAnsi="Arial" w:cs="Arial"/>
               </w:rPr>
             </w:pPr>
-            <w:r>
-              <w:rPr>
-                <w:rFonts w:ascii="Arial" w:hAnsi="Arial"/>
-              </w:rPr>
-              <w:t>A oes angen caniatâd y llys i ddirwyn i ben</w:t>
+            <w:proofErr w:type="gramStart"/>
+            <w:r>
+              <w:rPr>
+                <w:rFonts w:ascii="Arial" w:hAnsi="Arial"/>
+              </w:rPr>
+              <w:t>A</w:t>
+            </w:r>
+            <w:proofErr w:type="gramEnd"/>
+            <w:r>
+              <w:rPr>
+                <w:rFonts w:ascii="Arial" w:hAnsi="Arial"/>
+              </w:rPr>
+              <w:t xml:space="preserve"> </w:t>
+            </w:r>
+            <w:proofErr w:type="spellStart"/>
+            <w:r>
+              <w:rPr>
+                <w:rFonts w:ascii="Arial" w:hAnsi="Arial"/>
+              </w:rPr>
+              <w:t>oes</w:t>
+            </w:r>
+            <w:proofErr w:type="spellEnd"/>
+            <w:r>
+              <w:rPr>
+                <w:rFonts w:ascii="Arial" w:hAnsi="Arial"/>
+              </w:rPr>
+              <w:t xml:space="preserve"> </w:t>
+            </w:r>
+            <w:proofErr w:type="spellStart"/>
+            <w:r>
+              <w:rPr>
+                <w:rFonts w:ascii="Arial" w:hAnsi="Arial"/>
+              </w:rPr>
+              <w:t>angen</w:t>
+            </w:r>
+            <w:proofErr w:type="spellEnd"/>
+            <w:r>
+              <w:rPr>
+                <w:rFonts w:ascii="Arial" w:hAnsi="Arial"/>
+              </w:rPr>
+              <w:t xml:space="preserve"> </w:t>
+            </w:r>
+            <w:proofErr w:type="spellStart"/>
+            <w:r>
+              <w:rPr>
+                <w:rFonts w:ascii="Arial" w:hAnsi="Arial"/>
+              </w:rPr>
+              <w:t>caniatâd</w:t>
+            </w:r>
+            <w:proofErr w:type="spellEnd"/>
+            <w:r>
+              <w:rPr>
+                <w:rFonts w:ascii="Arial" w:hAnsi="Arial"/>
+              </w:rPr>
+              <w:t xml:space="preserve"> y </w:t>
+            </w:r>
+            <w:proofErr w:type="spellStart"/>
+            <w:r>
+              <w:rPr>
+                <w:rFonts w:ascii="Arial" w:hAnsi="Arial"/>
+              </w:rPr>
+              <w:t>llys</w:t>
+            </w:r>
+            <w:proofErr w:type="spellEnd"/>
+            <w:r>
+              <w:rPr>
+                <w:rFonts w:ascii="Arial" w:hAnsi="Arial"/>
+              </w:rPr>
+              <w:t xml:space="preserve"> </w:t>
+            </w:r>
+            <w:proofErr w:type="spellStart"/>
+            <w:r>
+              <w:rPr>
+                <w:rFonts w:ascii="Arial" w:hAnsi="Arial"/>
+              </w:rPr>
+              <w:t>i</w:t>
+            </w:r>
+            <w:proofErr w:type="spellEnd"/>
+            <w:r>
+              <w:rPr>
+                <w:rFonts w:ascii="Arial" w:hAnsi="Arial"/>
+              </w:rPr>
+              <w:t xml:space="preserve"> </w:t>
+            </w:r>
+            <w:proofErr w:type="spellStart"/>
+            <w:r>
+              <w:rPr>
+                <w:rFonts w:ascii="Arial" w:hAnsi="Arial"/>
+              </w:rPr>
+              <w:t>ddirwyn</w:t>
+            </w:r>
+            <w:proofErr w:type="spellEnd"/>
+            <w:r>
+              <w:rPr>
+                <w:rFonts w:ascii="Arial" w:hAnsi="Arial"/>
+              </w:rPr>
+              <w:t xml:space="preserve"> </w:t>
+            </w:r>
+            <w:proofErr w:type="spellStart"/>
+            <w:r>
+              <w:rPr>
+                <w:rFonts w:ascii="Arial" w:hAnsi="Arial"/>
+              </w:rPr>
+              <w:t>i</w:t>
+            </w:r>
+            <w:proofErr w:type="spellEnd"/>
+            <w:r>
+              <w:rPr>
+                <w:rFonts w:ascii="Arial" w:hAnsi="Arial"/>
+              </w:rPr>
+              <w:t xml:space="preserve"> ben</w:t>
             </w:r>
             <w:r>
               <w:rPr>
@@ -4331,12 +5982,14 @@
               </w:rPr>
               <w:t>cs_{</w:t>
             </w:r>
+            <w:proofErr w:type="spellStart"/>
             <w:r>
               <w:rPr>
                 <w:rFonts w:ascii="Arial" w:eastAsia="Tahoma" w:hAnsi="Arial" w:cs="Arial"/>
               </w:rPr>
               <w:t>courtPermission</w:t>
             </w:r>
+            <w:proofErr w:type="spellEnd"/>
             <w:r>
               <w:rPr>
                 <w:rFonts w:ascii="Arial" w:eastAsia="Tahoma" w:hAnsi="Arial" w:cs="Arial"/>
@@ -4353,7 +6006,35 @@
               <w:rPr>
                 <w:rFonts w:ascii="Arial" w:eastAsia="Tahoma" w:hAnsi="Arial" w:cs="Arial"/>
               </w:rPr>
-              <w:t>Oes&lt;&lt;else&gt;&gt;Nac oes&lt;&lt;es_&gt;&gt;</w:t>
+              <w:t>Oes&lt;&lt;else&gt;&gt;</w:t>
+            </w:r>
+            <w:proofErr w:type="spellStart"/>
+            <w:r>
+              <w:rPr>
+                <w:rFonts w:ascii="Arial" w:eastAsia="Tahoma" w:hAnsi="Arial" w:cs="Arial"/>
+              </w:rPr>
+              <w:t>Nac</w:t>
+            </w:r>
+            <w:proofErr w:type="spellEnd"/>
+            <w:r>
+              <w:rPr>
+                <w:rFonts w:ascii="Arial" w:eastAsia="Tahoma" w:hAnsi="Arial" w:cs="Arial"/>
+              </w:rPr>
+              <w:t xml:space="preserve"> </w:t>
+            </w:r>
+            <w:proofErr w:type="spellStart"/>
+            <w:r>
+              <w:rPr>
+                <w:rFonts w:ascii="Arial" w:eastAsia="Tahoma" w:hAnsi="Arial" w:cs="Arial"/>
+              </w:rPr>
+              <w:t>oes</w:t>
+            </w:r>
+            <w:proofErr w:type="spellEnd"/>
+            <w:r>
+              <w:rPr>
+                <w:rFonts w:ascii="Arial" w:eastAsia="Tahoma" w:hAnsi="Arial" w:cs="Arial"/>
+              </w:rPr>
+              <w:t>&lt;&lt;es_&gt;&gt;</w:t>
             </w:r>
           </w:p>
         </w:tc>
@@ -4411,7 +6092,37 @@
               <w:rPr>
                 <w:rFonts w:ascii="Arial" w:eastAsia="Tahoma" w:hAnsi="Arial" w:cs="Arial"/>
               </w:rPr>
-              <w:t>&lt;&lt;cr_{ permissionGranted=’Yes’}&gt;&gt;</w:t>
+              <w:t>&lt;&lt;</w:t>
+            </w:r>
+            <w:proofErr w:type="spellStart"/>
+            <w:r>
+              <w:rPr>
+                <w:rFonts w:ascii="Arial" w:eastAsia="Tahoma" w:hAnsi="Arial" w:cs="Arial"/>
+              </w:rPr>
+              <w:t>cr</w:t>
+            </w:r>
+            <w:proofErr w:type="spellEnd"/>
+            <w:proofErr w:type="gramStart"/>
+            <w:r>
+              <w:rPr>
+                <w:rFonts w:ascii="Arial" w:eastAsia="Tahoma" w:hAnsi="Arial" w:cs="Arial"/>
+              </w:rPr>
+              <w:t xml:space="preserve">_{ </w:t>
+            </w:r>
+            <w:proofErr w:type="spellStart"/>
+            <w:r>
+              <w:rPr>
+                <w:rFonts w:ascii="Arial" w:eastAsia="Tahoma" w:hAnsi="Arial" w:cs="Arial"/>
+              </w:rPr>
+              <w:t>permissionGranted</w:t>
+            </w:r>
+            <w:proofErr w:type="spellEnd"/>
+            <w:proofErr w:type="gramEnd"/>
+            <w:r>
+              <w:rPr>
+                <w:rFonts w:ascii="Arial" w:eastAsia="Tahoma" w:hAnsi="Arial" w:cs="Arial"/>
+              </w:rPr>
+              <w:t>=’Yes’}&gt;&gt;</w:t>
             </w:r>
           </w:p>
         </w:tc>
@@ -4442,11 +6153,145 @@
                 <w:rFonts w:ascii="Arial" w:eastAsia="Tahoma" w:hAnsi="Arial" w:cs="Arial"/>
               </w:rPr>
             </w:pPr>
-            <w:r>
-              <w:rPr>
-                <w:rFonts w:ascii="Arial" w:hAnsi="Arial"/>
-              </w:rPr>
-              <w:t>A yw barnwr wedi rhoi caniatâd ar gyfer y dirwyn i ben</w:t>
+            <w:proofErr w:type="gramStart"/>
+            <w:r>
+              <w:rPr>
+                <w:rFonts w:ascii="Arial" w:hAnsi="Arial"/>
+              </w:rPr>
+              <w:t>A</w:t>
+            </w:r>
+            <w:proofErr w:type="gramEnd"/>
+            <w:r>
+              <w:rPr>
+                <w:rFonts w:ascii="Arial" w:hAnsi="Arial"/>
+              </w:rPr>
+              <w:t xml:space="preserve"> </w:t>
+            </w:r>
+            <w:proofErr w:type="spellStart"/>
+            <w:r>
+              <w:rPr>
+                <w:rFonts w:ascii="Arial" w:hAnsi="Arial"/>
+              </w:rPr>
+              <w:t>yw</w:t>
+            </w:r>
+            <w:proofErr w:type="spellEnd"/>
+            <w:r>
+              <w:rPr>
+                <w:rFonts w:ascii="Arial" w:hAnsi="Arial"/>
+              </w:rPr>
+              <w:t xml:space="preserve"> </w:t>
+            </w:r>
+            <w:proofErr w:type="spellStart"/>
+            <w:r>
+              <w:rPr>
+                <w:rFonts w:ascii="Arial" w:hAnsi="Arial"/>
+              </w:rPr>
+              <w:t>barnwr</w:t>
+            </w:r>
+            <w:proofErr w:type="spellEnd"/>
+            <w:r>
+              <w:rPr>
+                <w:rFonts w:ascii="Arial" w:hAnsi="Arial"/>
+              </w:rPr>
+              <w:t xml:space="preserve"> </w:t>
+            </w:r>
+            <w:proofErr w:type="spellStart"/>
+            <w:r>
+              <w:rPr>
+                <w:rFonts w:ascii="Arial" w:hAnsi="Arial"/>
+              </w:rPr>
+              <w:t>wedi</w:t>
+            </w:r>
+            <w:proofErr w:type="spellEnd"/>
+            <w:r>
+              <w:rPr>
+                <w:rFonts w:ascii="Arial" w:hAnsi="Arial"/>
+              </w:rPr>
+              <w:t xml:space="preserve"> </w:t>
+            </w:r>
+            <w:proofErr w:type="spellStart"/>
+            <w:r>
+              <w:rPr>
+                <w:rFonts w:ascii="Arial" w:hAnsi="Arial"/>
+              </w:rPr>
+              <w:t>rhoi</w:t>
+            </w:r>
+            <w:proofErr w:type="spellEnd"/>
+            <w:r>
+              <w:rPr>
+                <w:rFonts w:ascii="Arial" w:hAnsi="Arial"/>
+              </w:rPr>
+              <w:t xml:space="preserve"> </w:t>
+            </w:r>
+            <w:proofErr w:type="spellStart"/>
+            <w:r>
+              <w:rPr>
+                <w:rFonts w:ascii="Arial" w:hAnsi="Arial"/>
+              </w:rPr>
+              <w:t>caniatâd</w:t>
+            </w:r>
+            <w:proofErr w:type="spellEnd"/>
+            <w:r>
+              <w:rPr>
+                <w:rFonts w:ascii="Arial" w:hAnsi="Arial"/>
+              </w:rPr>
+              <w:t xml:space="preserve"> </w:t>
+            </w:r>
+            <w:proofErr w:type="spellStart"/>
+            <w:r>
+              <w:rPr>
+                <w:rFonts w:ascii="Arial" w:hAnsi="Arial"/>
+              </w:rPr>
+              <w:t>ar</w:t>
+            </w:r>
+            <w:proofErr w:type="spellEnd"/>
+            <w:r>
+              <w:rPr>
+                <w:rFonts w:ascii="Arial" w:hAnsi="Arial"/>
+              </w:rPr>
+              <w:t xml:space="preserve"> </w:t>
+            </w:r>
+            <w:proofErr w:type="spellStart"/>
+            <w:r>
+              <w:rPr>
+                <w:rFonts w:ascii="Arial" w:hAnsi="Arial"/>
+              </w:rPr>
+              <w:t>gyfer</w:t>
+            </w:r>
+            <w:proofErr w:type="spellEnd"/>
+            <w:r>
+              <w:rPr>
+                <w:rFonts w:ascii="Arial" w:hAnsi="Arial"/>
+              </w:rPr>
+              <w:t xml:space="preserve"> y </w:t>
+            </w:r>
+            <w:proofErr w:type="spellStart"/>
+            <w:r>
+              <w:rPr>
+                <w:rFonts w:ascii="Arial" w:hAnsi="Arial"/>
+              </w:rPr>
+              <w:t>dirwyn</w:t>
+            </w:r>
+            <w:proofErr w:type="spellEnd"/>
+            <w:r>
+              <w:rPr>
+                <w:rFonts w:ascii="Arial" w:hAnsi="Arial"/>
+              </w:rPr>
+              <w:t xml:space="preserve"> </w:t>
+            </w:r>
+            <w:proofErr w:type="spellStart"/>
+            <w:r>
+              <w:rPr>
+                <w:rFonts w:ascii="Arial" w:hAnsi="Arial"/>
+              </w:rPr>
+              <w:t>i</w:t>
+            </w:r>
+            <w:proofErr w:type="spellEnd"/>
+            <w:r>
+              <w:rPr>
+                <w:rFonts w:ascii="Arial" w:hAnsi="Arial"/>
+              </w:rPr>
+              <w:t xml:space="preserve"> ben</w:t>
             </w:r>
             <w:r>
               <w:rPr>
@@ -4481,12 +6326,14 @@
               </w:rPr>
               <w:t>cs_{</w:t>
             </w:r>
+            <w:proofErr w:type="spellStart"/>
             <w:r>
               <w:rPr>
                 <w:rFonts w:ascii="Arial" w:eastAsia="Tahoma" w:hAnsi="Arial" w:cs="Arial"/>
               </w:rPr>
               <w:t>permissionGranted</w:t>
             </w:r>
+            <w:proofErr w:type="spellEnd"/>
             <w:r>
               <w:rPr>
                 <w:rFonts w:ascii="Arial" w:eastAsia="Tahoma" w:hAnsi="Arial" w:cs="Arial"/>
@@ -4503,7 +6350,21 @@
               <w:rPr>
                 <w:rFonts w:ascii="Arial" w:eastAsia="Tahoma" w:hAnsi="Arial" w:cs="Arial"/>
               </w:rPr>
-              <w:t>Do&lt;&lt;else&gt;&gt;Naddo&lt;&lt;es_&gt;&gt;</w:t>
+              <w:t>Do&lt;&lt;else&gt;&gt;</w:t>
+            </w:r>
+            <w:proofErr w:type="spellStart"/>
+            <w:r>
+              <w:rPr>
+                <w:rFonts w:ascii="Arial" w:eastAsia="Tahoma" w:hAnsi="Arial" w:cs="Arial"/>
+              </w:rPr>
+              <w:t>Naddo</w:t>
+            </w:r>
+            <w:proofErr w:type="spellEnd"/>
+            <w:r>
+              <w:rPr>
+                <w:rFonts w:ascii="Arial" w:eastAsia="Tahoma" w:hAnsi="Arial" w:cs="Arial"/>
+              </w:rPr>
+              <w:t>&lt;&lt;es_&gt;&gt;</w:t>
             </w:r>
           </w:p>
           <w:p>
@@ -4530,12 +6391,154 @@
                 <w:rFonts w:ascii="Arial" w:eastAsia="Tahoma" w:hAnsi="Arial" w:cs="Arial"/>
               </w:rPr>
             </w:pPr>
-            <w:r>
-              <w:rPr>
-                <w:rFonts w:ascii="Arial" w:hAnsi="Arial"/>
-              </w:rPr>
-              <w:t>Rhoddwyd caniatâd i ddirwyn i ben gan y barnwr canlynol ar y dyddiad canlynol</w:t>
-            </w:r>
+            <w:proofErr w:type="spellStart"/>
+            <w:r>
+              <w:rPr>
+                <w:rFonts w:ascii="Arial" w:hAnsi="Arial"/>
+              </w:rPr>
+              <w:t>Rhoddwyd</w:t>
+            </w:r>
+            <w:proofErr w:type="spellEnd"/>
+            <w:r>
+              <w:rPr>
+                <w:rFonts w:ascii="Arial" w:hAnsi="Arial"/>
+              </w:rPr>
+              <w:t xml:space="preserve"> </w:t>
+            </w:r>
+            <w:proofErr w:type="spellStart"/>
+            <w:r>
+              <w:rPr>
+                <w:rFonts w:ascii="Arial" w:hAnsi="Arial"/>
+              </w:rPr>
+              <w:t>caniatâd</w:t>
+            </w:r>
+            <w:proofErr w:type="spellEnd"/>
+            <w:r>
+              <w:rPr>
+                <w:rFonts w:ascii="Arial" w:hAnsi="Arial"/>
+              </w:rPr>
+              <w:t xml:space="preserve"> </w:t>
+            </w:r>
+            <w:proofErr w:type="spellStart"/>
+            <w:r>
+              <w:rPr>
+                <w:rFonts w:ascii="Arial" w:hAnsi="Arial"/>
+              </w:rPr>
+              <w:t>i</w:t>
+            </w:r>
+            <w:proofErr w:type="spellEnd"/>
+            <w:r>
+              <w:rPr>
+                <w:rFonts w:ascii="Arial" w:hAnsi="Arial"/>
+              </w:rPr>
+              <w:t xml:space="preserve"> </w:t>
+            </w:r>
+            <w:proofErr w:type="spellStart"/>
+            <w:r>
+              <w:rPr>
+                <w:rFonts w:ascii="Arial" w:hAnsi="Arial"/>
+              </w:rPr>
+              <w:t>ddirwyn</w:t>
+            </w:r>
+            <w:proofErr w:type="spellEnd"/>
+            <w:r>
+              <w:rPr>
+                <w:rFonts w:ascii="Arial" w:hAnsi="Arial"/>
+              </w:rPr>
+              <w:t xml:space="preserve"> </w:t>
+            </w:r>
+            <w:proofErr w:type="spellStart"/>
+            <w:r>
+              <w:rPr>
+                <w:rFonts w:ascii="Arial" w:hAnsi="Arial"/>
+              </w:rPr>
+              <w:t>i</w:t>
+            </w:r>
+            <w:proofErr w:type="spellEnd"/>
+            <w:r>
+              <w:rPr>
+                <w:rFonts w:ascii="Arial" w:hAnsi="Arial"/>
+              </w:rPr>
+              <w:t xml:space="preserve"> ben </w:t>
+            </w:r>
+            <w:proofErr w:type="spellStart"/>
+            <w:r>
+              <w:rPr>
+                <w:rFonts w:ascii="Arial" w:hAnsi="Arial"/>
+              </w:rPr>
+              <w:t>gan</w:t>
+            </w:r>
+            <w:proofErr w:type="spellEnd"/>
+            <w:r>
+              <w:rPr>
+                <w:rFonts w:ascii="Arial" w:hAnsi="Arial"/>
+              </w:rPr>
+              <w:t xml:space="preserve"> y </w:t>
+            </w:r>
+            <w:proofErr w:type="spellStart"/>
+            <w:r>
+              <w:rPr>
+                <w:rFonts w:ascii="Arial" w:hAnsi="Arial"/>
+              </w:rPr>
+              <w:t>barnwr</w:t>
+            </w:r>
+            <w:proofErr w:type="spellEnd"/>
+            <w:r>
+              <w:rPr>
+                <w:rFonts w:ascii="Arial" w:hAnsi="Arial"/>
+              </w:rPr>
+              <w:t xml:space="preserve"> </w:t>
+            </w:r>
+            <w:proofErr w:type="spellStart"/>
+            <w:r>
+              <w:rPr>
+                <w:rFonts w:ascii="Arial" w:hAnsi="Arial"/>
+              </w:rPr>
+              <w:t>canlynol</w:t>
+            </w:r>
+            <w:proofErr w:type="spellEnd"/>
+            <w:r>
+              <w:rPr>
+                <w:rFonts w:ascii="Arial" w:hAnsi="Arial"/>
+              </w:rPr>
+              <w:t xml:space="preserve"> </w:t>
+            </w:r>
+            <w:proofErr w:type="spellStart"/>
+            <w:r>
+              <w:rPr>
+                <w:rFonts w:ascii="Arial" w:hAnsi="Arial"/>
+              </w:rPr>
+              <w:t>ar</w:t>
+            </w:r>
+            <w:proofErr w:type="spellEnd"/>
+            <w:r>
+              <w:rPr>
+                <w:rFonts w:ascii="Arial" w:hAnsi="Arial"/>
+              </w:rPr>
+              <w:t xml:space="preserve"> y </w:t>
+            </w:r>
+            <w:proofErr w:type="spellStart"/>
+            <w:r>
+              <w:rPr>
+                <w:rFonts w:ascii="Arial" w:hAnsi="Arial"/>
+              </w:rPr>
+              <w:t>dyddiad</w:t>
+            </w:r>
+            <w:proofErr w:type="spellEnd"/>
+            <w:r>
+              <w:rPr>
+                <w:rFonts w:ascii="Arial" w:hAnsi="Arial"/>
+              </w:rPr>
+              <w:t xml:space="preserve"> </w:t>
+            </w:r>
+            <w:proofErr w:type="spellStart"/>
+            <w:r>
+              <w:rPr>
+                <w:rFonts w:ascii="Arial" w:hAnsi="Arial"/>
+              </w:rPr>
+              <w:t>canlynol</w:t>
+            </w:r>
+            <w:proofErr w:type="spellEnd"/>
           </w:p>
         </w:tc>
         <w:tc>
@@ -4556,14 +6559,35 @@
               <w:rPr>
                 <w:rFonts w:ascii="Arial" w:eastAsia="Tahoma" w:hAnsi="Arial" w:cs="Arial"/>
               </w:rPr>
-              <w:t>&lt;&lt;judgeName&gt;&gt;</w:t>
+              <w:t>&lt;&lt;</w:t>
+            </w:r>
+            <w:proofErr w:type="spellStart"/>
+            <w:r>
+              <w:rPr>
+                <w:rFonts w:ascii="Arial" w:eastAsia="Tahoma" w:hAnsi="Arial" w:cs="Arial"/>
+              </w:rPr>
+              <w:t>judgeName</w:t>
+            </w:r>
+            <w:proofErr w:type="spellEnd"/>
+            <w:r>
+              <w:rPr>
+                <w:rFonts w:ascii="Arial" w:eastAsia="Tahoma" w:hAnsi="Arial" w:cs="Arial"/>
+              </w:rPr>
+              <w:t>&gt;&gt;</w:t>
             </w:r>
             <w:r>
               <w:rPr>
                 <w:rFonts w:ascii="Arial" w:eastAsia="Tahoma" w:hAnsi="Arial" w:cs="Arial"/>
               </w:rPr>
               <w:br/>
-              <w:t>&lt;&lt;judgementDate</w:t>
+              <w:t>&lt;&lt;</w:t>
+            </w:r>
+            <w:proofErr w:type="spellStart"/>
+            <w:r>
+              <w:rPr>
+                <w:rFonts w:ascii="Arial" w:eastAsia="Tahoma" w:hAnsi="Arial" w:cs="Arial"/>
+              </w:rPr>
+              <w:t>judgementDate</w:t>
             </w:r>
             <w:r>
               <w:rPr>
@@ -4571,6 +6595,7 @@
               </w:rPr>
               <w:t>Welsh</w:t>
             </w:r>
+            <w:proofErr w:type="spellEnd"/>
             <w:r>
               <w:rPr>
                 <w:rFonts w:ascii="Arial" w:eastAsia="Tahoma" w:hAnsi="Arial" w:cs="Arial"/>
@@ -4634,7 +6659,43 @@
                 <w:rFonts w:ascii="Arial" w:eastAsia="Tahoma" w:hAnsi="Arial" w:cs="Arial"/>
               </w:rPr>
               <w:lastRenderedPageBreak/>
-              <w:t>&lt;&lt;cr_{discontinuingAgainstBothDefendants!=null}&gt;&gt;</w:t>
+              <w:t>&lt;&lt;</w:t>
+            </w:r>
+            <w:proofErr w:type="spellStart"/>
+            <w:r>
+              <w:rPr>
+                <w:rFonts w:ascii="Arial" w:eastAsia="Tahoma" w:hAnsi="Arial" w:cs="Arial"/>
+              </w:rPr>
+              <w:t>cr</w:t>
+            </w:r>
+            <w:proofErr w:type="spellEnd"/>
+            <w:r>
+              <w:rPr>
+                <w:rFonts w:ascii="Arial" w:eastAsia="Tahoma" w:hAnsi="Arial" w:cs="Arial"/>
+              </w:rPr>
+              <w:t>_{</w:t>
+            </w:r>
+            <w:proofErr w:type="spellStart"/>
+            <w:proofErr w:type="gramStart"/>
+            <w:r>
+              <w:rPr>
+                <w:rFonts w:ascii="Arial" w:eastAsia="Tahoma" w:hAnsi="Arial" w:cs="Arial"/>
+              </w:rPr>
+              <w:t>discontinuingAgainstBothDefendants</w:t>
+            </w:r>
+            <w:proofErr w:type="spellEnd"/>
+            <w:r>
+              <w:rPr>
+                <w:rFonts w:ascii="Arial" w:eastAsia="Tahoma" w:hAnsi="Arial" w:cs="Arial"/>
+              </w:rPr>
+              <w:t>!=</w:t>
+            </w:r>
+            <w:proofErr w:type="gramEnd"/>
+            <w:r>
+              <w:rPr>
+                <w:rFonts w:ascii="Arial" w:eastAsia="Tahoma" w:hAnsi="Arial" w:cs="Arial"/>
+              </w:rPr>
+              <w:t>null}&gt;&gt;</w:t>
             </w:r>
           </w:p>
         </w:tc>
@@ -4665,12 +6726,126 @@
                 <w:rFonts w:ascii="Arial" w:eastAsia="Tahoma" w:hAnsi="Arial" w:cs="Arial"/>
               </w:rPr>
             </w:pPr>
-            <w:r>
-              <w:rPr>
-                <w:rFonts w:ascii="Arial" w:hAnsi="Arial"/>
-              </w:rPr>
-              <w:t>A yw’r rhybudd o ddirwyn i ben yn erbyn pob diffynnydd</w:t>
-            </w:r>
+            <w:proofErr w:type="gramStart"/>
+            <w:r>
+              <w:rPr>
+                <w:rFonts w:ascii="Arial" w:hAnsi="Arial"/>
+              </w:rPr>
+              <w:t>A</w:t>
+            </w:r>
+            <w:proofErr w:type="gramEnd"/>
+            <w:r>
+              <w:rPr>
+                <w:rFonts w:ascii="Arial" w:hAnsi="Arial"/>
+              </w:rPr>
+              <w:t xml:space="preserve"> </w:t>
+            </w:r>
+            <w:proofErr w:type="spellStart"/>
+            <w:r>
+              <w:rPr>
+                <w:rFonts w:ascii="Arial" w:hAnsi="Arial"/>
+              </w:rPr>
+              <w:t>yw’r</w:t>
+            </w:r>
+            <w:proofErr w:type="spellEnd"/>
+            <w:r>
+              <w:rPr>
+                <w:rFonts w:ascii="Arial" w:hAnsi="Arial"/>
+              </w:rPr>
+              <w:t xml:space="preserve"> </w:t>
+            </w:r>
+            <w:proofErr w:type="spellStart"/>
+            <w:r>
+              <w:rPr>
+                <w:rFonts w:ascii="Arial" w:hAnsi="Arial"/>
+              </w:rPr>
+              <w:t>rhybudd</w:t>
+            </w:r>
+            <w:proofErr w:type="spellEnd"/>
+            <w:r>
+              <w:rPr>
+                <w:rFonts w:ascii="Arial" w:hAnsi="Arial"/>
+              </w:rPr>
+              <w:t xml:space="preserve"> o </w:t>
+            </w:r>
+            <w:proofErr w:type="spellStart"/>
+            <w:r>
+              <w:rPr>
+                <w:rFonts w:ascii="Arial" w:hAnsi="Arial"/>
+              </w:rPr>
+              <w:t>ddirwyn</w:t>
+            </w:r>
+            <w:proofErr w:type="spellEnd"/>
+            <w:r>
+              <w:rPr>
+                <w:rFonts w:ascii="Arial" w:hAnsi="Arial"/>
+              </w:rPr>
+              <w:t xml:space="preserve"> </w:t>
+            </w:r>
+            <w:proofErr w:type="spellStart"/>
+            <w:r>
+              <w:rPr>
+                <w:rFonts w:ascii="Arial" w:hAnsi="Arial"/>
+              </w:rPr>
+              <w:t>i</w:t>
+            </w:r>
+            <w:proofErr w:type="spellEnd"/>
+            <w:r>
+              <w:rPr>
+                <w:rFonts w:ascii="Arial" w:hAnsi="Arial"/>
+              </w:rPr>
+              <w:t xml:space="preserve"> ben </w:t>
+            </w:r>
+            <w:proofErr w:type="spellStart"/>
+            <w:r>
+              <w:rPr>
+                <w:rFonts w:ascii="Arial" w:hAnsi="Arial"/>
+              </w:rPr>
+              <w:t>yn</w:t>
+            </w:r>
+            <w:proofErr w:type="spellEnd"/>
+            <w:r>
+              <w:rPr>
+                <w:rFonts w:ascii="Arial" w:hAnsi="Arial"/>
+              </w:rPr>
+              <w:t xml:space="preserve"> </w:t>
+            </w:r>
+            <w:proofErr w:type="spellStart"/>
+            <w:r>
+              <w:rPr>
+                <w:rFonts w:ascii="Arial" w:hAnsi="Arial"/>
+              </w:rPr>
+              <w:t>erbyn</w:t>
+            </w:r>
+            <w:proofErr w:type="spellEnd"/>
+            <w:r>
+              <w:rPr>
+                <w:rFonts w:ascii="Arial" w:hAnsi="Arial"/>
+              </w:rPr>
+              <w:t xml:space="preserve"> </w:t>
+            </w:r>
+            <w:proofErr w:type="spellStart"/>
+            <w:r>
+              <w:rPr>
+                <w:rFonts w:ascii="Arial" w:hAnsi="Arial"/>
+              </w:rPr>
+              <w:t>pob</w:t>
+            </w:r>
+            <w:proofErr w:type="spellEnd"/>
+            <w:r>
+              <w:rPr>
+                <w:rFonts w:ascii="Arial" w:hAnsi="Arial"/>
+              </w:rPr>
+              <w:t xml:space="preserve"> </w:t>
+            </w:r>
+            <w:proofErr w:type="spellStart"/>
+            <w:r>
+              <w:rPr>
+                <w:rFonts w:ascii="Arial" w:hAnsi="Arial"/>
+              </w:rPr>
+              <w:t>diffynnydd</w:t>
+            </w:r>
+            <w:proofErr w:type="spellEnd"/>
             <w:r>
               <w:rPr>
                 <w:rFonts w:ascii="Arial" w:eastAsia="Tahoma" w:hAnsi="Arial" w:cs="Arial"/>
@@ -4704,12 +6879,14 @@
               </w:rPr>
               <w:t>cs_{</w:t>
             </w:r>
+            <w:proofErr w:type="spellStart"/>
             <w:r>
               <w:rPr>
                 <w:rFonts w:ascii="Arial" w:eastAsia="Tahoma" w:hAnsi="Arial" w:cs="Arial"/>
               </w:rPr>
               <w:t>discontinuingAgainstBothDefendants</w:t>
             </w:r>
+            <w:proofErr w:type="spellEnd"/>
             <w:r>
               <w:rPr>
                 <w:rFonts w:ascii="Arial" w:eastAsia="Tahoma" w:hAnsi="Arial" w:cs="Arial"/>
@@ -4722,11 +6899,47 @@
               </w:rPr>
               <w:t>&gt;&gt;</w:t>
             </w:r>
-            <w:r>
-              <w:rPr>
-                <w:rFonts w:ascii="Arial" w:eastAsia="Tahoma" w:hAnsi="Arial" w:cs="Arial"/>
-              </w:rPr>
-              <w:t>Ydy&lt;&lt;else&gt;&gt;Nac ydy&lt;&lt;es_&gt;&gt;</w:t>
+            <w:proofErr w:type="spellStart"/>
+            <w:r>
+              <w:rPr>
+                <w:rFonts w:ascii="Arial" w:eastAsia="Tahoma" w:hAnsi="Arial" w:cs="Arial"/>
+              </w:rPr>
+              <w:t>Ydy</w:t>
+            </w:r>
+            <w:proofErr w:type="spellEnd"/>
+            <w:r>
+              <w:rPr>
+                <w:rFonts w:ascii="Arial" w:eastAsia="Tahoma" w:hAnsi="Arial" w:cs="Arial"/>
+              </w:rPr>
+              <w:t>&lt;&lt;else&gt;&gt;</w:t>
+            </w:r>
+            <w:proofErr w:type="spellStart"/>
+            <w:r>
+              <w:rPr>
+                <w:rFonts w:ascii="Arial" w:eastAsia="Tahoma" w:hAnsi="Arial" w:cs="Arial"/>
+              </w:rPr>
+              <w:t>Nac</w:t>
+            </w:r>
+            <w:proofErr w:type="spellEnd"/>
+            <w:r>
+              <w:rPr>
+                <w:rFonts w:ascii="Arial" w:eastAsia="Tahoma" w:hAnsi="Arial" w:cs="Arial"/>
+              </w:rPr>
+              <w:t xml:space="preserve"> </w:t>
+            </w:r>
+            <w:proofErr w:type="spellStart"/>
+            <w:r>
+              <w:rPr>
+                <w:rFonts w:ascii="Arial" w:eastAsia="Tahoma" w:hAnsi="Arial" w:cs="Arial"/>
+              </w:rPr>
+              <w:t>ydy</w:t>
+            </w:r>
+            <w:proofErr w:type="spellEnd"/>
+            <w:r>
+              <w:rPr>
+                <w:rFonts w:ascii="Arial" w:eastAsia="Tahoma" w:hAnsi="Arial" w:cs="Arial"/>
+              </w:rPr>
+              <w:t>&lt;&lt;es_&gt;&gt;</w:t>
             </w:r>
           </w:p>
           <w:p>
@@ -4756,7 +6969,35 @@
               <w:rPr>
                 <w:rFonts w:ascii="Arial" w:eastAsia="Tahoma" w:hAnsi="Arial" w:cs="Arial"/>
               </w:rPr>
-              <w:t>&lt;&lt;cr_{discontinuingAgainstBothDefendants=’No’}&gt;&gt;</w:t>
+              <w:t>&lt;&lt;</w:t>
+            </w:r>
+            <w:proofErr w:type="spellStart"/>
+            <w:r>
+              <w:rPr>
+                <w:rFonts w:ascii="Arial" w:eastAsia="Tahoma" w:hAnsi="Arial" w:cs="Arial"/>
+              </w:rPr>
+              <w:t>cr</w:t>
+            </w:r>
+            <w:proofErr w:type="spellEnd"/>
+            <w:r>
+              <w:rPr>
+                <w:rFonts w:ascii="Arial" w:eastAsia="Tahoma" w:hAnsi="Arial" w:cs="Arial"/>
+              </w:rPr>
+              <w:t>_{</w:t>
+            </w:r>
+            <w:proofErr w:type="spellStart"/>
+            <w:r>
+              <w:rPr>
+                <w:rFonts w:ascii="Arial" w:eastAsia="Tahoma" w:hAnsi="Arial" w:cs="Arial"/>
+              </w:rPr>
+              <w:t>discontinuingAgainstBothDefendants</w:t>
+            </w:r>
+            <w:proofErr w:type="spellEnd"/>
+            <w:r>
+              <w:rPr>
+                <w:rFonts w:ascii="Arial" w:eastAsia="Tahoma" w:hAnsi="Arial" w:cs="Arial"/>
+              </w:rPr>
+              <w:t>=’No’}&gt;&gt;</w:t>
             </w:r>
           </w:p>
         </w:tc>
@@ -4794,7 +7035,77 @@
               <w:rPr>
                 <w:rFonts w:ascii="Arial" w:hAnsi="Arial"/>
               </w:rPr>
-              <w:t>Yn erbyn pa ddiffynnydd y mae’r dirwyn i ben</w:t>
+              <w:t xml:space="preserve">Yn </w:t>
+            </w:r>
+            <w:proofErr w:type="spellStart"/>
+            <w:r>
+              <w:rPr>
+                <w:rFonts w:ascii="Arial" w:hAnsi="Arial"/>
+              </w:rPr>
+              <w:t>erbyn</w:t>
+            </w:r>
+            <w:proofErr w:type="spellEnd"/>
+            <w:r>
+              <w:rPr>
+                <w:rFonts w:ascii="Arial" w:hAnsi="Arial"/>
+              </w:rPr>
+              <w:t xml:space="preserve"> pa </w:t>
+            </w:r>
+            <w:proofErr w:type="spellStart"/>
+            <w:r>
+              <w:rPr>
+                <w:rFonts w:ascii="Arial" w:hAnsi="Arial"/>
+              </w:rPr>
+              <w:t>ddiffynnydd</w:t>
+            </w:r>
+            <w:proofErr w:type="spellEnd"/>
+            <w:r>
+              <w:rPr>
+                <w:rFonts w:ascii="Arial" w:hAnsi="Arial"/>
+              </w:rPr>
+              <w:t xml:space="preserve"> y </w:t>
+            </w:r>
+            <w:proofErr w:type="spellStart"/>
+            <w:r>
+              <w:rPr>
+                <w:rFonts w:ascii="Arial" w:hAnsi="Arial"/>
+              </w:rPr>
+              <w:t>mae’r</w:t>
+            </w:r>
+            <w:proofErr w:type="spellEnd"/>
+            <w:r>
+              <w:rPr>
+                <w:rFonts w:ascii="Arial" w:hAnsi="Arial"/>
+              </w:rPr>
+              <w:t xml:space="preserve"> </w:t>
+            </w:r>
+            <w:proofErr w:type="spellStart"/>
+            <w:r>
+              <w:rPr>
+                <w:rFonts w:ascii="Arial" w:hAnsi="Arial"/>
+              </w:rPr>
+              <w:t>dirwyn</w:t>
+            </w:r>
+            <w:proofErr w:type="spellEnd"/>
+            <w:r>
+              <w:rPr>
+                <w:rFonts w:ascii="Arial" w:hAnsi="Arial"/>
+              </w:rPr>
+              <w:t xml:space="preserve"> </w:t>
+            </w:r>
+            <w:proofErr w:type="spellStart"/>
+            <w:r>
+              <w:rPr>
+                <w:rFonts w:ascii="Arial" w:hAnsi="Arial"/>
+              </w:rPr>
+              <w:t>i</w:t>
+            </w:r>
+            <w:proofErr w:type="spellEnd"/>
+            <w:r>
+              <w:rPr>
+                <w:rFonts w:ascii="Arial" w:hAnsi="Arial"/>
+              </w:rPr>
+              <w:t xml:space="preserve"> ben</w:t>
             </w:r>
             <w:r>
               <w:rPr>
@@ -4821,7 +7132,21 @@
               <w:rPr>
                 <w:rFonts w:ascii="Arial" w:eastAsia="Tahoma" w:hAnsi="Arial" w:cs="Arial"/>
               </w:rPr>
-              <w:t>&lt;&lt;discontinuingAgainstOneDefendant&gt;&gt;</w:t>
+              <w:t>&lt;&lt;</w:t>
+            </w:r>
+            <w:proofErr w:type="spellStart"/>
+            <w:r>
+              <w:rPr>
+                <w:rFonts w:ascii="Arial" w:eastAsia="Tahoma" w:hAnsi="Arial" w:cs="Arial"/>
+              </w:rPr>
+              <w:t>discontinuingAgainstOneDefendant</w:t>
+            </w:r>
+            <w:proofErr w:type="spellEnd"/>
+            <w:r>
+              <w:rPr>
+                <w:rFonts w:ascii="Arial" w:eastAsia="Tahoma" w:hAnsi="Arial" w:cs="Arial"/>
+              </w:rPr>
+              <w:t>&gt;&gt;</w:t>
             </w:r>
           </w:p>
           <w:p>
@@ -4917,12 +7242,112 @@
                 <w:rFonts w:ascii="Arial" w:eastAsia="Tahoma" w:hAnsi="Arial" w:cs="Arial"/>
               </w:rPr>
             </w:pPr>
-            <w:r>
-              <w:rPr>
-                <w:rFonts w:ascii="Arial" w:hAnsi="Arial"/>
-              </w:rPr>
-              <w:t>A yw hwn yn ddirwyn i ben llawn neu rannol</w:t>
-            </w:r>
+            <w:proofErr w:type="gramStart"/>
+            <w:r>
+              <w:rPr>
+                <w:rFonts w:ascii="Arial" w:hAnsi="Arial"/>
+              </w:rPr>
+              <w:t>A</w:t>
+            </w:r>
+            <w:proofErr w:type="gramEnd"/>
+            <w:r>
+              <w:rPr>
+                <w:rFonts w:ascii="Arial" w:hAnsi="Arial"/>
+              </w:rPr>
+              <w:t xml:space="preserve"> </w:t>
+            </w:r>
+            <w:proofErr w:type="spellStart"/>
+            <w:r>
+              <w:rPr>
+                <w:rFonts w:ascii="Arial" w:hAnsi="Arial"/>
+              </w:rPr>
+              <w:t>yw</w:t>
+            </w:r>
+            <w:proofErr w:type="spellEnd"/>
+            <w:r>
+              <w:rPr>
+                <w:rFonts w:ascii="Arial" w:hAnsi="Arial"/>
+              </w:rPr>
+              <w:t xml:space="preserve"> </w:t>
+            </w:r>
+            <w:proofErr w:type="spellStart"/>
+            <w:r>
+              <w:rPr>
+                <w:rFonts w:ascii="Arial" w:hAnsi="Arial"/>
+              </w:rPr>
+              <w:t>hwn</w:t>
+            </w:r>
+            <w:proofErr w:type="spellEnd"/>
+            <w:r>
+              <w:rPr>
+                <w:rFonts w:ascii="Arial" w:hAnsi="Arial"/>
+              </w:rPr>
+              <w:t xml:space="preserve"> </w:t>
+            </w:r>
+            <w:proofErr w:type="spellStart"/>
+            <w:r>
+              <w:rPr>
+                <w:rFonts w:ascii="Arial" w:hAnsi="Arial"/>
+              </w:rPr>
+              <w:t>yn</w:t>
+            </w:r>
+            <w:proofErr w:type="spellEnd"/>
+            <w:r>
+              <w:rPr>
+                <w:rFonts w:ascii="Arial" w:hAnsi="Arial"/>
+              </w:rPr>
+              <w:t xml:space="preserve"> </w:t>
+            </w:r>
+            <w:proofErr w:type="spellStart"/>
+            <w:r>
+              <w:rPr>
+                <w:rFonts w:ascii="Arial" w:hAnsi="Arial"/>
+              </w:rPr>
+              <w:t>ddirwyn</w:t>
+            </w:r>
+            <w:proofErr w:type="spellEnd"/>
+            <w:r>
+              <w:rPr>
+                <w:rFonts w:ascii="Arial" w:hAnsi="Arial"/>
+              </w:rPr>
+              <w:t xml:space="preserve"> </w:t>
+            </w:r>
+            <w:proofErr w:type="spellStart"/>
+            <w:r>
+              <w:rPr>
+                <w:rFonts w:ascii="Arial" w:hAnsi="Arial"/>
+              </w:rPr>
+              <w:t>i</w:t>
+            </w:r>
+            <w:proofErr w:type="spellEnd"/>
+            <w:r>
+              <w:rPr>
+                <w:rFonts w:ascii="Arial" w:hAnsi="Arial"/>
+              </w:rPr>
+              <w:t xml:space="preserve"> ben </w:t>
+            </w:r>
+            <w:proofErr w:type="spellStart"/>
+            <w:r>
+              <w:rPr>
+                <w:rFonts w:ascii="Arial" w:hAnsi="Arial"/>
+              </w:rPr>
+              <w:t>llawn</w:t>
+            </w:r>
+            <w:proofErr w:type="spellEnd"/>
+            <w:r>
+              <w:rPr>
+                <w:rFonts w:ascii="Arial" w:hAnsi="Arial"/>
+              </w:rPr>
+              <w:t xml:space="preserve"> neu </w:t>
+            </w:r>
+            <w:proofErr w:type="spellStart"/>
+            <w:r>
+              <w:rPr>
+                <w:rFonts w:ascii="Arial" w:hAnsi="Arial"/>
+              </w:rPr>
+              <w:t>rannol</w:t>
+            </w:r>
+            <w:proofErr w:type="spellEnd"/>
             <w:r>
               <w:rPr>
                 <w:rFonts w:ascii="Arial" w:eastAsia="Tahoma" w:hAnsi="Arial" w:cs="Arial"/>
@@ -4948,7 +7373,141 @@
               <w:rPr>
                 <w:rFonts w:ascii="Arial" w:hAnsi="Arial" w:cs="Arial"/>
               </w:rPr>
-              <w:t>&lt;&lt;cs_{typeOfDiscontinuanceTxt=’Full discontinuance’}&gt;&gt;Dirwyn i ben yn llawn&lt;&lt;else&gt;&gt;Dirwyn i ben yn rhannol&lt;&lt;es_&gt;&gt;</w:t>
+              <w:t>&lt;&lt;cs</w:t>
+            </w:r>
+            <w:proofErr w:type="gramStart"/>
+            <w:r>
+              <w:rPr>
+                <w:rFonts w:ascii="Arial" w:hAnsi="Arial" w:cs="Arial"/>
+              </w:rPr>
+              <w:t>_{</w:t>
+            </w:r>
+            <w:proofErr w:type="spellStart"/>
+            <w:proofErr w:type="gramEnd"/>
+            <w:r>
+              <w:rPr>
+                <w:rFonts w:ascii="Arial" w:hAnsi="Arial" w:cs="Arial"/>
+              </w:rPr>
+              <w:t>typeOfDiscontinuanceTxt</w:t>
+            </w:r>
+            <w:proofErr w:type="spellEnd"/>
+            <w:r>
+              <w:rPr>
+                <w:rFonts w:ascii="Arial" w:hAnsi="Arial" w:cs="Arial"/>
+              </w:rPr>
+              <w:t>=’Full discontinuance’}&gt;&gt;</w:t>
+            </w:r>
+            <w:proofErr w:type="spellStart"/>
+            <w:r>
+              <w:rPr>
+                <w:rFonts w:ascii="Arial" w:hAnsi="Arial" w:cs="Arial"/>
+              </w:rPr>
+              <w:t>Dirwyn</w:t>
+            </w:r>
+            <w:proofErr w:type="spellEnd"/>
+            <w:r>
+              <w:rPr>
+                <w:rFonts w:ascii="Arial" w:hAnsi="Arial" w:cs="Arial"/>
+              </w:rPr>
+              <w:t xml:space="preserve"> </w:t>
+            </w:r>
+            <w:proofErr w:type="spellStart"/>
+            <w:r>
+              <w:rPr>
+                <w:rFonts w:ascii="Arial" w:hAnsi="Arial" w:cs="Arial"/>
+              </w:rPr>
+              <w:t>i</w:t>
+            </w:r>
+            <w:proofErr w:type="spellEnd"/>
+            <w:r>
+              <w:rPr>
+                <w:rFonts w:ascii="Arial" w:hAnsi="Arial" w:cs="Arial"/>
+              </w:rPr>
+              <w:t xml:space="preserve"> ben </w:t>
+            </w:r>
+            <w:proofErr w:type="spellStart"/>
+            <w:r>
+              <w:rPr>
+                <w:rFonts w:ascii="Arial" w:hAnsi="Arial" w:cs="Arial"/>
+              </w:rPr>
+              <w:t>yn</w:t>
+            </w:r>
+            <w:proofErr w:type="spellEnd"/>
+            <w:r>
+              <w:rPr>
+                <w:rFonts w:ascii="Arial" w:hAnsi="Arial" w:cs="Arial"/>
+              </w:rPr>
+              <w:t xml:space="preserve"> </w:t>
+            </w:r>
+            <w:proofErr w:type="spellStart"/>
+            <w:r>
+              <w:rPr>
+                <w:rFonts w:ascii="Arial" w:hAnsi="Arial" w:cs="Arial"/>
+              </w:rPr>
+              <w:t>llawn</w:t>
+            </w:r>
+            <w:proofErr w:type="spellEnd"/>
+            <w:r>
+              <w:rPr>
+                <w:rFonts w:ascii="Arial" w:hAnsi="Arial" w:cs="Arial"/>
+              </w:rPr>
+              <w:t>&lt;&lt;else&gt;&gt;</w:t>
+            </w:r>
+            <w:proofErr w:type="spellStart"/>
+            <w:r>
+              <w:rPr>
+                <w:rFonts w:ascii="Arial" w:hAnsi="Arial" w:cs="Arial"/>
+              </w:rPr>
+              <w:t>Dirwyn</w:t>
+            </w:r>
+            <w:proofErr w:type="spellEnd"/>
+            <w:r>
+              <w:rPr>
+                <w:rFonts w:ascii="Arial" w:hAnsi="Arial" w:cs="Arial"/>
+              </w:rPr>
+              <w:t xml:space="preserve"> </w:t>
+            </w:r>
+            <w:proofErr w:type="spellStart"/>
+            <w:r>
+              <w:rPr>
+                <w:rFonts w:ascii="Arial" w:hAnsi="Arial" w:cs="Arial"/>
+              </w:rPr>
+              <w:t>i</w:t>
+            </w:r>
+            <w:proofErr w:type="spellEnd"/>
+            <w:r>
+              <w:rPr>
+                <w:rFonts w:ascii="Arial" w:hAnsi="Arial" w:cs="Arial"/>
+              </w:rPr>
+              <w:t xml:space="preserve"> ben </w:t>
+            </w:r>
+            <w:proofErr w:type="spellStart"/>
+            <w:r>
+              <w:rPr>
+                <w:rFonts w:ascii="Arial" w:hAnsi="Arial" w:cs="Arial"/>
+              </w:rPr>
+              <w:t>yn</w:t>
+            </w:r>
+            <w:proofErr w:type="spellEnd"/>
+            <w:r>
+              <w:rPr>
+                <w:rFonts w:ascii="Arial" w:hAnsi="Arial" w:cs="Arial"/>
+              </w:rPr>
+              <w:t xml:space="preserve"> </w:t>
+            </w:r>
+            <w:proofErr w:type="spellStart"/>
+            <w:r>
+              <w:rPr>
+                <w:rFonts w:ascii="Arial" w:hAnsi="Arial" w:cs="Arial"/>
+              </w:rPr>
+              <w:t>rhannol</w:t>
+            </w:r>
+            <w:proofErr w:type="spellEnd"/>
+            <w:r>
+              <w:rPr>
+                <w:rFonts w:ascii="Arial" w:hAnsi="Arial" w:cs="Arial"/>
+              </w:rPr>
+              <w:t>&lt;&lt;es_&gt;&gt;</w:t>
             </w:r>
           </w:p>
         </w:tc>
@@ -4971,7 +7530,37 @@
               <w:rPr>
                 <w:rFonts w:ascii="Arial" w:eastAsia="Tahoma" w:hAnsi="Arial" w:cs="Arial"/>
               </w:rPr>
-              <w:t>&lt;&lt;cr_{typeOfDiscontinuance =‘PART_DISCONTINUANCE‘}&gt;&gt;</w:t>
+              <w:t>&lt;&lt;</w:t>
+            </w:r>
+            <w:proofErr w:type="spellStart"/>
+            <w:r>
+              <w:rPr>
+                <w:rFonts w:ascii="Arial" w:eastAsia="Tahoma" w:hAnsi="Arial" w:cs="Arial"/>
+              </w:rPr>
+              <w:t>cr</w:t>
+            </w:r>
+            <w:proofErr w:type="spellEnd"/>
+            <w:proofErr w:type="gramStart"/>
+            <w:r>
+              <w:rPr>
+                <w:rFonts w:ascii="Arial" w:eastAsia="Tahoma" w:hAnsi="Arial" w:cs="Arial"/>
+              </w:rPr>
+              <w:t>_{</w:t>
+            </w:r>
+            <w:proofErr w:type="spellStart"/>
+            <w:proofErr w:type="gramEnd"/>
+            <w:r>
+              <w:rPr>
+                <w:rFonts w:ascii="Arial" w:eastAsia="Tahoma" w:hAnsi="Arial" w:cs="Arial"/>
+              </w:rPr>
+              <w:t>typeOfDiscontinuance</w:t>
+            </w:r>
+            <w:proofErr w:type="spellEnd"/>
+            <w:r>
+              <w:rPr>
+                <w:rFonts w:ascii="Arial" w:eastAsia="Tahoma" w:hAnsi="Arial" w:cs="Arial"/>
+              </w:rPr>
+              <w:t xml:space="preserve"> =‘PART_DISCONTINUANCE‘}&gt;&gt;</w:t>
             </w:r>
           </w:p>
         </w:tc>
@@ -5009,7 +7598,105 @@
               <w:rPr>
                 <w:rFonts w:ascii="Arial" w:hAnsi="Arial"/>
               </w:rPr>
-              <w:t>Pa ran o’r hawliad y mae’r dirwyn i ben yn ymwneud â hi</w:t>
+              <w:t xml:space="preserve">Pa ran </w:t>
+            </w:r>
+            <w:proofErr w:type="spellStart"/>
+            <w:r>
+              <w:rPr>
+                <w:rFonts w:ascii="Arial" w:hAnsi="Arial"/>
+              </w:rPr>
+              <w:t>o’r</w:t>
+            </w:r>
+            <w:proofErr w:type="spellEnd"/>
+            <w:r>
+              <w:rPr>
+                <w:rFonts w:ascii="Arial" w:hAnsi="Arial"/>
+              </w:rPr>
+              <w:t xml:space="preserve"> </w:t>
+            </w:r>
+            <w:proofErr w:type="spellStart"/>
+            <w:r>
+              <w:rPr>
+                <w:rFonts w:ascii="Arial" w:hAnsi="Arial"/>
+              </w:rPr>
+              <w:t>hawliad</w:t>
+            </w:r>
+            <w:proofErr w:type="spellEnd"/>
+            <w:r>
+              <w:rPr>
+                <w:rFonts w:ascii="Arial" w:hAnsi="Arial"/>
+              </w:rPr>
+              <w:t xml:space="preserve"> y </w:t>
+            </w:r>
+            <w:proofErr w:type="spellStart"/>
+            <w:r>
+              <w:rPr>
+                <w:rFonts w:ascii="Arial" w:hAnsi="Arial"/>
+              </w:rPr>
+              <w:t>mae’r</w:t>
+            </w:r>
+            <w:proofErr w:type="spellEnd"/>
+            <w:r>
+              <w:rPr>
+                <w:rFonts w:ascii="Arial" w:hAnsi="Arial"/>
+              </w:rPr>
+              <w:t xml:space="preserve"> </w:t>
+            </w:r>
+            <w:proofErr w:type="spellStart"/>
+            <w:r>
+              <w:rPr>
+                <w:rFonts w:ascii="Arial" w:hAnsi="Arial"/>
+              </w:rPr>
+              <w:t>dirwyn</w:t>
+            </w:r>
+            <w:proofErr w:type="spellEnd"/>
+            <w:r>
+              <w:rPr>
+                <w:rFonts w:ascii="Arial" w:hAnsi="Arial"/>
+              </w:rPr>
+              <w:t xml:space="preserve"> </w:t>
+            </w:r>
+            <w:proofErr w:type="spellStart"/>
+            <w:r>
+              <w:rPr>
+                <w:rFonts w:ascii="Arial" w:hAnsi="Arial"/>
+              </w:rPr>
+              <w:t>i</w:t>
+            </w:r>
+            <w:proofErr w:type="spellEnd"/>
+            <w:r>
+              <w:rPr>
+                <w:rFonts w:ascii="Arial" w:hAnsi="Arial"/>
+              </w:rPr>
+              <w:t xml:space="preserve"> ben </w:t>
+            </w:r>
+            <w:proofErr w:type="spellStart"/>
+            <w:r>
+              <w:rPr>
+                <w:rFonts w:ascii="Arial" w:hAnsi="Arial"/>
+              </w:rPr>
+              <w:t>yn</w:t>
+            </w:r>
+            <w:proofErr w:type="spellEnd"/>
+            <w:r>
+              <w:rPr>
+                <w:rFonts w:ascii="Arial" w:hAnsi="Arial"/>
+              </w:rPr>
+              <w:t xml:space="preserve"> </w:t>
+            </w:r>
+            <w:proofErr w:type="spellStart"/>
+            <w:r>
+              <w:rPr>
+                <w:rFonts w:ascii="Arial" w:hAnsi="Arial"/>
+              </w:rPr>
+              <w:t>ymwneud</w:t>
+            </w:r>
+            <w:proofErr w:type="spellEnd"/>
+            <w:r>
+              <w:rPr>
+                <w:rFonts w:ascii="Arial" w:hAnsi="Arial"/>
+              </w:rPr>
+              <w:t xml:space="preserve"> â hi</w:t>
             </w:r>
             <w:r>
               <w:rPr>
@@ -5037,7 +7724,21 @@
               <w:rPr>
                 <w:rFonts w:ascii="Arial" w:eastAsia="Tahoma" w:hAnsi="Arial" w:cs="Arial"/>
               </w:rPr>
-              <w:t>&lt;&lt;partOfDiscontinuanceTxt&gt;&gt;</w:t>
+              <w:t>&lt;&lt;</w:t>
+            </w:r>
+            <w:proofErr w:type="spellStart"/>
+            <w:r>
+              <w:rPr>
+                <w:rFonts w:ascii="Arial" w:eastAsia="Tahoma" w:hAnsi="Arial" w:cs="Arial"/>
+              </w:rPr>
+              <w:t>partOfDiscontinuanceTxt</w:t>
+            </w:r>
+            <w:proofErr w:type="spellEnd"/>
+            <w:r>
+              <w:rPr>
+                <w:rFonts w:ascii="Arial" w:eastAsia="Tahoma" w:hAnsi="Arial" w:cs="Arial"/>
+              </w:rPr>
+              <w:t>&gt;&gt;</w:t>
             </w:r>
           </w:p>
           <w:p>
@@ -5134,19 +7835,265 @@
               <w:rPr>
                 <w:rFonts w:ascii="Arial" w:hAnsi="Arial"/>
               </w:rPr>
-              <w:t>O ganlyniad, mae’r hawliad hwn, neu’r rhan o’r hawliad a nodwyd uchod, wedi dirwyn i ben fel y nodir uchod ar</w:t>
-            </w:r>
-            <w:r>
-              <w:rPr>
-                <w:rFonts w:ascii="Arial" w:eastAsia="Tahoma" w:hAnsi="Arial" w:cs="Arial"/>
-              </w:rPr>
-              <w:t xml:space="preserve"> </w:t>
-            </w:r>
-            <w:r>
-              <w:rPr>
-                <w:rFonts w:ascii="Arial" w:eastAsia="Tahoma" w:hAnsi="Arial" w:cs="Arial"/>
-              </w:rPr>
-              <w:t>&lt;&lt;welshDate&gt;&gt;</w:t>
+              <w:t xml:space="preserve">O </w:t>
+            </w:r>
+            <w:proofErr w:type="spellStart"/>
+            <w:r>
+              <w:rPr>
+                <w:rFonts w:ascii="Arial" w:hAnsi="Arial"/>
+              </w:rPr>
+              <w:t>ganlyniad</w:t>
+            </w:r>
+            <w:proofErr w:type="spellEnd"/>
+            <w:r>
+              <w:rPr>
+                <w:rFonts w:ascii="Arial" w:hAnsi="Arial"/>
+              </w:rPr>
+              <w:t xml:space="preserve">, </w:t>
+            </w:r>
+            <w:proofErr w:type="spellStart"/>
+            <w:r>
+              <w:rPr>
+                <w:rFonts w:ascii="Arial" w:hAnsi="Arial"/>
+              </w:rPr>
+              <w:t>mae’r</w:t>
+            </w:r>
+            <w:proofErr w:type="spellEnd"/>
+            <w:r>
+              <w:rPr>
+                <w:rFonts w:ascii="Arial" w:hAnsi="Arial"/>
+              </w:rPr>
+              <w:t xml:space="preserve"> </w:t>
+            </w:r>
+            <w:proofErr w:type="spellStart"/>
+            <w:r>
+              <w:rPr>
+                <w:rFonts w:ascii="Arial" w:hAnsi="Arial"/>
+              </w:rPr>
+              <w:t>hawliad</w:t>
+            </w:r>
+            <w:proofErr w:type="spellEnd"/>
+            <w:r>
+              <w:rPr>
+                <w:rFonts w:ascii="Arial" w:hAnsi="Arial"/>
+              </w:rPr>
+              <w:t xml:space="preserve"> </w:t>
+            </w:r>
+            <w:proofErr w:type="spellStart"/>
+            <w:r>
+              <w:rPr>
+                <w:rFonts w:ascii="Arial" w:hAnsi="Arial"/>
+              </w:rPr>
+              <w:t>hwn</w:t>
+            </w:r>
+            <w:proofErr w:type="spellEnd"/>
+            <w:r>
+              <w:rPr>
+                <w:rFonts w:ascii="Arial" w:hAnsi="Arial"/>
+              </w:rPr>
+              <w:t xml:space="preserve">, </w:t>
+            </w:r>
+            <w:proofErr w:type="spellStart"/>
+            <w:r>
+              <w:rPr>
+                <w:rFonts w:ascii="Arial" w:hAnsi="Arial"/>
+              </w:rPr>
+              <w:t>neu’r</w:t>
+            </w:r>
+            <w:proofErr w:type="spellEnd"/>
+            <w:r>
+              <w:rPr>
+                <w:rFonts w:ascii="Arial" w:hAnsi="Arial"/>
+              </w:rPr>
+              <w:t xml:space="preserve"> </w:t>
+            </w:r>
+            <w:proofErr w:type="spellStart"/>
+            <w:r>
+              <w:rPr>
+                <w:rFonts w:ascii="Arial" w:hAnsi="Arial"/>
+              </w:rPr>
+              <w:t>rhan</w:t>
+            </w:r>
+            <w:proofErr w:type="spellEnd"/>
+            <w:r>
+              <w:rPr>
+                <w:rFonts w:ascii="Arial" w:hAnsi="Arial"/>
+              </w:rPr>
+              <w:t xml:space="preserve"> </w:t>
+            </w:r>
+            <w:proofErr w:type="spellStart"/>
+            <w:r>
+              <w:rPr>
+                <w:rFonts w:ascii="Arial" w:hAnsi="Arial"/>
+              </w:rPr>
+              <w:t>o’r</w:t>
+            </w:r>
+            <w:proofErr w:type="spellEnd"/>
+            <w:r>
+              <w:rPr>
+                <w:rFonts w:ascii="Arial" w:hAnsi="Arial"/>
+              </w:rPr>
+              <w:t xml:space="preserve"> </w:t>
+            </w:r>
+            <w:proofErr w:type="spellStart"/>
+            <w:r>
+              <w:rPr>
+                <w:rFonts w:ascii="Arial" w:hAnsi="Arial"/>
+              </w:rPr>
+              <w:t>hawliad</w:t>
+            </w:r>
+            <w:proofErr w:type="spellEnd"/>
+            <w:r>
+              <w:rPr>
+                <w:rFonts w:ascii="Arial" w:hAnsi="Arial"/>
+              </w:rPr>
+              <w:t xml:space="preserve"> a </w:t>
+            </w:r>
+            <w:proofErr w:type="spellStart"/>
+            <w:r>
+              <w:rPr>
+                <w:rFonts w:ascii="Arial" w:hAnsi="Arial"/>
+              </w:rPr>
+              <w:t>nodwyd</w:t>
+            </w:r>
+            <w:proofErr w:type="spellEnd"/>
+            <w:r>
+              <w:rPr>
+                <w:rFonts w:ascii="Arial" w:hAnsi="Arial"/>
+              </w:rPr>
+              <w:t xml:space="preserve"> </w:t>
+            </w:r>
+            <w:proofErr w:type="spellStart"/>
+            <w:r>
+              <w:rPr>
+                <w:rFonts w:ascii="Arial" w:hAnsi="Arial"/>
+              </w:rPr>
+              <w:t>uchod</w:t>
+            </w:r>
+            <w:proofErr w:type="spellEnd"/>
+            <w:r>
+              <w:rPr>
+                <w:rFonts w:ascii="Arial" w:hAnsi="Arial"/>
+              </w:rPr>
+              <w:t xml:space="preserve">, </w:t>
+            </w:r>
+            <w:proofErr w:type="spellStart"/>
+            <w:r>
+              <w:rPr>
+                <w:rFonts w:ascii="Arial" w:hAnsi="Arial"/>
+              </w:rPr>
+              <w:t>wedi</w:t>
+            </w:r>
+            <w:proofErr w:type="spellEnd"/>
+            <w:r>
+              <w:rPr>
+                <w:rFonts w:ascii="Arial" w:hAnsi="Arial"/>
+              </w:rPr>
+              <w:t xml:space="preserve"> </w:t>
+            </w:r>
+            <w:proofErr w:type="spellStart"/>
+            <w:r>
+              <w:rPr>
+                <w:rFonts w:ascii="Arial" w:hAnsi="Arial"/>
+              </w:rPr>
+              <w:t>dirwyn</w:t>
+            </w:r>
+            <w:proofErr w:type="spellEnd"/>
+            <w:r>
+              <w:rPr>
+                <w:rFonts w:ascii="Arial" w:hAnsi="Arial"/>
+              </w:rPr>
+              <w:t xml:space="preserve"> </w:t>
+            </w:r>
+            <w:proofErr w:type="spellStart"/>
+            <w:r>
+              <w:rPr>
+                <w:rFonts w:ascii="Arial" w:hAnsi="Arial"/>
+              </w:rPr>
+              <w:t>i</w:t>
+            </w:r>
+            <w:proofErr w:type="spellEnd"/>
+            <w:r>
+              <w:rPr>
+                <w:rFonts w:ascii="Arial" w:hAnsi="Arial"/>
+              </w:rPr>
+              <w:t xml:space="preserve"> ben </w:t>
+            </w:r>
+            <w:proofErr w:type="spellStart"/>
+            <w:r>
+              <w:rPr>
+                <w:rFonts w:ascii="Arial" w:hAnsi="Arial"/>
+              </w:rPr>
+              <w:t>fel</w:t>
+            </w:r>
+            <w:proofErr w:type="spellEnd"/>
+            <w:r>
+              <w:rPr>
+                <w:rFonts w:ascii="Arial" w:hAnsi="Arial"/>
+              </w:rPr>
+              <w:t xml:space="preserve"> y </w:t>
+            </w:r>
+            <w:proofErr w:type="spellStart"/>
+            <w:r>
+              <w:rPr>
+                <w:rFonts w:ascii="Arial" w:hAnsi="Arial"/>
+              </w:rPr>
+              <w:t>nodir</w:t>
+            </w:r>
+            <w:proofErr w:type="spellEnd"/>
+            <w:r>
+              <w:rPr>
+                <w:rFonts w:ascii="Arial" w:hAnsi="Arial"/>
+              </w:rPr>
+              <w:t xml:space="preserve"> </w:t>
+            </w:r>
+            <w:proofErr w:type="spellStart"/>
+            <w:r>
+              <w:rPr>
+                <w:rFonts w:ascii="Arial" w:hAnsi="Arial"/>
+              </w:rPr>
+              <w:t>uchod</w:t>
+            </w:r>
+            <w:proofErr w:type="spellEnd"/>
+            <w:r>
+              <w:rPr>
+                <w:rFonts w:ascii="Arial" w:hAnsi="Arial"/>
+              </w:rPr>
+              <w:t xml:space="preserve"> </w:t>
+            </w:r>
+            <w:proofErr w:type="spellStart"/>
+            <w:r>
+              <w:rPr>
+                <w:rFonts w:ascii="Arial" w:hAnsi="Arial"/>
+              </w:rPr>
+              <w:t>ar</w:t>
+            </w:r>
+            <w:proofErr w:type="spellEnd"/>
+            <w:r>
+              <w:rPr>
+                <w:rFonts w:ascii="Arial" w:eastAsia="Tahoma" w:hAnsi="Arial" w:cs="Arial"/>
+              </w:rPr>
+              <w:t xml:space="preserve"> </w:t>
+            </w:r>
+            <w:r>
+              <w:rPr>
+                <w:rFonts w:ascii="Arial" w:eastAsia="Tahoma" w:hAnsi="Arial" w:cs="Arial"/>
+              </w:rPr>
+              <w:t>&lt;&lt;</w:t>
+            </w:r>
+            <w:proofErr w:type="spellStart"/>
+            <w:r>
+              <w:rPr>
+                <w:rFonts w:ascii="Arial" w:eastAsia="Tahoma" w:hAnsi="Arial" w:cs="Arial"/>
+              </w:rPr>
+              <w:t>welshDate</w:t>
+            </w:r>
+            <w:proofErr w:type="spellEnd"/>
+            <w:r>
+              <w:rPr>
+                <w:rFonts w:ascii="Arial" w:eastAsia="Tahoma" w:hAnsi="Arial" w:cs="Arial"/>
+              </w:rPr>
+              <w:t>&gt;&gt;</w:t>
             </w:r>
           </w:p>
         </w:tc>
@@ -5182,14 +8129,34 @@
                 <w:rFonts w:ascii="Arial" w:eastAsia="Tahoma" w:hAnsi="Arial" w:cs="Arial"/>
               </w:rPr>
             </w:pPr>
+            <w:proofErr w:type="spellStart"/>
             <w:r>
               <w:rPr>
                 <w:rFonts w:ascii="Arial" w:hAnsi="Arial"/>
                 <w:b/>
                 <w:bCs/>
               </w:rPr>
-              <w:t>Hysbysiad Pwysig</w:t>
-            </w:r>
+              <w:t>Hysbysiad</w:t>
+            </w:r>
+            <w:proofErr w:type="spellEnd"/>
+            <w:r>
+              <w:rPr>
+                <w:rFonts w:ascii="Arial" w:hAnsi="Arial"/>
+                <w:b/>
+                <w:bCs/>
+              </w:rPr>
+              <w:t xml:space="preserve"> </w:t>
+            </w:r>
+            <w:proofErr w:type="spellStart"/>
+            <w:r>
+              <w:rPr>
+                <w:rFonts w:ascii="Arial" w:hAnsi="Arial"/>
+                <w:b/>
+                <w:bCs/>
+              </w:rPr>
+              <w:t>Pwysig</w:t>
+            </w:r>
+            <w:proofErr w:type="spellEnd"/>
             <w:r>
               <w:rPr>
                 <w:rFonts w:ascii="Arial" w:eastAsia="Tahoma" w:hAnsi="Arial" w:cs="Arial"/>
@@ -5215,12 +8182,280 @@
                 <w:rFonts w:ascii="Arial" w:eastAsia="Tahoma" w:hAnsi="Arial" w:cs="Arial"/>
               </w:rPr>
             </w:pPr>
-            <w:r>
-              <w:rPr>
-                <w:rFonts w:ascii="Arial" w:hAnsi="Arial"/>
-              </w:rPr>
-              <w:t>Os yw’r hawliad hwn wedi dirwyn i ben yn llawn, yna ni fydd unrhyw wrandawiad a restrir yn mynd yn ei flaen</w:t>
-            </w:r>
+            <w:proofErr w:type="spellStart"/>
+            <w:r>
+              <w:rPr>
+                <w:rFonts w:ascii="Arial" w:hAnsi="Arial"/>
+              </w:rPr>
+              <w:t>Os</w:t>
+            </w:r>
+            <w:proofErr w:type="spellEnd"/>
+            <w:r>
+              <w:rPr>
+                <w:rFonts w:ascii="Arial" w:hAnsi="Arial"/>
+              </w:rPr>
+              <w:t xml:space="preserve"> </w:t>
+            </w:r>
+            <w:proofErr w:type="spellStart"/>
+            <w:r>
+              <w:rPr>
+                <w:rFonts w:ascii="Arial" w:hAnsi="Arial"/>
+              </w:rPr>
+              <w:t>yw’r</w:t>
+            </w:r>
+            <w:proofErr w:type="spellEnd"/>
+            <w:r>
+              <w:rPr>
+                <w:rFonts w:ascii="Arial" w:hAnsi="Arial"/>
+              </w:rPr>
+              <w:t xml:space="preserve"> </w:t>
+            </w:r>
+            <w:proofErr w:type="spellStart"/>
+            <w:r>
+              <w:rPr>
+                <w:rFonts w:ascii="Arial" w:hAnsi="Arial"/>
+              </w:rPr>
+              <w:t>hawliad</w:t>
+            </w:r>
+            <w:proofErr w:type="spellEnd"/>
+            <w:r>
+              <w:rPr>
+                <w:rFonts w:ascii="Arial" w:hAnsi="Arial"/>
+              </w:rPr>
+              <w:t xml:space="preserve"> </w:t>
+            </w:r>
+            <w:proofErr w:type="spellStart"/>
+            <w:r>
+              <w:rPr>
+                <w:rFonts w:ascii="Arial" w:hAnsi="Arial"/>
+              </w:rPr>
+              <w:t>hwn</w:t>
+            </w:r>
+            <w:proofErr w:type="spellEnd"/>
+            <w:r>
+              <w:rPr>
+                <w:rFonts w:ascii="Arial" w:hAnsi="Arial"/>
+              </w:rPr>
+              <w:t xml:space="preserve"> </w:t>
+            </w:r>
+            <w:proofErr w:type="spellStart"/>
+            <w:r>
+              <w:rPr>
+                <w:rFonts w:ascii="Arial" w:hAnsi="Arial"/>
+              </w:rPr>
+              <w:t>wedi</w:t>
+            </w:r>
+            <w:proofErr w:type="spellEnd"/>
+            <w:r>
+              <w:rPr>
+                <w:rFonts w:ascii="Arial" w:hAnsi="Arial"/>
+              </w:rPr>
+              <w:t xml:space="preserve"> </w:t>
+            </w:r>
+            <w:proofErr w:type="spellStart"/>
+            <w:r>
+              <w:rPr>
+                <w:rFonts w:ascii="Arial" w:hAnsi="Arial"/>
+              </w:rPr>
+              <w:t>dirwyn</w:t>
+            </w:r>
+            <w:proofErr w:type="spellEnd"/>
+            <w:r>
+              <w:rPr>
+                <w:rFonts w:ascii="Arial" w:hAnsi="Arial"/>
+              </w:rPr>
+              <w:t xml:space="preserve"> </w:t>
+            </w:r>
+            <w:proofErr w:type="spellStart"/>
+            <w:r>
+              <w:rPr>
+                <w:rFonts w:ascii="Arial" w:hAnsi="Arial"/>
+              </w:rPr>
+              <w:t>i</w:t>
+            </w:r>
+            <w:proofErr w:type="spellEnd"/>
+            <w:r>
+              <w:rPr>
+                <w:rFonts w:ascii="Arial" w:hAnsi="Arial"/>
+              </w:rPr>
+              <w:t xml:space="preserve"> ben </w:t>
+            </w:r>
+            <w:proofErr w:type="spellStart"/>
+            <w:r>
+              <w:rPr>
+                <w:rFonts w:ascii="Arial" w:hAnsi="Arial"/>
+              </w:rPr>
+              <w:t>yn</w:t>
+            </w:r>
+            <w:proofErr w:type="spellEnd"/>
+            <w:r>
+              <w:rPr>
+                <w:rFonts w:ascii="Arial" w:hAnsi="Arial"/>
+              </w:rPr>
+              <w:t xml:space="preserve"> </w:t>
+            </w:r>
+            <w:proofErr w:type="spellStart"/>
+            <w:r>
+              <w:rPr>
+                <w:rFonts w:ascii="Arial" w:hAnsi="Arial"/>
+              </w:rPr>
+              <w:t>llawn</w:t>
+            </w:r>
+            <w:proofErr w:type="spellEnd"/>
+            <w:r>
+              <w:rPr>
+                <w:rFonts w:ascii="Arial" w:hAnsi="Arial"/>
+              </w:rPr>
+              <w:t xml:space="preserve">, </w:t>
+            </w:r>
+            <w:proofErr w:type="spellStart"/>
+            <w:r>
+              <w:rPr>
+                <w:rFonts w:ascii="Arial" w:hAnsi="Arial"/>
+              </w:rPr>
+              <w:t>yna</w:t>
+            </w:r>
+            <w:proofErr w:type="spellEnd"/>
+            <w:r>
+              <w:rPr>
+                <w:rFonts w:ascii="Arial" w:hAnsi="Arial"/>
+              </w:rPr>
+              <w:t xml:space="preserve"> </w:t>
+            </w:r>
+            <w:proofErr w:type="spellStart"/>
+            <w:r>
+              <w:rPr>
+                <w:rFonts w:ascii="Arial" w:hAnsi="Arial"/>
+              </w:rPr>
+              <w:t>ni</w:t>
+            </w:r>
+            <w:proofErr w:type="spellEnd"/>
+            <w:r>
+              <w:rPr>
+                <w:rFonts w:ascii="Arial" w:hAnsi="Arial"/>
+              </w:rPr>
+              <w:t xml:space="preserve"> </w:t>
+            </w:r>
+            <w:proofErr w:type="spellStart"/>
+            <w:r>
+              <w:rPr>
+                <w:rFonts w:ascii="Arial" w:hAnsi="Arial"/>
+              </w:rPr>
+              <w:t>fydd</w:t>
+            </w:r>
+            <w:proofErr w:type="spellEnd"/>
+            <w:r>
+              <w:rPr>
+                <w:rFonts w:ascii="Arial" w:hAnsi="Arial"/>
+              </w:rPr>
+              <w:t xml:space="preserve"> </w:t>
+            </w:r>
+            <w:proofErr w:type="spellStart"/>
+            <w:r>
+              <w:rPr>
+                <w:rFonts w:ascii="Arial" w:hAnsi="Arial"/>
+              </w:rPr>
+              <w:t>unrhyw</w:t>
+            </w:r>
+            <w:proofErr w:type="spellEnd"/>
+            <w:r>
+              <w:rPr>
+                <w:rFonts w:ascii="Arial" w:hAnsi="Arial"/>
+              </w:rPr>
+              <w:t xml:space="preserve"> </w:t>
+            </w:r>
+            <w:proofErr w:type="spellStart"/>
+            <w:r>
+              <w:rPr>
+                <w:rFonts w:ascii="Arial" w:hAnsi="Arial"/>
+              </w:rPr>
+              <w:t>wrandawiad</w:t>
+            </w:r>
+            <w:proofErr w:type="spellEnd"/>
+            <w:r>
+              <w:rPr>
+                <w:rFonts w:ascii="Arial" w:hAnsi="Arial"/>
+              </w:rPr>
+              <w:t xml:space="preserve"> a </w:t>
+            </w:r>
+            <w:proofErr w:type="spellStart"/>
+            <w:r>
+              <w:rPr>
+                <w:rFonts w:ascii="Arial" w:hAnsi="Arial"/>
+              </w:rPr>
+              <w:t>restrir</w:t>
+            </w:r>
+            <w:proofErr w:type="spellEnd"/>
+            <w:r>
+              <w:rPr>
+                <w:rFonts w:ascii="Arial" w:hAnsi="Arial"/>
+              </w:rPr>
+              <w:t xml:space="preserve"> </w:t>
+            </w:r>
+            <w:proofErr w:type="spellStart"/>
+            <w:r>
+              <w:rPr>
+                <w:rFonts w:ascii="Arial" w:hAnsi="Arial"/>
+              </w:rPr>
+              <w:t>yn</w:t>
+            </w:r>
+            <w:proofErr w:type="spellEnd"/>
+            <w:r>
+              <w:rPr>
+                <w:rFonts w:ascii="Arial" w:hAnsi="Arial"/>
+              </w:rPr>
+              <w:t xml:space="preserve"> </w:t>
+            </w:r>
+            <w:proofErr w:type="spellStart"/>
+            <w:r>
+              <w:rPr>
+                <w:rFonts w:ascii="Arial" w:hAnsi="Arial"/>
+              </w:rPr>
+              <w:t>mynd</w:t>
+            </w:r>
+            <w:proofErr w:type="spellEnd"/>
+            <w:r>
+              <w:rPr>
+                <w:rFonts w:ascii="Arial" w:hAnsi="Arial"/>
+              </w:rPr>
+              <w:t xml:space="preserve"> </w:t>
+            </w:r>
+            <w:proofErr w:type="spellStart"/>
+            <w:r>
+              <w:rPr>
+                <w:rFonts w:ascii="Arial" w:hAnsi="Arial"/>
+              </w:rPr>
+              <w:t>yn</w:t>
+            </w:r>
+            <w:proofErr w:type="spellEnd"/>
+            <w:r>
+              <w:rPr>
+                <w:rFonts w:ascii="Arial" w:hAnsi="Arial"/>
+              </w:rPr>
+              <w:t xml:space="preserve"> </w:t>
+            </w:r>
+            <w:proofErr w:type="spellStart"/>
+            <w:r>
+              <w:rPr>
+                <w:rFonts w:ascii="Arial" w:hAnsi="Arial"/>
+              </w:rPr>
+              <w:t>ei</w:t>
+            </w:r>
+            <w:proofErr w:type="spellEnd"/>
+            <w:r>
+              <w:rPr>
+                <w:rFonts w:ascii="Arial" w:hAnsi="Arial"/>
+              </w:rPr>
+              <w:t xml:space="preserve"> </w:t>
+            </w:r>
+            <w:proofErr w:type="spellStart"/>
+            <w:r>
+              <w:rPr>
+                <w:rFonts w:ascii="Arial" w:hAnsi="Arial"/>
+              </w:rPr>
+              <w:t>flaen</w:t>
+            </w:r>
+            <w:proofErr w:type="spellEnd"/>
             <w:r>
               <w:rPr>
                 <w:rFonts w:ascii="Arial" w:eastAsia="Tahoma" w:hAnsi="Arial" w:cs="Arial"/>
@@ -5241,12 +8476,532 @@
                 <w:rFonts w:ascii="Arial" w:eastAsia="Tahoma" w:hAnsi="Arial" w:cs="Arial"/>
               </w:rPr>
             </w:pPr>
-            <w:r>
-              <w:rPr>
-                <w:rFonts w:ascii="Arial" w:hAnsi="Arial"/>
-              </w:rPr>
-              <w:t>Mae’n bosib y bydd gofyn i’r hawlydd (hawlwyr) dalu costau o ganlyniad i’r dirwyn i ben – mae rhagor o wybodaeth ar gael yn y Rheolau Trefniadaeth Sifil o dan Ran 38. Dylech geisio cyngor cyfreithiol os nad ydych yn siŵr sut mae hyn yn berthnasol i’ch cais</w:t>
-            </w:r>
+            <w:proofErr w:type="spellStart"/>
+            <w:r>
+              <w:rPr>
+                <w:rFonts w:ascii="Arial" w:hAnsi="Arial"/>
+              </w:rPr>
+              <w:t>Mae’n</w:t>
+            </w:r>
+            <w:proofErr w:type="spellEnd"/>
+            <w:r>
+              <w:rPr>
+                <w:rFonts w:ascii="Arial" w:hAnsi="Arial"/>
+              </w:rPr>
+              <w:t xml:space="preserve"> </w:t>
+            </w:r>
+            <w:proofErr w:type="spellStart"/>
+            <w:r>
+              <w:rPr>
+                <w:rFonts w:ascii="Arial" w:hAnsi="Arial"/>
+              </w:rPr>
+              <w:t>bosib</w:t>
+            </w:r>
+            <w:proofErr w:type="spellEnd"/>
+            <w:r>
+              <w:rPr>
+                <w:rFonts w:ascii="Arial" w:hAnsi="Arial"/>
+              </w:rPr>
+              <w:t xml:space="preserve"> y </w:t>
+            </w:r>
+            <w:proofErr w:type="spellStart"/>
+            <w:r>
+              <w:rPr>
+                <w:rFonts w:ascii="Arial" w:hAnsi="Arial"/>
+              </w:rPr>
+              <w:t>bydd</w:t>
+            </w:r>
+            <w:proofErr w:type="spellEnd"/>
+            <w:r>
+              <w:rPr>
+                <w:rFonts w:ascii="Arial" w:hAnsi="Arial"/>
+              </w:rPr>
+              <w:t xml:space="preserve"> </w:t>
+            </w:r>
+            <w:proofErr w:type="spellStart"/>
+            <w:r>
+              <w:rPr>
+                <w:rFonts w:ascii="Arial" w:hAnsi="Arial"/>
+              </w:rPr>
+              <w:t>gofyn</w:t>
+            </w:r>
+            <w:proofErr w:type="spellEnd"/>
+            <w:r>
+              <w:rPr>
+                <w:rFonts w:ascii="Arial" w:hAnsi="Arial"/>
+              </w:rPr>
+              <w:t xml:space="preserve"> </w:t>
+            </w:r>
+            <w:proofErr w:type="spellStart"/>
+            <w:r>
+              <w:rPr>
+                <w:rFonts w:ascii="Arial" w:hAnsi="Arial"/>
+              </w:rPr>
+              <w:t>i’r</w:t>
+            </w:r>
+            <w:proofErr w:type="spellEnd"/>
+            <w:r>
+              <w:rPr>
+                <w:rFonts w:ascii="Arial" w:hAnsi="Arial"/>
+              </w:rPr>
+              <w:t xml:space="preserve"> </w:t>
+            </w:r>
+            <w:proofErr w:type="spellStart"/>
+            <w:r>
+              <w:rPr>
+                <w:rFonts w:ascii="Arial" w:hAnsi="Arial"/>
+              </w:rPr>
+              <w:t>hawlydd</w:t>
+            </w:r>
+            <w:proofErr w:type="spellEnd"/>
+            <w:r>
+              <w:rPr>
+                <w:rFonts w:ascii="Arial" w:hAnsi="Arial"/>
+              </w:rPr>
+              <w:t xml:space="preserve"> (</w:t>
+            </w:r>
+            <w:proofErr w:type="spellStart"/>
+            <w:r>
+              <w:rPr>
+                <w:rFonts w:ascii="Arial" w:hAnsi="Arial"/>
+              </w:rPr>
+              <w:t>hawlwyr</w:t>
+            </w:r>
+            <w:proofErr w:type="spellEnd"/>
+            <w:r>
+              <w:rPr>
+                <w:rFonts w:ascii="Arial" w:hAnsi="Arial"/>
+              </w:rPr>
+              <w:t xml:space="preserve">) </w:t>
+            </w:r>
+            <w:proofErr w:type="spellStart"/>
+            <w:r>
+              <w:rPr>
+                <w:rFonts w:ascii="Arial" w:hAnsi="Arial"/>
+              </w:rPr>
+              <w:t>dalu</w:t>
+            </w:r>
+            <w:proofErr w:type="spellEnd"/>
+            <w:r>
+              <w:rPr>
+                <w:rFonts w:ascii="Arial" w:hAnsi="Arial"/>
+              </w:rPr>
+              <w:t xml:space="preserve"> </w:t>
+            </w:r>
+            <w:proofErr w:type="spellStart"/>
+            <w:r>
+              <w:rPr>
+                <w:rFonts w:ascii="Arial" w:hAnsi="Arial"/>
+              </w:rPr>
+              <w:t>costau</w:t>
+            </w:r>
+            <w:proofErr w:type="spellEnd"/>
+            <w:r>
+              <w:rPr>
+                <w:rFonts w:ascii="Arial" w:hAnsi="Arial"/>
+              </w:rPr>
+              <w:t xml:space="preserve"> o </w:t>
+            </w:r>
+            <w:proofErr w:type="spellStart"/>
+            <w:r>
+              <w:rPr>
+                <w:rFonts w:ascii="Arial" w:hAnsi="Arial"/>
+              </w:rPr>
+              <w:t>ganlyniad</w:t>
+            </w:r>
+            <w:proofErr w:type="spellEnd"/>
+            <w:r>
+              <w:rPr>
+                <w:rFonts w:ascii="Arial" w:hAnsi="Arial"/>
+              </w:rPr>
+              <w:t xml:space="preserve"> </w:t>
+            </w:r>
+            <w:proofErr w:type="spellStart"/>
+            <w:r>
+              <w:rPr>
+                <w:rFonts w:ascii="Arial" w:hAnsi="Arial"/>
+              </w:rPr>
+              <w:t>i’r</w:t>
+            </w:r>
+            <w:proofErr w:type="spellEnd"/>
+            <w:r>
+              <w:rPr>
+                <w:rFonts w:ascii="Arial" w:hAnsi="Arial"/>
+              </w:rPr>
+              <w:t xml:space="preserve"> </w:t>
+            </w:r>
+            <w:proofErr w:type="spellStart"/>
+            <w:r>
+              <w:rPr>
+                <w:rFonts w:ascii="Arial" w:hAnsi="Arial"/>
+              </w:rPr>
+              <w:t>dirwyn</w:t>
+            </w:r>
+            <w:proofErr w:type="spellEnd"/>
+            <w:r>
+              <w:rPr>
+                <w:rFonts w:ascii="Arial" w:hAnsi="Arial"/>
+              </w:rPr>
+              <w:t xml:space="preserve"> </w:t>
+            </w:r>
+            <w:proofErr w:type="spellStart"/>
+            <w:r>
+              <w:rPr>
+                <w:rFonts w:ascii="Arial" w:hAnsi="Arial"/>
+              </w:rPr>
+              <w:t>i</w:t>
+            </w:r>
+            <w:proofErr w:type="spellEnd"/>
+            <w:r>
+              <w:rPr>
+                <w:rFonts w:ascii="Arial" w:hAnsi="Arial"/>
+              </w:rPr>
+              <w:t xml:space="preserve"> ben – </w:t>
+            </w:r>
+            <w:proofErr w:type="spellStart"/>
+            <w:r>
+              <w:rPr>
+                <w:rFonts w:ascii="Arial" w:hAnsi="Arial"/>
+              </w:rPr>
+              <w:t>mae</w:t>
+            </w:r>
+            <w:proofErr w:type="spellEnd"/>
+            <w:r>
+              <w:rPr>
+                <w:rFonts w:ascii="Arial" w:hAnsi="Arial"/>
+              </w:rPr>
+              <w:t xml:space="preserve"> </w:t>
+            </w:r>
+            <w:proofErr w:type="spellStart"/>
+            <w:r>
+              <w:rPr>
+                <w:rFonts w:ascii="Arial" w:hAnsi="Arial"/>
+              </w:rPr>
+              <w:t>rhagor</w:t>
+            </w:r>
+            <w:proofErr w:type="spellEnd"/>
+            <w:r>
+              <w:rPr>
+                <w:rFonts w:ascii="Arial" w:hAnsi="Arial"/>
+              </w:rPr>
+              <w:t xml:space="preserve"> o </w:t>
+            </w:r>
+            <w:proofErr w:type="spellStart"/>
+            <w:r>
+              <w:rPr>
+                <w:rFonts w:ascii="Arial" w:hAnsi="Arial"/>
+              </w:rPr>
+              <w:t>wybodaeth</w:t>
+            </w:r>
+            <w:proofErr w:type="spellEnd"/>
+            <w:r>
+              <w:rPr>
+                <w:rFonts w:ascii="Arial" w:hAnsi="Arial"/>
+              </w:rPr>
+              <w:t xml:space="preserve"> </w:t>
+            </w:r>
+            <w:proofErr w:type="spellStart"/>
+            <w:r>
+              <w:rPr>
+                <w:rFonts w:ascii="Arial" w:hAnsi="Arial"/>
+              </w:rPr>
+              <w:t>ar</w:t>
+            </w:r>
+            <w:proofErr w:type="spellEnd"/>
+            <w:r>
+              <w:rPr>
+                <w:rFonts w:ascii="Arial" w:hAnsi="Arial"/>
+              </w:rPr>
+              <w:t xml:space="preserve"> </w:t>
+            </w:r>
+            <w:proofErr w:type="spellStart"/>
+            <w:r>
+              <w:rPr>
+                <w:rFonts w:ascii="Arial" w:hAnsi="Arial"/>
+              </w:rPr>
+              <w:t>gael</w:t>
+            </w:r>
+            <w:proofErr w:type="spellEnd"/>
+            <w:r>
+              <w:rPr>
+                <w:rFonts w:ascii="Arial" w:hAnsi="Arial"/>
+              </w:rPr>
+              <w:t xml:space="preserve"> </w:t>
+            </w:r>
+            <w:proofErr w:type="spellStart"/>
+            <w:r>
+              <w:rPr>
+                <w:rFonts w:ascii="Arial" w:hAnsi="Arial"/>
+              </w:rPr>
+              <w:t>yn</w:t>
+            </w:r>
+            <w:proofErr w:type="spellEnd"/>
+            <w:r>
+              <w:rPr>
+                <w:rFonts w:ascii="Arial" w:hAnsi="Arial"/>
+              </w:rPr>
+              <w:t xml:space="preserve"> y </w:t>
+            </w:r>
+            <w:proofErr w:type="spellStart"/>
+            <w:r>
+              <w:rPr>
+                <w:rFonts w:ascii="Arial" w:hAnsi="Arial"/>
+              </w:rPr>
+              <w:t>Rheolau</w:t>
+            </w:r>
+            <w:proofErr w:type="spellEnd"/>
+            <w:r>
+              <w:rPr>
+                <w:rFonts w:ascii="Arial" w:hAnsi="Arial"/>
+              </w:rPr>
+              <w:t xml:space="preserve"> </w:t>
+            </w:r>
+            <w:proofErr w:type="spellStart"/>
+            <w:r>
+              <w:rPr>
+                <w:rFonts w:ascii="Arial" w:hAnsi="Arial"/>
+              </w:rPr>
+              <w:t>Trefniadaeth</w:t>
+            </w:r>
+            <w:proofErr w:type="spellEnd"/>
+            <w:r>
+              <w:rPr>
+                <w:rFonts w:ascii="Arial" w:hAnsi="Arial"/>
+              </w:rPr>
+              <w:t xml:space="preserve"> </w:t>
+            </w:r>
+            <w:proofErr w:type="spellStart"/>
+            <w:r>
+              <w:rPr>
+                <w:rFonts w:ascii="Arial" w:hAnsi="Arial"/>
+              </w:rPr>
+              <w:t>Sifil</w:t>
+            </w:r>
+            <w:proofErr w:type="spellEnd"/>
+            <w:r>
+              <w:rPr>
+                <w:rFonts w:ascii="Arial" w:hAnsi="Arial"/>
+              </w:rPr>
+              <w:t xml:space="preserve"> o dan Ran 38. </w:t>
+            </w:r>
+            <w:proofErr w:type="spellStart"/>
+            <w:r>
+              <w:rPr>
+                <w:rFonts w:ascii="Arial" w:hAnsi="Arial"/>
+              </w:rPr>
+              <w:t>Dylech</w:t>
+            </w:r>
+            <w:proofErr w:type="spellEnd"/>
+            <w:r>
+              <w:rPr>
+                <w:rFonts w:ascii="Arial" w:hAnsi="Arial"/>
+              </w:rPr>
+              <w:t xml:space="preserve"> </w:t>
+            </w:r>
+            <w:proofErr w:type="spellStart"/>
+            <w:r>
+              <w:rPr>
+                <w:rFonts w:ascii="Arial" w:hAnsi="Arial"/>
+              </w:rPr>
+              <w:t>geisio</w:t>
+            </w:r>
+            <w:proofErr w:type="spellEnd"/>
+            <w:r>
+              <w:rPr>
+                <w:rFonts w:ascii="Arial" w:hAnsi="Arial"/>
+              </w:rPr>
+              <w:t xml:space="preserve"> </w:t>
+            </w:r>
+            <w:proofErr w:type="spellStart"/>
+            <w:r>
+              <w:rPr>
+                <w:rFonts w:ascii="Arial" w:hAnsi="Arial"/>
+              </w:rPr>
+              <w:t>cyngor</w:t>
+            </w:r>
+            <w:proofErr w:type="spellEnd"/>
+            <w:r>
+              <w:rPr>
+                <w:rFonts w:ascii="Arial" w:hAnsi="Arial"/>
+              </w:rPr>
+              <w:t xml:space="preserve"> </w:t>
+            </w:r>
+            <w:proofErr w:type="spellStart"/>
+            <w:r>
+              <w:rPr>
+                <w:rFonts w:ascii="Arial" w:hAnsi="Arial"/>
+              </w:rPr>
+              <w:t>cyfreithiol</w:t>
+            </w:r>
+            <w:proofErr w:type="spellEnd"/>
+            <w:r>
+              <w:rPr>
+                <w:rFonts w:ascii="Arial" w:hAnsi="Arial"/>
+              </w:rPr>
+              <w:t xml:space="preserve"> </w:t>
+            </w:r>
+            <w:proofErr w:type="spellStart"/>
+            <w:r>
+              <w:rPr>
+                <w:rFonts w:ascii="Arial" w:hAnsi="Arial"/>
+              </w:rPr>
+              <w:t>os</w:t>
+            </w:r>
+            <w:proofErr w:type="spellEnd"/>
+            <w:r>
+              <w:rPr>
+                <w:rFonts w:ascii="Arial" w:hAnsi="Arial"/>
+              </w:rPr>
+              <w:t xml:space="preserve"> </w:t>
+            </w:r>
+            <w:proofErr w:type="spellStart"/>
+            <w:r>
+              <w:rPr>
+                <w:rFonts w:ascii="Arial" w:hAnsi="Arial"/>
+              </w:rPr>
+              <w:t>nad</w:t>
+            </w:r>
+            <w:proofErr w:type="spellEnd"/>
+            <w:r>
+              <w:rPr>
+                <w:rFonts w:ascii="Arial" w:hAnsi="Arial"/>
+              </w:rPr>
+              <w:t xml:space="preserve"> </w:t>
+            </w:r>
+            <w:proofErr w:type="spellStart"/>
+            <w:r>
+              <w:rPr>
+                <w:rFonts w:ascii="Arial" w:hAnsi="Arial"/>
+              </w:rPr>
+              <w:t>ydych</w:t>
+            </w:r>
+            <w:proofErr w:type="spellEnd"/>
+            <w:r>
+              <w:rPr>
+                <w:rFonts w:ascii="Arial" w:hAnsi="Arial"/>
+              </w:rPr>
+              <w:t xml:space="preserve"> </w:t>
+            </w:r>
+            <w:proofErr w:type="spellStart"/>
+            <w:r>
+              <w:rPr>
+                <w:rFonts w:ascii="Arial" w:hAnsi="Arial"/>
+              </w:rPr>
+              <w:t>yn</w:t>
+            </w:r>
+            <w:proofErr w:type="spellEnd"/>
+            <w:r>
+              <w:rPr>
+                <w:rFonts w:ascii="Arial" w:hAnsi="Arial"/>
+              </w:rPr>
+              <w:t xml:space="preserve"> </w:t>
+            </w:r>
+            <w:proofErr w:type="spellStart"/>
+            <w:r>
+              <w:rPr>
+                <w:rFonts w:ascii="Arial" w:hAnsi="Arial"/>
+              </w:rPr>
+              <w:t>siŵr</w:t>
+            </w:r>
+            <w:proofErr w:type="spellEnd"/>
+            <w:r>
+              <w:rPr>
+                <w:rFonts w:ascii="Arial" w:hAnsi="Arial"/>
+              </w:rPr>
+              <w:t xml:space="preserve"> </w:t>
+            </w:r>
+            <w:proofErr w:type="spellStart"/>
+            <w:r>
+              <w:rPr>
+                <w:rFonts w:ascii="Arial" w:hAnsi="Arial"/>
+              </w:rPr>
+              <w:t>sut</w:t>
+            </w:r>
+            <w:proofErr w:type="spellEnd"/>
+            <w:r>
+              <w:rPr>
+                <w:rFonts w:ascii="Arial" w:hAnsi="Arial"/>
+              </w:rPr>
+              <w:t xml:space="preserve"> </w:t>
+            </w:r>
+            <w:proofErr w:type="spellStart"/>
+            <w:r>
+              <w:rPr>
+                <w:rFonts w:ascii="Arial" w:hAnsi="Arial"/>
+              </w:rPr>
+              <w:t>mae</w:t>
+            </w:r>
+            <w:proofErr w:type="spellEnd"/>
+            <w:r>
+              <w:rPr>
+                <w:rFonts w:ascii="Arial" w:hAnsi="Arial"/>
+              </w:rPr>
+              <w:t xml:space="preserve"> </w:t>
+            </w:r>
+            <w:proofErr w:type="spellStart"/>
+            <w:r>
+              <w:rPr>
+                <w:rFonts w:ascii="Arial" w:hAnsi="Arial"/>
+              </w:rPr>
+              <w:t>hyn</w:t>
+            </w:r>
+            <w:proofErr w:type="spellEnd"/>
+            <w:r>
+              <w:rPr>
+                <w:rFonts w:ascii="Arial" w:hAnsi="Arial"/>
+              </w:rPr>
+              <w:t xml:space="preserve"> </w:t>
+            </w:r>
+            <w:proofErr w:type="spellStart"/>
+            <w:r>
+              <w:rPr>
+                <w:rFonts w:ascii="Arial" w:hAnsi="Arial"/>
+              </w:rPr>
+              <w:t>yn</w:t>
+            </w:r>
+            <w:proofErr w:type="spellEnd"/>
+            <w:r>
+              <w:rPr>
+                <w:rFonts w:ascii="Arial" w:hAnsi="Arial"/>
+              </w:rPr>
+              <w:t xml:space="preserve"> </w:t>
+            </w:r>
+            <w:proofErr w:type="spellStart"/>
+            <w:r>
+              <w:rPr>
+                <w:rFonts w:ascii="Arial" w:hAnsi="Arial"/>
+              </w:rPr>
+              <w:t>berthnasol</w:t>
+            </w:r>
+            <w:proofErr w:type="spellEnd"/>
+            <w:r>
+              <w:rPr>
+                <w:rFonts w:ascii="Arial" w:hAnsi="Arial"/>
+              </w:rPr>
+              <w:t xml:space="preserve"> </w:t>
+            </w:r>
+            <w:proofErr w:type="spellStart"/>
+            <w:r>
+              <w:rPr>
+                <w:rFonts w:ascii="Arial" w:hAnsi="Arial"/>
+              </w:rPr>
+              <w:t>i’ch</w:t>
+            </w:r>
+            <w:proofErr w:type="spellEnd"/>
+            <w:r>
+              <w:rPr>
+                <w:rFonts w:ascii="Arial" w:hAnsi="Arial"/>
+              </w:rPr>
+              <w:t xml:space="preserve"> </w:t>
+            </w:r>
+            <w:proofErr w:type="spellStart"/>
+            <w:r>
+              <w:rPr>
+                <w:rFonts w:ascii="Arial" w:hAnsi="Arial"/>
+              </w:rPr>
+              <w:t>cais</w:t>
+            </w:r>
+            <w:proofErr w:type="spellEnd"/>
             <w:r>
               <w:rPr>
                 <w:rFonts w:ascii="Arial" w:eastAsia="Tahoma" w:hAnsi="Arial" w:cs="Arial"/>
@@ -5320,7 +9075,16 @@
         <w:sz w:val="16"/>
         <w:szCs w:val="16"/>
       </w:rPr>
-      <w:t>Courts and Tribunals Service Centre Telephone: 0300 123 7050 (Monday to Friday, 9am to 5pm)</w:t>
+      <w:t>Courts and Tribunals Service Centre Telephone: 0300 123 7050 (Monday to Friday, 9am to 5pm</w:t>
+    </w:r>
+    <w:proofErr w:type="gramStart"/>
+    <w:r>
+      <w:rPr>
+        <w:rFonts w:ascii="Arial" w:hAnsi="Arial" w:cs="Arial"/>
+        <w:sz w:val="16"/>
+        <w:szCs w:val="16"/>
+      </w:rPr>
+      <w:t>)</w:t>
     </w:r>
     <w:r>
       <w:rPr>
@@ -5336,7 +9100,16 @@
         <w:sz w:val="16"/>
         <w:szCs w:val="16"/>
       </w:rPr>
-      <w:t>Call charges: www.gov.uk/call-charge</w:t>
+      <w:t>Call</w:t>
+    </w:r>
+    <w:proofErr w:type="gramEnd"/>
+    <w:r>
+      <w:rPr>
+        <w:rFonts w:ascii="Arial" w:hAnsi="Arial" w:cs="Arial"/>
+        <w:sz w:val="16"/>
+        <w:szCs w:val="16"/>
+      </w:rPr>
+      <w:t xml:space="preserve"> charges: www.gov.uk/call-charge</w:t>
     </w:r>
     <w:r>
       <w:rPr>

--- a/docker/docmosis/templates/CV-SPC-GNO-WEL-SD0001.docx
+++ b/docker/docmosis/templates/CV-SPC-GNO-WEL-SD0001.docx
@@ -1,6 +1,6 @@
 
 <file path=word/document.xml><?xml version="1.0" encoding="utf-8"?>
-<w:document xmlns:wpc="http://schemas.microsoft.com/office/word/2010/wordprocessingCanvas" xmlns:cx="http://schemas.microsoft.com/office/drawing/2014/chartex" xmlns:cx1="http://schemas.microsoft.com/office/drawing/2015/9/8/chartex" xmlns:cx2="http://schemas.microsoft.com/office/drawing/2015/10/21/chartex" xmlns:cx3="http://schemas.microsoft.com/office/drawing/2016/5/9/chartex" xmlns:cx4="http://schemas.microsoft.com/office/drawing/2016/5/10/chartex" xmlns:cx5="http://schemas.microsoft.com/office/drawing/2016/5/11/chartex" xmlns:cx6="http://schemas.microsoft.com/office/drawing/2016/5/12/chartex" xmlns:cx7="http://schemas.microsoft.com/office/drawing/2016/5/13/chartex" xmlns:cx8="http://schemas.microsoft.com/office/drawing/2016/5/14/chartex" xmlns:mc="http://schemas.openxmlformats.org/markup-compatibility/2006" xmlns:aink="http://schemas.microsoft.com/office/drawing/2016/ink" xmlns:am3d="http://schemas.microsoft.com/office/drawing/2017/model3d" xmlns:o="urn:schemas-microsoft-com:office:office" xmlns:oel="http://schemas.microsoft.com/office/2019/extlst" xmlns:r="http://schemas.openxmlformats.org/officeDocument/2006/relationships" xmlns:m="http://schemas.openxmlformats.org/officeDocument/2006/math" xmlns:v="urn:schemas-microsoft-com:vml" xmlns:wp14="http://schemas.microsoft.com/office/word/2010/wordprocessingDrawing" xmlns:wp="http://schemas.openxmlformats.org/drawingml/2006/wordprocessingDrawing" xmlns:w10="urn:schemas-microsoft-com:office:word" xmlns:w="http://schemas.openxmlformats.org/wordprocessingml/2006/main" xmlns:w14="http://schemas.microsoft.com/office/word/2010/wordml" xmlns:w15="http://schemas.microsoft.com/office/word/2012/wordml" xmlns:w16cex="http://schemas.microsoft.com/office/word/2018/wordml/cex" xmlns:w16cid="http://schemas.microsoft.com/office/word/2016/wordml/cid" xmlns:w16="http://schemas.microsoft.com/office/word/2018/wordml" xmlns:w16du="http://schemas.microsoft.com/office/word/2023/wordml/word16du" xmlns:w16sdtdh="http://schemas.microsoft.com/office/word/2020/wordml/sdtdatahash" xmlns:w16se="http://schemas.microsoft.com/office/word/2015/wordml/symex" xmlns:wpg="http://schemas.microsoft.com/office/word/2010/wordprocessingGroup" xmlns:wpi="http://schemas.microsoft.com/office/word/2010/wordprocessingInk" xmlns:wne="http://schemas.microsoft.com/office/word/2006/wordml" xmlns:wps="http://schemas.microsoft.com/office/word/2010/wordprocessingShape" mc:Ignorable="w14 w15 w16se w16cid w16 w16cex w16sdtdh w16du wp14">
+<w:document xmlns:wpc="http://schemas.microsoft.com/office/word/2010/wordprocessingCanvas" xmlns:cx="http://schemas.microsoft.com/office/drawing/2014/chartex" xmlns:cx1="http://schemas.microsoft.com/office/drawing/2015/9/8/chartex" xmlns:cx2="http://schemas.microsoft.com/office/drawing/2015/10/21/chartex" xmlns:cx3="http://schemas.microsoft.com/office/drawing/2016/5/9/chartex" xmlns:cx4="http://schemas.microsoft.com/office/drawing/2016/5/10/chartex" xmlns:cx5="http://schemas.microsoft.com/office/drawing/2016/5/11/chartex" xmlns:cx6="http://schemas.microsoft.com/office/drawing/2016/5/12/chartex" xmlns:cx7="http://schemas.microsoft.com/office/drawing/2016/5/13/chartex" xmlns:cx8="http://schemas.microsoft.com/office/drawing/2016/5/14/chartex" xmlns:mc="http://schemas.openxmlformats.org/markup-compatibility/2006" xmlns:aink="http://schemas.microsoft.com/office/drawing/2016/ink" xmlns:am3d="http://schemas.microsoft.com/office/drawing/2017/model3d" xmlns:o="urn:schemas-microsoft-com:office:office" xmlns:oel="http://schemas.microsoft.com/office/2019/extlst" xmlns:r="http://schemas.openxmlformats.org/officeDocument/2006/relationships" xmlns:m="http://schemas.openxmlformats.org/officeDocument/2006/math" xmlns:v="urn:schemas-microsoft-com:vml" xmlns:wp14="http://schemas.microsoft.com/office/word/2010/wordprocessingDrawing" xmlns:wp="http://schemas.openxmlformats.org/drawingml/2006/wordprocessingDrawing" xmlns:w10="urn:schemas-microsoft-com:office:word" xmlns:w="http://schemas.openxmlformats.org/wordprocessingml/2006/main" xmlns:w14="http://schemas.microsoft.com/office/word/2010/wordml" xmlns:w15="http://schemas.microsoft.com/office/word/2012/wordml" xmlns:w16cex="http://schemas.microsoft.com/office/word/2018/wordml/cex" xmlns:w16cid="http://schemas.microsoft.com/office/word/2016/wordml/cid" xmlns:w16="http://schemas.microsoft.com/office/word/2018/wordml" xmlns:w16du="http://schemas.microsoft.com/office/word/2023/wordml/word16du" xmlns:w16sdtdh="http://schemas.microsoft.com/office/word/2020/wordml/sdtdatahash" xmlns:w16sdtfl="http://schemas.microsoft.com/office/word/2024/wordml/sdtformatlock" xmlns:w16se="http://schemas.microsoft.com/office/word/2015/wordml/symex" xmlns:wpg="http://schemas.microsoft.com/office/word/2010/wordprocessingGroup" xmlns:wpi="http://schemas.microsoft.com/office/word/2010/wordprocessingInk" xmlns:wne="http://schemas.microsoft.com/office/word/2006/wordml" xmlns:wps="http://schemas.microsoft.com/office/word/2010/wordprocessingShape" mc:Ignorable="w14 w15 w16se w16cid w16 w16cex w16sdtdh w16sdtfl w16du wp14">
   <w:body>
     <w:p>
       <w:pPr>
@@ -135,7 +135,7 @@
                 <v:stroke joinstyle="miter"/>
                 <v:path gradientshapeok="t" o:connecttype="rect"/>
               </v:shapetype>
-              <v:shape id="Text Box 2" o:spid="_x0000_s1026" type="#_x0000_t202" style="position:absolute;margin-left:205.1pt;margin-top:0;width:249pt;height:81.95pt;z-index:251660288;visibility:visible;mso-wrap-style:square;mso-width-percent:0;mso-height-percent:0;mso-wrap-distance-left:9pt;mso-wrap-distance-top:3.6pt;mso-wrap-distance-right:9pt;mso-wrap-distance-bottom:3.6pt;mso-position-horizontal:absolute;mso-position-horizontal-relative:margin;mso-position-vertical:absolute;mso-position-vertical-relative:text;mso-width-percent:0;mso-height-percent:0;mso-width-relative:margin;mso-height-relative:margin;v-text-anchor:top" o:gfxdata="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" stroked="f">
+              <v:shape id="Text Box 2" o:spid="_x0000_s1026" type="#_x0000_t202" style="position:absolute;margin-left:205.1pt;margin-top:0;width:249pt;height:81.95pt;z-index:251660288;visibility:visible;mso-wrap-style:square;mso-width-percent:0;mso-height-percent:0;mso-wrap-distance-left:9pt;mso-wrap-distance-top:3.6pt;mso-wrap-distance-right:9pt;mso-wrap-distance-bottom:3.6pt;mso-position-horizontal:absolute;mso-position-horizontal-relative:margin;mso-position-vertical:absolute;mso-position-vertical-relative:text;mso-width-percent:0;mso-height-percent:0;mso-width-relative:margin;mso-height-relative:margin;v-text-anchor:top" o:gfxdata="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" stroked="f">
                 <v:textbox>
                   <w:txbxContent>
                     <w:p>
@@ -637,7 +637,14 @@
               <w:rPr>
                 <w:rFonts w:ascii="Arial" w:eastAsia="Tahoma" w:hAnsi="Arial" w:cs="Arial"/>
               </w:rPr>
-              <w:t>&lt;&lt;</w:t>
+              <w:t>&lt;</w:t>
+            </w:r>
+            <w:proofErr w:type="gramStart"/>
+            <w:r>
+              <w:rPr>
+                <w:rFonts w:ascii="Arial" w:eastAsia="Tahoma" w:hAnsi="Arial" w:cs="Arial"/>
+              </w:rPr>
+              <w:t>&lt;</w:t>
             </w:r>
             <w:r>
               <w:rPr>
@@ -646,6 +653,7 @@
               <w:t>{</w:t>
             </w:r>
             <w:proofErr w:type="spellStart"/>
+            <w:proofErr w:type="gramEnd"/>
             <w:r>
               <w:rPr>
                 <w:rFonts w:ascii="Arial" w:eastAsia="Tahoma" w:hAnsi="Arial" w:cs="Arial"/>
@@ -797,15 +805,14 @@
             </w:pPr>
             <w:r>
               <w:rPr>
+                <w:rFonts w:ascii="GDS Transport Website Light" w:hAnsi="GDS Transport Website Light"/>
                 <w:noProof/>
-                <w:sz w:val="22"/>
-                <w:szCs w:val="22"/>
               </w:rPr>
               <w:drawing>
-                <wp:inline distT="0" distB="0" distL="0" distR="0" wp14:anchorId="1A8176AD" wp14:editId="73B290AE">
-                  <wp:extent cx="685800" cy="685800"/>
+                <wp:inline distT="0" distB="0" distL="0" distR="0" wp14:anchorId="40CE7ED5" wp14:editId="4CE48DEA">
+                  <wp:extent cx="690968" cy="634331"/>
                   <wp:effectExtent l="0" t="0" r="0" b="0"/>
-                  <wp:docPr id="1543255568" name="Picture 1" descr="A black crown and stars in a circle&#10;&#10;Description automatically generated"/>
+                  <wp:docPr id="1" name="Picture 1"/>
                   <wp:cNvGraphicFramePr>
                     <a:graphicFrameLocks xmlns:a="http://schemas.openxmlformats.org/drawingml/2006/main" noChangeAspect="1"/>
                   </wp:cNvGraphicFramePr>
@@ -813,11 +820,17 @@
                     <a:graphicData uri="http://schemas.openxmlformats.org/drawingml/2006/picture">
                       <pic:pic xmlns:pic="http://schemas.openxmlformats.org/drawingml/2006/picture">
                         <pic:nvPicPr>
-                          <pic:cNvPr id="293369653" name="Picture 1" descr="A black crown and stars in a circle&#10;&#10;Description automatically generated"/>
+                          <pic:cNvPr id="1" name="Picture 1"/>
                           <pic:cNvPicPr/>
                         </pic:nvPicPr>
                         <pic:blipFill>
-                          <a:blip r:embed="rId10"/>
+                          <a:blip r:embed="rId10">
+                            <a:extLst>
+                              <a:ext uri="{28A0092B-C50C-407E-A947-70E740481C1C}">
+                                <a14:useLocalDpi xmlns:a14="http://schemas.microsoft.com/office/drawing/2010/main" val="0"/>
+                              </a:ext>
+                            </a:extLst>
+                          </a:blip>
                           <a:stretch>
                             <a:fillRect/>
                           </a:stretch>
@@ -825,7 +838,7 @@
                         <pic:spPr>
                           <a:xfrm>
                             <a:off x="0" y="0"/>
-                            <a:ext cx="692641" cy="692641"/>
+                            <a:ext cx="690968" cy="634331"/>
                           </a:xfrm>
                           <a:prstGeom prst="rect">
                             <a:avLst/>
@@ -976,7 +989,14 @@
         <w:rPr>
           <w:rFonts w:ascii="Arial" w:eastAsia="Tahoma" w:hAnsi="Arial" w:cs="Arial"/>
         </w:rPr>
-        <w:t>claimant2Name</w:t>
+        <w:t>claimant2</w:t>
+      </w:r>
+      <w:proofErr w:type="gramStart"/>
+      <w:r>
+        <w:rPr>
+          <w:rFonts w:ascii="Arial" w:eastAsia="Tahoma" w:hAnsi="Arial" w:cs="Arial"/>
+        </w:rPr>
+        <w:t>Name</w:t>
       </w:r>
       <w:r>
         <w:rPr>
@@ -991,6 +1011,7 @@
         </w:rPr>
         <w:t>=</w:t>
       </w:r>
+      <w:proofErr w:type="gramEnd"/>
       <w:r>
         <w:rPr>
           <w:rFonts w:ascii="Arial" w:hAnsi="Arial" w:cs="Arial"/>
@@ -1252,13 +1273,27 @@
         <w:rPr>
           <w:rFonts w:ascii="Arial" w:eastAsia="Tahoma" w:hAnsi="Arial" w:cs="Arial"/>
         </w:rPr>
-        <w:t>defendant2Name</w:t>
-      </w:r>
+        <w:t>defendant2</w:t>
+      </w:r>
+      <w:proofErr w:type="gramStart"/>
       <w:r>
         <w:rPr>
           <w:rFonts w:ascii="Arial" w:eastAsia="Tahoma" w:hAnsi="Arial" w:cs="Arial"/>
         </w:rPr>
-        <w:t>!=null</w:t>
+        <w:t>Name</w:t>
+      </w:r>
+      <w:r>
+        <w:rPr>
+          <w:rFonts w:ascii="Arial" w:eastAsia="Tahoma" w:hAnsi="Arial" w:cs="Arial"/>
+        </w:rPr>
+        <w:t>!=</w:t>
+      </w:r>
+      <w:proofErr w:type="gramEnd"/>
+      <w:r>
+        <w:rPr>
+          <w:rFonts w:ascii="Arial" w:eastAsia="Tahoma" w:hAnsi="Arial" w:cs="Arial"/>
+        </w:rPr>
+        <w:t>null</w:t>
       </w:r>
       <w:r>
         <w:rPr>
@@ -1514,6 +1549,7 @@
               <w:t>_{</w:t>
             </w:r>
             <w:proofErr w:type="spellStart"/>
+            <w:proofErr w:type="gramStart"/>
             <w:r>
               <w:rPr>
                 <w:rFonts w:ascii="Arial" w:eastAsia="Tahoma" w:hAnsi="Arial" w:cs="Arial"/>
@@ -1525,7 +1561,14 @@
               <w:rPr>
                 <w:rFonts w:ascii="Arial" w:eastAsia="Tahoma" w:hAnsi="Arial" w:cs="Arial"/>
               </w:rPr>
-              <w:t>!=null}&gt;&gt;</w:t>
+              <w:t>!=</w:t>
+            </w:r>
+            <w:proofErr w:type="gramEnd"/>
+            <w:r>
+              <w:rPr>
+                <w:rFonts w:ascii="Arial" w:eastAsia="Tahoma" w:hAnsi="Arial" w:cs="Arial"/>
+              </w:rPr>
+              <w:t>null}&gt;&gt;</w:t>
             </w:r>
           </w:p>
         </w:tc>
@@ -1677,6 +1720,7 @@
               <w:t>_{</w:t>
             </w:r>
             <w:proofErr w:type="spellStart"/>
+            <w:proofErr w:type="gramStart"/>
             <w:r>
               <w:rPr>
                 <w:rFonts w:ascii="Arial" w:eastAsia="Tahoma" w:hAnsi="Arial" w:cs="Arial"/>
@@ -1688,7 +1732,14 @@
               <w:rPr>
                 <w:rFonts w:ascii="Arial" w:eastAsia="Tahoma" w:hAnsi="Arial" w:cs="Arial"/>
               </w:rPr>
-              <w:t>!=null}&gt;&gt;</w:t>
+              <w:t>!=</w:t>
+            </w:r>
+            <w:proofErr w:type="gramEnd"/>
+            <w:r>
+              <w:rPr>
+                <w:rFonts w:ascii="Arial" w:eastAsia="Tahoma" w:hAnsi="Arial" w:cs="Arial"/>
+              </w:rPr>
+              <w:t>null}&gt;&gt;</w:t>
             </w:r>
           </w:p>
         </w:tc>
@@ -1833,6 +1884,7 @@
               <w:t>_{</w:t>
             </w:r>
             <w:proofErr w:type="spellStart"/>
+            <w:proofErr w:type="gramStart"/>
             <w:r>
               <w:rPr>
                 <w:rFonts w:ascii="Arial" w:eastAsia="Tahoma" w:hAnsi="Arial" w:cs="Arial"/>
@@ -1844,7 +1896,14 @@
               <w:rPr>
                 <w:rFonts w:ascii="Arial" w:eastAsia="Tahoma" w:hAnsi="Arial" w:cs="Arial"/>
               </w:rPr>
-              <w:t>!=null}&gt;&gt;</w:t>
+              <w:t>!=</w:t>
+            </w:r>
+            <w:proofErr w:type="gramEnd"/>
+            <w:r>
+              <w:rPr>
+                <w:rFonts w:ascii="Arial" w:eastAsia="Tahoma" w:hAnsi="Arial" w:cs="Arial"/>
+              </w:rPr>
+              <w:t>null}&gt;&gt;</w:t>
             </w:r>
           </w:p>
         </w:tc>
@@ -1982,6 +2041,7 @@
               <w:t>cr</w:t>
             </w:r>
             <w:proofErr w:type="spellEnd"/>
+            <w:proofErr w:type="gramStart"/>
             <w:r>
               <w:rPr>
                 <w:rFonts w:ascii="Arial" w:eastAsia="Tahoma" w:hAnsi="Arial" w:cs="Arial"/>
@@ -1996,6 +2056,7 @@
               <w:t>permissionGranted</w:t>
             </w:r>
             <w:proofErr w:type="spellEnd"/>
+            <w:proofErr w:type="gramEnd"/>
             <w:r>
               <w:rPr>
                 <w:rFonts w:ascii="Arial" w:eastAsia="Tahoma" w:hAnsi="Arial" w:cs="Arial"/>
@@ -2226,6 +2287,7 @@
               <w:t>_{</w:t>
             </w:r>
             <w:proofErr w:type="spellStart"/>
+            <w:proofErr w:type="gramStart"/>
             <w:r>
               <w:rPr>
                 <w:rFonts w:ascii="Arial" w:eastAsia="Tahoma" w:hAnsi="Arial" w:cs="Arial"/>
@@ -2237,7 +2299,14 @@
               <w:rPr>
                 <w:rFonts w:ascii="Arial" w:eastAsia="Tahoma" w:hAnsi="Arial" w:cs="Arial"/>
               </w:rPr>
-              <w:t>!=null}&gt;&gt;</w:t>
+              <w:t>!=</w:t>
+            </w:r>
+            <w:proofErr w:type="gramEnd"/>
+            <w:r>
+              <w:rPr>
+                <w:rFonts w:ascii="Arial" w:eastAsia="Tahoma" w:hAnsi="Arial" w:cs="Arial"/>
+              </w:rPr>
+              <w:t>null}&gt;&gt;</w:t>
             </w:r>
           </w:p>
         </w:tc>
@@ -2593,6 +2662,7 @@
               <w:t>cr</w:t>
             </w:r>
             <w:proofErr w:type="spellEnd"/>
+            <w:proofErr w:type="gramStart"/>
             <w:r>
               <w:rPr>
                 <w:rFonts w:ascii="Arial" w:eastAsia="Tahoma" w:hAnsi="Arial" w:cs="Arial"/>
@@ -2600,6 +2670,7 @@
               <w:t>_{</w:t>
             </w:r>
             <w:proofErr w:type="spellStart"/>
+            <w:proofErr w:type="gramEnd"/>
             <w:r>
               <w:rPr>
                 <w:rFonts w:ascii="Arial" w:eastAsia="Tahoma" w:hAnsi="Arial" w:cs="Arial"/>
@@ -2795,9 +2866,17 @@
               <w:rPr>
                 <w:rFonts w:ascii="Arial" w:eastAsia="Tahoma" w:hAnsi="Arial" w:cs="Arial"/>
               </w:rPr>
-              <w:t>iscontinued as set out above on &lt;&lt;{</w:t>
-            </w:r>
-            <w:proofErr w:type="spellStart"/>
+              <w:t>iscontinued as set out above on &lt;</w:t>
+            </w:r>
+            <w:proofErr w:type="gramStart"/>
+            <w:r>
+              <w:rPr>
+                <w:rFonts w:ascii="Arial" w:eastAsia="Tahoma" w:hAnsi="Arial" w:cs="Arial"/>
+              </w:rPr>
+              <w:t>&lt;{</w:t>
+            </w:r>
+            <w:proofErr w:type="spellStart"/>
+            <w:proofErr w:type="gramEnd"/>
             <w:r>
               <w:rPr>
                 <w:rFonts w:ascii="Arial" w:eastAsia="Tahoma" w:hAnsi="Arial" w:cs="Arial"/>
@@ -2922,7 +3001,21 @@
               <w:rPr>
                 <w:rFonts w:ascii="Arial" w:eastAsia="Tahoma" w:hAnsi="Arial" w:cs="Arial"/>
               </w:rPr>
-              <w:t>The claimant(s) may be required to pay costs as a result of the discontinuance – further information can be found in the Civil Procedure Rules under Part 38. You should seek legal advice if you are unsure about how this applies to your claim.</w:t>
+              <w:t xml:space="preserve">The claimant(s) may be required to pay costs </w:t>
+            </w:r>
+            <w:proofErr w:type="gramStart"/>
+            <w:r>
+              <w:rPr>
+                <w:rFonts w:ascii="Arial" w:eastAsia="Tahoma" w:hAnsi="Arial" w:cs="Arial"/>
+              </w:rPr>
+              <w:t>as a result of</w:t>
+            </w:r>
+            <w:proofErr w:type="gramEnd"/>
+            <w:r>
+              <w:rPr>
+                <w:rFonts w:ascii="Arial" w:eastAsia="Tahoma" w:hAnsi="Arial" w:cs="Arial"/>
+              </w:rPr>
+              <w:t xml:space="preserve"> the discontinuance – further information can be found in the Civil Procedure Rules under Part 38. You should seek legal advice if you are unsure about how this applies to your claim.</w:t>
             </w:r>
           </w:p>
         </w:tc>
@@ -3044,8 +3137,33 @@
                                 <w:b/>
                                 <w:bCs/>
                               </w:rPr>
-                              <w:t xml:space="preserve"> Llysoedd a Thribiwnlysoedd</w:t>
+                              <w:t xml:space="preserve"> </w:t>
                             </w:r>
+                            <w:proofErr w:type="spellStart"/>
+                            <w:r>
+                              <w:rPr>
+                                <w:b/>
+                                <w:bCs/>
+                              </w:rPr>
+                              <w:t>Llysoedd</w:t>
+                            </w:r>
+                            <w:proofErr w:type="spellEnd"/>
+                            <w:r>
+                              <w:rPr>
+                                <w:b/>
+                                <w:bCs/>
+                              </w:rPr>
+                              <w:t xml:space="preserve"> a </w:t>
+                            </w:r>
+                            <w:proofErr w:type="spellStart"/>
+                            <w:r>
+                              <w:rPr>
+                                <w:b/>
+                                <w:bCs/>
+                              </w:rPr>
+                              <w:t>Thribiwnlysoedd</w:t>
+                            </w:r>
+                            <w:proofErr w:type="spellEnd"/>
                           </w:p>
                           <w:p>
                             <w:pPr>
@@ -3055,9 +3173,19 @@
                                 <w:bCs/>
                               </w:rPr>
                             </w:pPr>
+                            <w:proofErr w:type="spellStart"/>
                             <w:r>
-                              <w:t>Rhif ffôn</w:t>
+                              <w:t>Rhif</w:t>
                             </w:r>
+                            <w:proofErr w:type="spellEnd"/>
+                            <w:r>
+                              <w:t xml:space="preserve"> </w:t>
+                            </w:r>
+                            <w:proofErr w:type="spellStart"/>
+                            <w:r>
+                              <w:t>ffôn</w:t>
+                            </w:r>
+                            <w:proofErr w:type="spellEnd"/>
                             <w:r>
                               <w:t xml:space="preserve">: </w:t>
                             </w:r>
@@ -3076,9 +3204,43 @@
                             <w:r>
                               <w:t>(</w:t>
                             </w:r>
+                            <w:proofErr w:type="spellStart"/>
                             <w:r>
-                              <w:t>Dydd Llun i ddydd Gwener</w:t>
+                              <w:t>Dydd</w:t>
                             </w:r>
+                            <w:proofErr w:type="spellEnd"/>
+                            <w:r>
+                              <w:t xml:space="preserve"> </w:t>
+                            </w:r>
+                            <w:proofErr w:type="spellStart"/>
+                            <w:r>
+                              <w:t>Llun</w:t>
+                            </w:r>
+                            <w:proofErr w:type="spellEnd"/>
+                            <w:r>
+                              <w:t xml:space="preserve"> </w:t>
+                            </w:r>
+                            <w:proofErr w:type="spellStart"/>
+                            <w:r>
+                              <w:t>i</w:t>
+                            </w:r>
+                            <w:proofErr w:type="spellEnd"/>
+                            <w:r>
+                              <w:t xml:space="preserve"> </w:t>
+                            </w:r>
+                            <w:proofErr w:type="spellStart"/>
+                            <w:r>
+                              <w:t>ddydd</w:t>
+                            </w:r>
+                            <w:proofErr w:type="spellEnd"/>
+                            <w:r>
+                              <w:t xml:space="preserve"> </w:t>
+                            </w:r>
+                            <w:proofErr w:type="spellStart"/>
+                            <w:r>
+                              <w:t>Gwener</w:t>
+                            </w:r>
+                            <w:proofErr w:type="spellEnd"/>
                             <w:r>
                               <w:t>, 9am to 5pm)</w:t>
                             </w:r>
@@ -3088,8 +3250,13 @@
                               <w:jc w:val="right"/>
                             </w:pPr>
                             <w:r>
-                              <w:t>Cost galwadau</w:t>
+                              <w:t xml:space="preserve">Cost </w:t>
                             </w:r>
+                            <w:proofErr w:type="spellStart"/>
+                            <w:r>
+                              <w:t>galwadau</w:t>
+                            </w:r>
+                            <w:proofErr w:type="spellEnd"/>
                             <w:r>
                               <w:t>: www.gov.uk/call-charges</w:t>
                             </w:r>
@@ -3118,7 +3285,7 @@
           </mc:Choice>
           <mc:Fallback>
             <w:pict>
-              <v:shape w14:anchorId="15400BB6" id="_x0000_s1027" type="#_x0000_t202" style="position:absolute;margin-left:205.1pt;margin-top:0;width:249pt;height:81.95pt;z-index:251662336;visibility:visible;mso-wrap-style:square;mso-width-percent:0;mso-height-percent:0;mso-wrap-distance-left:9pt;mso-wrap-distance-top:3.6pt;mso-wrap-distance-right:9pt;mso-wrap-distance-bottom:3.6pt;mso-position-horizontal:absolute;mso-position-horizontal-relative:margin;mso-position-vertical:absolute;mso-position-vertical-relative:text;mso-width-percent:0;mso-height-percent:0;mso-width-relative:margin;mso-height-relative:margin;v-text-anchor:top" o:gfxdata="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" stroked="f">
+              <v:shape w14:anchorId="15400BB6" id="_x0000_s1027" type="#_x0000_t202" style="position:absolute;margin-left:205.1pt;margin-top:0;width:249pt;height:81.95pt;z-index:251662336;visibility:visible;mso-wrap-style:square;mso-width-percent:0;mso-height-percent:0;mso-wrap-distance-left:9pt;mso-wrap-distance-top:3.6pt;mso-wrap-distance-right:9pt;mso-wrap-distance-bottom:3.6pt;mso-position-horizontal:absolute;mso-position-horizontal-relative:margin;mso-position-vertical:absolute;mso-position-vertical-relative:text;mso-width-percent:0;mso-height-percent:0;mso-width-relative:margin;mso-height-relative:margin;v-text-anchor:top" o:gfxdata="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" stroked="f">
                 <v:textbox>
                   <w:txbxContent>
                     <w:p>
@@ -3957,29 +4124,7 @@
                 <w:sz w:val="28"/>
                 <w:szCs w:val="28"/>
               </w:rPr>
-              <w:t xml:space="preserve"> </w:t>
-            </w:r>
-            <w:proofErr w:type="spellStart"/>
-            <w:r>
-              <w:rPr>
-                <w:rFonts w:ascii="Arial" w:eastAsia="Tahoma" w:hAnsi="Arial" w:cs="Arial"/>
-                <w:b/>
-                <w:bCs/>
-                <w:sz w:val="28"/>
-                <w:szCs w:val="28"/>
-              </w:rPr>
-              <w:t>Sirol</w:t>
-            </w:r>
-            <w:proofErr w:type="spellEnd"/>
-            <w:r>
-              <w:rPr>
-                <w:rFonts w:ascii="Arial" w:eastAsia="Tahoma" w:hAnsi="Arial" w:cs="Arial"/>
-                <w:b/>
-                <w:bCs/>
-                <w:sz w:val="28"/>
-                <w:szCs w:val="28"/>
-              </w:rPr>
-              <w:t xml:space="preserve"> </w:t>
+              <w:t xml:space="preserve"> Sirol </w:t>
             </w:r>
             <w:proofErr w:type="spellStart"/>
             <w:r>
@@ -4193,21 +4338,50 @@
           <w:p>
             <w:pPr>
               <w:jc w:val="center"/>
+            </w:pPr>
+          </w:p>
+          <w:p>
+            <w:pPr>
+              <w:jc w:val="center"/>
+            </w:pPr>
+          </w:p>
+          <w:p>
+            <w:pPr>
+              <w:jc w:val="center"/>
+            </w:pPr>
+          </w:p>
+          <w:p>
+            <w:pPr>
+              <w:jc w:val="center"/>
+            </w:pPr>
+          </w:p>
+          <w:p>
+            <w:pPr>
+              <w:jc w:val="center"/>
               <w:rPr>
                 <w:rFonts w:ascii="GDS Transport Website Light" w:hAnsi="GDS Transport Website Light"/>
               </w:rPr>
             </w:pPr>
             <w:r>
               <w:rPr>
+                <w:b/>
                 <w:noProof/>
-                <w:sz w:val="22"/>
-                <w:szCs w:val="22"/>
+                <w:sz w:val="48"/>
+                <w:szCs w:val="48"/>
               </w:rPr>
               <w:drawing>
-                <wp:inline distT="0" distB="0" distL="0" distR="0" wp14:anchorId="7172B633" wp14:editId="58C4A85B">
-                  <wp:extent cx="685800" cy="685800"/>
-                  <wp:effectExtent l="0" t="0" r="0" b="0"/>
-                  <wp:docPr id="251761885" name="Picture 1" descr="A black crown and stars in a circle&#10;&#10;Description automatically generated"/>
+                <wp:anchor distT="0" distB="0" distL="114300" distR="114300" simplePos="0" relativeHeight="251664384" behindDoc="1" locked="0" layoutInCell="1" allowOverlap="1" wp14:anchorId="4B287379" wp14:editId="5A6AB99A">
+                  <wp:simplePos x="0" y="0"/>
+                  <wp:positionH relativeFrom="column">
+                    <wp:posOffset>435610</wp:posOffset>
+                  </wp:positionH>
+                  <wp:positionV relativeFrom="page">
+                    <wp:posOffset>225425</wp:posOffset>
+                  </wp:positionV>
+                  <wp:extent cx="699770" cy="657225"/>
+                  <wp:effectExtent l="0" t="0" r="5080" b="9525"/>
+                  <wp:wrapSquare wrapText="bothSides"/>
+                  <wp:docPr id="2122746543" name="Picture 2122746543"/>
                   <wp:cNvGraphicFramePr>
                     <a:graphicFrameLocks xmlns:a="http://schemas.openxmlformats.org/drawingml/2006/main" noChangeAspect="1"/>
                   </wp:cNvGraphicFramePr>
@@ -4215,11 +4389,17 @@
                     <a:graphicData uri="http://schemas.openxmlformats.org/drawingml/2006/picture">
                       <pic:pic xmlns:pic="http://schemas.openxmlformats.org/drawingml/2006/picture">
                         <pic:nvPicPr>
-                          <pic:cNvPr id="293369653" name="Picture 1" descr="A black crown and stars in a circle&#10;&#10;Description automatically generated"/>
+                          <pic:cNvPr id="1" name="Picture 1"/>
                           <pic:cNvPicPr/>
                         </pic:nvPicPr>
                         <pic:blipFill>
-                          <a:blip r:embed="rId10"/>
+                          <a:blip r:embed="rId13">
+                            <a:extLst>
+                              <a:ext uri="{28A0092B-C50C-407E-A947-70E740481C1C}">
+                                <a14:useLocalDpi xmlns:a14="http://schemas.microsoft.com/office/drawing/2010/main" val="0"/>
+                              </a:ext>
+                            </a:extLst>
+                          </a:blip>
                           <a:stretch>
                             <a:fillRect/>
                           </a:stretch>
@@ -4227,7 +4407,7 @@
                         <pic:spPr>
                           <a:xfrm>
                             <a:off x="0" y="0"/>
-                            <a:ext cx="692641" cy="692641"/>
+                            <a:ext cx="699770" cy="657225"/>
                           </a:xfrm>
                           <a:prstGeom prst="rect">
                             <a:avLst/>
@@ -4236,7 +4416,13 @@
                       </pic:pic>
                     </a:graphicData>
                   </a:graphic>
-                </wp:inline>
+                  <wp14:sizeRelH relativeFrom="page">
+                    <wp14:pctWidth>0</wp14:pctWidth>
+                  </wp14:sizeRelH>
+                  <wp14:sizeRelV relativeFrom="page">
+                    <wp14:pctHeight>0</wp14:pctHeight>
+                  </wp14:sizeRelV>
+                </wp:anchor>
               </w:drawing>
             </w:r>
           </w:p>
@@ -4386,7 +4572,14 @@
         <w:rPr>
           <w:rFonts w:ascii="Arial" w:eastAsia="Tahoma" w:hAnsi="Arial" w:cs="Arial"/>
         </w:rPr>
-        <w:t>claimant2Name</w:t>
+        <w:t>claimant2</w:t>
+      </w:r>
+      <w:proofErr w:type="gramStart"/>
+      <w:r>
+        <w:rPr>
+          <w:rFonts w:ascii="Arial" w:eastAsia="Tahoma" w:hAnsi="Arial" w:cs="Arial"/>
+        </w:rPr>
+        <w:t>Name</w:t>
       </w:r>
       <w:r>
         <w:rPr>
@@ -4399,7 +4592,15 @@
           <w:rFonts w:ascii="Arial" w:hAnsi="Arial" w:cs="Arial"/>
           <w:lang w:val="en-US"/>
         </w:rPr>
-        <w:t>=null}&gt;&gt;</w:t>
+        <w:t>=</w:t>
+      </w:r>
+      <w:proofErr w:type="gramEnd"/>
+      <w:r>
+        <w:rPr>
+          <w:rFonts w:ascii="Arial" w:hAnsi="Arial" w:cs="Arial"/>
+          <w:lang w:val="en-US"/>
+        </w:rPr>
+        <w:t>null}&gt;&gt;</w:t>
       </w:r>
     </w:p>
     <w:p>
@@ -4662,13 +4863,27 @@
         <w:rPr>
           <w:rFonts w:ascii="Arial" w:eastAsia="Tahoma" w:hAnsi="Arial" w:cs="Arial"/>
         </w:rPr>
-        <w:t>defendant2Name</w:t>
-      </w:r>
+        <w:t>defendant2</w:t>
+      </w:r>
+      <w:proofErr w:type="gramStart"/>
       <w:r>
         <w:rPr>
           <w:rFonts w:ascii="Arial" w:eastAsia="Tahoma" w:hAnsi="Arial" w:cs="Arial"/>
         </w:rPr>
-        <w:t>!=null</w:t>
+        <w:t>Name</w:t>
+      </w:r>
+      <w:r>
+        <w:rPr>
+          <w:rFonts w:ascii="Arial" w:eastAsia="Tahoma" w:hAnsi="Arial" w:cs="Arial"/>
+        </w:rPr>
+        <w:t>!=</w:t>
+      </w:r>
+      <w:proofErr w:type="gramEnd"/>
+      <w:r>
+        <w:rPr>
+          <w:rFonts w:ascii="Arial" w:eastAsia="Tahoma" w:hAnsi="Arial" w:cs="Arial"/>
+        </w:rPr>
+        <w:t>null</w:t>
       </w:r>
       <w:r>
         <w:rPr>
@@ -4995,6 +5210,7 @@
               <w:t>_{</w:t>
             </w:r>
             <w:proofErr w:type="spellStart"/>
+            <w:proofErr w:type="gramStart"/>
             <w:r>
               <w:rPr>
                 <w:rFonts w:ascii="Arial" w:eastAsia="Tahoma" w:hAnsi="Arial" w:cs="Arial"/>
@@ -5006,7 +5222,14 @@
               <w:rPr>
                 <w:rFonts w:ascii="Arial" w:eastAsia="Tahoma" w:hAnsi="Arial" w:cs="Arial"/>
               </w:rPr>
-              <w:t>!=null}&gt;&gt;</w:t>
+              <w:t>!=</w:t>
+            </w:r>
+            <w:proofErr w:type="gramEnd"/>
+            <w:r>
+              <w:rPr>
+                <w:rFonts w:ascii="Arial" w:eastAsia="Tahoma" w:hAnsi="Arial" w:cs="Arial"/>
+              </w:rPr>
+              <w:t>null}&gt;&gt;</w:t>
             </w:r>
           </w:p>
         </w:tc>
@@ -5220,6 +5443,7 @@
               <w:t>_{</w:t>
             </w:r>
             <w:proofErr w:type="spellStart"/>
+            <w:proofErr w:type="gramStart"/>
             <w:r>
               <w:rPr>
                 <w:rFonts w:ascii="Arial" w:eastAsia="Tahoma" w:hAnsi="Arial" w:cs="Arial"/>
@@ -5231,7 +5455,14 @@
               <w:rPr>
                 <w:rFonts w:ascii="Arial" w:eastAsia="Tahoma" w:hAnsi="Arial" w:cs="Arial"/>
               </w:rPr>
-              <w:t>!=null}&gt;&gt;</w:t>
+              <w:t>!=</w:t>
+            </w:r>
+            <w:proofErr w:type="gramEnd"/>
+            <w:r>
+              <w:rPr>
+                <w:rFonts w:ascii="Arial" w:eastAsia="Tahoma" w:hAnsi="Arial" w:cs="Arial"/>
+              </w:rPr>
+              <w:t>null}&gt;&gt;</w:t>
             </w:r>
           </w:p>
         </w:tc>
@@ -5262,11 +5493,19 @@
                 <w:rFonts w:ascii="Arial" w:eastAsia="Tahoma" w:hAnsi="Arial" w:cs="Arial"/>
               </w:rPr>
             </w:pPr>
-            <w:r>
-              <w:rPr>
-                <w:rFonts w:ascii="Arial" w:hAnsi="Arial"/>
-              </w:rPr>
-              <w:t xml:space="preserve">A </w:t>
+            <w:proofErr w:type="gramStart"/>
+            <w:r>
+              <w:rPr>
+                <w:rFonts w:ascii="Arial" w:hAnsi="Arial"/>
+              </w:rPr>
+              <w:t>A</w:t>
+            </w:r>
+            <w:proofErr w:type="gramEnd"/>
+            <w:r>
+              <w:rPr>
+                <w:rFonts w:ascii="Arial" w:hAnsi="Arial"/>
+              </w:rPr>
+              <w:t xml:space="preserve"> </w:t>
             </w:r>
             <w:proofErr w:type="spellStart"/>
             <w:r>
@@ -5548,6 +5787,7 @@
               <w:t>_{</w:t>
             </w:r>
             <w:proofErr w:type="spellStart"/>
+            <w:proofErr w:type="gramStart"/>
             <w:r>
               <w:rPr>
                 <w:rFonts w:ascii="Arial" w:eastAsia="Tahoma" w:hAnsi="Arial" w:cs="Arial"/>
@@ -5559,7 +5799,14 @@
               <w:rPr>
                 <w:rFonts w:ascii="Arial" w:eastAsia="Tahoma" w:hAnsi="Arial" w:cs="Arial"/>
               </w:rPr>
-              <w:t>!=null}&gt;&gt;</w:t>
+              <w:t>!=</w:t>
+            </w:r>
+            <w:proofErr w:type="gramEnd"/>
+            <w:r>
+              <w:rPr>
+                <w:rFonts w:ascii="Arial" w:eastAsia="Tahoma" w:hAnsi="Arial" w:cs="Arial"/>
+              </w:rPr>
+              <w:t>null}&gt;&gt;</w:t>
             </w:r>
           </w:p>
         </w:tc>
@@ -5590,11 +5837,19 @@
                 <w:rFonts w:ascii="Arial" w:eastAsia="Tahoma" w:hAnsi="Arial" w:cs="Arial"/>
               </w:rPr>
             </w:pPr>
-            <w:r>
-              <w:rPr>
-                <w:rFonts w:ascii="Arial" w:hAnsi="Arial"/>
-              </w:rPr>
-              <w:t xml:space="preserve">A </w:t>
+            <w:proofErr w:type="gramStart"/>
+            <w:r>
+              <w:rPr>
+                <w:rFonts w:ascii="Arial" w:hAnsi="Arial"/>
+              </w:rPr>
+              <w:t>A</w:t>
+            </w:r>
+            <w:proofErr w:type="gramEnd"/>
+            <w:r>
+              <w:rPr>
+                <w:rFonts w:ascii="Arial" w:hAnsi="Arial"/>
+              </w:rPr>
+              <w:t xml:space="preserve"> </w:t>
             </w:r>
             <w:proofErr w:type="spellStart"/>
             <w:r>
@@ -5847,6 +6102,7 @@
               <w:t>cr</w:t>
             </w:r>
             <w:proofErr w:type="spellEnd"/>
+            <w:proofErr w:type="gramStart"/>
             <w:r>
               <w:rPr>
                 <w:rFonts w:ascii="Arial" w:eastAsia="Tahoma" w:hAnsi="Arial" w:cs="Arial"/>
@@ -5861,6 +6117,7 @@
               <w:t>permissionGranted</w:t>
             </w:r>
             <w:proofErr w:type="spellEnd"/>
+            <w:proofErr w:type="gramEnd"/>
             <w:r>
               <w:rPr>
                 <w:rFonts w:ascii="Arial" w:eastAsia="Tahoma" w:hAnsi="Arial" w:cs="Arial"/>
@@ -5896,11 +6153,19 @@
                 <w:rFonts w:ascii="Arial" w:eastAsia="Tahoma" w:hAnsi="Arial" w:cs="Arial"/>
               </w:rPr>
             </w:pPr>
-            <w:r>
-              <w:rPr>
-                <w:rFonts w:ascii="Arial" w:hAnsi="Arial"/>
-              </w:rPr>
-              <w:t xml:space="preserve">A </w:t>
+            <w:proofErr w:type="gramStart"/>
+            <w:r>
+              <w:rPr>
+                <w:rFonts w:ascii="Arial" w:hAnsi="Arial"/>
+              </w:rPr>
+              <w:t>A</w:t>
+            </w:r>
+            <w:proofErr w:type="gramEnd"/>
+            <w:r>
+              <w:rPr>
+                <w:rFonts w:ascii="Arial" w:hAnsi="Arial"/>
+              </w:rPr>
+              <w:t xml:space="preserve"> </w:t>
             </w:r>
             <w:proofErr w:type="spellStart"/>
             <w:r>
@@ -6411,6 +6676,7 @@
               <w:t>_{</w:t>
             </w:r>
             <w:proofErr w:type="spellStart"/>
+            <w:proofErr w:type="gramStart"/>
             <w:r>
               <w:rPr>
                 <w:rFonts w:ascii="Arial" w:eastAsia="Tahoma" w:hAnsi="Arial" w:cs="Arial"/>
@@ -6422,7 +6688,14 @@
               <w:rPr>
                 <w:rFonts w:ascii="Arial" w:eastAsia="Tahoma" w:hAnsi="Arial" w:cs="Arial"/>
               </w:rPr>
-              <w:t>!=null}&gt;&gt;</w:t>
+              <w:t>!=</w:t>
+            </w:r>
+            <w:proofErr w:type="gramEnd"/>
+            <w:r>
+              <w:rPr>
+                <w:rFonts w:ascii="Arial" w:eastAsia="Tahoma" w:hAnsi="Arial" w:cs="Arial"/>
+              </w:rPr>
+              <w:t>null}&gt;&gt;</w:t>
             </w:r>
           </w:p>
         </w:tc>
@@ -6453,11 +6726,19 @@
                 <w:rFonts w:ascii="Arial" w:eastAsia="Tahoma" w:hAnsi="Arial" w:cs="Arial"/>
               </w:rPr>
             </w:pPr>
-            <w:r>
-              <w:rPr>
-                <w:rFonts w:ascii="Arial" w:hAnsi="Arial"/>
-              </w:rPr>
-              <w:t xml:space="preserve">A </w:t>
+            <w:proofErr w:type="gramStart"/>
+            <w:r>
+              <w:rPr>
+                <w:rFonts w:ascii="Arial" w:hAnsi="Arial"/>
+              </w:rPr>
+              <w:t>A</w:t>
+            </w:r>
+            <w:proofErr w:type="gramEnd"/>
+            <w:r>
+              <w:rPr>
+                <w:rFonts w:ascii="Arial" w:hAnsi="Arial"/>
+              </w:rPr>
+              <w:t xml:space="preserve"> </w:t>
             </w:r>
             <w:proofErr w:type="spellStart"/>
             <w:r>
@@ -6961,11 +7242,19 @@
                 <w:rFonts w:ascii="Arial" w:eastAsia="Tahoma" w:hAnsi="Arial" w:cs="Arial"/>
               </w:rPr>
             </w:pPr>
-            <w:r>
-              <w:rPr>
-                <w:rFonts w:ascii="Arial" w:hAnsi="Arial"/>
-              </w:rPr>
-              <w:t xml:space="preserve">A </w:t>
+            <w:proofErr w:type="gramStart"/>
+            <w:r>
+              <w:rPr>
+                <w:rFonts w:ascii="Arial" w:hAnsi="Arial"/>
+              </w:rPr>
+              <w:t>A</w:t>
+            </w:r>
+            <w:proofErr w:type="gramEnd"/>
+            <w:r>
+              <w:rPr>
+                <w:rFonts w:ascii="Arial" w:hAnsi="Arial"/>
+              </w:rPr>
+              <w:t xml:space="preserve"> </w:t>
             </w:r>
             <w:proofErr w:type="spellStart"/>
             <w:r>
@@ -7084,9 +7373,17 @@
               <w:rPr>
                 <w:rFonts w:ascii="Arial" w:hAnsi="Arial" w:cs="Arial"/>
               </w:rPr>
-              <w:t>&lt;&lt;cs_{</w:t>
-            </w:r>
-            <w:proofErr w:type="spellStart"/>
+              <w:t>&lt;&lt;cs</w:t>
+            </w:r>
+            <w:proofErr w:type="gramStart"/>
+            <w:r>
+              <w:rPr>
+                <w:rFonts w:ascii="Arial" w:hAnsi="Arial" w:cs="Arial"/>
+              </w:rPr>
+              <w:t>_{</w:t>
+            </w:r>
+            <w:proofErr w:type="spellStart"/>
+            <w:proofErr w:type="gramEnd"/>
             <w:r>
               <w:rPr>
                 <w:rFonts w:ascii="Arial" w:hAnsi="Arial" w:cs="Arial"/>
@@ -7243,6 +7540,7 @@
               <w:t>cr</w:t>
             </w:r>
             <w:proofErr w:type="spellEnd"/>
+            <w:proofErr w:type="gramStart"/>
             <w:r>
               <w:rPr>
                 <w:rFonts w:ascii="Arial" w:eastAsia="Tahoma" w:hAnsi="Arial" w:cs="Arial"/>
@@ -7250,6 +7548,7 @@
               <w:t>_{</w:t>
             </w:r>
             <w:proofErr w:type="spellStart"/>
+            <w:proofErr w:type="gramEnd"/>
             <w:r>
               <w:rPr>
                 <w:rFonts w:ascii="Arial" w:eastAsia="Tahoma" w:hAnsi="Arial" w:cs="Arial"/>
@@ -8730,7 +9029,7 @@
       </w:pPr>
     </w:p>
     <w:sectPr>
-      <w:footerReference w:type="default" r:id="rId13"/>
+      <w:footerReference w:type="default" r:id="rId14"/>
       <w:pgSz w:w="11906" w:h="16838"/>
       <w:pgMar w:top="1440" w:right="1440" w:bottom="1440" w:left="1440" w:header="680" w:footer="737" w:gutter="0"/>
       <w:cols w:space="708"/>
@@ -8741,7 +9040,7 @@
 </file>
 
 <file path=word/endnotes.xml><?xml version="1.0" encoding="utf-8"?>
-<w:endnotes xmlns:wpc="http://schemas.microsoft.com/office/word/2010/wordprocessingCanvas" xmlns:cx="http://schemas.microsoft.com/office/drawing/2014/chartex" xmlns:cx1="http://schemas.microsoft.com/office/drawing/2015/9/8/chartex" xmlns:cx2="http://schemas.microsoft.com/office/drawing/2015/10/21/chartex" xmlns:cx3="http://schemas.microsoft.com/office/drawing/2016/5/9/chartex" xmlns:cx4="http://schemas.microsoft.com/office/drawing/2016/5/10/chartex" xmlns:cx5="http://schemas.microsoft.com/office/drawing/2016/5/11/chartex" xmlns:cx6="http://schemas.microsoft.com/office/drawing/2016/5/12/chartex" xmlns:cx7="http://schemas.microsoft.com/office/drawing/2016/5/13/chartex" xmlns:cx8="http://schemas.microsoft.com/office/drawing/2016/5/14/chartex" xmlns:mc="http://schemas.openxmlformats.org/markup-compatibility/2006" xmlns:aink="http://schemas.microsoft.com/office/drawing/2016/ink" xmlns:am3d="http://schemas.microsoft.com/office/drawing/2017/model3d" xmlns:o="urn:schemas-microsoft-com:office:office" xmlns:oel="http://schemas.microsoft.com/office/2019/extlst" xmlns:r="http://schemas.openxmlformats.org/officeDocument/2006/relationships" xmlns:m="http://schemas.openxmlformats.org/officeDocument/2006/math" xmlns:v="urn:schemas-microsoft-com:vml" xmlns:wp14="http://schemas.microsoft.com/office/word/2010/wordprocessingDrawing" xmlns:wp="http://schemas.openxmlformats.org/drawingml/2006/wordprocessingDrawing" xmlns:w10="urn:schemas-microsoft-com:office:word" xmlns:w="http://schemas.openxmlformats.org/wordprocessingml/2006/main" xmlns:w14="http://schemas.microsoft.com/office/word/2010/wordml" xmlns:w15="http://schemas.microsoft.com/office/word/2012/wordml" xmlns:w16cex="http://schemas.microsoft.com/office/word/2018/wordml/cex" xmlns:w16cid="http://schemas.microsoft.com/office/word/2016/wordml/cid" xmlns:w16="http://schemas.microsoft.com/office/word/2018/wordml" xmlns:w16du="http://schemas.microsoft.com/office/word/2023/wordml/word16du" xmlns:w16sdtdh="http://schemas.microsoft.com/office/word/2020/wordml/sdtdatahash" xmlns:w16se="http://schemas.microsoft.com/office/word/2015/wordml/symex" xmlns:wpg="http://schemas.microsoft.com/office/word/2010/wordprocessingGroup" xmlns:wpi="http://schemas.microsoft.com/office/word/2010/wordprocessingInk" xmlns:wne="http://schemas.microsoft.com/office/word/2006/wordml" xmlns:wps="http://schemas.microsoft.com/office/word/2010/wordprocessingShape" mc:Ignorable="w14 w15 w16se w16cid w16 w16cex w16sdtdh w16du wp14">
+<w:endnotes xmlns:wpc="http://schemas.microsoft.com/office/word/2010/wordprocessingCanvas" xmlns:cx="http://schemas.microsoft.com/office/drawing/2014/chartex" xmlns:cx1="http://schemas.microsoft.com/office/drawing/2015/9/8/chartex" xmlns:cx2="http://schemas.microsoft.com/office/drawing/2015/10/21/chartex" xmlns:cx3="http://schemas.microsoft.com/office/drawing/2016/5/9/chartex" xmlns:cx4="http://schemas.microsoft.com/office/drawing/2016/5/10/chartex" xmlns:cx5="http://schemas.microsoft.com/office/drawing/2016/5/11/chartex" xmlns:cx6="http://schemas.microsoft.com/office/drawing/2016/5/12/chartex" xmlns:cx7="http://schemas.microsoft.com/office/drawing/2016/5/13/chartex" xmlns:cx8="http://schemas.microsoft.com/office/drawing/2016/5/14/chartex" xmlns:mc="http://schemas.openxmlformats.org/markup-compatibility/2006" xmlns:aink="http://schemas.microsoft.com/office/drawing/2016/ink" xmlns:am3d="http://schemas.microsoft.com/office/drawing/2017/model3d" xmlns:o="urn:schemas-microsoft-com:office:office" xmlns:oel="http://schemas.microsoft.com/office/2019/extlst" xmlns:r="http://schemas.openxmlformats.org/officeDocument/2006/relationships" xmlns:m="http://schemas.openxmlformats.org/officeDocument/2006/math" xmlns:v="urn:schemas-microsoft-com:vml" xmlns:wp14="http://schemas.microsoft.com/office/word/2010/wordprocessingDrawing" xmlns:wp="http://schemas.openxmlformats.org/drawingml/2006/wordprocessingDrawing" xmlns:w10="urn:schemas-microsoft-com:office:word" xmlns:w="http://schemas.openxmlformats.org/wordprocessingml/2006/main" xmlns:w14="http://schemas.microsoft.com/office/word/2010/wordml" xmlns:w15="http://schemas.microsoft.com/office/word/2012/wordml" xmlns:w16cex="http://schemas.microsoft.com/office/word/2018/wordml/cex" xmlns:w16cid="http://schemas.microsoft.com/office/word/2016/wordml/cid" xmlns:w16="http://schemas.microsoft.com/office/word/2018/wordml" xmlns:w16du="http://schemas.microsoft.com/office/word/2023/wordml/word16du" xmlns:w16sdtdh="http://schemas.microsoft.com/office/word/2020/wordml/sdtdatahash" xmlns:w16sdtfl="http://schemas.microsoft.com/office/word/2024/wordml/sdtformatlock" xmlns:w16se="http://schemas.microsoft.com/office/word/2015/wordml/symex" xmlns:wpg="http://schemas.microsoft.com/office/word/2010/wordprocessingGroup" xmlns:wpi="http://schemas.microsoft.com/office/word/2010/wordprocessingInk" xmlns:wne="http://schemas.microsoft.com/office/word/2006/wordml" xmlns:wps="http://schemas.microsoft.com/office/word/2010/wordprocessingShape" mc:Ignorable="w14 w15 w16se w16cid w16 w16cex w16sdtdh w16sdtfl w16du wp14">
   <w:endnote w:type="separator" w:id="-1">
     <w:p>
       <w:r>
@@ -8760,7 +9059,7 @@
 </file>
 
 <file path=word/footer1.xml><?xml version="1.0" encoding="utf-8"?>
-<w:ftr xmlns:wpc="http://schemas.microsoft.com/office/word/2010/wordprocessingCanvas" xmlns:cx="http://schemas.microsoft.com/office/drawing/2014/chartex" xmlns:cx1="http://schemas.microsoft.com/office/drawing/2015/9/8/chartex" xmlns:cx2="http://schemas.microsoft.com/office/drawing/2015/10/21/chartex" xmlns:cx3="http://schemas.microsoft.com/office/drawing/2016/5/9/chartex" xmlns:cx4="http://schemas.microsoft.com/office/drawing/2016/5/10/chartex" xmlns:cx5="http://schemas.microsoft.com/office/drawing/2016/5/11/chartex" xmlns:cx6="http://schemas.microsoft.com/office/drawing/2016/5/12/chartex" xmlns:cx7="http://schemas.microsoft.com/office/drawing/2016/5/13/chartex" xmlns:cx8="http://schemas.microsoft.com/office/drawing/2016/5/14/chartex" xmlns:mc="http://schemas.openxmlformats.org/markup-compatibility/2006" xmlns:aink="http://schemas.microsoft.com/office/drawing/2016/ink" xmlns:am3d="http://schemas.microsoft.com/office/drawing/2017/model3d" xmlns:o="urn:schemas-microsoft-com:office:office" xmlns:oel="http://schemas.microsoft.com/office/2019/extlst" xmlns:r="http://schemas.openxmlformats.org/officeDocument/2006/relationships" xmlns:m="http://schemas.openxmlformats.org/officeDocument/2006/math" xmlns:v="urn:schemas-microsoft-com:vml" xmlns:wp14="http://schemas.microsoft.com/office/word/2010/wordprocessingDrawing" xmlns:wp="http://schemas.openxmlformats.org/drawingml/2006/wordprocessingDrawing" xmlns:w10="urn:schemas-microsoft-com:office:word" xmlns:w="http://schemas.openxmlformats.org/wordprocessingml/2006/main" xmlns:w14="http://schemas.microsoft.com/office/word/2010/wordml" xmlns:w15="http://schemas.microsoft.com/office/word/2012/wordml" xmlns:w16cex="http://schemas.microsoft.com/office/word/2018/wordml/cex" xmlns:w16cid="http://schemas.microsoft.com/office/word/2016/wordml/cid" xmlns:w16="http://schemas.microsoft.com/office/word/2018/wordml" xmlns:w16du="http://schemas.microsoft.com/office/word/2023/wordml/word16du" xmlns:w16sdtdh="http://schemas.microsoft.com/office/word/2020/wordml/sdtdatahash" xmlns:w16se="http://schemas.microsoft.com/office/word/2015/wordml/symex" xmlns:wpg="http://schemas.microsoft.com/office/word/2010/wordprocessingGroup" xmlns:wpi="http://schemas.microsoft.com/office/word/2010/wordprocessingInk" xmlns:wne="http://schemas.microsoft.com/office/word/2006/wordml" xmlns:wps="http://schemas.microsoft.com/office/word/2010/wordprocessingShape" mc:Ignorable="w14 w15 w16se w16cid w16 w16cex w16sdtdh w16du wp14">
+<w:ftr xmlns:wpc="http://schemas.microsoft.com/office/word/2010/wordprocessingCanvas" xmlns:cx="http://schemas.microsoft.com/office/drawing/2014/chartex" xmlns:cx1="http://schemas.microsoft.com/office/drawing/2015/9/8/chartex" xmlns:cx2="http://schemas.microsoft.com/office/drawing/2015/10/21/chartex" xmlns:cx3="http://schemas.microsoft.com/office/drawing/2016/5/9/chartex" xmlns:cx4="http://schemas.microsoft.com/office/drawing/2016/5/10/chartex" xmlns:cx5="http://schemas.microsoft.com/office/drawing/2016/5/11/chartex" xmlns:cx6="http://schemas.microsoft.com/office/drawing/2016/5/12/chartex" xmlns:cx7="http://schemas.microsoft.com/office/drawing/2016/5/13/chartex" xmlns:cx8="http://schemas.microsoft.com/office/drawing/2016/5/14/chartex" xmlns:mc="http://schemas.openxmlformats.org/markup-compatibility/2006" xmlns:aink="http://schemas.microsoft.com/office/drawing/2016/ink" xmlns:am3d="http://schemas.microsoft.com/office/drawing/2017/model3d" xmlns:o="urn:schemas-microsoft-com:office:office" xmlns:oel="http://schemas.microsoft.com/office/2019/extlst" xmlns:r="http://schemas.openxmlformats.org/officeDocument/2006/relationships" xmlns:m="http://schemas.openxmlformats.org/officeDocument/2006/math" xmlns:v="urn:schemas-microsoft-com:vml" xmlns:wp14="http://schemas.microsoft.com/office/word/2010/wordprocessingDrawing" xmlns:wp="http://schemas.openxmlformats.org/drawingml/2006/wordprocessingDrawing" xmlns:w10="urn:schemas-microsoft-com:office:word" xmlns:w="http://schemas.openxmlformats.org/wordprocessingml/2006/main" xmlns:w14="http://schemas.microsoft.com/office/word/2010/wordml" xmlns:w15="http://schemas.microsoft.com/office/word/2012/wordml" xmlns:w16cex="http://schemas.microsoft.com/office/word/2018/wordml/cex" xmlns:w16cid="http://schemas.microsoft.com/office/word/2016/wordml/cid" xmlns:w16="http://schemas.microsoft.com/office/word/2018/wordml" xmlns:w16du="http://schemas.microsoft.com/office/word/2023/wordml/word16du" xmlns:w16sdtdh="http://schemas.microsoft.com/office/word/2020/wordml/sdtdatahash" xmlns:w16sdtfl="http://schemas.microsoft.com/office/word/2024/wordml/sdtformatlock" xmlns:w16se="http://schemas.microsoft.com/office/word/2015/wordml/symex" xmlns:wpg="http://schemas.microsoft.com/office/word/2010/wordprocessingGroup" xmlns:wpi="http://schemas.microsoft.com/office/word/2010/wordprocessingInk" xmlns:wne="http://schemas.microsoft.com/office/word/2006/wordml" xmlns:wps="http://schemas.microsoft.com/office/word/2010/wordprocessingShape" mc:Ignorable="w14 w15 w16se w16cid w16 w16cex w16sdtdh w16sdtfl w16du wp14">
   <w:p>
     <w:pPr>
       <w:pStyle w:val="Footer"/>
@@ -8776,7 +9075,16 @@
         <w:sz w:val="16"/>
         <w:szCs w:val="16"/>
       </w:rPr>
-      <w:t>Courts and Tribunals Service Centre Telephone: 0300 123 7050 (Monday to Friday, 9am to 5pm)</w:t>
+      <w:t>Courts and Tribunals Service Centre Telephone: 0300 123 7050 (Monday to Friday, 9am to 5pm</w:t>
+    </w:r>
+    <w:proofErr w:type="gramStart"/>
+    <w:r>
+      <w:rPr>
+        <w:rFonts w:ascii="Arial" w:hAnsi="Arial" w:cs="Arial"/>
+        <w:sz w:val="16"/>
+        <w:szCs w:val="16"/>
+      </w:rPr>
+      <w:t>)</w:t>
     </w:r>
     <w:r>
       <w:rPr>
@@ -8792,7 +9100,16 @@
         <w:sz w:val="16"/>
         <w:szCs w:val="16"/>
       </w:rPr>
-      <w:t>Call charges: www.gov.uk/call-charge</w:t>
+      <w:t>Call</w:t>
+    </w:r>
+    <w:proofErr w:type="gramEnd"/>
+    <w:r>
+      <w:rPr>
+        <w:rFonts w:ascii="Arial" w:hAnsi="Arial" w:cs="Arial"/>
+        <w:sz w:val="16"/>
+        <w:szCs w:val="16"/>
+      </w:rPr>
+      <w:t xml:space="preserve"> charges: www.gov.uk/call-charge</w:t>
     </w:r>
     <w:r>
       <w:rPr>
@@ -8807,7 +9124,7 @@
 </file>
 
 <file path=word/footnotes.xml><?xml version="1.0" encoding="utf-8"?>
-<w:footnotes xmlns:wpc="http://schemas.microsoft.com/office/word/2010/wordprocessingCanvas" xmlns:cx="http://schemas.microsoft.com/office/drawing/2014/chartex" xmlns:cx1="http://schemas.microsoft.com/office/drawing/2015/9/8/chartex" xmlns:cx2="http://schemas.microsoft.com/office/drawing/2015/10/21/chartex" xmlns:cx3="http://schemas.microsoft.com/office/drawing/2016/5/9/chartex" xmlns:cx4="http://schemas.microsoft.com/office/drawing/2016/5/10/chartex" xmlns:cx5="http://schemas.microsoft.com/office/drawing/2016/5/11/chartex" xmlns:cx6="http://schemas.microsoft.com/office/drawing/2016/5/12/chartex" xmlns:cx7="http://schemas.microsoft.com/office/drawing/2016/5/13/chartex" xmlns:cx8="http://schemas.microsoft.com/office/drawing/2016/5/14/chartex" xmlns:mc="http://schemas.openxmlformats.org/markup-compatibility/2006" xmlns:aink="http://schemas.microsoft.com/office/drawing/2016/ink" xmlns:am3d="http://schemas.microsoft.com/office/drawing/2017/model3d" xmlns:o="urn:schemas-microsoft-com:office:office" xmlns:oel="http://schemas.microsoft.com/office/2019/extlst" xmlns:r="http://schemas.openxmlformats.org/officeDocument/2006/relationships" xmlns:m="http://schemas.openxmlformats.org/officeDocument/2006/math" xmlns:v="urn:schemas-microsoft-com:vml" xmlns:wp14="http://schemas.microsoft.com/office/word/2010/wordprocessingDrawing" xmlns:wp="http://schemas.openxmlformats.org/drawingml/2006/wordprocessingDrawing" xmlns:w10="urn:schemas-microsoft-com:office:word" xmlns:w="http://schemas.openxmlformats.org/wordprocessingml/2006/main" xmlns:w14="http://schemas.microsoft.com/office/word/2010/wordml" xmlns:w15="http://schemas.microsoft.com/office/word/2012/wordml" xmlns:w16cex="http://schemas.microsoft.com/office/word/2018/wordml/cex" xmlns:w16cid="http://schemas.microsoft.com/office/word/2016/wordml/cid" xmlns:w16="http://schemas.microsoft.com/office/word/2018/wordml" xmlns:w16du="http://schemas.microsoft.com/office/word/2023/wordml/word16du" xmlns:w16sdtdh="http://schemas.microsoft.com/office/word/2020/wordml/sdtdatahash" xmlns:w16se="http://schemas.microsoft.com/office/word/2015/wordml/symex" xmlns:wpg="http://schemas.microsoft.com/office/word/2010/wordprocessingGroup" xmlns:wpi="http://schemas.microsoft.com/office/word/2010/wordprocessingInk" xmlns:wne="http://schemas.microsoft.com/office/word/2006/wordml" xmlns:wps="http://schemas.microsoft.com/office/word/2010/wordprocessingShape" mc:Ignorable="w14 w15 w16se w16cid w16 w16cex w16sdtdh w16du wp14">
+<w:footnotes xmlns:wpc="http://schemas.microsoft.com/office/word/2010/wordprocessingCanvas" xmlns:cx="http://schemas.microsoft.com/office/drawing/2014/chartex" xmlns:cx1="http://schemas.microsoft.com/office/drawing/2015/9/8/chartex" xmlns:cx2="http://schemas.microsoft.com/office/drawing/2015/10/21/chartex" xmlns:cx3="http://schemas.microsoft.com/office/drawing/2016/5/9/chartex" xmlns:cx4="http://schemas.microsoft.com/office/drawing/2016/5/10/chartex" xmlns:cx5="http://schemas.microsoft.com/office/drawing/2016/5/11/chartex" xmlns:cx6="http://schemas.microsoft.com/office/drawing/2016/5/12/chartex" xmlns:cx7="http://schemas.microsoft.com/office/drawing/2016/5/13/chartex" xmlns:cx8="http://schemas.microsoft.com/office/drawing/2016/5/14/chartex" xmlns:mc="http://schemas.openxmlformats.org/markup-compatibility/2006" xmlns:aink="http://schemas.microsoft.com/office/drawing/2016/ink" xmlns:am3d="http://schemas.microsoft.com/office/drawing/2017/model3d" xmlns:o="urn:schemas-microsoft-com:office:office" xmlns:oel="http://schemas.microsoft.com/office/2019/extlst" xmlns:r="http://schemas.openxmlformats.org/officeDocument/2006/relationships" xmlns:m="http://schemas.openxmlformats.org/officeDocument/2006/math" xmlns:v="urn:schemas-microsoft-com:vml" xmlns:wp14="http://schemas.microsoft.com/office/word/2010/wordprocessingDrawing" xmlns:wp="http://schemas.openxmlformats.org/drawingml/2006/wordprocessingDrawing" xmlns:w10="urn:schemas-microsoft-com:office:word" xmlns:w="http://schemas.openxmlformats.org/wordprocessingml/2006/main" xmlns:w14="http://schemas.microsoft.com/office/word/2010/wordml" xmlns:w15="http://schemas.microsoft.com/office/word/2012/wordml" xmlns:w16cex="http://schemas.microsoft.com/office/word/2018/wordml/cex" xmlns:w16cid="http://schemas.microsoft.com/office/word/2016/wordml/cid" xmlns:w16="http://schemas.microsoft.com/office/word/2018/wordml" xmlns:w16du="http://schemas.microsoft.com/office/word/2023/wordml/word16du" xmlns:w16sdtdh="http://schemas.microsoft.com/office/word/2020/wordml/sdtdatahash" xmlns:w16sdtfl="http://schemas.microsoft.com/office/word/2024/wordml/sdtformatlock" xmlns:w16se="http://schemas.microsoft.com/office/word/2015/wordml/symex" xmlns:wpg="http://schemas.microsoft.com/office/word/2010/wordprocessingGroup" xmlns:wpi="http://schemas.microsoft.com/office/word/2010/wordprocessingInk" xmlns:wne="http://schemas.microsoft.com/office/word/2006/wordml" xmlns:wps="http://schemas.microsoft.com/office/word/2010/wordprocessingShape" mc:Ignorable="w14 w15 w16se w16cid w16 w16cex w16sdtdh w16sdtfl w16du wp14">
   <w:footnote w:type="separator" w:id="-1">
     <w:p>
       <w:r>
@@ -8826,7 +9143,7 @@
 </file>
 
 <file path=word/numbering.xml><?xml version="1.0" encoding="utf-8"?>
-<w:numbering xmlns:wpc="http://schemas.microsoft.com/office/word/2010/wordprocessingCanvas" xmlns:cx="http://schemas.microsoft.com/office/drawing/2014/chartex" xmlns:cx1="http://schemas.microsoft.com/office/drawing/2015/9/8/chartex" xmlns:cx2="http://schemas.microsoft.com/office/drawing/2015/10/21/chartex" xmlns:cx3="http://schemas.microsoft.com/office/drawing/2016/5/9/chartex" xmlns:cx4="http://schemas.microsoft.com/office/drawing/2016/5/10/chartex" xmlns:cx5="http://schemas.microsoft.com/office/drawing/2016/5/11/chartex" xmlns:cx6="http://schemas.microsoft.com/office/drawing/2016/5/12/chartex" xmlns:cx7="http://schemas.microsoft.com/office/drawing/2016/5/13/chartex" xmlns:cx8="http://schemas.microsoft.com/office/drawing/2016/5/14/chartex" xmlns:mc="http://schemas.openxmlformats.org/markup-compatibility/2006" xmlns:aink="http://schemas.microsoft.com/office/drawing/2016/ink" xmlns:am3d="http://schemas.microsoft.com/office/drawing/2017/model3d" xmlns:o="urn:schemas-microsoft-com:office:office" xmlns:oel="http://schemas.microsoft.com/office/2019/extlst" xmlns:r="http://schemas.openxmlformats.org/officeDocument/2006/relationships" xmlns:m="http://schemas.openxmlformats.org/officeDocument/2006/math" xmlns:v="urn:schemas-microsoft-com:vml" xmlns:wp14="http://schemas.microsoft.com/office/word/2010/wordprocessingDrawing" xmlns:wp="http://schemas.openxmlformats.org/drawingml/2006/wordprocessingDrawing" xmlns:w10="urn:schemas-microsoft-com:office:word" xmlns:w="http://schemas.openxmlformats.org/wordprocessingml/2006/main" xmlns:w14="http://schemas.microsoft.com/office/word/2010/wordml" xmlns:w15="http://schemas.microsoft.com/office/word/2012/wordml" xmlns:w16cex="http://schemas.microsoft.com/office/word/2018/wordml/cex" xmlns:w16cid="http://schemas.microsoft.com/office/word/2016/wordml/cid" xmlns:w16="http://schemas.microsoft.com/office/word/2018/wordml" xmlns:w16du="http://schemas.microsoft.com/office/word/2023/wordml/word16du" xmlns:w16sdtdh="http://schemas.microsoft.com/office/word/2020/wordml/sdtdatahash" xmlns:w16se="http://schemas.microsoft.com/office/word/2015/wordml/symex" xmlns:wpg="http://schemas.microsoft.com/office/word/2010/wordprocessingGroup" xmlns:wpi="http://schemas.microsoft.com/office/word/2010/wordprocessingInk" xmlns:wne="http://schemas.microsoft.com/office/word/2006/wordml" xmlns:wps="http://schemas.microsoft.com/office/word/2010/wordprocessingShape" mc:Ignorable="w14 w15 w16se w16cid w16 w16cex w16sdtdh w16du wp14">
+<w:numbering xmlns:wpc="http://schemas.microsoft.com/office/word/2010/wordprocessingCanvas" xmlns:cx="http://schemas.microsoft.com/office/drawing/2014/chartex" xmlns:cx1="http://schemas.microsoft.com/office/drawing/2015/9/8/chartex" xmlns:cx2="http://schemas.microsoft.com/office/drawing/2015/10/21/chartex" xmlns:cx3="http://schemas.microsoft.com/office/drawing/2016/5/9/chartex" xmlns:cx4="http://schemas.microsoft.com/office/drawing/2016/5/10/chartex" xmlns:cx5="http://schemas.microsoft.com/office/drawing/2016/5/11/chartex" xmlns:cx6="http://schemas.microsoft.com/office/drawing/2016/5/12/chartex" xmlns:cx7="http://schemas.microsoft.com/office/drawing/2016/5/13/chartex" xmlns:cx8="http://schemas.microsoft.com/office/drawing/2016/5/14/chartex" xmlns:mc="http://schemas.openxmlformats.org/markup-compatibility/2006" xmlns:aink="http://schemas.microsoft.com/office/drawing/2016/ink" xmlns:am3d="http://schemas.microsoft.com/office/drawing/2017/model3d" xmlns:o="urn:schemas-microsoft-com:office:office" xmlns:oel="http://schemas.microsoft.com/office/2019/extlst" xmlns:r="http://schemas.openxmlformats.org/officeDocument/2006/relationships" xmlns:m="http://schemas.openxmlformats.org/officeDocument/2006/math" xmlns:v="urn:schemas-microsoft-com:vml" xmlns:wp14="http://schemas.microsoft.com/office/word/2010/wordprocessingDrawing" xmlns:wp="http://schemas.openxmlformats.org/drawingml/2006/wordprocessingDrawing" xmlns:w10="urn:schemas-microsoft-com:office:word" xmlns:w="http://schemas.openxmlformats.org/wordprocessingml/2006/main" xmlns:w14="http://schemas.microsoft.com/office/word/2010/wordml" xmlns:w15="http://schemas.microsoft.com/office/word/2012/wordml" xmlns:w16cex="http://schemas.microsoft.com/office/word/2018/wordml/cex" xmlns:w16cid="http://schemas.microsoft.com/office/word/2016/wordml/cid" xmlns:w16="http://schemas.microsoft.com/office/word/2018/wordml" xmlns:w16du="http://schemas.microsoft.com/office/word/2023/wordml/word16du" xmlns:w16sdtdh="http://schemas.microsoft.com/office/word/2020/wordml/sdtdatahash" xmlns:w16sdtfl="http://schemas.microsoft.com/office/word/2024/wordml/sdtformatlock" xmlns:w16se="http://schemas.microsoft.com/office/word/2015/wordml/symex" xmlns:wpg="http://schemas.microsoft.com/office/word/2010/wordprocessingGroup" xmlns:wpi="http://schemas.microsoft.com/office/word/2010/wordprocessingInk" xmlns:wne="http://schemas.microsoft.com/office/word/2006/wordml" xmlns:wps="http://schemas.microsoft.com/office/word/2010/wordprocessingShape" mc:Ignorable="w14 w15 w16se w16cid w16 w16cex w16sdtdh w16sdtfl w16du wp14">
   <w:abstractNum w:abstractNumId="0" w15:restartNumberingAfterBreak="0">
     <w:nsid w:val="7B8A2DD8"/>
     <w:multiLevelType w:val="multilevel"/>
@@ -8983,7 +9300,7 @@
 </file>
 
 <file path=word/styles.xml><?xml version="1.0" encoding="utf-8"?>
-<w:styles xmlns:mc="http://schemas.openxmlformats.org/markup-compatibility/2006" xmlns:r="http://schemas.openxmlformats.org/officeDocument/2006/relationships" xmlns:w="http://schemas.openxmlformats.org/wordprocessingml/2006/main" xmlns:w14="http://schemas.microsoft.com/office/word/2010/wordml" xmlns:w15="http://schemas.microsoft.com/office/word/2012/wordml" xmlns:w16cex="http://schemas.microsoft.com/office/word/2018/wordml/cex" xmlns:w16cid="http://schemas.microsoft.com/office/word/2016/wordml/cid" xmlns:w16="http://schemas.microsoft.com/office/word/2018/wordml" xmlns:w16du="http://schemas.microsoft.com/office/word/2023/wordml/word16du" xmlns:w16sdtdh="http://schemas.microsoft.com/office/word/2020/wordml/sdtdatahash" xmlns:w16se="http://schemas.microsoft.com/office/word/2015/wordml/symex" mc:Ignorable="w14 w15 w16se w16cid w16 w16cex w16sdtdh w16du">
+<w:styles xmlns:mc="http://schemas.openxmlformats.org/markup-compatibility/2006" xmlns:r="http://schemas.openxmlformats.org/officeDocument/2006/relationships" xmlns:w="http://schemas.openxmlformats.org/wordprocessingml/2006/main" xmlns:w14="http://schemas.microsoft.com/office/word/2010/wordml" xmlns:w15="http://schemas.microsoft.com/office/word/2012/wordml" xmlns:w16cex="http://schemas.microsoft.com/office/word/2018/wordml/cex" xmlns:w16cid="http://schemas.microsoft.com/office/word/2016/wordml/cid" xmlns:w16="http://schemas.microsoft.com/office/word/2018/wordml" xmlns:w16du="http://schemas.microsoft.com/office/word/2023/wordml/word16du" xmlns:w16sdtdh="http://schemas.microsoft.com/office/word/2020/wordml/sdtdatahash" xmlns:w16sdtfl="http://schemas.microsoft.com/office/word/2024/wordml/sdtformatlock" xmlns:w16se="http://schemas.microsoft.com/office/word/2015/wordml/symex" mc:Ignorable="w14 w15 w16se w16cid w16 w16cex w16sdtdh w16sdtfl w16du">
   <w:docDefaults>
     <w:rPrDefault>
       <w:rPr>

--- a/docker/docmosis/templates/CV-SPC-GNO-WEL-SD0001.docx
+++ b/docker/docmosis/templates/CV-SPC-GNO-WEL-SD0001.docx
@@ -135,7 +135,7 @@
                 <v:stroke joinstyle="miter"/>
                 <v:path gradientshapeok="t" o:connecttype="rect"/>
               </v:shapetype>
-              <v:shape id="Text Box 2" o:spid="_x0000_s1026" type="#_x0000_t202" style="position:absolute;margin-left:205.1pt;margin-top:0;width:249pt;height:81.95pt;z-index:251660288;visibility:visible;mso-wrap-style:square;mso-width-percent:0;mso-height-percent:0;mso-wrap-distance-left:9pt;mso-wrap-distance-top:3.6pt;mso-wrap-distance-right:9pt;mso-wrap-distance-bottom:3.6pt;mso-position-horizontal:absolute;mso-position-horizontal-relative:margin;mso-position-vertical:absolute;mso-position-vertical-relative:text;mso-width-percent:0;mso-height-percent:0;mso-width-relative:margin;mso-height-relative:margin;v-text-anchor:top" o:gfxdata="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" stroked="f">
+              <v:shape id="Text Box 2" o:spid="_x0000_s1026" type="#_x0000_t202" style="position:absolute;margin-left:205.1pt;margin-top:0;width:249pt;height:81.95pt;z-index:251660288;visibility:visible;mso-wrap-style:square;mso-width-percent:0;mso-height-percent:0;mso-wrap-distance-left:9pt;mso-wrap-distance-top:3.6pt;mso-wrap-distance-right:9pt;mso-wrap-distance-bottom:3.6pt;mso-position-horizontal:absolute;mso-position-horizontal-relative:margin;mso-position-vertical:absolute;mso-position-vertical-relative:text;mso-width-percent:0;mso-height-percent:0;mso-width-relative:margin;mso-height-relative:margin;v-text-anchor:top" o:gfxdata="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" stroked="f">
                 <v:textbox>
                   <w:txbxContent>
                     <w:p>
@@ -207,10 +207,10 @@
           <w:noProof/>
         </w:rPr>
         <w:drawing>
-          <wp:inline distT="0" distB="0" distL="0" distR="0" wp14:anchorId="2C885ECA" wp14:editId="06A93A36">
-            <wp:extent cx="1943100" cy="1085850"/>
-            <wp:effectExtent l="0" t="0" r="0" b="0"/>
-            <wp:docPr id="1061758491" name="Picture 1061758491" descr="Shape&#10;&#10;Description automatically generated with medium confidence"/>
+          <wp:inline distT="0" distB="0" distL="0" distR="0" wp14:anchorId="57DAF714" wp14:editId="06458EF0">
+            <wp:extent cx="2121535" cy="1104661"/>
+            <wp:effectExtent l="0" t="0" r="0" b="635"/>
+            <wp:docPr id="1650771333" name="Picture 4" descr="A logo with text overlay&#10;&#10;AI-generated content may be incorrect."/>
             <wp:cNvGraphicFramePr>
               <a:graphicFrameLocks xmlns:a="http://schemas.openxmlformats.org/drawingml/2006/main" noChangeAspect="1"/>
             </wp:cNvGraphicFramePr>
@@ -218,10 +218,10 @@
               <a:graphicData uri="http://schemas.openxmlformats.org/drawingml/2006/picture">
                 <pic:pic xmlns:pic="http://schemas.openxmlformats.org/drawingml/2006/picture">
                   <pic:nvPicPr>
-                    <pic:cNvPr id="0" name=""/>
+                    <pic:cNvPr id="1650771333" name="Picture 4" descr="A logo with text overlay&#10;&#10;AI-generated content may be incorrect."/>
                     <pic:cNvPicPr/>
                   </pic:nvPicPr>
-                  <pic:blipFill>
+                  <pic:blipFill rotWithShape="1">
                     <a:blip r:embed="rId7">
                       <a:extLst>
                         <a:ext uri="{28A0092B-C50C-407E-A947-70E740481C1C}">
@@ -229,18 +229,25 @@
                         </a:ext>
                       </a:extLst>
                     </a:blip>
-                    <a:stretch>
-                      <a:fillRect/>
-                    </a:stretch>
+                    <a:srcRect l="4297"/>
+                    <a:stretch/>
                   </pic:blipFill>
-                  <pic:spPr>
+                  <pic:spPr bwMode="auto">
                     <a:xfrm>
                       <a:off x="0" y="0"/>
-                      <a:ext cx="1943100" cy="1085850"/>
+                      <a:ext cx="2128664" cy="1108373"/>
                     </a:xfrm>
                     <a:prstGeom prst="rect">
                       <a:avLst/>
                     </a:prstGeom>
+                    <a:ln>
+                      <a:noFill/>
+                    </a:ln>
+                    <a:extLst>
+                      <a:ext uri="{53640926-AAD7-44D8-BBD7-CCE9431645EC}">
+                        <a14:shadowObscured xmlns:a14="http://schemas.microsoft.com/office/drawing/2010/main"/>
+                      </a:ext>
+                    </a:extLst>
                   </pic:spPr>
                 </pic:pic>
               </a:graphicData>
@@ -653,21 +660,28 @@
               <w:t>{</w:t>
             </w:r>
             <w:proofErr w:type="spellStart"/>
+            <w:r>
+              <w:rPr>
+                <w:rFonts w:ascii="Arial" w:eastAsia="Tahoma" w:hAnsi="Arial" w:cs="Arial"/>
+              </w:rPr>
+              <w:t>dateFormat</w:t>
+            </w:r>
+            <w:proofErr w:type="spellEnd"/>
+            <w:r>
+              <w:rPr>
+                <w:rFonts w:ascii="Arial" w:eastAsia="Tahoma" w:hAnsi="Arial" w:cs="Arial"/>
+              </w:rPr>
+              <w:t>(</w:t>
+            </w:r>
             <w:proofErr w:type="gramEnd"/>
             <w:r>
               <w:rPr>
                 <w:rFonts w:ascii="Arial" w:eastAsia="Tahoma" w:hAnsi="Arial" w:cs="Arial"/>
               </w:rPr>
-              <w:t>dateFormat</w:t>
-            </w:r>
-            <w:proofErr w:type="spellEnd"/>
-            <w:r>
-              <w:rPr>
-                <w:rFonts w:ascii="Arial" w:eastAsia="Tahoma" w:hAnsi="Arial" w:cs="Arial"/>
-              </w:rPr>
-              <w:t>($</w:t>
-            </w:r>
-            <w:proofErr w:type="spellStart"/>
+              <w:t>$</w:t>
+            </w:r>
+            <w:proofErr w:type="spellStart"/>
+            <w:proofErr w:type="gramStart"/>
             <w:r>
               <w:rPr>
                 <w:rFonts w:ascii="Arial" w:eastAsia="Tahoma" w:hAnsi="Arial" w:cs="Arial"/>
@@ -679,7 +693,14 @@
               <w:rPr>
                 <w:rFonts w:ascii="Arial" w:eastAsia="Tahoma" w:hAnsi="Arial" w:cs="Arial"/>
               </w:rPr>
-              <w:t xml:space="preserve"> ,‘d MMMM </w:t>
+              <w:t xml:space="preserve"> ,</w:t>
+            </w:r>
+            <w:proofErr w:type="gramEnd"/>
+            <w:r>
+              <w:rPr>
+                <w:rFonts w:ascii="Arial" w:eastAsia="Tahoma" w:hAnsi="Arial" w:cs="Arial"/>
+              </w:rPr>
+              <w:t xml:space="preserve">‘d MMMM </w:t>
             </w:r>
             <w:proofErr w:type="spellStart"/>
             <w:r>
@@ -805,14 +826,13 @@
             </w:pPr>
             <w:r>
               <w:rPr>
-                <w:rFonts w:ascii="GDS Transport Website Light" w:hAnsi="GDS Transport Website Light"/>
                 <w:noProof/>
               </w:rPr>
               <w:drawing>
-                <wp:inline distT="0" distB="0" distL="0" distR="0" wp14:anchorId="40CE7ED5" wp14:editId="4CE48DEA">
-                  <wp:extent cx="690968" cy="634331"/>
-                  <wp:effectExtent l="0" t="0" r="0" b="0"/>
-                  <wp:docPr id="1" name="Picture 1"/>
+                <wp:inline distT="0" distB="0" distL="0" distR="0" wp14:anchorId="7E256E27" wp14:editId="7CFFD842">
+                  <wp:extent cx="704850" cy="701352"/>
+                  <wp:effectExtent l="0" t="0" r="0" b="3810"/>
+                  <wp:docPr id="291810910" name="Picture 5" descr="A black crown and stars in a circle&#10;&#10;AI-generated content may be incorrect."/>
                   <wp:cNvGraphicFramePr>
                     <a:graphicFrameLocks xmlns:a="http://schemas.openxmlformats.org/drawingml/2006/main" noChangeAspect="1"/>
                   </wp:cNvGraphicFramePr>
@@ -820,11 +840,11 @@
                     <a:graphicData uri="http://schemas.openxmlformats.org/drawingml/2006/picture">
                       <pic:pic xmlns:pic="http://schemas.openxmlformats.org/drawingml/2006/picture">
                         <pic:nvPicPr>
-                          <pic:cNvPr id="1" name="Picture 1"/>
+                          <pic:cNvPr id="291810910" name="Picture 5" descr="A black crown and stars in a circle&#10;&#10;AI-generated content may be incorrect."/>
                           <pic:cNvPicPr/>
                         </pic:nvPicPr>
                         <pic:blipFill>
-                          <a:blip r:embed="rId10">
+                          <a:blip r:embed="rId10" cstate="print">
                             <a:extLst>
                               <a:ext uri="{28A0092B-C50C-407E-A947-70E740481C1C}">
                                 <a14:useLocalDpi xmlns:a14="http://schemas.microsoft.com/office/drawing/2010/main" val="0"/>
@@ -838,7 +858,7 @@
                         <pic:spPr>
                           <a:xfrm>
                             <a:off x="0" y="0"/>
-                            <a:ext cx="690968" cy="634331"/>
+                            <a:ext cx="718275" cy="714710"/>
                           </a:xfrm>
                           <a:prstGeom prst="rect">
                             <a:avLst/>
@@ -983,8 +1003,17 @@
           <w:rFonts w:ascii="Arial" w:hAnsi="Arial" w:cs="Arial"/>
           <w:lang w:val="en-US"/>
         </w:rPr>
-        <w:t>&lt;&lt;cs_{</w:t>
-      </w:r>
+        <w:t>&lt;&lt;</w:t>
+      </w:r>
+      <w:proofErr w:type="gramStart"/>
+      <w:r>
+        <w:rPr>
+          <w:rFonts w:ascii="Arial" w:hAnsi="Arial" w:cs="Arial"/>
+          <w:lang w:val="en-US"/>
+        </w:rPr>
+        <w:t>cs_{</w:t>
+      </w:r>
+      <w:proofErr w:type="gramEnd"/>
       <w:r>
         <w:rPr>
           <w:rFonts w:ascii="Arial" w:eastAsia="Tahoma" w:hAnsi="Arial" w:cs="Arial"/>
@@ -1267,8 +1296,17 @@
           <w:rFonts w:ascii="Arial" w:hAnsi="Arial" w:cs="Arial"/>
           <w:lang w:val="en-US"/>
         </w:rPr>
-        <w:t>&lt;&lt;cs_{</w:t>
-      </w:r>
+        <w:t>&lt;&lt;</w:t>
+      </w:r>
+      <w:proofErr w:type="gramStart"/>
+      <w:r>
+        <w:rPr>
+          <w:rFonts w:ascii="Arial" w:hAnsi="Arial" w:cs="Arial"/>
+          <w:lang w:val="en-US"/>
+        </w:rPr>
+        <w:t>cs_{</w:t>
+      </w:r>
+      <w:proofErr w:type="gramEnd"/>
       <w:r>
         <w:rPr>
           <w:rFonts w:ascii="Arial" w:eastAsia="Tahoma" w:hAnsi="Arial" w:cs="Arial"/>
@@ -2682,7 +2720,35 @@
               <w:rPr>
                 <w:rFonts w:ascii="Arial" w:eastAsia="Tahoma" w:hAnsi="Arial" w:cs="Arial"/>
               </w:rPr>
-              <w:t xml:space="preserve"> =‘PART_DISCONTINUANCE‘}&gt;&gt;</w:t>
+              <w:t xml:space="preserve"> </w:t>
+            </w:r>
+            <w:proofErr w:type="gramStart"/>
+            <w:r>
+              <w:rPr>
+                <w:rFonts w:ascii="Arial" w:eastAsia="Tahoma" w:hAnsi="Arial" w:cs="Arial"/>
+              </w:rPr>
+              <w:t>=‘</w:t>
+            </w:r>
+            <w:proofErr w:type="gramEnd"/>
+            <w:r>
+              <w:rPr>
+                <w:rFonts w:ascii="Arial" w:eastAsia="Tahoma" w:hAnsi="Arial" w:cs="Arial"/>
+              </w:rPr>
+              <w:t>PART_</w:t>
+            </w:r>
+            <w:proofErr w:type="gramStart"/>
+            <w:r>
+              <w:rPr>
+                <w:rFonts w:ascii="Arial" w:eastAsia="Tahoma" w:hAnsi="Arial" w:cs="Arial"/>
+              </w:rPr>
+              <w:t>DISCONTINUANCE‘</w:t>
+            </w:r>
+            <w:proofErr w:type="gramEnd"/>
+            <w:r>
+              <w:rPr>
+                <w:rFonts w:ascii="Arial" w:eastAsia="Tahoma" w:hAnsi="Arial" w:cs="Arial"/>
+              </w:rPr>
+              <w:t>}&gt;&gt;</w:t>
             </w:r>
           </w:p>
         </w:tc>
@@ -2876,21 +2942,28 @@
               <w:t>&lt;{</w:t>
             </w:r>
             <w:proofErr w:type="spellStart"/>
+            <w:r>
+              <w:rPr>
+                <w:rFonts w:ascii="Arial" w:eastAsia="Tahoma" w:hAnsi="Arial" w:cs="Arial"/>
+              </w:rPr>
+              <w:t>dateFormat</w:t>
+            </w:r>
+            <w:proofErr w:type="spellEnd"/>
+            <w:r>
+              <w:rPr>
+                <w:rFonts w:ascii="Arial" w:eastAsia="Tahoma" w:hAnsi="Arial" w:cs="Arial"/>
+              </w:rPr>
+              <w:t>(</w:t>
+            </w:r>
             <w:proofErr w:type="gramEnd"/>
             <w:r>
               <w:rPr>
                 <w:rFonts w:ascii="Arial" w:eastAsia="Tahoma" w:hAnsi="Arial" w:cs="Arial"/>
               </w:rPr>
-              <w:t>dateFormat</w:t>
-            </w:r>
-            <w:proofErr w:type="spellEnd"/>
-            <w:r>
-              <w:rPr>
-                <w:rFonts w:ascii="Arial" w:eastAsia="Tahoma" w:hAnsi="Arial" w:cs="Arial"/>
-              </w:rPr>
-              <w:t>($</w:t>
-            </w:r>
-            <w:proofErr w:type="spellStart"/>
+              <w:t>$</w:t>
+            </w:r>
+            <w:proofErr w:type="spellStart"/>
+            <w:proofErr w:type="gramStart"/>
             <w:r>
               <w:rPr>
                 <w:rFonts w:ascii="Arial" w:eastAsia="Tahoma" w:hAnsi="Arial" w:cs="Arial"/>
@@ -2902,7 +2975,14 @@
               <w:rPr>
                 <w:rFonts w:ascii="Arial" w:eastAsia="Tahoma" w:hAnsi="Arial" w:cs="Arial"/>
               </w:rPr>
-              <w:t xml:space="preserve"> ,‘d MMMM </w:t>
+              <w:t xml:space="preserve"> ,</w:t>
+            </w:r>
+            <w:proofErr w:type="gramEnd"/>
+            <w:r>
+              <w:rPr>
+                <w:rFonts w:ascii="Arial" w:eastAsia="Tahoma" w:hAnsi="Arial" w:cs="Arial"/>
+              </w:rPr>
+              <w:t xml:space="preserve">‘d MMMM </w:t>
             </w:r>
             <w:proofErr w:type="spellStart"/>
             <w:r>
@@ -3285,7 +3365,7 @@
           </mc:Choice>
           <mc:Fallback>
             <w:pict>
-              <v:shape w14:anchorId="15400BB6" id="_x0000_s1027" type="#_x0000_t202" style="position:absolute;margin-left:205.1pt;margin-top:0;width:249pt;height:81.95pt;z-index:251662336;visibility:visible;mso-wrap-style:square;mso-width-percent:0;mso-height-percent:0;mso-wrap-distance-left:9pt;mso-wrap-distance-top:3.6pt;mso-wrap-distance-right:9pt;mso-wrap-distance-bottom:3.6pt;mso-position-horizontal:absolute;mso-position-horizontal-relative:margin;mso-position-vertical:absolute;mso-position-vertical-relative:text;mso-width-percent:0;mso-height-percent:0;mso-width-relative:margin;mso-height-relative:margin;v-text-anchor:top" o:gfxdata="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" stroked="f">
+              <v:shape w14:anchorId="15400BB6" id="_x0000_s1027" type="#_x0000_t202" style="position:absolute;margin-left:205.1pt;margin-top:0;width:249pt;height:81.95pt;z-index:251662336;visibility:visible;mso-wrap-style:square;mso-width-percent:0;mso-height-percent:0;mso-wrap-distance-left:9pt;mso-wrap-distance-top:3.6pt;mso-wrap-distance-right:9pt;mso-wrap-distance-bottom:3.6pt;mso-position-horizontal:absolute;mso-position-horizontal-relative:margin;mso-position-vertical:absolute;mso-position-vertical-relative:text;mso-width-percent:0;mso-height-percent:0;mso-width-relative:margin;mso-height-relative:margin;v-text-anchor:top" o:gfxdata="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" stroked="f">
                 <v:textbox>
                   <w:txbxContent>
                     <w:p>
@@ -3296,13 +3376,63 @@
                           <w:bCs/>
                         </w:rPr>
                       </w:pPr>
+                      <w:proofErr w:type="spellStart"/>
                       <w:r>
                         <w:rPr>
                           <w:b/>
                           <w:bCs/>
                         </w:rPr>
-                        <w:t>Canolfan Gwasanaethau Llysoedd a Thribiwnlysoedd</w:t>
+                        <w:t>Canolfan</w:t>
                       </w:r>
+                      <w:proofErr w:type="spellEnd"/>
+                      <w:r>
+                        <w:rPr>
+                          <w:b/>
+                          <w:bCs/>
+                        </w:rPr>
+                        <w:t xml:space="preserve"> </w:t>
+                      </w:r>
+                      <w:proofErr w:type="spellStart"/>
+                      <w:r>
+                        <w:rPr>
+                          <w:b/>
+                          <w:bCs/>
+                        </w:rPr>
+                        <w:t>Gwasanaethau</w:t>
+                      </w:r>
+                      <w:proofErr w:type="spellEnd"/>
+                      <w:r>
+                        <w:rPr>
+                          <w:b/>
+                          <w:bCs/>
+                        </w:rPr>
+                        <w:t xml:space="preserve"> </w:t>
+                      </w:r>
+                      <w:proofErr w:type="spellStart"/>
+                      <w:r>
+                        <w:rPr>
+                          <w:b/>
+                          <w:bCs/>
+                        </w:rPr>
+                        <w:t>Llysoedd</w:t>
+                      </w:r>
+                      <w:proofErr w:type="spellEnd"/>
+                      <w:r>
+                        <w:rPr>
+                          <w:b/>
+                          <w:bCs/>
+                        </w:rPr>
+                        <w:t xml:space="preserve"> a </w:t>
+                      </w:r>
+                      <w:proofErr w:type="spellStart"/>
+                      <w:r>
+                        <w:rPr>
+                          <w:b/>
+                          <w:bCs/>
+                        </w:rPr>
+                        <w:t>Thribiwnlysoedd</w:t>
+                      </w:r>
+                      <w:proofErr w:type="spellEnd"/>
                     </w:p>
                     <w:p>
                       <w:pPr>
@@ -3312,9 +3442,19 @@
                           <w:bCs/>
                         </w:rPr>
                       </w:pPr>
+                      <w:proofErr w:type="spellStart"/>
                       <w:r>
-                        <w:t>Rhif ffôn</w:t>
+                        <w:t>Rhif</w:t>
                       </w:r>
+                      <w:proofErr w:type="spellEnd"/>
+                      <w:r>
+                        <w:t xml:space="preserve"> </w:t>
+                      </w:r>
+                      <w:proofErr w:type="spellStart"/>
+                      <w:r>
+                        <w:t>ffôn</w:t>
+                      </w:r>
+                      <w:proofErr w:type="spellEnd"/>
                       <w:r>
                         <w:t xml:space="preserve">: </w:t>
                       </w:r>
@@ -3333,9 +3473,43 @@
                       <w:r>
                         <w:t>(</w:t>
                       </w:r>
+                      <w:proofErr w:type="spellStart"/>
                       <w:r>
-                        <w:t>Dydd Llun i ddydd Gwener</w:t>
+                        <w:t>Dydd</w:t>
                       </w:r>
+                      <w:proofErr w:type="spellEnd"/>
+                      <w:r>
+                        <w:t xml:space="preserve"> </w:t>
+                      </w:r>
+                      <w:proofErr w:type="spellStart"/>
+                      <w:r>
+                        <w:t>Llun</w:t>
+                      </w:r>
+                      <w:proofErr w:type="spellEnd"/>
+                      <w:r>
+                        <w:t xml:space="preserve"> </w:t>
+                      </w:r>
+                      <w:proofErr w:type="spellStart"/>
+                      <w:r>
+                        <w:t>i</w:t>
+                      </w:r>
+                      <w:proofErr w:type="spellEnd"/>
+                      <w:r>
+                        <w:t xml:space="preserve"> </w:t>
+                      </w:r>
+                      <w:proofErr w:type="spellStart"/>
+                      <w:r>
+                        <w:t>ddydd</w:t>
+                      </w:r>
+                      <w:proofErr w:type="spellEnd"/>
+                      <w:r>
+                        <w:t xml:space="preserve"> </w:t>
+                      </w:r>
+                      <w:proofErr w:type="spellStart"/>
+                      <w:r>
+                        <w:t>Gwener</w:t>
+                      </w:r>
+                      <w:proofErr w:type="spellEnd"/>
                       <w:r>
                         <w:t>, 9am to 5pm)</w:t>
                       </w:r>
@@ -3345,8 +3519,13 @@
                         <w:jc w:val="right"/>
                       </w:pPr>
                       <w:r>
-                        <w:t>Cost galwadau</w:t>
+                        <w:t xml:space="preserve">Cost </w:t>
                       </w:r>
+                      <w:proofErr w:type="spellStart"/>
+                      <w:r>
+                        <w:t>galwadau</w:t>
+                      </w:r>
+                      <w:proofErr w:type="spellEnd"/>
                       <w:r>
                         <w:t>: www.gov.uk/call-charges</w:t>
                       </w:r>
@@ -3369,10 +3548,10 @@
           <w:noProof/>
         </w:rPr>
         <w:drawing>
-          <wp:inline distT="0" distB="0" distL="0" distR="0" wp14:anchorId="15C71CB8" wp14:editId="12A57B2A">
-            <wp:extent cx="1943100" cy="1085850"/>
-            <wp:effectExtent l="0" t="0" r="0" b="0"/>
-            <wp:docPr id="1368373276" name="Picture 1368373276" descr="Shape&#10;&#10;Description automatically generated with medium confidence"/>
+          <wp:inline distT="0" distB="0" distL="0" distR="0" wp14:anchorId="42B7195E" wp14:editId="764FEFE0">
+            <wp:extent cx="2363077" cy="1080135"/>
+            <wp:effectExtent l="0" t="0" r="0" b="5715"/>
+            <wp:docPr id="663530818" name="Picture 2" descr="A black text on a white background&#10;&#10;AI-generated content may be incorrect."/>
             <wp:cNvGraphicFramePr>
               <a:graphicFrameLocks xmlns:a="http://schemas.openxmlformats.org/drawingml/2006/main" noChangeAspect="1"/>
             </wp:cNvGraphicFramePr>
@@ -3380,29 +3559,36 @@
               <a:graphicData uri="http://schemas.openxmlformats.org/drawingml/2006/picture">
                 <pic:pic xmlns:pic="http://schemas.openxmlformats.org/drawingml/2006/picture">
                   <pic:nvPicPr>
-                    <pic:cNvPr id="0" name=""/>
+                    <pic:cNvPr id="663530818" name="Picture 2" descr="A black text on a white background&#10;&#10;AI-generated content may be incorrect."/>
                     <pic:cNvPicPr/>
                   </pic:nvPicPr>
-                  <pic:blipFill>
-                    <a:blip r:embed="rId7">
+                  <pic:blipFill rotWithShape="1">
+                    <a:blip r:embed="rId11">
                       <a:extLst>
                         <a:ext uri="{28A0092B-C50C-407E-A947-70E740481C1C}">
                           <a14:useLocalDpi xmlns:a14="http://schemas.microsoft.com/office/drawing/2010/main" val="0"/>
                         </a:ext>
                       </a:extLst>
                     </a:blip>
-                    <a:stretch>
-                      <a:fillRect/>
-                    </a:stretch>
+                    <a:srcRect l="4556"/>
+                    <a:stretch/>
                   </pic:blipFill>
-                  <pic:spPr>
+                  <pic:spPr bwMode="auto">
                     <a:xfrm>
                       <a:off x="0" y="0"/>
-                      <a:ext cx="1943100" cy="1085850"/>
+                      <a:ext cx="2401242" cy="1097580"/>
                     </a:xfrm>
                     <a:prstGeom prst="rect">
                       <a:avLst/>
                     </a:prstGeom>
+                    <a:ln>
+                      <a:noFill/>
+                    </a:ln>
+                    <a:extLst>
+                      <a:ext uri="{53640926-AAD7-44D8-BBD7-CCE9431645EC}">
+                        <a14:shadowObscured xmlns:a14="http://schemas.microsoft.com/office/drawing/2010/main"/>
+                      </a:ext>
+                    </a:extLst>
                   </pic:spPr>
                 </pic:pic>
               </a:graphicData>
@@ -3918,7 +4104,7 @@
       <w:r>
         <w:t xml:space="preserve">: </w:t>
       </w:r>
-      <w:hyperlink r:id="rId11" w:history="1">
+      <w:hyperlink r:id="rId12" w:history="1">
         <w:r>
           <w:rPr>
             <w:rStyle w:val="Hyperlink"/>
@@ -3939,7 +4125,7 @@
       <w:r>
         <w:t xml:space="preserve">: </w:t>
       </w:r>
-      <w:hyperlink r:id="rId12" w:history="1">
+      <w:hyperlink r:id="rId13" w:history="1">
         <w:r>
           <w:rPr>
             <w:rStyle w:val="Hyperlink"/>
@@ -4124,7 +4310,29 @@
                 <w:sz w:val="28"/>
                 <w:szCs w:val="28"/>
               </w:rPr>
-              <w:t xml:space="preserve"> Sirol </w:t>
+              <w:t xml:space="preserve"> </w:t>
+            </w:r>
+            <w:proofErr w:type="spellStart"/>
+            <w:r>
+              <w:rPr>
+                <w:rFonts w:ascii="Arial" w:eastAsia="Tahoma" w:hAnsi="Arial" w:cs="Arial"/>
+                <w:b/>
+                <w:bCs/>
+                <w:sz w:val="28"/>
+                <w:szCs w:val="28"/>
+              </w:rPr>
+              <w:t>Sirol</w:t>
+            </w:r>
+            <w:proofErr w:type="spellEnd"/>
+            <w:r>
+              <w:rPr>
+                <w:rFonts w:ascii="Arial" w:eastAsia="Tahoma" w:hAnsi="Arial" w:cs="Arial"/>
+                <w:b/>
+                <w:bCs/>
+                <w:sz w:val="28"/>
+                <w:szCs w:val="28"/>
+              </w:rPr>
+              <w:t xml:space="preserve"> </w:t>
             </w:r>
             <w:proofErr w:type="spellStart"/>
             <w:r>
@@ -4333,55 +4541,20 @@
           <w:p>
             <w:pPr>
               <w:jc w:val="center"/>
-            </w:pPr>
-          </w:p>
-          <w:p>
-            <w:pPr>
-              <w:jc w:val="center"/>
-            </w:pPr>
-          </w:p>
-          <w:p>
-            <w:pPr>
-              <w:jc w:val="center"/>
-            </w:pPr>
-          </w:p>
-          <w:p>
-            <w:pPr>
-              <w:jc w:val="center"/>
-            </w:pPr>
-          </w:p>
-          <w:p>
-            <w:pPr>
-              <w:jc w:val="center"/>
-            </w:pPr>
-          </w:p>
-          <w:p>
-            <w:pPr>
-              <w:jc w:val="center"/>
               <w:rPr>
                 <w:rFonts w:ascii="GDS Transport Website Light" w:hAnsi="GDS Transport Website Light"/>
               </w:rPr>
             </w:pPr>
             <w:r>
               <w:rPr>
-                <w:b/>
+                <w:rFonts w:ascii="GDS Transport Website Light" w:hAnsi="GDS Transport Website Light"/>
                 <w:noProof/>
-                <w:sz w:val="48"/>
-                <w:szCs w:val="48"/>
               </w:rPr>
               <w:drawing>
-                <wp:anchor distT="0" distB="0" distL="114300" distR="114300" simplePos="0" relativeHeight="251664384" behindDoc="1" locked="0" layoutInCell="1" allowOverlap="1" wp14:anchorId="4B287379" wp14:editId="5A6AB99A">
-                  <wp:simplePos x="0" y="0"/>
-                  <wp:positionH relativeFrom="column">
-                    <wp:posOffset>435610</wp:posOffset>
-                  </wp:positionH>
-                  <wp:positionV relativeFrom="page">
-                    <wp:posOffset>225425</wp:posOffset>
-                  </wp:positionV>
-                  <wp:extent cx="699770" cy="657225"/>
-                  <wp:effectExtent l="0" t="0" r="5080" b="9525"/>
-                  <wp:wrapSquare wrapText="bothSides"/>
-                  <wp:docPr id="2122746543" name="Picture 2122746543"/>
+                <wp:inline distT="0" distB="0" distL="0" distR="0" wp14:anchorId="2923E384" wp14:editId="31CC6A6B">
+                  <wp:extent cx="1169719" cy="1169719"/>
+                  <wp:effectExtent l="0" t="0" r="0" b="0"/>
+                  <wp:docPr id="151464046" name="Picture 3" descr="A black and white logo&#10;&#10;AI-generated content may be incorrect."/>
                   <wp:cNvGraphicFramePr>
                     <a:graphicFrameLocks xmlns:a="http://schemas.openxmlformats.org/drawingml/2006/main" noChangeAspect="1"/>
                   </wp:cNvGraphicFramePr>
@@ -4389,11 +4562,11 @@
                     <a:graphicData uri="http://schemas.openxmlformats.org/drawingml/2006/picture">
                       <pic:pic xmlns:pic="http://schemas.openxmlformats.org/drawingml/2006/picture">
                         <pic:nvPicPr>
-                          <pic:cNvPr id="1" name="Picture 1"/>
+                          <pic:cNvPr id="151464046" name="Picture 3" descr="A black and white logo&#10;&#10;AI-generated content may be incorrect."/>
                           <pic:cNvPicPr/>
                         </pic:nvPicPr>
                         <pic:blipFill>
-                          <a:blip r:embed="rId13">
+                          <a:blip r:embed="rId14">
                             <a:extLst>
                               <a:ext uri="{28A0092B-C50C-407E-A947-70E740481C1C}">
                                 <a14:useLocalDpi xmlns:a14="http://schemas.microsoft.com/office/drawing/2010/main" val="0"/>
@@ -4407,7 +4580,7 @@
                         <pic:spPr>
                           <a:xfrm>
                             <a:off x="0" y="0"/>
-                            <a:ext cx="699770" cy="657225"/>
+                            <a:ext cx="1177560" cy="1177560"/>
                           </a:xfrm>
                           <a:prstGeom prst="rect">
                             <a:avLst/>
@@ -4416,13 +4589,7 @@
                       </pic:pic>
                     </a:graphicData>
                   </a:graphic>
-                  <wp14:sizeRelH relativeFrom="page">
-                    <wp14:pctWidth>0</wp14:pctWidth>
-                  </wp14:sizeRelH>
-                  <wp14:sizeRelV relativeFrom="page">
-                    <wp14:pctHeight>0</wp14:pctHeight>
-                  </wp14:sizeRelV>
-                </wp:anchor>
+                </wp:inline>
               </w:drawing>
             </w:r>
           </w:p>
@@ -4566,8 +4733,17 @@
           <w:rFonts w:ascii="Arial" w:hAnsi="Arial" w:cs="Arial"/>
           <w:lang w:val="en-US"/>
         </w:rPr>
-        <w:t>&lt;&lt;cs_{</w:t>
-      </w:r>
+        <w:t>&lt;&lt;</w:t>
+      </w:r>
+      <w:proofErr w:type="gramStart"/>
+      <w:r>
+        <w:rPr>
+          <w:rFonts w:ascii="Arial" w:hAnsi="Arial" w:cs="Arial"/>
+          <w:lang w:val="en-US"/>
+        </w:rPr>
+        <w:t>cs_{</w:t>
+      </w:r>
+      <w:proofErr w:type="gramEnd"/>
       <w:r>
         <w:rPr>
           <w:rFonts w:ascii="Arial" w:eastAsia="Tahoma" w:hAnsi="Arial" w:cs="Arial"/>
@@ -4857,8 +5033,17 @@
           <w:rFonts w:ascii="Arial" w:hAnsi="Arial" w:cs="Arial"/>
           <w:lang w:val="en-US"/>
         </w:rPr>
-        <w:t>&lt;&lt;cs_{</w:t>
-      </w:r>
+        <w:t>&lt;&lt;</w:t>
+      </w:r>
+      <w:proofErr w:type="gramStart"/>
+      <w:r>
+        <w:rPr>
+          <w:rFonts w:ascii="Arial" w:hAnsi="Arial" w:cs="Arial"/>
+          <w:lang w:val="en-US"/>
+        </w:rPr>
+        <w:t>cs_{</w:t>
+      </w:r>
+      <w:proofErr w:type="gramEnd"/>
       <w:r>
         <w:rPr>
           <w:rFonts w:ascii="Arial" w:eastAsia="Tahoma" w:hAnsi="Arial" w:cs="Arial"/>
@@ -5905,21 +6090,7 @@
               <w:rPr>
                 <w:rFonts w:ascii="Arial" w:hAnsi="Arial"/>
               </w:rPr>
-              <w:t xml:space="preserve"> </w:t>
-            </w:r>
-            <w:proofErr w:type="spellStart"/>
-            <w:r>
-              <w:rPr>
-                <w:rFonts w:ascii="Arial" w:hAnsi="Arial"/>
-              </w:rPr>
-              <w:t>i</w:t>
-            </w:r>
-            <w:proofErr w:type="spellEnd"/>
-            <w:r>
-              <w:rPr>
-                <w:rFonts w:ascii="Arial" w:hAnsi="Arial"/>
-              </w:rPr>
-              <w:t xml:space="preserve"> </w:t>
+              <w:t xml:space="preserve"> i </w:t>
             </w:r>
             <w:proofErr w:type="spellStart"/>
             <w:r>
@@ -7560,7 +7731,35 @@
               <w:rPr>
                 <w:rFonts w:ascii="Arial" w:eastAsia="Tahoma" w:hAnsi="Arial" w:cs="Arial"/>
               </w:rPr>
-              <w:t xml:space="preserve"> =‘PART_DISCONTINUANCE‘}&gt;&gt;</w:t>
+              <w:t xml:space="preserve"> </w:t>
+            </w:r>
+            <w:proofErr w:type="gramStart"/>
+            <w:r>
+              <w:rPr>
+                <w:rFonts w:ascii="Arial" w:eastAsia="Tahoma" w:hAnsi="Arial" w:cs="Arial"/>
+              </w:rPr>
+              <w:t>=‘</w:t>
+            </w:r>
+            <w:proofErr w:type="gramEnd"/>
+            <w:r>
+              <w:rPr>
+                <w:rFonts w:ascii="Arial" w:eastAsia="Tahoma" w:hAnsi="Arial" w:cs="Arial"/>
+              </w:rPr>
+              <w:t>PART_</w:t>
+            </w:r>
+            <w:proofErr w:type="gramStart"/>
+            <w:r>
+              <w:rPr>
+                <w:rFonts w:ascii="Arial" w:eastAsia="Tahoma" w:hAnsi="Arial" w:cs="Arial"/>
+              </w:rPr>
+              <w:t>DISCONTINUANCE‘</w:t>
+            </w:r>
+            <w:proofErr w:type="gramEnd"/>
+            <w:r>
+              <w:rPr>
+                <w:rFonts w:ascii="Arial" w:eastAsia="Tahoma" w:hAnsi="Arial" w:cs="Arial"/>
+              </w:rPr>
+              <w:t>}&gt;&gt;</w:t>
             </w:r>
           </w:p>
         </w:tc>
@@ -9029,7 +9228,7 @@
       </w:pPr>
     </w:p>
     <w:sectPr>
-      <w:footerReference w:type="default" r:id="rId14"/>
+      <w:footerReference w:type="default" r:id="rId15"/>
       <w:pgSz w:w="11906" w:h="16838"/>
       <w:pgMar w:top="1440" w:right="1440" w:bottom="1440" w:left="1440" w:header="680" w:footer="737" w:gutter="0"/>
       <w:cols w:space="708"/>

--- a/docker/docmosis/templates/CV-SPC-GNO-WEL-SD0001.docx
+++ b/docker/docmosis/templates/CV-SPC-GNO-WEL-SD0001.docx
@@ -465,7 +465,58 @@
         <w:t>Help and support</w:t>
       </w:r>
     </w:p>
-    <w:p/>
+    <w:p>
+      <w:r>
+        <w:t>&lt;&lt;</w:t>
+      </w:r>
+      <w:proofErr w:type="spellStart"/>
+      <w:r>
+        <w:t>cs_</w:t>
+      </w:r>
+      <w:r>
+        <w:t>isQMEnabled</w:t>
+      </w:r>
+      <w:proofErr w:type="spellEnd"/>
+      <w:r>
+        <w:t>&gt;&gt;</w:t>
+      </w:r>
+    </w:p>
+    <w:p>
+      <w:r>
+        <w:t>&lt;&lt;cs_</w:t>
+      </w:r>
+      <w:r>
+        <w:t>isRespondent1LiP</w:t>
+      </w:r>
+      <w:r>
+        <w:t>&gt;&gt;</w:t>
+      </w:r>
+    </w:p>
+    <w:p>
+      <w:r>
+        <w:t xml:space="preserve">Send a message (our preferred method of communication): To contact the court, select contact or apply to the court on your dashboard. </w:t>
+      </w:r>
+    </w:p>
+    <w:p>
+      <w:r>
+        <w:t>&lt;&lt;else&gt;&gt;</w:t>
+      </w:r>
+    </w:p>
+    <w:p>
+      <w:r>
+        <w:t>Send a query (our preferred method of communication): Contact us about your claim by selecting Raise a query from the next steps menu.</w:t>
+      </w:r>
+    </w:p>
+    <w:p>
+      <w:r>
+        <w:t>&lt;&lt;es_&gt;&gt;</w:t>
+      </w:r>
+    </w:p>
+    <w:p>
+      <w:r>
+        <w:t>&lt;&lt;es_&gt;&gt;</w:t>
+      </w:r>
+    </w:p>
     <w:p>
       <w:r>
         <w:t>Telephone: 0300 123 7050</w:t>
@@ -491,9 +542,43 @@
     </w:p>
     <w:p>
       <w:r>
+        <w:t>&lt;&lt;</w:t>
+      </w:r>
+      <w:proofErr w:type="spellStart"/>
+      <w:r>
+        <w:t>cs_</w:t>
+      </w:r>
+      <w:r>
+        <w:t>isQMEnabled</w:t>
+      </w:r>
+      <w:proofErr w:type="spellEnd"/>
+      <w:r>
+        <w:t xml:space="preserve"> &gt;&gt;</w:t>
+      </w:r>
+    </w:p>
+    <w:p>
+      <w:r>
         <w:t xml:space="preserve">Email: </w:t>
       </w:r>
       <w:hyperlink r:id="rId9" w:history="1">
+        <w:r>
+          <w:rPr>
+            <w:rStyle w:val="Hyperlink"/>
+          </w:rPr>
+          <w:t>onlinecivilmoneyclaims@justice.gov.uk</w:t>
+        </w:r>
+      </w:hyperlink>
+    </w:p>
+    <w:p>
+      <w:r>
+        <w:t>&lt;&lt;else&gt;&gt;</w:t>
+      </w:r>
+    </w:p>
+    <w:p>
+      <w:r>
+        <w:t xml:space="preserve">Email: </w:t>
+      </w:r>
+      <w:hyperlink r:id="rId10" w:history="1">
         <w:r>
           <w:rPr>
             <w:rStyle w:val="Hyperlink"/>
@@ -502,7 +587,11 @@
         </w:r>
       </w:hyperlink>
     </w:p>
-    <w:p/>
+    <w:p>
+      <w:r>
+        <w:t>&lt;&lt;es_&gt;&gt;</w:t>
+      </w:r>
+    </w:p>
     <w:p>
       <w:pPr>
         <w:rPr>
@@ -844,7 +933,7 @@
                           <pic:cNvPicPr/>
                         </pic:nvPicPr>
                         <pic:blipFill>
-                          <a:blip r:embed="rId10" cstate="print">
+                          <a:blip r:embed="rId11" cstate="print">
                             <a:extLst>
                               <a:ext uri="{28A0092B-C50C-407E-A947-70E740481C1C}">
                                 <a14:useLocalDpi xmlns:a14="http://schemas.microsoft.com/office/drawing/2010/main" val="0"/>
@@ -3563,7 +3652,7 @@
                     <pic:cNvPicPr/>
                   </pic:nvPicPr>
                   <pic:blipFill rotWithShape="1">
-                    <a:blip r:embed="rId11">
+                    <a:blip r:embed="rId12">
                       <a:extLst>
                         <a:ext uri="{28A0092B-C50C-407E-A947-70E740481C1C}">
                           <a14:useLocalDpi xmlns:a14="http://schemas.microsoft.com/office/drawing/2010/main" val="0"/>
@@ -4018,29 +4107,37 @@
       </w:r>
       <w:proofErr w:type="spellEnd"/>
     </w:p>
-    <w:p/>
     <w:p>
+      <w:r>
+        <w:t>&lt;&lt;</w:t>
+      </w:r>
       <w:proofErr w:type="spellStart"/>
       <w:r>
-        <w:t>Rhif</w:t>
+        <w:t>cs_</w:t>
+      </w:r>
+      <w:r>
+        <w:t>isQMEnabled</w:t>
       </w:r>
       <w:proofErr w:type="spellEnd"/>
       <w:r>
-        <w:t xml:space="preserve"> </w:t>
-      </w:r>
-      <w:proofErr w:type="spellStart"/>
-      <w:r>
-        <w:t>ffôn</w:t>
-      </w:r>
-      <w:proofErr w:type="spellEnd"/>
-      <w:r>
-        <w:t>: 0300 123 7050</w:t>
+        <w:t>&gt;&gt;</w:t>
+      </w:r>
+    </w:p>
+    <w:p>
+      <w:r>
+        <w:t>&lt;&lt;cs_</w:t>
+      </w:r>
+      <w:r>
+        <w:t>isRespondent1LiP</w:t>
+      </w:r>
+      <w:r>
+        <w:t>&gt;&gt;</w:t>
       </w:r>
     </w:p>
     <w:p>
       <w:proofErr w:type="spellStart"/>
       <w:r>
-        <w:t>Dydd</w:t>
+        <w:t>Anfon</w:t>
       </w:r>
       <w:proofErr w:type="spellEnd"/>
       <w:r>
@@ -4048,23 +4145,47 @@
       </w:r>
       <w:proofErr w:type="spellStart"/>
       <w:r>
-        <w:t>Llun</w:t>
+        <w:t>neges</w:t>
       </w:r>
       <w:proofErr w:type="spellEnd"/>
       <w:r>
+        <w:t xml:space="preserve"> (</w:t>
+      </w:r>
+      <w:proofErr w:type="spellStart"/>
+      <w:r>
+        <w:t>ein</w:t>
+      </w:r>
+      <w:proofErr w:type="spellEnd"/>
+      <w:r>
+        <w:t xml:space="preserve"> dull </w:t>
+      </w:r>
+      <w:proofErr w:type="spellStart"/>
+      <w:r>
+        <w:t>cyfathrebu</w:t>
+      </w:r>
+      <w:proofErr w:type="spellEnd"/>
+      <w:r>
         <w:t xml:space="preserve"> </w:t>
       </w:r>
       <w:proofErr w:type="spellStart"/>
       <w:r>
-        <w:t>i</w:t>
+        <w:t>dewisol</w:t>
       </w:r>
       <w:proofErr w:type="spellEnd"/>
       <w:r>
+        <w:t xml:space="preserve">): I </w:t>
+      </w:r>
+      <w:proofErr w:type="spellStart"/>
+      <w:r>
+        <w:t>gysylltu</w:t>
+      </w:r>
+      <w:proofErr w:type="spellEnd"/>
+      <w:r>
         <w:t xml:space="preserve"> </w:t>
       </w:r>
       <w:proofErr w:type="spellStart"/>
       <w:r>
-        <w:t>ddydd</w:t>
+        <w:t>â’r</w:t>
       </w:r>
       <w:proofErr w:type="spellEnd"/>
       <w:r>
@@ -4072,16 +4193,301 @@
       </w:r>
       <w:proofErr w:type="spellStart"/>
       <w:r>
-        <w:t>Gwener</w:t>
+        <w:t>llys</w:t>
       </w:r>
       <w:proofErr w:type="spellEnd"/>
       <w:r>
-        <w:t>, 9am to 5pm</w:t>
+        <w:t xml:space="preserve">, </w:t>
+      </w:r>
+      <w:proofErr w:type="spellStart"/>
+      <w:r>
+        <w:t>dewiswch</w:t>
+      </w:r>
+      <w:proofErr w:type="spellEnd"/>
+      <w:r>
+        <w:t xml:space="preserve"> ‘</w:t>
+      </w:r>
+      <w:proofErr w:type="spellStart"/>
+      <w:r>
+        <w:t>Cysylltu</w:t>
+      </w:r>
+      <w:proofErr w:type="spellEnd"/>
+      <w:r>
+        <w:t xml:space="preserve"> </w:t>
+      </w:r>
+      <w:proofErr w:type="spellStart"/>
+      <w:r>
+        <w:t>â’r</w:t>
+      </w:r>
+      <w:proofErr w:type="spellEnd"/>
+      <w:r>
+        <w:t xml:space="preserve"> </w:t>
+      </w:r>
+      <w:proofErr w:type="spellStart"/>
+      <w:r>
+        <w:t>llys</w:t>
+      </w:r>
+      <w:proofErr w:type="spellEnd"/>
+      <w:r>
+        <w:t xml:space="preserve"> neu </w:t>
+      </w:r>
+      <w:proofErr w:type="spellStart"/>
+      <w:r>
+        <w:t>wneud</w:t>
+      </w:r>
+      <w:proofErr w:type="spellEnd"/>
+      <w:r>
+        <w:t xml:space="preserve"> </w:t>
+      </w:r>
+      <w:proofErr w:type="spellStart"/>
+      <w:r>
+        <w:t>cais</w:t>
+      </w:r>
+      <w:proofErr w:type="spellEnd"/>
+      <w:r>
+        <w:t xml:space="preserve"> </w:t>
+      </w:r>
+      <w:proofErr w:type="spellStart"/>
+      <w:r>
+        <w:t>i’r</w:t>
+      </w:r>
+      <w:proofErr w:type="spellEnd"/>
+      <w:r>
+        <w:t xml:space="preserve"> </w:t>
+      </w:r>
+      <w:proofErr w:type="spellStart"/>
+      <w:r>
+        <w:t>llys</w:t>
+      </w:r>
+      <w:proofErr w:type="spellEnd"/>
+      <w:r>
+        <w:t xml:space="preserve">’ </w:t>
+      </w:r>
+      <w:proofErr w:type="spellStart"/>
+      <w:r>
+        <w:t>ar</w:t>
+      </w:r>
+      <w:proofErr w:type="spellEnd"/>
+      <w:r>
+        <w:t xml:space="preserve"> </w:t>
+      </w:r>
+      <w:proofErr w:type="spellStart"/>
+      <w:r>
+        <w:t>eich</w:t>
+      </w:r>
+      <w:proofErr w:type="spellEnd"/>
+      <w:r>
+        <w:t xml:space="preserve"> </w:t>
+      </w:r>
+      <w:proofErr w:type="spellStart"/>
+      <w:r>
+        <w:t>dangosfwrdd</w:t>
+      </w:r>
+      <w:proofErr w:type="spellEnd"/>
+      <w:r>
+        <w:t>.</w:t>
+      </w:r>
+    </w:p>
+    <w:p>
+      <w:r>
+        <w:t>&lt;&lt;else&gt;&gt;</w:t>
       </w:r>
     </w:p>
     <w:p>
       <w:proofErr w:type="spellStart"/>
       <w:r>
+        <w:t>Anfon</w:t>
+      </w:r>
+      <w:proofErr w:type="spellEnd"/>
+      <w:r>
+        <w:t xml:space="preserve"> </w:t>
+      </w:r>
+      <w:proofErr w:type="spellStart"/>
+      <w:r>
+        <w:t>ymholiad</w:t>
+      </w:r>
+      <w:proofErr w:type="spellEnd"/>
+      <w:r>
+        <w:t xml:space="preserve"> (</w:t>
+      </w:r>
+      <w:proofErr w:type="spellStart"/>
+      <w:r>
+        <w:t>ein</w:t>
+      </w:r>
+      <w:proofErr w:type="spellEnd"/>
+      <w:r>
+        <w:t xml:space="preserve"> dull </w:t>
+      </w:r>
+      <w:proofErr w:type="spellStart"/>
+      <w:r>
+        <w:t>cyfathrebu</w:t>
+      </w:r>
+      <w:proofErr w:type="spellEnd"/>
+      <w:r>
+        <w:t xml:space="preserve"> </w:t>
+      </w:r>
+      <w:proofErr w:type="spellStart"/>
+      <w:r>
+        <w:t>dewisol</w:t>
+      </w:r>
+      <w:proofErr w:type="spellEnd"/>
+      <w:r>
+        <w:t xml:space="preserve">): </w:t>
+      </w:r>
+      <w:proofErr w:type="spellStart"/>
+      <w:r>
+        <w:t>Cysylltwch</w:t>
+      </w:r>
+      <w:proofErr w:type="spellEnd"/>
+      <w:r>
+        <w:t xml:space="preserve"> â </w:t>
+      </w:r>
+      <w:proofErr w:type="spellStart"/>
+      <w:r>
+        <w:t>ni</w:t>
+      </w:r>
+      <w:proofErr w:type="spellEnd"/>
+      <w:r>
+        <w:t xml:space="preserve"> am </w:t>
+      </w:r>
+      <w:proofErr w:type="spellStart"/>
+      <w:r>
+        <w:t>eich</w:t>
+      </w:r>
+      <w:proofErr w:type="spellEnd"/>
+      <w:r>
+        <w:t xml:space="preserve"> </w:t>
+      </w:r>
+      <w:proofErr w:type="spellStart"/>
+      <w:r>
+        <w:t>hawliad</w:t>
+      </w:r>
+      <w:proofErr w:type="spellEnd"/>
+      <w:r>
+        <w:t xml:space="preserve"> </w:t>
+      </w:r>
+      <w:proofErr w:type="spellStart"/>
+      <w:r>
+        <w:t>drwy</w:t>
+      </w:r>
+      <w:proofErr w:type="spellEnd"/>
+      <w:r>
+        <w:t xml:space="preserve"> </w:t>
+      </w:r>
+      <w:proofErr w:type="spellStart"/>
+      <w:r>
+        <w:t>ddewis</w:t>
+      </w:r>
+      <w:proofErr w:type="spellEnd"/>
+      <w:r>
+        <w:t xml:space="preserve"> ‘Raise a query’ </w:t>
+      </w:r>
+      <w:proofErr w:type="spellStart"/>
+      <w:r>
+        <w:t>o’r</w:t>
+      </w:r>
+      <w:proofErr w:type="spellEnd"/>
+      <w:r>
+        <w:t xml:space="preserve"> </w:t>
+      </w:r>
+      <w:proofErr w:type="spellStart"/>
+      <w:r>
+        <w:t>ddewislen</w:t>
+      </w:r>
+      <w:proofErr w:type="spellEnd"/>
+      <w:r>
+        <w:t xml:space="preserve"> </w:t>
+      </w:r>
+      <w:proofErr w:type="spellStart"/>
+      <w:r>
+        <w:t>camau</w:t>
+      </w:r>
+      <w:proofErr w:type="spellEnd"/>
+      <w:r>
+        <w:t xml:space="preserve"> </w:t>
+      </w:r>
+      <w:proofErr w:type="spellStart"/>
+      <w:r>
+        <w:t>nesaf</w:t>
+      </w:r>
+      <w:proofErr w:type="spellEnd"/>
+      <w:r>
+        <w:t>.</w:t>
+      </w:r>
+    </w:p>
+    <w:p>
+      <w:r>
+        <w:t>&lt;&lt;es_&gt;&gt;</w:t>
+      </w:r>
+    </w:p>
+    <w:p>
+      <w:r>
+        <w:t>&lt;&lt;es_&gt;&gt;</w:t>
+      </w:r>
+    </w:p>
+    <w:p>
+      <w:proofErr w:type="spellStart"/>
+      <w:r>
+        <w:t>Rhif</w:t>
+      </w:r>
+      <w:proofErr w:type="spellEnd"/>
+      <w:r>
+        <w:t xml:space="preserve"> </w:t>
+      </w:r>
+      <w:proofErr w:type="spellStart"/>
+      <w:r>
+        <w:t>ffôn</w:t>
+      </w:r>
+      <w:proofErr w:type="spellEnd"/>
+      <w:r>
+        <w:t>: 0300 123 7050</w:t>
+      </w:r>
+    </w:p>
+    <w:p>
+      <w:proofErr w:type="spellStart"/>
+      <w:r>
+        <w:t>Dydd</w:t>
+      </w:r>
+      <w:proofErr w:type="spellEnd"/>
+      <w:r>
+        <w:t xml:space="preserve"> </w:t>
+      </w:r>
+      <w:proofErr w:type="spellStart"/>
+      <w:r>
+        <w:t>Llun</w:t>
+      </w:r>
+      <w:proofErr w:type="spellEnd"/>
+      <w:r>
+        <w:t xml:space="preserve"> </w:t>
+      </w:r>
+      <w:proofErr w:type="spellStart"/>
+      <w:r>
+        <w:t>i</w:t>
+      </w:r>
+      <w:proofErr w:type="spellEnd"/>
+      <w:r>
+        <w:t xml:space="preserve"> </w:t>
+      </w:r>
+      <w:proofErr w:type="spellStart"/>
+      <w:r>
+        <w:t>ddydd</w:t>
+      </w:r>
+      <w:proofErr w:type="spellEnd"/>
+      <w:r>
+        <w:t xml:space="preserve"> </w:t>
+      </w:r>
+      <w:proofErr w:type="spellStart"/>
+      <w:r>
+        <w:t>Gwener</w:t>
+      </w:r>
+      <w:proofErr w:type="spellEnd"/>
+      <w:r>
+        <w:t>, 9am to 5pm</w:t>
+      </w:r>
+    </w:p>
+    <w:p>
+      <w:proofErr w:type="spellStart"/>
+      <w:r>
         <w:t>Gwybodaeth</w:t>
       </w:r>
       <w:proofErr w:type="spellEnd"/>
@@ -4104,7 +4510,7 @@
       <w:r>
         <w:t xml:space="preserve">: </w:t>
       </w:r>
-      <w:hyperlink r:id="rId12" w:history="1">
+      <w:hyperlink r:id="rId13" w:history="1">
         <w:r>
           <w:rPr>
             <w:rStyle w:val="Hyperlink"/>
@@ -4115,6 +4521,68 @@
     </w:p>
     <w:p>
       <w:r>
+        <w:t>&lt;&lt;</w:t>
+      </w:r>
+      <w:proofErr w:type="spellStart"/>
+      <w:r>
+        <w:t>cs_</w:t>
+      </w:r>
+      <w:r>
+        <w:t>isQMEnabled</w:t>
+      </w:r>
+      <w:proofErr w:type="spellEnd"/>
+      <w:r>
+        <w:t xml:space="preserve"> &gt;&gt;</w:t>
+      </w:r>
+    </w:p>
+    <w:p>
+      <w:pPr>
+        <w:rPr>
+          <w:lang w:val="es-ES"/>
+        </w:rPr>
+      </w:pPr>
+      <w:r>
+        <w:rPr>
+          <w:lang w:val="es-ES"/>
+        </w:rPr>
+        <w:t>E-bost</w:t>
+      </w:r>
+      <w:r>
+        <w:rPr>
+          <w:lang w:val="es-ES"/>
+        </w:rPr>
+        <w:t xml:space="preserve">: </w:t>
+      </w:r>
+      <w:r>
+        <w:fldChar w:fldCharType="begin"/>
+      </w:r>
+      <w:r>
+        <w:rPr>
+          <w:lang w:val="es-ES"/>
+        </w:rPr>
+        <w:instrText>HYPERLINK "mailto:onlinecivilmoneyclaims@justice.gov.uk"</w:instrText>
+      </w:r>
+      <w:r>
+        <w:fldChar w:fldCharType="separate"/>
+      </w:r>
+      <w:r>
+        <w:rPr>
+          <w:rStyle w:val="Hyperlink"/>
+          <w:lang w:val="es-ES"/>
+        </w:rPr>
+        <w:t>onlinecivilmoneyclaims@justice.gov.uk</w:t>
+      </w:r>
+      <w:r>
+        <w:fldChar w:fldCharType="end"/>
+      </w:r>
+    </w:p>
+    <w:p>
+      <w:r>
+        <w:t>&lt;&lt;else&gt;&gt;</w:t>
+      </w:r>
+    </w:p>
+    <w:p>
+      <w:r>
         <w:t>E-</w:t>
       </w:r>
       <w:proofErr w:type="spellStart"/>
@@ -4125,7 +4593,7 @@
       <w:r>
         <w:t xml:space="preserve">: </w:t>
       </w:r>
-      <w:hyperlink r:id="rId13" w:history="1">
+      <w:hyperlink r:id="rId14" w:history="1">
         <w:r>
           <w:rPr>
             <w:rStyle w:val="Hyperlink"/>
@@ -4134,7 +4602,11 @@
         </w:r>
       </w:hyperlink>
     </w:p>
-    <w:p/>
+    <w:p>
+      <w:r>
+        <w:t>&lt;&lt;es_&gt;&gt;</w:t>
+      </w:r>
+    </w:p>
     <w:p>
       <w:pPr>
         <w:rPr>
@@ -4278,8 +4750,10 @@
                 <w:bCs/>
                 <w:sz w:val="28"/>
                 <w:szCs w:val="28"/>
-              </w:rPr>
-            </w:pPr>
+                <w:lang w:val="es-ES"/>
+              </w:rPr>
+            </w:pPr>
+            <w:proofErr w:type="spellStart"/>
             <w:r>
               <w:rPr>
                 <w:rFonts w:ascii="Arial" w:eastAsia="Tahoma" w:hAnsi="Arial" w:cs="Arial"/>
@@ -4287,10 +4761,11 @@
                 <w:bCs/>
                 <w:sz w:val="28"/>
                 <w:szCs w:val="28"/>
-              </w:rPr>
-              <w:t xml:space="preserve">Yn y </w:t>
-            </w:r>
-            <w:proofErr w:type="spellStart"/>
+                <w:lang w:val="es-ES"/>
+              </w:rPr>
+              <w:t>Yn</w:t>
+            </w:r>
+            <w:proofErr w:type="spellEnd"/>
             <w:r>
               <w:rPr>
                 <w:rFonts w:ascii="Arial" w:eastAsia="Tahoma" w:hAnsi="Arial" w:cs="Arial"/>
@@ -4298,10 +4773,11 @@
                 <w:bCs/>
                 <w:sz w:val="28"/>
                 <w:szCs w:val="28"/>
-              </w:rPr>
-              <w:t>Llys</w:t>
-            </w:r>
-            <w:proofErr w:type="spellEnd"/>
+                <w:lang w:val="es-ES"/>
+              </w:rPr>
+              <w:t xml:space="preserve"> y </w:t>
+            </w:r>
+            <w:proofErr w:type="spellStart"/>
             <w:r>
               <w:rPr>
                 <w:rFonts w:ascii="Arial" w:eastAsia="Tahoma" w:hAnsi="Arial" w:cs="Arial"/>
@@ -4309,10 +4785,11 @@
                 <w:bCs/>
                 <w:sz w:val="28"/>
                 <w:szCs w:val="28"/>
-              </w:rPr>
-              <w:t xml:space="preserve"> </w:t>
-            </w:r>
-            <w:proofErr w:type="spellStart"/>
+                <w:lang w:val="es-ES"/>
+              </w:rPr>
+              <w:t>Llys</w:t>
+            </w:r>
+            <w:proofErr w:type="spellEnd"/>
             <w:r>
               <w:rPr>
                 <w:rFonts w:ascii="Arial" w:eastAsia="Tahoma" w:hAnsi="Arial" w:cs="Arial"/>
@@ -4320,10 +4797,11 @@
                 <w:bCs/>
                 <w:sz w:val="28"/>
                 <w:szCs w:val="28"/>
-              </w:rPr>
-              <w:t>Sirol</w:t>
-            </w:r>
-            <w:proofErr w:type="spellEnd"/>
+                <w:lang w:val="es-ES"/>
+              </w:rPr>
+              <w:t xml:space="preserve"> </w:t>
+            </w:r>
+            <w:proofErr w:type="spellStart"/>
             <w:r>
               <w:rPr>
                 <w:rFonts w:ascii="Arial" w:eastAsia="Tahoma" w:hAnsi="Arial" w:cs="Arial"/>
@@ -4331,10 +4809,11 @@
                 <w:bCs/>
                 <w:sz w:val="28"/>
                 <w:szCs w:val="28"/>
-              </w:rPr>
-              <w:t xml:space="preserve"> </w:t>
-            </w:r>
-            <w:proofErr w:type="spellStart"/>
+                <w:lang w:val="es-ES"/>
+              </w:rPr>
+              <w:t>Sirol</w:t>
+            </w:r>
+            <w:proofErr w:type="spellEnd"/>
             <w:r>
               <w:rPr>
                 <w:rFonts w:ascii="Arial" w:eastAsia="Tahoma" w:hAnsi="Arial" w:cs="Arial"/>
@@ -4342,10 +4821,11 @@
                 <w:bCs/>
                 <w:sz w:val="28"/>
                 <w:szCs w:val="28"/>
-              </w:rPr>
-              <w:t>yn</w:t>
-            </w:r>
-            <w:proofErr w:type="spellEnd"/>
+                <w:lang w:val="es-ES"/>
+              </w:rPr>
+              <w:t xml:space="preserve"> </w:t>
+            </w:r>
+            <w:proofErr w:type="spellStart"/>
             <w:r>
               <w:rPr>
                 <w:rFonts w:ascii="Arial" w:eastAsia="Tahoma" w:hAnsi="Arial" w:cs="Arial"/>
@@ -4353,6 +4833,19 @@
                 <w:bCs/>
                 <w:sz w:val="28"/>
                 <w:szCs w:val="28"/>
+                <w:lang w:val="es-ES"/>
+              </w:rPr>
+              <w:t>yn</w:t>
+            </w:r>
+            <w:proofErr w:type="spellEnd"/>
+            <w:r>
+              <w:rPr>
+                <w:rFonts w:ascii="Arial" w:eastAsia="Tahoma" w:hAnsi="Arial" w:cs="Arial"/>
+                <w:b/>
+                <w:bCs/>
+                <w:sz w:val="28"/>
+                <w:szCs w:val="28"/>
+                <w:lang w:val="es-ES"/>
               </w:rPr>
               <w:t>:</w:t>
             </w:r>
@@ -4566,7 +5059,7 @@
                           <pic:cNvPicPr/>
                         </pic:nvPicPr>
                         <pic:blipFill>
-                          <a:blip r:embed="rId14">
+                          <a:blip r:embed="rId15">
                             <a:extLst>
                               <a:ext uri="{28A0092B-C50C-407E-A947-70E740481C1C}">
                                 <a14:useLocalDpi xmlns:a14="http://schemas.microsoft.com/office/drawing/2010/main" val="0"/>
@@ -9228,7 +9721,7 @@
       </w:pPr>
     </w:p>
     <w:sectPr>
-      <w:footerReference w:type="default" r:id="rId15"/>
+      <w:footerReference w:type="default" r:id="rId16"/>
       <w:pgSz w:w="11906" w:h="16838"/>
       <w:pgMar w:top="1440" w:right="1440" w:bottom="1440" w:left="1440" w:header="680" w:footer="737" w:gutter="0"/>
       <w:cols w:space="708"/>
@@ -9894,12 +10387,11 @@
   <w:style w:type="paragraph" w:default="1" w:styleId="Normal">
     <w:name w:val="Normal"/>
     <w:qFormat/>
-    <w:rsid w:val="009A2FF4"/>
+    <w:rsid w:val="002D5E9B"/>
   </w:style>
   <w:style w:type="character" w:default="1" w:styleId="DefaultParagraphFont">
     <w:name w:val="Default Paragraph Font"/>
     <w:uiPriority w:val="1"/>
-    <w:semiHidden/>
     <w:unhideWhenUsed/>
   </w:style>
   <w:style w:type="table" w:default="1" w:styleId="TableNormal">

--- a/docker/docmosis/templates/CV-SPC-GNO-WEL-SD0001.docx
+++ b/docker/docmosis/templates/CV-SPC-GNO-WEL-SD0001.docx
@@ -549,7 +549,7 @@
         <w:t>cs_</w:t>
       </w:r>
       <w:r>
-        <w:t>isQMEnabled</w:t>
+        <w:t>isQMEnable</w:t>
       </w:r>
       <w:proofErr w:type="spellEnd"/>
       <w:r>
@@ -733,14 +733,7 @@
               <w:rPr>
                 <w:rFonts w:ascii="Arial" w:eastAsia="Tahoma" w:hAnsi="Arial" w:cs="Arial"/>
               </w:rPr>
-              <w:t>&lt;</w:t>
-            </w:r>
-            <w:proofErr w:type="gramStart"/>
-            <w:r>
-              <w:rPr>
-                <w:rFonts w:ascii="Arial" w:eastAsia="Tahoma" w:hAnsi="Arial" w:cs="Arial"/>
-              </w:rPr>
-              <w:t>&lt;</w:t>
+              <w:t>&lt;&lt;</w:t>
             </w:r>
             <w:r>
               <w:rPr>
@@ -760,17 +753,9 @@
               <w:rPr>
                 <w:rFonts w:ascii="Arial" w:eastAsia="Tahoma" w:hAnsi="Arial" w:cs="Arial"/>
               </w:rPr>
-              <w:t>(</w:t>
-            </w:r>
-            <w:proofErr w:type="gramEnd"/>
-            <w:r>
-              <w:rPr>
-                <w:rFonts w:ascii="Arial" w:eastAsia="Tahoma" w:hAnsi="Arial" w:cs="Arial"/>
-              </w:rPr>
-              <w:t>$</w:t>
-            </w:r>
-            <w:proofErr w:type="spellStart"/>
-            <w:proofErr w:type="gramStart"/>
+              <w:t>($</w:t>
+            </w:r>
+            <w:proofErr w:type="spellStart"/>
             <w:r>
               <w:rPr>
                 <w:rFonts w:ascii="Arial" w:eastAsia="Tahoma" w:hAnsi="Arial" w:cs="Arial"/>
@@ -782,14 +767,7 @@
               <w:rPr>
                 <w:rFonts w:ascii="Arial" w:eastAsia="Tahoma" w:hAnsi="Arial" w:cs="Arial"/>
               </w:rPr>
-              <w:t xml:space="preserve"> ,</w:t>
-            </w:r>
-            <w:proofErr w:type="gramEnd"/>
-            <w:r>
-              <w:rPr>
-                <w:rFonts w:ascii="Arial" w:eastAsia="Tahoma" w:hAnsi="Arial" w:cs="Arial"/>
-              </w:rPr>
-              <w:t xml:space="preserve">‘d MMMM </w:t>
+              <w:t xml:space="preserve"> ,‘d MMMM </w:t>
             </w:r>
             <w:proofErr w:type="spellStart"/>
             <w:r>
@@ -1092,44 +1070,27 @@
           <w:rFonts w:ascii="Arial" w:hAnsi="Arial" w:cs="Arial"/>
           <w:lang w:val="en-US"/>
         </w:rPr>
-        <w:t>&lt;&lt;</w:t>
-      </w:r>
-      <w:proofErr w:type="gramStart"/>
+        <w:t>&lt;&lt;cs_{</w:t>
+      </w:r>
+      <w:r>
+        <w:rPr>
+          <w:rFonts w:ascii="Arial" w:eastAsia="Tahoma" w:hAnsi="Arial" w:cs="Arial"/>
+        </w:rPr>
+        <w:t>claimant2Name</w:t>
+      </w:r>
+      <w:r>
+        <w:rPr>
+          <w:rFonts w:ascii="Arial" w:eastAsia="Tahoma" w:hAnsi="Arial" w:cs="Arial"/>
+        </w:rPr>
+        <w:t>!</w:t>
+      </w:r>
       <w:r>
         <w:rPr>
           <w:rFonts w:ascii="Arial" w:hAnsi="Arial" w:cs="Arial"/>
           <w:lang w:val="en-US"/>
         </w:rPr>
-        <w:t>cs_{</w:t>
-      </w:r>
-      <w:proofErr w:type="gramEnd"/>
-      <w:r>
-        <w:rPr>
-          <w:rFonts w:ascii="Arial" w:eastAsia="Tahoma" w:hAnsi="Arial" w:cs="Arial"/>
-        </w:rPr>
-        <w:t>claimant2</w:t>
-      </w:r>
-      <w:proofErr w:type="gramStart"/>
-      <w:r>
-        <w:rPr>
-          <w:rFonts w:ascii="Arial" w:eastAsia="Tahoma" w:hAnsi="Arial" w:cs="Arial"/>
-        </w:rPr>
-        <w:t>Name</w:t>
-      </w:r>
-      <w:r>
-        <w:rPr>
-          <w:rFonts w:ascii="Arial" w:eastAsia="Tahoma" w:hAnsi="Arial" w:cs="Arial"/>
-        </w:rPr>
-        <w:t>!</w:t>
-      </w:r>
-      <w:r>
-        <w:rPr>
-          <w:rFonts w:ascii="Arial" w:hAnsi="Arial" w:cs="Arial"/>
-          <w:lang w:val="en-US"/>
-        </w:rPr>
         <w:t>=</w:t>
       </w:r>
-      <w:proofErr w:type="gramEnd"/>
       <w:r>
         <w:rPr>
           <w:rFonts w:ascii="Arial" w:hAnsi="Arial" w:cs="Arial"/>
@@ -1385,42 +1346,19 @@
           <w:rFonts w:ascii="Arial" w:hAnsi="Arial" w:cs="Arial"/>
           <w:lang w:val="en-US"/>
         </w:rPr>
-        <w:t>&lt;&lt;</w:t>
-      </w:r>
-      <w:proofErr w:type="gramStart"/>
-      <w:r>
-        <w:rPr>
-          <w:rFonts w:ascii="Arial" w:hAnsi="Arial" w:cs="Arial"/>
-          <w:lang w:val="en-US"/>
-        </w:rPr>
-        <w:t>cs_{</w:t>
-      </w:r>
-      <w:proofErr w:type="gramEnd"/>
+        <w:t>&lt;&lt;cs_{</w:t>
+      </w:r>
       <w:r>
         <w:rPr>
           <w:rFonts w:ascii="Arial" w:eastAsia="Tahoma" w:hAnsi="Arial" w:cs="Arial"/>
         </w:rPr>
-        <w:t>defendant2</w:t>
-      </w:r>
-      <w:proofErr w:type="gramStart"/>
+        <w:t>defendant2Name</w:t>
+      </w:r>
       <w:r>
         <w:rPr>
           <w:rFonts w:ascii="Arial" w:eastAsia="Tahoma" w:hAnsi="Arial" w:cs="Arial"/>
         </w:rPr>
-        <w:t>Name</w:t>
-      </w:r>
-      <w:r>
-        <w:rPr>
-          <w:rFonts w:ascii="Arial" w:eastAsia="Tahoma" w:hAnsi="Arial" w:cs="Arial"/>
-        </w:rPr>
-        <w:t>!=</w:t>
-      </w:r>
-      <w:proofErr w:type="gramEnd"/>
-      <w:r>
-        <w:rPr>
-          <w:rFonts w:ascii="Arial" w:eastAsia="Tahoma" w:hAnsi="Arial" w:cs="Arial"/>
-        </w:rPr>
-        <w:t>null</w:t>
+        <w:t>!=null</w:t>
       </w:r>
       <w:r>
         <w:rPr>
@@ -1676,7 +1614,6 @@
               <w:t>_{</w:t>
             </w:r>
             <w:proofErr w:type="spellStart"/>
-            <w:proofErr w:type="gramStart"/>
             <w:r>
               <w:rPr>
                 <w:rFonts w:ascii="Arial" w:eastAsia="Tahoma" w:hAnsi="Arial" w:cs="Arial"/>
@@ -1688,14 +1625,7 @@
               <w:rPr>
                 <w:rFonts w:ascii="Arial" w:eastAsia="Tahoma" w:hAnsi="Arial" w:cs="Arial"/>
               </w:rPr>
-              <w:t>!=</w:t>
-            </w:r>
-            <w:proofErr w:type="gramEnd"/>
-            <w:r>
-              <w:rPr>
-                <w:rFonts w:ascii="Arial" w:eastAsia="Tahoma" w:hAnsi="Arial" w:cs="Arial"/>
-              </w:rPr>
-              <w:t>null}&gt;&gt;</w:t>
+              <w:t>!=null}&gt;&gt;</w:t>
             </w:r>
           </w:p>
         </w:tc>
@@ -1847,7 +1777,6 @@
               <w:t>_{</w:t>
             </w:r>
             <w:proofErr w:type="spellStart"/>
-            <w:proofErr w:type="gramStart"/>
             <w:r>
               <w:rPr>
                 <w:rFonts w:ascii="Arial" w:eastAsia="Tahoma" w:hAnsi="Arial" w:cs="Arial"/>
@@ -1859,14 +1788,7 @@
               <w:rPr>
                 <w:rFonts w:ascii="Arial" w:eastAsia="Tahoma" w:hAnsi="Arial" w:cs="Arial"/>
               </w:rPr>
-              <w:t>!=</w:t>
-            </w:r>
-            <w:proofErr w:type="gramEnd"/>
-            <w:r>
-              <w:rPr>
-                <w:rFonts w:ascii="Arial" w:eastAsia="Tahoma" w:hAnsi="Arial" w:cs="Arial"/>
-              </w:rPr>
-              <w:t>null}&gt;&gt;</w:t>
+              <w:t>!=null}&gt;&gt;</w:t>
             </w:r>
           </w:p>
         </w:tc>
@@ -2011,7 +1933,6 @@
               <w:t>_{</w:t>
             </w:r>
             <w:proofErr w:type="spellStart"/>
-            <w:proofErr w:type="gramStart"/>
             <w:r>
               <w:rPr>
                 <w:rFonts w:ascii="Arial" w:eastAsia="Tahoma" w:hAnsi="Arial" w:cs="Arial"/>
@@ -2023,14 +1944,7 @@
               <w:rPr>
                 <w:rFonts w:ascii="Arial" w:eastAsia="Tahoma" w:hAnsi="Arial" w:cs="Arial"/>
               </w:rPr>
-              <w:t>!=</w:t>
-            </w:r>
-            <w:proofErr w:type="gramEnd"/>
-            <w:r>
-              <w:rPr>
-                <w:rFonts w:ascii="Arial" w:eastAsia="Tahoma" w:hAnsi="Arial" w:cs="Arial"/>
-              </w:rPr>
-              <w:t>null}&gt;&gt;</w:t>
+              <w:t>!=null}&gt;&gt;</w:t>
             </w:r>
           </w:p>
         </w:tc>
@@ -2168,7 +2082,6 @@
               <w:t>cr</w:t>
             </w:r>
             <w:proofErr w:type="spellEnd"/>
-            <w:proofErr w:type="gramStart"/>
             <w:r>
               <w:rPr>
                 <w:rFonts w:ascii="Arial" w:eastAsia="Tahoma" w:hAnsi="Arial" w:cs="Arial"/>
@@ -2183,7 +2096,6 @@
               <w:t>permissionGranted</w:t>
             </w:r>
             <w:proofErr w:type="spellEnd"/>
-            <w:proofErr w:type="gramEnd"/>
             <w:r>
               <w:rPr>
                 <w:rFonts w:ascii="Arial" w:eastAsia="Tahoma" w:hAnsi="Arial" w:cs="Arial"/>
@@ -2414,7 +2326,6 @@
               <w:t>_{</w:t>
             </w:r>
             <w:proofErr w:type="spellStart"/>
-            <w:proofErr w:type="gramStart"/>
             <w:r>
               <w:rPr>
                 <w:rFonts w:ascii="Arial" w:eastAsia="Tahoma" w:hAnsi="Arial" w:cs="Arial"/>
@@ -2426,14 +2337,7 @@
               <w:rPr>
                 <w:rFonts w:ascii="Arial" w:eastAsia="Tahoma" w:hAnsi="Arial" w:cs="Arial"/>
               </w:rPr>
-              <w:t>!=</w:t>
-            </w:r>
-            <w:proofErr w:type="gramEnd"/>
-            <w:r>
-              <w:rPr>
-                <w:rFonts w:ascii="Arial" w:eastAsia="Tahoma" w:hAnsi="Arial" w:cs="Arial"/>
-              </w:rPr>
-              <w:t>null}&gt;&gt;</w:t>
+              <w:t>!=null}&gt;&gt;</w:t>
             </w:r>
           </w:p>
         </w:tc>
@@ -2789,7 +2693,6 @@
               <w:t>cr</w:t>
             </w:r>
             <w:proofErr w:type="spellEnd"/>
-            <w:proofErr w:type="gramStart"/>
             <w:r>
               <w:rPr>
                 <w:rFonts w:ascii="Arial" w:eastAsia="Tahoma" w:hAnsi="Arial" w:cs="Arial"/>
@@ -2797,7 +2700,6 @@
               <w:t>_{</w:t>
             </w:r>
             <w:proofErr w:type="spellStart"/>
-            <w:proofErr w:type="gramEnd"/>
             <w:r>
               <w:rPr>
                 <w:rFonts w:ascii="Arial" w:eastAsia="Tahoma" w:hAnsi="Arial" w:cs="Arial"/>
@@ -2809,35 +2711,7 @@
               <w:rPr>
                 <w:rFonts w:ascii="Arial" w:eastAsia="Tahoma" w:hAnsi="Arial" w:cs="Arial"/>
               </w:rPr>
-              <w:t xml:space="preserve"> </w:t>
-            </w:r>
-            <w:proofErr w:type="gramStart"/>
-            <w:r>
-              <w:rPr>
-                <w:rFonts w:ascii="Arial" w:eastAsia="Tahoma" w:hAnsi="Arial" w:cs="Arial"/>
-              </w:rPr>
-              <w:t>=‘</w:t>
-            </w:r>
-            <w:proofErr w:type="gramEnd"/>
-            <w:r>
-              <w:rPr>
-                <w:rFonts w:ascii="Arial" w:eastAsia="Tahoma" w:hAnsi="Arial" w:cs="Arial"/>
-              </w:rPr>
-              <w:t>PART_</w:t>
-            </w:r>
-            <w:proofErr w:type="gramStart"/>
-            <w:r>
-              <w:rPr>
-                <w:rFonts w:ascii="Arial" w:eastAsia="Tahoma" w:hAnsi="Arial" w:cs="Arial"/>
-              </w:rPr>
-              <w:t>DISCONTINUANCE‘</w:t>
-            </w:r>
-            <w:proofErr w:type="gramEnd"/>
-            <w:r>
-              <w:rPr>
-                <w:rFonts w:ascii="Arial" w:eastAsia="Tahoma" w:hAnsi="Arial" w:cs="Arial"/>
-              </w:rPr>
-              <w:t>}&gt;&gt;</w:t>
+              <w:t xml:space="preserve"> =‘PART_DISCONTINUANCE‘}&gt;&gt;</w:t>
             </w:r>
           </w:p>
         </w:tc>
@@ -3021,14 +2895,7 @@
               <w:rPr>
                 <w:rFonts w:ascii="Arial" w:eastAsia="Tahoma" w:hAnsi="Arial" w:cs="Arial"/>
               </w:rPr>
-              <w:t>iscontinued as set out above on &lt;</w:t>
-            </w:r>
-            <w:proofErr w:type="gramStart"/>
-            <w:r>
-              <w:rPr>
-                <w:rFonts w:ascii="Arial" w:eastAsia="Tahoma" w:hAnsi="Arial" w:cs="Arial"/>
-              </w:rPr>
-              <w:t>&lt;{</w:t>
+              <w:t>iscontinued as set out above on &lt;&lt;{</w:t>
             </w:r>
             <w:proofErr w:type="spellStart"/>
             <w:r>
@@ -3042,17 +2909,9 @@
               <w:rPr>
                 <w:rFonts w:ascii="Arial" w:eastAsia="Tahoma" w:hAnsi="Arial" w:cs="Arial"/>
               </w:rPr>
-              <w:t>(</w:t>
-            </w:r>
-            <w:proofErr w:type="gramEnd"/>
-            <w:r>
-              <w:rPr>
-                <w:rFonts w:ascii="Arial" w:eastAsia="Tahoma" w:hAnsi="Arial" w:cs="Arial"/>
-              </w:rPr>
-              <w:t>$</w:t>
-            </w:r>
-            <w:proofErr w:type="spellStart"/>
-            <w:proofErr w:type="gramStart"/>
+              <w:t>($</w:t>
+            </w:r>
+            <w:proofErr w:type="spellStart"/>
             <w:r>
               <w:rPr>
                 <w:rFonts w:ascii="Arial" w:eastAsia="Tahoma" w:hAnsi="Arial" w:cs="Arial"/>
@@ -3064,14 +2923,7 @@
               <w:rPr>
                 <w:rFonts w:ascii="Arial" w:eastAsia="Tahoma" w:hAnsi="Arial" w:cs="Arial"/>
               </w:rPr>
-              <w:t xml:space="preserve"> ,</w:t>
-            </w:r>
-            <w:proofErr w:type="gramEnd"/>
-            <w:r>
-              <w:rPr>
-                <w:rFonts w:ascii="Arial" w:eastAsia="Tahoma" w:hAnsi="Arial" w:cs="Arial"/>
-              </w:rPr>
-              <w:t xml:space="preserve">‘d MMMM </w:t>
+              <w:t xml:space="preserve"> ,‘d MMMM </w:t>
             </w:r>
             <w:proofErr w:type="spellStart"/>
             <w:r>
@@ -3170,21 +3022,7 @@
               <w:rPr>
                 <w:rFonts w:ascii="Arial" w:eastAsia="Tahoma" w:hAnsi="Arial" w:cs="Arial"/>
               </w:rPr>
-              <w:t xml:space="preserve">The claimant(s) may be required to pay costs </w:t>
-            </w:r>
-            <w:proofErr w:type="gramStart"/>
-            <w:r>
-              <w:rPr>
-                <w:rFonts w:ascii="Arial" w:eastAsia="Tahoma" w:hAnsi="Arial" w:cs="Arial"/>
-              </w:rPr>
-              <w:t>as a result of</w:t>
-            </w:r>
-            <w:proofErr w:type="gramEnd"/>
-            <w:r>
-              <w:rPr>
-                <w:rFonts w:ascii="Arial" w:eastAsia="Tahoma" w:hAnsi="Arial" w:cs="Arial"/>
-              </w:rPr>
-              <w:t xml:space="preserve"> the discontinuance – further information can be found in the Civil Procedure Rules under Part 38. You should seek legal advice if you are unsure about how this applies to your claim.</w:t>
+              <w:t>The claimant(s) may be required to pay costs as a result of the discontinuance – further information can be found in the Civil Procedure Rules under Part 38. You should seek legal advice if you are unsure about how this applies to your claim.</w:t>
             </w:r>
           </w:p>
         </w:tc>
@@ -4553,28 +4391,15 @@
         </w:rPr>
         <w:t xml:space="preserve">: </w:t>
       </w:r>
-      <w:r>
-        <w:fldChar w:fldCharType="begin"/>
-      </w:r>
-      <w:r>
-        <w:rPr>
-          <w:lang w:val="es-ES"/>
-        </w:rPr>
-        <w:instrText>HYPERLINK "mailto:onlinecivilmoneyclaims@justice.gov.uk"</w:instrText>
-      </w:r>
-      <w:r>
-        <w:fldChar w:fldCharType="separate"/>
-      </w:r>
-      <w:r>
-        <w:rPr>
-          <w:rStyle w:val="Hyperlink"/>
-          <w:lang w:val="es-ES"/>
-        </w:rPr>
-        <w:t>onlinecivilmoneyclaims@justice.gov.uk</w:t>
-      </w:r>
-      <w:r>
-        <w:fldChar w:fldCharType="end"/>
-      </w:r>
+      <w:hyperlink r:id="rId14" w:history="1">
+        <w:r>
+          <w:rPr>
+            <w:rStyle w:val="Hyperlink"/>
+            <w:lang w:val="es-ES"/>
+          </w:rPr>
+          <w:t>onlinecivilmoneyclaims@justice.gov.uk</w:t>
+        </w:r>
+      </w:hyperlink>
     </w:p>
     <w:p>
       <w:r>
@@ -4593,7 +4418,7 @@
       <w:r>
         <w:t xml:space="preserve">: </w:t>
       </w:r>
-      <w:hyperlink r:id="rId14" w:history="1">
+      <w:hyperlink r:id="rId15" w:history="1">
         <w:r>
           <w:rPr>
             <w:rStyle w:val="Hyperlink"/>
@@ -5059,7 +4884,7 @@
                           <pic:cNvPicPr/>
                         </pic:nvPicPr>
                         <pic:blipFill>
-                          <a:blip r:embed="rId15">
+                          <a:blip r:embed="rId16">
                             <a:extLst>
                               <a:ext uri="{28A0092B-C50C-407E-A947-70E740481C1C}">
                                 <a14:useLocalDpi xmlns:a14="http://schemas.microsoft.com/office/drawing/2010/main" val="0"/>
@@ -5226,50 +5051,26 @@
           <w:rFonts w:ascii="Arial" w:hAnsi="Arial" w:cs="Arial"/>
           <w:lang w:val="en-US"/>
         </w:rPr>
-        <w:t>&lt;&lt;</w:t>
-      </w:r>
-      <w:proofErr w:type="gramStart"/>
+        <w:t>&lt;&lt;cs_{</w:t>
+      </w:r>
+      <w:r>
+        <w:rPr>
+          <w:rFonts w:ascii="Arial" w:eastAsia="Tahoma" w:hAnsi="Arial" w:cs="Arial"/>
+        </w:rPr>
+        <w:t>claimant2Name</w:t>
+      </w:r>
+      <w:r>
+        <w:rPr>
+          <w:rFonts w:ascii="Arial" w:eastAsia="Tahoma" w:hAnsi="Arial" w:cs="Arial"/>
+        </w:rPr>
+        <w:t>!</w:t>
+      </w:r>
       <w:r>
         <w:rPr>
           <w:rFonts w:ascii="Arial" w:hAnsi="Arial" w:cs="Arial"/>
           <w:lang w:val="en-US"/>
         </w:rPr>
-        <w:t>cs_{</w:t>
-      </w:r>
-      <w:proofErr w:type="gramEnd"/>
-      <w:r>
-        <w:rPr>
-          <w:rFonts w:ascii="Arial" w:eastAsia="Tahoma" w:hAnsi="Arial" w:cs="Arial"/>
-        </w:rPr>
-        <w:t>claimant2</w:t>
-      </w:r>
-      <w:proofErr w:type="gramStart"/>
-      <w:r>
-        <w:rPr>
-          <w:rFonts w:ascii="Arial" w:eastAsia="Tahoma" w:hAnsi="Arial" w:cs="Arial"/>
-        </w:rPr>
-        <w:t>Name</w:t>
-      </w:r>
-      <w:r>
-        <w:rPr>
-          <w:rFonts w:ascii="Arial" w:eastAsia="Tahoma" w:hAnsi="Arial" w:cs="Arial"/>
-        </w:rPr>
-        <w:t>!</w:t>
-      </w:r>
-      <w:r>
-        <w:rPr>
-          <w:rFonts w:ascii="Arial" w:hAnsi="Arial" w:cs="Arial"/>
-          <w:lang w:val="en-US"/>
-        </w:rPr>
-        <w:t>=</w:t>
-      </w:r>
-      <w:proofErr w:type="gramEnd"/>
-      <w:r>
-        <w:rPr>
-          <w:rFonts w:ascii="Arial" w:hAnsi="Arial" w:cs="Arial"/>
-          <w:lang w:val="en-US"/>
-        </w:rPr>
-        <w:t>null}&gt;&gt;</w:t>
+        <w:t>=null}&gt;&gt;</w:t>
       </w:r>
     </w:p>
     <w:p>
@@ -5526,42 +5327,19 @@
           <w:rFonts w:ascii="Arial" w:hAnsi="Arial" w:cs="Arial"/>
           <w:lang w:val="en-US"/>
         </w:rPr>
-        <w:t>&lt;&lt;</w:t>
-      </w:r>
-      <w:proofErr w:type="gramStart"/>
-      <w:r>
-        <w:rPr>
-          <w:rFonts w:ascii="Arial" w:hAnsi="Arial" w:cs="Arial"/>
-          <w:lang w:val="en-US"/>
-        </w:rPr>
-        <w:t>cs_{</w:t>
-      </w:r>
-      <w:proofErr w:type="gramEnd"/>
+        <w:t>&lt;&lt;cs_{</w:t>
+      </w:r>
       <w:r>
         <w:rPr>
           <w:rFonts w:ascii="Arial" w:eastAsia="Tahoma" w:hAnsi="Arial" w:cs="Arial"/>
         </w:rPr>
-        <w:t>defendant2</w:t>
-      </w:r>
-      <w:proofErr w:type="gramStart"/>
+        <w:t>defendant2Name</w:t>
+      </w:r>
       <w:r>
         <w:rPr>
           <w:rFonts w:ascii="Arial" w:eastAsia="Tahoma" w:hAnsi="Arial" w:cs="Arial"/>
         </w:rPr>
-        <w:t>Name</w:t>
-      </w:r>
-      <w:r>
-        <w:rPr>
-          <w:rFonts w:ascii="Arial" w:eastAsia="Tahoma" w:hAnsi="Arial" w:cs="Arial"/>
-        </w:rPr>
-        <w:t>!=</w:t>
-      </w:r>
-      <w:proofErr w:type="gramEnd"/>
-      <w:r>
-        <w:rPr>
-          <w:rFonts w:ascii="Arial" w:eastAsia="Tahoma" w:hAnsi="Arial" w:cs="Arial"/>
-        </w:rPr>
-        <w:t>null</w:t>
+        <w:t>!=null</w:t>
       </w:r>
       <w:r>
         <w:rPr>
@@ -5888,7 +5666,6 @@
               <w:t>_{</w:t>
             </w:r>
             <w:proofErr w:type="spellStart"/>
-            <w:proofErr w:type="gramStart"/>
             <w:r>
               <w:rPr>
                 <w:rFonts w:ascii="Arial" w:eastAsia="Tahoma" w:hAnsi="Arial" w:cs="Arial"/>
@@ -5900,14 +5677,7 @@
               <w:rPr>
                 <w:rFonts w:ascii="Arial" w:eastAsia="Tahoma" w:hAnsi="Arial" w:cs="Arial"/>
               </w:rPr>
-              <w:t>!=</w:t>
-            </w:r>
-            <w:proofErr w:type="gramEnd"/>
-            <w:r>
-              <w:rPr>
-                <w:rFonts w:ascii="Arial" w:eastAsia="Tahoma" w:hAnsi="Arial" w:cs="Arial"/>
-              </w:rPr>
-              <w:t>null}&gt;&gt;</w:t>
+              <w:t>!=null}&gt;&gt;</w:t>
             </w:r>
           </w:p>
         </w:tc>
@@ -6121,7 +5891,6 @@
               <w:t>_{</w:t>
             </w:r>
             <w:proofErr w:type="spellStart"/>
-            <w:proofErr w:type="gramStart"/>
             <w:r>
               <w:rPr>
                 <w:rFonts w:ascii="Arial" w:eastAsia="Tahoma" w:hAnsi="Arial" w:cs="Arial"/>
@@ -6133,14 +5902,7 @@
               <w:rPr>
                 <w:rFonts w:ascii="Arial" w:eastAsia="Tahoma" w:hAnsi="Arial" w:cs="Arial"/>
               </w:rPr>
-              <w:t>!=</w:t>
-            </w:r>
-            <w:proofErr w:type="gramEnd"/>
-            <w:r>
-              <w:rPr>
-                <w:rFonts w:ascii="Arial" w:eastAsia="Tahoma" w:hAnsi="Arial" w:cs="Arial"/>
-              </w:rPr>
-              <w:t>null}&gt;&gt;</w:t>
+              <w:t>!=null}&gt;&gt;</w:t>
             </w:r>
           </w:p>
         </w:tc>
@@ -6171,19 +5933,11 @@
                 <w:rFonts w:ascii="Arial" w:eastAsia="Tahoma" w:hAnsi="Arial" w:cs="Arial"/>
               </w:rPr>
             </w:pPr>
-            <w:proofErr w:type="gramStart"/>
-            <w:r>
-              <w:rPr>
-                <w:rFonts w:ascii="Arial" w:hAnsi="Arial"/>
-              </w:rPr>
-              <w:t>A</w:t>
-            </w:r>
-            <w:proofErr w:type="gramEnd"/>
-            <w:r>
-              <w:rPr>
-                <w:rFonts w:ascii="Arial" w:hAnsi="Arial"/>
-              </w:rPr>
-              <w:t xml:space="preserve"> </w:t>
+            <w:r>
+              <w:rPr>
+                <w:rFonts w:ascii="Arial" w:hAnsi="Arial"/>
+              </w:rPr>
+              <w:t xml:space="preserve">A </w:t>
             </w:r>
             <w:proofErr w:type="spellStart"/>
             <w:r>
@@ -6465,7 +6219,6 @@
               <w:t>_{</w:t>
             </w:r>
             <w:proofErr w:type="spellStart"/>
-            <w:proofErr w:type="gramStart"/>
             <w:r>
               <w:rPr>
                 <w:rFonts w:ascii="Arial" w:eastAsia="Tahoma" w:hAnsi="Arial" w:cs="Arial"/>
@@ -6477,14 +6230,7 @@
               <w:rPr>
                 <w:rFonts w:ascii="Arial" w:eastAsia="Tahoma" w:hAnsi="Arial" w:cs="Arial"/>
               </w:rPr>
-              <w:t>!=</w:t>
-            </w:r>
-            <w:proofErr w:type="gramEnd"/>
-            <w:r>
-              <w:rPr>
-                <w:rFonts w:ascii="Arial" w:eastAsia="Tahoma" w:hAnsi="Arial" w:cs="Arial"/>
-              </w:rPr>
-              <w:t>null}&gt;&gt;</w:t>
+              <w:t>!=null}&gt;&gt;</w:t>
             </w:r>
           </w:p>
         </w:tc>
@@ -6515,19 +6261,11 @@
                 <w:rFonts w:ascii="Arial" w:eastAsia="Tahoma" w:hAnsi="Arial" w:cs="Arial"/>
               </w:rPr>
             </w:pPr>
-            <w:proofErr w:type="gramStart"/>
-            <w:r>
-              <w:rPr>
-                <w:rFonts w:ascii="Arial" w:hAnsi="Arial"/>
-              </w:rPr>
-              <w:t>A</w:t>
-            </w:r>
-            <w:proofErr w:type="gramEnd"/>
-            <w:r>
-              <w:rPr>
-                <w:rFonts w:ascii="Arial" w:hAnsi="Arial"/>
-              </w:rPr>
-              <w:t xml:space="preserve"> </w:t>
+            <w:r>
+              <w:rPr>
+                <w:rFonts w:ascii="Arial" w:hAnsi="Arial"/>
+              </w:rPr>
+              <w:t xml:space="preserve">A </w:t>
             </w:r>
             <w:proofErr w:type="spellStart"/>
             <w:r>
@@ -6766,7 +6504,6 @@
               <w:t>cr</w:t>
             </w:r>
             <w:proofErr w:type="spellEnd"/>
-            <w:proofErr w:type="gramStart"/>
             <w:r>
               <w:rPr>
                 <w:rFonts w:ascii="Arial" w:eastAsia="Tahoma" w:hAnsi="Arial" w:cs="Arial"/>
@@ -6781,7 +6518,6 @@
               <w:t>permissionGranted</w:t>
             </w:r>
             <w:proofErr w:type="spellEnd"/>
-            <w:proofErr w:type="gramEnd"/>
             <w:r>
               <w:rPr>
                 <w:rFonts w:ascii="Arial" w:eastAsia="Tahoma" w:hAnsi="Arial" w:cs="Arial"/>
@@ -6817,19 +6553,11 @@
                 <w:rFonts w:ascii="Arial" w:eastAsia="Tahoma" w:hAnsi="Arial" w:cs="Arial"/>
               </w:rPr>
             </w:pPr>
-            <w:proofErr w:type="gramStart"/>
-            <w:r>
-              <w:rPr>
-                <w:rFonts w:ascii="Arial" w:hAnsi="Arial"/>
-              </w:rPr>
-              <w:t>A</w:t>
-            </w:r>
-            <w:proofErr w:type="gramEnd"/>
-            <w:r>
-              <w:rPr>
-                <w:rFonts w:ascii="Arial" w:hAnsi="Arial"/>
-              </w:rPr>
-              <w:t xml:space="preserve"> </w:t>
+            <w:r>
+              <w:rPr>
+                <w:rFonts w:ascii="Arial" w:hAnsi="Arial"/>
+              </w:rPr>
+              <w:t xml:space="preserve">A </w:t>
             </w:r>
             <w:proofErr w:type="spellStart"/>
             <w:r>
@@ -7340,7 +7068,6 @@
               <w:t>_{</w:t>
             </w:r>
             <w:proofErr w:type="spellStart"/>
-            <w:proofErr w:type="gramStart"/>
             <w:r>
               <w:rPr>
                 <w:rFonts w:ascii="Arial" w:eastAsia="Tahoma" w:hAnsi="Arial" w:cs="Arial"/>
@@ -7352,14 +7079,7 @@
               <w:rPr>
                 <w:rFonts w:ascii="Arial" w:eastAsia="Tahoma" w:hAnsi="Arial" w:cs="Arial"/>
               </w:rPr>
-              <w:t>!=</w:t>
-            </w:r>
-            <w:proofErr w:type="gramEnd"/>
-            <w:r>
-              <w:rPr>
-                <w:rFonts w:ascii="Arial" w:eastAsia="Tahoma" w:hAnsi="Arial" w:cs="Arial"/>
-              </w:rPr>
-              <w:t>null}&gt;&gt;</w:t>
+              <w:t>!=null}&gt;&gt;</w:t>
             </w:r>
           </w:p>
         </w:tc>
@@ -7390,19 +7110,11 @@
                 <w:rFonts w:ascii="Arial" w:eastAsia="Tahoma" w:hAnsi="Arial" w:cs="Arial"/>
               </w:rPr>
             </w:pPr>
-            <w:proofErr w:type="gramStart"/>
-            <w:r>
-              <w:rPr>
-                <w:rFonts w:ascii="Arial" w:hAnsi="Arial"/>
-              </w:rPr>
-              <w:t>A</w:t>
-            </w:r>
-            <w:proofErr w:type="gramEnd"/>
-            <w:r>
-              <w:rPr>
-                <w:rFonts w:ascii="Arial" w:hAnsi="Arial"/>
-              </w:rPr>
-              <w:t xml:space="preserve"> </w:t>
+            <w:r>
+              <w:rPr>
+                <w:rFonts w:ascii="Arial" w:hAnsi="Arial"/>
+              </w:rPr>
+              <w:t xml:space="preserve">A </w:t>
             </w:r>
             <w:proofErr w:type="spellStart"/>
             <w:r>
@@ -7906,19 +7618,11 @@
                 <w:rFonts w:ascii="Arial" w:eastAsia="Tahoma" w:hAnsi="Arial" w:cs="Arial"/>
               </w:rPr>
             </w:pPr>
-            <w:proofErr w:type="gramStart"/>
-            <w:r>
-              <w:rPr>
-                <w:rFonts w:ascii="Arial" w:hAnsi="Arial"/>
-              </w:rPr>
-              <w:t>A</w:t>
-            </w:r>
-            <w:proofErr w:type="gramEnd"/>
-            <w:r>
-              <w:rPr>
-                <w:rFonts w:ascii="Arial" w:hAnsi="Arial"/>
-              </w:rPr>
-              <w:t xml:space="preserve"> </w:t>
+            <w:r>
+              <w:rPr>
+                <w:rFonts w:ascii="Arial" w:hAnsi="Arial"/>
+              </w:rPr>
+              <w:t xml:space="preserve">A </w:t>
             </w:r>
             <w:proofErr w:type="spellStart"/>
             <w:r>
@@ -8037,17 +7741,9 @@
               <w:rPr>
                 <w:rFonts w:ascii="Arial" w:hAnsi="Arial" w:cs="Arial"/>
               </w:rPr>
-              <w:t>&lt;&lt;cs</w:t>
-            </w:r>
-            <w:proofErr w:type="gramStart"/>
-            <w:r>
-              <w:rPr>
-                <w:rFonts w:ascii="Arial" w:hAnsi="Arial" w:cs="Arial"/>
-              </w:rPr>
-              <w:t>_{</w:t>
-            </w:r>
-            <w:proofErr w:type="spellStart"/>
-            <w:proofErr w:type="gramEnd"/>
+              <w:t>&lt;&lt;cs_{</w:t>
+            </w:r>
+            <w:proofErr w:type="spellStart"/>
             <w:r>
               <w:rPr>
                 <w:rFonts w:ascii="Arial" w:hAnsi="Arial" w:cs="Arial"/>
@@ -8204,7 +7900,6 @@
               <w:t>cr</w:t>
             </w:r>
             <w:proofErr w:type="spellEnd"/>
-            <w:proofErr w:type="gramStart"/>
             <w:r>
               <w:rPr>
                 <w:rFonts w:ascii="Arial" w:eastAsia="Tahoma" w:hAnsi="Arial" w:cs="Arial"/>
@@ -8212,7 +7907,6 @@
               <w:t>_{</w:t>
             </w:r>
             <w:proofErr w:type="spellStart"/>
-            <w:proofErr w:type="gramEnd"/>
             <w:r>
               <w:rPr>
                 <w:rFonts w:ascii="Arial" w:eastAsia="Tahoma" w:hAnsi="Arial" w:cs="Arial"/>
@@ -8224,35 +7918,7 @@
               <w:rPr>
                 <w:rFonts w:ascii="Arial" w:eastAsia="Tahoma" w:hAnsi="Arial" w:cs="Arial"/>
               </w:rPr>
-              <w:t xml:space="preserve"> </w:t>
-            </w:r>
-            <w:proofErr w:type="gramStart"/>
-            <w:r>
-              <w:rPr>
-                <w:rFonts w:ascii="Arial" w:eastAsia="Tahoma" w:hAnsi="Arial" w:cs="Arial"/>
-              </w:rPr>
-              <w:t>=‘</w:t>
-            </w:r>
-            <w:proofErr w:type="gramEnd"/>
-            <w:r>
-              <w:rPr>
-                <w:rFonts w:ascii="Arial" w:eastAsia="Tahoma" w:hAnsi="Arial" w:cs="Arial"/>
-              </w:rPr>
-              <w:t>PART_</w:t>
-            </w:r>
-            <w:proofErr w:type="gramStart"/>
-            <w:r>
-              <w:rPr>
-                <w:rFonts w:ascii="Arial" w:eastAsia="Tahoma" w:hAnsi="Arial" w:cs="Arial"/>
-              </w:rPr>
-              <w:t>DISCONTINUANCE‘</w:t>
-            </w:r>
-            <w:proofErr w:type="gramEnd"/>
-            <w:r>
-              <w:rPr>
-                <w:rFonts w:ascii="Arial" w:eastAsia="Tahoma" w:hAnsi="Arial" w:cs="Arial"/>
-              </w:rPr>
-              <w:t>}&gt;&gt;</w:t>
+              <w:t xml:space="preserve"> =‘PART_DISCONTINUANCE‘}&gt;&gt;</w:t>
             </w:r>
           </w:p>
         </w:tc>
@@ -9721,7 +9387,7 @@
       </w:pPr>
     </w:p>
     <w:sectPr>
-      <w:footerReference w:type="default" r:id="rId16"/>
+      <w:footerReference w:type="default" r:id="rId17"/>
       <w:pgSz w:w="11906" w:h="16838"/>
       <w:pgMar w:top="1440" w:right="1440" w:bottom="1440" w:left="1440" w:header="680" w:footer="737" w:gutter="0"/>
       <w:cols w:space="708"/>
@@ -9767,16 +9433,7 @@
         <w:sz w:val="16"/>
         <w:szCs w:val="16"/>
       </w:rPr>
-      <w:t>Courts and Tribunals Service Centre Telephone: 0300 123 7050 (Monday to Friday, 9am to 5pm</w:t>
-    </w:r>
-    <w:proofErr w:type="gramStart"/>
-    <w:r>
-      <w:rPr>
-        <w:rFonts w:ascii="Arial" w:hAnsi="Arial" w:cs="Arial"/>
-        <w:sz w:val="16"/>
-        <w:szCs w:val="16"/>
-      </w:rPr>
-      <w:t>)</w:t>
+      <w:t>Courts and Tribunals Service Centre Telephone: 0300 123 7050 (Monday to Friday, 9am to 5pm)</w:t>
     </w:r>
     <w:r>
       <w:rPr>
@@ -9792,16 +9449,7 @@
         <w:sz w:val="16"/>
         <w:szCs w:val="16"/>
       </w:rPr>
-      <w:t>Call</w:t>
-    </w:r>
-    <w:proofErr w:type="gramEnd"/>
-    <w:r>
-      <w:rPr>
-        <w:rFonts w:ascii="Arial" w:hAnsi="Arial" w:cs="Arial"/>
-        <w:sz w:val="16"/>
-        <w:szCs w:val="16"/>
-      </w:rPr>
-      <w:t xml:space="preserve"> charges: www.gov.uk/call-charge</w:t>
+      <w:t>Call charges: www.gov.uk/call-charge</w:t>
     </w:r>
     <w:r>
       <w:rPr>
@@ -10392,6 +10040,7 @@
   <w:style w:type="character" w:default="1" w:styleId="DefaultParagraphFont">
     <w:name w:val="Default Paragraph Font"/>
     <w:uiPriority w:val="1"/>
+    <w:semiHidden/>
     <w:unhideWhenUsed/>
   </w:style>
   <w:style w:type="table" w:default="1" w:styleId="TableNormal">

--- a/docker/docmosis/templates/CV-SPC-GNO-WEL-SD0001.docx
+++ b/docker/docmosis/templates/CV-SPC-GNO-WEL-SD0001.docx
@@ -465,7 +465,58 @@
         <w:t>Help and support</w:t>
       </w:r>
     </w:p>
-    <w:p/>
+    <w:p>
+      <w:r>
+        <w:t>&lt;&lt;</w:t>
+      </w:r>
+      <w:proofErr w:type="spellStart"/>
+      <w:r>
+        <w:t>cs_</w:t>
+      </w:r>
+      <w:r>
+        <w:t>isQMEnabled</w:t>
+      </w:r>
+      <w:proofErr w:type="spellEnd"/>
+      <w:r>
+        <w:t>&gt;&gt;</w:t>
+      </w:r>
+    </w:p>
+    <w:p>
+      <w:r>
+        <w:t>&lt;&lt;cs_</w:t>
+      </w:r>
+      <w:r>
+        <w:t>isRespondent1LiP</w:t>
+      </w:r>
+      <w:r>
+        <w:t>&gt;&gt;</w:t>
+      </w:r>
+    </w:p>
+    <w:p>
+      <w:r>
+        <w:t xml:space="preserve">Send a message (our preferred method of communication): To contact the court, select contact or apply to the court on your dashboard. </w:t>
+      </w:r>
+    </w:p>
+    <w:p>
+      <w:r>
+        <w:t>&lt;&lt;else&gt;&gt;</w:t>
+      </w:r>
+    </w:p>
+    <w:p>
+      <w:r>
+        <w:t>Send a query (our preferred method of communication): Contact us about your claim by selecting Raise a query from the next steps menu.</w:t>
+      </w:r>
+    </w:p>
+    <w:p>
+      <w:r>
+        <w:t>&lt;&lt;es_&gt;&gt;</w:t>
+      </w:r>
+    </w:p>
+    <w:p>
+      <w:r>
+        <w:t>&lt;&lt;es_&gt;&gt;</w:t>
+      </w:r>
+    </w:p>
     <w:p>
       <w:r>
         <w:t>Telephone: 0300 123 7050</w:t>
@@ -491,9 +542,43 @@
     </w:p>
     <w:p>
       <w:r>
+        <w:t>&lt;&lt;</w:t>
+      </w:r>
+      <w:proofErr w:type="spellStart"/>
+      <w:r>
+        <w:t>cs_</w:t>
+      </w:r>
+      <w:r>
+        <w:t>isQMEnable</w:t>
+      </w:r>
+      <w:proofErr w:type="spellEnd"/>
+      <w:r>
+        <w:t xml:space="preserve"> &gt;&gt;</w:t>
+      </w:r>
+    </w:p>
+    <w:p>
+      <w:r>
         <w:t xml:space="preserve">Email: </w:t>
       </w:r>
       <w:hyperlink r:id="rId9" w:history="1">
+        <w:r>
+          <w:rPr>
+            <w:rStyle w:val="Hyperlink"/>
+          </w:rPr>
+          <w:t>onlinecivilmoneyclaims@justice.gov.uk</w:t>
+        </w:r>
+      </w:hyperlink>
+    </w:p>
+    <w:p>
+      <w:r>
+        <w:t>&lt;&lt;else&gt;&gt;</w:t>
+      </w:r>
+    </w:p>
+    <w:p>
+      <w:r>
+        <w:t xml:space="preserve">Email: </w:t>
+      </w:r>
+      <w:hyperlink r:id="rId10" w:history="1">
         <w:r>
           <w:rPr>
             <w:rStyle w:val="Hyperlink"/>
@@ -502,7 +587,11 @@
         </w:r>
       </w:hyperlink>
     </w:p>
-    <w:p/>
+    <w:p>
+      <w:r>
+        <w:t>&lt;&lt;es_&gt;&gt;</w:t>
+      </w:r>
+    </w:p>
     <w:p>
       <w:pPr>
         <w:rPr>
@@ -644,14 +733,7 @@
               <w:rPr>
                 <w:rFonts w:ascii="Arial" w:eastAsia="Tahoma" w:hAnsi="Arial" w:cs="Arial"/>
               </w:rPr>
-              <w:t>&lt;</w:t>
-            </w:r>
-            <w:proofErr w:type="gramStart"/>
-            <w:r>
-              <w:rPr>
-                <w:rFonts w:ascii="Arial" w:eastAsia="Tahoma" w:hAnsi="Arial" w:cs="Arial"/>
-              </w:rPr>
-              <w:t>&lt;</w:t>
+              <w:t>&lt;&lt;</w:t>
             </w:r>
             <w:r>
               <w:rPr>
@@ -671,17 +753,9 @@
               <w:rPr>
                 <w:rFonts w:ascii="Arial" w:eastAsia="Tahoma" w:hAnsi="Arial" w:cs="Arial"/>
               </w:rPr>
-              <w:t>(</w:t>
-            </w:r>
-            <w:proofErr w:type="gramEnd"/>
-            <w:r>
-              <w:rPr>
-                <w:rFonts w:ascii="Arial" w:eastAsia="Tahoma" w:hAnsi="Arial" w:cs="Arial"/>
-              </w:rPr>
-              <w:t>$</w:t>
-            </w:r>
-            <w:proofErr w:type="spellStart"/>
-            <w:proofErr w:type="gramStart"/>
+              <w:t>($</w:t>
+            </w:r>
+            <w:proofErr w:type="spellStart"/>
             <w:r>
               <w:rPr>
                 <w:rFonts w:ascii="Arial" w:eastAsia="Tahoma" w:hAnsi="Arial" w:cs="Arial"/>
@@ -693,14 +767,7 @@
               <w:rPr>
                 <w:rFonts w:ascii="Arial" w:eastAsia="Tahoma" w:hAnsi="Arial" w:cs="Arial"/>
               </w:rPr>
-              <w:t xml:space="preserve"> ,</w:t>
-            </w:r>
-            <w:proofErr w:type="gramEnd"/>
-            <w:r>
-              <w:rPr>
-                <w:rFonts w:ascii="Arial" w:eastAsia="Tahoma" w:hAnsi="Arial" w:cs="Arial"/>
-              </w:rPr>
-              <w:t xml:space="preserve">‘d MMMM </w:t>
+              <w:t xml:space="preserve"> ,‘d MMMM </w:t>
             </w:r>
             <w:proofErr w:type="spellStart"/>
             <w:r>
@@ -844,7 +911,7 @@
                           <pic:cNvPicPr/>
                         </pic:nvPicPr>
                         <pic:blipFill>
-                          <a:blip r:embed="rId10" cstate="print">
+                          <a:blip r:embed="rId11" cstate="print">
                             <a:extLst>
                               <a:ext uri="{28A0092B-C50C-407E-A947-70E740481C1C}">
                                 <a14:useLocalDpi xmlns:a14="http://schemas.microsoft.com/office/drawing/2010/main" val="0"/>
@@ -1003,44 +1070,27 @@
           <w:rFonts w:ascii="Arial" w:hAnsi="Arial" w:cs="Arial"/>
           <w:lang w:val="en-US"/>
         </w:rPr>
-        <w:t>&lt;&lt;</w:t>
-      </w:r>
-      <w:proofErr w:type="gramStart"/>
+        <w:t>&lt;&lt;cs_{</w:t>
+      </w:r>
+      <w:r>
+        <w:rPr>
+          <w:rFonts w:ascii="Arial" w:eastAsia="Tahoma" w:hAnsi="Arial" w:cs="Arial"/>
+        </w:rPr>
+        <w:t>claimant2Name</w:t>
+      </w:r>
+      <w:r>
+        <w:rPr>
+          <w:rFonts w:ascii="Arial" w:eastAsia="Tahoma" w:hAnsi="Arial" w:cs="Arial"/>
+        </w:rPr>
+        <w:t>!</w:t>
+      </w:r>
       <w:r>
         <w:rPr>
           <w:rFonts w:ascii="Arial" w:hAnsi="Arial" w:cs="Arial"/>
           <w:lang w:val="en-US"/>
         </w:rPr>
-        <w:t>cs_{</w:t>
-      </w:r>
-      <w:proofErr w:type="gramEnd"/>
-      <w:r>
-        <w:rPr>
-          <w:rFonts w:ascii="Arial" w:eastAsia="Tahoma" w:hAnsi="Arial" w:cs="Arial"/>
-        </w:rPr>
-        <w:t>claimant2</w:t>
-      </w:r>
-      <w:proofErr w:type="gramStart"/>
-      <w:r>
-        <w:rPr>
-          <w:rFonts w:ascii="Arial" w:eastAsia="Tahoma" w:hAnsi="Arial" w:cs="Arial"/>
-        </w:rPr>
-        <w:t>Name</w:t>
-      </w:r>
-      <w:r>
-        <w:rPr>
-          <w:rFonts w:ascii="Arial" w:eastAsia="Tahoma" w:hAnsi="Arial" w:cs="Arial"/>
-        </w:rPr>
-        <w:t>!</w:t>
-      </w:r>
-      <w:r>
-        <w:rPr>
-          <w:rFonts w:ascii="Arial" w:hAnsi="Arial" w:cs="Arial"/>
-          <w:lang w:val="en-US"/>
-        </w:rPr>
         <w:t>=</w:t>
       </w:r>
-      <w:proofErr w:type="gramEnd"/>
       <w:r>
         <w:rPr>
           <w:rFonts w:ascii="Arial" w:hAnsi="Arial" w:cs="Arial"/>
@@ -1296,42 +1346,19 @@
           <w:rFonts w:ascii="Arial" w:hAnsi="Arial" w:cs="Arial"/>
           <w:lang w:val="en-US"/>
         </w:rPr>
-        <w:t>&lt;&lt;</w:t>
-      </w:r>
-      <w:proofErr w:type="gramStart"/>
-      <w:r>
-        <w:rPr>
-          <w:rFonts w:ascii="Arial" w:hAnsi="Arial" w:cs="Arial"/>
-          <w:lang w:val="en-US"/>
-        </w:rPr>
-        <w:t>cs_{</w:t>
-      </w:r>
-      <w:proofErr w:type="gramEnd"/>
+        <w:t>&lt;&lt;cs_{</w:t>
+      </w:r>
       <w:r>
         <w:rPr>
           <w:rFonts w:ascii="Arial" w:eastAsia="Tahoma" w:hAnsi="Arial" w:cs="Arial"/>
         </w:rPr>
-        <w:t>defendant2</w:t>
-      </w:r>
-      <w:proofErr w:type="gramStart"/>
+        <w:t>defendant2Name</w:t>
+      </w:r>
       <w:r>
         <w:rPr>
           <w:rFonts w:ascii="Arial" w:eastAsia="Tahoma" w:hAnsi="Arial" w:cs="Arial"/>
         </w:rPr>
-        <w:t>Name</w:t>
-      </w:r>
-      <w:r>
-        <w:rPr>
-          <w:rFonts w:ascii="Arial" w:eastAsia="Tahoma" w:hAnsi="Arial" w:cs="Arial"/>
-        </w:rPr>
-        <w:t>!=</w:t>
-      </w:r>
-      <w:proofErr w:type="gramEnd"/>
-      <w:r>
-        <w:rPr>
-          <w:rFonts w:ascii="Arial" w:eastAsia="Tahoma" w:hAnsi="Arial" w:cs="Arial"/>
-        </w:rPr>
-        <w:t>null</w:t>
+        <w:t>!=null</w:t>
       </w:r>
       <w:r>
         <w:rPr>
@@ -1587,7 +1614,6 @@
               <w:t>_{</w:t>
             </w:r>
             <w:proofErr w:type="spellStart"/>
-            <w:proofErr w:type="gramStart"/>
             <w:r>
               <w:rPr>
                 <w:rFonts w:ascii="Arial" w:eastAsia="Tahoma" w:hAnsi="Arial" w:cs="Arial"/>
@@ -1599,14 +1625,7 @@
               <w:rPr>
                 <w:rFonts w:ascii="Arial" w:eastAsia="Tahoma" w:hAnsi="Arial" w:cs="Arial"/>
               </w:rPr>
-              <w:t>!=</w:t>
-            </w:r>
-            <w:proofErr w:type="gramEnd"/>
-            <w:r>
-              <w:rPr>
-                <w:rFonts w:ascii="Arial" w:eastAsia="Tahoma" w:hAnsi="Arial" w:cs="Arial"/>
-              </w:rPr>
-              <w:t>null}&gt;&gt;</w:t>
+              <w:t>!=null}&gt;&gt;</w:t>
             </w:r>
           </w:p>
         </w:tc>
@@ -1758,7 +1777,6 @@
               <w:t>_{</w:t>
             </w:r>
             <w:proofErr w:type="spellStart"/>
-            <w:proofErr w:type="gramStart"/>
             <w:r>
               <w:rPr>
                 <w:rFonts w:ascii="Arial" w:eastAsia="Tahoma" w:hAnsi="Arial" w:cs="Arial"/>
@@ -1770,14 +1788,7 @@
               <w:rPr>
                 <w:rFonts w:ascii="Arial" w:eastAsia="Tahoma" w:hAnsi="Arial" w:cs="Arial"/>
               </w:rPr>
-              <w:t>!=</w:t>
-            </w:r>
-            <w:proofErr w:type="gramEnd"/>
-            <w:r>
-              <w:rPr>
-                <w:rFonts w:ascii="Arial" w:eastAsia="Tahoma" w:hAnsi="Arial" w:cs="Arial"/>
-              </w:rPr>
-              <w:t>null}&gt;&gt;</w:t>
+              <w:t>!=null}&gt;&gt;</w:t>
             </w:r>
           </w:p>
         </w:tc>
@@ -1922,7 +1933,6 @@
               <w:t>_{</w:t>
             </w:r>
             <w:proofErr w:type="spellStart"/>
-            <w:proofErr w:type="gramStart"/>
             <w:r>
               <w:rPr>
                 <w:rFonts w:ascii="Arial" w:eastAsia="Tahoma" w:hAnsi="Arial" w:cs="Arial"/>
@@ -1934,14 +1944,7 @@
               <w:rPr>
                 <w:rFonts w:ascii="Arial" w:eastAsia="Tahoma" w:hAnsi="Arial" w:cs="Arial"/>
               </w:rPr>
-              <w:t>!=</w:t>
-            </w:r>
-            <w:proofErr w:type="gramEnd"/>
-            <w:r>
-              <w:rPr>
-                <w:rFonts w:ascii="Arial" w:eastAsia="Tahoma" w:hAnsi="Arial" w:cs="Arial"/>
-              </w:rPr>
-              <w:t>null}&gt;&gt;</w:t>
+              <w:t>!=null}&gt;&gt;</w:t>
             </w:r>
           </w:p>
         </w:tc>
@@ -2079,7 +2082,6 @@
               <w:t>cr</w:t>
             </w:r>
             <w:proofErr w:type="spellEnd"/>
-            <w:proofErr w:type="gramStart"/>
             <w:r>
               <w:rPr>
                 <w:rFonts w:ascii="Arial" w:eastAsia="Tahoma" w:hAnsi="Arial" w:cs="Arial"/>
@@ -2094,7 +2096,6 @@
               <w:t>permissionGranted</w:t>
             </w:r>
             <w:proofErr w:type="spellEnd"/>
-            <w:proofErr w:type="gramEnd"/>
             <w:r>
               <w:rPr>
                 <w:rFonts w:ascii="Arial" w:eastAsia="Tahoma" w:hAnsi="Arial" w:cs="Arial"/>
@@ -2325,7 +2326,6 @@
               <w:t>_{</w:t>
             </w:r>
             <w:proofErr w:type="spellStart"/>
-            <w:proofErr w:type="gramStart"/>
             <w:r>
               <w:rPr>
                 <w:rFonts w:ascii="Arial" w:eastAsia="Tahoma" w:hAnsi="Arial" w:cs="Arial"/>
@@ -2337,14 +2337,7 @@
               <w:rPr>
                 <w:rFonts w:ascii="Arial" w:eastAsia="Tahoma" w:hAnsi="Arial" w:cs="Arial"/>
               </w:rPr>
-              <w:t>!=</w:t>
-            </w:r>
-            <w:proofErr w:type="gramEnd"/>
-            <w:r>
-              <w:rPr>
-                <w:rFonts w:ascii="Arial" w:eastAsia="Tahoma" w:hAnsi="Arial" w:cs="Arial"/>
-              </w:rPr>
-              <w:t>null}&gt;&gt;</w:t>
+              <w:t>!=null}&gt;&gt;</w:t>
             </w:r>
           </w:p>
         </w:tc>
@@ -2700,7 +2693,6 @@
               <w:t>cr</w:t>
             </w:r>
             <w:proofErr w:type="spellEnd"/>
-            <w:proofErr w:type="gramStart"/>
             <w:r>
               <w:rPr>
                 <w:rFonts w:ascii="Arial" w:eastAsia="Tahoma" w:hAnsi="Arial" w:cs="Arial"/>
@@ -2708,7 +2700,6 @@
               <w:t>_{</w:t>
             </w:r>
             <w:proofErr w:type="spellStart"/>
-            <w:proofErr w:type="gramEnd"/>
             <w:r>
               <w:rPr>
                 <w:rFonts w:ascii="Arial" w:eastAsia="Tahoma" w:hAnsi="Arial" w:cs="Arial"/>
@@ -2720,35 +2711,7 @@
               <w:rPr>
                 <w:rFonts w:ascii="Arial" w:eastAsia="Tahoma" w:hAnsi="Arial" w:cs="Arial"/>
               </w:rPr>
-              <w:t xml:space="preserve"> </w:t>
-            </w:r>
-            <w:proofErr w:type="gramStart"/>
-            <w:r>
-              <w:rPr>
-                <w:rFonts w:ascii="Arial" w:eastAsia="Tahoma" w:hAnsi="Arial" w:cs="Arial"/>
-              </w:rPr>
-              <w:t>=‘</w:t>
-            </w:r>
-            <w:proofErr w:type="gramEnd"/>
-            <w:r>
-              <w:rPr>
-                <w:rFonts w:ascii="Arial" w:eastAsia="Tahoma" w:hAnsi="Arial" w:cs="Arial"/>
-              </w:rPr>
-              <w:t>PART_</w:t>
-            </w:r>
-            <w:proofErr w:type="gramStart"/>
-            <w:r>
-              <w:rPr>
-                <w:rFonts w:ascii="Arial" w:eastAsia="Tahoma" w:hAnsi="Arial" w:cs="Arial"/>
-              </w:rPr>
-              <w:t>DISCONTINUANCE‘</w:t>
-            </w:r>
-            <w:proofErr w:type="gramEnd"/>
-            <w:r>
-              <w:rPr>
-                <w:rFonts w:ascii="Arial" w:eastAsia="Tahoma" w:hAnsi="Arial" w:cs="Arial"/>
-              </w:rPr>
-              <w:t>}&gt;&gt;</w:t>
+              <w:t xml:space="preserve"> =‘PART_DISCONTINUANCE‘}&gt;&gt;</w:t>
             </w:r>
           </w:p>
         </w:tc>
@@ -2932,14 +2895,7 @@
               <w:rPr>
                 <w:rFonts w:ascii="Arial" w:eastAsia="Tahoma" w:hAnsi="Arial" w:cs="Arial"/>
               </w:rPr>
-              <w:t>iscontinued as set out above on &lt;</w:t>
-            </w:r>
-            <w:proofErr w:type="gramStart"/>
-            <w:r>
-              <w:rPr>
-                <w:rFonts w:ascii="Arial" w:eastAsia="Tahoma" w:hAnsi="Arial" w:cs="Arial"/>
-              </w:rPr>
-              <w:t>&lt;{</w:t>
+              <w:t>iscontinued as set out above on &lt;&lt;{</w:t>
             </w:r>
             <w:proofErr w:type="spellStart"/>
             <w:r>
@@ -2953,17 +2909,9 @@
               <w:rPr>
                 <w:rFonts w:ascii="Arial" w:eastAsia="Tahoma" w:hAnsi="Arial" w:cs="Arial"/>
               </w:rPr>
-              <w:t>(</w:t>
-            </w:r>
-            <w:proofErr w:type="gramEnd"/>
-            <w:r>
-              <w:rPr>
-                <w:rFonts w:ascii="Arial" w:eastAsia="Tahoma" w:hAnsi="Arial" w:cs="Arial"/>
-              </w:rPr>
-              <w:t>$</w:t>
-            </w:r>
-            <w:proofErr w:type="spellStart"/>
-            <w:proofErr w:type="gramStart"/>
+              <w:t>($</w:t>
+            </w:r>
+            <w:proofErr w:type="spellStart"/>
             <w:r>
               <w:rPr>
                 <w:rFonts w:ascii="Arial" w:eastAsia="Tahoma" w:hAnsi="Arial" w:cs="Arial"/>
@@ -2975,14 +2923,7 @@
               <w:rPr>
                 <w:rFonts w:ascii="Arial" w:eastAsia="Tahoma" w:hAnsi="Arial" w:cs="Arial"/>
               </w:rPr>
-              <w:t xml:space="preserve"> ,</w:t>
-            </w:r>
-            <w:proofErr w:type="gramEnd"/>
-            <w:r>
-              <w:rPr>
-                <w:rFonts w:ascii="Arial" w:eastAsia="Tahoma" w:hAnsi="Arial" w:cs="Arial"/>
-              </w:rPr>
-              <w:t xml:space="preserve">‘d MMMM </w:t>
+              <w:t xml:space="preserve"> ,‘d MMMM </w:t>
             </w:r>
             <w:proofErr w:type="spellStart"/>
             <w:r>
@@ -3081,21 +3022,7 @@
               <w:rPr>
                 <w:rFonts w:ascii="Arial" w:eastAsia="Tahoma" w:hAnsi="Arial" w:cs="Arial"/>
               </w:rPr>
-              <w:t xml:space="preserve">The claimant(s) may be required to pay costs </w:t>
-            </w:r>
-            <w:proofErr w:type="gramStart"/>
-            <w:r>
-              <w:rPr>
-                <w:rFonts w:ascii="Arial" w:eastAsia="Tahoma" w:hAnsi="Arial" w:cs="Arial"/>
-              </w:rPr>
-              <w:t>as a result of</w:t>
-            </w:r>
-            <w:proofErr w:type="gramEnd"/>
-            <w:r>
-              <w:rPr>
-                <w:rFonts w:ascii="Arial" w:eastAsia="Tahoma" w:hAnsi="Arial" w:cs="Arial"/>
-              </w:rPr>
-              <w:t xml:space="preserve"> the discontinuance – further information can be found in the Civil Procedure Rules under Part 38. You should seek legal advice if you are unsure about how this applies to your claim.</w:t>
+              <w:t>The claimant(s) may be required to pay costs as a result of the discontinuance – further information can be found in the Civil Procedure Rules under Part 38. You should seek legal advice if you are unsure about how this applies to your claim.</w:t>
             </w:r>
           </w:p>
         </w:tc>
@@ -3563,7 +3490,7 @@
                     <pic:cNvPicPr/>
                   </pic:nvPicPr>
                   <pic:blipFill rotWithShape="1">
-                    <a:blip r:embed="rId11">
+                    <a:blip r:embed="rId12">
                       <a:extLst>
                         <a:ext uri="{28A0092B-C50C-407E-A947-70E740481C1C}">
                           <a14:useLocalDpi xmlns:a14="http://schemas.microsoft.com/office/drawing/2010/main" val="0"/>
@@ -4018,29 +3945,37 @@
       </w:r>
       <w:proofErr w:type="spellEnd"/>
     </w:p>
-    <w:p/>
     <w:p>
+      <w:r>
+        <w:t>&lt;&lt;</w:t>
+      </w:r>
       <w:proofErr w:type="spellStart"/>
       <w:r>
-        <w:t>Rhif</w:t>
+        <w:t>cs_</w:t>
+      </w:r>
+      <w:r>
+        <w:t>isQMEnabled</w:t>
       </w:r>
       <w:proofErr w:type="spellEnd"/>
       <w:r>
-        <w:t xml:space="preserve"> </w:t>
-      </w:r>
-      <w:proofErr w:type="spellStart"/>
-      <w:r>
-        <w:t>ffôn</w:t>
-      </w:r>
-      <w:proofErr w:type="spellEnd"/>
-      <w:r>
-        <w:t>: 0300 123 7050</w:t>
+        <w:t>&gt;&gt;</w:t>
+      </w:r>
+    </w:p>
+    <w:p>
+      <w:r>
+        <w:t>&lt;&lt;cs_</w:t>
+      </w:r>
+      <w:r>
+        <w:t>isRespondent1LiP</w:t>
+      </w:r>
+      <w:r>
+        <w:t>&gt;&gt;</w:t>
       </w:r>
     </w:p>
     <w:p>
       <w:proofErr w:type="spellStart"/>
       <w:r>
-        <w:t>Dydd</w:t>
+        <w:t>Anfon</w:t>
       </w:r>
       <w:proofErr w:type="spellEnd"/>
       <w:r>
@@ -4048,23 +3983,47 @@
       </w:r>
       <w:proofErr w:type="spellStart"/>
       <w:r>
-        <w:t>Llun</w:t>
+        <w:t>neges</w:t>
       </w:r>
       <w:proofErr w:type="spellEnd"/>
       <w:r>
+        <w:t xml:space="preserve"> (</w:t>
+      </w:r>
+      <w:proofErr w:type="spellStart"/>
+      <w:r>
+        <w:t>ein</w:t>
+      </w:r>
+      <w:proofErr w:type="spellEnd"/>
+      <w:r>
+        <w:t xml:space="preserve"> dull </w:t>
+      </w:r>
+      <w:proofErr w:type="spellStart"/>
+      <w:r>
+        <w:t>cyfathrebu</w:t>
+      </w:r>
+      <w:proofErr w:type="spellEnd"/>
+      <w:r>
         <w:t xml:space="preserve"> </w:t>
       </w:r>
       <w:proofErr w:type="spellStart"/>
       <w:r>
-        <w:t>i</w:t>
+        <w:t>dewisol</w:t>
       </w:r>
       <w:proofErr w:type="spellEnd"/>
       <w:r>
+        <w:t xml:space="preserve">): I </w:t>
+      </w:r>
+      <w:proofErr w:type="spellStart"/>
+      <w:r>
+        <w:t>gysylltu</w:t>
+      </w:r>
+      <w:proofErr w:type="spellEnd"/>
+      <w:r>
         <w:t xml:space="preserve"> </w:t>
       </w:r>
       <w:proofErr w:type="spellStart"/>
       <w:r>
-        <w:t>ddydd</w:t>
+        <w:t>â’r</w:t>
       </w:r>
       <w:proofErr w:type="spellEnd"/>
       <w:r>
@@ -4072,16 +4031,301 @@
       </w:r>
       <w:proofErr w:type="spellStart"/>
       <w:r>
-        <w:t>Gwener</w:t>
+        <w:t>llys</w:t>
       </w:r>
       <w:proofErr w:type="spellEnd"/>
       <w:r>
-        <w:t>, 9am to 5pm</w:t>
+        <w:t xml:space="preserve">, </w:t>
+      </w:r>
+      <w:proofErr w:type="spellStart"/>
+      <w:r>
+        <w:t>dewiswch</w:t>
+      </w:r>
+      <w:proofErr w:type="spellEnd"/>
+      <w:r>
+        <w:t xml:space="preserve"> ‘</w:t>
+      </w:r>
+      <w:proofErr w:type="spellStart"/>
+      <w:r>
+        <w:t>Cysylltu</w:t>
+      </w:r>
+      <w:proofErr w:type="spellEnd"/>
+      <w:r>
+        <w:t xml:space="preserve"> </w:t>
+      </w:r>
+      <w:proofErr w:type="spellStart"/>
+      <w:r>
+        <w:t>â’r</w:t>
+      </w:r>
+      <w:proofErr w:type="spellEnd"/>
+      <w:r>
+        <w:t xml:space="preserve"> </w:t>
+      </w:r>
+      <w:proofErr w:type="spellStart"/>
+      <w:r>
+        <w:t>llys</w:t>
+      </w:r>
+      <w:proofErr w:type="spellEnd"/>
+      <w:r>
+        <w:t xml:space="preserve"> neu </w:t>
+      </w:r>
+      <w:proofErr w:type="spellStart"/>
+      <w:r>
+        <w:t>wneud</w:t>
+      </w:r>
+      <w:proofErr w:type="spellEnd"/>
+      <w:r>
+        <w:t xml:space="preserve"> </w:t>
+      </w:r>
+      <w:proofErr w:type="spellStart"/>
+      <w:r>
+        <w:t>cais</w:t>
+      </w:r>
+      <w:proofErr w:type="spellEnd"/>
+      <w:r>
+        <w:t xml:space="preserve"> </w:t>
+      </w:r>
+      <w:proofErr w:type="spellStart"/>
+      <w:r>
+        <w:t>i’r</w:t>
+      </w:r>
+      <w:proofErr w:type="spellEnd"/>
+      <w:r>
+        <w:t xml:space="preserve"> </w:t>
+      </w:r>
+      <w:proofErr w:type="spellStart"/>
+      <w:r>
+        <w:t>llys</w:t>
+      </w:r>
+      <w:proofErr w:type="spellEnd"/>
+      <w:r>
+        <w:t xml:space="preserve">’ </w:t>
+      </w:r>
+      <w:proofErr w:type="spellStart"/>
+      <w:r>
+        <w:t>ar</w:t>
+      </w:r>
+      <w:proofErr w:type="spellEnd"/>
+      <w:r>
+        <w:t xml:space="preserve"> </w:t>
+      </w:r>
+      <w:proofErr w:type="spellStart"/>
+      <w:r>
+        <w:t>eich</w:t>
+      </w:r>
+      <w:proofErr w:type="spellEnd"/>
+      <w:r>
+        <w:t xml:space="preserve"> </w:t>
+      </w:r>
+      <w:proofErr w:type="spellStart"/>
+      <w:r>
+        <w:t>dangosfwrdd</w:t>
+      </w:r>
+      <w:proofErr w:type="spellEnd"/>
+      <w:r>
+        <w:t>.</w:t>
+      </w:r>
+    </w:p>
+    <w:p>
+      <w:r>
+        <w:t>&lt;&lt;else&gt;&gt;</w:t>
       </w:r>
     </w:p>
     <w:p>
       <w:proofErr w:type="spellStart"/>
       <w:r>
+        <w:t>Anfon</w:t>
+      </w:r>
+      <w:proofErr w:type="spellEnd"/>
+      <w:r>
+        <w:t xml:space="preserve"> </w:t>
+      </w:r>
+      <w:proofErr w:type="spellStart"/>
+      <w:r>
+        <w:t>ymholiad</w:t>
+      </w:r>
+      <w:proofErr w:type="spellEnd"/>
+      <w:r>
+        <w:t xml:space="preserve"> (</w:t>
+      </w:r>
+      <w:proofErr w:type="spellStart"/>
+      <w:r>
+        <w:t>ein</w:t>
+      </w:r>
+      <w:proofErr w:type="spellEnd"/>
+      <w:r>
+        <w:t xml:space="preserve"> dull </w:t>
+      </w:r>
+      <w:proofErr w:type="spellStart"/>
+      <w:r>
+        <w:t>cyfathrebu</w:t>
+      </w:r>
+      <w:proofErr w:type="spellEnd"/>
+      <w:r>
+        <w:t xml:space="preserve"> </w:t>
+      </w:r>
+      <w:proofErr w:type="spellStart"/>
+      <w:r>
+        <w:t>dewisol</w:t>
+      </w:r>
+      <w:proofErr w:type="spellEnd"/>
+      <w:r>
+        <w:t xml:space="preserve">): </w:t>
+      </w:r>
+      <w:proofErr w:type="spellStart"/>
+      <w:r>
+        <w:t>Cysylltwch</w:t>
+      </w:r>
+      <w:proofErr w:type="spellEnd"/>
+      <w:r>
+        <w:t xml:space="preserve"> â </w:t>
+      </w:r>
+      <w:proofErr w:type="spellStart"/>
+      <w:r>
+        <w:t>ni</w:t>
+      </w:r>
+      <w:proofErr w:type="spellEnd"/>
+      <w:r>
+        <w:t xml:space="preserve"> am </w:t>
+      </w:r>
+      <w:proofErr w:type="spellStart"/>
+      <w:r>
+        <w:t>eich</w:t>
+      </w:r>
+      <w:proofErr w:type="spellEnd"/>
+      <w:r>
+        <w:t xml:space="preserve"> </w:t>
+      </w:r>
+      <w:proofErr w:type="spellStart"/>
+      <w:r>
+        <w:t>hawliad</w:t>
+      </w:r>
+      <w:proofErr w:type="spellEnd"/>
+      <w:r>
+        <w:t xml:space="preserve"> </w:t>
+      </w:r>
+      <w:proofErr w:type="spellStart"/>
+      <w:r>
+        <w:t>drwy</w:t>
+      </w:r>
+      <w:proofErr w:type="spellEnd"/>
+      <w:r>
+        <w:t xml:space="preserve"> </w:t>
+      </w:r>
+      <w:proofErr w:type="spellStart"/>
+      <w:r>
+        <w:t>ddewis</w:t>
+      </w:r>
+      <w:proofErr w:type="spellEnd"/>
+      <w:r>
+        <w:t xml:space="preserve"> ‘Raise a query’ </w:t>
+      </w:r>
+      <w:proofErr w:type="spellStart"/>
+      <w:r>
+        <w:t>o’r</w:t>
+      </w:r>
+      <w:proofErr w:type="spellEnd"/>
+      <w:r>
+        <w:t xml:space="preserve"> </w:t>
+      </w:r>
+      <w:proofErr w:type="spellStart"/>
+      <w:r>
+        <w:t>ddewislen</w:t>
+      </w:r>
+      <w:proofErr w:type="spellEnd"/>
+      <w:r>
+        <w:t xml:space="preserve"> </w:t>
+      </w:r>
+      <w:proofErr w:type="spellStart"/>
+      <w:r>
+        <w:t>camau</w:t>
+      </w:r>
+      <w:proofErr w:type="spellEnd"/>
+      <w:r>
+        <w:t xml:space="preserve"> </w:t>
+      </w:r>
+      <w:proofErr w:type="spellStart"/>
+      <w:r>
+        <w:t>nesaf</w:t>
+      </w:r>
+      <w:proofErr w:type="spellEnd"/>
+      <w:r>
+        <w:t>.</w:t>
+      </w:r>
+    </w:p>
+    <w:p>
+      <w:r>
+        <w:t>&lt;&lt;es_&gt;&gt;</w:t>
+      </w:r>
+    </w:p>
+    <w:p>
+      <w:r>
+        <w:t>&lt;&lt;es_&gt;&gt;</w:t>
+      </w:r>
+    </w:p>
+    <w:p>
+      <w:proofErr w:type="spellStart"/>
+      <w:r>
+        <w:t>Rhif</w:t>
+      </w:r>
+      <w:proofErr w:type="spellEnd"/>
+      <w:r>
+        <w:t xml:space="preserve"> </w:t>
+      </w:r>
+      <w:proofErr w:type="spellStart"/>
+      <w:r>
+        <w:t>ffôn</w:t>
+      </w:r>
+      <w:proofErr w:type="spellEnd"/>
+      <w:r>
+        <w:t>: 0300 123 7050</w:t>
+      </w:r>
+    </w:p>
+    <w:p>
+      <w:proofErr w:type="spellStart"/>
+      <w:r>
+        <w:t>Dydd</w:t>
+      </w:r>
+      <w:proofErr w:type="spellEnd"/>
+      <w:r>
+        <w:t xml:space="preserve"> </w:t>
+      </w:r>
+      <w:proofErr w:type="spellStart"/>
+      <w:r>
+        <w:t>Llun</w:t>
+      </w:r>
+      <w:proofErr w:type="spellEnd"/>
+      <w:r>
+        <w:t xml:space="preserve"> </w:t>
+      </w:r>
+      <w:proofErr w:type="spellStart"/>
+      <w:r>
+        <w:t>i</w:t>
+      </w:r>
+      <w:proofErr w:type="spellEnd"/>
+      <w:r>
+        <w:t xml:space="preserve"> </w:t>
+      </w:r>
+      <w:proofErr w:type="spellStart"/>
+      <w:r>
+        <w:t>ddydd</w:t>
+      </w:r>
+      <w:proofErr w:type="spellEnd"/>
+      <w:r>
+        <w:t xml:space="preserve"> </w:t>
+      </w:r>
+      <w:proofErr w:type="spellStart"/>
+      <w:r>
+        <w:t>Gwener</w:t>
+      </w:r>
+      <w:proofErr w:type="spellEnd"/>
+      <w:r>
+        <w:t>, 9am to 5pm</w:t>
+      </w:r>
+    </w:p>
+    <w:p>
+      <w:proofErr w:type="spellStart"/>
+      <w:r>
         <w:t>Gwybodaeth</w:t>
       </w:r>
       <w:proofErr w:type="spellEnd"/>
@@ -4104,7 +4348,7 @@
       <w:r>
         <w:t xml:space="preserve">: </w:t>
       </w:r>
-      <w:hyperlink r:id="rId12" w:history="1">
+      <w:hyperlink r:id="rId13" w:history="1">
         <w:r>
           <w:rPr>
             <w:rStyle w:val="Hyperlink"/>
@@ -4115,6 +4359,55 @@
     </w:p>
     <w:p>
       <w:r>
+        <w:t>&lt;&lt;</w:t>
+      </w:r>
+      <w:proofErr w:type="spellStart"/>
+      <w:r>
+        <w:t>cs_</w:t>
+      </w:r>
+      <w:r>
+        <w:t>isQMEnabled</w:t>
+      </w:r>
+      <w:proofErr w:type="spellEnd"/>
+      <w:r>
+        <w:t xml:space="preserve"> &gt;&gt;</w:t>
+      </w:r>
+    </w:p>
+    <w:p>
+      <w:pPr>
+        <w:rPr>
+          <w:lang w:val="es-ES"/>
+        </w:rPr>
+      </w:pPr>
+      <w:r>
+        <w:rPr>
+          <w:lang w:val="es-ES"/>
+        </w:rPr>
+        <w:t>E-bost</w:t>
+      </w:r>
+      <w:r>
+        <w:rPr>
+          <w:lang w:val="es-ES"/>
+        </w:rPr>
+        <w:t xml:space="preserve">: </w:t>
+      </w:r>
+      <w:hyperlink r:id="rId14" w:history="1">
+        <w:r>
+          <w:rPr>
+            <w:rStyle w:val="Hyperlink"/>
+            <w:lang w:val="es-ES"/>
+          </w:rPr>
+          <w:t>onlinecivilmoneyclaims@justice.gov.uk</w:t>
+        </w:r>
+      </w:hyperlink>
+    </w:p>
+    <w:p>
+      <w:r>
+        <w:t>&lt;&lt;else&gt;&gt;</w:t>
+      </w:r>
+    </w:p>
+    <w:p>
+      <w:r>
         <w:t>E-</w:t>
       </w:r>
       <w:proofErr w:type="spellStart"/>
@@ -4125,7 +4418,7 @@
       <w:r>
         <w:t xml:space="preserve">: </w:t>
       </w:r>
-      <w:hyperlink r:id="rId13" w:history="1">
+      <w:hyperlink r:id="rId15" w:history="1">
         <w:r>
           <w:rPr>
             <w:rStyle w:val="Hyperlink"/>
@@ -4134,7 +4427,11 @@
         </w:r>
       </w:hyperlink>
     </w:p>
-    <w:p/>
+    <w:p>
+      <w:r>
+        <w:t>&lt;&lt;es_&gt;&gt;</w:t>
+      </w:r>
+    </w:p>
     <w:p>
       <w:pPr>
         <w:rPr>
@@ -4278,8 +4575,10 @@
                 <w:bCs/>
                 <w:sz w:val="28"/>
                 <w:szCs w:val="28"/>
-              </w:rPr>
-            </w:pPr>
+                <w:lang w:val="es-ES"/>
+              </w:rPr>
+            </w:pPr>
+            <w:proofErr w:type="spellStart"/>
             <w:r>
               <w:rPr>
                 <w:rFonts w:ascii="Arial" w:eastAsia="Tahoma" w:hAnsi="Arial" w:cs="Arial"/>
@@ -4287,10 +4586,11 @@
                 <w:bCs/>
                 <w:sz w:val="28"/>
                 <w:szCs w:val="28"/>
-              </w:rPr>
-              <w:t xml:space="preserve">Yn y </w:t>
-            </w:r>
-            <w:proofErr w:type="spellStart"/>
+                <w:lang w:val="es-ES"/>
+              </w:rPr>
+              <w:t>Yn</w:t>
+            </w:r>
+            <w:proofErr w:type="spellEnd"/>
             <w:r>
               <w:rPr>
                 <w:rFonts w:ascii="Arial" w:eastAsia="Tahoma" w:hAnsi="Arial" w:cs="Arial"/>
@@ -4298,10 +4598,11 @@
                 <w:bCs/>
                 <w:sz w:val="28"/>
                 <w:szCs w:val="28"/>
-              </w:rPr>
-              <w:t>Llys</w:t>
-            </w:r>
-            <w:proofErr w:type="spellEnd"/>
+                <w:lang w:val="es-ES"/>
+              </w:rPr>
+              <w:t xml:space="preserve"> y </w:t>
+            </w:r>
+            <w:proofErr w:type="spellStart"/>
             <w:r>
               <w:rPr>
                 <w:rFonts w:ascii="Arial" w:eastAsia="Tahoma" w:hAnsi="Arial" w:cs="Arial"/>
@@ -4309,10 +4610,11 @@
                 <w:bCs/>
                 <w:sz w:val="28"/>
                 <w:szCs w:val="28"/>
-              </w:rPr>
-              <w:t xml:space="preserve"> </w:t>
-            </w:r>
-            <w:proofErr w:type="spellStart"/>
+                <w:lang w:val="es-ES"/>
+              </w:rPr>
+              <w:t>Llys</w:t>
+            </w:r>
+            <w:proofErr w:type="spellEnd"/>
             <w:r>
               <w:rPr>
                 <w:rFonts w:ascii="Arial" w:eastAsia="Tahoma" w:hAnsi="Arial" w:cs="Arial"/>
@@ -4320,10 +4622,11 @@
                 <w:bCs/>
                 <w:sz w:val="28"/>
                 <w:szCs w:val="28"/>
-              </w:rPr>
-              <w:t>Sirol</w:t>
-            </w:r>
-            <w:proofErr w:type="spellEnd"/>
+                <w:lang w:val="es-ES"/>
+              </w:rPr>
+              <w:t xml:space="preserve"> </w:t>
+            </w:r>
+            <w:proofErr w:type="spellStart"/>
             <w:r>
               <w:rPr>
                 <w:rFonts w:ascii="Arial" w:eastAsia="Tahoma" w:hAnsi="Arial" w:cs="Arial"/>
@@ -4331,10 +4634,11 @@
                 <w:bCs/>
                 <w:sz w:val="28"/>
                 <w:szCs w:val="28"/>
-              </w:rPr>
-              <w:t xml:space="preserve"> </w:t>
-            </w:r>
-            <w:proofErr w:type="spellStart"/>
+                <w:lang w:val="es-ES"/>
+              </w:rPr>
+              <w:t>Sirol</w:t>
+            </w:r>
+            <w:proofErr w:type="spellEnd"/>
             <w:r>
               <w:rPr>
                 <w:rFonts w:ascii="Arial" w:eastAsia="Tahoma" w:hAnsi="Arial" w:cs="Arial"/>
@@ -4342,10 +4646,11 @@
                 <w:bCs/>
                 <w:sz w:val="28"/>
                 <w:szCs w:val="28"/>
-              </w:rPr>
-              <w:t>yn</w:t>
-            </w:r>
-            <w:proofErr w:type="spellEnd"/>
+                <w:lang w:val="es-ES"/>
+              </w:rPr>
+              <w:t xml:space="preserve"> </w:t>
+            </w:r>
+            <w:proofErr w:type="spellStart"/>
             <w:r>
               <w:rPr>
                 <w:rFonts w:ascii="Arial" w:eastAsia="Tahoma" w:hAnsi="Arial" w:cs="Arial"/>
@@ -4353,6 +4658,19 @@
                 <w:bCs/>
                 <w:sz w:val="28"/>
                 <w:szCs w:val="28"/>
+                <w:lang w:val="es-ES"/>
+              </w:rPr>
+              <w:t>yn</w:t>
+            </w:r>
+            <w:proofErr w:type="spellEnd"/>
+            <w:r>
+              <w:rPr>
+                <w:rFonts w:ascii="Arial" w:eastAsia="Tahoma" w:hAnsi="Arial" w:cs="Arial"/>
+                <w:b/>
+                <w:bCs/>
+                <w:sz w:val="28"/>
+                <w:szCs w:val="28"/>
+                <w:lang w:val="es-ES"/>
               </w:rPr>
               <w:t>:</w:t>
             </w:r>
@@ -4566,7 +4884,7 @@
                           <pic:cNvPicPr/>
                         </pic:nvPicPr>
                         <pic:blipFill>
-                          <a:blip r:embed="rId14">
+                          <a:blip r:embed="rId16">
                             <a:extLst>
                               <a:ext uri="{28A0092B-C50C-407E-A947-70E740481C1C}">
                                 <a14:useLocalDpi xmlns:a14="http://schemas.microsoft.com/office/drawing/2010/main" val="0"/>
@@ -4733,50 +5051,26 @@
           <w:rFonts w:ascii="Arial" w:hAnsi="Arial" w:cs="Arial"/>
           <w:lang w:val="en-US"/>
         </w:rPr>
-        <w:t>&lt;&lt;</w:t>
-      </w:r>
-      <w:proofErr w:type="gramStart"/>
+        <w:t>&lt;&lt;cs_{</w:t>
+      </w:r>
+      <w:r>
+        <w:rPr>
+          <w:rFonts w:ascii="Arial" w:eastAsia="Tahoma" w:hAnsi="Arial" w:cs="Arial"/>
+        </w:rPr>
+        <w:t>claimant2Name</w:t>
+      </w:r>
+      <w:r>
+        <w:rPr>
+          <w:rFonts w:ascii="Arial" w:eastAsia="Tahoma" w:hAnsi="Arial" w:cs="Arial"/>
+        </w:rPr>
+        <w:t>!</w:t>
+      </w:r>
       <w:r>
         <w:rPr>
           <w:rFonts w:ascii="Arial" w:hAnsi="Arial" w:cs="Arial"/>
           <w:lang w:val="en-US"/>
         </w:rPr>
-        <w:t>cs_{</w:t>
-      </w:r>
-      <w:proofErr w:type="gramEnd"/>
-      <w:r>
-        <w:rPr>
-          <w:rFonts w:ascii="Arial" w:eastAsia="Tahoma" w:hAnsi="Arial" w:cs="Arial"/>
-        </w:rPr>
-        <w:t>claimant2</w:t>
-      </w:r>
-      <w:proofErr w:type="gramStart"/>
-      <w:r>
-        <w:rPr>
-          <w:rFonts w:ascii="Arial" w:eastAsia="Tahoma" w:hAnsi="Arial" w:cs="Arial"/>
-        </w:rPr>
-        <w:t>Name</w:t>
-      </w:r>
-      <w:r>
-        <w:rPr>
-          <w:rFonts w:ascii="Arial" w:eastAsia="Tahoma" w:hAnsi="Arial" w:cs="Arial"/>
-        </w:rPr>
-        <w:t>!</w:t>
-      </w:r>
-      <w:r>
-        <w:rPr>
-          <w:rFonts w:ascii="Arial" w:hAnsi="Arial" w:cs="Arial"/>
-          <w:lang w:val="en-US"/>
-        </w:rPr>
-        <w:t>=</w:t>
-      </w:r>
-      <w:proofErr w:type="gramEnd"/>
-      <w:r>
-        <w:rPr>
-          <w:rFonts w:ascii="Arial" w:hAnsi="Arial" w:cs="Arial"/>
-          <w:lang w:val="en-US"/>
-        </w:rPr>
-        <w:t>null}&gt;&gt;</w:t>
+        <w:t>=null}&gt;&gt;</w:t>
       </w:r>
     </w:p>
     <w:p>
@@ -5033,42 +5327,19 @@
           <w:rFonts w:ascii="Arial" w:hAnsi="Arial" w:cs="Arial"/>
           <w:lang w:val="en-US"/>
         </w:rPr>
-        <w:t>&lt;&lt;</w:t>
-      </w:r>
-      <w:proofErr w:type="gramStart"/>
-      <w:r>
-        <w:rPr>
-          <w:rFonts w:ascii="Arial" w:hAnsi="Arial" w:cs="Arial"/>
-          <w:lang w:val="en-US"/>
-        </w:rPr>
-        <w:t>cs_{</w:t>
-      </w:r>
-      <w:proofErr w:type="gramEnd"/>
+        <w:t>&lt;&lt;cs_{</w:t>
+      </w:r>
       <w:r>
         <w:rPr>
           <w:rFonts w:ascii="Arial" w:eastAsia="Tahoma" w:hAnsi="Arial" w:cs="Arial"/>
         </w:rPr>
-        <w:t>defendant2</w:t>
-      </w:r>
-      <w:proofErr w:type="gramStart"/>
+        <w:t>defendant2Name</w:t>
+      </w:r>
       <w:r>
         <w:rPr>
           <w:rFonts w:ascii="Arial" w:eastAsia="Tahoma" w:hAnsi="Arial" w:cs="Arial"/>
         </w:rPr>
-        <w:t>Name</w:t>
-      </w:r>
-      <w:r>
-        <w:rPr>
-          <w:rFonts w:ascii="Arial" w:eastAsia="Tahoma" w:hAnsi="Arial" w:cs="Arial"/>
-        </w:rPr>
-        <w:t>!=</w:t>
-      </w:r>
-      <w:proofErr w:type="gramEnd"/>
-      <w:r>
-        <w:rPr>
-          <w:rFonts w:ascii="Arial" w:eastAsia="Tahoma" w:hAnsi="Arial" w:cs="Arial"/>
-        </w:rPr>
-        <w:t>null</w:t>
+        <w:t>!=null</w:t>
       </w:r>
       <w:r>
         <w:rPr>
@@ -5395,7 +5666,6 @@
               <w:t>_{</w:t>
             </w:r>
             <w:proofErr w:type="spellStart"/>
-            <w:proofErr w:type="gramStart"/>
             <w:r>
               <w:rPr>
                 <w:rFonts w:ascii="Arial" w:eastAsia="Tahoma" w:hAnsi="Arial" w:cs="Arial"/>
@@ -5407,14 +5677,7 @@
               <w:rPr>
                 <w:rFonts w:ascii="Arial" w:eastAsia="Tahoma" w:hAnsi="Arial" w:cs="Arial"/>
               </w:rPr>
-              <w:t>!=</w:t>
-            </w:r>
-            <w:proofErr w:type="gramEnd"/>
-            <w:r>
-              <w:rPr>
-                <w:rFonts w:ascii="Arial" w:eastAsia="Tahoma" w:hAnsi="Arial" w:cs="Arial"/>
-              </w:rPr>
-              <w:t>null}&gt;&gt;</w:t>
+              <w:t>!=null}&gt;&gt;</w:t>
             </w:r>
           </w:p>
         </w:tc>
@@ -5628,7 +5891,6 @@
               <w:t>_{</w:t>
             </w:r>
             <w:proofErr w:type="spellStart"/>
-            <w:proofErr w:type="gramStart"/>
             <w:r>
               <w:rPr>
                 <w:rFonts w:ascii="Arial" w:eastAsia="Tahoma" w:hAnsi="Arial" w:cs="Arial"/>
@@ -5640,14 +5902,7 @@
               <w:rPr>
                 <w:rFonts w:ascii="Arial" w:eastAsia="Tahoma" w:hAnsi="Arial" w:cs="Arial"/>
               </w:rPr>
-              <w:t>!=</w:t>
-            </w:r>
-            <w:proofErr w:type="gramEnd"/>
-            <w:r>
-              <w:rPr>
-                <w:rFonts w:ascii="Arial" w:eastAsia="Tahoma" w:hAnsi="Arial" w:cs="Arial"/>
-              </w:rPr>
-              <w:t>null}&gt;&gt;</w:t>
+              <w:t>!=null}&gt;&gt;</w:t>
             </w:r>
           </w:p>
         </w:tc>
@@ -5678,19 +5933,11 @@
                 <w:rFonts w:ascii="Arial" w:eastAsia="Tahoma" w:hAnsi="Arial" w:cs="Arial"/>
               </w:rPr>
             </w:pPr>
-            <w:proofErr w:type="gramStart"/>
-            <w:r>
-              <w:rPr>
-                <w:rFonts w:ascii="Arial" w:hAnsi="Arial"/>
-              </w:rPr>
-              <w:t>A</w:t>
-            </w:r>
-            <w:proofErr w:type="gramEnd"/>
-            <w:r>
-              <w:rPr>
-                <w:rFonts w:ascii="Arial" w:hAnsi="Arial"/>
-              </w:rPr>
-              <w:t xml:space="preserve"> </w:t>
+            <w:r>
+              <w:rPr>
+                <w:rFonts w:ascii="Arial" w:hAnsi="Arial"/>
+              </w:rPr>
+              <w:t xml:space="preserve">A </w:t>
             </w:r>
             <w:proofErr w:type="spellStart"/>
             <w:r>
@@ -5972,7 +6219,6 @@
               <w:t>_{</w:t>
             </w:r>
             <w:proofErr w:type="spellStart"/>
-            <w:proofErr w:type="gramStart"/>
             <w:r>
               <w:rPr>
                 <w:rFonts w:ascii="Arial" w:eastAsia="Tahoma" w:hAnsi="Arial" w:cs="Arial"/>
@@ -5984,14 +6230,7 @@
               <w:rPr>
                 <w:rFonts w:ascii="Arial" w:eastAsia="Tahoma" w:hAnsi="Arial" w:cs="Arial"/>
               </w:rPr>
-              <w:t>!=</w:t>
-            </w:r>
-            <w:proofErr w:type="gramEnd"/>
-            <w:r>
-              <w:rPr>
-                <w:rFonts w:ascii="Arial" w:eastAsia="Tahoma" w:hAnsi="Arial" w:cs="Arial"/>
-              </w:rPr>
-              <w:t>null}&gt;&gt;</w:t>
+              <w:t>!=null}&gt;&gt;</w:t>
             </w:r>
           </w:p>
         </w:tc>
@@ -6022,19 +6261,11 @@
                 <w:rFonts w:ascii="Arial" w:eastAsia="Tahoma" w:hAnsi="Arial" w:cs="Arial"/>
               </w:rPr>
             </w:pPr>
-            <w:proofErr w:type="gramStart"/>
-            <w:r>
-              <w:rPr>
-                <w:rFonts w:ascii="Arial" w:hAnsi="Arial"/>
-              </w:rPr>
-              <w:t>A</w:t>
-            </w:r>
-            <w:proofErr w:type="gramEnd"/>
-            <w:r>
-              <w:rPr>
-                <w:rFonts w:ascii="Arial" w:hAnsi="Arial"/>
-              </w:rPr>
-              <w:t xml:space="preserve"> </w:t>
+            <w:r>
+              <w:rPr>
+                <w:rFonts w:ascii="Arial" w:hAnsi="Arial"/>
+              </w:rPr>
+              <w:t xml:space="preserve">A </w:t>
             </w:r>
             <w:proofErr w:type="spellStart"/>
             <w:r>
@@ -6273,7 +6504,6 @@
               <w:t>cr</w:t>
             </w:r>
             <w:proofErr w:type="spellEnd"/>
-            <w:proofErr w:type="gramStart"/>
             <w:r>
               <w:rPr>
                 <w:rFonts w:ascii="Arial" w:eastAsia="Tahoma" w:hAnsi="Arial" w:cs="Arial"/>
@@ -6288,7 +6518,6 @@
               <w:t>permissionGranted</w:t>
             </w:r>
             <w:proofErr w:type="spellEnd"/>
-            <w:proofErr w:type="gramEnd"/>
             <w:r>
               <w:rPr>
                 <w:rFonts w:ascii="Arial" w:eastAsia="Tahoma" w:hAnsi="Arial" w:cs="Arial"/>
@@ -6324,19 +6553,11 @@
                 <w:rFonts w:ascii="Arial" w:eastAsia="Tahoma" w:hAnsi="Arial" w:cs="Arial"/>
               </w:rPr>
             </w:pPr>
-            <w:proofErr w:type="gramStart"/>
-            <w:r>
-              <w:rPr>
-                <w:rFonts w:ascii="Arial" w:hAnsi="Arial"/>
-              </w:rPr>
-              <w:t>A</w:t>
-            </w:r>
-            <w:proofErr w:type="gramEnd"/>
-            <w:r>
-              <w:rPr>
-                <w:rFonts w:ascii="Arial" w:hAnsi="Arial"/>
-              </w:rPr>
-              <w:t xml:space="preserve"> </w:t>
+            <w:r>
+              <w:rPr>
+                <w:rFonts w:ascii="Arial" w:hAnsi="Arial"/>
+              </w:rPr>
+              <w:t xml:space="preserve">A </w:t>
             </w:r>
             <w:proofErr w:type="spellStart"/>
             <w:r>
@@ -6847,7 +7068,6 @@
               <w:t>_{</w:t>
             </w:r>
             <w:proofErr w:type="spellStart"/>
-            <w:proofErr w:type="gramStart"/>
             <w:r>
               <w:rPr>
                 <w:rFonts w:ascii="Arial" w:eastAsia="Tahoma" w:hAnsi="Arial" w:cs="Arial"/>
@@ -6859,14 +7079,7 @@
               <w:rPr>
                 <w:rFonts w:ascii="Arial" w:eastAsia="Tahoma" w:hAnsi="Arial" w:cs="Arial"/>
               </w:rPr>
-              <w:t>!=</w:t>
-            </w:r>
-            <w:proofErr w:type="gramEnd"/>
-            <w:r>
-              <w:rPr>
-                <w:rFonts w:ascii="Arial" w:eastAsia="Tahoma" w:hAnsi="Arial" w:cs="Arial"/>
-              </w:rPr>
-              <w:t>null}&gt;&gt;</w:t>
+              <w:t>!=null}&gt;&gt;</w:t>
             </w:r>
           </w:p>
         </w:tc>
@@ -6897,19 +7110,11 @@
                 <w:rFonts w:ascii="Arial" w:eastAsia="Tahoma" w:hAnsi="Arial" w:cs="Arial"/>
               </w:rPr>
             </w:pPr>
-            <w:proofErr w:type="gramStart"/>
-            <w:r>
-              <w:rPr>
-                <w:rFonts w:ascii="Arial" w:hAnsi="Arial"/>
-              </w:rPr>
-              <w:t>A</w:t>
-            </w:r>
-            <w:proofErr w:type="gramEnd"/>
-            <w:r>
-              <w:rPr>
-                <w:rFonts w:ascii="Arial" w:hAnsi="Arial"/>
-              </w:rPr>
-              <w:t xml:space="preserve"> </w:t>
+            <w:r>
+              <w:rPr>
+                <w:rFonts w:ascii="Arial" w:hAnsi="Arial"/>
+              </w:rPr>
+              <w:t xml:space="preserve">A </w:t>
             </w:r>
             <w:proofErr w:type="spellStart"/>
             <w:r>
@@ -7413,19 +7618,11 @@
                 <w:rFonts w:ascii="Arial" w:eastAsia="Tahoma" w:hAnsi="Arial" w:cs="Arial"/>
               </w:rPr>
             </w:pPr>
-            <w:proofErr w:type="gramStart"/>
-            <w:r>
-              <w:rPr>
-                <w:rFonts w:ascii="Arial" w:hAnsi="Arial"/>
-              </w:rPr>
-              <w:t>A</w:t>
-            </w:r>
-            <w:proofErr w:type="gramEnd"/>
-            <w:r>
-              <w:rPr>
-                <w:rFonts w:ascii="Arial" w:hAnsi="Arial"/>
-              </w:rPr>
-              <w:t xml:space="preserve"> </w:t>
+            <w:r>
+              <w:rPr>
+                <w:rFonts w:ascii="Arial" w:hAnsi="Arial"/>
+              </w:rPr>
+              <w:t xml:space="preserve">A </w:t>
             </w:r>
             <w:proofErr w:type="spellStart"/>
             <w:r>
@@ -7544,17 +7741,9 @@
               <w:rPr>
                 <w:rFonts w:ascii="Arial" w:hAnsi="Arial" w:cs="Arial"/>
               </w:rPr>
-              <w:t>&lt;&lt;cs</w:t>
-            </w:r>
-            <w:proofErr w:type="gramStart"/>
-            <w:r>
-              <w:rPr>
-                <w:rFonts w:ascii="Arial" w:hAnsi="Arial" w:cs="Arial"/>
-              </w:rPr>
-              <w:t>_{</w:t>
-            </w:r>
-            <w:proofErr w:type="spellStart"/>
-            <w:proofErr w:type="gramEnd"/>
+              <w:t>&lt;&lt;cs_{</w:t>
+            </w:r>
+            <w:proofErr w:type="spellStart"/>
             <w:r>
               <w:rPr>
                 <w:rFonts w:ascii="Arial" w:hAnsi="Arial" w:cs="Arial"/>
@@ -7711,7 +7900,6 @@
               <w:t>cr</w:t>
             </w:r>
             <w:proofErr w:type="spellEnd"/>
-            <w:proofErr w:type="gramStart"/>
             <w:r>
               <w:rPr>
                 <w:rFonts w:ascii="Arial" w:eastAsia="Tahoma" w:hAnsi="Arial" w:cs="Arial"/>
@@ -7719,7 +7907,6 @@
               <w:t>_{</w:t>
             </w:r>
             <w:proofErr w:type="spellStart"/>
-            <w:proofErr w:type="gramEnd"/>
             <w:r>
               <w:rPr>
                 <w:rFonts w:ascii="Arial" w:eastAsia="Tahoma" w:hAnsi="Arial" w:cs="Arial"/>
@@ -7731,35 +7918,7 @@
               <w:rPr>
                 <w:rFonts w:ascii="Arial" w:eastAsia="Tahoma" w:hAnsi="Arial" w:cs="Arial"/>
               </w:rPr>
-              <w:t xml:space="preserve"> </w:t>
-            </w:r>
-            <w:proofErr w:type="gramStart"/>
-            <w:r>
-              <w:rPr>
-                <w:rFonts w:ascii="Arial" w:eastAsia="Tahoma" w:hAnsi="Arial" w:cs="Arial"/>
-              </w:rPr>
-              <w:t>=‘</w:t>
-            </w:r>
-            <w:proofErr w:type="gramEnd"/>
-            <w:r>
-              <w:rPr>
-                <w:rFonts w:ascii="Arial" w:eastAsia="Tahoma" w:hAnsi="Arial" w:cs="Arial"/>
-              </w:rPr>
-              <w:t>PART_</w:t>
-            </w:r>
-            <w:proofErr w:type="gramStart"/>
-            <w:r>
-              <w:rPr>
-                <w:rFonts w:ascii="Arial" w:eastAsia="Tahoma" w:hAnsi="Arial" w:cs="Arial"/>
-              </w:rPr>
-              <w:t>DISCONTINUANCE‘</w:t>
-            </w:r>
-            <w:proofErr w:type="gramEnd"/>
-            <w:r>
-              <w:rPr>
-                <w:rFonts w:ascii="Arial" w:eastAsia="Tahoma" w:hAnsi="Arial" w:cs="Arial"/>
-              </w:rPr>
-              <w:t>}&gt;&gt;</w:t>
+              <w:t xml:space="preserve"> =‘PART_DISCONTINUANCE‘}&gt;&gt;</w:t>
             </w:r>
           </w:p>
         </w:tc>
@@ -9228,7 +9387,7 @@
       </w:pPr>
     </w:p>
     <w:sectPr>
-      <w:footerReference w:type="default" r:id="rId15"/>
+      <w:footerReference w:type="default" r:id="rId17"/>
       <w:pgSz w:w="11906" w:h="16838"/>
       <w:pgMar w:top="1440" w:right="1440" w:bottom="1440" w:left="1440" w:header="680" w:footer="737" w:gutter="0"/>
       <w:cols w:space="708"/>
@@ -9274,16 +9433,7 @@
         <w:sz w:val="16"/>
         <w:szCs w:val="16"/>
       </w:rPr>
-      <w:t>Courts and Tribunals Service Centre Telephone: 0300 123 7050 (Monday to Friday, 9am to 5pm</w:t>
-    </w:r>
-    <w:proofErr w:type="gramStart"/>
-    <w:r>
-      <w:rPr>
-        <w:rFonts w:ascii="Arial" w:hAnsi="Arial" w:cs="Arial"/>
-        <w:sz w:val="16"/>
-        <w:szCs w:val="16"/>
-      </w:rPr>
-      <w:t>)</w:t>
+      <w:t>Courts and Tribunals Service Centre Telephone: 0300 123 7050 (Monday to Friday, 9am to 5pm)</w:t>
     </w:r>
     <w:r>
       <w:rPr>
@@ -9299,16 +9449,7 @@
         <w:sz w:val="16"/>
         <w:szCs w:val="16"/>
       </w:rPr>
-      <w:t>Call</w:t>
-    </w:r>
-    <w:proofErr w:type="gramEnd"/>
-    <w:r>
-      <w:rPr>
-        <w:rFonts w:ascii="Arial" w:hAnsi="Arial" w:cs="Arial"/>
-        <w:sz w:val="16"/>
-        <w:szCs w:val="16"/>
-      </w:rPr>
-      <w:t xml:space="preserve"> charges: www.gov.uk/call-charge</w:t>
+      <w:t>Call charges: www.gov.uk/call-charge</w:t>
     </w:r>
     <w:r>
       <w:rPr>
@@ -9894,7 +10035,7 @@
   <w:style w:type="paragraph" w:default="1" w:styleId="Normal">
     <w:name w:val="Normal"/>
     <w:qFormat/>
-    <w:rsid w:val="009A2FF4"/>
+    <w:rsid w:val="002D5E9B"/>
   </w:style>
   <w:style w:type="character" w:default="1" w:styleId="DefaultParagraphFont">
     <w:name w:val="Default Paragraph Font"/>
